--- a/RD.docx
+++ b/RD.docx
@@ -9,7 +9,7 @@
           <w:rFonts w:ascii="Arial" w:hAnsi="Arial" w:cs="Arial"/>
           <w:b/>
           <w:sz w:val="44"/>
-          <w:bdr w:val="none" w:color="auto" w:sz="0" w:space="0" w:frame="1"/>
+          <w:bdr w:val="none" w:sz="0" w:space="0" w:color="auto" w:frame="1"/>
         </w:rPr>
       </w:pPr>
       <w:r>
@@ -17,7 +17,7 @@
           <w:rFonts w:ascii="Arial" w:hAnsi="Arial" w:cs="Arial"/>
           <w:b/>
           <w:sz w:val="44"/>
-          <w:bdr w:val="none" w:color="auto" w:sz="0" w:space="0" w:frame="1"/>
+          <w:bdr w:val="none" w:sz="0" w:space="0" w:color="auto" w:frame="1"/>
         </w:rPr>
         <w:t xml:space="preserve">Software Requirements </w:t>
       </w:r>
@@ -26,7 +26,7 @@
           <w:rFonts w:ascii="Arial" w:hAnsi="Arial" w:cs="Arial"/>
           <w:b/>
           <w:sz w:val="44"/>
-          <w:bdr w:val="none" w:color="auto" w:sz="0" w:space="0" w:frame="1"/>
+          <w:bdr w:val="none" w:sz="0" w:space="0" w:color="auto" w:frame="1"/>
         </w:rPr>
         <w:t xml:space="preserve">and Design Document </w:t>
       </w:r>
@@ -38,7 +38,7 @@
           <w:rFonts w:ascii="Arial" w:hAnsi="Arial" w:cs="Arial"/>
           <w:b/>
           <w:sz w:val="44"/>
-          <w:bdr w:val="none" w:color="auto" w:sz="0" w:space="0" w:frame="1"/>
+          <w:bdr w:val="none" w:sz="0" w:space="0" w:color="auto" w:frame="1"/>
         </w:rPr>
       </w:pPr>
     </w:p>
@@ -49,7 +49,7 @@
           <w:rFonts w:ascii="Arial" w:hAnsi="Arial" w:cs="Arial"/>
           <w:b/>
           <w:sz w:val="44"/>
-          <w:bdr w:val="none" w:color="auto" w:sz="0" w:space="0" w:frame="1"/>
+          <w:bdr w:val="none" w:sz="0" w:space="0" w:color="auto" w:frame="1"/>
         </w:rPr>
       </w:pPr>
       <w:r>
@@ -57,7 +57,7 @@
           <w:rFonts w:ascii="Arial" w:hAnsi="Arial" w:cs="Arial"/>
           <w:b/>
           <w:sz w:val="44"/>
-          <w:bdr w:val="none" w:color="auto" w:sz="0" w:space="0" w:frame="1"/>
+          <w:bdr w:val="none" w:sz="0" w:space="0" w:color="auto" w:frame="1"/>
         </w:rPr>
         <w:t>For</w:t>
       </w:r>
@@ -69,7 +69,7 @@
           <w:rFonts w:ascii="Arial" w:hAnsi="Arial" w:cs="Arial"/>
           <w:b/>
           <w:sz w:val="44"/>
-          <w:bdr w:val="none" w:color="auto" w:sz="0" w:space="0" w:frame="1"/>
+          <w:bdr w:val="none" w:sz="0" w:space="0" w:color="auto" w:frame="1"/>
         </w:rPr>
       </w:pPr>
     </w:p>
@@ -78,45 +78,45 @@
         <w:jc w:val="center"/>
         <w:rPr>
           <w:rFonts w:ascii="Arial" w:hAnsi="Arial" w:cs="Arial"/>
-          <w:b w:val="1"/>
-          <w:bCs w:val="1"/>
+          <w:b/>
+          <w:bCs/>
           <w:sz w:val="44"/>
           <w:szCs w:val="44"/>
-          <w:bdr w:val="none" w:color="auto" w:sz="0" w:space="0" w:frame="1"/>
-        </w:rPr>
-      </w:pPr>
-      <w:r>
-        <w:rPr>
-          <w:rFonts w:ascii="Arial" w:hAnsi="Arial" w:cs="Arial"/>
-          <w:b w:val="1"/>
-          <w:bCs w:val="1"/>
+          <w:bdr w:val="none" w:sz="0" w:space="0" w:color="auto" w:frame="1"/>
+        </w:rPr>
+      </w:pPr>
+      <w:r>
+        <w:rPr>
+          <w:rFonts w:ascii="Arial" w:hAnsi="Arial" w:cs="Arial"/>
+          <w:b/>
+          <w:bCs/>
           <w:sz w:val="44"/>
           <w:szCs w:val="44"/>
-          <w:bdr w:val="none" w:color="auto" w:sz="0" w:space="0" w:frame="1"/>
+          <w:bdr w:val="none" w:sz="0" w:space="0" w:color="auto" w:frame="1"/>
         </w:rPr>
         <w:t>Group</w:t>
       </w:r>
       <w:r>
         <w:rPr>
           <w:rFonts w:ascii="Arial" w:hAnsi="Arial" w:cs="Arial"/>
-          <w:b w:val="1"/>
-          <w:bCs w:val="1"/>
+          <w:b/>
+          <w:bCs/>
           <w:sz w:val="44"/>
           <w:szCs w:val="44"/>
-          <w:bdr w:val="none" w:color="auto" w:sz="0" w:space="0" w:frame="1"/>
+          <w:bdr w:val="none" w:sz="0" w:space="0" w:color="auto" w:frame="1"/>
         </w:rPr>
         <w:t xml:space="preserve"> </w:t>
       </w:r>
       <w:r>
         <w:rPr>
           <w:rFonts w:ascii="Arial" w:hAnsi="Arial" w:cs="Arial"/>
-          <w:b w:val="1"/>
-          <w:bCs w:val="1"/>
+          <w:b/>
+          <w:bCs/>
           <w:sz w:val="44"/>
           <w:szCs w:val="44"/>
-          <w:bdr w:val="none" w:color="auto" w:sz="0" w:space="0" w:frame="1"/>
-        </w:rPr>
-        <w:t xml:space="preserve">4: Retro-Arcade</w:t>
+          <w:bdr w:val="none" w:sz="0" w:space="0" w:color="auto" w:frame="1"/>
+        </w:rPr>
+        <w:t>4: Retro-Arcade</w:t>
       </w:r>
     </w:p>
     <w:p>
@@ -126,7 +126,7 @@
           <w:rFonts w:ascii="Arial" w:hAnsi="Arial" w:cs="Arial"/>
           <w:b/>
           <w:sz w:val="44"/>
-          <w:bdr w:val="none" w:color="auto" w:sz="0" w:space="0" w:frame="1"/>
+          <w:bdr w:val="none" w:sz="0" w:space="0" w:color="auto" w:frame="1"/>
         </w:rPr>
       </w:pPr>
     </w:p>
@@ -137,7 +137,7 @@
           <w:rFonts w:ascii="Arial" w:hAnsi="Arial" w:cs="Arial"/>
           <w:b/>
           <w:sz w:val="44"/>
-          <w:bdr w:val="none" w:color="auto" w:sz="0" w:space="0" w:frame="1"/>
+          <w:bdr w:val="none" w:sz="0" w:space="0" w:color="auto" w:frame="1"/>
         </w:rPr>
       </w:pPr>
     </w:p>
@@ -148,7 +148,7 @@
           <w:rFonts w:ascii="Arial" w:hAnsi="Arial" w:cs="Arial"/>
           <w:b/>
           <w:sz w:val="44"/>
-          <w:bdr w:val="none" w:color="auto" w:sz="0" w:space="0" w:frame="1"/>
+          <w:bdr w:val="none" w:sz="0" w:space="0" w:color="auto" w:frame="1"/>
         </w:rPr>
       </w:pPr>
     </w:p>
@@ -158,14 +158,14 @@
         <w:rPr>
           <w:rFonts w:ascii="Arial" w:hAnsi="Arial" w:cs="Arial"/>
           <w:sz w:val="28"/>
-          <w:bdr w:val="none" w:color="auto" w:sz="0" w:space="0" w:frame="1"/>
+          <w:bdr w:val="none" w:sz="0" w:space="0" w:color="auto" w:frame="1"/>
         </w:rPr>
       </w:pPr>
       <w:r>
         <w:rPr>
           <w:rFonts w:ascii="Arial" w:hAnsi="Arial" w:cs="Arial"/>
           <w:sz w:val="28"/>
-          <w:bdr w:val="none" w:color="auto" w:sz="0" w:space="0" w:frame="1"/>
+          <w:bdr w:val="none" w:sz="0" w:space="0" w:color="auto" w:frame="1"/>
         </w:rPr>
         <w:t>Version 1.0</w:t>
       </w:r>
@@ -176,7 +176,7 @@
         <w:rPr>
           <w:rFonts w:ascii="Arial" w:hAnsi="Arial" w:cs="Arial"/>
           <w:sz w:val="36"/>
-          <w:bdr w:val="none" w:color="auto" w:sz="0" w:space="0" w:frame="1"/>
+          <w:bdr w:val="none" w:sz="0" w:space="0" w:color="auto" w:frame="1"/>
         </w:rPr>
       </w:pPr>
     </w:p>
@@ -186,7 +186,7 @@
         <w:rPr>
           <w:rFonts w:ascii="Arial" w:hAnsi="Arial" w:cs="Arial"/>
           <w:sz w:val="36"/>
-          <w:bdr w:val="none" w:color="auto" w:sz="0" w:space="0" w:frame="1"/>
+          <w:bdr w:val="none" w:sz="0" w:space="0" w:color="auto" w:frame="1"/>
         </w:rPr>
       </w:pPr>
     </w:p>
@@ -196,7 +196,7 @@
         <w:rPr>
           <w:rFonts w:ascii="Arial" w:hAnsi="Arial" w:cs="Arial"/>
           <w:sz w:val="36"/>
-          <w:bdr w:val="none" w:color="auto" w:sz="0" w:space="0" w:frame="1"/>
+          <w:bdr w:val="none" w:sz="0" w:space="0" w:color="auto" w:frame="1"/>
         </w:rPr>
       </w:pPr>
     </w:p>
@@ -206,7 +206,7 @@
         <w:rPr>
           <w:rFonts w:ascii="Arial" w:hAnsi="Arial" w:cs="Arial"/>
           <w:sz w:val="32"/>
-          <w:bdr w:val="none" w:color="auto" w:sz="0" w:space="0" w:frame="1"/>
+          <w:bdr w:val="none" w:sz="0" w:space="0" w:color="auto" w:frame="1"/>
         </w:rPr>
       </w:pPr>
       <w:r>
@@ -214,7 +214,7 @@
           <w:rFonts w:ascii="Arial" w:hAnsi="Arial" w:cs="Arial"/>
           <w:b/>
           <w:sz w:val="32"/>
-          <w:bdr w:val="none" w:color="auto" w:sz="0" w:space="0" w:frame="1"/>
+          <w:bdr w:val="none" w:sz="0" w:space="0" w:color="auto" w:frame="1"/>
         </w:rPr>
         <w:t>Authors</w:t>
       </w:r>
@@ -222,7 +222,7 @@
         <w:rPr>
           <w:rFonts w:ascii="Arial" w:hAnsi="Arial" w:cs="Arial"/>
           <w:sz w:val="32"/>
-          <w:bdr w:val="none" w:color="auto" w:sz="0" w:space="0" w:frame="1"/>
+          <w:bdr w:val="none" w:sz="0" w:space="0" w:color="auto" w:frame="1"/>
         </w:rPr>
         <w:t xml:space="preserve">: </w:t>
       </w:r>
@@ -234,7 +234,7 @@
           <w:rFonts w:ascii="Arial" w:hAnsi="Arial" w:cs="Arial"/>
           <w:sz w:val="28"/>
           <w:szCs w:val="28"/>
-          <w:bdr w:val="none" w:color="auto" w:sz="0" w:space="0" w:frame="1"/>
+          <w:bdr w:val="none" w:sz="0" w:space="0" w:color="auto" w:frame="1"/>
         </w:rPr>
       </w:pPr>
       <w:r>
@@ -242,7 +242,7 @@
           <w:rFonts w:ascii="Arial" w:hAnsi="Arial" w:cs="Arial"/>
           <w:sz w:val="28"/>
           <w:szCs w:val="28"/>
-          <w:bdr w:val="none" w:color="auto" w:sz="0" w:space="0" w:frame="1"/>
+          <w:bdr w:val="none" w:sz="0" w:space="0" w:color="auto" w:frame="1"/>
         </w:rPr>
         <w:t>A</w:t>
       </w:r>
@@ -251,80 +251,13 @@
           <w:rFonts w:ascii="Arial" w:hAnsi="Arial" w:cs="Arial"/>
           <w:sz w:val="28"/>
           <w:szCs w:val="28"/>
-          <w:bdr w:val="none" w:color="auto" w:sz="0" w:space="0" w:frame="1"/>
+          <w:bdr w:val="none" w:sz="0" w:space="0" w:color="auto" w:frame="1"/>
         </w:rPr>
         <w:t>ndrew L</w:t>
       </w:r>
     </w:p>
     <w:p>
       <w:pPr>
-        <w:jc w:val="center"/>
-        <w:rPr>
-          <w:rFonts w:ascii="Arial" w:hAnsi="Arial" w:cs="Arial"/>
-          <w:sz w:val="28"/>
-          <w:szCs w:val="28"/>
-          <w:bdr w:val="none" w:color="auto" w:sz="0" w:space="0" w:frame="1"/>
-          <w:lang w:val="es-US"/>
-        </w:rPr>
-      </w:pPr>
-      <w:r>
-        <w:rPr>
-          <w:rFonts w:ascii="Arial" w:hAnsi="Arial" w:cs="Arial"/>
-          <w:sz w:val="28"/>
-          <w:szCs w:val="28"/>
-          <w:bdr w:val="none" w:color="auto" w:sz="0" w:space="0" w:frame="1"/>
-          <w:lang w:val="es-US"/>
-        </w:rPr>
-        <w:t>Mackenzie P</w:t>
-      </w:r>
-    </w:p>
-    <w:p>
-      <w:pPr>
-        <w:jc w:val="center"/>
-        <w:rPr>
-          <w:rFonts w:ascii="Arial" w:hAnsi="Arial" w:cs="Arial"/>
-          <w:sz w:val="28"/>
-          <w:szCs w:val="28"/>
-          <w:bdr w:val="none" w:color="auto" w:sz="0" w:space="0" w:frame="1"/>
-          <w:lang w:val="es-US"/>
-        </w:rPr>
-      </w:pPr>
-      <w:r>
-        <w:rPr>
-          <w:rFonts w:ascii="Arial" w:hAnsi="Arial" w:cs="Arial"/>
-          <w:sz w:val="28"/>
-          <w:szCs w:val="28"/>
-          <w:bdr w:val="none" w:color="auto" w:sz="0" w:space="0" w:frame="1"/>
-          <w:lang w:val="es-US"/>
-        </w:rPr>
-        <w:t>Seth P</w:t>
-      </w:r>
-    </w:p>
-    <w:p>
-      <w:pPr>
-        <w:jc w:val="center"/>
-        <w:rPr>
-          <w:rFonts w:ascii="Arial" w:hAnsi="Arial" w:cs="Arial"/>
-          <w:sz w:val="28"/>
-          <w:szCs w:val="28"/>
-          <w:bdr w:val="none" w:color="auto" w:sz="0" w:space="0" w:frame="1"/>
-          <w:lang w:val="es-US"/>
-        </w:rPr>
-      </w:pPr>
-      <w:r>
-        <w:rPr>
-          <w:rFonts w:ascii="Arial" w:hAnsi="Arial" w:cs="Arial"/>
-          <w:sz w:val="28"/>
-          <w:szCs w:val="28"/>
-          <w:bdr w:val="none" w:color="auto" w:sz="0" w:space="0" w:frame="1"/>
-          <w:lang w:val="es-US"/>
-        </w:rPr>
-        <w:t>Michael T</w:t>
-      </w:r>
-    </w:p>
-    <w:p>
-      <w:pPr>
-        <w:pStyle w:val="Normal"/>
         <w:jc w:val="center"/>
         <w:rPr>
           <w:rFonts w:ascii="Arial" w:hAnsi="Arial" w:cs="Arial"/>
@@ -348,42 +281,69 @@
         <w:jc w:val="center"/>
         <w:rPr>
           <w:rFonts w:ascii="Arial" w:hAnsi="Arial" w:cs="Arial"/>
-          <w:sz w:val="32"/>
-          <w:bdr w:val="none" w:color="auto" w:sz="0" w:space="0" w:frame="1"/>
-          <w:lang w:val="es-US"/>
-        </w:rPr>
-      </w:pPr>
+          <w:sz w:val="28"/>
+          <w:szCs w:val="28"/>
+          <w:bdr w:val="none" w:sz="0" w:space="0" w:color="auto" w:frame="1"/>
+        </w:rPr>
+      </w:pPr>
+      <w:r>
+        <w:rPr>
+          <w:rFonts w:ascii="Arial" w:hAnsi="Arial" w:cs="Arial"/>
+          <w:sz w:val="28"/>
+          <w:szCs w:val="28"/>
+          <w:bdr w:val="none" w:sz="0" w:space="0" w:color="auto" w:frame="1"/>
+        </w:rPr>
+        <w:t>Mackenzie P</w:t>
+      </w:r>
     </w:p>
     <w:p>
       <w:pPr>
         <w:jc w:val="center"/>
         <w:rPr>
           <w:rFonts w:ascii="Arial" w:hAnsi="Arial" w:cs="Arial"/>
-          <w:sz w:val="36"/>
-          <w:bdr w:val="none" w:color="auto" w:sz="0" w:space="0" w:frame="1"/>
-          <w:lang w:val="es-US"/>
-        </w:rPr>
-      </w:pPr>
+          <w:sz w:val="28"/>
+          <w:szCs w:val="28"/>
+          <w:bdr w:val="none" w:sz="0" w:space="0" w:color="auto" w:frame="1"/>
+        </w:rPr>
+      </w:pPr>
+      <w:r>
+        <w:rPr>
+          <w:rFonts w:ascii="Arial" w:hAnsi="Arial" w:cs="Arial"/>
+          <w:sz w:val="28"/>
+          <w:szCs w:val="28"/>
+          <w:bdr w:val="none" w:sz="0" w:space="0" w:color="auto" w:frame="1"/>
+        </w:rPr>
+        <w:t>Michael T</w:t>
+      </w:r>
     </w:p>
     <w:p>
       <w:pPr>
         <w:jc w:val="center"/>
         <w:rPr>
           <w:rFonts w:ascii="Arial" w:hAnsi="Arial" w:cs="Arial"/>
-          <w:sz w:val="36"/>
-          <w:bdr w:val="none" w:color="auto" w:sz="0" w:space="0" w:frame="1"/>
-          <w:lang w:val="es-US"/>
-        </w:rPr>
-      </w:pPr>
+          <w:sz w:val="28"/>
+          <w:szCs w:val="28"/>
+          <w:bdr w:val="none" w:sz="0" w:space="0" w:color="auto" w:frame="1"/>
+        </w:rPr>
+      </w:pPr>
+      <w:r>
+        <w:rPr>
+          <w:rFonts w:ascii="Arial" w:hAnsi="Arial" w:cs="Arial"/>
+          <w:sz w:val="28"/>
+          <w:szCs w:val="28"/>
+          <w:bdr w:val="none" w:sz="0" w:space="0" w:color="auto" w:frame="1"/>
+        </w:rPr>
+        <w:t>Seth P</w:t>
+      </w:r>
     </w:p>
     <w:p>
       <w:pPr>
         <w:jc w:val="center"/>
         <w:rPr>
           <w:rFonts w:ascii="Arial" w:hAnsi="Arial" w:cs="Arial"/>
-          <w:sz w:val="36"/>
-          <w:bdr w:val="none" w:color="auto" w:sz="0" w:space="0" w:frame="1"/>
-          <w:lang w:val="es-US"/>
+          <w:sz w:val="28"/>
+          <w:szCs w:val="28"/>
+          <w:bdr w:val="none" w:sz="0" w:space="0" w:color="auto" w:frame="1"/>
         </w:rPr>
       </w:pPr>
     </w:p>
@@ -391,400 +351,447 @@
       <w:pPr>
         <w:jc w:val="center"/>
         <w:rPr>
-          <w:sz w:val="36"/>
-          <w:bdr w:val="none" w:color="auto" w:sz="0" w:space="0" w:frame="1"/>
-          <w:lang w:val="es-US"/>
-        </w:rPr>
-      </w:pPr>
-      <w:r>
-        <w:rPr>
-          <w:sz w:val="36"/>
-          <w:bdr w:val="none" w:color="auto" w:sz="0" w:space="0" w:frame="1"/>
-          <w:lang w:val="es-US"/>
-        </w:rPr>
-        <w:br w:type="page"/>
-      </w:r>
+          <w:rFonts w:ascii="Arial" w:hAnsi="Arial" w:cs="Arial"/>
+          <w:sz w:val="32"/>
+          <w:bdr w:val="none" w:sz="0" w:space="0" w:color="auto" w:frame="1"/>
+        </w:rPr>
+      </w:pPr>
     </w:p>
     <w:p>
       <w:pPr>
+        <w:jc w:val="center"/>
+        <w:rPr>
+          <w:rFonts w:ascii="Arial" w:hAnsi="Arial" w:cs="Arial"/>
+          <w:sz w:val="36"/>
+          <w:bdr w:val="none" w:sz="0" w:space="0" w:color="auto" w:frame="1"/>
+        </w:rPr>
+      </w:pPr>
+    </w:p>
+    <w:p>
+      <w:pPr>
+        <w:jc w:val="center"/>
+        <w:rPr>
+          <w:rFonts w:ascii="Arial" w:hAnsi="Arial" w:cs="Arial"/>
+          <w:sz w:val="36"/>
+          <w:bdr w:val="none" w:sz="0" w:space="0" w:color="auto" w:frame="1"/>
+        </w:rPr>
+      </w:pPr>
+    </w:p>
+    <w:p>
+      <w:pPr>
+        <w:jc w:val="center"/>
+        <w:rPr>
+          <w:rFonts w:ascii="Arial" w:hAnsi="Arial" w:cs="Arial"/>
+          <w:sz w:val="36"/>
+          <w:bdr w:val="none" w:sz="0" w:space="0" w:color="auto" w:frame="1"/>
+        </w:rPr>
+      </w:pPr>
+    </w:p>
+    <w:p>
+      <w:pPr>
+        <w:jc w:val="center"/>
+        <w:rPr>
+          <w:sz w:val="36"/>
+          <w:bdr w:val="none" w:sz="0" w:space="0" w:color="auto" w:frame="1"/>
+        </w:rPr>
+      </w:pPr>
+      <w:r>
+        <w:rPr>
+          <w:sz w:val="36"/>
+          <w:bdr w:val="none" w:sz="0" w:space="0" w:color="auto" w:frame="1"/>
+        </w:rPr>
+        <w:br w:type="page"/>
+      </w:r>
+    </w:p>
+    <w:p>
+      <w:pPr>
         <w:pStyle w:val="Heading1"/>
         <w:rPr>
-          <w:rFonts w:hint="eastAsia" w:ascii="inherit" w:hAnsi="inherit" w:cs="Lucida Grande"/>
-        </w:rPr>
-      </w:pPr>
-      <w:r>
-        <w:rPr>
-          <w:bdr w:val="none" w:color="auto" w:sz="0" w:space="0" w:frame="1"/>
+          <w:rFonts w:ascii="inherit" w:hAnsi="inherit" w:cs="Lucida Grande" w:hint="eastAsia"/>
+        </w:rPr>
+      </w:pPr>
+      <w:r>
+        <w:rPr>
+          <w:bdr w:val="none" w:sz="0" w:space="0" w:color="auto" w:frame="1"/>
         </w:rPr>
         <w:lastRenderedPageBreak/>
         <w:t>Overview</w:t>
       </w:r>
       <w:r>
         <w:rPr>
-          <w:bdr w:val="none" w:color="auto" w:sz="0" w:space="0" w:frame="1"/>
+          <w:bdr w:val="none" w:sz="0" w:space="0" w:color="auto" w:frame="1"/>
         </w:rPr>
         <w:t xml:space="preserve"> (</w:t>
       </w:r>
       <w:r>
         <w:rPr>
-          <w:bdr w:val="none" w:color="auto" w:sz="0" w:space="0" w:frame="1"/>
+          <w:bdr w:val="none" w:sz="0" w:space="0" w:color="auto" w:frame="1"/>
         </w:rPr>
         <w:t>5</w:t>
       </w:r>
       <w:r>
         <w:rPr>
-          <w:bdr w:val="none" w:color="auto" w:sz="0" w:space="0" w:frame="1"/>
+          <w:bdr w:val="none" w:sz="0" w:space="0" w:color="auto" w:frame="1"/>
         </w:rPr>
         <w:t xml:space="preserve"> points)</w:t>
       </w:r>
     </w:p>
     <w:p>
       <w:pPr>
-        <w:shd w:val="clear" w:color="auto" w:fill="FFFFFF"/>
-        <w:rPr>
-          <w:rFonts w:ascii="Arial" w:hAnsi="Arial" w:cs="Arial"/>
-          <w:i/>
-          <w:color w:val="000000"/>
-          <w:sz w:val="20"/>
-          <w:szCs w:val="20"/>
-          <w:bdr w:val="none" w:color="auto" w:sz="0" w:space="0" w:frame="1"/>
-        </w:rPr>
-      </w:pPr>
-      <w:r>
-        <w:rPr>
-          <w:rFonts w:ascii="Arial" w:hAnsi="Arial" w:cs="Arial"/>
-          <w:i/>
-          <w:color w:val="000000"/>
-          <w:sz w:val="20"/>
-          <w:szCs w:val="20"/>
-          <w:bdr w:val="none" w:color="auto" w:sz="0" w:space="0" w:frame="1"/>
-        </w:rPr>
-        <w:t xml:space="preserve"> Give a general overview of the system in 1-2 paragraphs (similar to the one in the project proposal). </w:t>
+        <w:shd w:val="clear" w:color="auto" w:fill="FFFFFF" w:themeFill="background1"/>
+        <w:rPr>
+          <w:rFonts w:ascii="Arial" w:hAnsi="Arial" w:cs="Arial"/>
+          <w:i/>
+          <w:iCs/>
+          <w:color w:val="000000"/>
+          <w:sz w:val="20"/>
+          <w:szCs w:val="20"/>
+          <w:bdr w:val="none" w:sz="0" w:space="0" w:color="auto" w:frame="1"/>
+        </w:rPr>
+      </w:pPr>
+      <w:r>
+        <w:rPr>
+          <w:rFonts w:ascii="Arial" w:hAnsi="Arial" w:cs="Arial"/>
+          <w:i/>
+          <w:iCs/>
+          <w:color w:val="000000"/>
+          <w:sz w:val="20"/>
+          <w:szCs w:val="20"/>
+          <w:bdr w:val="none" w:sz="0" w:space="0" w:color="auto" w:frame="1"/>
+        </w:rPr>
+        <w:t xml:space="preserve">Give a general overview of the system in 1-2 paragraphs (similar to the one in the project proposal). </w:t>
       </w:r>
     </w:p>
     <w:p>
       <w:pPr>
-        <w:pStyle w:val="Heading1"/>
-        <w:rPr>
-          <w:rFonts w:hint="eastAsia" w:ascii="inherit" w:hAnsi="inherit" w:cs="Lucida Grande"/>
-        </w:rPr>
-      </w:pPr>
-      <w:r>
-        <w:rPr>
-          <w:bdr w:val="none" w:color="auto" w:sz="0" w:space="0" w:frame="1"/>
-        </w:rPr>
-        <w:t>Functional Requirements</w:t>
-      </w:r>
-      <w:r>
-        <w:rPr>
-          <w:bdr w:val="none" w:color="auto" w:sz="0" w:space="0" w:frame="1"/>
-        </w:rPr>
-        <w:t xml:space="preserve"> </w:t>
-      </w:r>
-      <w:r>
-        <w:rPr>
-          <w:bdr w:val="none" w:color="auto" w:sz="0" w:space="0" w:frame="1"/>
-        </w:rPr>
-        <w:t>(</w:t>
-      </w:r>
-      <w:r>
-        <w:rPr>
-          <w:bdr w:val="none" w:color="auto" w:sz="0" w:space="0" w:frame="1"/>
-        </w:rPr>
-        <w:t>10</w:t>
-      </w:r>
-      <w:r>
-        <w:rPr>
-          <w:bdr w:val="none" w:color="auto" w:sz="0" w:space="0" w:frame="1"/>
-        </w:rPr>
-        <w:t xml:space="preserve"> points)</w:t>
-      </w:r>
+        <w:shd w:val="clear" w:color="auto" w:fill="FFFFFF" w:themeFill="background1"/>
+        <w:rPr>
+          <w:rFonts w:ascii="Arial" w:hAnsi="Arial" w:cs="Arial"/>
+          <w:i/>
+          <w:iCs/>
+          <w:color w:val="000000" w:themeColor="text1"/>
+          <w:sz w:val="20"/>
+          <w:szCs w:val="20"/>
+        </w:rPr>
+      </w:pPr>
     </w:p>
     <w:p>
       <w:pPr>
-        <w:shd w:val="clear" w:color="auto" w:fill="FFFFFF"/>
-        <w:rPr>
-          <w:rFonts w:ascii="Arial" w:hAnsi="Arial" w:cs="Arial"/>
-          <w:i/>
-          <w:color w:val="000000"/>
-          <w:sz w:val="20"/>
-          <w:szCs w:val="20"/>
-          <w:bdr w:val="none" w:color="auto" w:sz="0" w:space="0" w:frame="1"/>
-        </w:rPr>
-      </w:pPr>
-      <w:r>
-        <w:rPr>
-          <w:rFonts w:ascii="Arial" w:hAnsi="Arial" w:cs="Arial"/>
-          <w:i/>
-          <w:color w:val="000000"/>
-          <w:sz w:val="20"/>
-          <w:szCs w:val="20"/>
-          <w:bdr w:val="none" w:color="auto" w:sz="0" w:space="0" w:frame="1"/>
-        </w:rPr>
-        <w:t>List</w:t>
-      </w:r>
-      <w:r>
-        <w:rPr>
-          <w:rFonts w:ascii="Arial" w:hAnsi="Arial" w:cs="Arial"/>
-          <w:i/>
-          <w:color w:val="000000"/>
-          <w:sz w:val="20"/>
-          <w:szCs w:val="20"/>
-          <w:bdr w:val="none" w:color="auto" w:sz="0" w:space="0" w:frame="1"/>
-        </w:rPr>
-        <w:t xml:space="preserve"> the </w:t>
-      </w:r>
-      <w:r>
-        <w:rPr>
-          <w:rFonts w:ascii="Arial" w:hAnsi="Arial" w:cs="Arial"/>
-          <w:b/>
-          <w:i/>
-          <w:color w:val="000000"/>
-          <w:sz w:val="20"/>
-          <w:szCs w:val="20"/>
-          <w:bdr w:val="none" w:color="auto" w:sz="0" w:space="0" w:frame="1"/>
-        </w:rPr>
-        <w:t>functional requirements</w:t>
-      </w:r>
-      <w:r>
-        <w:rPr>
-          <w:rFonts w:ascii="Arial" w:hAnsi="Arial" w:cs="Arial"/>
-          <w:i/>
-          <w:color w:val="000000"/>
-          <w:sz w:val="20"/>
-          <w:szCs w:val="20"/>
-          <w:bdr w:val="none" w:color="auto" w:sz="0" w:space="0" w:frame="1"/>
-        </w:rPr>
-        <w:t xml:space="preserve"> in sentences identified by numbers</w:t>
-      </w:r>
-      <w:r>
-        <w:rPr>
-          <w:rFonts w:ascii="Arial" w:hAnsi="Arial" w:cs="Arial"/>
-          <w:i/>
-          <w:color w:val="000000"/>
-          <w:sz w:val="20"/>
-          <w:szCs w:val="20"/>
-          <w:bdr w:val="none" w:color="auto" w:sz="0" w:space="0" w:frame="1"/>
-        </w:rPr>
-        <w:t xml:space="preserve"> and for each requirement state if it is of high, medium, or low priority</w:t>
-      </w:r>
-      <w:r>
-        <w:rPr>
-          <w:rFonts w:ascii="Arial" w:hAnsi="Arial" w:cs="Arial"/>
-          <w:i/>
-          <w:color w:val="000000"/>
-          <w:sz w:val="20"/>
-          <w:szCs w:val="20"/>
-          <w:bdr w:val="none" w:color="auto" w:sz="0" w:space="0" w:frame="1"/>
-        </w:rPr>
-        <w:t xml:space="preserve">. Each </w:t>
-      </w:r>
-      <w:r>
-        <w:rPr>
-          <w:rFonts w:ascii="Arial" w:hAnsi="Arial" w:cs="Arial"/>
-          <w:i/>
-          <w:color w:val="000000"/>
-          <w:sz w:val="20"/>
-          <w:szCs w:val="20"/>
-          <w:bdr w:val="none" w:color="auto" w:sz="0" w:space="0" w:frame="1"/>
-        </w:rPr>
-        <w:t xml:space="preserve">functional </w:t>
-      </w:r>
-      <w:r>
-        <w:rPr>
-          <w:rFonts w:ascii="Arial" w:hAnsi="Arial" w:cs="Arial"/>
-          <w:i/>
-          <w:color w:val="000000"/>
-          <w:sz w:val="20"/>
-          <w:szCs w:val="20"/>
-          <w:bdr w:val="none" w:color="auto" w:sz="0" w:space="0" w:frame="1"/>
-        </w:rPr>
-        <w:t xml:space="preserve">requirement is something that the system shall do. </w:t>
-      </w:r>
-      <w:r>
-        <w:rPr>
-          <w:rFonts w:ascii="Arial" w:hAnsi="Arial" w:cs="Arial"/>
-          <w:i/>
-          <w:color w:val="000000"/>
-          <w:sz w:val="20"/>
-          <w:szCs w:val="20"/>
-          <w:bdr w:val="none" w:color="auto" w:sz="0" w:space="0" w:frame="1"/>
-        </w:rPr>
-        <w:t xml:space="preserve">Include all the details required such that there can be no misinterpretations of the requirements when read. </w:t>
-      </w:r>
-      <w:r>
-        <w:rPr>
-          <w:rFonts w:ascii="Arial" w:hAnsi="Arial" w:cs="Arial"/>
-          <w:i/>
-          <w:color w:val="000000"/>
-          <w:sz w:val="20"/>
-          <w:szCs w:val="20"/>
-          <w:bdr w:val="none" w:color="auto" w:sz="0" w:space="0" w:frame="1"/>
-        </w:rPr>
-        <w:t>B</w:t>
-      </w:r>
-      <w:r>
-        <w:rPr>
-          <w:rFonts w:ascii="Arial" w:hAnsi="Arial" w:cs="Arial"/>
-          <w:i/>
-          <w:color w:val="000000"/>
-          <w:sz w:val="20"/>
-          <w:szCs w:val="20"/>
-          <w:bdr w:val="none" w:color="auto" w:sz="0" w:space="0" w:frame="1"/>
-        </w:rPr>
-        <w:t xml:space="preserve">e very specific about what </w:t>
-      </w:r>
-      <w:r>
-        <w:rPr>
-          <w:rFonts w:ascii="Arial" w:hAnsi="Arial" w:cs="Arial"/>
-          <w:i/>
-          <w:color w:val="000000"/>
-          <w:sz w:val="20"/>
-          <w:szCs w:val="20"/>
-          <w:bdr w:val="none" w:color="auto" w:sz="0" w:space="0" w:frame="1"/>
-        </w:rPr>
-        <w:t>the system needs to do</w:t>
-      </w:r>
-      <w:r>
-        <w:rPr>
-          <w:rFonts w:ascii="Arial" w:hAnsi="Arial" w:cs="Arial"/>
-          <w:i/>
-          <w:color w:val="000000"/>
-          <w:sz w:val="20"/>
-          <w:szCs w:val="20"/>
-          <w:bdr w:val="none" w:color="auto" w:sz="0" w:space="0" w:frame="1"/>
-        </w:rPr>
-        <w:t xml:space="preserve"> (not how, just </w:t>
-      </w:r>
-      <w:r>
-        <w:rPr>
-          <w:rFonts w:ascii="Arial" w:hAnsi="Arial" w:cs="Arial"/>
-          <w:i/>
-          <w:color w:val="000000"/>
-          <w:sz w:val="20"/>
-          <w:szCs w:val="20"/>
-          <w:u w:val="single"/>
-          <w:bdr w:val="none" w:color="auto" w:sz="0" w:space="0" w:frame="1"/>
-        </w:rPr>
-        <w:t>what</w:t>
-      </w:r>
-      <w:r>
-        <w:rPr>
-          <w:rFonts w:ascii="Arial" w:hAnsi="Arial" w:cs="Arial"/>
-          <w:i/>
-          <w:color w:val="000000"/>
-          <w:sz w:val="20"/>
-          <w:szCs w:val="20"/>
-          <w:bdr w:val="none" w:color="auto" w:sz="0" w:space="0" w:frame="1"/>
-        </w:rPr>
-        <w:t>).</w:t>
-      </w:r>
-      <w:r>
-        <w:rPr>
-          <w:rFonts w:ascii="Arial" w:hAnsi="Arial" w:cs="Arial"/>
-          <w:i/>
-          <w:color w:val="000000"/>
-          <w:sz w:val="20"/>
-          <w:szCs w:val="20"/>
-          <w:bdr w:val="none" w:color="auto" w:sz="0" w:space="0" w:frame="1"/>
-        </w:rPr>
-        <w:t xml:space="preserve"> </w:t>
-      </w:r>
-      <w:r>
-        <w:rPr>
-          <w:rFonts w:ascii="Arial" w:hAnsi="Arial" w:cs="Arial"/>
-          <w:i/>
-          <w:color w:val="000000"/>
-          <w:sz w:val="20"/>
-          <w:szCs w:val="20"/>
-          <w:bdr w:val="none" w:color="auto" w:sz="0" w:space="0" w:frame="1"/>
-        </w:rPr>
-        <w:t>You may provide a brief design rationale for any requirement which you feel requires explanation for how and/or why the requirement was derived.</w:t>
+        <w:rPr>
+          <w:rFonts w:ascii="Times New Roman" w:eastAsia="Times New Roman" w:hAnsi="Times New Roman" w:cs="Times New Roman"/>
+          <w:sz w:val="22"/>
+          <w:szCs w:val="22"/>
+        </w:rPr>
+      </w:pPr>
+      <w:r>
+        <w:rPr>
+          <w:rFonts w:ascii="Times New Roman" w:eastAsia="Times New Roman" w:hAnsi="Times New Roman" w:cs="Times New Roman"/>
+          <w:sz w:val="22"/>
+          <w:szCs w:val="22"/>
+        </w:rPr>
+        <w:t>Our system is a Retro Arcade application</w:t>
+      </w:r>
+      <w:r>
+        <w:rPr>
+          <w:rFonts w:ascii="Times New Roman" w:eastAsia="Times New Roman" w:hAnsi="Times New Roman" w:cs="Times New Roman"/>
+          <w:sz w:val="22"/>
+          <w:szCs w:val="22"/>
+        </w:rPr>
+        <w:t xml:space="preserve">. The user will have 5 games to choose from and will be able to track their high scores depending on the game. We </w:t>
+      </w:r>
+      <w:r>
+        <w:rPr>
+          <w:rFonts w:ascii="Times New Roman" w:eastAsia="Times New Roman" w:hAnsi="Times New Roman" w:cs="Times New Roman"/>
+          <w:sz w:val="22"/>
+          <w:szCs w:val="22"/>
+        </w:rPr>
+        <w:t xml:space="preserve">will </w:t>
+      </w:r>
+      <w:r>
+        <w:rPr>
+          <w:rFonts w:ascii="Times New Roman" w:eastAsia="Times New Roman" w:hAnsi="Times New Roman" w:cs="Times New Roman"/>
+          <w:sz w:val="22"/>
+          <w:szCs w:val="22"/>
+        </w:rPr>
+        <w:t>hav</w:t>
+      </w:r>
+      <w:r>
+        <w:rPr>
+          <w:rFonts w:ascii="Times New Roman" w:eastAsia="Times New Roman" w:hAnsi="Times New Roman" w:cs="Times New Roman"/>
+          <w:sz w:val="22"/>
+          <w:szCs w:val="22"/>
+        </w:rPr>
+        <w:t>e</w:t>
+      </w:r>
+      <w:r>
+        <w:rPr>
+          <w:rFonts w:ascii="Times New Roman" w:eastAsia="Times New Roman" w:hAnsi="Times New Roman" w:cs="Times New Roman"/>
+          <w:sz w:val="22"/>
+          <w:szCs w:val="22"/>
+        </w:rPr>
+        <w:t xml:space="preserve"> a GUI that resembles an old arcade machine where the player can choose which game they wish to play. Along with high scores for individual players, we will also track high scores between different players. The games included will be variations of the games Pong, Flappy-Bird, Snake</w:t>
+      </w:r>
+      <w:r>
+        <w:rPr>
+          <w:rFonts w:ascii="Times New Roman" w:eastAsia="Times New Roman" w:hAnsi="Times New Roman" w:cs="Times New Roman"/>
+          <w:sz w:val="22"/>
+          <w:szCs w:val="22"/>
+        </w:rPr>
+        <w:t>, Space Invaders, and Jet Fighter</w:t>
+      </w:r>
+      <w:r>
+        <w:rPr>
+          <w:rFonts w:ascii="Times New Roman" w:eastAsia="Times New Roman" w:hAnsi="Times New Roman" w:cs="Times New Roman"/>
+          <w:sz w:val="22"/>
+          <w:szCs w:val="22"/>
+        </w:rPr>
+        <w:t>.</w:t>
       </w:r>
     </w:p>
     <w:p>
       <w:pPr>
         <w:pStyle w:val="Heading1"/>
         <w:rPr>
-          <w:rFonts w:hint="eastAsia" w:ascii="inherit" w:hAnsi="inherit" w:cs="Lucida Grande"/>
-        </w:rPr>
-      </w:pPr>
-      <w:r>
-        <w:rPr>
-          <w:bdr w:val="none" w:color="auto" w:sz="0" w:space="0" w:frame="1"/>
-        </w:rPr>
-        <w:t>Non-functional Requirements </w:t>
-      </w:r>
-      <w:r>
-        <w:rPr>
-          <w:bdr w:val="none" w:color="auto" w:sz="0" w:space="0" w:frame="1"/>
+          <w:rFonts w:ascii="inherit" w:hAnsi="inherit" w:cs="Lucida Grande" w:hint="eastAsia"/>
+        </w:rPr>
+      </w:pPr>
+      <w:r>
+        <w:rPr>
+          <w:bdr w:val="none" w:sz="0" w:space="0" w:color="auto" w:frame="1"/>
+        </w:rPr>
+        <w:t>Functional Requirements</w:t>
+      </w:r>
+      <w:r>
+        <w:rPr>
+          <w:bdr w:val="none" w:sz="0" w:space="0" w:color="auto" w:frame="1"/>
+        </w:rPr>
+        <w:t xml:space="preserve"> </w:t>
+      </w:r>
+      <w:r>
+        <w:rPr>
+          <w:bdr w:val="none" w:sz="0" w:space="0" w:color="auto" w:frame="1"/>
         </w:rPr>
         <w:t>(</w:t>
       </w:r>
       <w:r>
         <w:rPr>
-          <w:bdr w:val="none" w:color="auto" w:sz="0" w:space="0" w:frame="1"/>
+          <w:bdr w:val="none" w:sz="0" w:space="0" w:color="auto" w:frame="1"/>
         </w:rPr>
         <w:t>10</w:t>
       </w:r>
       <w:r>
         <w:rPr>
-          <w:bdr w:val="none" w:color="auto" w:sz="0" w:space="0" w:frame="1"/>
+          <w:bdr w:val="none" w:sz="0" w:space="0" w:color="auto" w:frame="1"/>
         </w:rPr>
         <w:t xml:space="preserve"> points)</w:t>
       </w:r>
     </w:p>
     <w:p>
       <w:pPr>
-        <w:shd w:val="clear" w:color="auto" w:fill="FFFFFF"/>
-        <w:rPr>
-          <w:rFonts w:ascii="Lucida Grande" w:hAnsi="Lucida Grande" w:cs="Lucida Grande"/>
-          <w:i/>
-          <w:color w:val="000000"/>
-        </w:rPr>
-      </w:pPr>
-      <w:r>
-        <w:rPr>
-          <w:rFonts w:ascii="Arial" w:hAnsi="Arial" w:cs="Arial"/>
-          <w:i/>
-          <w:color w:val="000000"/>
-          <w:sz w:val="20"/>
-          <w:szCs w:val="20"/>
-          <w:bdr w:val="none" w:color="auto" w:sz="0" w:space="0" w:frame="1"/>
-        </w:rPr>
-        <w:t>List t</w:t>
-      </w:r>
-      <w:r>
-        <w:rPr>
-          <w:rFonts w:ascii="Arial" w:hAnsi="Arial" w:cs="Arial"/>
-          <w:i/>
-          <w:color w:val="000000"/>
-          <w:sz w:val="20"/>
-          <w:szCs w:val="20"/>
-          <w:bdr w:val="none" w:color="auto" w:sz="0" w:space="0" w:frame="1"/>
-        </w:rPr>
-        <w:t xml:space="preserve">he </w:t>
+        <w:shd w:val="clear" w:color="auto" w:fill="FFFFFF" w:themeFill="background1"/>
+        <w:spacing w:after="120"/>
+        <w:rPr>
+          <w:rFonts w:ascii="Arial" w:hAnsi="Arial" w:cs="Arial"/>
+          <w:i/>
+          <w:iCs/>
+          <w:color w:val="000000"/>
+          <w:sz w:val="20"/>
+          <w:szCs w:val="20"/>
+          <w:bdr w:val="none" w:sz="0" w:space="0" w:color="auto" w:frame="1"/>
+        </w:rPr>
+      </w:pPr>
+      <w:r>
+        <w:rPr>
+          <w:rFonts w:ascii="Arial" w:hAnsi="Arial" w:cs="Arial"/>
+          <w:i/>
+          <w:iCs/>
+          <w:color w:val="000000"/>
+          <w:sz w:val="20"/>
+          <w:szCs w:val="20"/>
+          <w:bdr w:val="none" w:sz="0" w:space="0" w:color="auto" w:frame="1"/>
+        </w:rPr>
+        <w:t>List</w:t>
+      </w:r>
+      <w:r>
+        <w:rPr>
+          <w:rFonts w:ascii="Arial" w:hAnsi="Arial" w:cs="Arial"/>
+          <w:i/>
+          <w:iCs/>
+          <w:color w:val="000000"/>
+          <w:sz w:val="20"/>
+          <w:szCs w:val="20"/>
+          <w:bdr w:val="none" w:sz="0" w:space="0" w:color="auto" w:frame="1"/>
+        </w:rPr>
+        <w:t xml:space="preserve"> the </w:t>
       </w:r>
       <w:r>
         <w:rPr>
           <w:rFonts w:ascii="Arial" w:hAnsi="Arial" w:cs="Arial"/>
           <w:b/>
-          <w:i/>
-          <w:color w:val="000000"/>
-          <w:sz w:val="20"/>
-          <w:szCs w:val="20"/>
-          <w:bdr w:val="none" w:color="auto" w:sz="0" w:space="0" w:frame="1"/>
-        </w:rPr>
-        <w:t>non-functional requirements</w:t>
-      </w:r>
-      <w:r>
-        <w:rPr>
-          <w:rFonts w:ascii="Arial" w:hAnsi="Arial" w:cs="Arial"/>
-          <w:i/>
-          <w:color w:val="000000"/>
-          <w:sz w:val="20"/>
-          <w:szCs w:val="20"/>
-          <w:bdr w:val="none" w:color="auto" w:sz="0" w:space="0" w:frame="1"/>
+          <w:bCs/>
+          <w:i/>
+          <w:iCs/>
+          <w:color w:val="000000"/>
+          <w:sz w:val="20"/>
+          <w:szCs w:val="20"/>
+          <w:bdr w:val="none" w:sz="0" w:space="0" w:color="auto" w:frame="1"/>
+        </w:rPr>
+        <w:t>functional requirements</w:t>
+      </w:r>
+      <w:r>
+        <w:rPr>
+          <w:rFonts w:ascii="Arial" w:hAnsi="Arial" w:cs="Arial"/>
+          <w:i/>
+          <w:iCs/>
+          <w:color w:val="000000"/>
+          <w:sz w:val="20"/>
+          <w:szCs w:val="20"/>
+          <w:bdr w:val="none" w:sz="0" w:space="0" w:color="auto" w:frame="1"/>
+        </w:rPr>
+        <w:t xml:space="preserve"> in sentences identified by numbers</w:t>
+      </w:r>
+      <w:r>
+        <w:rPr>
+          <w:rFonts w:ascii="Arial" w:hAnsi="Arial" w:cs="Arial"/>
+          <w:i/>
+          <w:iCs/>
+          <w:color w:val="000000"/>
+          <w:sz w:val="20"/>
+          <w:szCs w:val="20"/>
+          <w:bdr w:val="none" w:sz="0" w:space="0" w:color="auto" w:frame="1"/>
+        </w:rPr>
+        <w:t xml:space="preserve"> and for each requirement state if it is of high, medium, or low priority</w:t>
+      </w:r>
+      <w:r>
+        <w:rPr>
+          <w:rFonts w:ascii="Arial" w:hAnsi="Arial" w:cs="Arial"/>
+          <w:i/>
+          <w:iCs/>
+          <w:color w:val="000000"/>
+          <w:sz w:val="20"/>
+          <w:szCs w:val="20"/>
+          <w:bdr w:val="none" w:sz="0" w:space="0" w:color="auto" w:frame="1"/>
+        </w:rPr>
+        <w:t xml:space="preserve">. Each </w:t>
+      </w:r>
+      <w:r>
+        <w:rPr>
+          <w:rFonts w:ascii="Arial" w:hAnsi="Arial" w:cs="Arial"/>
+          <w:i/>
+          <w:iCs/>
+          <w:color w:val="000000"/>
+          <w:sz w:val="20"/>
+          <w:szCs w:val="20"/>
+          <w:bdr w:val="none" w:sz="0" w:space="0" w:color="auto" w:frame="1"/>
+        </w:rPr>
+        <w:t xml:space="preserve">functional </w:t>
+      </w:r>
+      <w:r>
+        <w:rPr>
+          <w:rFonts w:ascii="Arial" w:hAnsi="Arial" w:cs="Arial"/>
+          <w:i/>
+          <w:iCs/>
+          <w:color w:val="000000"/>
+          <w:sz w:val="20"/>
+          <w:szCs w:val="20"/>
+          <w:bdr w:val="none" w:sz="0" w:space="0" w:color="auto" w:frame="1"/>
+        </w:rPr>
+        <w:t xml:space="preserve">requirement is something that the system shall do. </w:t>
+      </w:r>
+      <w:r>
+        <w:rPr>
+          <w:rFonts w:ascii="Arial" w:hAnsi="Arial" w:cs="Arial"/>
+          <w:i/>
+          <w:iCs/>
+          <w:color w:val="000000"/>
+          <w:sz w:val="20"/>
+          <w:szCs w:val="20"/>
+          <w:bdr w:val="none" w:sz="0" w:space="0" w:color="auto" w:frame="1"/>
+        </w:rPr>
+        <w:t xml:space="preserve">Include all the details required such that there can be no misinterpretations of the requirements when read. </w:t>
+      </w:r>
+      <w:r>
+        <w:rPr>
+          <w:rFonts w:ascii="Arial" w:hAnsi="Arial" w:cs="Arial"/>
+          <w:i/>
+          <w:iCs/>
+          <w:color w:val="000000"/>
+          <w:sz w:val="20"/>
+          <w:szCs w:val="20"/>
+          <w:bdr w:val="none" w:sz="0" w:space="0" w:color="auto" w:frame="1"/>
+        </w:rPr>
+        <w:t>B</w:t>
+      </w:r>
+      <w:r>
+        <w:rPr>
+          <w:rFonts w:ascii="Arial" w:hAnsi="Arial" w:cs="Arial"/>
+          <w:i/>
+          <w:iCs/>
+          <w:color w:val="000000"/>
+          <w:sz w:val="20"/>
+          <w:szCs w:val="20"/>
+          <w:bdr w:val="none" w:sz="0" w:space="0" w:color="auto" w:frame="1"/>
+        </w:rPr>
+        <w:t xml:space="preserve">e very specific about what </w:t>
+      </w:r>
+      <w:r>
+        <w:rPr>
+          <w:rFonts w:ascii="Arial" w:hAnsi="Arial" w:cs="Arial"/>
+          <w:i/>
+          <w:iCs/>
+          <w:color w:val="000000"/>
+          <w:sz w:val="20"/>
+          <w:szCs w:val="20"/>
+          <w:bdr w:val="none" w:sz="0" w:space="0" w:color="auto" w:frame="1"/>
+        </w:rPr>
+        <w:t>the system needs to do</w:t>
+      </w:r>
+      <w:r>
+        <w:rPr>
+          <w:rFonts w:ascii="Arial" w:hAnsi="Arial" w:cs="Arial"/>
+          <w:i/>
+          <w:iCs/>
+          <w:color w:val="000000"/>
+          <w:sz w:val="20"/>
+          <w:szCs w:val="20"/>
+          <w:bdr w:val="none" w:sz="0" w:space="0" w:color="auto" w:frame="1"/>
+        </w:rPr>
+        <w:t xml:space="preserve"> (not how, just </w:t>
+      </w:r>
+      <w:r>
+        <w:rPr>
+          <w:rFonts w:ascii="Arial" w:hAnsi="Arial" w:cs="Arial"/>
+          <w:i/>
+          <w:iCs/>
+          <w:color w:val="000000"/>
+          <w:sz w:val="20"/>
+          <w:szCs w:val="20"/>
+          <w:u w:val="single"/>
+          <w:bdr w:val="none" w:sz="0" w:space="0" w:color="auto" w:frame="1"/>
+        </w:rPr>
+        <w:t>what</w:t>
+      </w:r>
+      <w:r>
+        <w:rPr>
+          <w:rFonts w:ascii="Arial" w:hAnsi="Arial" w:cs="Arial"/>
+          <w:i/>
+          <w:iCs/>
+          <w:color w:val="000000"/>
+          <w:sz w:val="20"/>
+          <w:szCs w:val="20"/>
+          <w:bdr w:val="none" w:sz="0" w:space="0" w:color="auto" w:frame="1"/>
+        </w:rPr>
+        <w:t>).</w:t>
+      </w:r>
+      <w:r>
+        <w:rPr>
+          <w:rFonts w:ascii="Arial" w:hAnsi="Arial" w:cs="Arial"/>
+          <w:i/>
+          <w:iCs/>
+          <w:color w:val="000000"/>
+          <w:sz w:val="20"/>
+          <w:szCs w:val="20"/>
+          <w:bdr w:val="none" w:sz="0" w:space="0" w:color="auto" w:frame="1"/>
         </w:rPr>
         <w:t xml:space="preserve"> </w:t>
       </w:r>
@@ -792,340 +799,758 @@
         <w:rPr>
           <w:rFonts w:ascii="Arial" w:hAnsi="Arial" w:cs="Arial"/>
           <w:i/>
-          <w:color w:val="000000"/>
-          <w:sz w:val="20"/>
-          <w:szCs w:val="20"/>
-          <w:bdr w:val="none" w:color="auto" w:sz="0" w:space="0" w:frame="1"/>
-        </w:rPr>
-        <w:t xml:space="preserve">of the system </w:t>
-      </w:r>
-      <w:r>
-        <w:rPr>
-          <w:rFonts w:ascii="Arial" w:hAnsi="Arial" w:cs="Arial"/>
-          <w:i/>
-          <w:color w:val="000000"/>
-          <w:sz w:val="20"/>
-          <w:szCs w:val="20"/>
-          <w:bdr w:val="none" w:color="auto" w:sz="0" w:space="0" w:frame="1"/>
-        </w:rPr>
-        <w:t>(</w:t>
-      </w:r>
-      <w:r>
-        <w:rPr>
-          <w:rFonts w:ascii="Arial" w:hAnsi="Arial" w:cs="Arial"/>
-          <w:i/>
-          <w:color w:val="000000"/>
-          <w:sz w:val="20"/>
-          <w:szCs w:val="20"/>
-          <w:bdr w:val="none" w:color="auto" w:sz="0" w:space="0" w:frame="1"/>
-        </w:rPr>
-        <w:t xml:space="preserve">any requirement </w:t>
-      </w:r>
-      <w:r>
-        <w:rPr>
-          <w:rFonts w:ascii="Arial" w:hAnsi="Arial" w:cs="Arial"/>
-          <w:i/>
-          <w:color w:val="000000"/>
-          <w:sz w:val="20"/>
-          <w:szCs w:val="20"/>
-          <w:bdr w:val="none" w:color="auto" w:sz="0" w:space="0" w:frame="1"/>
-        </w:rPr>
-        <w:t xml:space="preserve">referring to a property of the system, such as </w:t>
-      </w:r>
-      <w:r>
-        <w:rPr>
-          <w:rFonts w:ascii="Arial" w:hAnsi="Arial" w:cs="Arial"/>
-          <w:i/>
-          <w:color w:val="000000"/>
-          <w:sz w:val="20"/>
-          <w:szCs w:val="20"/>
-          <w:bdr w:val="none" w:color="auto" w:sz="0" w:space="0" w:frame="1"/>
-        </w:rPr>
-        <w:t>security, safety, software quality, performance, reliability, etc.)</w:t>
-      </w:r>
-      <w:r>
-        <w:rPr>
-          <w:rFonts w:ascii="Arial" w:hAnsi="Arial" w:cs="Arial"/>
-          <w:i/>
-          <w:color w:val="000000"/>
-          <w:sz w:val="20"/>
-          <w:szCs w:val="20"/>
-          <w:bdr w:val="none" w:color="auto" w:sz="0" w:space="0" w:frame="1"/>
-        </w:rPr>
-        <w:t xml:space="preserve"> You may provide a brief rationale for any requirement which you feel requires explanation as to how and/or why the requirement was derived.</w:t>
+          <w:iCs/>
+          <w:color w:val="000000"/>
+          <w:sz w:val="20"/>
+          <w:szCs w:val="20"/>
+          <w:bdr w:val="none" w:sz="0" w:space="0" w:color="auto" w:frame="1"/>
+        </w:rPr>
+        <w:t>You may provide a brief design rationale for any requirement which you feel requires explanation for how and/or why the requirement was derived.</w:t>
       </w:r>
     </w:p>
     <w:p>
       <w:pPr>
-        <w:pStyle w:val="Heading1"/>
-        <w:rPr>
-          <w:rFonts w:hint="eastAsia" w:ascii="inherit" w:hAnsi="inherit" w:cs="Lucida Grande"/>
-        </w:rPr>
-      </w:pPr>
-      <w:r>
-        <w:rPr>
-          <w:bdr w:val="none" w:color="auto" w:sz="0" w:space="0" w:frame="1"/>
-        </w:rPr>
-        <w:t xml:space="preserve">Use Case </w:t>
-      </w:r>
-      <w:r>
-        <w:rPr>
-          <w:bdr w:val="none" w:color="auto" w:sz="0" w:space="0" w:frame="1"/>
-        </w:rPr>
-        <w:t>Diagram</w:t>
-      </w:r>
-      <w:r>
-        <w:rPr>
-          <w:bdr w:val="none" w:color="auto" w:sz="0" w:space="0" w:frame="1"/>
-        </w:rPr>
-        <w:t> </w:t>
-      </w:r>
-      <w:r>
-        <w:rPr>
-          <w:bdr w:val="none" w:color="auto" w:sz="0" w:space="0" w:frame="1"/>
-        </w:rPr>
-        <w:t>(1</w:t>
-      </w:r>
-      <w:r>
-        <w:rPr>
-          <w:bdr w:val="none" w:color="auto" w:sz="0" w:space="0" w:frame="1"/>
-        </w:rPr>
-        <w:t>0</w:t>
-      </w:r>
-      <w:r>
-        <w:rPr>
-          <w:bdr w:val="none" w:color="auto" w:sz="0" w:space="0" w:frame="1"/>
-        </w:rPr>
-        <w:t xml:space="preserve"> points)</w:t>
+        <w:pStyle w:val="ListParagraph"/>
+        <w:numPr>
+          <w:ilvl w:val="0"/>
+          <w:numId w:val="41"/>
+        </w:numPr>
+        <w:shd w:val="clear" w:color="auto" w:fill="FFFFFF" w:themeFill="background1"/>
+        <w:rPr>
+          <w:rFonts w:ascii="Times New Roman" w:eastAsia="Times New Roman" w:hAnsi="Times New Roman" w:cs="Times New Roman"/>
+          <w:color w:val="000000" w:themeColor="text1"/>
+          <w:sz w:val="20"/>
+          <w:szCs w:val="20"/>
+        </w:rPr>
+      </w:pPr>
+      <w:r>
+        <w:rPr>
+          <w:rFonts w:ascii="Times New Roman" w:eastAsia="Times New Roman" w:hAnsi="Times New Roman" w:cs="Times New Roman"/>
+          <w:color w:val="000000" w:themeColor="text1"/>
+          <w:sz w:val="20"/>
+          <w:szCs w:val="20"/>
+        </w:rPr>
+        <w:t>We will have user profiles that are used to identify different users scores in games as well as update leaderboards</w:t>
+      </w:r>
+      <w:r>
+        <w:rPr>
+          <w:rFonts w:ascii="Times New Roman" w:eastAsia="Times New Roman" w:hAnsi="Times New Roman" w:cs="Times New Roman"/>
+          <w:color w:val="000000" w:themeColor="text1"/>
+          <w:sz w:val="20"/>
+          <w:szCs w:val="20"/>
+        </w:rPr>
+        <w:t>/high scores</w:t>
+      </w:r>
+      <w:r>
+        <w:rPr>
+          <w:rFonts w:ascii="Times New Roman" w:eastAsia="Times New Roman" w:hAnsi="Times New Roman" w:cs="Times New Roman"/>
+          <w:color w:val="000000" w:themeColor="text1"/>
+          <w:sz w:val="20"/>
+          <w:szCs w:val="20"/>
+        </w:rPr>
+        <w:t>.</w:t>
+      </w:r>
+      <w:r>
+        <w:rPr>
+          <w:rFonts w:ascii="Times New Roman" w:eastAsia="Times New Roman" w:hAnsi="Times New Roman" w:cs="Times New Roman"/>
+          <w:color w:val="000000" w:themeColor="text1"/>
+          <w:sz w:val="20"/>
+          <w:szCs w:val="20"/>
+        </w:rPr>
+        <w:t xml:space="preserve"> - </w:t>
+      </w:r>
+      <w:r>
+        <w:rPr>
+          <w:rFonts w:ascii="Times New Roman" w:eastAsia="Times New Roman" w:hAnsi="Times New Roman" w:cs="Times New Roman"/>
+          <w:b/>
+          <w:bCs/>
+          <w:color w:val="000000" w:themeColor="text1"/>
+          <w:sz w:val="20"/>
+          <w:szCs w:val="20"/>
+        </w:rPr>
+        <w:t>medium priority</w:t>
       </w:r>
     </w:p>
     <w:p>
       <w:pPr>
-        <w:shd w:val="clear" w:color="auto" w:fill="FFFFFF"/>
-        <w:rPr>
-          <w:rFonts w:ascii="Arial" w:hAnsi="Arial" w:cs="Arial"/>
-          <w:i/>
-          <w:color w:val="000000"/>
-          <w:sz w:val="20"/>
-          <w:szCs w:val="20"/>
-          <w:bdr w:val="none" w:color="auto" w:sz="0" w:space="0" w:frame="1"/>
-        </w:rPr>
-      </w:pPr>
-      <w:r>
-        <w:rPr>
-          <w:rFonts w:ascii="Arial" w:hAnsi="Arial" w:cs="Arial"/>
-          <w:i/>
-          <w:color w:val="000000"/>
-          <w:sz w:val="20"/>
-          <w:szCs w:val="20"/>
-          <w:bdr w:val="none" w:color="auto" w:sz="0" w:space="0" w:frame="1"/>
-        </w:rPr>
-        <w:t xml:space="preserve">This section presents the </w:t>
-      </w:r>
-      <w:r>
-        <w:rPr>
-          <w:rFonts w:ascii="Arial" w:hAnsi="Arial" w:cs="Arial"/>
-          <w:b/>
-          <w:i/>
-          <w:color w:val="000000"/>
-          <w:sz w:val="20"/>
-          <w:szCs w:val="20"/>
-          <w:bdr w:val="none" w:color="auto" w:sz="0" w:space="0" w:frame="1"/>
-        </w:rPr>
-        <w:t>use case diagram</w:t>
-      </w:r>
-      <w:r>
-        <w:rPr>
-          <w:rFonts w:ascii="Arial" w:hAnsi="Arial" w:cs="Arial"/>
-          <w:i/>
-          <w:color w:val="000000"/>
-          <w:sz w:val="20"/>
-          <w:szCs w:val="20"/>
-          <w:bdr w:val="none" w:color="auto" w:sz="0" w:space="0" w:frame="1"/>
+        <w:pStyle w:val="ListParagraph"/>
+        <w:numPr>
+          <w:ilvl w:val="0"/>
+          <w:numId w:val="41"/>
+        </w:numPr>
+        <w:shd w:val="clear" w:color="auto" w:fill="FFFFFF" w:themeFill="background1"/>
+        <w:rPr>
+          <w:color w:val="000000" w:themeColor="text1"/>
+          <w:sz w:val="20"/>
+          <w:szCs w:val="20"/>
+        </w:rPr>
+      </w:pPr>
+      <w:r>
+        <w:rPr>
+          <w:rFonts w:ascii="Times New Roman" w:eastAsia="Times New Roman" w:hAnsi="Times New Roman" w:cs="Times New Roman"/>
+          <w:color w:val="000000" w:themeColor="text1"/>
+          <w:sz w:val="20"/>
+          <w:szCs w:val="20"/>
+        </w:rPr>
+        <w:t xml:space="preserve">SQLite database integration for each game, </w:t>
+      </w:r>
+      <w:r>
+        <w:rPr>
+          <w:rFonts w:ascii="Times New Roman" w:eastAsia="Times New Roman" w:hAnsi="Times New Roman" w:cs="Times New Roman"/>
+          <w:color w:val="000000" w:themeColor="text1"/>
+          <w:sz w:val="20"/>
+          <w:szCs w:val="20"/>
+        </w:rPr>
+        <w:t xml:space="preserve">including </w:t>
+      </w:r>
+      <w:r>
+        <w:rPr>
+          <w:rFonts w:ascii="Times New Roman" w:eastAsia="Times New Roman" w:hAnsi="Times New Roman" w:cs="Times New Roman"/>
+          <w:color w:val="000000" w:themeColor="text1"/>
+          <w:sz w:val="20"/>
+          <w:szCs w:val="20"/>
+        </w:rPr>
+        <w:t>capacity for analytics</w:t>
+      </w:r>
+      <w:r>
+        <w:rPr>
+          <w:rFonts w:ascii="Times New Roman" w:eastAsia="Times New Roman" w:hAnsi="Times New Roman" w:cs="Times New Roman"/>
+          <w:color w:val="000000" w:themeColor="text1"/>
+          <w:sz w:val="20"/>
+          <w:szCs w:val="20"/>
+        </w:rPr>
+        <w:t>:</w:t>
+      </w:r>
+      <w:r>
+        <w:rPr>
+          <w:rFonts w:ascii="Times New Roman" w:eastAsia="Times New Roman" w:hAnsi="Times New Roman" w:cs="Times New Roman"/>
+          <w:color w:val="000000" w:themeColor="text1"/>
+          <w:sz w:val="20"/>
+          <w:szCs w:val="20"/>
         </w:rPr>
         <w:t xml:space="preserve"> </w:t>
       </w:r>
       <w:r>
         <w:rPr>
-          <w:rFonts w:ascii="Arial" w:hAnsi="Arial" w:cs="Arial"/>
-          <w:i/>
-          <w:color w:val="000000"/>
-          <w:sz w:val="20"/>
-          <w:szCs w:val="20"/>
-          <w:bdr w:val="none" w:color="auto" w:sz="0" w:space="0" w:frame="1"/>
-        </w:rPr>
-        <w:t xml:space="preserve">and the </w:t>
-      </w:r>
-      <w:r>
-        <w:rPr>
-          <w:rFonts w:ascii="Arial" w:hAnsi="Arial" w:cs="Arial"/>
+          <w:rFonts w:ascii="Times New Roman" w:eastAsia="Times New Roman" w:hAnsi="Times New Roman" w:cs="Times New Roman"/>
+          <w:color w:val="000000" w:themeColor="text1"/>
+          <w:sz w:val="20"/>
+          <w:szCs w:val="20"/>
+        </w:rPr>
+        <w:t xml:space="preserve">- </w:t>
+      </w:r>
+      <w:r>
+        <w:rPr>
+          <w:rFonts w:ascii="Times New Roman" w:eastAsia="Times New Roman" w:hAnsi="Times New Roman" w:cs="Times New Roman"/>
           <w:b/>
           <w:bCs/>
-          <w:i/>
-          <w:color w:val="000000"/>
-          <w:sz w:val="20"/>
-          <w:szCs w:val="20"/>
-          <w:bdr w:val="none" w:color="auto" w:sz="0" w:space="0" w:frame="1"/>
-        </w:rPr>
-        <w:t>textual descriptions</w:t>
-      </w:r>
-      <w:r>
-        <w:rPr>
-          <w:rFonts w:ascii="Arial" w:hAnsi="Arial" w:cs="Arial"/>
-          <w:i/>
-          <w:color w:val="000000"/>
-          <w:sz w:val="20"/>
-          <w:szCs w:val="20"/>
-          <w:bdr w:val="none" w:color="auto" w:sz="0" w:space="0" w:frame="1"/>
-        </w:rPr>
-        <w:t xml:space="preserve"> of the use cases </w:t>
-      </w:r>
-      <w:r>
-        <w:rPr>
-          <w:rFonts w:ascii="Arial" w:hAnsi="Arial" w:cs="Arial"/>
-          <w:i/>
-          <w:color w:val="000000"/>
-          <w:sz w:val="20"/>
-          <w:szCs w:val="20"/>
-          <w:bdr w:val="none" w:color="auto" w:sz="0" w:space="0" w:frame="1"/>
-        </w:rPr>
-        <w:t xml:space="preserve">for the system under development. The use case diagram should contain all the use cases </w:t>
-      </w:r>
-      <w:r>
-        <w:rPr>
-          <w:rFonts w:ascii="Arial" w:hAnsi="Arial" w:cs="Arial"/>
-          <w:i/>
-          <w:color w:val="000000"/>
-          <w:sz w:val="20"/>
-          <w:szCs w:val="20"/>
-          <w:bdr w:val="none" w:color="auto" w:sz="0" w:space="0" w:frame="1"/>
-        </w:rPr>
-        <w:t xml:space="preserve">and relationships between them </w:t>
-      </w:r>
-      <w:r>
-        <w:rPr>
-          <w:rFonts w:ascii="Arial" w:hAnsi="Arial" w:cs="Arial"/>
-          <w:i/>
-          <w:color w:val="000000"/>
-          <w:sz w:val="20"/>
-          <w:szCs w:val="20"/>
-          <w:bdr w:val="none" w:color="auto" w:sz="0" w:space="0" w:frame="1"/>
-        </w:rPr>
-        <w:t>needed to describe the functionality to be developed.</w:t>
-      </w:r>
-      <w:r>
-        <w:rPr>
-          <w:rFonts w:ascii="Arial" w:hAnsi="Arial" w:cs="Arial"/>
-          <w:i/>
-          <w:color w:val="000000"/>
-          <w:sz w:val="20"/>
-          <w:szCs w:val="20"/>
-          <w:bdr w:val="none" w:color="auto" w:sz="0" w:space="0" w:frame="1"/>
-        </w:rPr>
-        <w:t xml:space="preserve"> If you discover new use cases between two </w:t>
-      </w:r>
-      <w:r>
-        <w:rPr>
-          <w:rFonts w:ascii="Arial" w:hAnsi="Arial" w:cs="Arial"/>
-          <w:i/>
-          <w:color w:val="000000"/>
-          <w:sz w:val="20"/>
-          <w:szCs w:val="20"/>
-          <w:bdr w:val="none" w:color="auto" w:sz="0" w:space="0" w:frame="1"/>
-        </w:rPr>
-        <w:t>increment</w:t>
-      </w:r>
-      <w:r>
-        <w:rPr>
-          <w:rFonts w:ascii="Arial" w:hAnsi="Arial" w:cs="Arial"/>
-          <w:i/>
-          <w:color w:val="000000"/>
-          <w:sz w:val="20"/>
-          <w:szCs w:val="20"/>
-          <w:bdr w:val="none" w:color="auto" w:sz="0" w:space="0" w:frame="1"/>
-        </w:rPr>
-        <w:t xml:space="preserve">s, update the diagram for your </w:t>
-      </w:r>
-      <w:r>
-        <w:rPr>
-          <w:rFonts w:ascii="Arial" w:hAnsi="Arial" w:cs="Arial"/>
-          <w:i/>
-          <w:color w:val="000000"/>
-          <w:sz w:val="20"/>
-          <w:szCs w:val="20"/>
-          <w:bdr w:val="none" w:color="auto" w:sz="0" w:space="0" w:frame="1"/>
-        </w:rPr>
-        <w:t>future</w:t>
-      </w:r>
-      <w:r>
-        <w:rPr>
-          <w:rFonts w:ascii="Arial" w:hAnsi="Arial" w:cs="Arial"/>
-          <w:i/>
-          <w:color w:val="000000"/>
-          <w:sz w:val="20"/>
-          <w:szCs w:val="20"/>
-          <w:bdr w:val="none" w:color="auto" w:sz="0" w:space="0" w:frame="1"/>
-        </w:rPr>
-        <w:t xml:space="preserve"> </w:t>
-      </w:r>
-      <w:r>
-        <w:rPr>
-          <w:rFonts w:ascii="Arial" w:hAnsi="Arial" w:cs="Arial"/>
-          <w:i/>
-          <w:color w:val="000000"/>
-          <w:sz w:val="20"/>
-          <w:szCs w:val="20"/>
-          <w:bdr w:val="none" w:color="auto" w:sz="0" w:space="0" w:frame="1"/>
-        </w:rPr>
-        <w:t>increments</w:t>
-      </w:r>
-      <w:r>
-        <w:rPr>
-          <w:rFonts w:ascii="Arial" w:hAnsi="Arial" w:cs="Arial"/>
-          <w:i/>
-          <w:color w:val="000000"/>
-          <w:sz w:val="20"/>
-          <w:szCs w:val="20"/>
-          <w:bdr w:val="none" w:color="auto" w:sz="0" w:space="0" w:frame="1"/>
-        </w:rPr>
-        <w:t>.</w:t>
-      </w:r>
-      <w:r>
-        <w:rPr>
-          <w:rFonts w:ascii="Arial" w:hAnsi="Arial" w:cs="Arial"/>
-          <w:i/>
-          <w:color w:val="000000"/>
-          <w:sz w:val="20"/>
-          <w:szCs w:val="20"/>
-          <w:bdr w:val="none" w:color="auto" w:sz="0" w:space="0" w:frame="1"/>
-        </w:rPr>
-        <w:t xml:space="preserve"> </w:t>
+          <w:color w:val="000000" w:themeColor="text1"/>
+          <w:sz w:val="20"/>
+          <w:szCs w:val="20"/>
+        </w:rPr>
+        <w:t>high priority</w:t>
       </w:r>
     </w:p>
     <w:p>
       <w:pPr>
-        <w:shd w:val="clear" w:color="auto" w:fill="FFFFFF"/>
-        <w:rPr>
-          <w:rFonts w:ascii="Arial" w:hAnsi="Arial" w:cs="Arial"/>
-          <w:i/>
-          <w:color w:val="000000"/>
-          <w:sz w:val="20"/>
-          <w:szCs w:val="20"/>
-          <w:bdr w:val="none" w:color="auto" w:sz="0" w:space="0" w:frame="1"/>
-        </w:rPr>
-      </w:pPr>
-      <w:r>
-        <w:rPr>
-          <w:rFonts w:ascii="Arial" w:hAnsi="Arial" w:cs="Arial"/>
+        <w:pStyle w:val="ListParagraph"/>
+        <w:numPr>
+          <w:ilvl w:val="1"/>
+          <w:numId w:val="41"/>
+        </w:numPr>
+        <w:shd w:val="clear" w:color="auto" w:fill="FFFFFF" w:themeFill="background1"/>
+        <w:rPr>
+          <w:color w:val="000000" w:themeColor="text1"/>
+          <w:sz w:val="20"/>
+          <w:szCs w:val="20"/>
+        </w:rPr>
+      </w:pPr>
+      <w:r>
+        <w:rPr>
+          <w:rFonts w:ascii="Times New Roman" w:eastAsia="Times New Roman" w:hAnsi="Times New Roman" w:cs="Times New Roman"/>
+          <w:color w:val="000000" w:themeColor="text1"/>
+          <w:sz w:val="20"/>
+          <w:szCs w:val="20"/>
+        </w:rPr>
+        <w:t xml:space="preserve"> </w:t>
+      </w:r>
+      <w:r>
+        <w:rPr>
+          <w:rFonts w:ascii="Times New Roman" w:eastAsia="Times New Roman" w:hAnsi="Times New Roman" w:cs="Times New Roman"/>
+          <w:color w:val="000000" w:themeColor="text1"/>
+          <w:sz w:val="20"/>
+          <w:szCs w:val="20"/>
+        </w:rPr>
+        <w:t>For an individual user</w:t>
+      </w:r>
+      <w:r>
+        <w:rPr>
+          <w:rFonts w:ascii="Times New Roman" w:eastAsia="Times New Roman" w:hAnsi="Times New Roman" w:cs="Times New Roman"/>
+          <w:color w:val="000000" w:themeColor="text1"/>
+          <w:sz w:val="20"/>
+          <w:szCs w:val="20"/>
+        </w:rPr>
+        <w:t>:</w:t>
+      </w:r>
+    </w:p>
+    <w:p>
+      <w:pPr>
+        <w:pStyle w:val="ListParagraph"/>
+        <w:numPr>
+          <w:ilvl w:val="2"/>
+          <w:numId w:val="41"/>
+        </w:numPr>
+        <w:shd w:val="clear" w:color="auto" w:fill="FFFFFF" w:themeFill="background1"/>
+        <w:rPr>
+          <w:color w:val="000000" w:themeColor="text1"/>
+          <w:sz w:val="20"/>
+          <w:szCs w:val="20"/>
+        </w:rPr>
+      </w:pPr>
+      <w:r>
+        <w:rPr>
+          <w:rFonts w:ascii="Times New Roman" w:eastAsia="Times New Roman" w:hAnsi="Times New Roman" w:cs="Times New Roman"/>
+          <w:color w:val="000000" w:themeColor="text1"/>
+          <w:sz w:val="20"/>
+          <w:szCs w:val="20"/>
+        </w:rPr>
+        <w:t>All-time h</w:t>
+      </w:r>
+      <w:r>
+        <w:rPr>
+          <w:rFonts w:ascii="Times New Roman" w:eastAsia="Times New Roman" w:hAnsi="Times New Roman" w:cs="Times New Roman"/>
+          <w:color w:val="000000" w:themeColor="text1"/>
+          <w:sz w:val="20"/>
+          <w:szCs w:val="20"/>
+        </w:rPr>
+        <w:t>ighest score for each game.</w:t>
+      </w:r>
+    </w:p>
+    <w:p>
+      <w:pPr>
+        <w:pStyle w:val="ListParagraph"/>
+        <w:numPr>
+          <w:ilvl w:val="2"/>
+          <w:numId w:val="41"/>
+        </w:numPr>
+        <w:shd w:val="clear" w:color="auto" w:fill="FFFFFF" w:themeFill="background1"/>
+        <w:rPr>
+          <w:color w:val="000000" w:themeColor="text1"/>
+          <w:sz w:val="20"/>
+          <w:szCs w:val="20"/>
+        </w:rPr>
+      </w:pPr>
+      <w:r>
+        <w:rPr>
+          <w:rFonts w:ascii="Times New Roman" w:eastAsia="Times New Roman" w:hAnsi="Times New Roman" w:cs="Times New Roman"/>
+          <w:color w:val="000000" w:themeColor="text1"/>
+          <w:sz w:val="20"/>
+          <w:szCs w:val="20"/>
+        </w:rPr>
+        <w:t>History of user’s top</w:t>
+      </w:r>
+      <w:r>
+        <w:rPr>
+          <w:rFonts w:ascii="Times New Roman" w:eastAsia="Times New Roman" w:hAnsi="Times New Roman" w:cs="Times New Roman"/>
+          <w:color w:val="000000" w:themeColor="text1"/>
+          <w:sz w:val="20"/>
+          <w:szCs w:val="20"/>
+        </w:rPr>
+        <w:t xml:space="preserve"> </w:t>
+      </w:r>
+      <w:r>
+        <w:rPr>
+          <w:rFonts w:ascii="Times New Roman" w:eastAsia="Times New Roman" w:hAnsi="Times New Roman" w:cs="Times New Roman"/>
+          <w:color w:val="000000" w:themeColor="text1"/>
+          <w:sz w:val="20"/>
+          <w:szCs w:val="20"/>
+        </w:rPr>
+        <w:t>5</w:t>
+      </w:r>
+      <w:r>
+        <w:rPr>
+          <w:rFonts w:ascii="Times New Roman" w:eastAsia="Times New Roman" w:hAnsi="Times New Roman" w:cs="Times New Roman"/>
+          <w:color w:val="000000" w:themeColor="text1"/>
+          <w:sz w:val="20"/>
+          <w:szCs w:val="20"/>
+        </w:rPr>
+        <w:t xml:space="preserve"> scores</w:t>
+      </w:r>
+      <w:r>
+        <w:rPr>
+          <w:rFonts w:ascii="Times New Roman" w:eastAsia="Times New Roman" w:hAnsi="Times New Roman" w:cs="Times New Roman"/>
+          <w:color w:val="000000" w:themeColor="text1"/>
+          <w:sz w:val="20"/>
+          <w:szCs w:val="20"/>
+        </w:rPr>
+        <w:t xml:space="preserve"> for each game</w:t>
+      </w:r>
+    </w:p>
+    <w:p>
+      <w:pPr>
+        <w:pStyle w:val="ListParagraph"/>
+        <w:numPr>
+          <w:ilvl w:val="2"/>
+          <w:numId w:val="41"/>
+        </w:numPr>
+        <w:shd w:val="clear" w:color="auto" w:fill="FFFFFF" w:themeFill="background1"/>
+        <w:rPr>
+          <w:color w:val="000000" w:themeColor="text1"/>
+          <w:sz w:val="20"/>
+          <w:szCs w:val="20"/>
+        </w:rPr>
+      </w:pPr>
+      <w:r>
+        <w:rPr>
+          <w:rFonts w:ascii="Times New Roman" w:eastAsia="Times New Roman" w:hAnsi="Times New Roman" w:cs="Times New Roman"/>
+          <w:color w:val="000000" w:themeColor="text1"/>
+          <w:sz w:val="20"/>
+          <w:szCs w:val="20"/>
+        </w:rPr>
+        <w:t xml:space="preserve">Aggregate of the user’s </w:t>
+      </w:r>
+      <w:r>
+        <w:rPr>
+          <w:rFonts w:ascii="Times New Roman" w:eastAsia="Times New Roman" w:hAnsi="Times New Roman" w:cs="Times New Roman"/>
+          <w:color w:val="000000" w:themeColor="text1"/>
+          <w:sz w:val="20"/>
+          <w:szCs w:val="20"/>
+        </w:rPr>
+        <w:t xml:space="preserve">highest </w:t>
+      </w:r>
+      <w:r>
+        <w:rPr>
+          <w:rFonts w:ascii="Times New Roman" w:eastAsia="Times New Roman" w:hAnsi="Times New Roman" w:cs="Times New Roman"/>
+          <w:color w:val="000000" w:themeColor="text1"/>
+          <w:sz w:val="20"/>
+          <w:szCs w:val="20"/>
+        </w:rPr>
+        <w:t xml:space="preserve">score </w:t>
+      </w:r>
+      <w:r>
+        <w:rPr>
+          <w:rFonts w:ascii="Times New Roman" w:eastAsia="Times New Roman" w:hAnsi="Times New Roman" w:cs="Times New Roman"/>
+          <w:color w:val="000000" w:themeColor="text1"/>
+          <w:sz w:val="20"/>
+          <w:szCs w:val="20"/>
+        </w:rPr>
+        <w:t xml:space="preserve">for </w:t>
+      </w:r>
+      <w:r>
+        <w:rPr>
+          <w:rFonts w:ascii="Times New Roman" w:eastAsia="Times New Roman" w:hAnsi="Times New Roman" w:cs="Times New Roman"/>
+          <w:color w:val="000000" w:themeColor="text1"/>
+          <w:sz w:val="20"/>
+          <w:szCs w:val="20"/>
+        </w:rPr>
+        <w:t>all</w:t>
+      </w:r>
+      <w:r>
+        <w:rPr>
+          <w:rFonts w:ascii="Times New Roman" w:eastAsia="Times New Roman" w:hAnsi="Times New Roman" w:cs="Times New Roman"/>
+          <w:color w:val="000000" w:themeColor="text1"/>
+          <w:sz w:val="20"/>
+          <w:szCs w:val="20"/>
+        </w:rPr>
+        <w:t xml:space="preserve"> game </w:t>
+      </w:r>
+      <w:r>
+        <w:rPr>
+          <w:rFonts w:ascii="Times New Roman" w:eastAsia="Times New Roman" w:hAnsi="Times New Roman" w:cs="Times New Roman"/>
+          <w:color w:val="000000" w:themeColor="text1"/>
+          <w:sz w:val="20"/>
+          <w:szCs w:val="20"/>
+        </w:rPr>
+        <w:t xml:space="preserve">(adjusted </w:t>
+      </w:r>
+      <w:r>
+        <w:rPr>
+          <w:rFonts w:ascii="Times New Roman" w:eastAsia="Times New Roman" w:hAnsi="Times New Roman" w:cs="Times New Roman"/>
+          <w:color w:val="000000" w:themeColor="text1"/>
+          <w:sz w:val="20"/>
+          <w:szCs w:val="20"/>
+        </w:rPr>
+        <w:t xml:space="preserve">for </w:t>
+      </w:r>
+      <w:r>
+        <w:rPr>
+          <w:rFonts w:ascii="Times New Roman" w:eastAsia="Times New Roman" w:hAnsi="Times New Roman" w:cs="Times New Roman"/>
+          <w:color w:val="000000" w:themeColor="text1"/>
+          <w:sz w:val="20"/>
+          <w:szCs w:val="20"/>
+        </w:rPr>
+        <w:t xml:space="preserve">different </w:t>
+      </w:r>
+      <w:r>
+        <w:rPr>
+          <w:rFonts w:ascii="Times New Roman" w:eastAsia="Times New Roman" w:hAnsi="Times New Roman" w:cs="Times New Roman"/>
+          <w:color w:val="000000" w:themeColor="text1"/>
+          <w:sz w:val="20"/>
+          <w:szCs w:val="20"/>
+        </w:rPr>
+        <w:t>methods of scoring in different games)</w:t>
+      </w:r>
+      <w:r>
+        <w:rPr>
+          <w:rFonts w:ascii="Times New Roman" w:eastAsia="Times New Roman" w:hAnsi="Times New Roman" w:cs="Times New Roman"/>
+          <w:color w:val="000000" w:themeColor="text1"/>
+          <w:sz w:val="20"/>
+          <w:szCs w:val="20"/>
+        </w:rPr>
+        <w:t xml:space="preserve"> </w:t>
+      </w:r>
+      <w:r>
+        <w:rPr>
+          <w:rFonts w:ascii="Times New Roman" w:eastAsia="Times New Roman" w:hAnsi="Times New Roman" w:cs="Times New Roman"/>
+          <w:color w:val="000000" w:themeColor="text1"/>
+          <w:sz w:val="20"/>
+          <w:szCs w:val="20"/>
+        </w:rPr>
+        <w:t>individual user</w:t>
+      </w:r>
+      <w:r>
+        <w:rPr>
+          <w:rFonts w:ascii="Times New Roman" w:eastAsia="Times New Roman" w:hAnsi="Times New Roman" w:cs="Times New Roman"/>
+          <w:color w:val="000000" w:themeColor="text1"/>
+          <w:sz w:val="20"/>
+          <w:szCs w:val="20"/>
+        </w:rPr>
+        <w:t xml:space="preserve"> </w:t>
+      </w:r>
+      <w:r>
+        <w:rPr>
+          <w:rFonts w:ascii="Times New Roman" w:eastAsia="Times New Roman" w:hAnsi="Times New Roman" w:cs="Times New Roman"/>
+          <w:color w:val="000000" w:themeColor="text1"/>
+          <w:sz w:val="20"/>
+          <w:szCs w:val="20"/>
+        </w:rPr>
+        <w:t>high score to give them an overall</w:t>
+      </w:r>
+      <w:r>
+        <w:rPr>
+          <w:rFonts w:ascii="Times New Roman" w:eastAsia="Times New Roman" w:hAnsi="Times New Roman" w:cs="Times New Roman"/>
+          <w:color w:val="000000" w:themeColor="text1"/>
+          <w:sz w:val="20"/>
+          <w:szCs w:val="20"/>
+        </w:rPr>
+        <w:t xml:space="preserve">.  </w:t>
+      </w:r>
+    </w:p>
+    <w:p>
+      <w:pPr>
+        <w:pStyle w:val="ListParagraph"/>
+        <w:numPr>
+          <w:ilvl w:val="1"/>
+          <w:numId w:val="41"/>
+        </w:numPr>
+        <w:shd w:val="clear" w:color="auto" w:fill="FFFFFF" w:themeFill="background1"/>
+        <w:rPr>
+          <w:color w:val="000000" w:themeColor="text1"/>
+          <w:sz w:val="20"/>
+          <w:szCs w:val="20"/>
+        </w:rPr>
+      </w:pPr>
+      <w:r>
+        <w:rPr>
+          <w:rFonts w:ascii="Times New Roman" w:eastAsia="Times New Roman" w:hAnsi="Times New Roman" w:cs="Times New Roman"/>
+          <w:color w:val="000000" w:themeColor="text1"/>
+          <w:sz w:val="20"/>
+          <w:szCs w:val="20"/>
+        </w:rPr>
+        <w:t>Between users</w:t>
+      </w:r>
+      <w:r>
+        <w:rPr>
+          <w:rFonts w:ascii="Times New Roman" w:eastAsia="Times New Roman" w:hAnsi="Times New Roman" w:cs="Times New Roman"/>
+          <w:color w:val="000000" w:themeColor="text1"/>
+          <w:sz w:val="20"/>
+          <w:szCs w:val="20"/>
+        </w:rPr>
+        <w:t>:</w:t>
+      </w:r>
+    </w:p>
+    <w:p>
+      <w:pPr>
+        <w:pStyle w:val="ListParagraph"/>
+        <w:numPr>
+          <w:ilvl w:val="2"/>
+          <w:numId w:val="41"/>
+        </w:numPr>
+        <w:shd w:val="clear" w:color="auto" w:fill="FFFFFF" w:themeFill="background1"/>
+        <w:rPr>
+          <w:color w:val="000000" w:themeColor="text1"/>
+          <w:sz w:val="20"/>
+          <w:szCs w:val="20"/>
+        </w:rPr>
+      </w:pPr>
+      <w:r>
+        <w:rPr>
+          <w:rFonts w:ascii="Times New Roman" w:eastAsia="Times New Roman" w:hAnsi="Times New Roman" w:cs="Times New Roman"/>
+          <w:color w:val="000000" w:themeColor="text1"/>
+          <w:sz w:val="20"/>
+          <w:szCs w:val="20"/>
+        </w:rPr>
+        <w:t>Capacity to check</w:t>
+      </w:r>
+      <w:r>
+        <w:rPr>
+          <w:rFonts w:ascii="Times New Roman" w:eastAsia="Times New Roman" w:hAnsi="Times New Roman" w:cs="Times New Roman"/>
+          <w:color w:val="000000" w:themeColor="text1"/>
+          <w:sz w:val="20"/>
+          <w:szCs w:val="20"/>
+        </w:rPr>
+        <w:t xml:space="preserve"> game’s all-</w:t>
+      </w:r>
+      <w:r>
+        <w:rPr>
+          <w:rFonts w:ascii="Times New Roman" w:eastAsia="Times New Roman" w:hAnsi="Times New Roman" w:cs="Times New Roman"/>
+          <w:color w:val="000000" w:themeColor="text1"/>
+          <w:sz w:val="20"/>
+          <w:szCs w:val="20"/>
+        </w:rPr>
+        <w:t xml:space="preserve">time </w:t>
+      </w:r>
+      <w:r>
+        <w:rPr>
+          <w:rFonts w:ascii="Times New Roman" w:eastAsia="Times New Roman" w:hAnsi="Times New Roman" w:cs="Times New Roman"/>
+          <w:color w:val="000000" w:themeColor="text1"/>
+          <w:sz w:val="20"/>
+          <w:szCs w:val="20"/>
+        </w:rPr>
+        <w:t xml:space="preserve">10 </w:t>
+      </w:r>
+      <w:r>
+        <w:rPr>
+          <w:rFonts w:ascii="Times New Roman" w:eastAsia="Times New Roman" w:hAnsi="Times New Roman" w:cs="Times New Roman"/>
+          <w:color w:val="000000" w:themeColor="text1"/>
+          <w:sz w:val="20"/>
+          <w:szCs w:val="20"/>
+        </w:rPr>
+        <w:t>highest score</w:t>
+      </w:r>
+      <w:r>
+        <w:rPr>
+          <w:rFonts w:ascii="Times New Roman" w:eastAsia="Times New Roman" w:hAnsi="Times New Roman" w:cs="Times New Roman"/>
+          <w:color w:val="000000" w:themeColor="text1"/>
+          <w:sz w:val="20"/>
+          <w:szCs w:val="20"/>
+        </w:rPr>
+        <w:t>s and the associated user for each</w:t>
+      </w:r>
+      <w:r>
+        <w:rPr>
+          <w:rFonts w:ascii="Times New Roman" w:eastAsia="Times New Roman" w:hAnsi="Times New Roman" w:cs="Times New Roman"/>
+          <w:color w:val="000000" w:themeColor="text1"/>
+          <w:sz w:val="20"/>
+          <w:szCs w:val="20"/>
+        </w:rPr>
+        <w:t xml:space="preserve"> game. </w:t>
+      </w:r>
+    </w:p>
+    <w:p>
+      <w:pPr>
+        <w:pStyle w:val="ListParagraph"/>
+        <w:numPr>
+          <w:ilvl w:val="2"/>
+          <w:numId w:val="41"/>
+        </w:numPr>
+        <w:shd w:val="clear" w:color="auto" w:fill="FFFFFF" w:themeFill="background1"/>
+        <w:rPr>
+          <w:color w:val="000000" w:themeColor="text1"/>
+          <w:sz w:val="20"/>
+          <w:szCs w:val="20"/>
+        </w:rPr>
+      </w:pPr>
+      <w:r>
+        <w:rPr>
+          <w:rFonts w:ascii="Times New Roman" w:eastAsia="Times New Roman" w:hAnsi="Times New Roman" w:cs="Times New Roman"/>
+          <w:color w:val="000000" w:themeColor="text1"/>
+          <w:sz w:val="20"/>
+          <w:szCs w:val="20"/>
+        </w:rPr>
+        <w:t xml:space="preserve">‘All-time’ </w:t>
+      </w:r>
+      <w:r>
+        <w:rPr>
+          <w:rFonts w:ascii="Times New Roman" w:eastAsia="Times New Roman" w:hAnsi="Times New Roman" w:cs="Times New Roman"/>
+          <w:color w:val="000000" w:themeColor="text1"/>
+          <w:sz w:val="20"/>
+          <w:szCs w:val="20"/>
+        </w:rPr>
+        <w:t xml:space="preserve">Leaderboard </w:t>
+      </w:r>
+      <w:r>
+        <w:rPr>
+          <w:rFonts w:ascii="Times New Roman" w:eastAsia="Times New Roman" w:hAnsi="Times New Roman" w:cs="Times New Roman"/>
+          <w:color w:val="000000" w:themeColor="text1"/>
+          <w:sz w:val="20"/>
+          <w:szCs w:val="20"/>
+        </w:rPr>
+        <w:t>with ranking based on the user</w:t>
+      </w:r>
+      <w:r>
+        <w:rPr>
+          <w:rFonts w:ascii="Times New Roman" w:eastAsia="Times New Roman" w:hAnsi="Times New Roman" w:cs="Times New Roman"/>
+          <w:color w:val="000000" w:themeColor="text1"/>
+          <w:sz w:val="20"/>
+          <w:szCs w:val="20"/>
+        </w:rPr>
+        <w:t>s</w:t>
+      </w:r>
+      <w:r>
+        <w:rPr>
+          <w:rFonts w:ascii="Times New Roman" w:eastAsia="Times New Roman" w:hAnsi="Times New Roman" w:cs="Times New Roman"/>
+          <w:color w:val="000000" w:themeColor="text1"/>
+          <w:sz w:val="20"/>
+          <w:szCs w:val="20"/>
+        </w:rPr>
+        <w:t xml:space="preserve"> with the highest composite score</w:t>
+      </w:r>
+      <w:r>
+        <w:rPr>
+          <w:rFonts w:ascii="Times New Roman" w:eastAsia="Times New Roman" w:hAnsi="Times New Roman" w:cs="Times New Roman"/>
+          <w:color w:val="000000" w:themeColor="text1"/>
+          <w:sz w:val="20"/>
+          <w:szCs w:val="20"/>
+        </w:rPr>
+        <w:t>s</w:t>
+      </w:r>
+    </w:p>
+    <w:p>
+      <w:pPr>
+        <w:pStyle w:val="ListParagraph"/>
+        <w:numPr>
+          <w:ilvl w:val="0"/>
+          <w:numId w:val="41"/>
+        </w:numPr>
+        <w:shd w:val="clear" w:color="auto" w:fill="FFFFFF" w:themeFill="background1"/>
+        <w:rPr>
+          <w:rFonts w:ascii="Times New Roman" w:eastAsia="Times New Roman" w:hAnsi="Times New Roman" w:cs="Times New Roman"/>
+          <w:color w:val="000000" w:themeColor="text1"/>
+          <w:sz w:val="20"/>
+          <w:szCs w:val="20"/>
+        </w:rPr>
+      </w:pPr>
+      <w:r>
+        <w:rPr>
+          <w:rFonts w:ascii="Times New Roman" w:eastAsia="Times New Roman" w:hAnsi="Times New Roman" w:cs="Times New Roman"/>
+          <w:color w:val="000000" w:themeColor="text1"/>
+          <w:sz w:val="20"/>
+          <w:szCs w:val="20"/>
+        </w:rPr>
+        <w:t xml:space="preserve">A GUI modeled after a classic arcade machine will be implemented. - </w:t>
+      </w:r>
+      <w:r>
+        <w:rPr>
+          <w:rFonts w:ascii="Times New Roman" w:eastAsia="Times New Roman" w:hAnsi="Times New Roman" w:cs="Times New Roman"/>
           <w:b/>
           <w:bCs/>
-          <w:i/>
-          <w:color w:val="000000"/>
-          <w:sz w:val="20"/>
-          <w:szCs w:val="20"/>
-          <w:bdr w:val="none" w:color="auto" w:sz="0" w:space="0" w:frame="1"/>
-        </w:rPr>
-        <w:t xml:space="preserve">Textual descriptions of </w:t>
+          <w:color w:val="000000" w:themeColor="text1"/>
+          <w:sz w:val="20"/>
+          <w:szCs w:val="20"/>
+        </w:rPr>
+        <w:t>high priority</w:t>
+      </w:r>
+    </w:p>
+    <w:p>
+      <w:pPr>
+        <w:pStyle w:val="ListParagraph"/>
+        <w:numPr>
+          <w:ilvl w:val="0"/>
+          <w:numId w:val="41"/>
+        </w:numPr>
+        <w:shd w:val="clear" w:color="auto" w:fill="FFFFFF" w:themeFill="background1"/>
+        <w:rPr>
+          <w:rFonts w:ascii="Times New Roman" w:eastAsia="Times New Roman" w:hAnsi="Times New Roman" w:cs="Times New Roman"/>
+          <w:color w:val="000000" w:themeColor="text1"/>
+          <w:sz w:val="20"/>
+          <w:szCs w:val="20"/>
+        </w:rPr>
+      </w:pPr>
+      <w:r>
+        <w:rPr>
+          <w:rFonts w:ascii="Times New Roman" w:eastAsia="Times New Roman" w:hAnsi="Times New Roman" w:cs="Times New Roman"/>
+          <w:color w:val="000000" w:themeColor="text1"/>
+          <w:sz w:val="20"/>
+          <w:szCs w:val="20"/>
+        </w:rPr>
+        <w:t xml:space="preserve">5 Games the user can select to play: Flappy Bird, Space Invaders, Snake, Pong, and Jet Fighter. - high </w:t>
+      </w:r>
+      <w:r>
+        <w:rPr>
+          <w:rFonts w:ascii="Times New Roman" w:eastAsia="Times New Roman" w:hAnsi="Times New Roman" w:cs="Times New Roman"/>
+          <w:color w:val="000000" w:themeColor="text1"/>
+          <w:sz w:val="20"/>
+          <w:szCs w:val="20"/>
+        </w:rPr>
+        <w:t>priority</w:t>
+      </w:r>
+    </w:p>
+    <w:p>
+      <w:pPr>
+        <w:pStyle w:val="Heading1"/>
+        <w:rPr>
+          <w:rFonts w:ascii="inherit" w:hAnsi="inherit" w:cs="Lucida Grande" w:hint="eastAsia"/>
+        </w:rPr>
+      </w:pPr>
+      <w:r>
+        <w:rPr>
+          <w:bdr w:val="none" w:sz="0" w:space="0" w:color="auto" w:frame="1"/>
+        </w:rPr>
+        <w:t>Non-functional Requirements </w:t>
+      </w:r>
+      <w:r>
+        <w:rPr>
+          <w:bdr w:val="none" w:sz="0" w:space="0" w:color="auto" w:frame="1"/>
+        </w:rPr>
+        <w:t>(</w:t>
+      </w:r>
+      <w:r>
+        <w:rPr>
+          <w:bdr w:val="none" w:sz="0" w:space="0" w:color="auto" w:frame="1"/>
+        </w:rPr>
+        <w:t>10</w:t>
+      </w:r>
+      <w:r>
+        <w:rPr>
+          <w:bdr w:val="none" w:sz="0" w:space="0" w:color="auto" w:frame="1"/>
+        </w:rPr>
+        <w:t xml:space="preserve"> points)</w:t>
+      </w:r>
+    </w:p>
+    <w:p>
+      <w:pPr>
+        <w:shd w:val="clear" w:color="auto" w:fill="FFFFFF" w:themeFill="background1"/>
+        <w:rPr>
+          <w:rFonts w:ascii="Lucida Grande" w:hAnsi="Lucida Grande" w:cs="Lucida Grande"/>
+          <w:i/>
+          <w:iCs/>
+          <w:color w:val="000000"/>
+        </w:rPr>
+      </w:pPr>
+      <w:r>
+        <w:rPr>
+          <w:rFonts w:ascii="Arial" w:hAnsi="Arial" w:cs="Arial"/>
+          <w:i/>
+          <w:iCs/>
+          <w:color w:val="000000"/>
+          <w:sz w:val="20"/>
+          <w:szCs w:val="20"/>
+          <w:bdr w:val="none" w:sz="0" w:space="0" w:color="auto" w:frame="1"/>
+        </w:rPr>
+        <w:t>List t</w:t>
+      </w:r>
+      <w:r>
+        <w:rPr>
+          <w:rFonts w:ascii="Arial" w:hAnsi="Arial" w:cs="Arial"/>
+          <w:i/>
+          <w:iCs/>
+          <w:color w:val="000000"/>
+          <w:sz w:val="20"/>
+          <w:szCs w:val="20"/>
+          <w:bdr w:val="none" w:sz="0" w:space="0" w:color="auto" w:frame="1"/>
+        </w:rPr>
+        <w:t xml:space="preserve">he </w:t>
       </w:r>
       <w:r>
         <w:rPr>
@@ -1133,25 +1558,422 @@
           <w:b/>
           <w:bCs/>
           <w:i/>
-          <w:color w:val="000000"/>
-          <w:sz w:val="20"/>
-          <w:szCs w:val="20"/>
-          <w:bdr w:val="none" w:color="auto" w:sz="0" w:space="0" w:frame="1"/>
-        </w:rPr>
-        <w:t xml:space="preserve">use </w:t>
-      </w:r>
-      <w:r>
-        <w:rPr>
-          <w:rFonts w:ascii="Arial" w:hAnsi="Arial" w:cs="Arial"/>
+          <w:iCs/>
+          <w:color w:val="000000"/>
+          <w:sz w:val="20"/>
+          <w:szCs w:val="20"/>
+          <w:bdr w:val="none" w:sz="0" w:space="0" w:color="auto" w:frame="1"/>
+        </w:rPr>
+        <w:t>non-functional requirements</w:t>
+      </w:r>
+      <w:r>
+        <w:rPr>
+          <w:rFonts w:ascii="Arial" w:hAnsi="Arial" w:cs="Arial"/>
+          <w:i/>
+          <w:iCs/>
+          <w:color w:val="000000"/>
+          <w:sz w:val="20"/>
+          <w:szCs w:val="20"/>
+          <w:bdr w:val="none" w:sz="0" w:space="0" w:color="auto" w:frame="1"/>
+        </w:rPr>
+        <w:t xml:space="preserve"> </w:t>
+      </w:r>
+      <w:r>
+        <w:rPr>
+          <w:rFonts w:ascii="Arial" w:hAnsi="Arial" w:cs="Arial"/>
+          <w:i/>
+          <w:iCs/>
+          <w:color w:val="000000"/>
+          <w:sz w:val="20"/>
+          <w:szCs w:val="20"/>
+          <w:bdr w:val="none" w:sz="0" w:space="0" w:color="auto" w:frame="1"/>
+        </w:rPr>
+        <w:t xml:space="preserve">of the system </w:t>
+      </w:r>
+      <w:r>
+        <w:rPr>
+          <w:rFonts w:ascii="Arial" w:hAnsi="Arial" w:cs="Arial"/>
+          <w:i/>
+          <w:iCs/>
+          <w:color w:val="000000"/>
+          <w:sz w:val="20"/>
+          <w:szCs w:val="20"/>
+          <w:bdr w:val="none" w:sz="0" w:space="0" w:color="auto" w:frame="1"/>
+        </w:rPr>
+        <w:t>(</w:t>
+      </w:r>
+      <w:r>
+        <w:rPr>
+          <w:rFonts w:ascii="Arial" w:hAnsi="Arial" w:cs="Arial"/>
+          <w:i/>
+          <w:iCs/>
+          <w:color w:val="000000"/>
+          <w:sz w:val="20"/>
+          <w:szCs w:val="20"/>
+          <w:bdr w:val="none" w:sz="0" w:space="0" w:color="auto" w:frame="1"/>
+        </w:rPr>
+        <w:t xml:space="preserve">any requirement </w:t>
+      </w:r>
+      <w:r>
+        <w:rPr>
+          <w:rFonts w:ascii="Arial" w:hAnsi="Arial" w:cs="Arial"/>
+          <w:i/>
+          <w:iCs/>
+          <w:color w:val="000000"/>
+          <w:sz w:val="20"/>
+          <w:szCs w:val="20"/>
+          <w:bdr w:val="none" w:sz="0" w:space="0" w:color="auto" w:frame="1"/>
+        </w:rPr>
+        <w:t xml:space="preserve">referring to a property of the system, such as </w:t>
+      </w:r>
+      <w:r>
+        <w:rPr>
+          <w:rFonts w:ascii="Arial" w:hAnsi="Arial" w:cs="Arial"/>
+          <w:i/>
+          <w:iCs/>
+          <w:color w:val="000000"/>
+          <w:sz w:val="20"/>
+          <w:szCs w:val="20"/>
+          <w:bdr w:val="none" w:sz="0" w:space="0" w:color="auto" w:frame="1"/>
+        </w:rPr>
+        <w:t>security, safety, software quality, performance, reliability, etc.)</w:t>
+      </w:r>
+      <w:r>
+        <w:rPr>
+          <w:rFonts w:ascii="Arial" w:hAnsi="Arial" w:cs="Arial"/>
+          <w:i/>
+          <w:iCs/>
+          <w:color w:val="000000"/>
+          <w:sz w:val="20"/>
+          <w:szCs w:val="20"/>
+          <w:bdr w:val="none" w:sz="0" w:space="0" w:color="auto" w:frame="1"/>
+        </w:rPr>
+        <w:t xml:space="preserve"> You may provide a brief rationale for any requirement which you feel requires explanation as to how and/or why the requirement was derived.</w:t>
+      </w:r>
+    </w:p>
+    <w:p>
+      <w:pPr>
+        <w:shd w:val="clear" w:color="auto" w:fill="FFFFFF" w:themeFill="background1"/>
+        <w:rPr>
+          <w:rFonts w:ascii="Arial" w:hAnsi="Arial" w:cs="Arial"/>
+          <w:color w:val="000000" w:themeColor="text1"/>
+          <w:sz w:val="20"/>
+          <w:szCs w:val="20"/>
+        </w:rPr>
+      </w:pPr>
+    </w:p>
+    <w:p>
+      <w:pPr>
+        <w:pStyle w:val="ListParagraph"/>
+        <w:numPr>
+          <w:ilvl w:val="0"/>
+          <w:numId w:val="42"/>
+        </w:numPr>
+        <w:shd w:val="clear" w:color="auto" w:fill="FFFFFF" w:themeFill="background1"/>
+        <w:rPr>
+          <w:rFonts w:ascii="Times New Roman" w:eastAsia="Times New Roman" w:hAnsi="Times New Roman" w:cs="Times New Roman"/>
+          <w:color w:val="000000" w:themeColor="text1"/>
+          <w:sz w:val="20"/>
+          <w:szCs w:val="20"/>
+        </w:rPr>
+      </w:pPr>
+      <w:r>
+        <w:rPr>
+          <w:rFonts w:ascii="Times New Roman" w:eastAsia="Times New Roman" w:hAnsi="Times New Roman" w:cs="Times New Roman"/>
+          <w:color w:val="000000" w:themeColor="text1"/>
+          <w:sz w:val="20"/>
+          <w:szCs w:val="20"/>
+        </w:rPr>
+        <w:t xml:space="preserve">Ensure that the system will not affect the overall performance of </w:t>
+      </w:r>
+      <w:r>
+        <w:rPr>
+          <w:rFonts w:ascii="Times New Roman" w:eastAsia="Times New Roman" w:hAnsi="Times New Roman" w:cs="Times New Roman"/>
+          <w:color w:val="000000" w:themeColor="text1"/>
+          <w:sz w:val="20"/>
+          <w:szCs w:val="20"/>
+        </w:rPr>
+        <w:t>a user's</w:t>
+      </w:r>
+      <w:r>
+        <w:rPr>
+          <w:rFonts w:ascii="Times New Roman" w:eastAsia="Times New Roman" w:hAnsi="Times New Roman" w:cs="Times New Roman"/>
+          <w:color w:val="000000" w:themeColor="text1"/>
+          <w:sz w:val="20"/>
+          <w:szCs w:val="20"/>
+        </w:rPr>
+        <w:t xml:space="preserve"> machine, allow</w:t>
+      </w:r>
+      <w:r>
+        <w:rPr>
+          <w:rFonts w:ascii="Times New Roman" w:eastAsia="Times New Roman" w:hAnsi="Times New Roman" w:cs="Times New Roman"/>
+          <w:color w:val="000000" w:themeColor="text1"/>
+          <w:sz w:val="20"/>
+          <w:szCs w:val="20"/>
+        </w:rPr>
+        <w:t>i</w:t>
+      </w:r>
+      <w:r>
+        <w:rPr>
+          <w:rFonts w:ascii="Times New Roman" w:eastAsia="Times New Roman" w:hAnsi="Times New Roman" w:cs="Times New Roman"/>
+          <w:color w:val="000000" w:themeColor="text1"/>
+          <w:sz w:val="20"/>
+          <w:szCs w:val="20"/>
+        </w:rPr>
+        <w:t>ng the user to</w:t>
+      </w:r>
+      <w:r>
+        <w:rPr>
+          <w:rFonts w:ascii="Times New Roman" w:eastAsia="Times New Roman" w:hAnsi="Times New Roman" w:cs="Times New Roman"/>
+          <w:color w:val="000000" w:themeColor="text1"/>
+          <w:sz w:val="20"/>
+          <w:szCs w:val="20"/>
+        </w:rPr>
+        <w:t xml:space="preserve"> </w:t>
+      </w:r>
+      <w:r>
+        <w:rPr>
+          <w:rFonts w:ascii="Times New Roman" w:eastAsia="Times New Roman" w:hAnsi="Times New Roman" w:cs="Times New Roman"/>
+          <w:color w:val="000000" w:themeColor="text1"/>
+          <w:sz w:val="20"/>
+          <w:szCs w:val="20"/>
+        </w:rPr>
+        <w:t>use our system as well as other applications simultaneously.</w:t>
+      </w:r>
+    </w:p>
+    <w:p>
+      <w:pPr>
+        <w:pStyle w:val="ListParagraph"/>
+        <w:numPr>
+          <w:ilvl w:val="0"/>
+          <w:numId w:val="42"/>
+        </w:numPr>
+        <w:shd w:val="clear" w:color="auto" w:fill="FFFFFF" w:themeFill="background1"/>
+        <w:rPr>
+          <w:rFonts w:ascii="Times New Roman" w:eastAsia="Times New Roman" w:hAnsi="Times New Roman" w:cs="Times New Roman"/>
+          <w:color w:val="000000" w:themeColor="text1"/>
+          <w:sz w:val="20"/>
+          <w:szCs w:val="20"/>
+        </w:rPr>
+      </w:pPr>
+      <w:r>
+        <w:rPr>
+          <w:rFonts w:ascii="Times New Roman" w:eastAsia="Times New Roman" w:hAnsi="Times New Roman" w:cs="Times New Roman"/>
+          <w:color w:val="000000" w:themeColor="text1"/>
+          <w:sz w:val="20"/>
+          <w:szCs w:val="20"/>
+        </w:rPr>
+        <w:t>Encrypt user profile’s</w:t>
+      </w:r>
+      <w:r>
+        <w:rPr>
+          <w:rFonts w:ascii="Times New Roman" w:eastAsia="Times New Roman" w:hAnsi="Times New Roman" w:cs="Times New Roman"/>
+          <w:color w:val="000000" w:themeColor="text1"/>
+          <w:sz w:val="20"/>
+          <w:szCs w:val="20"/>
+        </w:rPr>
+        <w:t xml:space="preserve"> </w:t>
+      </w:r>
+      <w:r>
+        <w:rPr>
+          <w:rFonts w:ascii="Times New Roman" w:eastAsia="Times New Roman" w:hAnsi="Times New Roman" w:cs="Times New Roman"/>
+          <w:color w:val="000000" w:themeColor="text1"/>
+          <w:sz w:val="20"/>
+          <w:szCs w:val="20"/>
+        </w:rPr>
+        <w:t>password</w:t>
+      </w:r>
+      <w:r>
+        <w:rPr>
+          <w:rFonts w:ascii="Times New Roman" w:eastAsia="Times New Roman" w:hAnsi="Times New Roman" w:cs="Times New Roman"/>
+          <w:color w:val="000000" w:themeColor="text1"/>
+          <w:sz w:val="20"/>
+          <w:szCs w:val="20"/>
+        </w:rPr>
+        <w:t xml:space="preserve"> using </w:t>
+      </w:r>
+      <w:proofErr w:type="spellStart"/>
+      <w:r>
+        <w:rPr>
+          <w:rFonts w:ascii="Times New Roman" w:eastAsia="Times New Roman" w:hAnsi="Times New Roman" w:cs="Times New Roman"/>
           <w:b/>
           <w:bCs/>
-          <w:i/>
-          <w:color w:val="000000"/>
-          <w:sz w:val="20"/>
-          <w:szCs w:val="20"/>
-          <w:bdr w:val="none" w:color="auto" w:sz="0" w:space="0" w:frame="1"/>
-        </w:rPr>
-        <w:t>case</w:t>
+          <w:color w:val="000000" w:themeColor="text1"/>
+          <w:sz w:val="20"/>
+          <w:szCs w:val="20"/>
+        </w:rPr>
+        <w:t>bcrypt</w:t>
+      </w:r>
+      <w:proofErr w:type="spellEnd"/>
+      <w:r>
+        <w:rPr>
+          <w:rFonts w:ascii="Times New Roman" w:eastAsia="Times New Roman" w:hAnsi="Times New Roman" w:cs="Times New Roman"/>
+          <w:color w:val="000000" w:themeColor="text1"/>
+          <w:sz w:val="20"/>
+          <w:szCs w:val="20"/>
+        </w:rPr>
+        <w:t xml:space="preserve"> </w:t>
+      </w:r>
+      <w:r>
+        <w:rPr>
+          <w:rFonts w:ascii="Times New Roman" w:eastAsia="Times New Roman" w:hAnsi="Times New Roman" w:cs="Times New Roman"/>
+          <w:color w:val="000000" w:themeColor="text1"/>
+          <w:sz w:val="20"/>
+          <w:szCs w:val="20"/>
+        </w:rPr>
+        <w:t>encryption</w:t>
+      </w:r>
+      <w:r>
+        <w:rPr>
+          <w:rFonts w:ascii="Times New Roman" w:eastAsia="Times New Roman" w:hAnsi="Times New Roman" w:cs="Times New Roman"/>
+          <w:color w:val="000000" w:themeColor="text1"/>
+          <w:sz w:val="20"/>
+          <w:szCs w:val="20"/>
+        </w:rPr>
+        <w:t xml:space="preserve"> method.</w:t>
+      </w:r>
+    </w:p>
+    <w:p>
+      <w:pPr>
+        <w:pStyle w:val="ListParagraph"/>
+        <w:numPr>
+          <w:ilvl w:val="0"/>
+          <w:numId w:val="42"/>
+        </w:numPr>
+        <w:shd w:val="clear" w:color="auto" w:fill="FFFFFF" w:themeFill="background1"/>
+        <w:rPr>
+          <w:color w:val="000000" w:themeColor="text1"/>
+          <w:sz w:val="20"/>
+          <w:szCs w:val="20"/>
+        </w:rPr>
+      </w:pPr>
+      <w:proofErr w:type="gramStart"/>
+      <w:r>
+        <w:rPr>
+          <w:color w:val="000000" w:themeColor="text1"/>
+          <w:sz w:val="20"/>
+          <w:szCs w:val="20"/>
+        </w:rPr>
+        <w:t>System stability,</w:t>
+      </w:r>
+      <w:proofErr w:type="gramEnd"/>
+      <w:r>
+        <w:rPr>
+          <w:color w:val="000000" w:themeColor="text1"/>
+          <w:sz w:val="20"/>
+          <w:szCs w:val="20"/>
+        </w:rPr>
+        <w:t xml:space="preserve"> prevent crashes throughout the </w:t>
+      </w:r>
+      <w:r>
+        <w:rPr>
+          <w:color w:val="000000" w:themeColor="text1"/>
+          <w:sz w:val="20"/>
+          <w:szCs w:val="20"/>
+        </w:rPr>
+        <w:t>functions provided in the system.</w:t>
+      </w:r>
+    </w:p>
+    <w:p>
+      <w:pPr>
+        <w:pStyle w:val="Heading1"/>
+        <w:rPr>
+          <w:rFonts w:ascii="inherit" w:hAnsi="inherit" w:cs="Lucida Grande" w:hint="eastAsia"/>
+        </w:rPr>
+      </w:pPr>
+      <w:r>
+        <w:rPr>
+          <w:bdr w:val="none" w:sz="0" w:space="0" w:color="auto" w:frame="1"/>
+        </w:rPr>
+        <w:t xml:space="preserve">Use Case </w:t>
+      </w:r>
+      <w:r>
+        <w:rPr>
+          <w:bdr w:val="none" w:sz="0" w:space="0" w:color="auto" w:frame="1"/>
+        </w:rPr>
+        <w:t>Diagram</w:t>
+      </w:r>
+      <w:r>
+        <w:rPr>
+          <w:bdr w:val="none" w:sz="0" w:space="0" w:color="auto" w:frame="1"/>
+        </w:rPr>
+        <w:t> </w:t>
+      </w:r>
+      <w:r>
+        <w:rPr>
+          <w:bdr w:val="none" w:sz="0" w:space="0" w:color="auto" w:frame="1"/>
+        </w:rPr>
+        <w:t>(1</w:t>
+      </w:r>
+      <w:r>
+        <w:rPr>
+          <w:bdr w:val="none" w:sz="0" w:space="0" w:color="auto" w:frame="1"/>
+        </w:rPr>
+        <w:t>0</w:t>
+      </w:r>
+      <w:r>
+        <w:rPr>
+          <w:bdr w:val="none" w:sz="0" w:space="0" w:color="auto" w:frame="1"/>
+        </w:rPr>
+        <w:t xml:space="preserve"> points)</w:t>
+      </w:r>
+    </w:p>
+    <w:p>
+      <w:pPr>
+        <w:shd w:val="clear" w:color="auto" w:fill="FFFFFF"/>
+        <w:rPr>
+          <w:rFonts w:ascii="Arial" w:hAnsi="Arial" w:cs="Arial"/>
+          <w:i/>
+          <w:color w:val="000000"/>
+          <w:sz w:val="20"/>
+          <w:szCs w:val="20"/>
+          <w:bdr w:val="none" w:sz="0" w:space="0" w:color="auto" w:frame="1"/>
+        </w:rPr>
+      </w:pPr>
+      <w:r>
+        <w:rPr>
+          <w:rFonts w:ascii="Arial" w:hAnsi="Arial" w:cs="Arial"/>
+          <w:i/>
+          <w:color w:val="000000"/>
+          <w:sz w:val="20"/>
+          <w:szCs w:val="20"/>
+          <w:bdr w:val="none" w:sz="0" w:space="0" w:color="auto" w:frame="1"/>
+        </w:rPr>
+        <w:t xml:space="preserve">This section presents the </w:t>
+      </w:r>
+      <w:r>
+        <w:rPr>
+          <w:rFonts w:ascii="Arial" w:hAnsi="Arial" w:cs="Arial"/>
+          <w:b/>
+          <w:i/>
+          <w:color w:val="000000"/>
+          <w:sz w:val="20"/>
+          <w:szCs w:val="20"/>
+          <w:bdr w:val="none" w:sz="0" w:space="0" w:color="auto" w:frame="1"/>
+        </w:rPr>
+        <w:t>use case diagram</w:t>
+      </w:r>
+      <w:r>
+        <w:rPr>
+          <w:rFonts w:ascii="Arial" w:hAnsi="Arial" w:cs="Arial"/>
+          <w:i/>
+          <w:color w:val="000000"/>
+          <w:sz w:val="20"/>
+          <w:szCs w:val="20"/>
+          <w:bdr w:val="none" w:sz="0" w:space="0" w:color="auto" w:frame="1"/>
+        </w:rPr>
+        <w:t xml:space="preserve"> </w:t>
+      </w:r>
+      <w:r>
+        <w:rPr>
+          <w:rFonts w:ascii="Arial" w:hAnsi="Arial" w:cs="Arial"/>
+          <w:i/>
+          <w:color w:val="000000"/>
+          <w:sz w:val="20"/>
+          <w:szCs w:val="20"/>
+          <w:bdr w:val="none" w:sz="0" w:space="0" w:color="auto" w:frame="1"/>
+        </w:rPr>
+        <w:t xml:space="preserve">and the </w:t>
       </w:r>
       <w:r>
         <w:rPr>
@@ -1162,273 +1984,494 @@
           <w:color w:val="000000"/>
           <w:sz w:val="20"/>
           <w:szCs w:val="20"/>
-          <w:bdr w:val="none" w:color="auto" w:sz="0" w:space="0" w:frame="1"/>
-        </w:rPr>
-        <w:t>s</w:t>
-      </w:r>
-      <w:r>
-        <w:rPr>
-          <w:rFonts w:ascii="Arial" w:hAnsi="Arial" w:cs="Arial"/>
-          <w:i/>
-          <w:color w:val="000000"/>
-          <w:sz w:val="20"/>
-          <w:szCs w:val="20"/>
-          <w:bdr w:val="none" w:color="auto" w:sz="0" w:space="0" w:frame="1"/>
-        </w:rPr>
-        <w:t xml:space="preserve">: For the first increment, the textual descriptions for </w:t>
-      </w:r>
-      <w:r>
-        <w:rPr>
-          <w:rFonts w:ascii="Arial" w:hAnsi="Arial" w:cs="Arial"/>
-          <w:i/>
-          <w:color w:val="000000"/>
-          <w:sz w:val="20"/>
-          <w:szCs w:val="20"/>
-          <w:bdr w:val="none" w:color="auto" w:sz="0" w:space="0" w:frame="1"/>
-        </w:rPr>
-        <w:t xml:space="preserve">the </w:t>
-      </w:r>
-      <w:r>
-        <w:rPr>
-          <w:rFonts w:ascii="Arial" w:hAnsi="Arial" w:cs="Arial"/>
-          <w:i/>
-          <w:color w:val="000000"/>
-          <w:sz w:val="20"/>
-          <w:szCs w:val="20"/>
-          <w:bdr w:val="none" w:color="auto" w:sz="0" w:space="0" w:frame="1"/>
-        </w:rPr>
-        <w:t xml:space="preserve">use cases are not required. However, </w:t>
-      </w:r>
-      <w:r>
-        <w:rPr>
-          <w:rFonts w:ascii="Arial" w:hAnsi="Arial" w:cs="Arial"/>
-          <w:i/>
-          <w:color w:val="000000"/>
-          <w:sz w:val="20"/>
-          <w:szCs w:val="20"/>
-          <w:bdr w:val="none" w:color="auto" w:sz="0" w:space="0" w:frame="1"/>
-        </w:rPr>
-        <w:t>the textual descriptions for all use cases discovered for your system</w:t>
-      </w:r>
-      <w:r>
-        <w:rPr>
-          <w:rFonts w:ascii="Arial" w:hAnsi="Arial" w:cs="Arial"/>
-          <w:i/>
-          <w:color w:val="000000"/>
-          <w:sz w:val="20"/>
-          <w:szCs w:val="20"/>
-          <w:bdr w:val="none" w:color="auto" w:sz="0" w:space="0" w:frame="1"/>
-        </w:rPr>
-        <w:t xml:space="preserve"> are required for </w:t>
-      </w:r>
-      <w:r>
-        <w:rPr>
-          <w:rFonts w:ascii="Arial" w:hAnsi="Arial" w:cs="Arial"/>
-          <w:i/>
-          <w:color w:val="000000"/>
-          <w:sz w:val="20"/>
-          <w:szCs w:val="20"/>
-          <w:bdr w:val="none" w:color="auto" w:sz="0" w:space="0" w:frame="1"/>
-        </w:rPr>
-        <w:t>the second and third iterations.</w:t>
+          <w:bdr w:val="none" w:sz="0" w:space="0" w:color="auto" w:frame="1"/>
+        </w:rPr>
+        <w:t>textual descriptions</w:t>
+      </w:r>
+      <w:r>
+        <w:rPr>
+          <w:rFonts w:ascii="Arial" w:hAnsi="Arial" w:cs="Arial"/>
+          <w:i/>
+          <w:color w:val="000000"/>
+          <w:sz w:val="20"/>
+          <w:szCs w:val="20"/>
+          <w:bdr w:val="none" w:sz="0" w:space="0" w:color="auto" w:frame="1"/>
+        </w:rPr>
+        <w:t xml:space="preserve"> of the use cases </w:t>
+      </w:r>
+      <w:r>
+        <w:rPr>
+          <w:rFonts w:ascii="Arial" w:hAnsi="Arial" w:cs="Arial"/>
+          <w:i/>
+          <w:color w:val="000000"/>
+          <w:sz w:val="20"/>
+          <w:szCs w:val="20"/>
+          <w:bdr w:val="none" w:sz="0" w:space="0" w:color="auto" w:frame="1"/>
+        </w:rPr>
+        <w:t xml:space="preserve">for the system under development. The use case diagram should contain all the use cases </w:t>
+      </w:r>
+      <w:r>
+        <w:rPr>
+          <w:rFonts w:ascii="Arial" w:hAnsi="Arial" w:cs="Arial"/>
+          <w:i/>
+          <w:color w:val="000000"/>
+          <w:sz w:val="20"/>
+          <w:szCs w:val="20"/>
+          <w:bdr w:val="none" w:sz="0" w:space="0" w:color="auto" w:frame="1"/>
+        </w:rPr>
+        <w:t xml:space="preserve">and relationships between them </w:t>
+      </w:r>
+      <w:r>
+        <w:rPr>
+          <w:rFonts w:ascii="Arial" w:hAnsi="Arial" w:cs="Arial"/>
+          <w:i/>
+          <w:color w:val="000000"/>
+          <w:sz w:val="20"/>
+          <w:szCs w:val="20"/>
+          <w:bdr w:val="none" w:sz="0" w:space="0" w:color="auto" w:frame="1"/>
+        </w:rPr>
+        <w:t>needed to describe the functionality to be developed.</w:t>
+      </w:r>
+      <w:r>
+        <w:rPr>
+          <w:rFonts w:ascii="Arial" w:hAnsi="Arial" w:cs="Arial"/>
+          <w:i/>
+          <w:color w:val="000000"/>
+          <w:sz w:val="20"/>
+          <w:szCs w:val="20"/>
+          <w:bdr w:val="none" w:sz="0" w:space="0" w:color="auto" w:frame="1"/>
+        </w:rPr>
+        <w:t xml:space="preserve"> If you discover new use cases between two </w:t>
+      </w:r>
+      <w:r>
+        <w:rPr>
+          <w:rFonts w:ascii="Arial" w:hAnsi="Arial" w:cs="Arial"/>
+          <w:i/>
+          <w:color w:val="000000"/>
+          <w:sz w:val="20"/>
+          <w:szCs w:val="20"/>
+          <w:bdr w:val="none" w:sz="0" w:space="0" w:color="auto" w:frame="1"/>
+        </w:rPr>
+        <w:t>increment</w:t>
+      </w:r>
+      <w:r>
+        <w:rPr>
+          <w:rFonts w:ascii="Arial" w:hAnsi="Arial" w:cs="Arial"/>
+          <w:i/>
+          <w:color w:val="000000"/>
+          <w:sz w:val="20"/>
+          <w:szCs w:val="20"/>
+          <w:bdr w:val="none" w:sz="0" w:space="0" w:color="auto" w:frame="1"/>
+        </w:rPr>
+        <w:t xml:space="preserve">s, update the diagram for your </w:t>
+      </w:r>
+      <w:r>
+        <w:rPr>
+          <w:rFonts w:ascii="Arial" w:hAnsi="Arial" w:cs="Arial"/>
+          <w:i/>
+          <w:color w:val="000000"/>
+          <w:sz w:val="20"/>
+          <w:szCs w:val="20"/>
+          <w:bdr w:val="none" w:sz="0" w:space="0" w:color="auto" w:frame="1"/>
+        </w:rPr>
+        <w:t>future</w:t>
+      </w:r>
+      <w:r>
+        <w:rPr>
+          <w:rFonts w:ascii="Arial" w:hAnsi="Arial" w:cs="Arial"/>
+          <w:i/>
+          <w:color w:val="000000"/>
+          <w:sz w:val="20"/>
+          <w:szCs w:val="20"/>
+          <w:bdr w:val="none" w:sz="0" w:space="0" w:color="auto" w:frame="1"/>
+        </w:rPr>
+        <w:t xml:space="preserve"> </w:t>
+      </w:r>
+      <w:r>
+        <w:rPr>
+          <w:rFonts w:ascii="Arial" w:hAnsi="Arial" w:cs="Arial"/>
+          <w:i/>
+          <w:color w:val="000000"/>
+          <w:sz w:val="20"/>
+          <w:szCs w:val="20"/>
+          <w:bdr w:val="none" w:sz="0" w:space="0" w:color="auto" w:frame="1"/>
+        </w:rPr>
+        <w:t>increments</w:t>
+      </w:r>
+      <w:r>
+        <w:rPr>
+          <w:rFonts w:ascii="Arial" w:hAnsi="Arial" w:cs="Arial"/>
+          <w:i/>
+          <w:color w:val="000000"/>
+          <w:sz w:val="20"/>
+          <w:szCs w:val="20"/>
+          <w:bdr w:val="none" w:sz="0" w:space="0" w:color="auto" w:frame="1"/>
+        </w:rPr>
+        <w:t>.</w:t>
+      </w:r>
+      <w:r>
+        <w:rPr>
+          <w:rFonts w:ascii="Arial" w:hAnsi="Arial" w:cs="Arial"/>
+          <w:i/>
+          <w:color w:val="000000"/>
+          <w:sz w:val="20"/>
+          <w:szCs w:val="20"/>
+          <w:bdr w:val="none" w:sz="0" w:space="0" w:color="auto" w:frame="1"/>
+        </w:rPr>
+        <w:t xml:space="preserve"> </w:t>
       </w:r>
     </w:p>
     <w:p>
       <w:pPr>
-        <w:pStyle w:val="Heading1"/>
-        <w:rPr>
-          <w:rFonts w:hint="eastAsia" w:ascii="inherit" w:hAnsi="inherit" w:cs="Lucida Grande"/>
-        </w:rPr>
-      </w:pPr>
-      <w:r>
-        <w:rPr>
-          <w:bdr w:val="none" w:color="auto" w:sz="0" w:space="0" w:frame="1"/>
-        </w:rPr>
-        <w:t>Class Diagram</w:t>
-      </w:r>
-      <w:r>
-        <w:rPr>
-          <w:bdr w:val="none" w:color="auto" w:sz="0" w:space="0" w:frame="1"/>
-        </w:rPr>
-        <w:t> </w:t>
-      </w:r>
-      <w:r>
-        <w:rPr>
-          <w:bdr w:val="none" w:color="auto" w:sz="0" w:space="0" w:frame="1"/>
-        </w:rPr>
-        <w:t>and/</w:t>
-      </w:r>
-      <w:r>
-        <w:rPr>
-          <w:bdr w:val="none" w:color="auto" w:sz="0" w:space="0" w:frame="1"/>
-        </w:rPr>
-        <w:t>or</w:t>
-      </w:r>
-      <w:r>
-        <w:rPr>
-          <w:bdr w:val="none" w:color="auto" w:sz="0" w:space="0" w:frame="1"/>
-        </w:rPr>
-        <w:t xml:space="preserve"> Sequence Diagram</w:t>
-      </w:r>
-      <w:r>
-        <w:rPr>
-          <w:bdr w:val="none" w:color="auto" w:sz="0" w:space="0" w:frame="1"/>
+        <w:shd w:val="clear" w:color="auto" w:fill="FFFFFF"/>
+        <w:rPr>
+          <w:rFonts w:ascii="Arial" w:hAnsi="Arial" w:cs="Arial"/>
+          <w:i/>
+          <w:color w:val="000000"/>
+          <w:sz w:val="20"/>
+          <w:szCs w:val="20"/>
+          <w:bdr w:val="none" w:sz="0" w:space="0" w:color="auto" w:frame="1"/>
+        </w:rPr>
+      </w:pPr>
+      <w:r>
+        <w:rPr>
+          <w:rFonts w:ascii="Arial" w:hAnsi="Arial" w:cs="Arial"/>
+          <w:b/>
+          <w:bCs/>
+          <w:i/>
+          <w:iCs/>
+          <w:color w:val="000000"/>
+          <w:sz w:val="20"/>
+          <w:szCs w:val="20"/>
+          <w:bdr w:val="none" w:sz="0" w:space="0" w:color="auto" w:frame="1"/>
+        </w:rPr>
+        <w:lastRenderedPageBreak/>
+        <w:t xml:space="preserve">Textual descriptions of </w:t>
+      </w:r>
+      <w:r>
+        <w:rPr>
+          <w:rFonts w:ascii="Arial" w:hAnsi="Arial" w:cs="Arial"/>
+          <w:b/>
+          <w:bCs/>
+          <w:i/>
+          <w:iCs/>
+          <w:color w:val="000000"/>
+          <w:sz w:val="20"/>
+          <w:szCs w:val="20"/>
+          <w:bdr w:val="none" w:sz="0" w:space="0" w:color="auto" w:frame="1"/>
+        </w:rPr>
+        <w:t xml:space="preserve">use </w:t>
+      </w:r>
+      <w:r>
+        <w:rPr>
+          <w:rFonts w:ascii="Arial" w:hAnsi="Arial" w:cs="Arial"/>
+          <w:b/>
+          <w:bCs/>
+          <w:i/>
+          <w:iCs/>
+          <w:color w:val="000000"/>
+          <w:sz w:val="20"/>
+          <w:szCs w:val="20"/>
+          <w:bdr w:val="none" w:sz="0" w:space="0" w:color="auto" w:frame="1"/>
+        </w:rPr>
+        <w:t>case</w:t>
+      </w:r>
+      <w:r>
+        <w:rPr>
+          <w:rFonts w:ascii="Arial" w:hAnsi="Arial" w:cs="Arial"/>
+          <w:b/>
+          <w:bCs/>
+          <w:i/>
+          <w:iCs/>
+          <w:color w:val="000000"/>
+          <w:sz w:val="20"/>
+          <w:szCs w:val="20"/>
+          <w:bdr w:val="none" w:sz="0" w:space="0" w:color="auto" w:frame="1"/>
         </w:rPr>
         <w:t>s</w:t>
       </w:r>
       <w:r>
         <w:rPr>
-          <w:bdr w:val="none" w:color="auto" w:sz="0" w:space="0" w:frame="1"/>
-        </w:rPr>
-        <w:t xml:space="preserve"> (15 points)</w:t>
+          <w:rFonts w:ascii="Arial" w:hAnsi="Arial" w:cs="Arial"/>
+          <w:i/>
+          <w:iCs/>
+          <w:color w:val="000000"/>
+          <w:sz w:val="20"/>
+          <w:szCs w:val="20"/>
+          <w:bdr w:val="none" w:sz="0" w:space="0" w:color="auto" w:frame="1"/>
+        </w:rPr>
+        <w:t xml:space="preserve">: For the first increment, the textual descriptions for </w:t>
+      </w:r>
+      <w:r>
+        <w:rPr>
+          <w:rFonts w:ascii="Arial" w:hAnsi="Arial" w:cs="Arial"/>
+          <w:i/>
+          <w:iCs/>
+          <w:color w:val="000000"/>
+          <w:sz w:val="20"/>
+          <w:szCs w:val="20"/>
+          <w:bdr w:val="none" w:sz="0" w:space="0" w:color="auto" w:frame="1"/>
+        </w:rPr>
+        <w:t xml:space="preserve">the </w:t>
+      </w:r>
+      <w:r>
+        <w:rPr>
+          <w:rFonts w:ascii="Arial" w:hAnsi="Arial" w:cs="Arial"/>
+          <w:i/>
+          <w:iCs/>
+          <w:color w:val="000000"/>
+          <w:sz w:val="20"/>
+          <w:szCs w:val="20"/>
+          <w:bdr w:val="none" w:sz="0" w:space="0" w:color="auto" w:frame="1"/>
+        </w:rPr>
+        <w:t xml:space="preserve">use cases are not required. However, </w:t>
+      </w:r>
+      <w:r>
+        <w:rPr>
+          <w:rFonts w:ascii="Arial" w:hAnsi="Arial" w:cs="Arial"/>
+          <w:i/>
+          <w:iCs/>
+          <w:color w:val="000000"/>
+          <w:sz w:val="20"/>
+          <w:szCs w:val="20"/>
+          <w:bdr w:val="none" w:sz="0" w:space="0" w:color="auto" w:frame="1"/>
+        </w:rPr>
+        <w:t>the textual descriptions for all use cases discovered for your system</w:t>
+      </w:r>
+      <w:r>
+        <w:rPr>
+          <w:rFonts w:ascii="Arial" w:hAnsi="Arial" w:cs="Arial"/>
+          <w:i/>
+          <w:iCs/>
+          <w:color w:val="000000"/>
+          <w:sz w:val="20"/>
+          <w:szCs w:val="20"/>
+          <w:bdr w:val="none" w:sz="0" w:space="0" w:color="auto" w:frame="1"/>
+        </w:rPr>
+        <w:t xml:space="preserve"> are required for </w:t>
+      </w:r>
+      <w:r>
+        <w:rPr>
+          <w:rFonts w:ascii="Arial" w:hAnsi="Arial" w:cs="Arial"/>
+          <w:i/>
+          <w:iCs/>
+          <w:color w:val="000000"/>
+          <w:sz w:val="20"/>
+          <w:szCs w:val="20"/>
+          <w:bdr w:val="none" w:sz="0" w:space="0" w:color="auto" w:frame="1"/>
+        </w:rPr>
+        <w:t>the second and third iterations.</w:t>
       </w:r>
     </w:p>
     <w:p>
       <w:pPr>
-        <w:shd w:val="clear" w:color="auto" w:fill="FFFFFF"/>
-        <w:rPr>
-          <w:rFonts w:ascii="Arial" w:hAnsi="Arial" w:cs="Arial"/>
-          <w:i/>
-          <w:color w:val="000000"/>
-          <w:sz w:val="20"/>
-          <w:szCs w:val="20"/>
-          <w:bdr w:val="none" w:color="auto" w:sz="0" w:space="0" w:frame="1"/>
-        </w:rPr>
-      </w:pPr>
-      <w:r>
-        <w:rPr>
-          <w:rFonts w:ascii="Arial" w:hAnsi="Arial" w:cs="Arial"/>
-          <w:i/>
-          <w:color w:val="000000"/>
-          <w:sz w:val="20"/>
-          <w:szCs w:val="20"/>
-          <w:bdr w:val="none" w:color="auto" w:sz="0" w:space="0" w:frame="1"/>
-        </w:rPr>
-        <w:t xml:space="preserve">This section presents a high-level overview of the anticipated system architecture using a </w:t>
-      </w:r>
-      <w:r>
-        <w:rPr>
-          <w:rFonts w:ascii="Arial" w:hAnsi="Arial" w:cs="Arial"/>
-          <w:b/>
-          <w:i/>
-          <w:color w:val="000000"/>
-          <w:sz w:val="20"/>
-          <w:szCs w:val="20"/>
-          <w:bdr w:val="none" w:color="auto" w:sz="0" w:space="0" w:frame="1"/>
-        </w:rPr>
-        <w:t>class</w:t>
-      </w:r>
-      <w:r>
-        <w:rPr>
-          <w:rFonts w:ascii="Arial" w:hAnsi="Arial" w:cs="Arial"/>
-          <w:i/>
-          <w:color w:val="000000"/>
-          <w:sz w:val="20"/>
-          <w:szCs w:val="20"/>
-          <w:bdr w:val="none" w:color="auto" w:sz="0" w:space="0" w:frame="1"/>
-        </w:rPr>
-        <w:t xml:space="preserve"> </w:t>
-      </w:r>
-      <w:r>
-        <w:rPr>
-          <w:rFonts w:ascii="Arial" w:hAnsi="Arial" w:cs="Arial"/>
-          <w:b/>
-          <w:i/>
-          <w:color w:val="000000"/>
-          <w:sz w:val="20"/>
-          <w:szCs w:val="20"/>
-          <w:bdr w:val="none" w:color="auto" w:sz="0" w:space="0" w:frame="1"/>
-        </w:rPr>
-        <w:t>diagram</w:t>
-      </w:r>
-      <w:r>
-        <w:rPr>
-          <w:rFonts w:ascii="Arial" w:hAnsi="Arial" w:cs="Arial"/>
-          <w:b/>
-          <w:i/>
-          <w:color w:val="000000"/>
-          <w:sz w:val="20"/>
-          <w:szCs w:val="20"/>
-          <w:bdr w:val="none" w:color="auto" w:sz="0" w:space="0" w:frame="1"/>
-        </w:rPr>
-        <w:t xml:space="preserve"> </w:t>
-      </w:r>
-      <w:r>
-        <w:rPr>
-          <w:rFonts w:ascii="Arial" w:hAnsi="Arial" w:cs="Arial"/>
-          <w:bCs/>
-          <w:i/>
-          <w:color w:val="000000"/>
-          <w:sz w:val="20"/>
-          <w:szCs w:val="20"/>
-          <w:bdr w:val="none" w:color="auto" w:sz="0" w:space="0" w:frame="1"/>
-        </w:rPr>
-        <w:t>and</w:t>
-      </w:r>
-      <w:r>
-        <w:rPr>
-          <w:rFonts w:ascii="Arial" w:hAnsi="Arial" w:cs="Arial"/>
-          <w:bCs/>
-          <w:i/>
-          <w:color w:val="000000"/>
-          <w:sz w:val="20"/>
-          <w:szCs w:val="20"/>
-          <w:bdr w:val="none" w:color="auto" w:sz="0" w:space="0" w:frame="1"/>
-        </w:rPr>
-        <w:t>/or</w:t>
-      </w:r>
-      <w:r>
-        <w:rPr>
-          <w:rFonts w:ascii="Arial" w:hAnsi="Arial" w:cs="Arial"/>
-          <w:b/>
-          <w:i/>
-          <w:color w:val="000000"/>
-          <w:sz w:val="20"/>
-          <w:szCs w:val="20"/>
-          <w:bdr w:val="none" w:color="auto" w:sz="0" w:space="0" w:frame="1"/>
-        </w:rPr>
-        <w:t xml:space="preserve"> sequence </w:t>
-      </w:r>
-      <w:proofErr w:type="gramStart"/>
-      <w:r>
-        <w:rPr>
-          <w:rFonts w:ascii="Arial" w:hAnsi="Arial" w:cs="Arial"/>
-          <w:b/>
-          <w:i/>
-          <w:color w:val="000000"/>
-          <w:sz w:val="20"/>
-          <w:szCs w:val="20"/>
-          <w:bdr w:val="none" w:color="auto" w:sz="0" w:space="0" w:frame="1"/>
-        </w:rPr>
-        <w:t>diagram</w:t>
-      </w:r>
-      <w:r>
-        <w:rPr>
-          <w:rFonts w:ascii="Arial" w:hAnsi="Arial" w:cs="Arial"/>
-          <w:b/>
-          <w:i/>
-          <w:color w:val="000000"/>
-          <w:sz w:val="20"/>
-          <w:szCs w:val="20"/>
-          <w:bdr w:val="none" w:color="auto" w:sz="0" w:space="0" w:frame="1"/>
-        </w:rPr>
-        <w:t>s</w:t>
-      </w:r>
-      <w:proofErr w:type="gramEnd"/>
-      <w:r>
-        <w:rPr>
-          <w:rFonts w:ascii="Arial" w:hAnsi="Arial" w:cs="Arial"/>
-          <w:i/>
-          <w:color w:val="000000"/>
-          <w:sz w:val="20"/>
-          <w:szCs w:val="20"/>
-          <w:bdr w:val="none" w:color="auto" w:sz="0" w:space="0" w:frame="1"/>
-        </w:rPr>
-        <w:t xml:space="preserve">. </w:t>
-      </w:r>
+        <w:shd w:val="clear" w:color="auto" w:fill="FFFFFF" w:themeFill="background1"/>
+        <w:rPr>
+          <w:rFonts w:ascii="Arial" w:hAnsi="Arial" w:cs="Arial"/>
+          <w:i/>
+          <w:iCs/>
+          <w:color w:val="000000" w:themeColor="text1"/>
+          <w:sz w:val="20"/>
+          <w:szCs w:val="20"/>
+        </w:rPr>
+      </w:pPr>
     </w:p>
     <w:p>
       <w:pPr>
+        <w:pStyle w:val="Heading1"/>
+        <w:rPr>
+          <w:rFonts w:ascii="inherit" w:hAnsi="inherit" w:cs="Lucida Grande" w:hint="eastAsia"/>
+        </w:rPr>
+      </w:pPr>
+      <w:r>
+        <w:rPr>
+          <w:bdr w:val="none" w:sz="0" w:space="0" w:color="auto" w:frame="1"/>
+        </w:rPr>
+        <w:t>Class Diagram</w:t>
+      </w:r>
+      <w:r>
+        <w:rPr>
+          <w:bdr w:val="none" w:sz="0" w:space="0" w:color="auto" w:frame="1"/>
+        </w:rPr>
+        <w:t> </w:t>
+      </w:r>
+      <w:r>
+        <w:rPr>
+          <w:bdr w:val="none" w:sz="0" w:space="0" w:color="auto" w:frame="1"/>
+        </w:rPr>
+        <w:t>and/</w:t>
+      </w:r>
+      <w:r>
+        <w:rPr>
+          <w:bdr w:val="none" w:sz="0" w:space="0" w:color="auto" w:frame="1"/>
+        </w:rPr>
+        <w:t>or</w:t>
+      </w:r>
+      <w:r>
+        <w:rPr>
+          <w:bdr w:val="none" w:sz="0" w:space="0" w:color="auto" w:frame="1"/>
+        </w:rPr>
+        <w:t xml:space="preserve"> Sequence Diagram</w:t>
+      </w:r>
+      <w:r>
+        <w:rPr>
+          <w:bdr w:val="none" w:sz="0" w:space="0" w:color="auto" w:frame="1"/>
+        </w:rPr>
+        <w:t>s</w:t>
+      </w:r>
+      <w:r>
+        <w:rPr>
+          <w:bdr w:val="none" w:sz="0" w:space="0" w:color="auto" w:frame="1"/>
+        </w:rPr>
+        <w:t xml:space="preserve"> (15 points)</w:t>
+      </w:r>
+    </w:p>
+    <w:p>
+      <w:pPr>
+        <w:shd w:val="clear" w:color="auto" w:fill="FFFFFF"/>
+        <w:rPr>
+          <w:rFonts w:ascii="Arial" w:hAnsi="Arial" w:cs="Arial"/>
+          <w:i/>
+          <w:color w:val="000000"/>
+          <w:sz w:val="20"/>
+          <w:szCs w:val="20"/>
+          <w:bdr w:val="none" w:sz="0" w:space="0" w:color="auto" w:frame="1"/>
+        </w:rPr>
+      </w:pPr>
+      <w:r>
+        <w:rPr>
+          <w:rFonts w:ascii="Arial" w:hAnsi="Arial" w:cs="Arial"/>
+          <w:i/>
+          <w:color w:val="000000"/>
+          <w:sz w:val="20"/>
+          <w:szCs w:val="20"/>
+          <w:bdr w:val="none" w:sz="0" w:space="0" w:color="auto" w:frame="1"/>
+        </w:rPr>
+        <w:t xml:space="preserve">This section presents a high-level overview of the anticipated system architecture using a </w:t>
+      </w:r>
+      <w:r>
+        <w:rPr>
+          <w:rFonts w:ascii="Arial" w:hAnsi="Arial" w:cs="Arial"/>
+          <w:b/>
+          <w:i/>
+          <w:color w:val="000000"/>
+          <w:sz w:val="20"/>
+          <w:szCs w:val="20"/>
+          <w:bdr w:val="none" w:sz="0" w:space="0" w:color="auto" w:frame="1"/>
+        </w:rPr>
+        <w:t>class</w:t>
+      </w:r>
+      <w:r>
+        <w:rPr>
+          <w:rFonts w:ascii="Arial" w:hAnsi="Arial" w:cs="Arial"/>
+          <w:i/>
+          <w:color w:val="000000"/>
+          <w:sz w:val="20"/>
+          <w:szCs w:val="20"/>
+          <w:bdr w:val="none" w:sz="0" w:space="0" w:color="auto" w:frame="1"/>
+        </w:rPr>
+        <w:t xml:space="preserve"> </w:t>
+      </w:r>
+      <w:r>
+        <w:rPr>
+          <w:rFonts w:ascii="Arial" w:hAnsi="Arial" w:cs="Arial"/>
+          <w:b/>
+          <w:i/>
+          <w:color w:val="000000"/>
+          <w:sz w:val="20"/>
+          <w:szCs w:val="20"/>
+          <w:bdr w:val="none" w:sz="0" w:space="0" w:color="auto" w:frame="1"/>
+        </w:rPr>
+        <w:t>diagram</w:t>
+      </w:r>
+      <w:r>
+        <w:rPr>
+          <w:rFonts w:ascii="Arial" w:hAnsi="Arial" w:cs="Arial"/>
+          <w:b/>
+          <w:i/>
+          <w:color w:val="000000"/>
+          <w:sz w:val="20"/>
+          <w:szCs w:val="20"/>
+          <w:bdr w:val="none" w:sz="0" w:space="0" w:color="auto" w:frame="1"/>
+        </w:rPr>
+        <w:t xml:space="preserve"> </w:t>
+      </w:r>
+      <w:r>
+        <w:rPr>
+          <w:rFonts w:ascii="Arial" w:hAnsi="Arial" w:cs="Arial"/>
+          <w:bCs/>
+          <w:i/>
+          <w:color w:val="000000"/>
+          <w:sz w:val="20"/>
+          <w:szCs w:val="20"/>
+          <w:bdr w:val="none" w:sz="0" w:space="0" w:color="auto" w:frame="1"/>
+        </w:rPr>
+        <w:t>and</w:t>
+      </w:r>
+      <w:r>
+        <w:rPr>
+          <w:rFonts w:ascii="Arial" w:hAnsi="Arial" w:cs="Arial"/>
+          <w:bCs/>
+          <w:i/>
+          <w:color w:val="000000"/>
+          <w:sz w:val="20"/>
+          <w:szCs w:val="20"/>
+          <w:bdr w:val="none" w:sz="0" w:space="0" w:color="auto" w:frame="1"/>
+        </w:rPr>
+        <w:t>/or</w:t>
+      </w:r>
+      <w:r>
+        <w:rPr>
+          <w:rFonts w:ascii="Arial" w:hAnsi="Arial" w:cs="Arial"/>
+          <w:b/>
+          <w:i/>
+          <w:color w:val="000000"/>
+          <w:sz w:val="20"/>
+          <w:szCs w:val="20"/>
+          <w:bdr w:val="none" w:sz="0" w:space="0" w:color="auto" w:frame="1"/>
+        </w:rPr>
+        <w:t xml:space="preserve"> sequence </w:t>
+      </w:r>
+      <w:proofErr w:type="gramStart"/>
+      <w:r>
+        <w:rPr>
+          <w:rFonts w:ascii="Arial" w:hAnsi="Arial" w:cs="Arial"/>
+          <w:b/>
+          <w:i/>
+          <w:color w:val="000000"/>
+          <w:sz w:val="20"/>
+          <w:szCs w:val="20"/>
+          <w:bdr w:val="none" w:sz="0" w:space="0" w:color="auto" w:frame="1"/>
+        </w:rPr>
+        <w:t>diagram</w:t>
+      </w:r>
+      <w:r>
+        <w:rPr>
+          <w:rFonts w:ascii="Arial" w:hAnsi="Arial" w:cs="Arial"/>
+          <w:b/>
+          <w:i/>
+          <w:color w:val="000000"/>
+          <w:sz w:val="20"/>
+          <w:szCs w:val="20"/>
+          <w:bdr w:val="none" w:sz="0" w:space="0" w:color="auto" w:frame="1"/>
+        </w:rPr>
+        <w:t>s</w:t>
+      </w:r>
+      <w:proofErr w:type="gramEnd"/>
+      <w:r>
+        <w:rPr>
+          <w:rFonts w:ascii="Arial" w:hAnsi="Arial" w:cs="Arial"/>
+          <w:i/>
+          <w:color w:val="000000"/>
+          <w:sz w:val="20"/>
+          <w:szCs w:val="20"/>
+          <w:bdr w:val="none" w:sz="0" w:space="0" w:color="auto" w:frame="1"/>
+        </w:rPr>
+        <w:t xml:space="preserve">. </w:t>
+      </w:r>
+    </w:p>
+    <w:p>
+      <w:pPr>
         <w:shd w:val="clear" w:color="auto" w:fill="FFFFFF"/>
         <w:rPr>
           <w:rFonts w:ascii="Arial" w:hAnsi="Arial" w:cs="Arial"/>
@@ -1436,7 +2479,7 @@
           <w:color w:val="000000"/>
           <w:sz w:val="10"/>
           <w:szCs w:val="10"/>
-          <w:bdr w:val="none" w:color="auto" w:sz="0" w:space="0" w:frame="1"/>
+          <w:bdr w:val="none" w:sz="0" w:space="0" w:color="auto" w:frame="1"/>
         </w:rPr>
       </w:pPr>
     </w:p>
@@ -1451,17 +2494,17 @@
           <w:color w:val="000000"/>
           <w:sz w:val="20"/>
           <w:szCs w:val="20"/>
-          <w:bdr w:val="none" w:color="auto" w:sz="0" w:space="0" w:frame="1"/>
-        </w:rPr>
-      </w:pPr>
-      <w:r>
-        <w:rPr>
-          <w:rFonts w:ascii="Arial" w:hAnsi="Arial" w:cs="Arial"/>
-          <w:i/>
-          <w:color w:val="000000"/>
-          <w:sz w:val="20"/>
-          <w:szCs w:val="20"/>
-          <w:bdr w:val="none" w:color="auto" w:sz="0" w:space="0" w:frame="1"/>
+          <w:bdr w:val="none" w:sz="0" w:space="0" w:color="auto" w:frame="1"/>
+        </w:rPr>
+      </w:pPr>
+      <w:r>
+        <w:rPr>
+          <w:rFonts w:ascii="Arial" w:hAnsi="Arial" w:cs="Arial"/>
+          <w:i/>
+          <w:color w:val="000000"/>
+          <w:sz w:val="20"/>
+          <w:szCs w:val="20"/>
+          <w:bdr w:val="none" w:sz="0" w:space="0" w:color="auto" w:frame="1"/>
         </w:rPr>
         <w:t xml:space="preserve">If the main </w:t>
       </w:r>
@@ -1474,7 +2517,7 @@
           <w:color w:val="000000"/>
           <w:sz w:val="20"/>
           <w:szCs w:val="20"/>
-          <w:bdr w:val="none" w:color="auto" w:sz="0" w:space="0" w:frame="1"/>
+          <w:bdr w:val="none" w:sz="0" w:space="0" w:color="auto" w:frame="1"/>
         </w:rPr>
         <w:t>paradigm</w:t>
       </w:r>
@@ -1485,7 +2528,7 @@
           <w:color w:val="000000"/>
           <w:sz w:val="20"/>
           <w:szCs w:val="20"/>
-          <w:bdr w:val="none" w:color="auto" w:sz="0" w:space="0" w:frame="1"/>
+          <w:bdr w:val="none" w:sz="0" w:space="0" w:color="auto" w:frame="1"/>
         </w:rPr>
         <w:t xml:space="preserve"> used in your project is </w:t>
       </w:r>
@@ -1498,7 +2541,7 @@
           <w:color w:val="000000"/>
           <w:sz w:val="20"/>
           <w:szCs w:val="20"/>
-          <w:bdr w:val="none" w:color="auto" w:sz="0" w:space="0" w:frame="1"/>
+          <w:bdr w:val="none" w:sz="0" w:space="0" w:color="auto" w:frame="1"/>
         </w:rPr>
         <w:t>Object Oriented</w:t>
       </w:r>
@@ -1509,7 +2552,7 @@
           <w:color w:val="000000"/>
           <w:sz w:val="20"/>
           <w:szCs w:val="20"/>
-          <w:bdr w:val="none" w:color="auto" w:sz="0" w:space="0" w:frame="1"/>
+          <w:bdr w:val="none" w:sz="0" w:space="0" w:color="auto" w:frame="1"/>
         </w:rPr>
         <w:t xml:space="preserve"> (i.e., you have classes or something that </w:t>
       </w:r>
@@ -1520,7 +2563,7 @@
           <w:color w:val="000000"/>
           <w:sz w:val="20"/>
           <w:szCs w:val="20"/>
-          <w:bdr w:val="none" w:color="auto" w:sz="0" w:space="0" w:frame="1"/>
+          <w:bdr w:val="none" w:sz="0" w:space="0" w:color="auto" w:frame="1"/>
         </w:rPr>
         <w:t>acts</w:t>
       </w:r>
@@ -1531,7 +2574,7 @@
           <w:color w:val="000000"/>
           <w:sz w:val="20"/>
           <w:szCs w:val="20"/>
-          <w:bdr w:val="none" w:color="auto" w:sz="0" w:space="0" w:frame="1"/>
+          <w:bdr w:val="none" w:sz="0" w:space="0" w:color="auto" w:frame="1"/>
         </w:rPr>
         <w:t xml:space="preserve"> similar to classes in your system), then draw the </w:t>
       </w:r>
@@ -1544,7 +2587,7 @@
           <w:color w:val="000000"/>
           <w:sz w:val="20"/>
           <w:szCs w:val="20"/>
-          <w:bdr w:val="none" w:color="auto" w:sz="0" w:space="0" w:frame="1"/>
+          <w:bdr w:val="none" w:sz="0" w:space="0" w:color="auto" w:frame="1"/>
         </w:rPr>
         <w:t>Class Diagram</w:t>
       </w:r>
@@ -1555,7 +2598,7 @@
           <w:color w:val="000000"/>
           <w:sz w:val="20"/>
           <w:szCs w:val="20"/>
-          <w:bdr w:val="none" w:color="auto" w:sz="0" w:space="0" w:frame="1"/>
+          <w:bdr w:val="none" w:sz="0" w:space="0" w:color="auto" w:frame="1"/>
         </w:rPr>
         <w:t xml:space="preserve"> </w:t>
       </w:r>
@@ -1568,7 +2611,7 @@
           <w:color w:val="000000"/>
           <w:sz w:val="20"/>
           <w:szCs w:val="20"/>
-          <w:bdr w:val="none" w:color="auto" w:sz="0" w:space="0" w:frame="1"/>
+          <w:bdr w:val="none" w:sz="0" w:space="0" w:color="auto" w:frame="1"/>
         </w:rPr>
         <w:t>of the entire system and Sequence Diagram</w:t>
       </w:r>
@@ -1581,7 +2624,7 @@
           <w:color w:val="000000"/>
           <w:sz w:val="20"/>
           <w:szCs w:val="20"/>
-          <w:bdr w:val="none" w:color="auto" w:sz="0" w:space="0" w:frame="1"/>
+          <w:bdr w:val="none" w:sz="0" w:space="0" w:color="auto" w:frame="1"/>
         </w:rPr>
         <w:t>s</w:t>
       </w:r>
@@ -1594,7 +2637,7 @@
           <w:color w:val="000000"/>
           <w:sz w:val="20"/>
           <w:szCs w:val="20"/>
-          <w:bdr w:val="none" w:color="auto" w:sz="0" w:space="0" w:frame="1"/>
+          <w:bdr w:val="none" w:sz="0" w:space="0" w:color="auto" w:frame="1"/>
         </w:rPr>
         <w:t xml:space="preserve"> </w:t>
       </w:r>
@@ -1607,7 +2650,7 @@
           <w:color w:val="000000"/>
           <w:sz w:val="20"/>
           <w:szCs w:val="20"/>
-          <w:bdr w:val="none" w:color="auto" w:sz="0" w:space="0" w:frame="1"/>
+          <w:bdr w:val="none" w:sz="0" w:space="0" w:color="auto" w:frame="1"/>
         </w:rPr>
         <w:t>for the</w:t>
       </w:r>
@@ -1620,7 +2663,7 @@
           <w:color w:val="000000"/>
           <w:sz w:val="20"/>
           <w:szCs w:val="20"/>
-          <w:bdr w:val="none" w:color="auto" w:sz="0" w:space="0" w:frame="1"/>
+          <w:bdr w:val="none" w:sz="0" w:space="0" w:color="auto" w:frame="1"/>
         </w:rPr>
         <w:t xml:space="preserve"> three</w:t>
       </w:r>
@@ -1633,7 +2676,7 @@
           <w:color w:val="000000"/>
           <w:sz w:val="20"/>
           <w:szCs w:val="20"/>
-          <w:bdr w:val="none" w:color="auto" w:sz="0" w:space="0" w:frame="1"/>
+          <w:bdr w:val="none" w:sz="0" w:space="0" w:color="auto" w:frame="1"/>
         </w:rPr>
         <w:t xml:space="preserve"> (3)</w:t>
       </w:r>
@@ -1646,7 +2689,7 @@
           <w:color w:val="000000"/>
           <w:sz w:val="20"/>
           <w:szCs w:val="20"/>
-          <w:bdr w:val="none" w:color="auto" w:sz="0" w:space="0" w:frame="1"/>
+          <w:bdr w:val="none" w:sz="0" w:space="0" w:color="auto" w:frame="1"/>
         </w:rPr>
         <w:t xml:space="preserve"> most important use cases in your system. </w:t>
       </w:r>
@@ -1660,7 +2703,7 @@
           <w:color w:val="000000"/>
           <w:sz w:val="10"/>
           <w:szCs w:val="10"/>
-          <w:bdr w:val="none" w:color="auto" w:sz="0" w:space="0" w:frame="1"/>
+          <w:bdr w:val="none" w:sz="0" w:space="0" w:color="auto" w:frame="1"/>
         </w:rPr>
       </w:pPr>
     </w:p>
@@ -1673,17 +2716,17 @@
           <w:color w:val="000000"/>
           <w:sz w:val="20"/>
           <w:szCs w:val="20"/>
-          <w:bdr w:val="none" w:color="auto" w:sz="0" w:space="0" w:frame="1"/>
-        </w:rPr>
-      </w:pPr>
-      <w:r>
-        <w:rPr>
-          <w:rFonts w:ascii="Arial" w:hAnsi="Arial" w:cs="Arial"/>
-          <w:i/>
-          <w:color w:val="000000"/>
-          <w:sz w:val="20"/>
-          <w:szCs w:val="20"/>
-          <w:bdr w:val="none" w:color="auto" w:sz="0" w:space="0" w:frame="1"/>
+          <w:bdr w:val="none" w:sz="0" w:space="0" w:color="auto" w:frame="1"/>
+        </w:rPr>
+      </w:pPr>
+      <w:r>
+        <w:rPr>
+          <w:rFonts w:ascii="Arial" w:hAnsi="Arial" w:cs="Arial"/>
+          <w:i/>
+          <w:color w:val="000000"/>
+          <w:sz w:val="20"/>
+          <w:szCs w:val="20"/>
+          <w:bdr w:val="none" w:sz="0" w:space="0" w:color="auto" w:frame="1"/>
         </w:rPr>
         <w:t xml:space="preserve">If the main </w:t>
       </w:r>
@@ -1696,7 +2739,7 @@
           <w:color w:val="000000"/>
           <w:sz w:val="20"/>
           <w:szCs w:val="20"/>
-          <w:bdr w:val="none" w:color="auto" w:sz="0" w:space="0" w:frame="1"/>
+          <w:bdr w:val="none" w:sz="0" w:space="0" w:color="auto" w:frame="1"/>
         </w:rPr>
         <w:t>paradigm</w:t>
       </w:r>
@@ -1707,7 +2750,7 @@
           <w:color w:val="000000"/>
           <w:sz w:val="20"/>
           <w:szCs w:val="20"/>
-          <w:bdr w:val="none" w:color="auto" w:sz="0" w:space="0" w:frame="1"/>
+          <w:bdr w:val="none" w:sz="0" w:space="0" w:color="auto" w:frame="1"/>
         </w:rPr>
         <w:t xml:space="preserve"> in your system is </w:t>
       </w:r>
@@ -1721,7 +2764,7 @@
           <w:sz w:val="20"/>
           <w:szCs w:val="20"/>
           <w:u w:val="single"/>
-          <w:bdr w:val="none" w:color="auto" w:sz="0" w:space="0" w:frame="1"/>
+          <w:bdr w:val="none" w:sz="0" w:space="0" w:color="auto" w:frame="1"/>
         </w:rPr>
         <w:t>not</w:t>
       </w:r>
@@ -1734,7 +2777,7 @@
           <w:color w:val="000000"/>
           <w:sz w:val="20"/>
           <w:szCs w:val="20"/>
-          <w:bdr w:val="none" w:color="auto" w:sz="0" w:space="0" w:frame="1"/>
+          <w:bdr w:val="none" w:sz="0" w:space="0" w:color="auto" w:frame="1"/>
         </w:rPr>
         <w:t xml:space="preserve"> Object Oriented</w:t>
       </w:r>
@@ -1745,7 +2788,7 @@
           <w:color w:val="000000"/>
           <w:sz w:val="20"/>
           <w:szCs w:val="20"/>
-          <w:bdr w:val="none" w:color="auto" w:sz="0" w:space="0" w:frame="1"/>
+          <w:bdr w:val="none" w:sz="0" w:space="0" w:color="auto" w:frame="1"/>
         </w:rPr>
         <w:t xml:space="preserve"> (i.e., you </w:t>
       </w:r>
@@ -1759,7 +2802,7 @@
           <w:sz w:val="20"/>
           <w:szCs w:val="20"/>
           <w:u w:val="single"/>
-          <w:bdr w:val="none" w:color="auto" w:sz="0" w:space="0" w:frame="1"/>
+          <w:bdr w:val="none" w:sz="0" w:space="0" w:color="auto" w:frame="1"/>
         </w:rPr>
         <w:t>do not</w:t>
       </w:r>
@@ -1772,7 +2815,7 @@
           <w:color w:val="000000"/>
           <w:sz w:val="20"/>
           <w:szCs w:val="20"/>
-          <w:bdr w:val="none" w:color="auto" w:sz="0" w:space="0" w:frame="1"/>
+          <w:bdr w:val="none" w:sz="0" w:space="0" w:color="auto" w:frame="1"/>
         </w:rPr>
         <w:t xml:space="preserve"> </w:t>
       </w:r>
@@ -1783,7 +2826,7 @@
           <w:color w:val="000000"/>
           <w:sz w:val="20"/>
           <w:szCs w:val="20"/>
-          <w:bdr w:val="none" w:color="auto" w:sz="0" w:space="0" w:frame="1"/>
+          <w:bdr w:val="none" w:sz="0" w:space="0" w:color="auto" w:frame="1"/>
         </w:rPr>
         <w:t>have classes</w:t>
       </w:r>
@@ -1796,7 +2839,7 @@
           <w:color w:val="000000"/>
           <w:sz w:val="20"/>
           <w:szCs w:val="20"/>
-          <w:bdr w:val="none" w:color="auto" w:sz="0" w:space="0" w:frame="1"/>
+          <w:bdr w:val="none" w:sz="0" w:space="0" w:color="auto" w:frame="1"/>
         </w:rPr>
         <w:t xml:space="preserve"> </w:t>
       </w:r>
@@ -1807,7 +2850,7 @@
           <w:color w:val="000000"/>
           <w:sz w:val="20"/>
           <w:szCs w:val="20"/>
-          <w:bdr w:val="none" w:color="auto" w:sz="0" w:space="0" w:frame="1"/>
+          <w:bdr w:val="none" w:sz="0" w:space="0" w:color="auto" w:frame="1"/>
         </w:rPr>
         <w:t>or anything similar to classes in your system</w:t>
       </w:r>
@@ -1818,7 +2861,7 @@
           <w:color w:val="000000"/>
           <w:sz w:val="20"/>
           <w:szCs w:val="20"/>
-          <w:bdr w:val="none" w:color="auto" w:sz="0" w:space="0" w:frame="1"/>
+          <w:bdr w:val="none" w:sz="0" w:space="0" w:color="auto" w:frame="1"/>
         </w:rPr>
         <w:t xml:space="preserve">) then only draw </w:t>
       </w:r>
@@ -1831,7 +2874,7 @@
           <w:color w:val="000000"/>
           <w:sz w:val="20"/>
           <w:szCs w:val="20"/>
-          <w:bdr w:val="none" w:color="auto" w:sz="0" w:space="0" w:frame="1"/>
+          <w:bdr w:val="none" w:sz="0" w:space="0" w:color="auto" w:frame="1"/>
         </w:rPr>
         <w:t>Sequence Diagram</w:t>
       </w:r>
@@ -1844,7 +2887,7 @@
           <w:color w:val="000000"/>
           <w:sz w:val="20"/>
           <w:szCs w:val="20"/>
-          <w:bdr w:val="none" w:color="auto" w:sz="0" w:space="0" w:frame="1"/>
+          <w:bdr w:val="none" w:sz="0" w:space="0" w:color="auto" w:frame="1"/>
         </w:rPr>
         <w:t>s</w:t>
       </w:r>
@@ -1855,7 +2898,7 @@
           <w:color w:val="000000"/>
           <w:sz w:val="20"/>
           <w:szCs w:val="20"/>
-          <w:bdr w:val="none" w:color="auto" w:sz="0" w:space="0" w:frame="1"/>
+          <w:bdr w:val="none" w:sz="0" w:space="0" w:color="auto" w:frame="1"/>
         </w:rPr>
         <w:t xml:space="preserve">, </w:t>
       </w:r>
@@ -1868,7 +2911,7 @@
           <w:color w:val="000000"/>
           <w:sz w:val="20"/>
           <w:szCs w:val="20"/>
-          <w:bdr w:val="none" w:color="auto" w:sz="0" w:space="0" w:frame="1"/>
+          <w:bdr w:val="none" w:sz="0" w:space="0" w:color="auto" w:frame="1"/>
         </w:rPr>
         <w:t xml:space="preserve">but for </w:t>
       </w:r>
@@ -1882,7 +2925,7 @@
           <w:sz w:val="20"/>
           <w:szCs w:val="20"/>
           <w:u w:val="single"/>
-          <w:bdr w:val="none" w:color="auto" w:sz="0" w:space="0" w:frame="1"/>
+          <w:bdr w:val="none" w:sz="0" w:space="0" w:color="auto" w:frame="1"/>
         </w:rPr>
         <w:t>all</w:t>
       </w:r>
@@ -1895,7 +2938,7 @@
           <w:color w:val="000000"/>
           <w:sz w:val="20"/>
           <w:szCs w:val="20"/>
-          <w:bdr w:val="none" w:color="auto" w:sz="0" w:space="0" w:frame="1"/>
+          <w:bdr w:val="none" w:sz="0" w:space="0" w:color="auto" w:frame="1"/>
         </w:rPr>
         <w:t xml:space="preserve"> the use cases of </w:t>
       </w:r>
@@ -1908,7 +2951,7 @@
           <w:color w:val="000000"/>
           <w:sz w:val="20"/>
           <w:szCs w:val="20"/>
-          <w:bdr w:val="none" w:color="auto" w:sz="0" w:space="0" w:frame="1"/>
+          <w:bdr w:val="none" w:sz="0" w:space="0" w:color="auto" w:frame="1"/>
         </w:rPr>
         <w:t>your</w:t>
       </w:r>
@@ -1921,7 +2964,7 @@
           <w:color w:val="000000"/>
           <w:sz w:val="20"/>
           <w:szCs w:val="20"/>
-          <w:bdr w:val="none" w:color="auto" w:sz="0" w:space="0" w:frame="1"/>
+          <w:bdr w:val="none" w:sz="0" w:space="0" w:color="auto" w:frame="1"/>
         </w:rPr>
         <w:t xml:space="preserve"> system.</w:t>
       </w:r>
@@ -1932,7 +2975,7 @@
           <w:color w:val="000000"/>
           <w:sz w:val="20"/>
           <w:szCs w:val="20"/>
-          <w:bdr w:val="none" w:color="auto" w:sz="0" w:space="0" w:frame="1"/>
+          <w:bdr w:val="none" w:sz="0" w:space="0" w:color="auto" w:frame="1"/>
         </w:rPr>
         <w:t xml:space="preserve"> </w:t>
       </w:r>
@@ -1943,7 +2986,7 @@
           <w:color w:val="000000"/>
           <w:sz w:val="20"/>
           <w:szCs w:val="20"/>
-          <w:bdr w:val="none" w:color="auto" w:sz="0" w:space="0" w:frame="1"/>
+          <w:bdr w:val="none" w:sz="0" w:space="0" w:color="auto" w:frame="1"/>
         </w:rPr>
         <w:t>In this case</w:t>
       </w:r>
@@ -1954,7 +2997,7 @@
           <w:color w:val="000000"/>
           <w:sz w:val="20"/>
           <w:szCs w:val="20"/>
-          <w:bdr w:val="none" w:color="auto" w:sz="0" w:space="0" w:frame="1"/>
+          <w:bdr w:val="none" w:sz="0" w:space="0" w:color="auto" w:frame="1"/>
         </w:rPr>
         <w:t xml:space="preserve">, we will use a modified version of Sequence Diagrams, where instead of objects, the lifelines will represent the </w:t>
       </w:r>
@@ -1966,7 +3009,7 @@
           <w:sz w:val="20"/>
           <w:szCs w:val="20"/>
           <w:u w:val="single"/>
-          <w:bdr w:val="none" w:color="auto" w:sz="0" w:space="0" w:frame="1"/>
+          <w:bdr w:val="none" w:sz="0" w:space="0" w:color="auto" w:frame="1"/>
         </w:rPr>
         <w:t>functions</w:t>
       </w:r>
@@ -1977,7 +3020,7 @@
           <w:color w:val="000000"/>
           <w:sz w:val="20"/>
           <w:szCs w:val="20"/>
-          <w:bdr w:val="none" w:color="auto" w:sz="0" w:space="0" w:frame="1"/>
+          <w:bdr w:val="none" w:sz="0" w:space="0" w:color="auto" w:frame="1"/>
         </w:rPr>
         <w:t xml:space="preserve"> in the system involved in the action sequence. </w:t>
       </w:r>
@@ -1991,7 +3034,7 @@
           <w:color w:val="000000"/>
           <w:sz w:val="10"/>
           <w:szCs w:val="10"/>
-          <w:bdr w:val="none" w:color="auto" w:sz="0" w:space="0" w:frame="1"/>
+          <w:bdr w:val="none" w:sz="0" w:space="0" w:color="auto" w:frame="1"/>
         </w:rPr>
       </w:pPr>
     </w:p>
@@ -2004,7 +3047,7 @@
           <w:color w:val="000000"/>
           <w:sz w:val="20"/>
           <w:szCs w:val="20"/>
-          <w:bdr w:val="none" w:color="auto" w:sz="0" w:space="0" w:frame="1"/>
+          <w:bdr w:val="none" w:sz="0" w:space="0" w:color="auto" w:frame="1"/>
         </w:rPr>
       </w:pPr>
       <w:r>
@@ -2016,7 +3059,7 @@
           <w:color w:val="000000"/>
           <w:sz w:val="20"/>
           <w:szCs w:val="20"/>
-          <w:bdr w:val="none" w:color="auto" w:sz="0" w:space="0" w:frame="1"/>
+          <w:bdr w:val="none" w:sz="0" w:space="0" w:color="auto" w:frame="1"/>
         </w:rPr>
         <w:t>Class Diagrams</w:t>
       </w:r>
@@ -2027,7 +3070,7 @@
           <w:color w:val="000000"/>
           <w:sz w:val="20"/>
           <w:szCs w:val="20"/>
-          <w:bdr w:val="none" w:color="auto" w:sz="0" w:space="0" w:frame="1"/>
+          <w:bdr w:val="none" w:sz="0" w:space="0" w:color="auto" w:frame="1"/>
         </w:rPr>
         <w:t xml:space="preserve"> </w:t>
       </w:r>
@@ -2038,7 +3081,7 @@
           <w:color w:val="000000"/>
           <w:sz w:val="20"/>
           <w:szCs w:val="20"/>
-          <w:bdr w:val="none" w:color="auto" w:sz="0" w:space="0" w:frame="1"/>
+          <w:bdr w:val="none" w:sz="0" w:space="0" w:color="auto" w:frame="1"/>
         </w:rPr>
         <w:t xml:space="preserve">show the </w:t>
       </w:r>
@@ -2050,7 +3093,7 @@
           <w:color w:val="000000"/>
           <w:sz w:val="20"/>
           <w:szCs w:val="20"/>
-          <w:bdr w:val="none" w:color="auto" w:sz="0" w:space="0" w:frame="1"/>
+          <w:bdr w:val="none" w:sz="0" w:space="0" w:color="auto" w:frame="1"/>
         </w:rPr>
         <w:t>fundamental objects/classes</w:t>
       </w:r>
@@ -2061,7 +3104,7 @@
           <w:color w:val="000000"/>
           <w:sz w:val="20"/>
           <w:szCs w:val="20"/>
-          <w:bdr w:val="none" w:color="auto" w:sz="0" w:space="0" w:frame="1"/>
+          <w:bdr w:val="none" w:sz="0" w:space="0" w:color="auto" w:frame="1"/>
         </w:rPr>
         <w:t xml:space="preserve"> that must be modeled with the system to satisfy its requirements</w:t>
       </w:r>
@@ -2072,7 +3115,7 @@
           <w:color w:val="000000"/>
           <w:sz w:val="20"/>
           <w:szCs w:val="20"/>
-          <w:bdr w:val="none" w:color="auto" w:sz="0" w:space="0" w:frame="1"/>
+          <w:bdr w:val="none" w:sz="0" w:space="0" w:color="auto" w:frame="1"/>
         </w:rPr>
         <w:t xml:space="preserve"> and </w:t>
       </w:r>
@@ -2084,7 +3127,7 @@
           <w:color w:val="000000"/>
           <w:sz w:val="20"/>
           <w:szCs w:val="20"/>
-          <w:bdr w:val="none" w:color="auto" w:sz="0" w:space="0" w:frame="1"/>
+          <w:bdr w:val="none" w:sz="0" w:space="0" w:color="auto" w:frame="1"/>
         </w:rPr>
         <w:t xml:space="preserve">the relationships </w:t>
       </w:r>
@@ -2095,7 +3138,7 @@
           <w:color w:val="000000"/>
           <w:sz w:val="20"/>
           <w:szCs w:val="20"/>
-          <w:bdr w:val="none" w:color="auto" w:sz="0" w:space="0" w:frame="1"/>
+          <w:bdr w:val="none" w:sz="0" w:space="0" w:color="auto" w:frame="1"/>
         </w:rPr>
         <w:t>between them</w:t>
       </w:r>
@@ -2106,7 +3149,7 @@
           <w:color w:val="000000"/>
           <w:sz w:val="20"/>
           <w:szCs w:val="20"/>
-          <w:bdr w:val="none" w:color="auto" w:sz="0" w:space="0" w:frame="1"/>
+          <w:bdr w:val="none" w:sz="0" w:space="0" w:color="auto" w:frame="1"/>
         </w:rPr>
         <w:t xml:space="preserve">. Each class </w:t>
       </w:r>
@@ -2117,7 +3160,7 @@
           <w:color w:val="000000"/>
           <w:sz w:val="20"/>
           <w:szCs w:val="20"/>
-          <w:bdr w:val="none" w:color="auto" w:sz="0" w:space="0" w:frame="1"/>
+          <w:bdr w:val="none" w:sz="0" w:space="0" w:color="auto" w:frame="1"/>
         </w:rPr>
         <w:t xml:space="preserve">rectangle </w:t>
       </w:r>
@@ -2128,7 +3171,7 @@
           <w:color w:val="000000"/>
           <w:sz w:val="20"/>
           <w:szCs w:val="20"/>
-          <w:bdr w:val="none" w:color="auto" w:sz="0" w:space="0" w:frame="1"/>
+          <w:bdr w:val="none" w:sz="0" w:space="0" w:color="auto" w:frame="1"/>
         </w:rPr>
         <w:t xml:space="preserve">on the diagram </w:t>
       </w:r>
@@ -2140,7 +3183,7 @@
           <w:color w:val="000000"/>
           <w:sz w:val="20"/>
           <w:szCs w:val="20"/>
-          <w:bdr w:val="none" w:color="auto" w:sz="0" w:space="0" w:frame="1"/>
+          <w:bdr w:val="none" w:sz="0" w:space="0" w:color="auto" w:frame="1"/>
         </w:rPr>
         <w:t xml:space="preserve">must </w:t>
       </w:r>
@@ -2152,7 +3195,7 @@
           <w:color w:val="000000"/>
           <w:sz w:val="20"/>
           <w:szCs w:val="20"/>
-          <w:bdr w:val="none" w:color="auto" w:sz="0" w:space="0" w:frame="1"/>
+          <w:bdr w:val="none" w:sz="0" w:space="0" w:color="auto" w:frame="1"/>
         </w:rPr>
         <w:t xml:space="preserve">also </w:t>
       </w:r>
@@ -2164,7 +3207,7 @@
           <w:color w:val="000000"/>
           <w:sz w:val="20"/>
           <w:szCs w:val="20"/>
-          <w:bdr w:val="none" w:color="auto" w:sz="0" w:space="0" w:frame="1"/>
+          <w:bdr w:val="none" w:sz="0" w:space="0" w:color="auto" w:frame="1"/>
         </w:rPr>
         <w:t xml:space="preserve">include the attributes </w:t>
       </w:r>
@@ -2176,7 +3219,7 @@
           <w:color w:val="000000"/>
           <w:sz w:val="20"/>
           <w:szCs w:val="20"/>
-          <w:bdr w:val="none" w:color="auto" w:sz="0" w:space="0" w:frame="1"/>
+          <w:bdr w:val="none" w:sz="0" w:space="0" w:color="auto" w:frame="1"/>
         </w:rPr>
         <w:t xml:space="preserve">and the methods of </w:t>
       </w:r>
@@ -2188,7 +3231,7 @@
           <w:color w:val="000000"/>
           <w:sz w:val="20"/>
           <w:szCs w:val="20"/>
-          <w:bdr w:val="none" w:color="auto" w:sz="0" w:space="0" w:frame="1"/>
+          <w:bdr w:val="none" w:sz="0" w:space="0" w:color="auto" w:frame="1"/>
         </w:rPr>
         <w:t>the class</w:t>
       </w:r>
@@ -2200,7 +3243,7 @@
           <w:color w:val="000000"/>
           <w:sz w:val="20"/>
           <w:szCs w:val="20"/>
-          <w:bdr w:val="none" w:color="auto" w:sz="0" w:space="0" w:frame="1"/>
+          <w:bdr w:val="none" w:sz="0" w:space="0" w:color="auto" w:frame="1"/>
         </w:rPr>
         <w:t xml:space="preserve"> </w:t>
       </w:r>
@@ -2211,7 +3254,7 @@
           <w:color w:val="000000"/>
           <w:sz w:val="20"/>
           <w:szCs w:val="20"/>
-          <w:bdr w:val="none" w:color="auto" w:sz="0" w:space="0" w:frame="1"/>
+          <w:bdr w:val="none" w:sz="0" w:space="0" w:color="auto" w:frame="1"/>
         </w:rPr>
         <w:t xml:space="preserve">(they can be refined between </w:t>
       </w:r>
@@ -2222,7 +3265,7 @@
           <w:color w:val="000000"/>
           <w:sz w:val="20"/>
           <w:szCs w:val="20"/>
-          <w:bdr w:val="none" w:color="auto" w:sz="0" w:space="0" w:frame="1"/>
+          <w:bdr w:val="none" w:sz="0" w:space="0" w:color="auto" w:frame="1"/>
         </w:rPr>
         <w:t>increment</w:t>
       </w:r>
@@ -2233,7 +3276,7 @@
           <w:color w:val="000000"/>
           <w:sz w:val="20"/>
           <w:szCs w:val="20"/>
-          <w:bdr w:val="none" w:color="auto" w:sz="0" w:space="0" w:frame="1"/>
+          <w:bdr w:val="none" w:sz="0" w:space="0" w:color="auto" w:frame="1"/>
         </w:rPr>
         <w:t>s)</w:t>
       </w:r>
@@ -2244,7 +3287,7 @@
           <w:color w:val="000000"/>
           <w:sz w:val="20"/>
           <w:szCs w:val="20"/>
-          <w:bdr w:val="none" w:color="auto" w:sz="0" w:space="0" w:frame="1"/>
+          <w:bdr w:val="none" w:sz="0" w:space="0" w:color="auto" w:frame="1"/>
         </w:rPr>
         <w:t>.</w:t>
       </w:r>
@@ -2255,7 +3298,7 @@
           <w:color w:val="000000"/>
           <w:sz w:val="20"/>
           <w:szCs w:val="20"/>
-          <w:bdr w:val="none" w:color="auto" w:sz="0" w:space="0" w:frame="1"/>
+          <w:bdr w:val="none" w:sz="0" w:space="0" w:color="auto" w:frame="1"/>
         </w:rPr>
         <w:t xml:space="preserve"> </w:t>
       </w:r>
@@ -2266,7 +3309,7 @@
           <w:color w:val="000000"/>
           <w:sz w:val="20"/>
           <w:szCs w:val="20"/>
-          <w:bdr w:val="none" w:color="auto" w:sz="0" w:space="0" w:frame="1"/>
+          <w:bdr w:val="none" w:sz="0" w:space="0" w:color="auto" w:frame="1"/>
         </w:rPr>
         <w:t xml:space="preserve"> All the </w:t>
       </w:r>
@@ -2278,7 +3321,7 @@
           <w:color w:val="000000"/>
           <w:sz w:val="20"/>
           <w:szCs w:val="20"/>
-          <w:bdr w:val="none" w:color="auto" w:sz="0" w:space="0" w:frame="1"/>
+          <w:bdr w:val="none" w:sz="0" w:space="0" w:color="auto" w:frame="1"/>
         </w:rPr>
         <w:t>relationships between classes and their multiplicity</w:t>
       </w:r>
@@ -2289,7 +3332,7 @@
           <w:color w:val="000000"/>
           <w:sz w:val="20"/>
           <w:szCs w:val="20"/>
-          <w:bdr w:val="none" w:color="auto" w:sz="0" w:space="0" w:frame="1"/>
+          <w:bdr w:val="none" w:sz="0" w:space="0" w:color="auto" w:frame="1"/>
         </w:rPr>
         <w:t xml:space="preserve"> must be shown on the class diagram. </w:t>
       </w:r>
@@ -2303,7 +3346,7 @@
           <w:color w:val="000000"/>
           <w:sz w:val="10"/>
           <w:szCs w:val="10"/>
-          <w:bdr w:val="none" w:color="auto" w:sz="0" w:space="0" w:frame="1"/>
+          <w:bdr w:val="none" w:sz="0" w:space="0" w:color="auto" w:frame="1"/>
         </w:rPr>
       </w:pPr>
     </w:p>
@@ -2316,17 +3359,17 @@
           <w:color w:val="000000"/>
           <w:sz w:val="20"/>
           <w:szCs w:val="20"/>
-          <w:bdr w:val="none" w:color="auto" w:sz="0" w:space="0" w:frame="1"/>
-        </w:rPr>
-      </w:pPr>
-      <w:r>
-        <w:rPr>
-          <w:rFonts w:ascii="Arial" w:hAnsi="Arial" w:cs="Arial"/>
-          <w:i/>
-          <w:color w:val="000000"/>
-          <w:sz w:val="20"/>
-          <w:szCs w:val="20"/>
-          <w:bdr w:val="none" w:color="auto" w:sz="0" w:space="0" w:frame="1"/>
+          <w:bdr w:val="none" w:sz="0" w:space="0" w:color="auto" w:frame="1"/>
+        </w:rPr>
+      </w:pPr>
+      <w:r>
+        <w:rPr>
+          <w:rFonts w:ascii="Arial" w:hAnsi="Arial" w:cs="Arial"/>
+          <w:i/>
+          <w:color w:val="000000"/>
+          <w:sz w:val="20"/>
+          <w:szCs w:val="20"/>
+          <w:bdr w:val="none" w:sz="0" w:space="0" w:color="auto" w:frame="1"/>
         </w:rPr>
         <w:t xml:space="preserve">A </w:t>
       </w:r>
@@ -2339,7 +3382,7 @@
           <w:color w:val="000000"/>
           <w:sz w:val="20"/>
           <w:szCs w:val="20"/>
-          <w:bdr w:val="none" w:color="auto" w:sz="0" w:space="0" w:frame="1"/>
+          <w:bdr w:val="none" w:sz="0" w:space="0" w:color="auto" w:frame="1"/>
         </w:rPr>
         <w:t>S</w:t>
       </w:r>
@@ -2352,7 +3395,7 @@
           <w:color w:val="000000"/>
           <w:sz w:val="20"/>
           <w:szCs w:val="20"/>
-          <w:bdr w:val="none" w:color="auto" w:sz="0" w:space="0" w:frame="1"/>
+          <w:bdr w:val="none" w:sz="0" w:space="0" w:color="auto" w:frame="1"/>
         </w:rPr>
         <w:t xml:space="preserve">equence </w:t>
       </w:r>
@@ -2365,7 +3408,7 @@
           <w:color w:val="000000"/>
           <w:sz w:val="20"/>
           <w:szCs w:val="20"/>
-          <w:bdr w:val="none" w:color="auto" w:sz="0" w:space="0" w:frame="1"/>
+          <w:bdr w:val="none" w:sz="0" w:space="0" w:color="auto" w:frame="1"/>
         </w:rPr>
         <w:t>D</w:t>
       </w:r>
@@ -2378,7 +3421,7 @@
           <w:color w:val="000000"/>
           <w:sz w:val="20"/>
           <w:szCs w:val="20"/>
-          <w:bdr w:val="none" w:color="auto" w:sz="0" w:space="0" w:frame="1"/>
+          <w:bdr w:val="none" w:sz="0" w:space="0" w:color="auto" w:frame="1"/>
         </w:rPr>
         <w:t>iagram</w:t>
       </w:r>
@@ -2389,7 +3432,7 @@
           <w:color w:val="000000"/>
           <w:sz w:val="20"/>
           <w:szCs w:val="20"/>
-          <w:bdr w:val="none" w:color="auto" w:sz="0" w:space="0" w:frame="1"/>
+          <w:bdr w:val="none" w:sz="0" w:space="0" w:color="auto" w:frame="1"/>
         </w:rPr>
         <w:t xml:space="preserve"> simply depicts </w:t>
       </w:r>
@@ -2402,7 +3445,7 @@
           <w:color w:val="000000"/>
           <w:sz w:val="20"/>
           <w:szCs w:val="20"/>
-          <w:bdr w:val="none" w:color="auto" w:sz="0" w:space="0" w:frame="1"/>
+          <w:bdr w:val="none" w:sz="0" w:space="0" w:color="auto" w:frame="1"/>
         </w:rPr>
         <w:t>interaction</w:t>
       </w:r>
@@ -2413,7 +3456,7 @@
           <w:color w:val="000000"/>
           <w:sz w:val="20"/>
           <w:szCs w:val="20"/>
-          <w:bdr w:val="none" w:color="auto" w:sz="0" w:space="0" w:frame="1"/>
+          <w:bdr w:val="none" w:sz="0" w:space="0" w:color="auto" w:frame="1"/>
         </w:rPr>
         <w:t xml:space="preserve"> </w:t>
       </w:r>
@@ -2426,7 +3469,7 @@
           <w:color w:val="000000"/>
           <w:sz w:val="20"/>
           <w:szCs w:val="20"/>
-          <w:bdr w:val="none" w:color="auto" w:sz="0" w:space="0" w:frame="1"/>
+          <w:bdr w:val="none" w:sz="0" w:space="0" w:color="auto" w:frame="1"/>
         </w:rPr>
         <w:t>between objects</w:t>
       </w:r>
@@ -2437,7 +3480,7 @@
           <w:color w:val="000000"/>
           <w:sz w:val="20"/>
           <w:szCs w:val="20"/>
-          <w:bdr w:val="none" w:color="auto" w:sz="0" w:space="0" w:frame="1"/>
+          <w:bdr w:val="none" w:sz="0" w:space="0" w:color="auto" w:frame="1"/>
         </w:rPr>
         <w:t xml:space="preserve"> (or </w:t>
       </w:r>
@@ -2450,7 +3493,7 @@
           <w:color w:val="000000"/>
           <w:sz w:val="20"/>
           <w:szCs w:val="20"/>
-          <w:bdr w:val="none" w:color="auto" w:sz="0" w:space="0" w:frame="1"/>
+          <w:bdr w:val="none" w:sz="0" w:space="0" w:color="auto" w:frame="1"/>
         </w:rPr>
         <w:t>functions</w:t>
       </w:r>
@@ -2463,7 +3506,7 @@
           <w:color w:val="000000"/>
           <w:sz w:val="20"/>
           <w:szCs w:val="20"/>
-          <w:bdr w:val="none" w:color="auto" w:sz="0" w:space="0" w:frame="1"/>
+          <w:bdr w:val="none" w:sz="0" w:space="0" w:color="auto" w:frame="1"/>
         </w:rPr>
         <w:t xml:space="preserve"> -</w:t>
       </w:r>
@@ -2474,7 +3517,7 @@
           <w:color w:val="000000"/>
           <w:sz w:val="20"/>
           <w:szCs w:val="20"/>
-          <w:bdr w:val="none" w:color="auto" w:sz="0" w:space="0" w:frame="1"/>
+          <w:bdr w:val="none" w:sz="0" w:space="0" w:color="auto" w:frame="1"/>
         </w:rPr>
         <w:t xml:space="preserve"> in our case</w:t>
       </w:r>
@@ -2485,7 +3528,7 @@
           <w:color w:val="000000"/>
           <w:sz w:val="20"/>
           <w:szCs w:val="20"/>
-          <w:bdr w:val="none" w:color="auto" w:sz="0" w:space="0" w:frame="1"/>
+          <w:bdr w:val="none" w:sz="0" w:space="0" w:color="auto" w:frame="1"/>
         </w:rPr>
         <w:t xml:space="preserve"> -</w:t>
       </w:r>
@@ -2496,7 +3539,7 @@
           <w:color w:val="000000"/>
           <w:sz w:val="20"/>
           <w:szCs w:val="20"/>
-          <w:bdr w:val="none" w:color="auto" w:sz="0" w:space="0" w:frame="1"/>
+          <w:bdr w:val="none" w:sz="0" w:space="0" w:color="auto" w:frame="1"/>
         </w:rPr>
         <w:t xml:space="preserve"> for non</w:t>
       </w:r>
@@ -2507,7 +3550,7 @@
           <w:color w:val="000000"/>
           <w:sz w:val="20"/>
           <w:szCs w:val="20"/>
-          <w:bdr w:val="none" w:color="auto" w:sz="0" w:space="0" w:frame="1"/>
+          <w:bdr w:val="none" w:sz="0" w:space="0" w:color="auto" w:frame="1"/>
         </w:rPr>
         <w:t>-</w:t>
       </w:r>
@@ -2518,7 +3561,7 @@
           <w:color w:val="000000"/>
           <w:sz w:val="20"/>
           <w:szCs w:val="20"/>
-          <w:bdr w:val="none" w:color="auto" w:sz="0" w:space="0" w:frame="1"/>
+          <w:bdr w:val="none" w:sz="0" w:space="0" w:color="auto" w:frame="1"/>
         </w:rPr>
         <w:t>OOP systems)</w:t>
       </w:r>
@@ -2529,7 +3572,7 @@
           <w:color w:val="000000"/>
           <w:sz w:val="20"/>
           <w:szCs w:val="20"/>
-          <w:bdr w:val="none" w:color="auto" w:sz="0" w:space="0" w:frame="1"/>
+          <w:bdr w:val="none" w:sz="0" w:space="0" w:color="auto" w:frame="1"/>
         </w:rPr>
         <w:t xml:space="preserve"> in a sequential order</w:t>
       </w:r>
@@ -2540,7 +3583,7 @@
           <w:color w:val="000000"/>
           <w:sz w:val="20"/>
           <w:szCs w:val="20"/>
-          <w:bdr w:val="none" w:color="auto" w:sz="0" w:space="0" w:frame="1"/>
+          <w:bdr w:val="none" w:sz="0" w:space="0" w:color="auto" w:frame="1"/>
         </w:rPr>
         <w:t xml:space="preserve">, </w:t>
       </w:r>
@@ -2551,7 +3594,7 @@
           <w:color w:val="000000"/>
           <w:sz w:val="20"/>
           <w:szCs w:val="20"/>
-          <w:bdr w:val="none" w:color="auto" w:sz="0" w:space="0" w:frame="1"/>
+          <w:bdr w:val="none" w:sz="0" w:space="0" w:color="auto" w:frame="1"/>
         </w:rPr>
         <w:t>i.e. the order in which these interactions take place.</w:t>
       </w:r>
@@ -2562,7 +3605,7 @@
           <w:color w:val="000000"/>
           <w:sz w:val="20"/>
           <w:szCs w:val="20"/>
-          <w:bdr w:val="none" w:color="auto" w:sz="0" w:space="0" w:frame="1"/>
+          <w:bdr w:val="none" w:sz="0" w:space="0" w:color="auto" w:frame="1"/>
         </w:rPr>
         <w:t xml:space="preserve"> </w:t>
       </w:r>
@@ -2573,7 +3616,7 @@
           <w:color w:val="000000"/>
           <w:sz w:val="20"/>
           <w:szCs w:val="20"/>
-          <w:bdr w:val="none" w:color="auto" w:sz="0" w:space="0" w:frame="1"/>
+          <w:bdr w:val="none" w:sz="0" w:space="0" w:color="auto" w:frame="1"/>
         </w:rPr>
         <w:t xml:space="preserve">Sequence diagrams describe how and in what order the objects in a system function. </w:t>
       </w:r>
@@ -2602,7 +3645,7 @@
           <w:color w:val="000000"/>
           <w:sz w:val="20"/>
           <w:szCs w:val="20"/>
-          <w:bdr w:val="none" w:color="auto" w:sz="0" w:space="0" w:frame="1"/>
+          <w:bdr w:val="none" w:sz="0" w:space="0" w:color="auto" w:frame="1"/>
         </w:rPr>
       </w:pPr>
       <w:r>
@@ -2613,7 +3656,7 @@
           <w:color w:val="000000"/>
           <w:sz w:val="20"/>
           <w:szCs w:val="20"/>
-          <w:bdr w:val="none" w:color="auto" w:sz="0" w:space="0" w:frame="1"/>
+          <w:bdr w:val="none" w:sz="0" w:space="0" w:color="auto" w:frame="1"/>
         </w:rPr>
         <w:t>Describe the environment in which the software will operate, including the hardware platform, operating system and versions, and any other software components or applications with which it must peacefully coexist.</w:t>
       </w:r>
@@ -2622,19 +3665,18 @@
       <w:pPr>
         <w:pStyle w:val="Heading1"/>
         <w:rPr>
-          <w:bdr w:val="none" w:color="auto" w:sz="0" w:space="0" w:frame="1"/>
-        </w:rPr>
-      </w:pPr>
-      <w:r>
-        <w:rPr>
-          <w:bdr w:val="none" w:color="auto" w:sz="0" w:space="0" w:frame="1"/>
-        </w:rPr>
-        <w:lastRenderedPageBreak/>
+          <w:bdr w:val="none" w:sz="0" w:space="0" w:color="auto" w:frame="1"/>
+        </w:rPr>
+      </w:pPr>
+      <w:r>
+        <w:rPr>
+          <w:bdr w:val="none" w:sz="0" w:space="0" w:color="auto" w:frame="1"/>
+        </w:rPr>
         <w:t xml:space="preserve">Assumptions and Dependencies </w:t>
       </w:r>
       <w:r>
         <w:rPr>
-          <w:bdr w:val="none" w:color="auto" w:sz="0" w:space="0" w:frame="1"/>
+          <w:bdr w:val="none" w:sz="0" w:space="0" w:color="auto" w:frame="1"/>
         </w:rPr>
         <w:t>(5 points)</w:t>
       </w:r>
@@ -2649,7 +3691,7 @@
           <w:color w:val="000000"/>
           <w:sz w:val="20"/>
           <w:szCs w:val="20"/>
-          <w:bdr w:val="none" w:color="auto" w:sz="0" w:space="0" w:frame="1"/>
+          <w:bdr w:val="none" w:sz="0" w:space="0" w:color="auto" w:frame="1"/>
         </w:rPr>
       </w:pPr>
       <w:r>
@@ -2660,27 +3702,380 @@
           <w:color w:val="000000"/>
           <w:sz w:val="20"/>
           <w:szCs w:val="20"/>
-          <w:bdr w:val="none" w:color="auto" w:sz="0" w:space="0" w:frame="1"/>
+          <w:bdr w:val="none" w:sz="0" w:space="0" w:color="auto" w:frame="1"/>
         </w:rPr>
         <w:t>List any assumed factors (as opposed to known facts) that could affect the requirements stated in this document. These could include third-party or commercial components that you plan to use, issues around the development or operating environment, or constraints. The project could be affected if these assumptions are incorrect, are not shared, or change. Also identify any dependencies the project has on external factors, such as software components that you intend to reuse from another project.</w:t>
+      </w:r>
+    </w:p>
+    <w:p/>
+    <w:p/>
+    <w:p/>
+    <w:p/>
+    <w:p/>
+    <w:p/>
+    <w:p/>
+    <w:p/>
+    <w:p/>
+    <w:p/>
+    <w:p/>
+    <w:p/>
+    <w:p/>
+    <w:p/>
+    <w:p/>
+    <w:p/>
+    <w:p/>
+    <w:p/>
+    <w:p/>
+    <w:p/>
+    <w:p/>
+    <w:p/>
+    <w:p/>
+    <w:p/>
+    <w:p/>
+    <w:p/>
+    <w:p/>
+    <w:p/>
+    <w:p/>
+    <w:p/>
+    <w:p/>
+    <w:p/>
+    <w:p/>
+    <w:p/>
+    <w:p/>
+    <w:p/>
+    <w:p/>
+    <w:p/>
+    <w:p/>
+    <w:p/>
+    <w:p/>
+    <w:p/>
+    <w:p/>
+    <w:p/>
+    <w:p>
+      <w:r>
+        <w:rPr>
+          <w:rFonts w:ascii="Arial" w:hAnsi="Arial" w:cs="Arial"/>
+          <w:b/>
+          <w:bCs/>
+          <w:color w:val="000000" w:themeColor="text1"/>
+          <w:sz w:val="20"/>
+          <w:szCs w:val="20"/>
+          <w:u w:val="single"/>
+        </w:rPr>
+        <w:t>Increment 1</w:t>
+      </w:r>
+      <w:r>
+        <w:rPr>
+          <w:rFonts w:ascii="Arial" w:hAnsi="Arial" w:cs="Arial"/>
+          <w:b/>
+          <w:bCs/>
+          <w:color w:val="000000" w:themeColor="text1"/>
+          <w:sz w:val="20"/>
+          <w:szCs w:val="20"/>
+        </w:rPr>
+        <w:t xml:space="preserve"> </w:t>
+      </w:r>
+    </w:p>
+    <w:p/>
+    <w:p>
+      <w:r>
+        <w:rPr>
+          <w:rFonts w:ascii="Arial" w:hAnsi="Arial" w:cs="Arial"/>
+          <w:b/>
+          <w:bCs/>
+          <w:color w:val="000000" w:themeColor="text1"/>
+          <w:sz w:val="20"/>
+          <w:szCs w:val="20"/>
+          <w:u w:val="single"/>
+        </w:rPr>
+        <w:t>Progress Report</w:t>
       </w:r>
     </w:p>
     <w:p>
       <w:pPr>
-        <w:shd w:val="clear" w:color="auto" w:fill="FFFFFF"/>
-        <w:ind w:left="720"/>
-        <w:rPr>
-          <w:rFonts w:ascii="Arial" w:hAnsi="Arial" w:cs="Arial"/>
-          <w:color w:val="000000"/>
-          <w:sz w:val="20"/>
-          <w:szCs w:val="20"/>
-          <w:bdr w:val="none" w:color="auto" w:sz="0" w:space="0" w:frame="1"/>
-        </w:rPr>
-      </w:pPr>
+        <w:spacing w:line="259" w:lineRule="auto"/>
+        <w:ind w:firstLine="720"/>
+        <w:rPr>
+          <w:rFonts w:ascii="Arial" w:hAnsi="Arial" w:cs="Arial"/>
+          <w:color w:val="000000" w:themeColor="text1"/>
+          <w:sz w:val="20"/>
+          <w:szCs w:val="20"/>
+        </w:rPr>
+      </w:pPr>
+      <w:r>
+        <w:rPr>
+          <w:rFonts w:ascii="Arial" w:hAnsi="Arial" w:cs="Arial"/>
+          <w:color w:val="000000" w:themeColor="text1"/>
+          <w:sz w:val="20"/>
+          <w:szCs w:val="20"/>
+        </w:rPr>
+        <w:t>During this increment</w:t>
+      </w:r>
+      <w:r>
+        <w:rPr>
+          <w:rFonts w:ascii="Arial" w:hAnsi="Arial" w:cs="Arial"/>
+          <w:color w:val="000000" w:themeColor="text1"/>
+          <w:sz w:val="20"/>
+          <w:szCs w:val="20"/>
+        </w:rPr>
+        <w:t>,</w:t>
+      </w:r>
+      <w:r>
+        <w:rPr>
+          <w:rFonts w:ascii="Arial" w:hAnsi="Arial" w:cs="Arial"/>
+          <w:color w:val="000000" w:themeColor="text1"/>
+          <w:sz w:val="20"/>
+          <w:szCs w:val="20"/>
+        </w:rPr>
+        <w:t xml:space="preserve"> we accomplished a general breakdown of workload distribution for the project while deciding on which 5 games we were going to implement.</w:t>
+      </w:r>
+      <w:r>
+        <w:rPr>
+          <w:rFonts w:ascii="Arial" w:hAnsi="Arial" w:cs="Arial"/>
+          <w:color w:val="000000" w:themeColor="text1"/>
+          <w:sz w:val="20"/>
+          <w:szCs w:val="20"/>
+        </w:rPr>
+        <w:t xml:space="preserve"> The only challenge, a small one, we faced was getting a weekly meeting time set up to allow us to go over what we have accomplished, some challenges, and what needs to happen over the next week.</w:t>
+      </w:r>
+      <w:r>
+        <w:rPr>
+          <w:rFonts w:ascii="Arial" w:hAnsi="Arial" w:cs="Arial"/>
+          <w:color w:val="000000" w:themeColor="text1"/>
+          <w:sz w:val="20"/>
+          <w:szCs w:val="20"/>
+        </w:rPr>
+        <w:t xml:space="preserve"> For this first increment, Seth will be handling the GUI and one of the games: pong. Mackenzie and Michael are teaming up </w:t>
+      </w:r>
+      <w:r>
+        <w:rPr>
+          <w:rFonts w:ascii="Arial" w:hAnsi="Arial" w:cs="Arial"/>
+          <w:color w:val="000000" w:themeColor="text1"/>
+          <w:sz w:val="20"/>
+          <w:szCs w:val="20"/>
+        </w:rPr>
+        <w:t xml:space="preserve">to work on </w:t>
+      </w:r>
+      <w:r>
+        <w:rPr>
+          <w:rFonts w:ascii="Arial" w:hAnsi="Arial" w:cs="Arial"/>
+          <w:color w:val="000000" w:themeColor="text1"/>
+          <w:sz w:val="20"/>
+          <w:szCs w:val="20"/>
+        </w:rPr>
+        <w:t xml:space="preserve">a </w:t>
+      </w:r>
+      <w:r>
+        <w:rPr>
+          <w:rFonts w:ascii="Arial" w:hAnsi="Arial" w:cs="Arial"/>
+          <w:color w:val="000000" w:themeColor="text1"/>
+          <w:sz w:val="20"/>
+          <w:szCs w:val="20"/>
+        </w:rPr>
+        <w:t>Flappy bird</w:t>
+      </w:r>
+      <w:r>
+        <w:rPr>
+          <w:rFonts w:ascii="Arial" w:hAnsi="Arial" w:cs="Arial"/>
+          <w:color w:val="000000" w:themeColor="text1"/>
+          <w:sz w:val="20"/>
+          <w:szCs w:val="20"/>
+        </w:rPr>
+        <w:t xml:space="preserve"> style game</w:t>
+      </w:r>
+      <w:r>
+        <w:rPr>
+          <w:rFonts w:ascii="Arial" w:hAnsi="Arial" w:cs="Arial"/>
+          <w:color w:val="000000" w:themeColor="text1"/>
+          <w:sz w:val="20"/>
+          <w:szCs w:val="20"/>
+        </w:rPr>
+        <w:t xml:space="preserve">, </w:t>
+      </w:r>
+      <w:r>
+        <w:rPr>
+          <w:rFonts w:ascii="Arial" w:hAnsi="Arial" w:cs="Arial"/>
+          <w:color w:val="000000" w:themeColor="text1"/>
+          <w:sz w:val="20"/>
+          <w:szCs w:val="20"/>
+        </w:rPr>
+        <w:t xml:space="preserve">Andrew will be getting started on implementing the high scores for each game and Joe will </w:t>
+      </w:r>
+      <w:r>
+        <w:rPr>
+          <w:rFonts w:ascii="Arial" w:hAnsi="Arial" w:cs="Arial"/>
+          <w:color w:val="000000" w:themeColor="text1"/>
+          <w:sz w:val="20"/>
+          <w:szCs w:val="20"/>
+        </w:rPr>
+        <w:t xml:space="preserve">be getting started on the game, Snake. </w:t>
+      </w:r>
+    </w:p>
+    <w:p>
+      <w:pPr>
+        <w:spacing w:line="259" w:lineRule="auto"/>
+        <w:ind w:firstLine="720"/>
+        <w:rPr>
+          <w:rFonts w:ascii="Arial" w:hAnsi="Arial" w:cs="Arial"/>
+          <w:color w:val="000000" w:themeColor="text1"/>
+          <w:sz w:val="20"/>
+          <w:szCs w:val="20"/>
+        </w:rPr>
+      </w:pPr>
+    </w:p>
+    <w:p>
+      <w:pPr>
+        <w:pStyle w:val="Caption"/>
+        <w:keepNext/>
+        <w:rPr>
+          <w:sz w:val="20"/>
+          <w:szCs w:val="20"/>
+        </w:rPr>
+      </w:pPr>
+      <w:r>
+        <w:rPr>
+          <w:sz w:val="20"/>
+          <w:szCs w:val="20"/>
+        </w:rPr>
+        <w:lastRenderedPageBreak/>
+        <w:t>Draft/</w:t>
+      </w:r>
+      <w:proofErr w:type="gramStart"/>
+      <w:r>
+        <w:rPr>
+          <w:sz w:val="20"/>
+          <w:szCs w:val="20"/>
+        </w:rPr>
+        <w:t>Prototype  Schema</w:t>
+      </w:r>
+      <w:proofErr w:type="gramEnd"/>
+      <w:r>
+        <w:rPr>
+          <w:sz w:val="20"/>
+          <w:szCs w:val="20"/>
+        </w:rPr>
+        <w:t xml:space="preserve"> </w:t>
+      </w:r>
+      <w:r>
+        <w:rPr>
+          <w:sz w:val="20"/>
+          <w:szCs w:val="20"/>
+        </w:rPr>
+        <w:t>(</w:t>
+      </w:r>
+      <w:r>
+        <w:rPr>
+          <w:sz w:val="20"/>
+          <w:szCs w:val="20"/>
+        </w:rPr>
+        <w:t>SQLite3</w:t>
+      </w:r>
+      <w:r>
+        <w:rPr>
+          <w:sz w:val="20"/>
+          <w:szCs w:val="20"/>
+        </w:rPr>
+        <w:t xml:space="preserve">) for </w:t>
+      </w:r>
+      <w:proofErr w:type="spellStart"/>
+      <w:r>
+        <w:rPr>
+          <w:sz w:val="20"/>
+          <w:szCs w:val="20"/>
+        </w:rPr>
+        <w:t>Highscores</w:t>
+      </w:r>
+      <w:proofErr w:type="spellEnd"/>
+    </w:p>
+    <w:p>
+      <w:pPr>
+        <w:keepNext/>
+        <w:spacing w:line="259" w:lineRule="auto"/>
+        <w:ind w:firstLine="720"/>
+      </w:pPr>
+      <w:r>
+        <w:rPr>
+          <w:noProof/>
+        </w:rPr>
+        <w:drawing>
+          <wp:inline distT="0" distB="0" distL="0" distR="0" wp14:anchorId="7624C7AC" wp14:editId="622F384E">
+            <wp:extent cx="4583430" cy="5597724"/>
+            <wp:effectExtent l="0" t="0" r="1270" b="3175"/>
+            <wp:docPr id="1" name="Picture 1" descr="A sign on the side of the street&#10;&#10;Description automatically generated"/>
+            <wp:cNvGraphicFramePr>
+              <a:graphicFrameLocks xmlns:a="http://schemas.openxmlformats.org/drawingml/2006/main" noChangeAspect="1"/>
+            </wp:cNvGraphicFramePr>
+            <a:graphic xmlns:a="http://schemas.openxmlformats.org/drawingml/2006/main">
+              <a:graphicData uri="http://schemas.openxmlformats.org/drawingml/2006/picture">
+                <pic:pic xmlns:pic="http://schemas.openxmlformats.org/drawingml/2006/picture">
+                  <pic:nvPicPr>
+                    <pic:cNvPr id="0" name="Picture 1"/>
+                    <pic:cNvPicPr/>
+                  </pic:nvPicPr>
+                  <pic:blipFill>
+                    <a:blip r:embed="rId7">
+                      <a:extLst>
+                        <a:ext uri="{28A0092B-C50C-407E-A947-70E740481C1C}">
+                          <a14:useLocalDpi xmlns:a14="http://schemas.microsoft.com/office/drawing/2010/main" val="0"/>
+                        </a:ext>
+                      </a:extLst>
+                    </a:blip>
+                    <a:stretch>
+                      <a:fillRect/>
+                    </a:stretch>
+                  </pic:blipFill>
+                  <pic:spPr>
+                    <a:xfrm>
+                      <a:off x="0" y="0"/>
+                      <a:ext cx="4583430" cy="5597724"/>
+                    </a:xfrm>
+                    <a:prstGeom prst="rect">
+                      <a:avLst/>
+                    </a:prstGeom>
+                  </pic:spPr>
+                </pic:pic>
+              </a:graphicData>
+            </a:graphic>
+          </wp:inline>
+        </w:drawing>
+      </w:r>
+    </w:p>
+    <w:p>
+      <w:pPr>
+        <w:pStyle w:val="Caption"/>
+        <w:jc w:val="center"/>
+        <w:rPr>
+          <w:rFonts w:ascii="Arial" w:hAnsi="Arial" w:cs="Arial"/>
+          <w:color w:val="000000" w:themeColor="text1"/>
+          <w:sz w:val="20"/>
+          <w:szCs w:val="20"/>
+        </w:rPr>
+      </w:pPr>
+      <w:r>
+        <w:t xml:space="preserve">Andrew </w:t>
+      </w:r>
+      <w:r>
+        <w:fldChar w:fldCharType="begin"/>
+      </w:r>
+      <w:r>
+        <w:instrText>SEQ Andrew_Lindsay \* ARABIC</w:instrText>
+      </w:r>
+      <w:r>
+        <w:fldChar w:fldCharType="separate"/>
+      </w:r>
+      <w:r>
+        <w:rPr>
+          <w:noProof/>
+        </w:rPr>
+        <w:t>1</w:t>
+      </w:r>
+      <w:r>
+        <w:fldChar w:fldCharType="end"/>
+      </w:r>
     </w:p>
     <w:sectPr>
-      <w:headerReference w:type="default" r:id="rId7"/>
-      <w:pgSz w:w="12240" w:h="15840" w:orient="portrait"/>
+      <w:headerReference w:type="default" r:id="rId8"/>
+      <w:pgSz w:w="12240" w:h="15840"/>
       <w:pgMar w:top="1440" w:right="1800" w:bottom="1440" w:left="1800" w:header="720" w:footer="720" w:gutter="0"/>
       <w:cols w:space="720"/>
       <w:docGrid w:linePitch="360"/>
@@ -2705,6 +4100,9 @@
       </w:r>
     </w:p>
   </w:endnote>
+  <w:endnote w:type="continuationNotice" w:id="1">
+    <w:p/>
+  </w:endnote>
 </w:endnotes>
 </file>
 
@@ -2723,6 +4121,9 @@
         <w:continuationSeparator/>
       </w:r>
     </w:p>
+  </w:footnote>
+  <w:footnote w:type="continuationNotice" w:id="1">
+    <w:p/>
   </w:footnote>
 </w:footnotes>
 </file>
@@ -2869,9 +4270,9 @@
   </w:abstractNum>
   <w:abstractNum w:abstractNumId="1" w15:restartNumberingAfterBreak="0">
     <w:nsid w:val="005B59AE"/>
-    <w:multiLevelType w:val="multilevel"/>
+    <w:multiLevelType w:val="hybridMultilevel"/>
     <w:tmpl w:val="8118047A"/>
-    <w:lvl w:ilvl="0">
+    <w:lvl w:ilvl="0" w:tplc="8D7EB17A">
       <w:start w:val="1"/>
       <w:numFmt w:val="decimal"/>
       <w:lvlText w:val="%1."/>
@@ -2883,7 +4284,7 @@
         <w:ind w:left="720" w:hanging="360"/>
       </w:pPr>
     </w:lvl>
-    <w:lvl w:ilvl="1" w:tentative="1">
+    <w:lvl w:ilvl="1" w:tplc="24BCBD18" w:tentative="1">
       <w:start w:val="1"/>
       <w:numFmt w:val="decimal"/>
       <w:lvlText w:val="%2."/>
@@ -2895,7 +4296,7 @@
         <w:ind w:left="1440" w:hanging="360"/>
       </w:pPr>
     </w:lvl>
-    <w:lvl w:ilvl="2" w:tentative="1">
+    <w:lvl w:ilvl="2" w:tplc="DD000994" w:tentative="1">
       <w:start w:val="1"/>
       <w:numFmt w:val="decimal"/>
       <w:lvlText w:val="%3."/>
@@ -2907,7 +4308,7 @@
         <w:ind w:left="2160" w:hanging="360"/>
       </w:pPr>
     </w:lvl>
-    <w:lvl w:ilvl="3" w:tentative="1">
+    <w:lvl w:ilvl="3" w:tplc="E2F6B6BA" w:tentative="1">
       <w:start w:val="1"/>
       <w:numFmt w:val="decimal"/>
       <w:lvlText w:val="%4."/>
@@ -2919,7 +4320,7 @@
         <w:ind w:left="2880" w:hanging="360"/>
       </w:pPr>
     </w:lvl>
-    <w:lvl w:ilvl="4" w:tentative="1">
+    <w:lvl w:ilvl="4" w:tplc="9566022C" w:tentative="1">
       <w:start w:val="1"/>
       <w:numFmt w:val="decimal"/>
       <w:lvlText w:val="%5."/>
@@ -2931,7 +4332,7 @@
         <w:ind w:left="3600" w:hanging="360"/>
       </w:pPr>
     </w:lvl>
-    <w:lvl w:ilvl="5" w:tentative="1">
+    <w:lvl w:ilvl="5" w:tplc="CF9E7992" w:tentative="1">
       <w:start w:val="1"/>
       <w:numFmt w:val="decimal"/>
       <w:lvlText w:val="%6."/>
@@ -2943,7 +4344,7 @@
         <w:ind w:left="4320" w:hanging="360"/>
       </w:pPr>
     </w:lvl>
-    <w:lvl w:ilvl="6" w:tentative="1">
+    <w:lvl w:ilvl="6" w:tplc="52CCE654" w:tentative="1">
       <w:start w:val="1"/>
       <w:numFmt w:val="decimal"/>
       <w:lvlText w:val="%7."/>
@@ -2955,7 +4356,7 @@
         <w:ind w:left="5040" w:hanging="360"/>
       </w:pPr>
     </w:lvl>
-    <w:lvl w:ilvl="7" w:tentative="1">
+    <w:lvl w:ilvl="7" w:tplc="B6347FBA" w:tentative="1">
       <w:start w:val="1"/>
       <w:numFmt w:val="decimal"/>
       <w:lvlText w:val="%8."/>
@@ -2967,7 +4368,7 @@
         <w:ind w:left="5760" w:hanging="360"/>
       </w:pPr>
     </w:lvl>
-    <w:lvl w:ilvl="8" w:tentative="1">
+    <w:lvl w:ilvl="8" w:tplc="6FD83BC8" w:tentative="1">
       <w:start w:val="1"/>
       <w:numFmt w:val="decimal"/>
       <w:lvlText w:val="%9."/>
@@ -2982,9 +4383,9 @@
   </w:abstractNum>
   <w:abstractNum w:abstractNumId="2" w15:restartNumberingAfterBreak="0">
     <w:nsid w:val="06617490"/>
-    <w:multiLevelType w:val="multilevel"/>
+    <w:multiLevelType w:val="hybridMultilevel"/>
     <w:tmpl w:val="1DAE0FFE"/>
-    <w:lvl w:ilvl="0">
+    <w:lvl w:ilvl="0" w:tplc="321816E8">
       <w:start w:val="4"/>
       <w:numFmt w:val="decimal"/>
       <w:lvlText w:val="%1."/>
@@ -2996,7 +4397,7 @@
         <w:ind w:left="720" w:hanging="360"/>
       </w:pPr>
     </w:lvl>
-    <w:lvl w:ilvl="1" w:tentative="1">
+    <w:lvl w:ilvl="1" w:tplc="148818A0" w:tentative="1">
       <w:start w:val="1"/>
       <w:numFmt w:val="decimal"/>
       <w:lvlText w:val="%2."/>
@@ -3008,7 +4409,7 @@
         <w:ind w:left="1440" w:hanging="360"/>
       </w:pPr>
     </w:lvl>
-    <w:lvl w:ilvl="2" w:tentative="1">
+    <w:lvl w:ilvl="2" w:tplc="F9A0FC4C" w:tentative="1">
       <w:start w:val="1"/>
       <w:numFmt w:val="decimal"/>
       <w:lvlText w:val="%3."/>
@@ -3020,7 +4421,7 @@
         <w:ind w:left="2160" w:hanging="360"/>
       </w:pPr>
     </w:lvl>
-    <w:lvl w:ilvl="3" w:tentative="1">
+    <w:lvl w:ilvl="3" w:tplc="8E3C239A" w:tentative="1">
       <w:start w:val="1"/>
       <w:numFmt w:val="decimal"/>
       <w:lvlText w:val="%4."/>
@@ -3032,7 +4433,7 @@
         <w:ind w:left="2880" w:hanging="360"/>
       </w:pPr>
     </w:lvl>
-    <w:lvl w:ilvl="4" w:tentative="1">
+    <w:lvl w:ilvl="4" w:tplc="27B4767E" w:tentative="1">
       <w:start w:val="1"/>
       <w:numFmt w:val="decimal"/>
       <w:lvlText w:val="%5."/>
@@ -3044,7 +4445,7 @@
         <w:ind w:left="3600" w:hanging="360"/>
       </w:pPr>
     </w:lvl>
-    <w:lvl w:ilvl="5" w:tentative="1">
+    <w:lvl w:ilvl="5" w:tplc="39A001BC" w:tentative="1">
       <w:start w:val="1"/>
       <w:numFmt w:val="decimal"/>
       <w:lvlText w:val="%6."/>
@@ -3056,7 +4457,7 @@
         <w:ind w:left="4320" w:hanging="360"/>
       </w:pPr>
     </w:lvl>
-    <w:lvl w:ilvl="6" w:tentative="1">
+    <w:lvl w:ilvl="6" w:tplc="C08EAB60" w:tentative="1">
       <w:start w:val="1"/>
       <w:numFmt w:val="decimal"/>
       <w:lvlText w:val="%7."/>
@@ -3068,7 +4469,7 @@
         <w:ind w:left="5040" w:hanging="360"/>
       </w:pPr>
     </w:lvl>
-    <w:lvl w:ilvl="7" w:tentative="1">
+    <w:lvl w:ilvl="7" w:tplc="1D7A12F0" w:tentative="1">
       <w:start w:val="1"/>
       <w:numFmt w:val="decimal"/>
       <w:lvlText w:val="%8."/>
@@ -3080,7 +4481,7 @@
         <w:ind w:left="5760" w:hanging="360"/>
       </w:pPr>
     </w:lvl>
-    <w:lvl w:ilvl="8" w:tentative="1">
+    <w:lvl w:ilvl="8" w:tplc="DB8AEA8A" w:tentative="1">
       <w:start w:val="1"/>
       <w:numFmt w:val="decimal"/>
       <w:lvlText w:val="%9."/>
@@ -3118,7 +4519,7 @@
         <w:ind w:left="792" w:hanging="432"/>
       </w:pPr>
       <w:rPr>
-        <w:rFonts w:hint="default" w:ascii="Arial" w:hAnsi="Arial"/>
+        <w:rFonts w:ascii="Arial" w:hAnsi="Arial" w:hint="default"/>
       </w:rPr>
     </w:lvl>
     <w:lvl w:ilvl="2">
@@ -3208,9 +4609,9 @@
   </w:abstractNum>
   <w:abstractNum w:abstractNumId="4" w15:restartNumberingAfterBreak="0">
     <w:nsid w:val="0EBC69ED"/>
-    <w:multiLevelType w:val="multilevel"/>
+    <w:multiLevelType w:val="hybridMultilevel"/>
     <w:tmpl w:val="0A32851E"/>
-    <w:lvl w:ilvl="0">
+    <w:lvl w:ilvl="0" w:tplc="3DC057BE">
       <w:start w:val="5"/>
       <w:numFmt w:val="decimal"/>
       <w:lvlText w:val="%1."/>
@@ -3222,7 +4623,7 @@
         <w:ind w:left="720" w:hanging="360"/>
       </w:pPr>
     </w:lvl>
-    <w:lvl w:ilvl="1" w:tentative="1">
+    <w:lvl w:ilvl="1" w:tplc="797AD650" w:tentative="1">
       <w:start w:val="1"/>
       <w:numFmt w:val="decimal"/>
       <w:lvlText w:val="%2."/>
@@ -3234,7 +4635,7 @@
         <w:ind w:left="1440" w:hanging="360"/>
       </w:pPr>
     </w:lvl>
-    <w:lvl w:ilvl="2" w:tentative="1">
+    <w:lvl w:ilvl="2" w:tplc="47E6A998" w:tentative="1">
       <w:start w:val="1"/>
       <w:numFmt w:val="decimal"/>
       <w:lvlText w:val="%3."/>
@@ -3246,7 +4647,7 @@
         <w:ind w:left="2160" w:hanging="360"/>
       </w:pPr>
     </w:lvl>
-    <w:lvl w:ilvl="3" w:tentative="1">
+    <w:lvl w:ilvl="3" w:tplc="C3260F74" w:tentative="1">
       <w:start w:val="1"/>
       <w:numFmt w:val="decimal"/>
       <w:lvlText w:val="%4."/>
@@ -3258,7 +4659,7 @@
         <w:ind w:left="2880" w:hanging="360"/>
       </w:pPr>
     </w:lvl>
-    <w:lvl w:ilvl="4" w:tentative="1">
+    <w:lvl w:ilvl="4" w:tplc="402C2D92" w:tentative="1">
       <w:start w:val="1"/>
       <w:numFmt w:val="decimal"/>
       <w:lvlText w:val="%5."/>
@@ -3270,7 +4671,7 @@
         <w:ind w:left="3600" w:hanging="360"/>
       </w:pPr>
     </w:lvl>
-    <w:lvl w:ilvl="5" w:tentative="1">
+    <w:lvl w:ilvl="5" w:tplc="B60C6F68" w:tentative="1">
       <w:start w:val="1"/>
       <w:numFmt w:val="decimal"/>
       <w:lvlText w:val="%6."/>
@@ -3282,7 +4683,7 @@
         <w:ind w:left="4320" w:hanging="360"/>
       </w:pPr>
     </w:lvl>
-    <w:lvl w:ilvl="6" w:tentative="1">
+    <w:lvl w:ilvl="6" w:tplc="6C0A4D5E" w:tentative="1">
       <w:start w:val="1"/>
       <w:numFmt w:val="decimal"/>
       <w:lvlText w:val="%7."/>
@@ -3294,7 +4695,7 @@
         <w:ind w:left="5040" w:hanging="360"/>
       </w:pPr>
     </w:lvl>
-    <w:lvl w:ilvl="7" w:tentative="1">
+    <w:lvl w:ilvl="7" w:tplc="7E88C700" w:tentative="1">
       <w:start w:val="1"/>
       <w:numFmt w:val="decimal"/>
       <w:lvlText w:val="%8."/>
@@ -3306,7 +4707,7 @@
         <w:ind w:left="5760" w:hanging="360"/>
       </w:pPr>
     </w:lvl>
-    <w:lvl w:ilvl="8" w:tentative="1">
+    <w:lvl w:ilvl="8" w:tplc="D6CAB1F6" w:tentative="1">
       <w:start w:val="1"/>
       <w:numFmt w:val="decimal"/>
       <w:lvlText w:val="%9."/>
@@ -3321,9 +4722,9 @@
   </w:abstractNum>
   <w:abstractNum w:abstractNumId="5" w15:restartNumberingAfterBreak="0">
     <w:nsid w:val="167117E5"/>
-    <w:multiLevelType w:val="multilevel"/>
+    <w:multiLevelType w:val="hybridMultilevel"/>
     <w:tmpl w:val="E3048A9C"/>
-    <w:lvl w:ilvl="0">
+    <w:lvl w:ilvl="0" w:tplc="F37A3AAA">
       <w:start w:val="4"/>
       <w:numFmt w:val="decimal"/>
       <w:lvlText w:val="%1."/>
@@ -3335,7 +4736,7 @@
         <w:ind w:left="720" w:hanging="360"/>
       </w:pPr>
     </w:lvl>
-    <w:lvl w:ilvl="1" w:tentative="1">
+    <w:lvl w:ilvl="1" w:tplc="D428A714" w:tentative="1">
       <w:start w:val="1"/>
       <w:numFmt w:val="decimal"/>
       <w:lvlText w:val="%2."/>
@@ -3347,7 +4748,7 @@
         <w:ind w:left="1440" w:hanging="360"/>
       </w:pPr>
     </w:lvl>
-    <w:lvl w:ilvl="2" w:tentative="1">
+    <w:lvl w:ilvl="2" w:tplc="5AE69FC2" w:tentative="1">
       <w:start w:val="1"/>
       <w:numFmt w:val="decimal"/>
       <w:lvlText w:val="%3."/>
@@ -3359,7 +4760,7 @@
         <w:ind w:left="2160" w:hanging="360"/>
       </w:pPr>
     </w:lvl>
-    <w:lvl w:ilvl="3" w:tentative="1">
+    <w:lvl w:ilvl="3" w:tplc="64964D02" w:tentative="1">
       <w:start w:val="1"/>
       <w:numFmt w:val="decimal"/>
       <w:lvlText w:val="%4."/>
@@ -3371,7 +4772,7 @@
         <w:ind w:left="2880" w:hanging="360"/>
       </w:pPr>
     </w:lvl>
-    <w:lvl w:ilvl="4" w:tentative="1">
+    <w:lvl w:ilvl="4" w:tplc="C62C3422" w:tentative="1">
       <w:start w:val="1"/>
       <w:numFmt w:val="decimal"/>
       <w:lvlText w:val="%5."/>
@@ -3383,7 +4784,7 @@
         <w:ind w:left="3600" w:hanging="360"/>
       </w:pPr>
     </w:lvl>
-    <w:lvl w:ilvl="5" w:tentative="1">
+    <w:lvl w:ilvl="5" w:tplc="4C9A3330" w:tentative="1">
       <w:start w:val="1"/>
       <w:numFmt w:val="decimal"/>
       <w:lvlText w:val="%6."/>
@@ -3395,7 +4796,7 @@
         <w:ind w:left="4320" w:hanging="360"/>
       </w:pPr>
     </w:lvl>
-    <w:lvl w:ilvl="6" w:tentative="1">
+    <w:lvl w:ilvl="6" w:tplc="25DE001E" w:tentative="1">
       <w:start w:val="1"/>
       <w:numFmt w:val="decimal"/>
       <w:lvlText w:val="%7."/>
@@ -3407,7 +4808,7 @@
         <w:ind w:left="5040" w:hanging="360"/>
       </w:pPr>
     </w:lvl>
-    <w:lvl w:ilvl="7" w:tentative="1">
+    <w:lvl w:ilvl="7" w:tplc="C0F4C40A" w:tentative="1">
       <w:start w:val="1"/>
       <w:numFmt w:val="decimal"/>
       <w:lvlText w:val="%8."/>
@@ -3419,7 +4820,7 @@
         <w:ind w:left="5760" w:hanging="360"/>
       </w:pPr>
     </w:lvl>
-    <w:lvl w:ilvl="8" w:tentative="1">
+    <w:lvl w:ilvl="8" w:tplc="6D00F002" w:tentative="1">
       <w:start w:val="1"/>
       <w:numFmt w:val="decimal"/>
       <w:lvlText w:val="%9."/>
@@ -3434,9 +4835,9 @@
   </w:abstractNum>
   <w:abstractNum w:abstractNumId="6" w15:restartNumberingAfterBreak="0">
     <w:nsid w:val="17223283"/>
-    <w:multiLevelType w:val="multilevel"/>
+    <w:multiLevelType w:val="hybridMultilevel"/>
     <w:tmpl w:val="032C2C08"/>
-    <w:lvl w:ilvl="0">
+    <w:lvl w:ilvl="0" w:tplc="9CE20E92">
       <w:start w:val="7"/>
       <w:numFmt w:val="decimal"/>
       <w:lvlText w:val="%1."/>
@@ -3448,7 +4849,7 @@
         <w:ind w:left="720" w:hanging="360"/>
       </w:pPr>
     </w:lvl>
-    <w:lvl w:ilvl="1" w:tentative="1">
+    <w:lvl w:ilvl="1" w:tplc="4664CD5E" w:tentative="1">
       <w:start w:val="1"/>
       <w:numFmt w:val="decimal"/>
       <w:lvlText w:val="%2."/>
@@ -3460,7 +4861,7 @@
         <w:ind w:left="1440" w:hanging="360"/>
       </w:pPr>
     </w:lvl>
-    <w:lvl w:ilvl="2" w:tentative="1">
+    <w:lvl w:ilvl="2" w:tplc="03669934" w:tentative="1">
       <w:start w:val="1"/>
       <w:numFmt w:val="decimal"/>
       <w:lvlText w:val="%3."/>
@@ -3472,7 +4873,7 @@
         <w:ind w:left="2160" w:hanging="360"/>
       </w:pPr>
     </w:lvl>
-    <w:lvl w:ilvl="3" w:tentative="1">
+    <w:lvl w:ilvl="3" w:tplc="C60E81BA" w:tentative="1">
       <w:start w:val="1"/>
       <w:numFmt w:val="decimal"/>
       <w:lvlText w:val="%4."/>
@@ -3484,7 +4885,7 @@
         <w:ind w:left="2880" w:hanging="360"/>
       </w:pPr>
     </w:lvl>
-    <w:lvl w:ilvl="4" w:tentative="1">
+    <w:lvl w:ilvl="4" w:tplc="3C864A26" w:tentative="1">
       <w:start w:val="1"/>
       <w:numFmt w:val="decimal"/>
       <w:lvlText w:val="%5."/>
@@ -3496,7 +4897,7 @@
         <w:ind w:left="3600" w:hanging="360"/>
       </w:pPr>
     </w:lvl>
-    <w:lvl w:ilvl="5" w:tentative="1">
+    <w:lvl w:ilvl="5" w:tplc="F9BC5D16" w:tentative="1">
       <w:start w:val="1"/>
       <w:numFmt w:val="decimal"/>
       <w:lvlText w:val="%6."/>
@@ -3508,7 +4909,7 @@
         <w:ind w:left="4320" w:hanging="360"/>
       </w:pPr>
     </w:lvl>
-    <w:lvl w:ilvl="6" w:tentative="1">
+    <w:lvl w:ilvl="6" w:tplc="89645F58" w:tentative="1">
       <w:start w:val="1"/>
       <w:numFmt w:val="decimal"/>
       <w:lvlText w:val="%7."/>
@@ -3520,7 +4921,7 @@
         <w:ind w:left="5040" w:hanging="360"/>
       </w:pPr>
     </w:lvl>
-    <w:lvl w:ilvl="7" w:tentative="1">
+    <w:lvl w:ilvl="7" w:tplc="1DE43D3C" w:tentative="1">
       <w:start w:val="1"/>
       <w:numFmt w:val="decimal"/>
       <w:lvlText w:val="%8."/>
@@ -3532,7 +4933,7 @@
         <w:ind w:left="5760" w:hanging="360"/>
       </w:pPr>
     </w:lvl>
-    <w:lvl w:ilvl="8" w:tentative="1">
+    <w:lvl w:ilvl="8" w:tplc="85E660A8" w:tentative="1">
       <w:start w:val="1"/>
       <w:numFmt w:val="decimal"/>
       <w:lvlText w:val="%9."/>
@@ -3660,9 +5061,9 @@
   </w:abstractNum>
   <w:abstractNum w:abstractNumId="8" w15:restartNumberingAfterBreak="0">
     <w:nsid w:val="178D1ECD"/>
-    <w:multiLevelType w:val="multilevel"/>
+    <w:multiLevelType w:val="hybridMultilevel"/>
     <w:tmpl w:val="A00A1788"/>
-    <w:lvl w:ilvl="0">
+    <w:lvl w:ilvl="0" w:tplc="F8D80F06">
       <w:start w:val="5"/>
       <w:numFmt w:val="decimal"/>
       <w:lvlText w:val="%1."/>
@@ -3674,7 +5075,7 @@
         <w:ind w:left="720" w:hanging="360"/>
       </w:pPr>
     </w:lvl>
-    <w:lvl w:ilvl="1" w:tentative="1">
+    <w:lvl w:ilvl="1" w:tplc="B2760814" w:tentative="1">
       <w:start w:val="1"/>
       <w:numFmt w:val="decimal"/>
       <w:lvlText w:val="%2."/>
@@ -3686,7 +5087,7 @@
         <w:ind w:left="1440" w:hanging="360"/>
       </w:pPr>
     </w:lvl>
-    <w:lvl w:ilvl="2" w:tentative="1">
+    <w:lvl w:ilvl="2" w:tplc="68AA97AA" w:tentative="1">
       <w:start w:val="1"/>
       <w:numFmt w:val="decimal"/>
       <w:lvlText w:val="%3."/>
@@ -3698,7 +5099,7 @@
         <w:ind w:left="2160" w:hanging="360"/>
       </w:pPr>
     </w:lvl>
-    <w:lvl w:ilvl="3" w:tentative="1">
+    <w:lvl w:ilvl="3" w:tplc="C4BC027C" w:tentative="1">
       <w:start w:val="1"/>
       <w:numFmt w:val="decimal"/>
       <w:lvlText w:val="%4."/>
@@ -3710,7 +5111,7 @@
         <w:ind w:left="2880" w:hanging="360"/>
       </w:pPr>
     </w:lvl>
-    <w:lvl w:ilvl="4" w:tentative="1">
+    <w:lvl w:ilvl="4" w:tplc="BF4C726E" w:tentative="1">
       <w:start w:val="1"/>
       <w:numFmt w:val="decimal"/>
       <w:lvlText w:val="%5."/>
@@ -3722,7 +5123,7 @@
         <w:ind w:left="3600" w:hanging="360"/>
       </w:pPr>
     </w:lvl>
-    <w:lvl w:ilvl="5" w:tentative="1">
+    <w:lvl w:ilvl="5" w:tplc="5FB062FC" w:tentative="1">
       <w:start w:val="1"/>
       <w:numFmt w:val="decimal"/>
       <w:lvlText w:val="%6."/>
@@ -3734,7 +5135,7 @@
         <w:ind w:left="4320" w:hanging="360"/>
       </w:pPr>
     </w:lvl>
-    <w:lvl w:ilvl="6" w:tentative="1">
+    <w:lvl w:ilvl="6" w:tplc="D58A8548" w:tentative="1">
       <w:start w:val="1"/>
       <w:numFmt w:val="decimal"/>
       <w:lvlText w:val="%7."/>
@@ -3746,7 +5147,7 @@
         <w:ind w:left="5040" w:hanging="360"/>
       </w:pPr>
     </w:lvl>
-    <w:lvl w:ilvl="7" w:tentative="1">
+    <w:lvl w:ilvl="7" w:tplc="9E2A4162" w:tentative="1">
       <w:start w:val="1"/>
       <w:numFmt w:val="decimal"/>
       <w:lvlText w:val="%8."/>
@@ -3758,7 +5159,7 @@
         <w:ind w:left="5760" w:hanging="360"/>
       </w:pPr>
     </w:lvl>
-    <w:lvl w:ilvl="8" w:tentative="1">
+    <w:lvl w:ilvl="8" w:tplc="A09AD712" w:tentative="1">
       <w:start w:val="1"/>
       <w:numFmt w:val="decimal"/>
       <w:lvlText w:val="%9."/>
@@ -3796,7 +5197,7 @@
         <w:ind w:left="792" w:hanging="432"/>
       </w:pPr>
       <w:rPr>
-        <w:rFonts w:hint="default" w:ascii="Arial" w:hAnsi="Arial"/>
+        <w:rFonts w:ascii="Arial" w:hAnsi="Arial" w:hint="default"/>
       </w:rPr>
     </w:lvl>
     <w:lvl w:ilvl="2">
@@ -3885,92 +5286,178 @@
     </w:lvl>
   </w:abstractNum>
   <w:abstractNum w:abstractNumId="10" w15:restartNumberingAfterBreak="0">
-    <w:nsid w:val="24440E07"/>
-    <w:multiLevelType w:val="multilevel"/>
-    <w:tmpl w:val="0409001F"/>
-    <w:lvl w:ilvl="0">
+    <w:nsid w:val="21C1232C"/>
+    <w:multiLevelType w:val="hybridMultilevel"/>
+    <w:tmpl w:val="FFFFFFFF"/>
+    <w:lvl w:ilvl="0" w:tplc="33C8D334">
       <w:start w:val="1"/>
       <w:numFmt w:val="decimal"/>
       <w:lvlText w:val="%1."/>
       <w:lvlJc w:val="left"/>
       <w:pPr>
-        <w:ind w:left="360" w:hanging="360"/>
-      </w:pPr>
-    </w:lvl>
-    <w:lvl w:ilvl="1">
-      <w:start w:val="1"/>
-      <w:numFmt w:val="decimal"/>
-      <w:lvlText w:val="%1.%2."/>
-      <w:lvlJc w:val="left"/>
-      <w:pPr>
-        <w:ind w:left="792" w:hanging="432"/>
-      </w:pPr>
-    </w:lvl>
-    <w:lvl w:ilvl="2">
-      <w:start w:val="1"/>
-      <w:numFmt w:val="decimal"/>
-      <w:lvlText w:val="%1.%2.%3."/>
-      <w:lvlJc w:val="left"/>
-      <w:pPr>
-        <w:ind w:left="1224" w:hanging="504"/>
-      </w:pPr>
-    </w:lvl>
-    <w:lvl w:ilvl="3">
-      <w:start w:val="1"/>
-      <w:numFmt w:val="decimal"/>
-      <w:lvlText w:val="%1.%2.%3.%4."/>
-      <w:lvlJc w:val="left"/>
-      <w:pPr>
-        <w:ind w:left="1728" w:hanging="648"/>
-      </w:pPr>
-    </w:lvl>
-    <w:lvl w:ilvl="4">
-      <w:start w:val="1"/>
-      <w:numFmt w:val="decimal"/>
-      <w:lvlText w:val="%1.%2.%3.%4.%5."/>
-      <w:lvlJc w:val="left"/>
-      <w:pPr>
-        <w:ind w:left="2232" w:hanging="792"/>
-      </w:pPr>
-    </w:lvl>
-    <w:lvl w:ilvl="5">
-      <w:start w:val="1"/>
-      <w:numFmt w:val="decimal"/>
-      <w:lvlText w:val="%1.%2.%3.%4.%5.%6."/>
-      <w:lvlJc w:val="left"/>
-      <w:pPr>
-        <w:ind w:left="2736" w:hanging="936"/>
-      </w:pPr>
-    </w:lvl>
-    <w:lvl w:ilvl="6">
-      <w:start w:val="1"/>
-      <w:numFmt w:val="decimal"/>
-      <w:lvlText w:val="%1.%2.%3.%4.%5.%6.%7."/>
-      <w:lvlJc w:val="left"/>
-      <w:pPr>
-        <w:ind w:left="3240" w:hanging="1080"/>
-      </w:pPr>
-    </w:lvl>
-    <w:lvl w:ilvl="7">
-      <w:start w:val="1"/>
-      <w:numFmt w:val="decimal"/>
-      <w:lvlText w:val="%1.%2.%3.%4.%5.%6.%7.%8."/>
-      <w:lvlJc w:val="left"/>
-      <w:pPr>
-        <w:ind w:left="3744" w:hanging="1224"/>
-      </w:pPr>
-    </w:lvl>
-    <w:lvl w:ilvl="8">
-      <w:start w:val="1"/>
-      <w:numFmt w:val="decimal"/>
-      <w:lvlText w:val="%1.%2.%3.%4.%5.%6.%7.%8.%9."/>
-      <w:lvlJc w:val="left"/>
-      <w:pPr>
-        <w:ind w:left="4320" w:hanging="1440"/>
+        <w:ind w:left="720" w:hanging="360"/>
+      </w:pPr>
+    </w:lvl>
+    <w:lvl w:ilvl="1" w:tplc="30AEFD52">
+      <w:start w:val="1"/>
+      <w:numFmt w:val="lowerLetter"/>
+      <w:lvlText w:val="%2."/>
+      <w:lvlJc w:val="left"/>
+      <w:pPr>
+        <w:ind w:left="1440" w:hanging="360"/>
+      </w:pPr>
+    </w:lvl>
+    <w:lvl w:ilvl="2" w:tplc="F46C5AA2">
+      <w:start w:val="1"/>
+      <w:numFmt w:val="lowerRoman"/>
+      <w:lvlText w:val="%3."/>
+      <w:lvlJc w:val="right"/>
+      <w:pPr>
+        <w:ind w:left="2160" w:hanging="180"/>
+      </w:pPr>
+    </w:lvl>
+    <w:lvl w:ilvl="3" w:tplc="7C461904">
+      <w:start w:val="1"/>
+      <w:numFmt w:val="decimal"/>
+      <w:lvlText w:val="%4."/>
+      <w:lvlJc w:val="left"/>
+      <w:pPr>
+        <w:ind w:left="2880" w:hanging="360"/>
+      </w:pPr>
+    </w:lvl>
+    <w:lvl w:ilvl="4" w:tplc="2B7464B4">
+      <w:start w:val="1"/>
+      <w:numFmt w:val="lowerLetter"/>
+      <w:lvlText w:val="%5."/>
+      <w:lvlJc w:val="left"/>
+      <w:pPr>
+        <w:ind w:left="3600" w:hanging="360"/>
+      </w:pPr>
+    </w:lvl>
+    <w:lvl w:ilvl="5" w:tplc="A4AE376A">
+      <w:start w:val="1"/>
+      <w:numFmt w:val="lowerRoman"/>
+      <w:lvlText w:val="%6."/>
+      <w:lvlJc w:val="right"/>
+      <w:pPr>
+        <w:ind w:left="4320" w:hanging="180"/>
+      </w:pPr>
+    </w:lvl>
+    <w:lvl w:ilvl="6" w:tplc="3E686E5A">
+      <w:start w:val="1"/>
+      <w:numFmt w:val="decimal"/>
+      <w:lvlText w:val="%7."/>
+      <w:lvlJc w:val="left"/>
+      <w:pPr>
+        <w:ind w:left="5040" w:hanging="360"/>
+      </w:pPr>
+    </w:lvl>
+    <w:lvl w:ilvl="7" w:tplc="E008267A">
+      <w:start w:val="1"/>
+      <w:numFmt w:val="lowerLetter"/>
+      <w:lvlText w:val="%8."/>
+      <w:lvlJc w:val="left"/>
+      <w:pPr>
+        <w:ind w:left="5760" w:hanging="360"/>
+      </w:pPr>
+    </w:lvl>
+    <w:lvl w:ilvl="8" w:tplc="5D8E7080">
+      <w:start w:val="1"/>
+      <w:numFmt w:val="lowerRoman"/>
+      <w:lvlText w:val="%9."/>
+      <w:lvlJc w:val="right"/>
+      <w:pPr>
+        <w:ind w:left="6480" w:hanging="180"/>
       </w:pPr>
     </w:lvl>
   </w:abstractNum>
   <w:abstractNum w:abstractNumId="11" w15:restartNumberingAfterBreak="0">
+    <w:nsid w:val="24440E07"/>
+    <w:multiLevelType w:val="hybridMultilevel"/>
+    <w:tmpl w:val="0409001F"/>
+    <w:lvl w:ilvl="0" w:tplc="37D45050">
+      <w:start w:val="1"/>
+      <w:numFmt w:val="decimal"/>
+      <w:lvlText w:val="%1."/>
+      <w:lvlJc w:val="left"/>
+      <w:pPr>
+        <w:ind w:left="360" w:hanging="360"/>
+      </w:pPr>
+    </w:lvl>
+    <w:lvl w:ilvl="1" w:tplc="6FF448DE">
+      <w:start w:val="1"/>
+      <w:numFmt w:val="decimal"/>
+      <w:lvlText w:val="%1.%2."/>
+      <w:lvlJc w:val="left"/>
+      <w:pPr>
+        <w:ind w:left="792" w:hanging="432"/>
+      </w:pPr>
+    </w:lvl>
+    <w:lvl w:ilvl="2" w:tplc="FC9EF6B2">
+      <w:start w:val="1"/>
+      <w:numFmt w:val="decimal"/>
+      <w:lvlText w:val="%1.%2.%3."/>
+      <w:lvlJc w:val="left"/>
+      <w:pPr>
+        <w:ind w:left="1224" w:hanging="504"/>
+      </w:pPr>
+    </w:lvl>
+    <w:lvl w:ilvl="3" w:tplc="D6284190">
+      <w:start w:val="1"/>
+      <w:numFmt w:val="decimal"/>
+      <w:lvlText w:val="%1.%2.%3.%4."/>
+      <w:lvlJc w:val="left"/>
+      <w:pPr>
+        <w:ind w:left="1728" w:hanging="648"/>
+      </w:pPr>
+    </w:lvl>
+    <w:lvl w:ilvl="4" w:tplc="82A8D82A">
+      <w:start w:val="1"/>
+      <w:numFmt w:val="decimal"/>
+      <w:lvlText w:val="%1.%2.%3.%4.%5."/>
+      <w:lvlJc w:val="left"/>
+      <w:pPr>
+        <w:ind w:left="2232" w:hanging="792"/>
+      </w:pPr>
+    </w:lvl>
+    <w:lvl w:ilvl="5" w:tplc="7EC82400">
+      <w:start w:val="1"/>
+      <w:numFmt w:val="decimal"/>
+      <w:lvlText w:val="%1.%2.%3.%4.%5.%6."/>
+      <w:lvlJc w:val="left"/>
+      <w:pPr>
+        <w:ind w:left="2736" w:hanging="936"/>
+      </w:pPr>
+    </w:lvl>
+    <w:lvl w:ilvl="6" w:tplc="83D06980">
+      <w:start w:val="1"/>
+      <w:numFmt w:val="decimal"/>
+      <w:lvlText w:val="%1.%2.%3.%4.%5.%6.%7."/>
+      <w:lvlJc w:val="left"/>
+      <w:pPr>
+        <w:ind w:left="3240" w:hanging="1080"/>
+      </w:pPr>
+    </w:lvl>
+    <w:lvl w:ilvl="7" w:tplc="D8025E74">
+      <w:start w:val="1"/>
+      <w:numFmt w:val="decimal"/>
+      <w:lvlText w:val="%1.%2.%3.%4.%5.%6.%7.%8."/>
+      <w:lvlJc w:val="left"/>
+      <w:pPr>
+        <w:ind w:left="3744" w:hanging="1224"/>
+      </w:pPr>
+    </w:lvl>
+    <w:lvl w:ilvl="8" w:tplc="03E023DC">
+      <w:start w:val="1"/>
+      <w:numFmt w:val="decimal"/>
+      <w:lvlText w:val="%1.%2.%3.%4.%5.%6.%7.%8.%9."/>
+      <w:lvlJc w:val="left"/>
+      <w:pPr>
+        <w:ind w:left="4320" w:hanging="1440"/>
+      </w:pPr>
+    </w:lvl>
+  </w:abstractNum>
+  <w:abstractNum w:abstractNumId="12" w15:restartNumberingAfterBreak="0">
     <w:nsid w:val="28405C4C"/>
     <w:multiLevelType w:val="multilevel"/>
     <w:tmpl w:val="A38EF6BA"/>
@@ -3995,7 +5482,7 @@
         <w:ind w:left="792" w:hanging="432"/>
       </w:pPr>
       <w:rPr>
-        <w:rFonts w:hint="default" w:ascii="Arial" w:hAnsi="Arial"/>
+        <w:rFonts w:ascii="Arial" w:hAnsi="Arial" w:hint="default"/>
       </w:rPr>
     </w:lvl>
     <w:lvl w:ilvl="2">
@@ -4083,11 +5570,11 @@
       </w:rPr>
     </w:lvl>
   </w:abstractNum>
-  <w:abstractNum w:abstractNumId="12" w15:restartNumberingAfterBreak="0">
+  <w:abstractNum w:abstractNumId="13" w15:restartNumberingAfterBreak="0">
     <w:nsid w:val="2D106F3E"/>
-    <w:multiLevelType w:val="multilevel"/>
+    <w:multiLevelType w:val="hybridMultilevel"/>
     <w:tmpl w:val="C04CD09A"/>
-    <w:lvl w:ilvl="0">
+    <w:lvl w:ilvl="0" w:tplc="0BD4FDFC">
       <w:start w:val="2"/>
       <w:numFmt w:val="decimal"/>
       <w:lvlText w:val="%1"/>
@@ -4096,12 +5583,12 @@
         <w:ind w:left="360" w:hanging="360"/>
       </w:pPr>
       <w:rPr>
-        <w:rFonts w:hint="default" w:cstheme="majorBidi"/>
+        <w:rFonts w:cstheme="majorBidi" w:hint="default"/>
         <w:color w:val="auto"/>
         <w:sz w:val="22"/>
       </w:rPr>
     </w:lvl>
-    <w:lvl w:ilvl="1">
+    <w:lvl w:ilvl="1" w:tplc="5D283658">
       <w:start w:val="1"/>
       <w:numFmt w:val="decimal"/>
       <w:lvlText w:val="%1.%2"/>
@@ -4110,12 +5597,12 @@
         <w:ind w:left="720" w:hanging="360"/>
       </w:pPr>
       <w:rPr>
-        <w:rFonts w:hint="default" w:cstheme="majorBidi"/>
+        <w:rFonts w:cstheme="majorBidi" w:hint="default"/>
         <w:color w:val="auto"/>
         <w:sz w:val="22"/>
       </w:rPr>
     </w:lvl>
-    <w:lvl w:ilvl="2">
+    <w:lvl w:ilvl="2" w:tplc="478A033E">
       <w:start w:val="1"/>
       <w:numFmt w:val="decimal"/>
       <w:lvlText w:val="%1.%2.%3"/>
@@ -4124,12 +5611,12 @@
         <w:ind w:left="1440" w:hanging="720"/>
       </w:pPr>
       <w:rPr>
-        <w:rFonts w:hint="default" w:cstheme="majorBidi"/>
+        <w:rFonts w:cstheme="majorBidi" w:hint="default"/>
         <w:color w:val="auto"/>
         <w:sz w:val="22"/>
       </w:rPr>
     </w:lvl>
-    <w:lvl w:ilvl="3">
+    <w:lvl w:ilvl="3" w:tplc="C9AC7D0A">
       <w:start w:val="1"/>
       <w:numFmt w:val="decimal"/>
       <w:lvlText w:val="%1.%2.%3.%4"/>
@@ -4138,12 +5625,12 @@
         <w:ind w:left="1800" w:hanging="720"/>
       </w:pPr>
       <w:rPr>
-        <w:rFonts w:hint="default" w:cstheme="majorBidi"/>
+        <w:rFonts w:cstheme="majorBidi" w:hint="default"/>
         <w:color w:val="auto"/>
         <w:sz w:val="22"/>
       </w:rPr>
     </w:lvl>
-    <w:lvl w:ilvl="4">
+    <w:lvl w:ilvl="4" w:tplc="90A0ECF8">
       <w:start w:val="1"/>
       <w:numFmt w:val="decimal"/>
       <w:lvlText w:val="%1.%2.%3.%4.%5"/>
@@ -4152,12 +5639,12 @@
         <w:ind w:left="2520" w:hanging="1080"/>
       </w:pPr>
       <w:rPr>
-        <w:rFonts w:hint="default" w:cstheme="majorBidi"/>
+        <w:rFonts w:cstheme="majorBidi" w:hint="default"/>
         <w:color w:val="auto"/>
         <w:sz w:val="22"/>
       </w:rPr>
     </w:lvl>
-    <w:lvl w:ilvl="5">
+    <w:lvl w:ilvl="5" w:tplc="97762678">
       <w:start w:val="1"/>
       <w:numFmt w:val="decimal"/>
       <w:lvlText w:val="%1.%2.%3.%4.%5.%6"/>
@@ -4166,12 +5653,12 @@
         <w:ind w:left="2880" w:hanging="1080"/>
       </w:pPr>
       <w:rPr>
-        <w:rFonts w:hint="default" w:cstheme="majorBidi"/>
+        <w:rFonts w:cstheme="majorBidi" w:hint="default"/>
         <w:color w:val="auto"/>
         <w:sz w:val="22"/>
       </w:rPr>
     </w:lvl>
-    <w:lvl w:ilvl="6">
+    <w:lvl w:ilvl="6" w:tplc="16F62704">
       <w:start w:val="1"/>
       <w:numFmt w:val="decimal"/>
       <w:lvlText w:val="%1.%2.%3.%4.%5.%6.%7"/>
@@ -4180,12 +5667,12 @@
         <w:ind w:left="3600" w:hanging="1440"/>
       </w:pPr>
       <w:rPr>
-        <w:rFonts w:hint="default" w:cstheme="majorBidi"/>
+        <w:rFonts w:cstheme="majorBidi" w:hint="default"/>
         <w:color w:val="auto"/>
         <w:sz w:val="22"/>
       </w:rPr>
     </w:lvl>
-    <w:lvl w:ilvl="7">
+    <w:lvl w:ilvl="7" w:tplc="466E4EEE">
       <w:start w:val="1"/>
       <w:numFmt w:val="decimal"/>
       <w:lvlText w:val="%1.%2.%3.%4.%5.%6.%7.%8"/>
@@ -4194,12 +5681,12 @@
         <w:ind w:left="3960" w:hanging="1440"/>
       </w:pPr>
       <w:rPr>
-        <w:rFonts w:hint="default" w:cstheme="majorBidi"/>
+        <w:rFonts w:cstheme="majorBidi" w:hint="default"/>
         <w:color w:val="auto"/>
         <w:sz w:val="22"/>
       </w:rPr>
     </w:lvl>
-    <w:lvl w:ilvl="8">
+    <w:lvl w:ilvl="8" w:tplc="4EE295EA">
       <w:start w:val="1"/>
       <w:numFmt w:val="decimal"/>
       <w:lvlText w:val="%1.%2.%3.%4.%5.%6.%7.%8.%9"/>
@@ -4208,17 +5695,17 @@
         <w:ind w:left="4680" w:hanging="1800"/>
       </w:pPr>
       <w:rPr>
-        <w:rFonts w:hint="default" w:cstheme="majorBidi"/>
+        <w:rFonts w:cstheme="majorBidi" w:hint="default"/>
         <w:color w:val="auto"/>
         <w:sz w:val="22"/>
       </w:rPr>
     </w:lvl>
   </w:abstractNum>
-  <w:abstractNum w:abstractNumId="13" w15:restartNumberingAfterBreak="0">
+  <w:abstractNum w:abstractNumId="14" w15:restartNumberingAfterBreak="0">
     <w:nsid w:val="2F726097"/>
-    <w:multiLevelType w:val="multilevel"/>
+    <w:multiLevelType w:val="hybridMultilevel"/>
     <w:tmpl w:val="CDB066A8"/>
-    <w:lvl w:ilvl="0">
+    <w:lvl w:ilvl="0" w:tplc="12EC6788">
       <w:start w:val="1"/>
       <w:numFmt w:val="decimal"/>
       <w:lvlText w:val="%1."/>
@@ -4227,10 +5714,10 @@
         <w:ind w:left="720" w:hanging="360"/>
       </w:pPr>
       <w:rPr>
-        <w:rFonts w:hint="default" w:ascii="Arial" w:hAnsi="Arial"/>
+        <w:rFonts w:ascii="Arial" w:hAnsi="Arial" w:hint="default"/>
       </w:rPr>
     </w:lvl>
-    <w:lvl w:ilvl="1">
+    <w:lvl w:ilvl="1" w:tplc="5D82D0C6">
       <w:start w:val="1"/>
       <w:numFmt w:val="lowerLetter"/>
       <w:lvlText w:val="%2."/>
@@ -4239,7 +5726,7 @@
         <w:ind w:left="1440" w:hanging="360"/>
       </w:pPr>
     </w:lvl>
-    <w:lvl w:ilvl="2">
+    <w:lvl w:ilvl="2" w:tplc="D3D29A6A">
       <w:start w:val="1"/>
       <w:numFmt w:val="lowerRoman"/>
       <w:lvlText w:val="%3."/>
@@ -4248,7 +5735,7 @@
         <w:ind w:left="2160" w:hanging="180"/>
       </w:pPr>
     </w:lvl>
-    <w:lvl w:ilvl="3">
+    <w:lvl w:ilvl="3" w:tplc="7FBA938C">
       <w:start w:val="1"/>
       <w:numFmt w:val="decimal"/>
       <w:lvlText w:val="%4."/>
@@ -4257,7 +5744,7 @@
         <w:ind w:left="2880" w:hanging="360"/>
       </w:pPr>
     </w:lvl>
-    <w:lvl w:ilvl="4">
+    <w:lvl w:ilvl="4" w:tplc="CB921376">
       <w:start w:val="1"/>
       <w:numFmt w:val="lowerLetter"/>
       <w:lvlText w:val="%5."/>
@@ -4266,7 +5753,7 @@
         <w:ind w:left="3600" w:hanging="360"/>
       </w:pPr>
     </w:lvl>
-    <w:lvl w:ilvl="5">
+    <w:lvl w:ilvl="5" w:tplc="F6CC8148">
       <w:start w:val="1"/>
       <w:numFmt w:val="lowerRoman"/>
       <w:lvlText w:val="%6."/>
@@ -4275,7 +5762,7 @@
         <w:ind w:left="4320" w:hanging="180"/>
       </w:pPr>
     </w:lvl>
-    <w:lvl w:ilvl="6">
+    <w:lvl w:ilvl="6" w:tplc="0FBA9626">
       <w:start w:val="1"/>
       <w:numFmt w:val="decimal"/>
       <w:lvlText w:val="%7."/>
@@ -4284,7 +5771,7 @@
         <w:ind w:left="5040" w:hanging="360"/>
       </w:pPr>
     </w:lvl>
-    <w:lvl w:ilvl="7">
+    <w:lvl w:ilvl="7" w:tplc="A9687432">
       <w:start w:val="1"/>
       <w:numFmt w:val="lowerLetter"/>
       <w:lvlText w:val="%8."/>
@@ -4293,7 +5780,7 @@
         <w:ind w:left="5760" w:hanging="360"/>
       </w:pPr>
     </w:lvl>
-    <w:lvl w:ilvl="8">
+    <w:lvl w:ilvl="8" w:tplc="11BA90E2">
       <w:start w:val="1"/>
       <w:numFmt w:val="lowerRoman"/>
       <w:lvlText w:val="%9."/>
@@ -4303,7 +5790,7 @@
       </w:pPr>
     </w:lvl>
   </w:abstractNum>
-  <w:abstractNum w:abstractNumId="14" w15:restartNumberingAfterBreak="0">
+  <w:abstractNum w:abstractNumId="15" w15:restartNumberingAfterBreak="0">
     <w:nsid w:val="30712631"/>
     <w:multiLevelType w:val="multilevel"/>
     <w:tmpl w:val="B1B29742"/>
@@ -4416,11 +5903,11 @@
       </w:pPr>
     </w:lvl>
   </w:abstractNum>
-  <w:abstractNum w:abstractNumId="15" w15:restartNumberingAfterBreak="0">
+  <w:abstractNum w:abstractNumId="16" w15:restartNumberingAfterBreak="0">
     <w:nsid w:val="36290A25"/>
-    <w:multiLevelType w:val="multilevel"/>
+    <w:multiLevelType w:val="hybridMultilevel"/>
     <w:tmpl w:val="28EC4C86"/>
-    <w:lvl w:ilvl="0">
+    <w:lvl w:ilvl="0" w:tplc="FB86111C">
       <w:start w:val="1"/>
       <w:numFmt w:val="decimal"/>
       <w:lvlText w:val="%1."/>
@@ -4429,7 +5916,7 @@
         <w:ind w:left="720" w:hanging="360"/>
       </w:pPr>
     </w:lvl>
-    <w:lvl w:ilvl="1">
+    <w:lvl w:ilvl="1" w:tplc="D0587318">
       <w:start w:val="1"/>
       <w:numFmt w:val="lowerLetter"/>
       <w:lvlText w:val="%2."/>
@@ -4438,7 +5925,7 @@
         <w:ind w:left="1440" w:hanging="360"/>
       </w:pPr>
     </w:lvl>
-    <w:lvl w:ilvl="2">
+    <w:lvl w:ilvl="2" w:tplc="BFFE045E">
       <w:start w:val="1"/>
       <w:numFmt w:val="lowerRoman"/>
       <w:lvlText w:val="%3."/>
@@ -4447,7 +5934,7 @@
         <w:ind w:left="2160" w:hanging="180"/>
       </w:pPr>
     </w:lvl>
-    <w:lvl w:ilvl="3">
+    <w:lvl w:ilvl="3" w:tplc="DE68EFD8">
       <w:start w:val="1"/>
       <w:numFmt w:val="decimal"/>
       <w:lvlText w:val="%4."/>
@@ -4456,7 +5943,7 @@
         <w:ind w:left="2880" w:hanging="360"/>
       </w:pPr>
     </w:lvl>
-    <w:lvl w:ilvl="4">
+    <w:lvl w:ilvl="4" w:tplc="AF7A5D36">
       <w:start w:val="1"/>
       <w:numFmt w:val="lowerLetter"/>
       <w:lvlText w:val="%5."/>
@@ -4465,7 +5952,7 @@
         <w:ind w:left="3600" w:hanging="360"/>
       </w:pPr>
     </w:lvl>
-    <w:lvl w:ilvl="5">
+    <w:lvl w:ilvl="5" w:tplc="448AE13A">
       <w:start w:val="1"/>
       <w:numFmt w:val="lowerRoman"/>
       <w:lvlText w:val="%6."/>
@@ -4474,7 +5961,7 @@
         <w:ind w:left="4320" w:hanging="180"/>
       </w:pPr>
     </w:lvl>
-    <w:lvl w:ilvl="6">
+    <w:lvl w:ilvl="6" w:tplc="E7EE210C">
       <w:start w:val="1"/>
       <w:numFmt w:val="decimal"/>
       <w:lvlText w:val="%7."/>
@@ -4483,7 +5970,7 @@
         <w:ind w:left="5040" w:hanging="360"/>
       </w:pPr>
     </w:lvl>
-    <w:lvl w:ilvl="7">
+    <w:lvl w:ilvl="7" w:tplc="399C95BE">
       <w:start w:val="1"/>
       <w:numFmt w:val="lowerLetter"/>
       <w:lvlText w:val="%8."/>
@@ -4492,7 +5979,7 @@
         <w:ind w:left="5760" w:hanging="360"/>
       </w:pPr>
     </w:lvl>
-    <w:lvl w:ilvl="8">
+    <w:lvl w:ilvl="8" w:tplc="38E411B8">
       <w:start w:val="1"/>
       <w:numFmt w:val="lowerRoman"/>
       <w:lvlText w:val="%9."/>
@@ -4502,11 +5989,11 @@
       </w:pPr>
     </w:lvl>
   </w:abstractNum>
-  <w:abstractNum w:abstractNumId="16" w15:restartNumberingAfterBreak="0">
+  <w:abstractNum w:abstractNumId="17" w15:restartNumberingAfterBreak="0">
     <w:nsid w:val="362D0D7C"/>
-    <w:multiLevelType w:val="multilevel"/>
+    <w:multiLevelType w:val="hybridMultilevel"/>
     <w:tmpl w:val="FF60A128"/>
-    <w:lvl w:ilvl="0">
+    <w:lvl w:ilvl="0" w:tplc="3B8CD56C">
       <w:start w:val="3"/>
       <w:numFmt w:val="decimal"/>
       <w:lvlText w:val="%1."/>
@@ -4518,7 +6005,7 @@
         <w:ind w:left="720" w:hanging="360"/>
       </w:pPr>
     </w:lvl>
-    <w:lvl w:ilvl="1" w:tentative="1">
+    <w:lvl w:ilvl="1" w:tplc="2B20F5D8" w:tentative="1">
       <w:start w:val="1"/>
       <w:numFmt w:val="decimal"/>
       <w:lvlText w:val="%2."/>
@@ -4530,7 +6017,7 @@
         <w:ind w:left="1440" w:hanging="360"/>
       </w:pPr>
     </w:lvl>
-    <w:lvl w:ilvl="2" w:tentative="1">
+    <w:lvl w:ilvl="2" w:tplc="E2DA7A48" w:tentative="1">
       <w:start w:val="1"/>
       <w:numFmt w:val="decimal"/>
       <w:lvlText w:val="%3."/>
@@ -4542,7 +6029,7 @@
         <w:ind w:left="2160" w:hanging="360"/>
       </w:pPr>
     </w:lvl>
-    <w:lvl w:ilvl="3" w:tentative="1">
+    <w:lvl w:ilvl="3" w:tplc="B8C26BB6" w:tentative="1">
       <w:start w:val="1"/>
       <w:numFmt w:val="decimal"/>
       <w:lvlText w:val="%4."/>
@@ -4554,7 +6041,7 @@
         <w:ind w:left="2880" w:hanging="360"/>
       </w:pPr>
     </w:lvl>
-    <w:lvl w:ilvl="4" w:tentative="1">
+    <w:lvl w:ilvl="4" w:tplc="C3DC7716" w:tentative="1">
       <w:start w:val="1"/>
       <w:numFmt w:val="decimal"/>
       <w:lvlText w:val="%5."/>
@@ -4566,7 +6053,7 @@
         <w:ind w:left="3600" w:hanging="360"/>
       </w:pPr>
     </w:lvl>
-    <w:lvl w:ilvl="5" w:tentative="1">
+    <w:lvl w:ilvl="5" w:tplc="2206AAE2" w:tentative="1">
       <w:start w:val="1"/>
       <w:numFmt w:val="decimal"/>
       <w:lvlText w:val="%6."/>
@@ -4578,7 +6065,7 @@
         <w:ind w:left="4320" w:hanging="360"/>
       </w:pPr>
     </w:lvl>
-    <w:lvl w:ilvl="6" w:tentative="1">
+    <w:lvl w:ilvl="6" w:tplc="39A02856" w:tentative="1">
       <w:start w:val="1"/>
       <w:numFmt w:val="decimal"/>
       <w:lvlText w:val="%7."/>
@@ -4590,7 +6077,7 @@
         <w:ind w:left="5040" w:hanging="360"/>
       </w:pPr>
     </w:lvl>
-    <w:lvl w:ilvl="7" w:tentative="1">
+    <w:lvl w:ilvl="7" w:tplc="E188B3F2" w:tentative="1">
       <w:start w:val="1"/>
       <w:numFmt w:val="decimal"/>
       <w:lvlText w:val="%8."/>
@@ -4602,120 +6089,7 @@
         <w:ind w:left="5760" w:hanging="360"/>
       </w:pPr>
     </w:lvl>
-    <w:lvl w:ilvl="8" w:tentative="1">
-      <w:start w:val="1"/>
-      <w:numFmt w:val="decimal"/>
-      <w:lvlText w:val="%9."/>
-      <w:lvlJc w:val="left"/>
-      <w:pPr>
-        <w:tabs>
-          <w:tab w:val="num" w:pos="6480"/>
-        </w:tabs>
-        <w:ind w:left="6480" w:hanging="360"/>
-      </w:pPr>
-    </w:lvl>
-  </w:abstractNum>
-  <w:abstractNum w:abstractNumId="17" w15:restartNumberingAfterBreak="0">
-    <w:nsid w:val="39633DF9"/>
-    <w:multiLevelType w:val="multilevel"/>
-    <w:tmpl w:val="69F2FEBE"/>
-    <w:lvl w:ilvl="0">
-      <w:start w:val="2"/>
-      <w:numFmt w:val="decimal"/>
-      <w:lvlText w:val="%1."/>
-      <w:lvlJc w:val="left"/>
-      <w:pPr>
-        <w:tabs>
-          <w:tab w:val="num" w:pos="720"/>
-        </w:tabs>
-        <w:ind w:left="720" w:hanging="360"/>
-      </w:pPr>
-    </w:lvl>
-    <w:lvl w:ilvl="1" w:tentative="1">
-      <w:start w:val="1"/>
-      <w:numFmt w:val="decimal"/>
-      <w:lvlText w:val="%2."/>
-      <w:lvlJc w:val="left"/>
-      <w:pPr>
-        <w:tabs>
-          <w:tab w:val="num" w:pos="1440"/>
-        </w:tabs>
-        <w:ind w:left="1440" w:hanging="360"/>
-      </w:pPr>
-    </w:lvl>
-    <w:lvl w:ilvl="2" w:tentative="1">
-      <w:start w:val="1"/>
-      <w:numFmt w:val="decimal"/>
-      <w:lvlText w:val="%3."/>
-      <w:lvlJc w:val="left"/>
-      <w:pPr>
-        <w:tabs>
-          <w:tab w:val="num" w:pos="2160"/>
-        </w:tabs>
-        <w:ind w:left="2160" w:hanging="360"/>
-      </w:pPr>
-    </w:lvl>
-    <w:lvl w:ilvl="3" w:tentative="1">
-      <w:start w:val="1"/>
-      <w:numFmt w:val="decimal"/>
-      <w:lvlText w:val="%4."/>
-      <w:lvlJc w:val="left"/>
-      <w:pPr>
-        <w:tabs>
-          <w:tab w:val="num" w:pos="2880"/>
-        </w:tabs>
-        <w:ind w:left="2880" w:hanging="360"/>
-      </w:pPr>
-    </w:lvl>
-    <w:lvl w:ilvl="4" w:tentative="1">
-      <w:start w:val="1"/>
-      <w:numFmt w:val="decimal"/>
-      <w:lvlText w:val="%5."/>
-      <w:lvlJc w:val="left"/>
-      <w:pPr>
-        <w:tabs>
-          <w:tab w:val="num" w:pos="3600"/>
-        </w:tabs>
-        <w:ind w:left="3600" w:hanging="360"/>
-      </w:pPr>
-    </w:lvl>
-    <w:lvl w:ilvl="5" w:tentative="1">
-      <w:start w:val="1"/>
-      <w:numFmt w:val="decimal"/>
-      <w:lvlText w:val="%6."/>
-      <w:lvlJc w:val="left"/>
-      <w:pPr>
-        <w:tabs>
-          <w:tab w:val="num" w:pos="4320"/>
-        </w:tabs>
-        <w:ind w:left="4320" w:hanging="360"/>
-      </w:pPr>
-    </w:lvl>
-    <w:lvl w:ilvl="6" w:tentative="1">
-      <w:start w:val="1"/>
-      <w:numFmt w:val="decimal"/>
-      <w:lvlText w:val="%7."/>
-      <w:lvlJc w:val="left"/>
-      <w:pPr>
-        <w:tabs>
-          <w:tab w:val="num" w:pos="5040"/>
-        </w:tabs>
-        <w:ind w:left="5040" w:hanging="360"/>
-      </w:pPr>
-    </w:lvl>
-    <w:lvl w:ilvl="7" w:tentative="1">
-      <w:start w:val="1"/>
-      <w:numFmt w:val="decimal"/>
-      <w:lvlText w:val="%8."/>
-      <w:lvlJc w:val="left"/>
-      <w:pPr>
-        <w:tabs>
-          <w:tab w:val="num" w:pos="5760"/>
-        </w:tabs>
-        <w:ind w:left="5760" w:hanging="360"/>
-      </w:pPr>
-    </w:lvl>
-    <w:lvl w:ilvl="8" w:tentative="1">
+    <w:lvl w:ilvl="8" w:tplc="DC2E4E12" w:tentative="1">
       <w:start w:val="1"/>
       <w:numFmt w:val="decimal"/>
       <w:lvlText w:val="%9."/>
@@ -4729,6 +6103,119 @@
     </w:lvl>
   </w:abstractNum>
   <w:abstractNum w:abstractNumId="18" w15:restartNumberingAfterBreak="0">
+    <w:nsid w:val="39633DF9"/>
+    <w:multiLevelType w:val="hybridMultilevel"/>
+    <w:tmpl w:val="69F2FEBE"/>
+    <w:lvl w:ilvl="0" w:tplc="2394300A">
+      <w:start w:val="2"/>
+      <w:numFmt w:val="decimal"/>
+      <w:lvlText w:val="%1."/>
+      <w:lvlJc w:val="left"/>
+      <w:pPr>
+        <w:tabs>
+          <w:tab w:val="num" w:pos="720"/>
+        </w:tabs>
+        <w:ind w:left="720" w:hanging="360"/>
+      </w:pPr>
+    </w:lvl>
+    <w:lvl w:ilvl="1" w:tplc="415E1C90" w:tentative="1">
+      <w:start w:val="1"/>
+      <w:numFmt w:val="decimal"/>
+      <w:lvlText w:val="%2."/>
+      <w:lvlJc w:val="left"/>
+      <w:pPr>
+        <w:tabs>
+          <w:tab w:val="num" w:pos="1440"/>
+        </w:tabs>
+        <w:ind w:left="1440" w:hanging="360"/>
+      </w:pPr>
+    </w:lvl>
+    <w:lvl w:ilvl="2" w:tplc="38A0BAF0" w:tentative="1">
+      <w:start w:val="1"/>
+      <w:numFmt w:val="decimal"/>
+      <w:lvlText w:val="%3."/>
+      <w:lvlJc w:val="left"/>
+      <w:pPr>
+        <w:tabs>
+          <w:tab w:val="num" w:pos="2160"/>
+        </w:tabs>
+        <w:ind w:left="2160" w:hanging="360"/>
+      </w:pPr>
+    </w:lvl>
+    <w:lvl w:ilvl="3" w:tplc="3EC46300" w:tentative="1">
+      <w:start w:val="1"/>
+      <w:numFmt w:val="decimal"/>
+      <w:lvlText w:val="%4."/>
+      <w:lvlJc w:val="left"/>
+      <w:pPr>
+        <w:tabs>
+          <w:tab w:val="num" w:pos="2880"/>
+        </w:tabs>
+        <w:ind w:left="2880" w:hanging="360"/>
+      </w:pPr>
+    </w:lvl>
+    <w:lvl w:ilvl="4" w:tplc="619AEE70" w:tentative="1">
+      <w:start w:val="1"/>
+      <w:numFmt w:val="decimal"/>
+      <w:lvlText w:val="%5."/>
+      <w:lvlJc w:val="left"/>
+      <w:pPr>
+        <w:tabs>
+          <w:tab w:val="num" w:pos="3600"/>
+        </w:tabs>
+        <w:ind w:left="3600" w:hanging="360"/>
+      </w:pPr>
+    </w:lvl>
+    <w:lvl w:ilvl="5" w:tplc="C90EA272" w:tentative="1">
+      <w:start w:val="1"/>
+      <w:numFmt w:val="decimal"/>
+      <w:lvlText w:val="%6."/>
+      <w:lvlJc w:val="left"/>
+      <w:pPr>
+        <w:tabs>
+          <w:tab w:val="num" w:pos="4320"/>
+        </w:tabs>
+        <w:ind w:left="4320" w:hanging="360"/>
+      </w:pPr>
+    </w:lvl>
+    <w:lvl w:ilvl="6" w:tplc="99E6B1DC" w:tentative="1">
+      <w:start w:val="1"/>
+      <w:numFmt w:val="decimal"/>
+      <w:lvlText w:val="%7."/>
+      <w:lvlJc w:val="left"/>
+      <w:pPr>
+        <w:tabs>
+          <w:tab w:val="num" w:pos="5040"/>
+        </w:tabs>
+        <w:ind w:left="5040" w:hanging="360"/>
+      </w:pPr>
+    </w:lvl>
+    <w:lvl w:ilvl="7" w:tplc="E15C08BC" w:tentative="1">
+      <w:start w:val="1"/>
+      <w:numFmt w:val="decimal"/>
+      <w:lvlText w:val="%8."/>
+      <w:lvlJc w:val="left"/>
+      <w:pPr>
+        <w:tabs>
+          <w:tab w:val="num" w:pos="5760"/>
+        </w:tabs>
+        <w:ind w:left="5760" w:hanging="360"/>
+      </w:pPr>
+    </w:lvl>
+    <w:lvl w:ilvl="8" w:tplc="5A92E8F8" w:tentative="1">
+      <w:start w:val="1"/>
+      <w:numFmt w:val="decimal"/>
+      <w:lvlText w:val="%9."/>
+      <w:lvlJc w:val="left"/>
+      <w:pPr>
+        <w:tabs>
+          <w:tab w:val="num" w:pos="6480"/>
+        </w:tabs>
+        <w:ind w:left="6480" w:hanging="360"/>
+      </w:pPr>
+    </w:lvl>
+  </w:abstractNum>
+  <w:abstractNum w:abstractNumId="19" w15:restartNumberingAfterBreak="0">
     <w:nsid w:val="3BDC30D5"/>
     <w:multiLevelType w:val="multilevel"/>
     <w:tmpl w:val="4AECBF40"/>
@@ -4841,11 +6328,11 @@
       </w:pPr>
     </w:lvl>
   </w:abstractNum>
-  <w:abstractNum w:abstractNumId="19" w15:restartNumberingAfterBreak="0">
+  <w:abstractNum w:abstractNumId="20" w15:restartNumberingAfterBreak="0">
     <w:nsid w:val="3EDE10B2"/>
-    <w:multiLevelType w:val="multilevel"/>
+    <w:multiLevelType w:val="hybridMultilevel"/>
     <w:tmpl w:val="4A586CA8"/>
-    <w:lvl w:ilvl="0">
+    <w:lvl w:ilvl="0" w:tplc="7D48DA6E">
       <w:start w:val="2"/>
       <w:numFmt w:val="decimal"/>
       <w:lvlText w:val="%1."/>
@@ -4857,7 +6344,7 @@
         <w:ind w:left="720" w:hanging="360"/>
       </w:pPr>
     </w:lvl>
-    <w:lvl w:ilvl="1" w:tentative="1">
+    <w:lvl w:ilvl="1" w:tplc="719AA67E" w:tentative="1">
       <w:start w:val="1"/>
       <w:numFmt w:val="decimal"/>
       <w:lvlText w:val="%2."/>
@@ -4869,7 +6356,7 @@
         <w:ind w:left="1440" w:hanging="360"/>
       </w:pPr>
     </w:lvl>
-    <w:lvl w:ilvl="2" w:tentative="1">
+    <w:lvl w:ilvl="2" w:tplc="D68C5CCE" w:tentative="1">
       <w:start w:val="1"/>
       <w:numFmt w:val="decimal"/>
       <w:lvlText w:val="%3."/>
@@ -4881,7 +6368,7 @@
         <w:ind w:left="2160" w:hanging="360"/>
       </w:pPr>
     </w:lvl>
-    <w:lvl w:ilvl="3" w:tentative="1">
+    <w:lvl w:ilvl="3" w:tplc="A468B20C" w:tentative="1">
       <w:start w:val="1"/>
       <w:numFmt w:val="decimal"/>
       <w:lvlText w:val="%4."/>
@@ -4893,7 +6380,7 @@
         <w:ind w:left="2880" w:hanging="360"/>
       </w:pPr>
     </w:lvl>
-    <w:lvl w:ilvl="4" w:tentative="1">
+    <w:lvl w:ilvl="4" w:tplc="F8D81DDC" w:tentative="1">
       <w:start w:val="1"/>
       <w:numFmt w:val="decimal"/>
       <w:lvlText w:val="%5."/>
@@ -4905,7 +6392,7 @@
         <w:ind w:left="3600" w:hanging="360"/>
       </w:pPr>
     </w:lvl>
-    <w:lvl w:ilvl="5" w:tentative="1">
+    <w:lvl w:ilvl="5" w:tplc="045CB402" w:tentative="1">
       <w:start w:val="1"/>
       <w:numFmt w:val="decimal"/>
       <w:lvlText w:val="%6."/>
@@ -4917,7 +6404,7 @@
         <w:ind w:left="4320" w:hanging="360"/>
       </w:pPr>
     </w:lvl>
-    <w:lvl w:ilvl="6" w:tentative="1">
+    <w:lvl w:ilvl="6" w:tplc="36327F4E" w:tentative="1">
       <w:start w:val="1"/>
       <w:numFmt w:val="decimal"/>
       <w:lvlText w:val="%7."/>
@@ -4929,7 +6416,7 @@
         <w:ind w:left="5040" w:hanging="360"/>
       </w:pPr>
     </w:lvl>
-    <w:lvl w:ilvl="7" w:tentative="1">
+    <w:lvl w:ilvl="7" w:tplc="33DE3EC4" w:tentative="1">
       <w:start w:val="1"/>
       <w:numFmt w:val="decimal"/>
       <w:lvlText w:val="%8."/>
@@ -4941,120 +6428,7 @@
         <w:ind w:left="5760" w:hanging="360"/>
       </w:pPr>
     </w:lvl>
-    <w:lvl w:ilvl="8" w:tentative="1">
-      <w:start w:val="1"/>
-      <w:numFmt w:val="decimal"/>
-      <w:lvlText w:val="%9."/>
-      <w:lvlJc w:val="left"/>
-      <w:pPr>
-        <w:tabs>
-          <w:tab w:val="num" w:pos="6480"/>
-        </w:tabs>
-        <w:ind w:left="6480" w:hanging="360"/>
-      </w:pPr>
-    </w:lvl>
-  </w:abstractNum>
-  <w:abstractNum w:abstractNumId="20" w15:restartNumberingAfterBreak="0">
-    <w:nsid w:val="417A143F"/>
-    <w:multiLevelType w:val="multilevel"/>
-    <w:tmpl w:val="F710E99C"/>
-    <w:lvl w:ilvl="0">
-      <w:start w:val="2"/>
-      <w:numFmt w:val="decimal"/>
-      <w:lvlText w:val="%1."/>
-      <w:lvlJc w:val="left"/>
-      <w:pPr>
-        <w:tabs>
-          <w:tab w:val="num" w:pos="720"/>
-        </w:tabs>
-        <w:ind w:left="720" w:hanging="360"/>
-      </w:pPr>
-    </w:lvl>
-    <w:lvl w:ilvl="1" w:tentative="1">
-      <w:start w:val="1"/>
-      <w:numFmt w:val="decimal"/>
-      <w:lvlText w:val="%2."/>
-      <w:lvlJc w:val="left"/>
-      <w:pPr>
-        <w:tabs>
-          <w:tab w:val="num" w:pos="1440"/>
-        </w:tabs>
-        <w:ind w:left="1440" w:hanging="360"/>
-      </w:pPr>
-    </w:lvl>
-    <w:lvl w:ilvl="2" w:tentative="1">
-      <w:start w:val="1"/>
-      <w:numFmt w:val="decimal"/>
-      <w:lvlText w:val="%3."/>
-      <w:lvlJc w:val="left"/>
-      <w:pPr>
-        <w:tabs>
-          <w:tab w:val="num" w:pos="2160"/>
-        </w:tabs>
-        <w:ind w:left="2160" w:hanging="360"/>
-      </w:pPr>
-    </w:lvl>
-    <w:lvl w:ilvl="3" w:tentative="1">
-      <w:start w:val="1"/>
-      <w:numFmt w:val="decimal"/>
-      <w:lvlText w:val="%4."/>
-      <w:lvlJc w:val="left"/>
-      <w:pPr>
-        <w:tabs>
-          <w:tab w:val="num" w:pos="2880"/>
-        </w:tabs>
-        <w:ind w:left="2880" w:hanging="360"/>
-      </w:pPr>
-    </w:lvl>
-    <w:lvl w:ilvl="4" w:tentative="1">
-      <w:start w:val="1"/>
-      <w:numFmt w:val="decimal"/>
-      <w:lvlText w:val="%5."/>
-      <w:lvlJc w:val="left"/>
-      <w:pPr>
-        <w:tabs>
-          <w:tab w:val="num" w:pos="3600"/>
-        </w:tabs>
-        <w:ind w:left="3600" w:hanging="360"/>
-      </w:pPr>
-    </w:lvl>
-    <w:lvl w:ilvl="5" w:tentative="1">
-      <w:start w:val="1"/>
-      <w:numFmt w:val="decimal"/>
-      <w:lvlText w:val="%6."/>
-      <w:lvlJc w:val="left"/>
-      <w:pPr>
-        <w:tabs>
-          <w:tab w:val="num" w:pos="4320"/>
-        </w:tabs>
-        <w:ind w:left="4320" w:hanging="360"/>
-      </w:pPr>
-    </w:lvl>
-    <w:lvl w:ilvl="6" w:tentative="1">
-      <w:start w:val="1"/>
-      <w:numFmt w:val="decimal"/>
-      <w:lvlText w:val="%7."/>
-      <w:lvlJc w:val="left"/>
-      <w:pPr>
-        <w:tabs>
-          <w:tab w:val="num" w:pos="5040"/>
-        </w:tabs>
-        <w:ind w:left="5040" w:hanging="360"/>
-      </w:pPr>
-    </w:lvl>
-    <w:lvl w:ilvl="7" w:tentative="1">
-      <w:start w:val="1"/>
-      <w:numFmt w:val="decimal"/>
-      <w:lvlText w:val="%8."/>
-      <w:lvlJc w:val="left"/>
-      <w:pPr>
-        <w:tabs>
-          <w:tab w:val="num" w:pos="5760"/>
-        </w:tabs>
-        <w:ind w:left="5760" w:hanging="360"/>
-      </w:pPr>
-    </w:lvl>
-    <w:lvl w:ilvl="8" w:tentative="1">
+    <w:lvl w:ilvl="8" w:tplc="407C5818" w:tentative="1">
       <w:start w:val="1"/>
       <w:numFmt w:val="decimal"/>
       <w:lvlText w:val="%9."/>
@@ -5068,8 +6442,121 @@
     </w:lvl>
   </w:abstractNum>
   <w:abstractNum w:abstractNumId="21" w15:restartNumberingAfterBreak="0">
+    <w:nsid w:val="417A143F"/>
+    <w:multiLevelType w:val="hybridMultilevel"/>
+    <w:tmpl w:val="F710E99C"/>
+    <w:lvl w:ilvl="0" w:tplc="586241C4">
+      <w:start w:val="2"/>
+      <w:numFmt w:val="decimal"/>
+      <w:lvlText w:val="%1."/>
+      <w:lvlJc w:val="left"/>
+      <w:pPr>
+        <w:tabs>
+          <w:tab w:val="num" w:pos="720"/>
+        </w:tabs>
+        <w:ind w:left="720" w:hanging="360"/>
+      </w:pPr>
+    </w:lvl>
+    <w:lvl w:ilvl="1" w:tplc="624C82BC" w:tentative="1">
+      <w:start w:val="1"/>
+      <w:numFmt w:val="decimal"/>
+      <w:lvlText w:val="%2."/>
+      <w:lvlJc w:val="left"/>
+      <w:pPr>
+        <w:tabs>
+          <w:tab w:val="num" w:pos="1440"/>
+        </w:tabs>
+        <w:ind w:left="1440" w:hanging="360"/>
+      </w:pPr>
+    </w:lvl>
+    <w:lvl w:ilvl="2" w:tplc="E7D69578" w:tentative="1">
+      <w:start w:val="1"/>
+      <w:numFmt w:val="decimal"/>
+      <w:lvlText w:val="%3."/>
+      <w:lvlJc w:val="left"/>
+      <w:pPr>
+        <w:tabs>
+          <w:tab w:val="num" w:pos="2160"/>
+        </w:tabs>
+        <w:ind w:left="2160" w:hanging="360"/>
+      </w:pPr>
+    </w:lvl>
+    <w:lvl w:ilvl="3" w:tplc="BBDA15F4" w:tentative="1">
+      <w:start w:val="1"/>
+      <w:numFmt w:val="decimal"/>
+      <w:lvlText w:val="%4."/>
+      <w:lvlJc w:val="left"/>
+      <w:pPr>
+        <w:tabs>
+          <w:tab w:val="num" w:pos="2880"/>
+        </w:tabs>
+        <w:ind w:left="2880" w:hanging="360"/>
+      </w:pPr>
+    </w:lvl>
+    <w:lvl w:ilvl="4" w:tplc="9986112A" w:tentative="1">
+      <w:start w:val="1"/>
+      <w:numFmt w:val="decimal"/>
+      <w:lvlText w:val="%5."/>
+      <w:lvlJc w:val="left"/>
+      <w:pPr>
+        <w:tabs>
+          <w:tab w:val="num" w:pos="3600"/>
+        </w:tabs>
+        <w:ind w:left="3600" w:hanging="360"/>
+      </w:pPr>
+    </w:lvl>
+    <w:lvl w:ilvl="5" w:tplc="E4CE4892" w:tentative="1">
+      <w:start w:val="1"/>
+      <w:numFmt w:val="decimal"/>
+      <w:lvlText w:val="%6."/>
+      <w:lvlJc w:val="left"/>
+      <w:pPr>
+        <w:tabs>
+          <w:tab w:val="num" w:pos="4320"/>
+        </w:tabs>
+        <w:ind w:left="4320" w:hanging="360"/>
+      </w:pPr>
+    </w:lvl>
+    <w:lvl w:ilvl="6" w:tplc="8BDE2810" w:tentative="1">
+      <w:start w:val="1"/>
+      <w:numFmt w:val="decimal"/>
+      <w:lvlText w:val="%7."/>
+      <w:lvlJc w:val="left"/>
+      <w:pPr>
+        <w:tabs>
+          <w:tab w:val="num" w:pos="5040"/>
+        </w:tabs>
+        <w:ind w:left="5040" w:hanging="360"/>
+      </w:pPr>
+    </w:lvl>
+    <w:lvl w:ilvl="7" w:tplc="761221E4" w:tentative="1">
+      <w:start w:val="1"/>
+      <w:numFmt w:val="decimal"/>
+      <w:lvlText w:val="%8."/>
+      <w:lvlJc w:val="left"/>
+      <w:pPr>
+        <w:tabs>
+          <w:tab w:val="num" w:pos="5760"/>
+        </w:tabs>
+        <w:ind w:left="5760" w:hanging="360"/>
+      </w:pPr>
+    </w:lvl>
+    <w:lvl w:ilvl="8" w:tplc="709A1BFE" w:tentative="1">
+      <w:start w:val="1"/>
+      <w:numFmt w:val="decimal"/>
+      <w:lvlText w:val="%9."/>
+      <w:lvlJc w:val="left"/>
+      <w:pPr>
+        <w:tabs>
+          <w:tab w:val="num" w:pos="6480"/>
+        </w:tabs>
+        <w:ind w:left="6480" w:hanging="360"/>
+      </w:pPr>
+    </w:lvl>
+  </w:abstractNum>
+  <w:abstractNum w:abstractNumId="22" w15:restartNumberingAfterBreak="0">
     <w:nsid w:val="422B1D95"/>
-    <w:multiLevelType w:val="multilevel"/>
+    <w:multiLevelType w:val="hybridMultilevel"/>
     <w:tmpl w:val="303CE436"/>
     <w:lvl w:ilvl="0" w:tplc="0409000F">
       <w:start w:val="1"/>
@@ -5153,11 +6640,11 @@
       </w:pPr>
     </w:lvl>
   </w:abstractNum>
-  <w:abstractNum w:abstractNumId="22" w15:restartNumberingAfterBreak="0">
+  <w:abstractNum w:abstractNumId="23" w15:restartNumberingAfterBreak="0">
     <w:nsid w:val="46F01D70"/>
-    <w:multiLevelType w:val="multilevel"/>
+    <w:multiLevelType w:val="hybridMultilevel"/>
     <w:tmpl w:val="2DD242E2"/>
-    <w:lvl w:ilvl="0">
+    <w:lvl w:ilvl="0" w:tplc="6FE42004">
       <w:start w:val="5"/>
       <w:numFmt w:val="decimal"/>
       <w:lvlText w:val="%1."/>
@@ -5169,7 +6656,7 @@
         <w:ind w:left="720" w:hanging="360"/>
       </w:pPr>
     </w:lvl>
-    <w:lvl w:ilvl="1" w:tentative="1">
+    <w:lvl w:ilvl="1" w:tplc="8DD6E7D6" w:tentative="1">
       <w:start w:val="1"/>
       <w:numFmt w:val="decimal"/>
       <w:lvlText w:val="%2."/>
@@ -5181,7 +6668,7 @@
         <w:ind w:left="1440" w:hanging="360"/>
       </w:pPr>
     </w:lvl>
-    <w:lvl w:ilvl="2" w:tentative="1">
+    <w:lvl w:ilvl="2" w:tplc="A314E2A4" w:tentative="1">
       <w:start w:val="1"/>
       <w:numFmt w:val="decimal"/>
       <w:lvlText w:val="%3."/>
@@ -5193,7 +6680,7 @@
         <w:ind w:left="2160" w:hanging="360"/>
       </w:pPr>
     </w:lvl>
-    <w:lvl w:ilvl="3" w:tentative="1">
+    <w:lvl w:ilvl="3" w:tplc="3E16408E" w:tentative="1">
       <w:start w:val="1"/>
       <w:numFmt w:val="decimal"/>
       <w:lvlText w:val="%4."/>
@@ -5205,7 +6692,7 @@
         <w:ind w:left="2880" w:hanging="360"/>
       </w:pPr>
     </w:lvl>
-    <w:lvl w:ilvl="4" w:tentative="1">
+    <w:lvl w:ilvl="4" w:tplc="F7422598" w:tentative="1">
       <w:start w:val="1"/>
       <w:numFmt w:val="decimal"/>
       <w:lvlText w:val="%5."/>
@@ -5217,7 +6704,7 @@
         <w:ind w:left="3600" w:hanging="360"/>
       </w:pPr>
     </w:lvl>
-    <w:lvl w:ilvl="5" w:tentative="1">
+    <w:lvl w:ilvl="5" w:tplc="C02E20EC" w:tentative="1">
       <w:start w:val="1"/>
       <w:numFmt w:val="decimal"/>
       <w:lvlText w:val="%6."/>
@@ -5229,7 +6716,7 @@
         <w:ind w:left="4320" w:hanging="360"/>
       </w:pPr>
     </w:lvl>
-    <w:lvl w:ilvl="6" w:tentative="1">
+    <w:lvl w:ilvl="6" w:tplc="71BA4A12" w:tentative="1">
       <w:start w:val="1"/>
       <w:numFmt w:val="decimal"/>
       <w:lvlText w:val="%7."/>
@@ -5241,7 +6728,7 @@
         <w:ind w:left="5040" w:hanging="360"/>
       </w:pPr>
     </w:lvl>
-    <w:lvl w:ilvl="7" w:tentative="1">
+    <w:lvl w:ilvl="7" w:tplc="0F0A75D0" w:tentative="1">
       <w:start w:val="1"/>
       <w:numFmt w:val="decimal"/>
       <w:lvlText w:val="%8."/>
@@ -5253,7 +6740,7 @@
         <w:ind w:left="5760" w:hanging="360"/>
       </w:pPr>
     </w:lvl>
-    <w:lvl w:ilvl="8" w:tentative="1">
+    <w:lvl w:ilvl="8" w:tplc="3270774E" w:tentative="1">
       <w:start w:val="1"/>
       <w:numFmt w:val="decimal"/>
       <w:lvlText w:val="%9."/>
@@ -5266,11 +6753,11 @@
       </w:pPr>
     </w:lvl>
   </w:abstractNum>
-  <w:abstractNum w:abstractNumId="23" w15:restartNumberingAfterBreak="0">
+  <w:abstractNum w:abstractNumId="24" w15:restartNumberingAfterBreak="0">
     <w:nsid w:val="484A7E31"/>
-    <w:multiLevelType w:val="multilevel"/>
+    <w:multiLevelType w:val="hybridMultilevel"/>
     <w:tmpl w:val="729C3BC6"/>
-    <w:lvl w:ilvl="0">
+    <w:lvl w:ilvl="0" w:tplc="24704FCC">
       <w:start w:val="1"/>
       <w:numFmt w:val="decimal"/>
       <w:lvlText w:val="%1."/>
@@ -5282,7 +6769,7 @@
         <w:rFonts w:hint="default"/>
       </w:rPr>
     </w:lvl>
-    <w:lvl w:ilvl="1">
+    <w:lvl w:ilvl="1" w:tplc="A82C3A1E">
       <w:start w:val="1"/>
       <w:numFmt w:val="decimal"/>
       <w:lvlText w:val="%1.%2."/>
@@ -5291,10 +6778,10 @@
         <w:ind w:left="792" w:hanging="432"/>
       </w:pPr>
       <w:rPr>
-        <w:rFonts w:hint="default" w:ascii="Arial" w:hAnsi="Arial"/>
+        <w:rFonts w:ascii="Arial" w:hAnsi="Arial" w:hint="default"/>
       </w:rPr>
     </w:lvl>
-    <w:lvl w:ilvl="2">
+    <w:lvl w:ilvl="2" w:tplc="0ADCDEC4">
       <w:start w:val="1"/>
       <w:numFmt w:val="decimal"/>
       <w:lvlText w:val="%1.%2.%3."/>
@@ -5306,7 +6793,7 @@
         <w:rFonts w:hint="default"/>
       </w:rPr>
     </w:lvl>
-    <w:lvl w:ilvl="3">
+    <w:lvl w:ilvl="3" w:tplc="BAB67174">
       <w:start w:val="1"/>
       <w:numFmt w:val="decimal"/>
       <w:lvlText w:val="%1.%2.%3.%4."/>
@@ -5318,7 +6805,7 @@
         <w:rFonts w:hint="default"/>
       </w:rPr>
     </w:lvl>
-    <w:lvl w:ilvl="4">
+    <w:lvl w:ilvl="4" w:tplc="EFFE8014">
       <w:start w:val="1"/>
       <w:numFmt w:val="decimal"/>
       <w:lvlText w:val="%1.%2.%3.%4.%5."/>
@@ -5330,7 +6817,7 @@
         <w:rFonts w:hint="default"/>
       </w:rPr>
     </w:lvl>
-    <w:lvl w:ilvl="5">
+    <w:lvl w:ilvl="5" w:tplc="E3B8AA44">
       <w:start w:val="1"/>
       <w:numFmt w:val="decimal"/>
       <w:lvlText w:val="%1.%2.%3.%4.%5.%6."/>
@@ -5342,7 +6829,7 @@
         <w:rFonts w:hint="default"/>
       </w:rPr>
     </w:lvl>
-    <w:lvl w:ilvl="6">
+    <w:lvl w:ilvl="6" w:tplc="80526F0A">
       <w:start w:val="1"/>
       <w:numFmt w:val="decimal"/>
       <w:lvlText w:val="%1.%2.%3.%4.%5.%6.%7."/>
@@ -5354,7 +6841,7 @@
         <w:rFonts w:hint="default"/>
       </w:rPr>
     </w:lvl>
-    <w:lvl w:ilvl="7">
+    <w:lvl w:ilvl="7" w:tplc="30162172">
       <w:start w:val="1"/>
       <w:numFmt w:val="decimal"/>
       <w:lvlText w:val="%1.%2.%3.%4.%5.%6.%7.%8."/>
@@ -5366,7 +6853,7 @@
         <w:rFonts w:hint="default"/>
       </w:rPr>
     </w:lvl>
-    <w:lvl w:ilvl="8">
+    <w:lvl w:ilvl="8" w:tplc="6BBED610">
       <w:start w:val="1"/>
       <w:numFmt w:val="decimal"/>
       <w:lvlText w:val="%1.%2.%3.%4.%5.%6.%7.%8.%9."/>
@@ -5379,7 +6866,179 @@
       </w:rPr>
     </w:lvl>
   </w:abstractNum>
-  <w:abstractNum w:abstractNumId="24" w15:restartNumberingAfterBreak="0">
+  <w:abstractNum w:abstractNumId="25" w15:restartNumberingAfterBreak="0">
+    <w:nsid w:val="4E8A5643"/>
+    <w:multiLevelType w:val="hybridMultilevel"/>
+    <w:tmpl w:val="FFFFFFFF"/>
+    <w:lvl w:ilvl="0" w:tplc="3342EED4">
+      <w:start w:val="1"/>
+      <w:numFmt w:val="decimal"/>
+      <w:lvlText w:val="%1."/>
+      <w:lvlJc w:val="left"/>
+      <w:pPr>
+        <w:ind w:left="720" w:hanging="360"/>
+      </w:pPr>
+    </w:lvl>
+    <w:lvl w:ilvl="1" w:tplc="04520C86">
+      <w:start w:val="1"/>
+      <w:numFmt w:val="lowerLetter"/>
+      <w:lvlText w:val="%2."/>
+      <w:lvlJc w:val="left"/>
+      <w:pPr>
+        <w:ind w:left="1440" w:hanging="360"/>
+      </w:pPr>
+    </w:lvl>
+    <w:lvl w:ilvl="2" w:tplc="AEDA6D10">
+      <w:start w:val="1"/>
+      <w:numFmt w:val="lowerRoman"/>
+      <w:lvlText w:val="%3."/>
+      <w:lvlJc w:val="right"/>
+      <w:pPr>
+        <w:ind w:left="2160" w:hanging="180"/>
+      </w:pPr>
+    </w:lvl>
+    <w:lvl w:ilvl="3" w:tplc="9098B410">
+      <w:start w:val="1"/>
+      <w:numFmt w:val="decimal"/>
+      <w:lvlText w:val="%4."/>
+      <w:lvlJc w:val="left"/>
+      <w:pPr>
+        <w:ind w:left="2880" w:hanging="360"/>
+      </w:pPr>
+    </w:lvl>
+    <w:lvl w:ilvl="4" w:tplc="72B87372">
+      <w:start w:val="1"/>
+      <w:numFmt w:val="lowerLetter"/>
+      <w:lvlText w:val="%5."/>
+      <w:lvlJc w:val="left"/>
+      <w:pPr>
+        <w:ind w:left="3600" w:hanging="360"/>
+      </w:pPr>
+    </w:lvl>
+    <w:lvl w:ilvl="5" w:tplc="6B8EA312">
+      <w:start w:val="1"/>
+      <w:numFmt w:val="lowerRoman"/>
+      <w:lvlText w:val="%6."/>
+      <w:lvlJc w:val="right"/>
+      <w:pPr>
+        <w:ind w:left="4320" w:hanging="180"/>
+      </w:pPr>
+    </w:lvl>
+    <w:lvl w:ilvl="6" w:tplc="74DCA4CA">
+      <w:start w:val="1"/>
+      <w:numFmt w:val="decimal"/>
+      <w:lvlText w:val="%7."/>
+      <w:lvlJc w:val="left"/>
+      <w:pPr>
+        <w:ind w:left="5040" w:hanging="360"/>
+      </w:pPr>
+    </w:lvl>
+    <w:lvl w:ilvl="7" w:tplc="89C4BD78">
+      <w:start w:val="1"/>
+      <w:numFmt w:val="lowerLetter"/>
+      <w:lvlText w:val="%8."/>
+      <w:lvlJc w:val="left"/>
+      <w:pPr>
+        <w:ind w:left="5760" w:hanging="360"/>
+      </w:pPr>
+    </w:lvl>
+    <w:lvl w:ilvl="8" w:tplc="1C2AD060">
+      <w:start w:val="1"/>
+      <w:numFmt w:val="lowerRoman"/>
+      <w:lvlText w:val="%9."/>
+      <w:lvlJc w:val="right"/>
+      <w:pPr>
+        <w:ind w:left="6480" w:hanging="180"/>
+      </w:pPr>
+    </w:lvl>
+  </w:abstractNum>
+  <w:abstractNum w:abstractNumId="26" w15:restartNumberingAfterBreak="0">
+    <w:nsid w:val="53035864"/>
+    <w:multiLevelType w:val="hybridMultilevel"/>
+    <w:tmpl w:val="FFFFFFFF"/>
+    <w:lvl w:ilvl="0" w:tplc="8E803B3A">
+      <w:start w:val="1"/>
+      <w:numFmt w:val="decimal"/>
+      <w:lvlText w:val="%1."/>
+      <w:lvlJc w:val="left"/>
+      <w:pPr>
+        <w:ind w:left="720" w:hanging="360"/>
+      </w:pPr>
+    </w:lvl>
+    <w:lvl w:ilvl="1" w:tplc="7C6000AA">
+      <w:start w:val="1"/>
+      <w:numFmt w:val="lowerLetter"/>
+      <w:lvlText w:val="%2."/>
+      <w:lvlJc w:val="left"/>
+      <w:pPr>
+        <w:ind w:left="1440" w:hanging="360"/>
+      </w:pPr>
+    </w:lvl>
+    <w:lvl w:ilvl="2" w:tplc="D116CBDC">
+      <w:start w:val="1"/>
+      <w:numFmt w:val="lowerRoman"/>
+      <w:lvlText w:val="%3."/>
+      <w:lvlJc w:val="right"/>
+      <w:pPr>
+        <w:ind w:left="2160" w:hanging="180"/>
+      </w:pPr>
+    </w:lvl>
+    <w:lvl w:ilvl="3" w:tplc="6924FC48">
+      <w:start w:val="1"/>
+      <w:numFmt w:val="decimal"/>
+      <w:lvlText w:val="%4."/>
+      <w:lvlJc w:val="left"/>
+      <w:pPr>
+        <w:ind w:left="2880" w:hanging="360"/>
+      </w:pPr>
+    </w:lvl>
+    <w:lvl w:ilvl="4" w:tplc="1BF602F0">
+      <w:start w:val="1"/>
+      <w:numFmt w:val="lowerLetter"/>
+      <w:lvlText w:val="%5."/>
+      <w:lvlJc w:val="left"/>
+      <w:pPr>
+        <w:ind w:left="3600" w:hanging="360"/>
+      </w:pPr>
+    </w:lvl>
+    <w:lvl w:ilvl="5" w:tplc="F4B212BE">
+      <w:start w:val="1"/>
+      <w:numFmt w:val="lowerRoman"/>
+      <w:lvlText w:val="%6."/>
+      <w:lvlJc w:val="right"/>
+      <w:pPr>
+        <w:ind w:left="4320" w:hanging="180"/>
+      </w:pPr>
+    </w:lvl>
+    <w:lvl w:ilvl="6" w:tplc="883839BE">
+      <w:start w:val="1"/>
+      <w:numFmt w:val="decimal"/>
+      <w:lvlText w:val="%7."/>
+      <w:lvlJc w:val="left"/>
+      <w:pPr>
+        <w:ind w:left="5040" w:hanging="360"/>
+      </w:pPr>
+    </w:lvl>
+    <w:lvl w:ilvl="7" w:tplc="BBC057EC">
+      <w:start w:val="1"/>
+      <w:numFmt w:val="lowerLetter"/>
+      <w:lvlText w:val="%8."/>
+      <w:lvlJc w:val="left"/>
+      <w:pPr>
+        <w:ind w:left="5760" w:hanging="360"/>
+      </w:pPr>
+    </w:lvl>
+    <w:lvl w:ilvl="8" w:tplc="738E7084">
+      <w:start w:val="1"/>
+      <w:numFmt w:val="lowerRoman"/>
+      <w:lvlText w:val="%9."/>
+      <w:lvlJc w:val="right"/>
+      <w:pPr>
+        <w:ind w:left="6480" w:hanging="180"/>
+      </w:pPr>
+    </w:lvl>
+  </w:abstractNum>
+  <w:abstractNum w:abstractNumId="27" w15:restartNumberingAfterBreak="0">
     <w:nsid w:val="53273732"/>
     <w:multiLevelType w:val="multilevel"/>
     <w:tmpl w:val="7402ED26"/>
@@ -5492,11 +7151,11 @@
       </w:pPr>
     </w:lvl>
   </w:abstractNum>
-  <w:abstractNum w:abstractNumId="25" w15:restartNumberingAfterBreak="0">
+  <w:abstractNum w:abstractNumId="28" w15:restartNumberingAfterBreak="0">
     <w:nsid w:val="55B37401"/>
     <w:multiLevelType w:val="hybridMultilevel"/>
     <w:tmpl w:val="123AA4CC"/>
-    <w:lvl w:ilvl="0">
+    <w:lvl w:ilvl="0" w:tplc="42E8243E">
       <w:start w:val="1"/>
       <w:numFmt w:val="decimal"/>
       <w:lvlText w:val="%1."/>
@@ -5508,7 +7167,7 @@
         <w:ind w:left="720" w:hanging="360"/>
       </w:pPr>
     </w:lvl>
-    <w:lvl w:ilvl="1" w:tentative="1">
+    <w:lvl w:ilvl="1" w:tplc="E886F9A0" w:tentative="1">
       <w:start w:val="1"/>
       <w:numFmt w:val="decimal"/>
       <w:lvlText w:val="%2."/>
@@ -5520,7 +7179,7 @@
         <w:ind w:left="1440" w:hanging="360"/>
       </w:pPr>
     </w:lvl>
-    <w:lvl w:ilvl="2" w:tentative="1">
+    <w:lvl w:ilvl="2" w:tplc="06E4C6A6" w:tentative="1">
       <w:start w:val="1"/>
       <w:numFmt w:val="decimal"/>
       <w:lvlText w:val="%3."/>
@@ -5532,7 +7191,7 @@
         <w:ind w:left="2160" w:hanging="360"/>
       </w:pPr>
     </w:lvl>
-    <w:lvl w:ilvl="3" w:tentative="1">
+    <w:lvl w:ilvl="3" w:tplc="8638B362" w:tentative="1">
       <w:start w:val="1"/>
       <w:numFmt w:val="decimal"/>
       <w:lvlText w:val="%4."/>
@@ -5544,7 +7203,7 @@
         <w:ind w:left="2880" w:hanging="360"/>
       </w:pPr>
     </w:lvl>
-    <w:lvl w:ilvl="4" w:tentative="1">
+    <w:lvl w:ilvl="4" w:tplc="484E2B76" w:tentative="1">
       <w:start w:val="1"/>
       <w:numFmt w:val="decimal"/>
       <w:lvlText w:val="%5."/>
@@ -5556,7 +7215,7 @@
         <w:ind w:left="3600" w:hanging="360"/>
       </w:pPr>
     </w:lvl>
-    <w:lvl w:ilvl="5" w:tentative="1">
+    <w:lvl w:ilvl="5" w:tplc="AD60ED62" w:tentative="1">
       <w:start w:val="1"/>
       <w:numFmt w:val="decimal"/>
       <w:lvlText w:val="%6."/>
@@ -5568,7 +7227,7 @@
         <w:ind w:left="4320" w:hanging="360"/>
       </w:pPr>
     </w:lvl>
-    <w:lvl w:ilvl="6" w:tentative="1">
+    <w:lvl w:ilvl="6" w:tplc="80163272" w:tentative="1">
       <w:start w:val="1"/>
       <w:numFmt w:val="decimal"/>
       <w:lvlText w:val="%7."/>
@@ -5580,7 +7239,7 @@
         <w:ind w:left="5040" w:hanging="360"/>
       </w:pPr>
     </w:lvl>
-    <w:lvl w:ilvl="7" w:tentative="1">
+    <w:lvl w:ilvl="7" w:tplc="AA945E30" w:tentative="1">
       <w:start w:val="1"/>
       <w:numFmt w:val="decimal"/>
       <w:lvlText w:val="%8."/>
@@ -5592,7 +7251,7 @@
         <w:ind w:left="5760" w:hanging="360"/>
       </w:pPr>
     </w:lvl>
-    <w:lvl w:ilvl="8" w:tentative="1">
+    <w:lvl w:ilvl="8" w:tplc="B4B64284" w:tentative="1">
       <w:start w:val="1"/>
       <w:numFmt w:val="decimal"/>
       <w:lvlText w:val="%9."/>
@@ -5605,7 +7264,7 @@
       </w:pPr>
     </w:lvl>
   </w:abstractNum>
-  <w:abstractNum w:abstractNumId="26" w15:restartNumberingAfterBreak="0">
+  <w:abstractNum w:abstractNumId="29" w15:restartNumberingAfterBreak="0">
     <w:nsid w:val="637B380F"/>
     <w:multiLevelType w:val="multilevel"/>
     <w:tmpl w:val="C93CB296"/>
@@ -5718,9 +7377,9 @@
       </w:pPr>
     </w:lvl>
   </w:abstractNum>
-  <w:abstractNum w:abstractNumId="27" w15:restartNumberingAfterBreak="0">
+  <w:abstractNum w:abstractNumId="30" w15:restartNumberingAfterBreak="0">
     <w:nsid w:val="658B560E"/>
-    <w:multiLevelType w:val="multilevel"/>
+    <w:multiLevelType w:val="hybridMultilevel"/>
     <w:tmpl w:val="D55267C8"/>
     <w:lvl w:ilvl="0" w:tplc="AA3C6734">
       <w:start w:val="1"/>
@@ -5732,7 +7391,7 @@
         <w:ind w:left="288" w:hanging="288"/>
       </w:pPr>
       <w:rPr>
-        <w:rFonts w:hint="default" w:ascii="Arial" w:hAnsi="Arial"/>
+        <w:rFonts w:ascii="Arial" w:hAnsi="Arial" w:hint="default"/>
       </w:rPr>
     </w:lvl>
     <w:lvl w:ilvl="1" w:tplc="04090019">
@@ -5808,7 +7467,7 @@
       </w:pPr>
     </w:lvl>
   </w:abstractNum>
-  <w:abstractNum w:abstractNumId="28" w15:restartNumberingAfterBreak="0">
+  <w:abstractNum w:abstractNumId="31" w15:restartNumberingAfterBreak="0">
     <w:nsid w:val="67F32839"/>
     <w:multiLevelType w:val="multilevel"/>
     <w:tmpl w:val="3A42493A"/>
@@ -5833,7 +7492,7 @@
         <w:ind w:left="792" w:hanging="432"/>
       </w:pPr>
       <w:rPr>
-        <w:rFonts w:hint="default" w:ascii="Arial" w:hAnsi="Arial"/>
+        <w:rFonts w:ascii="Arial" w:hAnsi="Arial" w:hint="default"/>
       </w:rPr>
     </w:lvl>
     <w:lvl w:ilvl="2">
@@ -5921,7 +7580,7 @@
       </w:rPr>
     </w:lvl>
   </w:abstractNum>
-  <w:abstractNum w:abstractNumId="29" w15:restartNumberingAfterBreak="0">
+  <w:abstractNum w:abstractNumId="32" w15:restartNumberingAfterBreak="0">
     <w:nsid w:val="68014B27"/>
     <w:multiLevelType w:val="multilevel"/>
     <w:tmpl w:val="C636C2FA"/>
@@ -6034,11 +7693,97 @@
       </w:pPr>
     </w:lvl>
   </w:abstractNum>
-  <w:abstractNum w:abstractNumId="30" w15:restartNumberingAfterBreak="0">
+  <w:abstractNum w:abstractNumId="33" w15:restartNumberingAfterBreak="0">
+    <w:nsid w:val="68280C6D"/>
+    <w:multiLevelType w:val="hybridMultilevel"/>
+    <w:tmpl w:val="A5426B22"/>
+    <w:lvl w:ilvl="0" w:tplc="6366A8EE">
+      <w:start w:val="1"/>
+      <w:numFmt w:val="decimal"/>
+      <w:lvlText w:val="%1."/>
+      <w:lvlJc w:val="left"/>
+      <w:pPr>
+        <w:ind w:left="720" w:hanging="360"/>
+      </w:pPr>
+    </w:lvl>
+    <w:lvl w:ilvl="1" w:tplc="3334C686">
+      <w:start w:val="1"/>
+      <w:numFmt w:val="lowerLetter"/>
+      <w:lvlText w:val="%2."/>
+      <w:lvlJc w:val="left"/>
+      <w:pPr>
+        <w:ind w:left="1440" w:hanging="360"/>
+      </w:pPr>
+    </w:lvl>
+    <w:lvl w:ilvl="2" w:tplc="9C447CEC">
+      <w:start w:val="1"/>
+      <w:numFmt w:val="lowerRoman"/>
+      <w:lvlText w:val="%3."/>
+      <w:lvlJc w:val="right"/>
+      <w:pPr>
+        <w:ind w:left="2160" w:hanging="180"/>
+      </w:pPr>
+    </w:lvl>
+    <w:lvl w:ilvl="3" w:tplc="0B56484E">
+      <w:start w:val="1"/>
+      <w:numFmt w:val="decimal"/>
+      <w:lvlText w:val="%4."/>
+      <w:lvlJc w:val="left"/>
+      <w:pPr>
+        <w:ind w:left="2880" w:hanging="360"/>
+      </w:pPr>
+    </w:lvl>
+    <w:lvl w:ilvl="4" w:tplc="3B92D98C">
+      <w:start w:val="1"/>
+      <w:numFmt w:val="lowerLetter"/>
+      <w:lvlText w:val="%5."/>
+      <w:lvlJc w:val="left"/>
+      <w:pPr>
+        <w:ind w:left="3600" w:hanging="360"/>
+      </w:pPr>
+    </w:lvl>
+    <w:lvl w:ilvl="5" w:tplc="5F12B8E8">
+      <w:start w:val="1"/>
+      <w:numFmt w:val="lowerRoman"/>
+      <w:lvlText w:val="%6."/>
+      <w:lvlJc w:val="right"/>
+      <w:pPr>
+        <w:ind w:left="4320" w:hanging="180"/>
+      </w:pPr>
+    </w:lvl>
+    <w:lvl w:ilvl="6" w:tplc="3F808616">
+      <w:start w:val="1"/>
+      <w:numFmt w:val="decimal"/>
+      <w:lvlText w:val="%7."/>
+      <w:lvlJc w:val="left"/>
+      <w:pPr>
+        <w:ind w:left="5040" w:hanging="360"/>
+      </w:pPr>
+    </w:lvl>
+    <w:lvl w:ilvl="7" w:tplc="5E8ECE6C">
+      <w:start w:val="1"/>
+      <w:numFmt w:val="lowerLetter"/>
+      <w:lvlText w:val="%8."/>
+      <w:lvlJc w:val="left"/>
+      <w:pPr>
+        <w:ind w:left="5760" w:hanging="360"/>
+      </w:pPr>
+    </w:lvl>
+    <w:lvl w:ilvl="8" w:tplc="9DB4A828">
+      <w:start w:val="1"/>
+      <w:numFmt w:val="lowerRoman"/>
+      <w:lvlText w:val="%9."/>
+      <w:lvlJc w:val="right"/>
+      <w:pPr>
+        <w:ind w:left="6480" w:hanging="180"/>
+      </w:pPr>
+    </w:lvl>
+  </w:abstractNum>
+  <w:abstractNum w:abstractNumId="34" w15:restartNumberingAfterBreak="0">
     <w:nsid w:val="6BA20699"/>
-    <w:multiLevelType w:val="multilevel"/>
+    <w:multiLevelType w:val="hybridMultilevel"/>
     <w:tmpl w:val="81F2B242"/>
-    <w:lvl w:ilvl="0">
+    <w:lvl w:ilvl="0" w:tplc="5B06675C">
       <w:start w:val="4"/>
       <w:numFmt w:val="decimal"/>
       <w:lvlText w:val="%1."/>
@@ -6050,7 +7795,7 @@
         <w:ind w:left="720" w:hanging="360"/>
       </w:pPr>
     </w:lvl>
-    <w:lvl w:ilvl="1" w:tentative="1">
+    <w:lvl w:ilvl="1" w:tplc="B16E7ADC" w:tentative="1">
       <w:start w:val="1"/>
       <w:numFmt w:val="decimal"/>
       <w:lvlText w:val="%2."/>
@@ -6062,7 +7807,7 @@
         <w:ind w:left="1440" w:hanging="360"/>
       </w:pPr>
     </w:lvl>
-    <w:lvl w:ilvl="2" w:tentative="1">
+    <w:lvl w:ilvl="2" w:tplc="BEE28000" w:tentative="1">
       <w:start w:val="1"/>
       <w:numFmt w:val="decimal"/>
       <w:lvlText w:val="%3."/>
@@ -6074,7 +7819,7 @@
         <w:ind w:left="2160" w:hanging="360"/>
       </w:pPr>
     </w:lvl>
-    <w:lvl w:ilvl="3" w:tentative="1">
+    <w:lvl w:ilvl="3" w:tplc="F6803178" w:tentative="1">
       <w:start w:val="1"/>
       <w:numFmt w:val="decimal"/>
       <w:lvlText w:val="%4."/>
@@ -6086,7 +7831,7 @@
         <w:ind w:left="2880" w:hanging="360"/>
       </w:pPr>
     </w:lvl>
-    <w:lvl w:ilvl="4" w:tentative="1">
+    <w:lvl w:ilvl="4" w:tplc="1AA8DF74" w:tentative="1">
       <w:start w:val="1"/>
       <w:numFmt w:val="decimal"/>
       <w:lvlText w:val="%5."/>
@@ -6098,7 +7843,7 @@
         <w:ind w:left="3600" w:hanging="360"/>
       </w:pPr>
     </w:lvl>
-    <w:lvl w:ilvl="5" w:tentative="1">
+    <w:lvl w:ilvl="5" w:tplc="FE768840" w:tentative="1">
       <w:start w:val="1"/>
       <w:numFmt w:val="decimal"/>
       <w:lvlText w:val="%6."/>
@@ -6110,7 +7855,7 @@
         <w:ind w:left="4320" w:hanging="360"/>
       </w:pPr>
     </w:lvl>
-    <w:lvl w:ilvl="6" w:tentative="1">
+    <w:lvl w:ilvl="6" w:tplc="9EC46376" w:tentative="1">
       <w:start w:val="1"/>
       <w:numFmt w:val="decimal"/>
       <w:lvlText w:val="%7."/>
@@ -6122,7 +7867,7 @@
         <w:ind w:left="5040" w:hanging="360"/>
       </w:pPr>
     </w:lvl>
-    <w:lvl w:ilvl="7" w:tentative="1">
+    <w:lvl w:ilvl="7" w:tplc="FBCC6E4A" w:tentative="1">
       <w:start w:val="1"/>
       <w:numFmt w:val="decimal"/>
       <w:lvlText w:val="%8."/>
@@ -6134,7 +7879,7 @@
         <w:ind w:left="5760" w:hanging="360"/>
       </w:pPr>
     </w:lvl>
-    <w:lvl w:ilvl="8" w:tentative="1">
+    <w:lvl w:ilvl="8" w:tplc="8E1AE582" w:tentative="1">
       <w:start w:val="1"/>
       <w:numFmt w:val="decimal"/>
       <w:lvlText w:val="%9."/>
@@ -6147,7 +7892,7 @@
       </w:pPr>
     </w:lvl>
   </w:abstractNum>
-  <w:abstractNum w:abstractNumId="31" w15:restartNumberingAfterBreak="0">
+  <w:abstractNum w:abstractNumId="35" w15:restartNumberingAfterBreak="0">
     <w:nsid w:val="6E0C13CC"/>
     <w:multiLevelType w:val="multilevel"/>
     <w:tmpl w:val="5F5CA9CC"/>
@@ -6260,7 +8005,7 @@
       </w:pPr>
     </w:lvl>
   </w:abstractNum>
-  <w:abstractNum w:abstractNumId="32" w15:restartNumberingAfterBreak="0">
+  <w:abstractNum w:abstractNumId="36" w15:restartNumberingAfterBreak="0">
     <w:nsid w:val="75DD6782"/>
     <w:multiLevelType w:val="multilevel"/>
     <w:tmpl w:val="683E6884"/>
@@ -6373,7 +8118,7 @@
       </w:pPr>
     </w:lvl>
   </w:abstractNum>
-  <w:abstractNum w:abstractNumId="33" w15:restartNumberingAfterBreak="0">
+  <w:abstractNum w:abstractNumId="37" w15:restartNumberingAfterBreak="0">
     <w:nsid w:val="794D4124"/>
     <w:multiLevelType w:val="multilevel"/>
     <w:tmpl w:val="729C3BC6"/>
@@ -6398,7 +8143,7 @@
         <w:ind w:left="792" w:hanging="432"/>
       </w:pPr>
       <w:rPr>
-        <w:rFonts w:hint="default" w:ascii="Arial" w:hAnsi="Arial"/>
+        <w:rFonts w:ascii="Arial" w:hAnsi="Arial" w:hint="default"/>
       </w:rPr>
     </w:lvl>
     <w:lvl w:ilvl="2">
@@ -6486,7 +8231,7 @@
       </w:rPr>
     </w:lvl>
   </w:abstractNum>
-  <w:abstractNum w:abstractNumId="34" w15:restartNumberingAfterBreak="0">
+  <w:abstractNum w:abstractNumId="38" w15:restartNumberingAfterBreak="0">
     <w:nsid w:val="7A834742"/>
     <w:multiLevelType w:val="multilevel"/>
     <w:tmpl w:val="4D2C2702"/>
@@ -6511,7 +8256,7 @@
         <w:ind w:left="792" w:hanging="432"/>
       </w:pPr>
       <w:rPr>
-        <w:rFonts w:hint="default" w:ascii="Arial" w:hAnsi="Arial"/>
+        <w:rFonts w:ascii="Arial" w:hAnsi="Arial" w:hint="default"/>
       </w:rPr>
     </w:lvl>
     <w:lvl w:ilvl="2">
@@ -6599,11 +8344,11 @@
       </w:rPr>
     </w:lvl>
   </w:abstractNum>
-  <w:abstractNum w:abstractNumId="35" w15:restartNumberingAfterBreak="0">
+  <w:abstractNum w:abstractNumId="39" w15:restartNumberingAfterBreak="0">
     <w:nsid w:val="7E653631"/>
-    <w:multiLevelType w:val="multilevel"/>
+    <w:multiLevelType w:val="hybridMultilevel"/>
     <w:tmpl w:val="8ADED7A8"/>
-    <w:lvl w:ilvl="0">
+    <w:lvl w:ilvl="0" w:tplc="8212843C">
       <w:start w:val="3"/>
       <w:numFmt w:val="decimal"/>
       <w:lvlText w:val="%1."/>
@@ -6615,7 +8360,7 @@
         <w:ind w:left="720" w:hanging="360"/>
       </w:pPr>
     </w:lvl>
-    <w:lvl w:ilvl="1" w:tentative="1">
+    <w:lvl w:ilvl="1" w:tplc="93F49AF2" w:tentative="1">
       <w:start w:val="1"/>
       <w:numFmt w:val="decimal"/>
       <w:lvlText w:val="%2."/>
@@ -6627,7 +8372,7 @@
         <w:ind w:left="1440" w:hanging="360"/>
       </w:pPr>
     </w:lvl>
-    <w:lvl w:ilvl="2" w:tentative="1">
+    <w:lvl w:ilvl="2" w:tplc="D890A8B4" w:tentative="1">
       <w:start w:val="1"/>
       <w:numFmt w:val="decimal"/>
       <w:lvlText w:val="%3."/>
@@ -6639,7 +8384,7 @@
         <w:ind w:left="2160" w:hanging="360"/>
       </w:pPr>
     </w:lvl>
-    <w:lvl w:ilvl="3" w:tentative="1">
+    <w:lvl w:ilvl="3" w:tplc="B0EA9AD0" w:tentative="1">
       <w:start w:val="1"/>
       <w:numFmt w:val="decimal"/>
       <w:lvlText w:val="%4."/>
@@ -6651,7 +8396,7 @@
         <w:ind w:left="2880" w:hanging="360"/>
       </w:pPr>
     </w:lvl>
-    <w:lvl w:ilvl="4" w:tentative="1">
+    <w:lvl w:ilvl="4" w:tplc="9C98182C" w:tentative="1">
       <w:start w:val="1"/>
       <w:numFmt w:val="decimal"/>
       <w:lvlText w:val="%5."/>
@@ -6663,7 +8408,7 @@
         <w:ind w:left="3600" w:hanging="360"/>
       </w:pPr>
     </w:lvl>
-    <w:lvl w:ilvl="5" w:tentative="1">
+    <w:lvl w:ilvl="5" w:tplc="BC00FEF2" w:tentative="1">
       <w:start w:val="1"/>
       <w:numFmt w:val="decimal"/>
       <w:lvlText w:val="%6."/>
@@ -6675,7 +8420,7 @@
         <w:ind w:left="4320" w:hanging="360"/>
       </w:pPr>
     </w:lvl>
-    <w:lvl w:ilvl="6" w:tentative="1">
+    <w:lvl w:ilvl="6" w:tplc="1CE6EC50" w:tentative="1">
       <w:start w:val="1"/>
       <w:numFmt w:val="decimal"/>
       <w:lvlText w:val="%7."/>
@@ -6687,7 +8432,7 @@
         <w:ind w:left="5040" w:hanging="360"/>
       </w:pPr>
     </w:lvl>
-    <w:lvl w:ilvl="7" w:tentative="1">
+    <w:lvl w:ilvl="7" w:tplc="4268044A" w:tentative="1">
       <w:start w:val="1"/>
       <w:numFmt w:val="decimal"/>
       <w:lvlText w:val="%8."/>
@@ -6699,7 +8444,7 @@
         <w:ind w:left="5760" w:hanging="360"/>
       </w:pPr>
     </w:lvl>
-    <w:lvl w:ilvl="8" w:tentative="1">
+    <w:lvl w:ilvl="8" w:tplc="C8F2A322" w:tentative="1">
       <w:start w:val="1"/>
       <w:numFmt w:val="decimal"/>
       <w:lvlText w:val="%9."/>
@@ -6713,94 +8458,97 @@
     </w:lvl>
   </w:abstractNum>
   <w:num w:numId="1">
-    <w:abstractNumId w:val="10"/>
+    <w:abstractNumId w:val="33"/>
   </w:num>
   <w:num w:numId="2">
+    <w:abstractNumId w:val="11"/>
+  </w:num>
+  <w:num w:numId="3">
+    <w:abstractNumId w:val="19"/>
+  </w:num>
+  <w:num w:numId="4">
+    <w:abstractNumId w:val="39"/>
+  </w:num>
+  <w:num w:numId="5">
+    <w:abstractNumId w:val="34"/>
+  </w:num>
+  <w:num w:numId="6">
+    <w:abstractNumId w:val="23"/>
+  </w:num>
+  <w:num w:numId="7">
+    <w:abstractNumId w:val="32"/>
+  </w:num>
+  <w:num w:numId="8">
     <w:abstractNumId w:val="18"/>
   </w:num>
-  <w:num w:numId="3">
+  <w:num w:numId="9">
+    <w:abstractNumId w:val="0"/>
+  </w:num>
+  <w:num w:numId="10">
+    <w:abstractNumId w:val="2"/>
+  </w:num>
+  <w:num w:numId="11">
+    <w:abstractNumId w:val="8"/>
+  </w:num>
+  <w:num w:numId="12">
+    <w:abstractNumId w:val="36"/>
+  </w:num>
+  <w:num w:numId="13">
+    <w:abstractNumId w:val="5"/>
+  </w:num>
+  <w:num w:numId="14">
+    <w:abstractNumId w:val="4"/>
+  </w:num>
+  <w:num w:numId="15">
+    <w:abstractNumId w:val="15"/>
+  </w:num>
+  <w:num w:numId="16">
+    <w:abstractNumId w:val="6"/>
+  </w:num>
+  <w:num w:numId="17">
+    <w:abstractNumId w:val="27"/>
+  </w:num>
+  <w:num w:numId="18">
+    <w:abstractNumId w:val="20"/>
+  </w:num>
+  <w:num w:numId="19">
     <w:abstractNumId w:val="35"/>
   </w:num>
-  <w:num w:numId="4">
+  <w:num w:numId="20">
+    <w:abstractNumId w:val="21"/>
+  </w:num>
+  <w:num w:numId="21">
+    <w:abstractNumId w:val="28"/>
+  </w:num>
+  <w:num w:numId="22">
+    <w:abstractNumId w:val="29"/>
+  </w:num>
+  <w:num w:numId="23">
+    <w:abstractNumId w:val="17"/>
+  </w:num>
+  <w:num w:numId="24">
+    <w:abstractNumId w:val="1"/>
+  </w:num>
+  <w:num w:numId="25">
+    <w:abstractNumId w:val="7"/>
+  </w:num>
+  <w:num w:numId="26">
     <w:abstractNumId w:val="30"/>
   </w:num>
-  <w:num w:numId="5">
-    <w:abstractNumId w:val="22"/>
+  <w:num w:numId="27">
+    <w:abstractNumId w:val="31"/>
   </w:num>
-  <w:num w:numId="6">
-    <w:abstractNumId w:val="29"/>
+  <w:num w:numId="28">
+    <w:abstractNumId w:val="16"/>
   </w:num>
-  <w:num w:numId="7">
-    <w:abstractNumId w:val="17"/>
-  </w:num>
-  <w:num w:numId="8">
-    <w:abstractNumId w:val="0"/>
-  </w:num>
-  <w:num w:numId="9">
-    <w:abstractNumId w:val="2"/>
-  </w:num>
-  <w:num w:numId="10">
-    <w:abstractNumId w:val="8"/>
-  </w:num>
-  <w:num w:numId="11">
-    <w:abstractNumId w:val="32"/>
-  </w:num>
-  <w:num w:numId="12">
-    <w:abstractNumId w:val="5"/>
-  </w:num>
-  <w:num w:numId="13">
-    <w:abstractNumId w:val="4"/>
-  </w:num>
-  <w:num w:numId="14">
+  <w:num w:numId="29">
     <w:abstractNumId w:val="14"/>
   </w:num>
-  <w:num w:numId="15">
-    <w:abstractNumId w:val="6"/>
+  <w:num w:numId="30">
+    <w:abstractNumId w:val="37"/>
   </w:num>
-  <w:num w:numId="16">
-    <w:abstractNumId w:val="24"/>
-  </w:num>
-  <w:num w:numId="17">
-    <w:abstractNumId w:val="19"/>
-  </w:num>
-  <w:num w:numId="18">
+  <w:num w:numId="31">
     <w:abstractNumId w:val="31"/>
-  </w:num>
-  <w:num w:numId="19">
-    <w:abstractNumId w:val="20"/>
-  </w:num>
-  <w:num w:numId="20">
-    <w:abstractNumId w:val="25"/>
-  </w:num>
-  <w:num w:numId="21">
-    <w:abstractNumId w:val="26"/>
-  </w:num>
-  <w:num w:numId="22">
-    <w:abstractNumId w:val="16"/>
-  </w:num>
-  <w:num w:numId="23">
-    <w:abstractNumId w:val="1"/>
-  </w:num>
-  <w:num w:numId="24">
-    <w:abstractNumId w:val="7"/>
-  </w:num>
-  <w:num w:numId="25">
-    <w:abstractNumId w:val="27"/>
-  </w:num>
-  <w:num w:numId="26">
-    <w:abstractNumId w:val="28"/>
-  </w:num>
-  <w:num w:numId="27">
-    <w:abstractNumId w:val="15"/>
-  </w:num>
-  <w:num w:numId="28">
-    <w:abstractNumId w:val="13"/>
-  </w:num>
-  <w:num w:numId="29">
-    <w:abstractNumId w:val="33"/>
-  </w:num>
-  <w:num w:numId="30">
-    <w:abstractNumId w:val="28"/>
     <w:lvlOverride w:ilvl="0">
       <w:startOverride w:val="1"/>
     </w:lvlOverride>
@@ -6829,17 +8577,17 @@
       <w:startOverride w:val="1"/>
     </w:lvlOverride>
   </w:num>
-  <w:num w:numId="31">
+  <w:num w:numId="32">
     <w:abstractNumId w:val="9"/>
   </w:num>
-  <w:num w:numId="32">
-    <w:abstractNumId w:val="28"/>
-  </w:num>
   <w:num w:numId="33">
-    <w:abstractNumId w:val="23"/>
+    <w:abstractNumId w:val="31"/>
   </w:num>
   <w:num w:numId="34">
-    <w:abstractNumId w:val="28"/>
+    <w:abstractNumId w:val="24"/>
+  </w:num>
+  <w:num w:numId="35">
+    <w:abstractNumId w:val="31"/>
     <w:lvlOverride w:ilvl="0">
       <w:startOverride w:val="1"/>
     </w:lvlOverride>
@@ -6868,20 +8616,29 @@
       <w:startOverride w:val="1"/>
     </w:lvlOverride>
   </w:num>
-  <w:num w:numId="35">
-    <w:abstractNumId w:val="34"/>
-  </w:num>
   <w:num w:numId="36">
-    <w:abstractNumId w:val="3"/>
+    <w:abstractNumId w:val="38"/>
   </w:num>
   <w:num w:numId="37">
-    <w:abstractNumId w:val="11"/>
+    <w:abstractNumId w:val="3"/>
   </w:num>
   <w:num w:numId="38">
     <w:abstractNumId w:val="12"/>
   </w:num>
   <w:num w:numId="39">
-    <w:abstractNumId w:val="21"/>
+    <w:abstractNumId w:val="13"/>
+  </w:num>
+  <w:num w:numId="40">
+    <w:abstractNumId w:val="22"/>
+  </w:num>
+  <w:num w:numId="41">
+    <w:abstractNumId w:val="10"/>
+  </w:num>
+  <w:num w:numId="42">
+    <w:abstractNumId w:val="26"/>
+  </w:num>
+  <w:num w:numId="43">
+    <w:abstractNumId w:val="25"/>
   </w:num>
 </w:numbering>
 </file>
@@ -6891,7 +8648,7 @@
   <w:docDefaults>
     <w:rPrDefault>
       <w:rPr>
-        <w:rFonts w:asciiTheme="minorHAnsi" w:hAnsiTheme="minorHAnsi" w:eastAsiaTheme="minorEastAsia" w:cstheme="minorBidi"/>
+        <w:rFonts w:asciiTheme="minorHAnsi" w:eastAsiaTheme="minorEastAsia" w:hAnsiTheme="minorHAnsi" w:cstheme="minorBidi"/>
         <w:sz w:val="24"/>
         <w:szCs w:val="24"/>
         <w:lang w:val="en-US" w:eastAsia="en-US" w:bidi="ar-SA"/>
@@ -6902,14 +8659,14 @@
   <w:latentStyles w:defLockedState="0" w:defUIPriority="99" w:defSemiHidden="0" w:defUnhideWhenUsed="0" w:defQFormat="0" w:count="376">
     <w:lsdException w:name="Normal" w:uiPriority="0" w:qFormat="1"/>
     <w:lsdException w:name="heading 1" w:uiPriority="9" w:qFormat="1"/>
-    <w:lsdException w:name="heading 2" w:uiPriority="9" w:semiHidden="1" w:unhideWhenUsed="1" w:qFormat="1"/>
-    <w:lsdException w:name="heading 3" w:uiPriority="9" w:semiHidden="1" w:unhideWhenUsed="1" w:qFormat="1"/>
-    <w:lsdException w:name="heading 4" w:uiPriority="9" w:semiHidden="1" w:unhideWhenUsed="1" w:qFormat="1"/>
-    <w:lsdException w:name="heading 5" w:uiPriority="9" w:semiHidden="1" w:unhideWhenUsed="1" w:qFormat="1"/>
-    <w:lsdException w:name="heading 6" w:uiPriority="9" w:semiHidden="1" w:unhideWhenUsed="1" w:qFormat="1"/>
-    <w:lsdException w:name="heading 7" w:uiPriority="9" w:semiHidden="1" w:unhideWhenUsed="1" w:qFormat="1"/>
-    <w:lsdException w:name="heading 8" w:uiPriority="9" w:semiHidden="1" w:unhideWhenUsed="1" w:qFormat="1"/>
-    <w:lsdException w:name="heading 9" w:uiPriority="9" w:semiHidden="1" w:unhideWhenUsed="1" w:qFormat="1"/>
+    <w:lsdException w:name="heading 2" w:semiHidden="1" w:uiPriority="9" w:unhideWhenUsed="1" w:qFormat="1"/>
+    <w:lsdException w:name="heading 3" w:semiHidden="1" w:uiPriority="9" w:unhideWhenUsed="1" w:qFormat="1"/>
+    <w:lsdException w:name="heading 4" w:semiHidden="1" w:uiPriority="9" w:unhideWhenUsed="1" w:qFormat="1"/>
+    <w:lsdException w:name="heading 5" w:semiHidden="1" w:uiPriority="9" w:unhideWhenUsed="1" w:qFormat="1"/>
+    <w:lsdException w:name="heading 6" w:semiHidden="1" w:uiPriority="9" w:unhideWhenUsed="1" w:qFormat="1"/>
+    <w:lsdException w:name="heading 7" w:semiHidden="1" w:uiPriority="9" w:unhideWhenUsed="1" w:qFormat="1"/>
+    <w:lsdException w:name="heading 8" w:semiHidden="1" w:uiPriority="9" w:unhideWhenUsed="1" w:qFormat="1"/>
+    <w:lsdException w:name="heading 9" w:semiHidden="1" w:uiPriority="9" w:unhideWhenUsed="1" w:qFormat="1"/>
     <w:lsdException w:name="index 1" w:semiHidden="1" w:unhideWhenUsed="1"/>
     <w:lsdException w:name="index 2" w:semiHidden="1" w:unhideWhenUsed="1"/>
     <w:lsdException w:name="index 3" w:semiHidden="1" w:unhideWhenUsed="1"/>
@@ -6919,22 +8676,22 @@
     <w:lsdException w:name="index 7" w:semiHidden="1" w:unhideWhenUsed="1"/>
     <w:lsdException w:name="index 8" w:semiHidden="1" w:unhideWhenUsed="1"/>
     <w:lsdException w:name="index 9" w:semiHidden="1" w:unhideWhenUsed="1"/>
-    <w:lsdException w:name="toc 1" w:uiPriority="39" w:semiHidden="1" w:unhideWhenUsed="1"/>
-    <w:lsdException w:name="toc 2" w:uiPriority="39" w:semiHidden="1" w:unhideWhenUsed="1"/>
-    <w:lsdException w:name="toc 3" w:uiPriority="39" w:semiHidden="1" w:unhideWhenUsed="1"/>
-    <w:lsdException w:name="toc 4" w:uiPriority="39" w:semiHidden="1" w:unhideWhenUsed="1"/>
-    <w:lsdException w:name="toc 5" w:uiPriority="39" w:semiHidden="1" w:unhideWhenUsed="1"/>
-    <w:lsdException w:name="toc 6" w:uiPriority="39" w:semiHidden="1" w:unhideWhenUsed="1"/>
-    <w:lsdException w:name="toc 7" w:uiPriority="39" w:semiHidden="1" w:unhideWhenUsed="1"/>
-    <w:lsdException w:name="toc 8" w:uiPriority="39" w:semiHidden="1" w:unhideWhenUsed="1"/>
-    <w:lsdException w:name="toc 9" w:uiPriority="39" w:semiHidden="1" w:unhideWhenUsed="1"/>
+    <w:lsdException w:name="toc 1" w:semiHidden="1" w:uiPriority="39" w:unhideWhenUsed="1"/>
+    <w:lsdException w:name="toc 2" w:semiHidden="1" w:uiPriority="39" w:unhideWhenUsed="1"/>
+    <w:lsdException w:name="toc 3" w:semiHidden="1" w:uiPriority="39" w:unhideWhenUsed="1"/>
+    <w:lsdException w:name="toc 4" w:semiHidden="1" w:uiPriority="39" w:unhideWhenUsed="1"/>
+    <w:lsdException w:name="toc 5" w:semiHidden="1" w:uiPriority="39" w:unhideWhenUsed="1"/>
+    <w:lsdException w:name="toc 6" w:semiHidden="1" w:uiPriority="39" w:unhideWhenUsed="1"/>
+    <w:lsdException w:name="toc 7" w:semiHidden="1" w:uiPriority="39" w:unhideWhenUsed="1"/>
+    <w:lsdException w:name="toc 8" w:semiHidden="1" w:uiPriority="39" w:unhideWhenUsed="1"/>
+    <w:lsdException w:name="toc 9" w:semiHidden="1" w:uiPriority="39" w:unhideWhenUsed="1"/>
     <w:lsdException w:name="Normal Indent" w:semiHidden="1" w:unhideWhenUsed="1"/>
     <w:lsdException w:name="footnote text" w:semiHidden="1" w:unhideWhenUsed="1"/>
     <w:lsdException w:name="annotation text" w:semiHidden="1" w:unhideWhenUsed="1"/>
     <w:lsdException w:name="header" w:semiHidden="1" w:unhideWhenUsed="1"/>
     <w:lsdException w:name="footer" w:semiHidden="1" w:unhideWhenUsed="1"/>
     <w:lsdException w:name="index heading" w:semiHidden="1" w:unhideWhenUsed="1"/>
-    <w:lsdException w:name="caption" w:uiPriority="35" w:semiHidden="1" w:unhideWhenUsed="1" w:qFormat="1"/>
+    <w:lsdException w:name="caption" w:semiHidden="1" w:uiPriority="35" w:unhideWhenUsed="1" w:qFormat="1"/>
     <w:lsdException w:name="table of figures" w:semiHidden="1" w:unhideWhenUsed="1"/>
     <w:lsdException w:name="envelope address" w:semiHidden="1" w:unhideWhenUsed="1"/>
     <w:lsdException w:name="envelope return" w:semiHidden="1" w:unhideWhenUsed="1"/>
@@ -6965,8 +8722,8 @@
     <w:lsdException w:name="Title" w:uiPriority="10" w:qFormat="1"/>
     <w:lsdException w:name="Closing" w:semiHidden="1" w:unhideWhenUsed="1"/>
     <w:lsdException w:name="Signature" w:semiHidden="1" w:unhideWhenUsed="1"/>
-    <w:lsdException w:name="Default Paragraph Font" w:uiPriority="1" w:semiHidden="1" w:unhideWhenUsed="1"/>
-    <w:lsdException w:name="Body Text" w:uiPriority="0" w:semiHidden="1" w:unhideWhenUsed="1"/>
+    <w:lsdException w:name="Default Paragraph Font" w:semiHidden="1" w:uiPriority="1" w:unhideWhenUsed="1"/>
+    <w:lsdException w:name="Body Text" w:semiHidden="1" w:uiPriority="0" w:unhideWhenUsed="1"/>
     <w:lsdException w:name="Body Text Indent" w:semiHidden="1" w:unhideWhenUsed="1"/>
     <w:lsdException w:name="List Continue" w:semiHidden="1" w:unhideWhenUsed="1"/>
     <w:lsdException w:name="List Continue 2" w:semiHidden="1" w:unhideWhenUsed="1"/>
@@ -7165,8 +8922,8 @@
     <w:lsdException w:name="Subtle Reference" w:uiPriority="31" w:qFormat="1"/>
     <w:lsdException w:name="Intense Reference" w:uiPriority="32" w:qFormat="1"/>
     <w:lsdException w:name="Book Title" w:uiPriority="33" w:qFormat="1"/>
-    <w:lsdException w:name="Bibliography" w:uiPriority="37" w:semiHidden="1" w:unhideWhenUsed="1"/>
-    <w:lsdException w:name="TOC Heading" w:uiPriority="39" w:semiHidden="1" w:unhideWhenUsed="1" w:qFormat="1"/>
+    <w:lsdException w:name="Bibliography" w:semiHidden="1" w:uiPriority="37" w:unhideWhenUsed="1"/>
+    <w:lsdException w:name="TOC Heading" w:semiHidden="1" w:uiPriority="39" w:unhideWhenUsed="1" w:qFormat="1"/>
     <w:lsdException w:name="Grid Table 4" w:uiPriority="49"/>
     <w:lsdException w:name="Grid Table 5 Dark" w:uiPriority="50"/>
     <w:lsdException w:name="Grid Table 6 Colorful" w:uiPriority="51"/>
@@ -7268,7 +9025,7 @@
     <w:lsdException w:name="Unresolved Mention" w:semiHidden="1" w:unhideWhenUsed="1"/>
     <w:lsdException w:name="Smart Link" w:semiHidden="1" w:unhideWhenUsed="1"/>
   </w:latentStyles>
-  <w:style w:type="paragraph" w:styleId="Normal" w:default="1">
+  <w:style w:type="paragraph" w:default="1" w:styleId="Normal">
     <w:name w:val="Normal"/>
     <w:qFormat/>
   </w:style>
@@ -7284,13 +9041,13 @@
       <w:keepNext/>
       <w:keepLines/>
       <w:numPr>
-        <w:numId w:val="25"/>
+        <w:numId w:val="26"/>
       </w:numPr>
       <w:spacing w:before="240"/>
       <w:outlineLvl w:val="0"/>
     </w:pPr>
     <w:rPr>
-      <w:rFonts w:ascii="Arial" w:hAnsi="Arial" w:eastAsiaTheme="majorEastAsia" w:cstheme="majorBidi"/>
+      <w:rFonts w:ascii="Arial" w:eastAsiaTheme="majorEastAsia" w:hAnsi="Arial" w:cstheme="majorBidi"/>
       <w:b/>
       <w:bCs/>
       <w:szCs w:val="32"/>
@@ -7314,21 +9071,21 @@
       <w:outlineLvl w:val="1"/>
     </w:pPr>
     <w:rPr>
-      <w:rFonts w:ascii="Arial" w:hAnsi="Arial" w:eastAsiaTheme="majorEastAsia" w:cstheme="majorBidi"/>
+      <w:rFonts w:ascii="Arial" w:eastAsiaTheme="majorEastAsia" w:hAnsi="Arial" w:cstheme="majorBidi"/>
       <w:b/>
       <w:bCs/>
       <w:sz w:val="22"/>
       <w:szCs w:val="26"/>
-      <w:bdr w:val="none" w:color="auto" w:sz="0" w:space="0" w:frame="1"/>
+      <w:bdr w:val="none" w:sz="0" w:space="0" w:color="auto" w:frame="1"/>
     </w:rPr>
   </w:style>
-  <w:style w:type="character" w:styleId="DefaultParagraphFont" w:default="1">
+  <w:style w:type="character" w:default="1" w:styleId="DefaultParagraphFont">
     <w:name w:val="Default Paragraph Font"/>
     <w:uiPriority w:val="1"/>
     <w:semiHidden/>
     <w:unhideWhenUsed/>
   </w:style>
-  <w:style w:type="table" w:styleId="TableNormal" w:default="1">
+  <w:style w:type="table" w:default="1" w:styleId="TableNormal">
     <w:name w:val="Normal Table"/>
     <w:uiPriority w:val="99"/>
     <w:semiHidden/>
@@ -7343,7 +9100,7 @@
       </w:tblCellMar>
     </w:tblPr>
   </w:style>
-  <w:style w:type="numbering" w:styleId="NoList" w:default="1">
+  <w:style w:type="numbering" w:default="1" w:styleId="NoList">
     <w:name w:val="No List"/>
     <w:uiPriority w:val="99"/>
     <w:semiHidden/>
@@ -7363,19 +9120,19 @@
       <w:jc w:val="both"/>
     </w:pPr>
     <w:rPr>
-      <w:rFonts w:ascii="Times New Roman" w:hAnsi="Times New Roman" w:eastAsia="SimSun" w:cs="Times New Roman"/>
+      <w:rFonts w:ascii="Times New Roman" w:eastAsia="SimSun" w:hAnsi="Times New Roman" w:cs="Times New Roman"/>
       <w:spacing w:val="-1"/>
       <w:sz w:val="20"/>
       <w:szCs w:val="20"/>
       <w:lang w:val="x-none" w:eastAsia="x-none"/>
     </w:rPr>
   </w:style>
-  <w:style w:type="character" w:styleId="BodyTextChar" w:customStyle="1">
+  <w:style w:type="character" w:customStyle="1" w:styleId="BodyTextChar">
     <w:name w:val="Body Text Char"/>
     <w:link w:val="BodyText"/>
     <w:rsid w:val="00307323"/>
     <w:rPr>
-      <w:rFonts w:ascii="Times New Roman" w:hAnsi="Times New Roman" w:eastAsia="SimSun" w:cs="Times New Roman"/>
+      <w:rFonts w:ascii="Times New Roman" w:eastAsia="SimSun" w:hAnsi="Times New Roman" w:cs="Times New Roman"/>
       <w:spacing w:val="-1"/>
       <w:sz w:val="20"/>
       <w:szCs w:val="20"/>
@@ -7409,37 +9166,37 @@
       <w:szCs w:val="20"/>
     </w:rPr>
   </w:style>
-  <w:style w:type="character" w:styleId="spelle" w:customStyle="1">
+  <w:style w:type="character" w:customStyle="1" w:styleId="spelle">
     <w:name w:val="spelle"/>
     <w:basedOn w:val="DefaultParagraphFont"/>
     <w:rsid w:val="00C61132"/>
   </w:style>
-  <w:style w:type="character" w:styleId="Heading1Char" w:customStyle="1">
+  <w:style w:type="character" w:customStyle="1" w:styleId="Heading1Char">
     <w:name w:val="Heading 1 Char"/>
     <w:basedOn w:val="DefaultParagraphFont"/>
     <w:link w:val="Heading1"/>
     <w:uiPriority w:val="9"/>
     <w:rsid w:val="003C7512"/>
     <w:rPr>
-      <w:rFonts w:ascii="Arial" w:hAnsi="Arial" w:eastAsiaTheme="majorEastAsia" w:cstheme="majorBidi"/>
+      <w:rFonts w:ascii="Arial" w:eastAsiaTheme="majorEastAsia" w:hAnsi="Arial" w:cstheme="majorBidi"/>
       <w:b/>
       <w:bCs/>
       <w:szCs w:val="32"/>
     </w:rPr>
   </w:style>
-  <w:style w:type="character" w:styleId="Heading2Char" w:customStyle="1">
+  <w:style w:type="character" w:customStyle="1" w:styleId="Heading2Char">
     <w:name w:val="Heading 2 Char"/>
     <w:basedOn w:val="DefaultParagraphFont"/>
     <w:link w:val="Heading2"/>
     <w:uiPriority w:val="9"/>
     <w:rsid w:val="00431C09"/>
     <w:rPr>
-      <w:rFonts w:ascii="Arial" w:hAnsi="Arial" w:eastAsiaTheme="majorEastAsia" w:cstheme="majorBidi"/>
+      <w:rFonts w:ascii="Arial" w:eastAsiaTheme="majorEastAsia" w:hAnsi="Arial" w:cstheme="majorBidi"/>
       <w:b/>
       <w:bCs/>
       <w:sz w:val="22"/>
       <w:szCs w:val="26"/>
-      <w:bdr w:val="none" w:color="auto" w:sz="0" w:space="0" w:frame="1"/>
+      <w:bdr w:val="none" w:sz="0" w:space="0" w:color="auto" w:frame="1"/>
     </w:rPr>
   </w:style>
   <w:style w:type="paragraph" w:styleId="ListParagraph">
@@ -7467,7 +9224,7 @@
       </w:tabs>
     </w:pPr>
   </w:style>
-  <w:style w:type="character" w:styleId="HeaderChar" w:customStyle="1">
+  <w:style w:type="character" w:customStyle="1" w:styleId="HeaderChar">
     <w:name w:val="Header Char"/>
     <w:basedOn w:val="DefaultParagraphFont"/>
     <w:link w:val="Header"/>
@@ -7488,12 +9245,58 @@
       </w:tabs>
     </w:pPr>
   </w:style>
-  <w:style w:type="character" w:styleId="FooterChar" w:customStyle="1">
+  <w:style w:type="character" w:customStyle="1" w:styleId="FooterChar">
     <w:name w:val="Footer Char"/>
     <w:basedOn w:val="DefaultParagraphFont"/>
     <w:link w:val="Footer"/>
     <w:uiPriority w:val="99"/>
     <w:rsid w:val="003D6595"/>
+  </w:style>
+  <w:style w:type="paragraph" w:styleId="BalloonText">
+    <w:name w:val="Balloon Text"/>
+    <w:basedOn w:val="Normal"/>
+    <w:link w:val="BalloonTextChar"/>
+    <w:uiPriority w:val="99"/>
+    <w:semiHidden/>
+    <w:unhideWhenUsed/>
+    <w:rsid w:val="006723DB"/>
+    <w:rPr>
+      <w:rFonts w:ascii="Times New Roman" w:hAnsi="Times New Roman" w:cs="Times New Roman"/>
+      <w:sz w:val="18"/>
+      <w:szCs w:val="18"/>
+    </w:rPr>
+  </w:style>
+  <w:style w:type="character" w:customStyle="1" w:styleId="BalloonTextChar">
+    <w:name w:val="Balloon Text Char"/>
+    <w:basedOn w:val="DefaultParagraphFont"/>
+    <w:link w:val="BalloonText"/>
+    <w:uiPriority w:val="99"/>
+    <w:semiHidden/>
+    <w:rsid w:val="006723DB"/>
+    <w:rPr>
+      <w:rFonts w:ascii="Times New Roman" w:hAnsi="Times New Roman" w:cs="Times New Roman"/>
+      <w:sz w:val="18"/>
+      <w:szCs w:val="18"/>
+    </w:rPr>
+  </w:style>
+  <w:style w:type="paragraph" w:styleId="Caption">
+    <w:name w:val="caption"/>
+    <w:basedOn w:val="Normal"/>
+    <w:next w:val="Normal"/>
+    <w:uiPriority w:val="35"/>
+    <w:unhideWhenUsed/>
+    <w:qFormat/>
+    <w:rsid w:val="00692072"/>
+    <w:pPr>
+      <w:spacing w:after="200"/>
+    </w:pPr>
+    <w:rPr>
+      <w:i/>
+      <w:iCs/>
+      <w:color w:val="1F497D" w:themeColor="text2"/>
+      <w:sz w:val="18"/>
+      <w:szCs w:val="18"/>
+    </w:rPr>
   </w:style>
 </w:styles>
 </file>

--- a/RD.docx
+++ b/RD.docx
@@ -421,135 +421,84 @@
         <w:rPr>
           <w:bdr w:val="none" w:sz="0" w:space="0" w:color="auto" w:frame="1"/>
         </w:rPr>
-        <w:t xml:space="preserve"> (</w:t>
-      </w:r>
-      <w:r>
-        <w:rPr>
-          <w:bdr w:val="none" w:sz="0" w:space="0" w:color="auto" w:frame="1"/>
-        </w:rPr>
-        <w:t>5</w:t>
-      </w:r>
-      <w:r>
-        <w:rPr>
-          <w:bdr w:val="none" w:sz="0" w:space="0" w:color="auto" w:frame="1"/>
-        </w:rPr>
-        <w:t xml:space="preserve"> points)</w:t>
+        <w:t xml:space="preserve"> </w:t>
       </w:r>
     </w:p>
     <w:p>
       <w:pPr>
-        <w:shd w:val="clear" w:color="auto" w:fill="FFFFFF" w:themeFill="background1"/>
-        <w:rPr>
-          <w:rFonts w:ascii="Arial" w:hAnsi="Arial" w:cs="Arial"/>
-          <w:i/>
-          <w:iCs/>
-          <w:color w:val="000000"/>
-          <w:sz w:val="20"/>
-          <w:szCs w:val="20"/>
-          <w:bdr w:val="none" w:sz="0" w:space="0" w:color="auto" w:frame="1"/>
-        </w:rPr>
-      </w:pPr>
-      <w:r>
-        <w:rPr>
-          <w:rFonts w:ascii="Arial" w:hAnsi="Arial" w:cs="Arial"/>
-          <w:i/>
-          <w:iCs/>
-          <w:color w:val="000000"/>
-          <w:sz w:val="20"/>
-          <w:szCs w:val="20"/>
-          <w:bdr w:val="none" w:sz="0" w:space="0" w:color="auto" w:frame="1"/>
-        </w:rPr>
-        <w:t xml:space="preserve">Give a general overview of the system in 1-2 paragraphs (similar to the one in the project proposal). </w:t>
+        <w:rPr>
+          <w:rFonts w:ascii="Times New Roman" w:eastAsia="Times New Roman" w:hAnsi="Times New Roman" w:cs="Times New Roman"/>
+          <w:sz w:val="22"/>
+          <w:szCs w:val="22"/>
+        </w:rPr>
+      </w:pPr>
+      <w:r>
+        <w:rPr>
+          <w:rFonts w:ascii="Times New Roman" w:eastAsia="Times New Roman" w:hAnsi="Times New Roman" w:cs="Times New Roman"/>
+          <w:sz w:val="22"/>
+          <w:szCs w:val="22"/>
+        </w:rPr>
+        <w:t>Our system is a Retro Arcade application</w:t>
+      </w:r>
+      <w:r>
+        <w:rPr>
+          <w:rFonts w:ascii="Times New Roman" w:eastAsia="Times New Roman" w:hAnsi="Times New Roman" w:cs="Times New Roman"/>
+          <w:sz w:val="22"/>
+          <w:szCs w:val="22"/>
+        </w:rPr>
+        <w:t xml:space="preserve">. The user will have 5 games to choose from and will be able to track their high scores depending on the game. We </w:t>
+      </w:r>
+      <w:r>
+        <w:rPr>
+          <w:rFonts w:ascii="Times New Roman" w:eastAsia="Times New Roman" w:hAnsi="Times New Roman" w:cs="Times New Roman"/>
+          <w:sz w:val="22"/>
+          <w:szCs w:val="22"/>
+        </w:rPr>
+        <w:t xml:space="preserve">will </w:t>
+      </w:r>
+      <w:r>
+        <w:rPr>
+          <w:rFonts w:ascii="Times New Roman" w:eastAsia="Times New Roman" w:hAnsi="Times New Roman" w:cs="Times New Roman"/>
+          <w:sz w:val="22"/>
+          <w:szCs w:val="22"/>
+        </w:rPr>
+        <w:t>hav</w:t>
+      </w:r>
+      <w:r>
+        <w:rPr>
+          <w:rFonts w:ascii="Times New Roman" w:eastAsia="Times New Roman" w:hAnsi="Times New Roman" w:cs="Times New Roman"/>
+          <w:sz w:val="22"/>
+          <w:szCs w:val="22"/>
+        </w:rPr>
+        <w:t>e</w:t>
+      </w:r>
+      <w:r>
+        <w:rPr>
+          <w:rFonts w:ascii="Times New Roman" w:eastAsia="Times New Roman" w:hAnsi="Times New Roman" w:cs="Times New Roman"/>
+          <w:sz w:val="22"/>
+          <w:szCs w:val="22"/>
+        </w:rPr>
+        <w:t xml:space="preserve"> a GUI that resembles an old arcade machine where the player can choose which game they wish to play. Along with high scores for individual players, we will also track high scores between different players. The games included will be variations of the games Pong, Flappy-Bird, Snake</w:t>
+      </w:r>
+      <w:r>
+        <w:rPr>
+          <w:rFonts w:ascii="Times New Roman" w:eastAsia="Times New Roman" w:hAnsi="Times New Roman" w:cs="Times New Roman"/>
+          <w:sz w:val="22"/>
+          <w:szCs w:val="22"/>
+        </w:rPr>
+        <w:t>, Space Invaders, and Jet Fighter</w:t>
+      </w:r>
+      <w:r>
+        <w:rPr>
+          <w:rFonts w:ascii="Times New Roman" w:eastAsia="Times New Roman" w:hAnsi="Times New Roman" w:cs="Times New Roman"/>
+          <w:sz w:val="22"/>
+          <w:szCs w:val="22"/>
+        </w:rPr>
+        <w:t>.</w:t>
       </w:r>
     </w:p>
     <w:p>
       <w:pPr>
-        <w:shd w:val="clear" w:color="auto" w:fill="FFFFFF" w:themeFill="background1"/>
-        <w:rPr>
-          <w:rFonts w:ascii="Arial" w:hAnsi="Arial" w:cs="Arial"/>
-          <w:i/>
-          <w:iCs/>
-          <w:color w:val="000000" w:themeColor="text1"/>
-          <w:sz w:val="20"/>
-          <w:szCs w:val="20"/>
-        </w:rPr>
-      </w:pPr>
-    </w:p>
-    <w:p>
-      <w:pPr>
-        <w:rPr>
-          <w:rFonts w:ascii="Times New Roman" w:eastAsia="Times New Roman" w:hAnsi="Times New Roman" w:cs="Times New Roman"/>
-          <w:sz w:val="22"/>
-          <w:szCs w:val="22"/>
-        </w:rPr>
-      </w:pPr>
-      <w:r>
-        <w:rPr>
-          <w:rFonts w:ascii="Times New Roman" w:eastAsia="Times New Roman" w:hAnsi="Times New Roman" w:cs="Times New Roman"/>
-          <w:sz w:val="22"/>
-          <w:szCs w:val="22"/>
-        </w:rPr>
-        <w:t>Our system is a Retro Arcade application</w:t>
-      </w:r>
-      <w:r>
-        <w:rPr>
-          <w:rFonts w:ascii="Times New Roman" w:eastAsia="Times New Roman" w:hAnsi="Times New Roman" w:cs="Times New Roman"/>
-          <w:sz w:val="22"/>
-          <w:szCs w:val="22"/>
-        </w:rPr>
-        <w:t xml:space="preserve">. The user will have 5 games to choose from and will be able to track their high scores depending on the game. We </w:t>
-      </w:r>
-      <w:r>
-        <w:rPr>
-          <w:rFonts w:ascii="Times New Roman" w:eastAsia="Times New Roman" w:hAnsi="Times New Roman" w:cs="Times New Roman"/>
-          <w:sz w:val="22"/>
-          <w:szCs w:val="22"/>
-        </w:rPr>
-        <w:t xml:space="preserve">will </w:t>
-      </w:r>
-      <w:r>
-        <w:rPr>
-          <w:rFonts w:ascii="Times New Roman" w:eastAsia="Times New Roman" w:hAnsi="Times New Roman" w:cs="Times New Roman"/>
-          <w:sz w:val="22"/>
-          <w:szCs w:val="22"/>
-        </w:rPr>
-        <w:t>hav</w:t>
-      </w:r>
-      <w:r>
-        <w:rPr>
-          <w:rFonts w:ascii="Times New Roman" w:eastAsia="Times New Roman" w:hAnsi="Times New Roman" w:cs="Times New Roman"/>
-          <w:sz w:val="22"/>
-          <w:szCs w:val="22"/>
-        </w:rPr>
-        <w:t>e</w:t>
-      </w:r>
-      <w:r>
-        <w:rPr>
-          <w:rFonts w:ascii="Times New Roman" w:eastAsia="Times New Roman" w:hAnsi="Times New Roman" w:cs="Times New Roman"/>
-          <w:sz w:val="22"/>
-          <w:szCs w:val="22"/>
-        </w:rPr>
-        <w:t xml:space="preserve"> a GUI that resembles an old arcade machine where the player can choose which game they wish to play. Along with high scores for individual players, we will also track high scores between different players. The games included will be variations of the games Pong, Flappy-Bird, Snake</w:t>
-      </w:r>
-      <w:r>
-        <w:rPr>
-          <w:rFonts w:ascii="Times New Roman" w:eastAsia="Times New Roman" w:hAnsi="Times New Roman" w:cs="Times New Roman"/>
-          <w:sz w:val="22"/>
-          <w:szCs w:val="22"/>
-        </w:rPr>
-        <w:t>, Space Invaders, and Jet Fighter</w:t>
-      </w:r>
-      <w:r>
-        <w:rPr>
-          <w:rFonts w:ascii="Times New Roman" w:eastAsia="Times New Roman" w:hAnsi="Times New Roman" w:cs="Times New Roman"/>
-          <w:sz w:val="22"/>
-          <w:szCs w:val="22"/>
-        </w:rPr>
-        <w:t>.</w:t>
-      </w:r>
-    </w:p>
-    <w:p>
-      <w:pPr>
         <w:pStyle w:val="Heading1"/>
         <w:rPr>
           <w:rFonts w:ascii="inherit" w:hAnsi="inherit" w:cs="Lucida Grande" w:hint="eastAsia"/>
@@ -560,252 +509,6 @@
           <w:bdr w:val="none" w:sz="0" w:space="0" w:color="auto" w:frame="1"/>
         </w:rPr>
         <w:t>Functional Requirements</w:t>
-      </w:r>
-      <w:r>
-        <w:rPr>
-          <w:bdr w:val="none" w:sz="0" w:space="0" w:color="auto" w:frame="1"/>
-        </w:rPr>
-        <w:t xml:space="preserve"> </w:t>
-      </w:r>
-      <w:r>
-        <w:rPr>
-          <w:bdr w:val="none" w:sz="0" w:space="0" w:color="auto" w:frame="1"/>
-        </w:rPr>
-        <w:t>(</w:t>
-      </w:r>
-      <w:r>
-        <w:rPr>
-          <w:bdr w:val="none" w:sz="0" w:space="0" w:color="auto" w:frame="1"/>
-        </w:rPr>
-        <w:t>10</w:t>
-      </w:r>
-      <w:r>
-        <w:rPr>
-          <w:bdr w:val="none" w:sz="0" w:space="0" w:color="auto" w:frame="1"/>
-        </w:rPr>
-        <w:t xml:space="preserve"> points)</w:t>
-      </w:r>
-    </w:p>
-    <w:p>
-      <w:pPr>
-        <w:shd w:val="clear" w:color="auto" w:fill="FFFFFF" w:themeFill="background1"/>
-        <w:spacing w:after="120"/>
-        <w:rPr>
-          <w:rFonts w:ascii="Arial" w:hAnsi="Arial" w:cs="Arial"/>
-          <w:i/>
-          <w:iCs/>
-          <w:color w:val="000000"/>
-          <w:sz w:val="20"/>
-          <w:szCs w:val="20"/>
-          <w:bdr w:val="none" w:sz="0" w:space="0" w:color="auto" w:frame="1"/>
-        </w:rPr>
-      </w:pPr>
-      <w:r>
-        <w:rPr>
-          <w:rFonts w:ascii="Arial" w:hAnsi="Arial" w:cs="Arial"/>
-          <w:i/>
-          <w:iCs/>
-          <w:color w:val="000000"/>
-          <w:sz w:val="20"/>
-          <w:szCs w:val="20"/>
-          <w:bdr w:val="none" w:sz="0" w:space="0" w:color="auto" w:frame="1"/>
-        </w:rPr>
-        <w:t>List</w:t>
-      </w:r>
-      <w:r>
-        <w:rPr>
-          <w:rFonts w:ascii="Arial" w:hAnsi="Arial" w:cs="Arial"/>
-          <w:i/>
-          <w:iCs/>
-          <w:color w:val="000000"/>
-          <w:sz w:val="20"/>
-          <w:szCs w:val="20"/>
-          <w:bdr w:val="none" w:sz="0" w:space="0" w:color="auto" w:frame="1"/>
-        </w:rPr>
-        <w:t xml:space="preserve"> the </w:t>
-      </w:r>
-      <w:r>
-        <w:rPr>
-          <w:rFonts w:ascii="Arial" w:hAnsi="Arial" w:cs="Arial"/>
-          <w:b/>
-          <w:bCs/>
-          <w:i/>
-          <w:iCs/>
-          <w:color w:val="000000"/>
-          <w:sz w:val="20"/>
-          <w:szCs w:val="20"/>
-          <w:bdr w:val="none" w:sz="0" w:space="0" w:color="auto" w:frame="1"/>
-        </w:rPr>
-        <w:t>functional requirements</w:t>
-      </w:r>
-      <w:r>
-        <w:rPr>
-          <w:rFonts w:ascii="Arial" w:hAnsi="Arial" w:cs="Arial"/>
-          <w:i/>
-          <w:iCs/>
-          <w:color w:val="000000"/>
-          <w:sz w:val="20"/>
-          <w:szCs w:val="20"/>
-          <w:bdr w:val="none" w:sz="0" w:space="0" w:color="auto" w:frame="1"/>
-        </w:rPr>
-        <w:t xml:space="preserve"> in sentences identified by numbers</w:t>
-      </w:r>
-      <w:r>
-        <w:rPr>
-          <w:rFonts w:ascii="Arial" w:hAnsi="Arial" w:cs="Arial"/>
-          <w:i/>
-          <w:iCs/>
-          <w:color w:val="000000"/>
-          <w:sz w:val="20"/>
-          <w:szCs w:val="20"/>
-          <w:bdr w:val="none" w:sz="0" w:space="0" w:color="auto" w:frame="1"/>
-        </w:rPr>
-        <w:t xml:space="preserve"> and for each requirement state if it is of high, medium, or low priority</w:t>
-      </w:r>
-      <w:r>
-        <w:rPr>
-          <w:rFonts w:ascii="Arial" w:hAnsi="Arial" w:cs="Arial"/>
-          <w:i/>
-          <w:iCs/>
-          <w:color w:val="000000"/>
-          <w:sz w:val="20"/>
-          <w:szCs w:val="20"/>
-          <w:bdr w:val="none" w:sz="0" w:space="0" w:color="auto" w:frame="1"/>
-        </w:rPr>
-        <w:t xml:space="preserve">. Each </w:t>
-      </w:r>
-      <w:r>
-        <w:rPr>
-          <w:rFonts w:ascii="Arial" w:hAnsi="Arial" w:cs="Arial"/>
-          <w:i/>
-          <w:iCs/>
-          <w:color w:val="000000"/>
-          <w:sz w:val="20"/>
-          <w:szCs w:val="20"/>
-          <w:bdr w:val="none" w:sz="0" w:space="0" w:color="auto" w:frame="1"/>
-        </w:rPr>
-        <w:t xml:space="preserve">functional </w:t>
-      </w:r>
-      <w:r>
-        <w:rPr>
-          <w:rFonts w:ascii="Arial" w:hAnsi="Arial" w:cs="Arial"/>
-          <w:i/>
-          <w:iCs/>
-          <w:color w:val="000000"/>
-          <w:sz w:val="20"/>
-          <w:szCs w:val="20"/>
-          <w:bdr w:val="none" w:sz="0" w:space="0" w:color="auto" w:frame="1"/>
-        </w:rPr>
-        <w:t xml:space="preserve">requirement is something that the system shall do. </w:t>
-      </w:r>
-      <w:r>
-        <w:rPr>
-          <w:rFonts w:ascii="Arial" w:hAnsi="Arial" w:cs="Arial"/>
-          <w:i/>
-          <w:iCs/>
-          <w:color w:val="000000"/>
-          <w:sz w:val="20"/>
-          <w:szCs w:val="20"/>
-          <w:bdr w:val="none" w:sz="0" w:space="0" w:color="auto" w:frame="1"/>
-        </w:rPr>
-        <w:t xml:space="preserve">Include all the details required such that there can be no misinterpretations of the requirements when read. </w:t>
-      </w:r>
-      <w:r>
-        <w:rPr>
-          <w:rFonts w:ascii="Arial" w:hAnsi="Arial" w:cs="Arial"/>
-          <w:i/>
-          <w:iCs/>
-          <w:color w:val="000000"/>
-          <w:sz w:val="20"/>
-          <w:szCs w:val="20"/>
-          <w:bdr w:val="none" w:sz="0" w:space="0" w:color="auto" w:frame="1"/>
-        </w:rPr>
-        <w:t>B</w:t>
-      </w:r>
-      <w:r>
-        <w:rPr>
-          <w:rFonts w:ascii="Arial" w:hAnsi="Arial" w:cs="Arial"/>
-          <w:i/>
-          <w:iCs/>
-          <w:color w:val="000000"/>
-          <w:sz w:val="20"/>
-          <w:szCs w:val="20"/>
-          <w:bdr w:val="none" w:sz="0" w:space="0" w:color="auto" w:frame="1"/>
-        </w:rPr>
-        <w:t xml:space="preserve">e very specific about what </w:t>
-      </w:r>
-      <w:r>
-        <w:rPr>
-          <w:rFonts w:ascii="Arial" w:hAnsi="Arial" w:cs="Arial"/>
-          <w:i/>
-          <w:iCs/>
-          <w:color w:val="000000"/>
-          <w:sz w:val="20"/>
-          <w:szCs w:val="20"/>
-          <w:bdr w:val="none" w:sz="0" w:space="0" w:color="auto" w:frame="1"/>
-        </w:rPr>
-        <w:t>the system needs to do</w:t>
-      </w:r>
-      <w:r>
-        <w:rPr>
-          <w:rFonts w:ascii="Arial" w:hAnsi="Arial" w:cs="Arial"/>
-          <w:i/>
-          <w:iCs/>
-          <w:color w:val="000000"/>
-          <w:sz w:val="20"/>
-          <w:szCs w:val="20"/>
-          <w:bdr w:val="none" w:sz="0" w:space="0" w:color="auto" w:frame="1"/>
-        </w:rPr>
-        <w:t xml:space="preserve"> (not how, just </w:t>
-      </w:r>
-      <w:r>
-        <w:rPr>
-          <w:rFonts w:ascii="Arial" w:hAnsi="Arial" w:cs="Arial"/>
-          <w:i/>
-          <w:iCs/>
-          <w:color w:val="000000"/>
-          <w:sz w:val="20"/>
-          <w:szCs w:val="20"/>
-          <w:u w:val="single"/>
-          <w:bdr w:val="none" w:sz="0" w:space="0" w:color="auto" w:frame="1"/>
-        </w:rPr>
-        <w:t>what</w:t>
-      </w:r>
-      <w:r>
-        <w:rPr>
-          <w:rFonts w:ascii="Arial" w:hAnsi="Arial" w:cs="Arial"/>
-          <w:i/>
-          <w:iCs/>
-          <w:color w:val="000000"/>
-          <w:sz w:val="20"/>
-          <w:szCs w:val="20"/>
-          <w:bdr w:val="none" w:sz="0" w:space="0" w:color="auto" w:frame="1"/>
-        </w:rPr>
-        <w:t>).</w:t>
-      </w:r>
-      <w:r>
-        <w:rPr>
-          <w:rFonts w:ascii="Arial" w:hAnsi="Arial" w:cs="Arial"/>
-          <w:i/>
-          <w:iCs/>
-          <w:color w:val="000000"/>
-          <w:sz w:val="20"/>
-          <w:szCs w:val="20"/>
-          <w:bdr w:val="none" w:sz="0" w:space="0" w:color="auto" w:frame="1"/>
-        </w:rPr>
-        <w:t xml:space="preserve"> </w:t>
-      </w:r>
-      <w:r>
-        <w:rPr>
-          <w:rFonts w:ascii="Arial" w:hAnsi="Arial" w:cs="Arial"/>
-          <w:i/>
-          <w:iCs/>
-          <w:color w:val="000000"/>
-          <w:sz w:val="20"/>
-          <w:szCs w:val="20"/>
-          <w:bdr w:val="none" w:sz="0" w:space="0" w:color="auto" w:frame="1"/>
-        </w:rPr>
-        <w:t>You may provide a brief design rationale for any requirement which you feel requires explanation for how and/or why the requirement was derived.</w:t>
       </w:r>
     </w:p>
     <w:p>
@@ -819,16 +522,16 @@
         <w:rPr>
           <w:rFonts w:ascii="Times New Roman" w:eastAsia="Times New Roman" w:hAnsi="Times New Roman" w:cs="Times New Roman"/>
           <w:color w:val="000000" w:themeColor="text1"/>
-          <w:sz w:val="20"/>
-          <w:szCs w:val="20"/>
-        </w:rPr>
-      </w:pPr>
-      <w:r>
-        <w:rPr>
-          <w:rFonts w:ascii="Times New Roman" w:eastAsia="Times New Roman" w:hAnsi="Times New Roman" w:cs="Times New Roman"/>
-          <w:color w:val="000000" w:themeColor="text1"/>
-          <w:sz w:val="20"/>
-          <w:szCs w:val="20"/>
+          <w:sz w:val="22"/>
+          <w:szCs w:val="22"/>
+        </w:rPr>
+      </w:pPr>
+      <w:r>
+        <w:rPr>
+          <w:rFonts w:ascii="Times New Roman" w:eastAsia="Times New Roman" w:hAnsi="Times New Roman" w:cs="Times New Roman"/>
+          <w:color w:val="000000" w:themeColor="text1"/>
+          <w:sz w:val="22"/>
+          <w:szCs w:val="22"/>
         </w:rPr>
         <w:t>We will have user profiles that are used to identify different users scores in games as well as update leaderboards</w:t>
       </w:r>
@@ -836,8 +539,8 @@
         <w:rPr>
           <w:rFonts w:ascii="Times New Roman" w:eastAsia="Times New Roman" w:hAnsi="Times New Roman" w:cs="Times New Roman"/>
           <w:color w:val="000000" w:themeColor="text1"/>
-          <w:sz w:val="20"/>
-          <w:szCs w:val="20"/>
+          <w:sz w:val="22"/>
+          <w:szCs w:val="22"/>
         </w:rPr>
         <w:t>/high scores</w:t>
       </w:r>
@@ -845,8 +548,8 @@
         <w:rPr>
           <w:rFonts w:ascii="Times New Roman" w:eastAsia="Times New Roman" w:hAnsi="Times New Roman" w:cs="Times New Roman"/>
           <w:color w:val="000000" w:themeColor="text1"/>
-          <w:sz w:val="20"/>
-          <w:szCs w:val="20"/>
+          <w:sz w:val="22"/>
+          <w:szCs w:val="22"/>
         </w:rPr>
         <w:t>.</w:t>
       </w:r>
@@ -854,8 +557,8 @@
         <w:rPr>
           <w:rFonts w:ascii="Times New Roman" w:eastAsia="Times New Roman" w:hAnsi="Times New Roman" w:cs="Times New Roman"/>
           <w:color w:val="000000" w:themeColor="text1"/>
-          <w:sz w:val="20"/>
-          <w:szCs w:val="20"/>
+          <w:sz w:val="22"/>
+          <w:szCs w:val="22"/>
         </w:rPr>
         <w:t xml:space="preserve"> - </w:t>
       </w:r>
@@ -865,8 +568,8 @@
           <w:b/>
           <w:bCs/>
           <w:color w:val="000000" w:themeColor="text1"/>
-          <w:sz w:val="20"/>
-          <w:szCs w:val="20"/>
+          <w:sz w:val="22"/>
+          <w:szCs w:val="22"/>
         </w:rPr>
         <w:t>medium priority</w:t>
       </w:r>
@@ -881,16 +584,16 @@
         <w:shd w:val="clear" w:color="auto" w:fill="FFFFFF" w:themeFill="background1"/>
         <w:rPr>
           <w:color w:val="000000" w:themeColor="text1"/>
-          <w:sz w:val="20"/>
-          <w:szCs w:val="20"/>
-        </w:rPr>
-      </w:pPr>
-      <w:r>
-        <w:rPr>
-          <w:rFonts w:ascii="Times New Roman" w:eastAsia="Times New Roman" w:hAnsi="Times New Roman" w:cs="Times New Roman"/>
-          <w:color w:val="000000" w:themeColor="text1"/>
-          <w:sz w:val="20"/>
-          <w:szCs w:val="20"/>
+          <w:sz w:val="22"/>
+          <w:szCs w:val="22"/>
+        </w:rPr>
+      </w:pPr>
+      <w:r>
+        <w:rPr>
+          <w:rFonts w:ascii="Times New Roman" w:eastAsia="Times New Roman" w:hAnsi="Times New Roman" w:cs="Times New Roman"/>
+          <w:color w:val="000000" w:themeColor="text1"/>
+          <w:sz w:val="22"/>
+          <w:szCs w:val="22"/>
         </w:rPr>
         <w:t xml:space="preserve">SQLite database integration for each game, </w:t>
       </w:r>
@@ -898,8 +601,8 @@
         <w:rPr>
           <w:rFonts w:ascii="Times New Roman" w:eastAsia="Times New Roman" w:hAnsi="Times New Roman" w:cs="Times New Roman"/>
           <w:color w:val="000000" w:themeColor="text1"/>
-          <w:sz w:val="20"/>
-          <w:szCs w:val="20"/>
+          <w:sz w:val="22"/>
+          <w:szCs w:val="22"/>
         </w:rPr>
         <w:t xml:space="preserve">including </w:t>
       </w:r>
@@ -907,8 +610,8 @@
         <w:rPr>
           <w:rFonts w:ascii="Times New Roman" w:eastAsia="Times New Roman" w:hAnsi="Times New Roman" w:cs="Times New Roman"/>
           <w:color w:val="000000" w:themeColor="text1"/>
-          <w:sz w:val="20"/>
-          <w:szCs w:val="20"/>
+          <w:sz w:val="22"/>
+          <w:szCs w:val="22"/>
         </w:rPr>
         <w:t>capacity for analytics</w:t>
       </w:r>
@@ -916,8 +619,8 @@
         <w:rPr>
           <w:rFonts w:ascii="Times New Roman" w:eastAsia="Times New Roman" w:hAnsi="Times New Roman" w:cs="Times New Roman"/>
           <w:color w:val="000000" w:themeColor="text1"/>
-          <w:sz w:val="20"/>
-          <w:szCs w:val="20"/>
+          <w:sz w:val="22"/>
+          <w:szCs w:val="22"/>
         </w:rPr>
         <w:t>:</w:t>
       </w:r>
@@ -925,19 +628,10 @@
         <w:rPr>
           <w:rFonts w:ascii="Times New Roman" w:eastAsia="Times New Roman" w:hAnsi="Times New Roman" w:cs="Times New Roman"/>
           <w:color w:val="000000" w:themeColor="text1"/>
-          <w:sz w:val="20"/>
-          <w:szCs w:val="20"/>
-        </w:rPr>
-        <w:t xml:space="preserve"> </w:t>
-      </w:r>
-      <w:r>
-        <w:rPr>
-          <w:rFonts w:ascii="Times New Roman" w:eastAsia="Times New Roman" w:hAnsi="Times New Roman" w:cs="Times New Roman"/>
-          <w:color w:val="000000" w:themeColor="text1"/>
-          <w:sz w:val="20"/>
-          <w:szCs w:val="20"/>
-        </w:rPr>
-        <w:t xml:space="preserve">- </w:t>
+          <w:sz w:val="22"/>
+          <w:szCs w:val="22"/>
+        </w:rPr>
+        <w:t xml:space="preserve"> - </w:t>
       </w:r>
       <w:r>
         <w:rPr>
@@ -945,10 +639,110 @@
           <w:b/>
           <w:bCs/>
           <w:color w:val="000000" w:themeColor="text1"/>
-          <w:sz w:val="20"/>
-          <w:szCs w:val="20"/>
+          <w:sz w:val="22"/>
+          <w:szCs w:val="22"/>
         </w:rPr>
         <w:t>high priority</w:t>
+      </w:r>
+    </w:p>
+    <w:p>
+      <w:pPr>
+        <w:shd w:val="clear" w:color="auto" w:fill="FFFFFF" w:themeFill="background1"/>
+        <w:ind w:left="720"/>
+        <w:rPr>
+          <w:rFonts w:ascii="Times New Roman" w:eastAsia="Times New Roman" w:hAnsi="Times New Roman" w:cs="Times New Roman"/>
+          <w:color w:val="000000" w:themeColor="text1"/>
+          <w:sz w:val="22"/>
+          <w:szCs w:val="22"/>
+        </w:rPr>
+      </w:pPr>
+      <w:r>
+        <w:rPr>
+          <w:rFonts w:ascii="Times New Roman" w:eastAsia="Times New Roman" w:hAnsi="Times New Roman" w:cs="Times New Roman"/>
+          <w:b/>
+          <w:bCs/>
+          <w:color w:val="000000" w:themeColor="text1"/>
+          <w:sz w:val="22"/>
+          <w:szCs w:val="22"/>
+          <w:u w:val="single"/>
+        </w:rPr>
+        <w:t>Note:</w:t>
+      </w:r>
+      <w:r>
+        <w:rPr>
+          <w:rFonts w:ascii="Times New Roman" w:eastAsia="Times New Roman" w:hAnsi="Times New Roman" w:cs="Times New Roman"/>
+          <w:color w:val="000000" w:themeColor="text1"/>
+          <w:sz w:val="22"/>
+          <w:szCs w:val="22"/>
+        </w:rPr>
+        <w:t xml:space="preserve"> </w:t>
+      </w:r>
+      <w:proofErr w:type="spellStart"/>
+      <w:r>
+        <w:rPr>
+          <w:rFonts w:ascii="Times New Roman" w:eastAsia="Times New Roman" w:hAnsi="Times New Roman" w:cs="Times New Roman"/>
+          <w:color w:val="000000" w:themeColor="text1"/>
+          <w:sz w:val="22"/>
+          <w:szCs w:val="22"/>
+        </w:rPr>
+        <w:t>Highscores</w:t>
+      </w:r>
+      <w:proofErr w:type="spellEnd"/>
+      <w:r>
+        <w:rPr>
+          <w:rFonts w:ascii="Times New Roman" w:eastAsia="Times New Roman" w:hAnsi="Times New Roman" w:cs="Times New Roman"/>
+          <w:color w:val="000000" w:themeColor="text1"/>
+          <w:sz w:val="22"/>
+          <w:szCs w:val="22"/>
+        </w:rPr>
+        <w:t xml:space="preserve"> will be viewed</w:t>
+      </w:r>
+      <w:r>
+        <w:rPr>
+          <w:rFonts w:ascii="Times New Roman" w:eastAsia="Times New Roman" w:hAnsi="Times New Roman" w:cs="Times New Roman"/>
+          <w:color w:val="000000" w:themeColor="text1"/>
+          <w:sz w:val="22"/>
+          <w:szCs w:val="22"/>
+        </w:rPr>
+        <w:t xml:space="preserve"> on HTML pages</w:t>
+      </w:r>
+      <w:r>
+        <w:rPr>
+          <w:rFonts w:ascii="Times New Roman" w:eastAsia="Times New Roman" w:hAnsi="Times New Roman" w:cs="Times New Roman"/>
+          <w:color w:val="000000" w:themeColor="text1"/>
+          <w:sz w:val="22"/>
+          <w:szCs w:val="22"/>
+        </w:rPr>
+        <w:t xml:space="preserve"> using Python3’s </w:t>
+      </w:r>
+      <w:r>
+        <w:rPr>
+          <w:rFonts w:ascii="Times New Roman" w:eastAsia="Times New Roman" w:hAnsi="Times New Roman" w:cs="Times New Roman"/>
+          <w:i/>
+          <w:iCs/>
+          <w:color w:val="000000" w:themeColor="text1"/>
+          <w:sz w:val="22"/>
+          <w:szCs w:val="22"/>
+        </w:rPr>
+        <w:t xml:space="preserve">Flask </w:t>
+      </w:r>
+      <w:r>
+        <w:rPr>
+          <w:rFonts w:ascii="Times New Roman" w:eastAsia="Times New Roman" w:hAnsi="Times New Roman" w:cs="Times New Roman"/>
+          <w:color w:val="000000" w:themeColor="text1"/>
+          <w:sz w:val="22"/>
+          <w:szCs w:val="22"/>
+        </w:rPr>
+        <w:t>library to</w:t>
+      </w:r>
+      <w:r>
+        <w:rPr>
+          <w:rFonts w:ascii="Times New Roman" w:eastAsia="Times New Roman" w:hAnsi="Times New Roman" w:cs="Times New Roman"/>
+          <w:color w:val="000000" w:themeColor="text1"/>
+          <w:sz w:val="22"/>
+          <w:szCs w:val="22"/>
+        </w:rPr>
+        <w:t xml:space="preserve"> create a (virtual) webserver on the localhost. </w:t>
       </w:r>
     </w:p>
     <w:p>
@@ -961,16 +755,16 @@
         <w:shd w:val="clear" w:color="auto" w:fill="FFFFFF" w:themeFill="background1"/>
         <w:rPr>
           <w:color w:val="000000" w:themeColor="text1"/>
-          <w:sz w:val="20"/>
-          <w:szCs w:val="20"/>
-        </w:rPr>
-      </w:pPr>
-      <w:r>
-        <w:rPr>
-          <w:rFonts w:ascii="Times New Roman" w:eastAsia="Times New Roman" w:hAnsi="Times New Roman" w:cs="Times New Roman"/>
-          <w:color w:val="000000" w:themeColor="text1"/>
-          <w:sz w:val="20"/>
-          <w:szCs w:val="20"/>
+          <w:sz w:val="22"/>
+          <w:szCs w:val="22"/>
+        </w:rPr>
+      </w:pPr>
+      <w:r>
+        <w:rPr>
+          <w:rFonts w:ascii="Times New Roman" w:eastAsia="Times New Roman" w:hAnsi="Times New Roman" w:cs="Times New Roman"/>
+          <w:color w:val="000000" w:themeColor="text1"/>
+          <w:sz w:val="22"/>
+          <w:szCs w:val="22"/>
         </w:rPr>
         <w:t xml:space="preserve"> </w:t>
       </w:r>
@@ -978,8 +772,8 @@
         <w:rPr>
           <w:rFonts w:ascii="Times New Roman" w:eastAsia="Times New Roman" w:hAnsi="Times New Roman" w:cs="Times New Roman"/>
           <w:color w:val="000000" w:themeColor="text1"/>
-          <w:sz w:val="20"/>
-          <w:szCs w:val="20"/>
+          <w:sz w:val="22"/>
+          <w:szCs w:val="22"/>
         </w:rPr>
         <w:t>For an individual user</w:t>
       </w:r>
@@ -987,8 +781,8 @@
         <w:rPr>
           <w:rFonts w:ascii="Times New Roman" w:eastAsia="Times New Roman" w:hAnsi="Times New Roman" w:cs="Times New Roman"/>
           <w:color w:val="000000" w:themeColor="text1"/>
-          <w:sz w:val="20"/>
-          <w:szCs w:val="20"/>
+          <w:sz w:val="22"/>
+          <w:szCs w:val="22"/>
         </w:rPr>
         <w:t>:</w:t>
       </w:r>
@@ -1003,16 +797,16 @@
         <w:shd w:val="clear" w:color="auto" w:fill="FFFFFF" w:themeFill="background1"/>
         <w:rPr>
           <w:color w:val="000000" w:themeColor="text1"/>
-          <w:sz w:val="20"/>
-          <w:szCs w:val="20"/>
-        </w:rPr>
-      </w:pPr>
-      <w:r>
-        <w:rPr>
-          <w:rFonts w:ascii="Times New Roman" w:eastAsia="Times New Roman" w:hAnsi="Times New Roman" w:cs="Times New Roman"/>
-          <w:color w:val="000000" w:themeColor="text1"/>
-          <w:sz w:val="20"/>
-          <w:szCs w:val="20"/>
+          <w:sz w:val="22"/>
+          <w:szCs w:val="22"/>
+        </w:rPr>
+      </w:pPr>
+      <w:r>
+        <w:rPr>
+          <w:rFonts w:ascii="Times New Roman" w:eastAsia="Times New Roman" w:hAnsi="Times New Roman" w:cs="Times New Roman"/>
+          <w:color w:val="000000" w:themeColor="text1"/>
+          <w:sz w:val="22"/>
+          <w:szCs w:val="22"/>
         </w:rPr>
         <w:t>All-time h</w:t>
       </w:r>
@@ -1020,8 +814,8 @@
         <w:rPr>
           <w:rFonts w:ascii="Times New Roman" w:eastAsia="Times New Roman" w:hAnsi="Times New Roman" w:cs="Times New Roman"/>
           <w:color w:val="000000" w:themeColor="text1"/>
-          <w:sz w:val="20"/>
-          <w:szCs w:val="20"/>
+          <w:sz w:val="22"/>
+          <w:szCs w:val="22"/>
         </w:rPr>
         <w:t>ighest score for each game.</w:t>
       </w:r>
@@ -1036,16 +830,16 @@
         <w:shd w:val="clear" w:color="auto" w:fill="FFFFFF" w:themeFill="background1"/>
         <w:rPr>
           <w:color w:val="000000" w:themeColor="text1"/>
-          <w:sz w:val="20"/>
-          <w:szCs w:val="20"/>
-        </w:rPr>
-      </w:pPr>
-      <w:r>
-        <w:rPr>
-          <w:rFonts w:ascii="Times New Roman" w:eastAsia="Times New Roman" w:hAnsi="Times New Roman" w:cs="Times New Roman"/>
-          <w:color w:val="000000" w:themeColor="text1"/>
-          <w:sz w:val="20"/>
-          <w:szCs w:val="20"/>
+          <w:sz w:val="22"/>
+          <w:szCs w:val="22"/>
+        </w:rPr>
+      </w:pPr>
+      <w:r>
+        <w:rPr>
+          <w:rFonts w:ascii="Times New Roman" w:eastAsia="Times New Roman" w:hAnsi="Times New Roman" w:cs="Times New Roman"/>
+          <w:color w:val="000000" w:themeColor="text1"/>
+          <w:sz w:val="22"/>
+          <w:szCs w:val="22"/>
         </w:rPr>
         <w:t>History of user’s top</w:t>
       </w:r>
@@ -1053,8 +847,8 @@
         <w:rPr>
           <w:rFonts w:ascii="Times New Roman" w:eastAsia="Times New Roman" w:hAnsi="Times New Roman" w:cs="Times New Roman"/>
           <w:color w:val="000000" w:themeColor="text1"/>
-          <w:sz w:val="20"/>
-          <w:szCs w:val="20"/>
+          <w:sz w:val="22"/>
+          <w:szCs w:val="22"/>
         </w:rPr>
         <w:t xml:space="preserve"> </w:t>
       </w:r>
@@ -1062,8 +856,8 @@
         <w:rPr>
           <w:rFonts w:ascii="Times New Roman" w:eastAsia="Times New Roman" w:hAnsi="Times New Roman" w:cs="Times New Roman"/>
           <w:color w:val="000000" w:themeColor="text1"/>
-          <w:sz w:val="20"/>
-          <w:szCs w:val="20"/>
+          <w:sz w:val="22"/>
+          <w:szCs w:val="22"/>
         </w:rPr>
         <w:t>5</w:t>
       </w:r>
@@ -1071,8 +865,8 @@
         <w:rPr>
           <w:rFonts w:ascii="Times New Roman" w:eastAsia="Times New Roman" w:hAnsi="Times New Roman" w:cs="Times New Roman"/>
           <w:color w:val="000000" w:themeColor="text1"/>
-          <w:sz w:val="20"/>
-          <w:szCs w:val="20"/>
+          <w:sz w:val="22"/>
+          <w:szCs w:val="22"/>
         </w:rPr>
         <w:t xml:space="preserve"> scores</w:t>
       </w:r>
@@ -1080,8 +874,8 @@
         <w:rPr>
           <w:rFonts w:ascii="Times New Roman" w:eastAsia="Times New Roman" w:hAnsi="Times New Roman" w:cs="Times New Roman"/>
           <w:color w:val="000000" w:themeColor="text1"/>
-          <w:sz w:val="20"/>
-          <w:szCs w:val="20"/>
+          <w:sz w:val="22"/>
+          <w:szCs w:val="22"/>
         </w:rPr>
         <w:t xml:space="preserve"> for each game</w:t>
       </w:r>
@@ -1096,16 +890,16 @@
         <w:shd w:val="clear" w:color="auto" w:fill="FFFFFF" w:themeFill="background1"/>
         <w:rPr>
           <w:color w:val="000000" w:themeColor="text1"/>
-          <w:sz w:val="20"/>
-          <w:szCs w:val="20"/>
-        </w:rPr>
-      </w:pPr>
-      <w:r>
-        <w:rPr>
-          <w:rFonts w:ascii="Times New Roman" w:eastAsia="Times New Roman" w:hAnsi="Times New Roman" w:cs="Times New Roman"/>
-          <w:color w:val="000000" w:themeColor="text1"/>
-          <w:sz w:val="20"/>
-          <w:szCs w:val="20"/>
+          <w:sz w:val="22"/>
+          <w:szCs w:val="22"/>
+        </w:rPr>
+      </w:pPr>
+      <w:r>
+        <w:rPr>
+          <w:rFonts w:ascii="Times New Roman" w:eastAsia="Times New Roman" w:hAnsi="Times New Roman" w:cs="Times New Roman"/>
+          <w:color w:val="000000" w:themeColor="text1"/>
+          <w:sz w:val="22"/>
+          <w:szCs w:val="22"/>
         </w:rPr>
         <w:t xml:space="preserve">Aggregate of the user’s </w:t>
       </w:r>
@@ -1113,8 +907,8 @@
         <w:rPr>
           <w:rFonts w:ascii="Times New Roman" w:eastAsia="Times New Roman" w:hAnsi="Times New Roman" w:cs="Times New Roman"/>
           <w:color w:val="000000" w:themeColor="text1"/>
-          <w:sz w:val="20"/>
-          <w:szCs w:val="20"/>
+          <w:sz w:val="22"/>
+          <w:szCs w:val="22"/>
         </w:rPr>
         <w:t xml:space="preserve">highest </w:t>
       </w:r>
@@ -1122,8 +916,8 @@
         <w:rPr>
           <w:rFonts w:ascii="Times New Roman" w:eastAsia="Times New Roman" w:hAnsi="Times New Roman" w:cs="Times New Roman"/>
           <w:color w:val="000000" w:themeColor="text1"/>
-          <w:sz w:val="20"/>
-          <w:szCs w:val="20"/>
+          <w:sz w:val="22"/>
+          <w:szCs w:val="22"/>
         </w:rPr>
         <w:t xml:space="preserve">score </w:t>
       </w:r>
@@ -1131,8 +925,8 @@
         <w:rPr>
           <w:rFonts w:ascii="Times New Roman" w:eastAsia="Times New Roman" w:hAnsi="Times New Roman" w:cs="Times New Roman"/>
           <w:color w:val="000000" w:themeColor="text1"/>
-          <w:sz w:val="20"/>
-          <w:szCs w:val="20"/>
+          <w:sz w:val="22"/>
+          <w:szCs w:val="22"/>
         </w:rPr>
         <w:t xml:space="preserve">for </w:t>
       </w:r>
@@ -1140,8 +934,8 @@
         <w:rPr>
           <w:rFonts w:ascii="Times New Roman" w:eastAsia="Times New Roman" w:hAnsi="Times New Roman" w:cs="Times New Roman"/>
           <w:color w:val="000000" w:themeColor="text1"/>
-          <w:sz w:val="20"/>
-          <w:szCs w:val="20"/>
+          <w:sz w:val="22"/>
+          <w:szCs w:val="22"/>
         </w:rPr>
         <w:t>all</w:t>
       </w:r>
@@ -1149,8 +943,8 @@
         <w:rPr>
           <w:rFonts w:ascii="Times New Roman" w:eastAsia="Times New Roman" w:hAnsi="Times New Roman" w:cs="Times New Roman"/>
           <w:color w:val="000000" w:themeColor="text1"/>
-          <w:sz w:val="20"/>
-          <w:szCs w:val="20"/>
+          <w:sz w:val="22"/>
+          <w:szCs w:val="22"/>
         </w:rPr>
         <w:t xml:space="preserve"> game </w:t>
       </w:r>
@@ -1158,8 +952,8 @@
         <w:rPr>
           <w:rFonts w:ascii="Times New Roman" w:eastAsia="Times New Roman" w:hAnsi="Times New Roman" w:cs="Times New Roman"/>
           <w:color w:val="000000" w:themeColor="text1"/>
-          <w:sz w:val="20"/>
-          <w:szCs w:val="20"/>
+          <w:sz w:val="22"/>
+          <w:szCs w:val="22"/>
         </w:rPr>
         <w:t xml:space="preserve">(adjusted </w:t>
       </w:r>
@@ -1167,8 +961,8 @@
         <w:rPr>
           <w:rFonts w:ascii="Times New Roman" w:eastAsia="Times New Roman" w:hAnsi="Times New Roman" w:cs="Times New Roman"/>
           <w:color w:val="000000" w:themeColor="text1"/>
-          <w:sz w:val="20"/>
-          <w:szCs w:val="20"/>
+          <w:sz w:val="22"/>
+          <w:szCs w:val="22"/>
         </w:rPr>
         <w:t xml:space="preserve">for </w:t>
       </w:r>
@@ -1176,8 +970,8 @@
         <w:rPr>
           <w:rFonts w:ascii="Times New Roman" w:eastAsia="Times New Roman" w:hAnsi="Times New Roman" w:cs="Times New Roman"/>
           <w:color w:val="000000" w:themeColor="text1"/>
-          <w:sz w:val="20"/>
-          <w:szCs w:val="20"/>
+          <w:sz w:val="22"/>
+          <w:szCs w:val="22"/>
         </w:rPr>
         <w:t xml:space="preserve">different </w:t>
       </w:r>
@@ -1185,8 +979,8 @@
         <w:rPr>
           <w:rFonts w:ascii="Times New Roman" w:eastAsia="Times New Roman" w:hAnsi="Times New Roman" w:cs="Times New Roman"/>
           <w:color w:val="000000" w:themeColor="text1"/>
-          <w:sz w:val="20"/>
-          <w:szCs w:val="20"/>
+          <w:sz w:val="22"/>
+          <w:szCs w:val="22"/>
         </w:rPr>
         <w:t>methods of scoring in different games)</w:t>
       </w:r>
@@ -1194,8 +988,8 @@
         <w:rPr>
           <w:rFonts w:ascii="Times New Roman" w:eastAsia="Times New Roman" w:hAnsi="Times New Roman" w:cs="Times New Roman"/>
           <w:color w:val="000000" w:themeColor="text1"/>
-          <w:sz w:val="20"/>
-          <w:szCs w:val="20"/>
+          <w:sz w:val="22"/>
+          <w:szCs w:val="22"/>
         </w:rPr>
         <w:t xml:space="preserve"> </w:t>
       </w:r>
@@ -1203,8 +997,8 @@
         <w:rPr>
           <w:rFonts w:ascii="Times New Roman" w:eastAsia="Times New Roman" w:hAnsi="Times New Roman" w:cs="Times New Roman"/>
           <w:color w:val="000000" w:themeColor="text1"/>
-          <w:sz w:val="20"/>
-          <w:szCs w:val="20"/>
+          <w:sz w:val="22"/>
+          <w:szCs w:val="22"/>
         </w:rPr>
         <w:t>individual user</w:t>
       </w:r>
@@ -1212,8 +1006,8 @@
         <w:rPr>
           <w:rFonts w:ascii="Times New Roman" w:eastAsia="Times New Roman" w:hAnsi="Times New Roman" w:cs="Times New Roman"/>
           <w:color w:val="000000" w:themeColor="text1"/>
-          <w:sz w:val="20"/>
-          <w:szCs w:val="20"/>
+          <w:sz w:val="22"/>
+          <w:szCs w:val="22"/>
         </w:rPr>
         <w:t xml:space="preserve"> </w:t>
       </w:r>
@@ -1221,8 +1015,8 @@
         <w:rPr>
           <w:rFonts w:ascii="Times New Roman" w:eastAsia="Times New Roman" w:hAnsi="Times New Roman" w:cs="Times New Roman"/>
           <w:color w:val="000000" w:themeColor="text1"/>
-          <w:sz w:val="20"/>
-          <w:szCs w:val="20"/>
+          <w:sz w:val="22"/>
+          <w:szCs w:val="22"/>
         </w:rPr>
         <w:t>high score to give them an overall</w:t>
       </w:r>
@@ -1230,8 +1024,8 @@
         <w:rPr>
           <w:rFonts w:ascii="Times New Roman" w:eastAsia="Times New Roman" w:hAnsi="Times New Roman" w:cs="Times New Roman"/>
           <w:color w:val="000000" w:themeColor="text1"/>
-          <w:sz w:val="20"/>
-          <w:szCs w:val="20"/>
+          <w:sz w:val="22"/>
+          <w:szCs w:val="22"/>
         </w:rPr>
         <w:t xml:space="preserve">.  </w:t>
       </w:r>
@@ -1246,16 +1040,16 @@
         <w:shd w:val="clear" w:color="auto" w:fill="FFFFFF" w:themeFill="background1"/>
         <w:rPr>
           <w:color w:val="000000" w:themeColor="text1"/>
-          <w:sz w:val="20"/>
-          <w:szCs w:val="20"/>
-        </w:rPr>
-      </w:pPr>
-      <w:r>
-        <w:rPr>
-          <w:rFonts w:ascii="Times New Roman" w:eastAsia="Times New Roman" w:hAnsi="Times New Roman" w:cs="Times New Roman"/>
-          <w:color w:val="000000" w:themeColor="text1"/>
-          <w:sz w:val="20"/>
-          <w:szCs w:val="20"/>
+          <w:sz w:val="22"/>
+          <w:szCs w:val="22"/>
+        </w:rPr>
+      </w:pPr>
+      <w:r>
+        <w:rPr>
+          <w:rFonts w:ascii="Times New Roman" w:eastAsia="Times New Roman" w:hAnsi="Times New Roman" w:cs="Times New Roman"/>
+          <w:color w:val="000000" w:themeColor="text1"/>
+          <w:sz w:val="22"/>
+          <w:szCs w:val="22"/>
         </w:rPr>
         <w:t>Between users</w:t>
       </w:r>
@@ -1263,8 +1057,8 @@
         <w:rPr>
           <w:rFonts w:ascii="Times New Roman" w:eastAsia="Times New Roman" w:hAnsi="Times New Roman" w:cs="Times New Roman"/>
           <w:color w:val="000000" w:themeColor="text1"/>
-          <w:sz w:val="20"/>
-          <w:szCs w:val="20"/>
+          <w:sz w:val="22"/>
+          <w:szCs w:val="22"/>
         </w:rPr>
         <w:t>:</w:t>
       </w:r>
@@ -1279,16 +1073,16 @@
         <w:shd w:val="clear" w:color="auto" w:fill="FFFFFF" w:themeFill="background1"/>
         <w:rPr>
           <w:color w:val="000000" w:themeColor="text1"/>
-          <w:sz w:val="20"/>
-          <w:szCs w:val="20"/>
-        </w:rPr>
-      </w:pPr>
-      <w:r>
-        <w:rPr>
-          <w:rFonts w:ascii="Times New Roman" w:eastAsia="Times New Roman" w:hAnsi="Times New Roman" w:cs="Times New Roman"/>
-          <w:color w:val="000000" w:themeColor="text1"/>
-          <w:sz w:val="20"/>
-          <w:szCs w:val="20"/>
+          <w:sz w:val="22"/>
+          <w:szCs w:val="22"/>
+        </w:rPr>
+      </w:pPr>
+      <w:r>
+        <w:rPr>
+          <w:rFonts w:ascii="Times New Roman" w:eastAsia="Times New Roman" w:hAnsi="Times New Roman" w:cs="Times New Roman"/>
+          <w:color w:val="000000" w:themeColor="text1"/>
+          <w:sz w:val="22"/>
+          <w:szCs w:val="22"/>
         </w:rPr>
         <w:t>Capacity to check</w:t>
       </w:r>
@@ -1296,26 +1090,17 @@
         <w:rPr>
           <w:rFonts w:ascii="Times New Roman" w:eastAsia="Times New Roman" w:hAnsi="Times New Roman" w:cs="Times New Roman"/>
           <w:color w:val="000000" w:themeColor="text1"/>
-          <w:sz w:val="20"/>
-          <w:szCs w:val="20"/>
-        </w:rPr>
-        <w:t xml:space="preserve"> game’s all-</w:t>
-      </w:r>
-      <w:r>
-        <w:rPr>
-          <w:rFonts w:ascii="Times New Roman" w:eastAsia="Times New Roman" w:hAnsi="Times New Roman" w:cs="Times New Roman"/>
-          <w:color w:val="000000" w:themeColor="text1"/>
-          <w:sz w:val="20"/>
-          <w:szCs w:val="20"/>
-        </w:rPr>
-        <w:t xml:space="preserve">time </w:t>
-      </w:r>
-      <w:r>
-        <w:rPr>
-          <w:rFonts w:ascii="Times New Roman" w:eastAsia="Times New Roman" w:hAnsi="Times New Roman" w:cs="Times New Roman"/>
-          <w:color w:val="000000" w:themeColor="text1"/>
-          <w:sz w:val="20"/>
-          <w:szCs w:val="20"/>
+          <w:sz w:val="22"/>
+          <w:szCs w:val="22"/>
+        </w:rPr>
+        <w:t xml:space="preserve"> game’s all-time </w:t>
+      </w:r>
+      <w:r>
+        <w:rPr>
+          <w:rFonts w:ascii="Times New Roman" w:eastAsia="Times New Roman" w:hAnsi="Times New Roman" w:cs="Times New Roman"/>
+          <w:color w:val="000000" w:themeColor="text1"/>
+          <w:sz w:val="22"/>
+          <w:szCs w:val="22"/>
         </w:rPr>
         <w:t xml:space="preserve">10 </w:t>
       </w:r>
@@ -1323,8 +1108,8 @@
         <w:rPr>
           <w:rFonts w:ascii="Times New Roman" w:eastAsia="Times New Roman" w:hAnsi="Times New Roman" w:cs="Times New Roman"/>
           <w:color w:val="000000" w:themeColor="text1"/>
-          <w:sz w:val="20"/>
-          <w:szCs w:val="20"/>
+          <w:sz w:val="22"/>
+          <w:szCs w:val="22"/>
         </w:rPr>
         <w:t>highest score</w:t>
       </w:r>
@@ -1332,8 +1117,8 @@
         <w:rPr>
           <w:rFonts w:ascii="Times New Roman" w:eastAsia="Times New Roman" w:hAnsi="Times New Roman" w:cs="Times New Roman"/>
           <w:color w:val="000000" w:themeColor="text1"/>
-          <w:sz w:val="20"/>
-          <w:szCs w:val="20"/>
+          <w:sz w:val="22"/>
+          <w:szCs w:val="22"/>
         </w:rPr>
         <w:t>s and the associated user for each</w:t>
       </w:r>
@@ -1341,8 +1126,8 @@
         <w:rPr>
           <w:rFonts w:ascii="Times New Roman" w:eastAsia="Times New Roman" w:hAnsi="Times New Roman" w:cs="Times New Roman"/>
           <w:color w:val="000000" w:themeColor="text1"/>
-          <w:sz w:val="20"/>
-          <w:szCs w:val="20"/>
+          <w:sz w:val="22"/>
+          <w:szCs w:val="22"/>
         </w:rPr>
         <w:t xml:space="preserve"> game. </w:t>
       </w:r>
@@ -1357,16 +1142,16 @@
         <w:shd w:val="clear" w:color="auto" w:fill="FFFFFF" w:themeFill="background1"/>
         <w:rPr>
           <w:color w:val="000000" w:themeColor="text1"/>
-          <w:sz w:val="20"/>
-          <w:szCs w:val="20"/>
-        </w:rPr>
-      </w:pPr>
-      <w:r>
-        <w:rPr>
-          <w:rFonts w:ascii="Times New Roman" w:eastAsia="Times New Roman" w:hAnsi="Times New Roman" w:cs="Times New Roman"/>
-          <w:color w:val="000000" w:themeColor="text1"/>
-          <w:sz w:val="20"/>
-          <w:szCs w:val="20"/>
+          <w:sz w:val="22"/>
+          <w:szCs w:val="22"/>
+        </w:rPr>
+      </w:pPr>
+      <w:r>
+        <w:rPr>
+          <w:rFonts w:ascii="Times New Roman" w:eastAsia="Times New Roman" w:hAnsi="Times New Roman" w:cs="Times New Roman"/>
+          <w:color w:val="000000" w:themeColor="text1"/>
+          <w:sz w:val="22"/>
+          <w:szCs w:val="22"/>
         </w:rPr>
         <w:t xml:space="preserve">‘All-time’ </w:t>
       </w:r>
@@ -1374,8 +1159,8 @@
         <w:rPr>
           <w:rFonts w:ascii="Times New Roman" w:eastAsia="Times New Roman" w:hAnsi="Times New Roman" w:cs="Times New Roman"/>
           <w:color w:val="000000" w:themeColor="text1"/>
-          <w:sz w:val="20"/>
-          <w:szCs w:val="20"/>
+          <w:sz w:val="22"/>
+          <w:szCs w:val="22"/>
         </w:rPr>
         <w:t xml:space="preserve">Leaderboard </w:t>
       </w:r>
@@ -1383,8 +1168,8 @@
         <w:rPr>
           <w:rFonts w:ascii="Times New Roman" w:eastAsia="Times New Roman" w:hAnsi="Times New Roman" w:cs="Times New Roman"/>
           <w:color w:val="000000" w:themeColor="text1"/>
-          <w:sz w:val="20"/>
-          <w:szCs w:val="20"/>
+          <w:sz w:val="22"/>
+          <w:szCs w:val="22"/>
         </w:rPr>
         <w:t>with ranking based on the user</w:t>
       </w:r>
@@ -1392,8 +1177,8 @@
         <w:rPr>
           <w:rFonts w:ascii="Times New Roman" w:eastAsia="Times New Roman" w:hAnsi="Times New Roman" w:cs="Times New Roman"/>
           <w:color w:val="000000" w:themeColor="text1"/>
-          <w:sz w:val="20"/>
-          <w:szCs w:val="20"/>
+          <w:sz w:val="22"/>
+          <w:szCs w:val="22"/>
         </w:rPr>
         <w:t>s</w:t>
       </w:r>
@@ -1401,8 +1186,8 @@
         <w:rPr>
           <w:rFonts w:ascii="Times New Roman" w:eastAsia="Times New Roman" w:hAnsi="Times New Roman" w:cs="Times New Roman"/>
           <w:color w:val="000000" w:themeColor="text1"/>
-          <w:sz w:val="20"/>
-          <w:szCs w:val="20"/>
+          <w:sz w:val="22"/>
+          <w:szCs w:val="22"/>
         </w:rPr>
         <w:t xml:space="preserve"> with the highest composite score</w:t>
       </w:r>
@@ -1410,8 +1195,8 @@
         <w:rPr>
           <w:rFonts w:ascii="Times New Roman" w:eastAsia="Times New Roman" w:hAnsi="Times New Roman" w:cs="Times New Roman"/>
           <w:color w:val="000000" w:themeColor="text1"/>
-          <w:sz w:val="20"/>
-          <w:szCs w:val="20"/>
+          <w:sz w:val="22"/>
+          <w:szCs w:val="22"/>
         </w:rPr>
         <w:t>s</w:t>
       </w:r>
@@ -1427,16 +1212,16 @@
         <w:rPr>
           <w:rFonts w:ascii="Times New Roman" w:eastAsia="Times New Roman" w:hAnsi="Times New Roman" w:cs="Times New Roman"/>
           <w:color w:val="000000" w:themeColor="text1"/>
-          <w:sz w:val="20"/>
-          <w:szCs w:val="20"/>
-        </w:rPr>
-      </w:pPr>
-      <w:r>
-        <w:rPr>
-          <w:rFonts w:ascii="Times New Roman" w:eastAsia="Times New Roman" w:hAnsi="Times New Roman" w:cs="Times New Roman"/>
-          <w:color w:val="000000" w:themeColor="text1"/>
-          <w:sz w:val="20"/>
-          <w:szCs w:val="20"/>
+          <w:sz w:val="22"/>
+          <w:szCs w:val="22"/>
+        </w:rPr>
+      </w:pPr>
+      <w:r>
+        <w:rPr>
+          <w:rFonts w:ascii="Times New Roman" w:eastAsia="Times New Roman" w:hAnsi="Times New Roman" w:cs="Times New Roman"/>
+          <w:color w:val="000000" w:themeColor="text1"/>
+          <w:sz w:val="22"/>
+          <w:szCs w:val="22"/>
         </w:rPr>
         <w:t xml:space="preserve">A GUI modeled after a classic arcade machine will be implemented. - </w:t>
       </w:r>
@@ -1446,8 +1231,8 @@
           <w:b/>
           <w:bCs/>
           <w:color w:val="000000" w:themeColor="text1"/>
-          <w:sz w:val="20"/>
-          <w:szCs w:val="20"/>
+          <w:sz w:val="22"/>
+          <w:szCs w:val="22"/>
         </w:rPr>
         <w:t>high priority</w:t>
       </w:r>
@@ -1463,27 +1248,38 @@
         <w:rPr>
           <w:rFonts w:ascii="Times New Roman" w:eastAsia="Times New Roman" w:hAnsi="Times New Roman" w:cs="Times New Roman"/>
           <w:color w:val="000000" w:themeColor="text1"/>
-          <w:sz w:val="20"/>
-          <w:szCs w:val="20"/>
-        </w:rPr>
-      </w:pPr>
-      <w:r>
-        <w:rPr>
-          <w:rFonts w:ascii="Times New Roman" w:eastAsia="Times New Roman" w:hAnsi="Times New Roman" w:cs="Times New Roman"/>
-          <w:color w:val="000000" w:themeColor="text1"/>
-          <w:sz w:val="20"/>
-          <w:szCs w:val="20"/>
-        </w:rPr>
-        <w:t xml:space="preserve">5 Games the user can select to play: Flappy Bird, Space Invaders, Snake, Pong, and Jet Fighter. - high </w:t>
-      </w:r>
-      <w:r>
-        <w:rPr>
-          <w:rFonts w:ascii="Times New Roman" w:eastAsia="Times New Roman" w:hAnsi="Times New Roman" w:cs="Times New Roman"/>
-          <w:color w:val="000000" w:themeColor="text1"/>
-          <w:sz w:val="20"/>
-          <w:szCs w:val="20"/>
-        </w:rPr>
-        <w:t>priority</w:t>
+          <w:sz w:val="22"/>
+          <w:szCs w:val="22"/>
+        </w:rPr>
+      </w:pPr>
+      <w:r>
+        <w:rPr>
+          <w:rFonts w:ascii="Times New Roman" w:eastAsia="Times New Roman" w:hAnsi="Times New Roman" w:cs="Times New Roman"/>
+          <w:color w:val="000000" w:themeColor="text1"/>
+          <w:sz w:val="22"/>
+          <w:szCs w:val="22"/>
+        </w:rPr>
+        <w:t xml:space="preserve">4 </w:t>
+      </w:r>
+      <w:r>
+        <w:rPr>
+          <w:rFonts w:ascii="Times New Roman" w:eastAsia="Times New Roman" w:hAnsi="Times New Roman" w:cs="Times New Roman"/>
+          <w:color w:val="000000" w:themeColor="text1"/>
+          <w:sz w:val="22"/>
+          <w:szCs w:val="22"/>
+        </w:rPr>
+        <w:t xml:space="preserve">Games the user can select to play: Flappy Bird, Space Invaders, Snake, Pong. - </w:t>
+      </w:r>
+      <w:r>
+        <w:rPr>
+          <w:rFonts w:ascii="Times New Roman" w:eastAsia="Times New Roman" w:hAnsi="Times New Roman" w:cs="Times New Roman"/>
+          <w:b/>
+          <w:bCs/>
+          <w:color w:val="000000" w:themeColor="text1"/>
+          <w:sz w:val="22"/>
+          <w:szCs w:val="22"/>
+        </w:rPr>
+        <w:t>high priority</w:t>
       </w:r>
     </w:p>
     <w:p>
@@ -1498,157 +1294,6 @@
           <w:bdr w:val="none" w:sz="0" w:space="0" w:color="auto" w:frame="1"/>
         </w:rPr>
         <w:t>Non-functional Requirements </w:t>
-      </w:r>
-      <w:r>
-        <w:rPr>
-          <w:bdr w:val="none" w:sz="0" w:space="0" w:color="auto" w:frame="1"/>
-        </w:rPr>
-        <w:t>(</w:t>
-      </w:r>
-      <w:r>
-        <w:rPr>
-          <w:bdr w:val="none" w:sz="0" w:space="0" w:color="auto" w:frame="1"/>
-        </w:rPr>
-        <w:t>10</w:t>
-      </w:r>
-      <w:r>
-        <w:rPr>
-          <w:bdr w:val="none" w:sz="0" w:space="0" w:color="auto" w:frame="1"/>
-        </w:rPr>
-        <w:t xml:space="preserve"> points)</w:t>
-      </w:r>
-    </w:p>
-    <w:p>
-      <w:pPr>
-        <w:shd w:val="clear" w:color="auto" w:fill="FFFFFF" w:themeFill="background1"/>
-        <w:rPr>
-          <w:rFonts w:ascii="Lucida Grande" w:hAnsi="Lucida Grande" w:cs="Lucida Grande"/>
-          <w:i/>
-          <w:iCs/>
-          <w:color w:val="000000"/>
-        </w:rPr>
-      </w:pPr>
-      <w:r>
-        <w:rPr>
-          <w:rFonts w:ascii="Arial" w:hAnsi="Arial" w:cs="Arial"/>
-          <w:i/>
-          <w:iCs/>
-          <w:color w:val="000000"/>
-          <w:sz w:val="20"/>
-          <w:szCs w:val="20"/>
-          <w:bdr w:val="none" w:sz="0" w:space="0" w:color="auto" w:frame="1"/>
-        </w:rPr>
-        <w:t>List t</w:t>
-      </w:r>
-      <w:r>
-        <w:rPr>
-          <w:rFonts w:ascii="Arial" w:hAnsi="Arial" w:cs="Arial"/>
-          <w:i/>
-          <w:iCs/>
-          <w:color w:val="000000"/>
-          <w:sz w:val="20"/>
-          <w:szCs w:val="20"/>
-          <w:bdr w:val="none" w:sz="0" w:space="0" w:color="auto" w:frame="1"/>
-        </w:rPr>
-        <w:t xml:space="preserve">he </w:t>
-      </w:r>
-      <w:r>
-        <w:rPr>
-          <w:rFonts w:ascii="Arial" w:hAnsi="Arial" w:cs="Arial"/>
-          <w:b/>
-          <w:bCs/>
-          <w:i/>
-          <w:iCs/>
-          <w:color w:val="000000"/>
-          <w:sz w:val="20"/>
-          <w:szCs w:val="20"/>
-          <w:bdr w:val="none" w:sz="0" w:space="0" w:color="auto" w:frame="1"/>
-        </w:rPr>
-        <w:t>non-functional requirements</w:t>
-      </w:r>
-      <w:r>
-        <w:rPr>
-          <w:rFonts w:ascii="Arial" w:hAnsi="Arial" w:cs="Arial"/>
-          <w:i/>
-          <w:iCs/>
-          <w:color w:val="000000"/>
-          <w:sz w:val="20"/>
-          <w:szCs w:val="20"/>
-          <w:bdr w:val="none" w:sz="0" w:space="0" w:color="auto" w:frame="1"/>
-        </w:rPr>
-        <w:t xml:space="preserve"> </w:t>
-      </w:r>
-      <w:r>
-        <w:rPr>
-          <w:rFonts w:ascii="Arial" w:hAnsi="Arial" w:cs="Arial"/>
-          <w:i/>
-          <w:iCs/>
-          <w:color w:val="000000"/>
-          <w:sz w:val="20"/>
-          <w:szCs w:val="20"/>
-          <w:bdr w:val="none" w:sz="0" w:space="0" w:color="auto" w:frame="1"/>
-        </w:rPr>
-        <w:t xml:space="preserve">of the system </w:t>
-      </w:r>
-      <w:r>
-        <w:rPr>
-          <w:rFonts w:ascii="Arial" w:hAnsi="Arial" w:cs="Arial"/>
-          <w:i/>
-          <w:iCs/>
-          <w:color w:val="000000"/>
-          <w:sz w:val="20"/>
-          <w:szCs w:val="20"/>
-          <w:bdr w:val="none" w:sz="0" w:space="0" w:color="auto" w:frame="1"/>
-        </w:rPr>
-        <w:t>(</w:t>
-      </w:r>
-      <w:r>
-        <w:rPr>
-          <w:rFonts w:ascii="Arial" w:hAnsi="Arial" w:cs="Arial"/>
-          <w:i/>
-          <w:iCs/>
-          <w:color w:val="000000"/>
-          <w:sz w:val="20"/>
-          <w:szCs w:val="20"/>
-          <w:bdr w:val="none" w:sz="0" w:space="0" w:color="auto" w:frame="1"/>
-        </w:rPr>
-        <w:t xml:space="preserve">any requirement </w:t>
-      </w:r>
-      <w:r>
-        <w:rPr>
-          <w:rFonts w:ascii="Arial" w:hAnsi="Arial" w:cs="Arial"/>
-          <w:i/>
-          <w:iCs/>
-          <w:color w:val="000000"/>
-          <w:sz w:val="20"/>
-          <w:szCs w:val="20"/>
-          <w:bdr w:val="none" w:sz="0" w:space="0" w:color="auto" w:frame="1"/>
-        </w:rPr>
-        <w:t xml:space="preserve">referring to a property of the system, such as </w:t>
-      </w:r>
-      <w:r>
-        <w:rPr>
-          <w:rFonts w:ascii="Arial" w:hAnsi="Arial" w:cs="Arial"/>
-          <w:i/>
-          <w:iCs/>
-          <w:color w:val="000000"/>
-          <w:sz w:val="20"/>
-          <w:szCs w:val="20"/>
-          <w:bdr w:val="none" w:sz="0" w:space="0" w:color="auto" w:frame="1"/>
-        </w:rPr>
-        <w:t>security, safety, software quality, performance, reliability, etc.)</w:t>
-      </w:r>
-      <w:r>
-        <w:rPr>
-          <w:rFonts w:ascii="Arial" w:hAnsi="Arial" w:cs="Arial"/>
-          <w:i/>
-          <w:iCs/>
-          <w:color w:val="000000"/>
-          <w:sz w:val="20"/>
-          <w:szCs w:val="20"/>
-          <w:bdr w:val="none" w:sz="0" w:space="0" w:color="auto" w:frame="1"/>
-        </w:rPr>
-        <w:t xml:space="preserve"> You may provide a brief rationale for any requirement which you feel requires explanation as to how and/or why the requirement was derived.</w:t>
       </w:r>
     </w:p>
     <w:p>
@@ -1673,16 +1318,16 @@
         <w:rPr>
           <w:rFonts w:ascii="Times New Roman" w:eastAsia="Times New Roman" w:hAnsi="Times New Roman" w:cs="Times New Roman"/>
           <w:color w:val="000000" w:themeColor="text1"/>
-          <w:sz w:val="20"/>
-          <w:szCs w:val="20"/>
-        </w:rPr>
-      </w:pPr>
-      <w:r>
-        <w:rPr>
-          <w:rFonts w:ascii="Times New Roman" w:eastAsia="Times New Roman" w:hAnsi="Times New Roman" w:cs="Times New Roman"/>
-          <w:color w:val="000000" w:themeColor="text1"/>
-          <w:sz w:val="20"/>
-          <w:szCs w:val="20"/>
+          <w:sz w:val="22"/>
+          <w:szCs w:val="22"/>
+        </w:rPr>
+      </w:pPr>
+      <w:r>
+        <w:rPr>
+          <w:rFonts w:ascii="Times New Roman" w:eastAsia="Times New Roman" w:hAnsi="Times New Roman" w:cs="Times New Roman"/>
+          <w:color w:val="000000" w:themeColor="text1"/>
+          <w:sz w:val="22"/>
+          <w:szCs w:val="22"/>
         </w:rPr>
         <w:t xml:space="preserve">Ensure that the system will not affect the overall performance of </w:t>
       </w:r>
@@ -1690,8 +1335,8 @@
         <w:rPr>
           <w:rFonts w:ascii="Times New Roman" w:eastAsia="Times New Roman" w:hAnsi="Times New Roman" w:cs="Times New Roman"/>
           <w:color w:val="000000" w:themeColor="text1"/>
-          <w:sz w:val="20"/>
-          <w:szCs w:val="20"/>
+          <w:sz w:val="22"/>
+          <w:szCs w:val="22"/>
         </w:rPr>
         <w:t>a user's</w:t>
       </w:r>
@@ -1699,8 +1344,8 @@
         <w:rPr>
           <w:rFonts w:ascii="Times New Roman" w:eastAsia="Times New Roman" w:hAnsi="Times New Roman" w:cs="Times New Roman"/>
           <w:color w:val="000000" w:themeColor="text1"/>
-          <w:sz w:val="20"/>
-          <w:szCs w:val="20"/>
+          <w:sz w:val="22"/>
+          <w:szCs w:val="22"/>
         </w:rPr>
         <w:t xml:space="preserve"> machine, allow</w:t>
       </w:r>
@@ -1708,8 +1353,8 @@
         <w:rPr>
           <w:rFonts w:ascii="Times New Roman" w:eastAsia="Times New Roman" w:hAnsi="Times New Roman" w:cs="Times New Roman"/>
           <w:color w:val="000000" w:themeColor="text1"/>
-          <w:sz w:val="20"/>
-          <w:szCs w:val="20"/>
+          <w:sz w:val="22"/>
+          <w:szCs w:val="22"/>
         </w:rPr>
         <w:t>i</w:t>
       </w:r>
@@ -1717,8 +1362,8 @@
         <w:rPr>
           <w:rFonts w:ascii="Times New Roman" w:eastAsia="Times New Roman" w:hAnsi="Times New Roman" w:cs="Times New Roman"/>
           <w:color w:val="000000" w:themeColor="text1"/>
-          <w:sz w:val="20"/>
-          <w:szCs w:val="20"/>
+          <w:sz w:val="22"/>
+          <w:szCs w:val="22"/>
         </w:rPr>
         <w:t>ng the user to</w:t>
       </w:r>
@@ -1726,8 +1371,8 @@
         <w:rPr>
           <w:rFonts w:ascii="Times New Roman" w:eastAsia="Times New Roman" w:hAnsi="Times New Roman" w:cs="Times New Roman"/>
           <w:color w:val="000000" w:themeColor="text1"/>
-          <w:sz w:val="20"/>
-          <w:szCs w:val="20"/>
+          <w:sz w:val="22"/>
+          <w:szCs w:val="22"/>
         </w:rPr>
         <w:t xml:space="preserve"> </w:t>
       </w:r>
@@ -1735,8 +1380,8 @@
         <w:rPr>
           <w:rFonts w:ascii="Times New Roman" w:eastAsia="Times New Roman" w:hAnsi="Times New Roman" w:cs="Times New Roman"/>
           <w:color w:val="000000" w:themeColor="text1"/>
-          <w:sz w:val="20"/>
-          <w:szCs w:val="20"/>
+          <w:sz w:val="22"/>
+          <w:szCs w:val="22"/>
         </w:rPr>
         <w:t>use our system as well as other applications simultaneously.</w:t>
       </w:r>
@@ -1752,45 +1397,18 @@
         <w:rPr>
           <w:rFonts w:ascii="Times New Roman" w:eastAsia="Times New Roman" w:hAnsi="Times New Roman" w:cs="Times New Roman"/>
           <w:color w:val="000000" w:themeColor="text1"/>
-          <w:sz w:val="20"/>
-          <w:szCs w:val="20"/>
-        </w:rPr>
-      </w:pPr>
-      <w:r>
-        <w:rPr>
-          <w:rFonts w:ascii="Times New Roman" w:eastAsia="Times New Roman" w:hAnsi="Times New Roman" w:cs="Times New Roman"/>
-          <w:color w:val="000000" w:themeColor="text1"/>
-          <w:sz w:val="20"/>
-          <w:szCs w:val="20"/>
-        </w:rPr>
-        <w:t>Encrypt user profile’s</w:t>
-      </w:r>
-      <w:r>
-        <w:rPr>
-          <w:rFonts w:ascii="Times New Roman" w:eastAsia="Times New Roman" w:hAnsi="Times New Roman" w:cs="Times New Roman"/>
-          <w:color w:val="000000" w:themeColor="text1"/>
-          <w:sz w:val="20"/>
-          <w:szCs w:val="20"/>
-        </w:rPr>
-        <w:t xml:space="preserve"> </w:t>
-      </w:r>
-      <w:r>
-        <w:rPr>
-          <w:rFonts w:ascii="Times New Roman" w:eastAsia="Times New Roman" w:hAnsi="Times New Roman" w:cs="Times New Roman"/>
-          <w:color w:val="000000" w:themeColor="text1"/>
-          <w:sz w:val="20"/>
-          <w:szCs w:val="20"/>
-        </w:rPr>
-        <w:t>password</w:t>
-      </w:r>
-      <w:r>
-        <w:rPr>
-          <w:rFonts w:ascii="Times New Roman" w:eastAsia="Times New Roman" w:hAnsi="Times New Roman" w:cs="Times New Roman"/>
-          <w:color w:val="000000" w:themeColor="text1"/>
-          <w:sz w:val="20"/>
-          <w:szCs w:val="20"/>
-        </w:rPr>
-        <w:t xml:space="preserve"> using </w:t>
+          <w:sz w:val="22"/>
+          <w:szCs w:val="22"/>
+        </w:rPr>
+      </w:pPr>
+      <w:r>
+        <w:rPr>
+          <w:rFonts w:ascii="Times New Roman" w:eastAsia="Times New Roman" w:hAnsi="Times New Roman" w:cs="Times New Roman"/>
+          <w:color w:val="000000" w:themeColor="text1"/>
+          <w:sz w:val="22"/>
+          <w:szCs w:val="22"/>
+        </w:rPr>
+        <w:t xml:space="preserve">Encrypt user profile’s password using </w:t>
       </w:r>
       <w:proofErr w:type="spellStart"/>
       <w:r>
@@ -1799,8 +1417,8 @@
           <w:b/>
           <w:bCs/>
           <w:color w:val="000000" w:themeColor="text1"/>
-          <w:sz w:val="20"/>
-          <w:szCs w:val="20"/>
+          <w:sz w:val="22"/>
+          <w:szCs w:val="22"/>
         </w:rPr>
         <w:t>bcrypt</w:t>
       </w:r>
@@ -1809,8 +1427,8 @@
         <w:rPr>
           <w:rFonts w:ascii="Times New Roman" w:eastAsia="Times New Roman" w:hAnsi="Times New Roman" w:cs="Times New Roman"/>
           <w:color w:val="000000" w:themeColor="text1"/>
-          <w:sz w:val="20"/>
-          <w:szCs w:val="20"/>
+          <w:sz w:val="22"/>
+          <w:szCs w:val="22"/>
         </w:rPr>
         <w:t xml:space="preserve"> </w:t>
       </w:r>
@@ -1818,19 +1436,10 @@
         <w:rPr>
           <w:rFonts w:ascii="Times New Roman" w:eastAsia="Times New Roman" w:hAnsi="Times New Roman" w:cs="Times New Roman"/>
           <w:color w:val="000000" w:themeColor="text1"/>
-          <w:sz w:val="20"/>
-          <w:szCs w:val="20"/>
-        </w:rPr>
-        <w:t>encryption</w:t>
-      </w:r>
-      <w:r>
-        <w:rPr>
-          <w:rFonts w:ascii="Times New Roman" w:eastAsia="Times New Roman" w:hAnsi="Times New Roman" w:cs="Times New Roman"/>
-          <w:color w:val="000000" w:themeColor="text1"/>
-          <w:sz w:val="20"/>
-          <w:szCs w:val="20"/>
-        </w:rPr>
-        <w:t xml:space="preserve"> method.</w:t>
+          <w:sz w:val="22"/>
+          <w:szCs w:val="22"/>
+        </w:rPr>
+        <w:t>encryption method.</w:t>
       </w:r>
     </w:p>
     <w:p>
@@ -1842,36 +1451,126 @@
         </w:numPr>
         <w:shd w:val="clear" w:color="auto" w:fill="FFFFFF" w:themeFill="background1"/>
         <w:rPr>
+          <w:rFonts w:ascii="Times New Roman" w:eastAsia="Times New Roman" w:hAnsi="Times New Roman" w:cs="Times New Roman"/>
+          <w:color w:val="000000" w:themeColor="text1"/>
+          <w:sz w:val="22"/>
+          <w:szCs w:val="22"/>
+        </w:rPr>
+      </w:pPr>
+      <w:proofErr w:type="gramStart"/>
+      <w:r>
+        <w:rPr>
+          <w:rFonts w:ascii="Times New Roman" w:eastAsia="Times New Roman" w:hAnsi="Times New Roman" w:cs="Times New Roman"/>
+          <w:color w:val="000000" w:themeColor="text1"/>
+          <w:sz w:val="22"/>
+          <w:szCs w:val="22"/>
+        </w:rPr>
+        <w:t>System stability,</w:t>
+      </w:r>
+      <w:proofErr w:type="gramEnd"/>
+      <w:r>
+        <w:rPr>
+          <w:rFonts w:ascii="Times New Roman" w:eastAsia="Times New Roman" w:hAnsi="Times New Roman" w:cs="Times New Roman"/>
+          <w:color w:val="000000" w:themeColor="text1"/>
+          <w:sz w:val="22"/>
+          <w:szCs w:val="22"/>
+        </w:rPr>
+        <w:t xml:space="preserve"> prevent crashes throughout the functions provided in the system.</w:t>
+      </w:r>
+    </w:p>
+    <w:p>
+      <w:pPr>
+        <w:pStyle w:val="ListParagraph"/>
+        <w:numPr>
+          <w:ilvl w:val="0"/>
+          <w:numId w:val="42"/>
+        </w:numPr>
+        <w:shd w:val="clear" w:color="auto" w:fill="FFFFFF" w:themeFill="background1"/>
+        <w:rPr>
           <w:color w:val="000000" w:themeColor="text1"/>
           <w:sz w:val="20"/>
           <w:szCs w:val="20"/>
         </w:rPr>
       </w:pPr>
-      <w:proofErr w:type="gramStart"/>
+      <w:r>
+        <w:rPr>
+          <w:rFonts w:ascii="Times New Roman" w:eastAsia="Times New Roman" w:hAnsi="Times New Roman" w:cs="Times New Roman"/>
+          <w:color w:val="000000" w:themeColor="text1"/>
+          <w:sz w:val="22"/>
+          <w:szCs w:val="22"/>
+        </w:rPr>
+        <w:t xml:space="preserve">Aesthetic of </w:t>
+      </w:r>
+      <w:r>
+        <w:rPr>
+          <w:rFonts w:ascii="Times New Roman" w:eastAsia="Times New Roman" w:hAnsi="Times New Roman" w:cs="Times New Roman"/>
+          <w:color w:val="000000" w:themeColor="text1"/>
+          <w:sz w:val="22"/>
+          <w:szCs w:val="22"/>
+        </w:rPr>
+        <w:t>h</w:t>
+      </w:r>
+      <w:r>
+        <w:rPr>
+          <w:rFonts w:ascii="Times New Roman" w:eastAsia="Times New Roman" w:hAnsi="Times New Roman" w:cs="Times New Roman"/>
+          <w:color w:val="000000" w:themeColor="text1"/>
+          <w:sz w:val="22"/>
+          <w:szCs w:val="22"/>
+        </w:rPr>
+        <w:t>igh</w:t>
+      </w:r>
+      <w:r>
+        <w:rPr>
+          <w:rFonts w:ascii="Times New Roman" w:eastAsia="Times New Roman" w:hAnsi="Times New Roman" w:cs="Times New Roman"/>
+          <w:color w:val="000000" w:themeColor="text1"/>
+          <w:sz w:val="22"/>
+          <w:szCs w:val="22"/>
+        </w:rPr>
+        <w:t>-</w:t>
+      </w:r>
+      <w:r>
+        <w:rPr>
+          <w:rFonts w:ascii="Times New Roman" w:eastAsia="Times New Roman" w:hAnsi="Times New Roman" w:cs="Times New Roman"/>
+          <w:color w:val="000000" w:themeColor="text1"/>
+          <w:sz w:val="22"/>
+          <w:szCs w:val="22"/>
+        </w:rPr>
+        <w:t xml:space="preserve">scores pages will be kept to a minimum </w:t>
+      </w:r>
+      <w:r>
+        <w:rPr>
+          <w:rFonts w:ascii="Times New Roman" w:eastAsia="Times New Roman" w:hAnsi="Times New Roman" w:cs="Times New Roman"/>
+          <w:color w:val="000000" w:themeColor="text1"/>
+          <w:sz w:val="22"/>
+          <w:szCs w:val="22"/>
+        </w:rPr>
+        <w:t>until</w:t>
+      </w:r>
+      <w:r>
+        <w:rPr>
+          <w:rFonts w:ascii="Times New Roman" w:eastAsia="Times New Roman" w:hAnsi="Times New Roman" w:cs="Times New Roman"/>
+          <w:color w:val="000000" w:themeColor="text1"/>
+          <w:sz w:val="22"/>
+          <w:szCs w:val="22"/>
+        </w:rPr>
+        <w:t xml:space="preserve"> all other functionalities are finished.</w:t>
+      </w:r>
+      <w:r>
+        <w:rPr>
+          <w:rFonts w:ascii="Times New Roman" w:eastAsia="Times New Roman" w:hAnsi="Times New Roman" w:cs="Times New Roman"/>
+          <w:color w:val="000000" w:themeColor="text1"/>
+          <w:sz w:val="22"/>
+          <w:szCs w:val="22"/>
+        </w:rPr>
+        <w:t xml:space="preserve"> CSS may be added but is low priority</w:t>
+      </w:r>
       <w:r>
         <w:rPr>
           <w:color w:val="000000" w:themeColor="text1"/>
           <w:sz w:val="20"/>
           <w:szCs w:val="20"/>
         </w:rPr>
-        <w:t>System stability,</w:t>
-      </w:r>
-      <w:proofErr w:type="gramEnd"/>
-      <w:r>
-        <w:rPr>
-          <w:color w:val="000000" w:themeColor="text1"/>
-          <w:sz w:val="20"/>
-          <w:szCs w:val="20"/>
-        </w:rPr>
-        <w:t xml:space="preserve"> prevent crashes throughout the </w:t>
-      </w:r>
-      <w:r>
-        <w:rPr>
-          <w:color w:val="000000" w:themeColor="text1"/>
-          <w:sz w:val="20"/>
-          <w:szCs w:val="20"/>
-        </w:rPr>
-        <w:t>functions provided in the system.</w:t>
+        <w:t>.</w:t>
       </w:r>
     </w:p>
     <w:p>
@@ -1885,12 +1584,19 @@
         <w:rPr>
           <w:bdr w:val="none" w:sz="0" w:space="0" w:color="auto" w:frame="1"/>
         </w:rPr>
-        <w:t xml:space="preserve">Use Case </w:t>
+        <w:lastRenderedPageBreak/>
+        <w:t>Use Case</w:t>
       </w:r>
       <w:r>
         <w:rPr>
           <w:bdr w:val="none" w:sz="0" w:space="0" w:color="auto" w:frame="1"/>
         </w:rPr>
+        <w:t xml:space="preserve"> </w:t>
+      </w:r>
+      <w:r>
+        <w:rPr>
+          <w:bdr w:val="none" w:sz="0" w:space="0" w:color="auto" w:frame="1"/>
+        </w:rPr>
         <w:t>Diagram</w:t>
       </w:r>
       <w:r>
@@ -1898,2110 +1604,35 @@
           <w:bdr w:val="none" w:sz="0" w:space="0" w:color="auto" w:frame="1"/>
         </w:rPr>
         <w:t> </w:t>
-      </w:r>
-      <w:r>
-        <w:rPr>
-          <w:bdr w:val="none" w:sz="0" w:space="0" w:color="auto" w:frame="1"/>
-        </w:rPr>
-        <w:t>(1</w:t>
-      </w:r>
-      <w:r>
-        <w:rPr>
-          <w:bdr w:val="none" w:sz="0" w:space="0" w:color="auto" w:frame="1"/>
-        </w:rPr>
-        <w:t>0</w:t>
-      </w:r>
-      <w:r>
-        <w:rPr>
-          <w:bdr w:val="none" w:sz="0" w:space="0" w:color="auto" w:frame="1"/>
-        </w:rPr>
-        <w:t xml:space="preserve"> points)</w:t>
       </w:r>
     </w:p>
     <w:p>
       <w:pPr>
-        <w:shd w:val="clear" w:color="auto" w:fill="FFFFFF"/>
-        <w:rPr>
-          <w:rFonts w:ascii="Arial" w:hAnsi="Arial" w:cs="Arial"/>
-          <w:i/>
-          <w:color w:val="000000"/>
-          <w:sz w:val="20"/>
-          <w:szCs w:val="20"/>
-          <w:bdr w:val="none" w:sz="0" w:space="0" w:color="auto" w:frame="1"/>
-        </w:rPr>
-      </w:pPr>
-      <w:r>
-        <w:rPr>
-          <w:rFonts w:ascii="Arial" w:hAnsi="Arial" w:cs="Arial"/>
-          <w:i/>
-          <w:color w:val="000000"/>
-          <w:sz w:val="20"/>
-          <w:szCs w:val="20"/>
-          <w:bdr w:val="none" w:sz="0" w:space="0" w:color="auto" w:frame="1"/>
-        </w:rPr>
-        <w:t xml:space="preserve">This section presents the </w:t>
-      </w:r>
-      <w:r>
-        <w:rPr>
-          <w:rFonts w:ascii="Arial" w:hAnsi="Arial" w:cs="Arial"/>
-          <w:b/>
-          <w:i/>
-          <w:color w:val="000000"/>
-          <w:sz w:val="20"/>
-          <w:szCs w:val="20"/>
-          <w:bdr w:val="none" w:sz="0" w:space="0" w:color="auto" w:frame="1"/>
-        </w:rPr>
-        <w:t>use case diagram</w:t>
-      </w:r>
-      <w:r>
-        <w:rPr>
-          <w:rFonts w:ascii="Arial" w:hAnsi="Arial" w:cs="Arial"/>
-          <w:i/>
-          <w:color w:val="000000"/>
-          <w:sz w:val="20"/>
-          <w:szCs w:val="20"/>
-          <w:bdr w:val="none" w:sz="0" w:space="0" w:color="auto" w:frame="1"/>
-        </w:rPr>
-        <w:t xml:space="preserve"> </w:t>
-      </w:r>
-      <w:r>
-        <w:rPr>
-          <w:rFonts w:ascii="Arial" w:hAnsi="Arial" w:cs="Arial"/>
-          <w:i/>
-          <w:color w:val="000000"/>
-          <w:sz w:val="20"/>
-          <w:szCs w:val="20"/>
-          <w:bdr w:val="none" w:sz="0" w:space="0" w:color="auto" w:frame="1"/>
-        </w:rPr>
-        <w:t xml:space="preserve">and the </w:t>
-      </w:r>
-      <w:r>
-        <w:rPr>
-          <w:rFonts w:ascii="Arial" w:hAnsi="Arial" w:cs="Arial"/>
-          <w:b/>
-          <w:bCs/>
-          <w:i/>
-          <w:color w:val="000000"/>
-          <w:sz w:val="20"/>
-          <w:szCs w:val="20"/>
-          <w:bdr w:val="none" w:sz="0" w:space="0" w:color="auto" w:frame="1"/>
-        </w:rPr>
-        <w:t>textual descriptions</w:t>
-      </w:r>
-      <w:r>
-        <w:rPr>
-          <w:rFonts w:ascii="Arial" w:hAnsi="Arial" w:cs="Arial"/>
-          <w:i/>
-          <w:color w:val="000000"/>
-          <w:sz w:val="20"/>
-          <w:szCs w:val="20"/>
-          <w:bdr w:val="none" w:sz="0" w:space="0" w:color="auto" w:frame="1"/>
-        </w:rPr>
-        <w:t xml:space="preserve"> of the use cases </w:t>
-      </w:r>
-      <w:r>
-        <w:rPr>
-          <w:rFonts w:ascii="Arial" w:hAnsi="Arial" w:cs="Arial"/>
-          <w:i/>
-          <w:color w:val="000000"/>
-          <w:sz w:val="20"/>
-          <w:szCs w:val="20"/>
-          <w:bdr w:val="none" w:sz="0" w:space="0" w:color="auto" w:frame="1"/>
-        </w:rPr>
-        <w:t xml:space="preserve">for the system under development. The use case diagram should contain all the use cases </w:t>
-      </w:r>
-      <w:r>
-        <w:rPr>
-          <w:rFonts w:ascii="Arial" w:hAnsi="Arial" w:cs="Arial"/>
-          <w:i/>
-          <w:color w:val="000000"/>
-          <w:sz w:val="20"/>
-          <w:szCs w:val="20"/>
-          <w:bdr w:val="none" w:sz="0" w:space="0" w:color="auto" w:frame="1"/>
-        </w:rPr>
-        <w:t xml:space="preserve">and relationships between them </w:t>
-      </w:r>
-      <w:r>
-        <w:rPr>
-          <w:rFonts w:ascii="Arial" w:hAnsi="Arial" w:cs="Arial"/>
-          <w:i/>
-          <w:color w:val="000000"/>
-          <w:sz w:val="20"/>
-          <w:szCs w:val="20"/>
-          <w:bdr w:val="none" w:sz="0" w:space="0" w:color="auto" w:frame="1"/>
-        </w:rPr>
-        <w:t>needed to describe the functionality to be developed.</w:t>
-      </w:r>
-      <w:r>
-        <w:rPr>
-          <w:rFonts w:ascii="Arial" w:hAnsi="Arial" w:cs="Arial"/>
-          <w:i/>
-          <w:color w:val="000000"/>
-          <w:sz w:val="20"/>
-          <w:szCs w:val="20"/>
-          <w:bdr w:val="none" w:sz="0" w:space="0" w:color="auto" w:frame="1"/>
-        </w:rPr>
-        <w:t xml:space="preserve"> If you discover new use cases between two </w:t>
-      </w:r>
-      <w:r>
-        <w:rPr>
-          <w:rFonts w:ascii="Arial" w:hAnsi="Arial" w:cs="Arial"/>
-          <w:i/>
-          <w:color w:val="000000"/>
-          <w:sz w:val="20"/>
-          <w:szCs w:val="20"/>
-          <w:bdr w:val="none" w:sz="0" w:space="0" w:color="auto" w:frame="1"/>
-        </w:rPr>
-        <w:t>increment</w:t>
-      </w:r>
-      <w:r>
-        <w:rPr>
-          <w:rFonts w:ascii="Arial" w:hAnsi="Arial" w:cs="Arial"/>
-          <w:i/>
-          <w:color w:val="000000"/>
-          <w:sz w:val="20"/>
-          <w:szCs w:val="20"/>
-          <w:bdr w:val="none" w:sz="0" w:space="0" w:color="auto" w:frame="1"/>
-        </w:rPr>
-        <w:t xml:space="preserve">s, update the diagram for your </w:t>
-      </w:r>
-      <w:r>
-        <w:rPr>
-          <w:rFonts w:ascii="Arial" w:hAnsi="Arial" w:cs="Arial"/>
-          <w:i/>
-          <w:color w:val="000000"/>
-          <w:sz w:val="20"/>
-          <w:szCs w:val="20"/>
-          <w:bdr w:val="none" w:sz="0" w:space="0" w:color="auto" w:frame="1"/>
-        </w:rPr>
-        <w:t>future</w:t>
-      </w:r>
-      <w:r>
-        <w:rPr>
-          <w:rFonts w:ascii="Arial" w:hAnsi="Arial" w:cs="Arial"/>
-          <w:i/>
-          <w:color w:val="000000"/>
-          <w:sz w:val="20"/>
-          <w:szCs w:val="20"/>
-          <w:bdr w:val="none" w:sz="0" w:space="0" w:color="auto" w:frame="1"/>
-        </w:rPr>
-        <w:t xml:space="preserve"> </w:t>
-      </w:r>
-      <w:r>
-        <w:rPr>
-          <w:rFonts w:ascii="Arial" w:hAnsi="Arial" w:cs="Arial"/>
-          <w:i/>
-          <w:color w:val="000000"/>
-          <w:sz w:val="20"/>
-          <w:szCs w:val="20"/>
-          <w:bdr w:val="none" w:sz="0" w:space="0" w:color="auto" w:frame="1"/>
-        </w:rPr>
-        <w:t>increments</w:t>
-      </w:r>
-      <w:r>
-        <w:rPr>
-          <w:rFonts w:ascii="Arial" w:hAnsi="Arial" w:cs="Arial"/>
-          <w:i/>
-          <w:color w:val="000000"/>
-          <w:sz w:val="20"/>
-          <w:szCs w:val="20"/>
-          <w:bdr w:val="none" w:sz="0" w:space="0" w:color="auto" w:frame="1"/>
-        </w:rPr>
-        <w:t>.</w:t>
-      </w:r>
-      <w:r>
-        <w:rPr>
-          <w:rFonts w:ascii="Arial" w:hAnsi="Arial" w:cs="Arial"/>
-          <w:i/>
-          <w:color w:val="000000"/>
-          <w:sz w:val="20"/>
-          <w:szCs w:val="20"/>
-          <w:bdr w:val="none" w:sz="0" w:space="0" w:color="auto" w:frame="1"/>
-        </w:rPr>
-        <w:t xml:space="preserve"> </w:t>
-      </w:r>
-    </w:p>
-    <w:p>
-      <w:pPr>
-        <w:shd w:val="clear" w:color="auto" w:fill="FFFFFF"/>
-        <w:rPr>
-          <w:rFonts w:ascii="Arial" w:hAnsi="Arial" w:cs="Arial"/>
-          <w:i/>
-          <w:color w:val="000000"/>
-          <w:sz w:val="20"/>
-          <w:szCs w:val="20"/>
-          <w:bdr w:val="none" w:sz="0" w:space="0" w:color="auto" w:frame="1"/>
-        </w:rPr>
-      </w:pPr>
-      <w:r>
-        <w:rPr>
-          <w:rFonts w:ascii="Arial" w:hAnsi="Arial" w:cs="Arial"/>
-          <w:b/>
-          <w:bCs/>
-          <w:i/>
-          <w:iCs/>
-          <w:color w:val="000000"/>
-          <w:sz w:val="20"/>
-          <w:szCs w:val="20"/>
-          <w:bdr w:val="none" w:sz="0" w:space="0" w:color="auto" w:frame="1"/>
-        </w:rPr>
-        <w:lastRenderedPageBreak/>
-        <w:t xml:space="preserve">Textual descriptions of </w:t>
-      </w:r>
-      <w:r>
-        <w:rPr>
-          <w:rFonts w:ascii="Arial" w:hAnsi="Arial" w:cs="Arial"/>
-          <w:b/>
-          <w:bCs/>
-          <w:i/>
-          <w:iCs/>
-          <w:color w:val="000000"/>
-          <w:sz w:val="20"/>
-          <w:szCs w:val="20"/>
-          <w:bdr w:val="none" w:sz="0" w:space="0" w:color="auto" w:frame="1"/>
-        </w:rPr>
-        <w:t xml:space="preserve">use </w:t>
-      </w:r>
-      <w:r>
-        <w:rPr>
-          <w:rFonts w:ascii="Arial" w:hAnsi="Arial" w:cs="Arial"/>
-          <w:b/>
-          <w:bCs/>
-          <w:i/>
-          <w:iCs/>
-          <w:color w:val="000000"/>
-          <w:sz w:val="20"/>
-          <w:szCs w:val="20"/>
-          <w:bdr w:val="none" w:sz="0" w:space="0" w:color="auto" w:frame="1"/>
-        </w:rPr>
-        <w:t>case</w:t>
-      </w:r>
-      <w:r>
-        <w:rPr>
-          <w:rFonts w:ascii="Arial" w:hAnsi="Arial" w:cs="Arial"/>
-          <w:b/>
-          <w:bCs/>
-          <w:i/>
-          <w:iCs/>
-          <w:color w:val="000000"/>
-          <w:sz w:val="20"/>
-          <w:szCs w:val="20"/>
-          <w:bdr w:val="none" w:sz="0" w:space="0" w:color="auto" w:frame="1"/>
-        </w:rPr>
-        <w:t>s</w:t>
-      </w:r>
-      <w:r>
+        <w:shd w:val="clear" w:color="auto" w:fill="FFFFFF" w:themeFill="background1"/>
         <w:rPr>
           <w:rFonts w:ascii="Arial" w:hAnsi="Arial" w:cs="Arial"/>
           <w:i/>
           <w:iCs/>
-          <w:color w:val="000000"/>
+          <w:color w:val="000000" w:themeColor="text1"/>
           <w:sz w:val="20"/>
           <w:szCs w:val="20"/>
-          <w:bdr w:val="none" w:sz="0" w:space="0" w:color="auto" w:frame="1"/>
-        </w:rPr>
-        <w:t xml:space="preserve">: For the first increment, the textual descriptions for </w:t>
-      </w:r>
+        </w:rPr>
+      </w:pPr>
       <w:r>
         <w:rPr>
           <w:rFonts w:ascii="Arial" w:hAnsi="Arial" w:cs="Arial"/>
           <w:i/>
           <w:iCs/>
-          <w:color w:val="000000"/>
+          <w:noProof/>
+          <w:color w:val="000000" w:themeColor="text1"/>
           <w:sz w:val="20"/>
           <w:szCs w:val="20"/>
-          <w:bdr w:val="none" w:sz="0" w:space="0" w:color="auto" w:frame="1"/>
-        </w:rPr>
-        <w:t xml:space="preserve">the </w:t>
-      </w:r>
-      <w:r>
-        <w:rPr>
-          <w:rFonts w:ascii="Arial" w:hAnsi="Arial" w:cs="Arial"/>
-          <w:i/>
-          <w:iCs/>
-          <w:color w:val="000000"/>
-          <w:sz w:val="20"/>
-          <w:szCs w:val="20"/>
-          <w:bdr w:val="none" w:sz="0" w:space="0" w:color="auto" w:frame="1"/>
-        </w:rPr>
-        <w:t xml:space="preserve">use cases are not required. However, </w:t>
-      </w:r>
-      <w:r>
-        <w:rPr>
-          <w:rFonts w:ascii="Arial" w:hAnsi="Arial" w:cs="Arial"/>
-          <w:i/>
-          <w:iCs/>
-          <w:color w:val="000000"/>
-          <w:sz w:val="20"/>
-          <w:szCs w:val="20"/>
-          <w:bdr w:val="none" w:sz="0" w:space="0" w:color="auto" w:frame="1"/>
-        </w:rPr>
-        <w:t>the textual descriptions for all use cases discovered for your system</w:t>
-      </w:r>
-      <w:r>
-        <w:rPr>
-          <w:rFonts w:ascii="Arial" w:hAnsi="Arial" w:cs="Arial"/>
-          <w:i/>
-          <w:iCs/>
-          <w:color w:val="000000"/>
-          <w:sz w:val="20"/>
-          <w:szCs w:val="20"/>
-          <w:bdr w:val="none" w:sz="0" w:space="0" w:color="auto" w:frame="1"/>
-        </w:rPr>
-        <w:t xml:space="preserve"> are required for </w:t>
-      </w:r>
-      <w:r>
-        <w:rPr>
-          <w:rFonts w:ascii="Arial" w:hAnsi="Arial" w:cs="Arial"/>
-          <w:i/>
-          <w:iCs/>
-          <w:color w:val="000000"/>
-          <w:sz w:val="20"/>
-          <w:szCs w:val="20"/>
-          <w:bdr w:val="none" w:sz="0" w:space="0" w:color="auto" w:frame="1"/>
-        </w:rPr>
-        <w:t>the second and third iterations.</w:t>
-      </w:r>
-    </w:p>
-    <w:p>
-      <w:pPr>
-        <w:shd w:val="clear" w:color="auto" w:fill="FFFFFF" w:themeFill="background1"/>
-        <w:rPr>
-          <w:rFonts w:ascii="Arial" w:hAnsi="Arial" w:cs="Arial"/>
-          <w:i/>
-          <w:iCs/>
-          <w:color w:val="000000" w:themeColor="text1"/>
-          <w:sz w:val="20"/>
-          <w:szCs w:val="20"/>
-        </w:rPr>
-      </w:pPr>
-    </w:p>
-    <w:p>
-      <w:pPr>
-        <w:pStyle w:val="Heading1"/>
-        <w:rPr>
-          <w:rFonts w:ascii="inherit" w:hAnsi="inherit" w:cs="Lucida Grande" w:hint="eastAsia"/>
-        </w:rPr>
-      </w:pPr>
-      <w:r>
-        <w:rPr>
-          <w:bdr w:val="none" w:sz="0" w:space="0" w:color="auto" w:frame="1"/>
-        </w:rPr>
-        <w:t>Class Diagram</w:t>
-      </w:r>
-      <w:r>
-        <w:rPr>
-          <w:bdr w:val="none" w:sz="0" w:space="0" w:color="auto" w:frame="1"/>
-        </w:rPr>
-        <w:t> </w:t>
-      </w:r>
-      <w:r>
-        <w:rPr>
-          <w:bdr w:val="none" w:sz="0" w:space="0" w:color="auto" w:frame="1"/>
-        </w:rPr>
-        <w:t>and/</w:t>
-      </w:r>
-      <w:r>
-        <w:rPr>
-          <w:bdr w:val="none" w:sz="0" w:space="0" w:color="auto" w:frame="1"/>
-        </w:rPr>
-        <w:t>or</w:t>
-      </w:r>
-      <w:r>
-        <w:rPr>
-          <w:bdr w:val="none" w:sz="0" w:space="0" w:color="auto" w:frame="1"/>
-        </w:rPr>
-        <w:t xml:space="preserve"> Sequence Diagram</w:t>
-      </w:r>
-      <w:r>
-        <w:rPr>
-          <w:bdr w:val="none" w:sz="0" w:space="0" w:color="auto" w:frame="1"/>
-        </w:rPr>
-        <w:t>s</w:t>
-      </w:r>
-      <w:r>
-        <w:rPr>
-          <w:bdr w:val="none" w:sz="0" w:space="0" w:color="auto" w:frame="1"/>
-        </w:rPr>
-        <w:t xml:space="preserve"> (15 points)</w:t>
-      </w:r>
-    </w:p>
-    <w:p>
-      <w:pPr>
-        <w:shd w:val="clear" w:color="auto" w:fill="FFFFFF"/>
-        <w:rPr>
-          <w:rFonts w:ascii="Arial" w:hAnsi="Arial" w:cs="Arial"/>
-          <w:i/>
-          <w:color w:val="000000"/>
-          <w:sz w:val="20"/>
-          <w:szCs w:val="20"/>
-          <w:bdr w:val="none" w:sz="0" w:space="0" w:color="auto" w:frame="1"/>
-        </w:rPr>
-      </w:pPr>
-      <w:r>
-        <w:rPr>
-          <w:rFonts w:ascii="Arial" w:hAnsi="Arial" w:cs="Arial"/>
-          <w:i/>
-          <w:color w:val="000000"/>
-          <w:sz w:val="20"/>
-          <w:szCs w:val="20"/>
-          <w:bdr w:val="none" w:sz="0" w:space="0" w:color="auto" w:frame="1"/>
-        </w:rPr>
-        <w:t xml:space="preserve">This section presents a high-level overview of the anticipated system architecture using a </w:t>
-      </w:r>
-      <w:r>
-        <w:rPr>
-          <w:rFonts w:ascii="Arial" w:hAnsi="Arial" w:cs="Arial"/>
-          <w:b/>
-          <w:i/>
-          <w:color w:val="000000"/>
-          <w:sz w:val="20"/>
-          <w:szCs w:val="20"/>
-          <w:bdr w:val="none" w:sz="0" w:space="0" w:color="auto" w:frame="1"/>
-        </w:rPr>
-        <w:t>class</w:t>
-      </w:r>
-      <w:r>
-        <w:rPr>
-          <w:rFonts w:ascii="Arial" w:hAnsi="Arial" w:cs="Arial"/>
-          <w:i/>
-          <w:color w:val="000000"/>
-          <w:sz w:val="20"/>
-          <w:szCs w:val="20"/>
-          <w:bdr w:val="none" w:sz="0" w:space="0" w:color="auto" w:frame="1"/>
-        </w:rPr>
-        <w:t xml:space="preserve"> </w:t>
-      </w:r>
-      <w:r>
-        <w:rPr>
-          <w:rFonts w:ascii="Arial" w:hAnsi="Arial" w:cs="Arial"/>
-          <w:b/>
-          <w:i/>
-          <w:color w:val="000000"/>
-          <w:sz w:val="20"/>
-          <w:szCs w:val="20"/>
-          <w:bdr w:val="none" w:sz="0" w:space="0" w:color="auto" w:frame="1"/>
-        </w:rPr>
-        <w:t>diagram</w:t>
-      </w:r>
-      <w:r>
-        <w:rPr>
-          <w:rFonts w:ascii="Arial" w:hAnsi="Arial" w:cs="Arial"/>
-          <w:b/>
-          <w:i/>
-          <w:color w:val="000000"/>
-          <w:sz w:val="20"/>
-          <w:szCs w:val="20"/>
-          <w:bdr w:val="none" w:sz="0" w:space="0" w:color="auto" w:frame="1"/>
-        </w:rPr>
-        <w:t xml:space="preserve"> </w:t>
-      </w:r>
-      <w:r>
-        <w:rPr>
-          <w:rFonts w:ascii="Arial" w:hAnsi="Arial" w:cs="Arial"/>
-          <w:bCs/>
-          <w:i/>
-          <w:color w:val="000000"/>
-          <w:sz w:val="20"/>
-          <w:szCs w:val="20"/>
-          <w:bdr w:val="none" w:sz="0" w:space="0" w:color="auto" w:frame="1"/>
-        </w:rPr>
-        <w:t>and</w:t>
-      </w:r>
-      <w:r>
-        <w:rPr>
-          <w:rFonts w:ascii="Arial" w:hAnsi="Arial" w:cs="Arial"/>
-          <w:bCs/>
-          <w:i/>
-          <w:color w:val="000000"/>
-          <w:sz w:val="20"/>
-          <w:szCs w:val="20"/>
-          <w:bdr w:val="none" w:sz="0" w:space="0" w:color="auto" w:frame="1"/>
-        </w:rPr>
-        <w:t>/or</w:t>
-      </w:r>
-      <w:r>
-        <w:rPr>
-          <w:rFonts w:ascii="Arial" w:hAnsi="Arial" w:cs="Arial"/>
-          <w:b/>
-          <w:i/>
-          <w:color w:val="000000"/>
-          <w:sz w:val="20"/>
-          <w:szCs w:val="20"/>
-          <w:bdr w:val="none" w:sz="0" w:space="0" w:color="auto" w:frame="1"/>
-        </w:rPr>
-        <w:t xml:space="preserve"> sequence </w:t>
-      </w:r>
-      <w:proofErr w:type="gramStart"/>
-      <w:r>
-        <w:rPr>
-          <w:rFonts w:ascii="Arial" w:hAnsi="Arial" w:cs="Arial"/>
-          <w:b/>
-          <w:i/>
-          <w:color w:val="000000"/>
-          <w:sz w:val="20"/>
-          <w:szCs w:val="20"/>
-          <w:bdr w:val="none" w:sz="0" w:space="0" w:color="auto" w:frame="1"/>
-        </w:rPr>
-        <w:t>diagram</w:t>
-      </w:r>
-      <w:r>
-        <w:rPr>
-          <w:rFonts w:ascii="Arial" w:hAnsi="Arial" w:cs="Arial"/>
-          <w:b/>
-          <w:i/>
-          <w:color w:val="000000"/>
-          <w:sz w:val="20"/>
-          <w:szCs w:val="20"/>
-          <w:bdr w:val="none" w:sz="0" w:space="0" w:color="auto" w:frame="1"/>
-        </w:rPr>
-        <w:t>s</w:t>
-      </w:r>
-      <w:proofErr w:type="gramEnd"/>
-      <w:r>
-        <w:rPr>
-          <w:rFonts w:ascii="Arial" w:hAnsi="Arial" w:cs="Arial"/>
-          <w:i/>
-          <w:color w:val="000000"/>
-          <w:sz w:val="20"/>
-          <w:szCs w:val="20"/>
-          <w:bdr w:val="none" w:sz="0" w:space="0" w:color="auto" w:frame="1"/>
-        </w:rPr>
-        <w:t xml:space="preserve">. </w:t>
-      </w:r>
-    </w:p>
-    <w:p>
-      <w:pPr>
-        <w:shd w:val="clear" w:color="auto" w:fill="FFFFFF"/>
-        <w:rPr>
-          <w:rFonts w:ascii="Arial" w:hAnsi="Arial" w:cs="Arial"/>
-          <w:i/>
-          <w:color w:val="000000"/>
-          <w:sz w:val="10"/>
-          <w:szCs w:val="10"/>
-          <w:bdr w:val="none" w:sz="0" w:space="0" w:color="auto" w:frame="1"/>
-        </w:rPr>
-      </w:pPr>
-    </w:p>
-    <w:p>
-      <w:pPr>
-        <w:shd w:val="clear" w:color="auto" w:fill="FFFFFF"/>
-        <w:rPr>
-          <w:rFonts w:ascii="Arial" w:hAnsi="Arial" w:cs="Arial"/>
-          <w:b/>
-          <w:bCs/>
-          <w:i/>
-          <w:color w:val="000000"/>
-          <w:sz w:val="20"/>
-          <w:szCs w:val="20"/>
-          <w:bdr w:val="none" w:sz="0" w:space="0" w:color="auto" w:frame="1"/>
-        </w:rPr>
-      </w:pPr>
-      <w:r>
-        <w:rPr>
-          <w:rFonts w:ascii="Arial" w:hAnsi="Arial" w:cs="Arial"/>
-          <w:i/>
-          <w:color w:val="000000"/>
-          <w:sz w:val="20"/>
-          <w:szCs w:val="20"/>
-          <w:bdr w:val="none" w:sz="0" w:space="0" w:color="auto" w:frame="1"/>
-        </w:rPr>
-        <w:t xml:space="preserve">If the main </w:t>
-      </w:r>
-      <w:r>
-        <w:rPr>
-          <w:rFonts w:ascii="Arial" w:hAnsi="Arial" w:cs="Arial"/>
-          <w:b/>
-          <w:bCs/>
-          <w:i/>
-          <w:color w:val="000000"/>
-          <w:sz w:val="20"/>
-          <w:szCs w:val="20"/>
-          <w:bdr w:val="none" w:sz="0" w:space="0" w:color="auto" w:frame="1"/>
-        </w:rPr>
-        <w:t>paradigm</w:t>
-      </w:r>
-      <w:r>
-        <w:rPr>
-          <w:rFonts w:ascii="Arial" w:hAnsi="Arial" w:cs="Arial"/>
-          <w:i/>
-          <w:color w:val="000000"/>
-          <w:sz w:val="20"/>
-          <w:szCs w:val="20"/>
-          <w:bdr w:val="none" w:sz="0" w:space="0" w:color="auto" w:frame="1"/>
-        </w:rPr>
-        <w:t xml:space="preserve"> used in your project is </w:t>
-      </w:r>
-      <w:r>
-        <w:rPr>
-          <w:rFonts w:ascii="Arial" w:hAnsi="Arial" w:cs="Arial"/>
-          <w:b/>
-          <w:bCs/>
-          <w:i/>
-          <w:color w:val="000000"/>
-          <w:sz w:val="20"/>
-          <w:szCs w:val="20"/>
-          <w:bdr w:val="none" w:sz="0" w:space="0" w:color="auto" w:frame="1"/>
-        </w:rPr>
-        <w:t>Object Oriented</w:t>
-      </w:r>
-      <w:r>
-        <w:rPr>
-          <w:rFonts w:ascii="Arial" w:hAnsi="Arial" w:cs="Arial"/>
-          <w:i/>
-          <w:color w:val="000000"/>
-          <w:sz w:val="20"/>
-          <w:szCs w:val="20"/>
-          <w:bdr w:val="none" w:sz="0" w:space="0" w:color="auto" w:frame="1"/>
-        </w:rPr>
-        <w:t xml:space="preserve"> (i.e., you have classes or something that </w:t>
-      </w:r>
-      <w:r>
-        <w:rPr>
-          <w:rFonts w:ascii="Arial" w:hAnsi="Arial" w:cs="Arial"/>
-          <w:i/>
-          <w:color w:val="000000"/>
-          <w:sz w:val="20"/>
-          <w:szCs w:val="20"/>
-          <w:bdr w:val="none" w:sz="0" w:space="0" w:color="auto" w:frame="1"/>
-        </w:rPr>
-        <w:t>acts</w:t>
-      </w:r>
-      <w:r>
-        <w:rPr>
-          <w:rFonts w:ascii="Arial" w:hAnsi="Arial" w:cs="Arial"/>
-          <w:i/>
-          <w:color w:val="000000"/>
-          <w:sz w:val="20"/>
-          <w:szCs w:val="20"/>
-          <w:bdr w:val="none" w:sz="0" w:space="0" w:color="auto" w:frame="1"/>
-        </w:rPr>
-        <w:t xml:space="preserve"> similar to classes in your system), then draw the </w:t>
-      </w:r>
-      <w:r>
-        <w:rPr>
-          <w:rFonts w:ascii="Arial" w:hAnsi="Arial" w:cs="Arial"/>
-          <w:b/>
-          <w:bCs/>
-          <w:i/>
-          <w:color w:val="000000"/>
-          <w:sz w:val="20"/>
-          <w:szCs w:val="20"/>
-          <w:bdr w:val="none" w:sz="0" w:space="0" w:color="auto" w:frame="1"/>
-        </w:rPr>
-        <w:t>Class Diagram</w:t>
-      </w:r>
-      <w:r>
-        <w:rPr>
-          <w:rFonts w:ascii="Arial" w:hAnsi="Arial" w:cs="Arial"/>
-          <w:i/>
-          <w:color w:val="000000"/>
-          <w:sz w:val="20"/>
-          <w:szCs w:val="20"/>
-          <w:bdr w:val="none" w:sz="0" w:space="0" w:color="auto" w:frame="1"/>
-        </w:rPr>
-        <w:t xml:space="preserve"> </w:t>
-      </w:r>
-      <w:r>
-        <w:rPr>
-          <w:rFonts w:ascii="Arial" w:hAnsi="Arial" w:cs="Arial"/>
-          <w:b/>
-          <w:bCs/>
-          <w:i/>
-          <w:color w:val="000000"/>
-          <w:sz w:val="20"/>
-          <w:szCs w:val="20"/>
-          <w:bdr w:val="none" w:sz="0" w:space="0" w:color="auto" w:frame="1"/>
-        </w:rPr>
-        <w:t>of the entire system and Sequence Diagram</w:t>
-      </w:r>
-      <w:r>
-        <w:rPr>
-          <w:rFonts w:ascii="Arial" w:hAnsi="Arial" w:cs="Arial"/>
-          <w:b/>
-          <w:bCs/>
-          <w:i/>
-          <w:color w:val="000000"/>
-          <w:sz w:val="20"/>
-          <w:szCs w:val="20"/>
-          <w:bdr w:val="none" w:sz="0" w:space="0" w:color="auto" w:frame="1"/>
-        </w:rPr>
-        <w:t>s</w:t>
-      </w:r>
-      <w:r>
-        <w:rPr>
-          <w:rFonts w:ascii="Arial" w:hAnsi="Arial" w:cs="Arial"/>
-          <w:b/>
-          <w:bCs/>
-          <w:i/>
-          <w:color w:val="000000"/>
-          <w:sz w:val="20"/>
-          <w:szCs w:val="20"/>
-          <w:bdr w:val="none" w:sz="0" w:space="0" w:color="auto" w:frame="1"/>
-        </w:rPr>
-        <w:t xml:space="preserve"> </w:t>
-      </w:r>
-      <w:r>
-        <w:rPr>
-          <w:rFonts w:ascii="Arial" w:hAnsi="Arial" w:cs="Arial"/>
-          <w:b/>
-          <w:bCs/>
-          <w:i/>
-          <w:color w:val="000000"/>
-          <w:sz w:val="20"/>
-          <w:szCs w:val="20"/>
-          <w:bdr w:val="none" w:sz="0" w:space="0" w:color="auto" w:frame="1"/>
-        </w:rPr>
-        <w:t>for the</w:t>
-      </w:r>
-      <w:r>
-        <w:rPr>
-          <w:rFonts w:ascii="Arial" w:hAnsi="Arial" w:cs="Arial"/>
-          <w:b/>
-          <w:bCs/>
-          <w:i/>
-          <w:color w:val="000000"/>
-          <w:sz w:val="20"/>
-          <w:szCs w:val="20"/>
-          <w:bdr w:val="none" w:sz="0" w:space="0" w:color="auto" w:frame="1"/>
-        </w:rPr>
-        <w:t xml:space="preserve"> three</w:t>
-      </w:r>
-      <w:r>
-        <w:rPr>
-          <w:rFonts w:ascii="Arial" w:hAnsi="Arial" w:cs="Arial"/>
-          <w:b/>
-          <w:bCs/>
-          <w:i/>
-          <w:color w:val="000000"/>
-          <w:sz w:val="20"/>
-          <w:szCs w:val="20"/>
-          <w:bdr w:val="none" w:sz="0" w:space="0" w:color="auto" w:frame="1"/>
-        </w:rPr>
-        <w:t xml:space="preserve"> (3)</w:t>
-      </w:r>
-      <w:r>
-        <w:rPr>
-          <w:rFonts w:ascii="Arial" w:hAnsi="Arial" w:cs="Arial"/>
-          <w:b/>
-          <w:bCs/>
-          <w:i/>
-          <w:color w:val="000000"/>
-          <w:sz w:val="20"/>
-          <w:szCs w:val="20"/>
-          <w:bdr w:val="none" w:sz="0" w:space="0" w:color="auto" w:frame="1"/>
-        </w:rPr>
-        <w:t xml:space="preserve"> most important use cases in your system. </w:t>
-      </w:r>
-    </w:p>
-    <w:p>
-      <w:pPr>
-        <w:shd w:val="clear" w:color="auto" w:fill="FFFFFF"/>
-        <w:rPr>
-          <w:rFonts w:ascii="Arial" w:hAnsi="Arial" w:cs="Arial"/>
-          <w:i/>
-          <w:color w:val="000000"/>
-          <w:sz w:val="10"/>
-          <w:szCs w:val="10"/>
-          <w:bdr w:val="none" w:sz="0" w:space="0" w:color="auto" w:frame="1"/>
-        </w:rPr>
-      </w:pPr>
-    </w:p>
-    <w:p>
-      <w:pPr>
-        <w:shd w:val="clear" w:color="auto" w:fill="FFFFFF"/>
-        <w:rPr>
-          <w:rFonts w:ascii="Arial" w:hAnsi="Arial" w:cs="Arial"/>
-          <w:i/>
-          <w:color w:val="000000"/>
-          <w:sz w:val="20"/>
-          <w:szCs w:val="20"/>
-          <w:bdr w:val="none" w:sz="0" w:space="0" w:color="auto" w:frame="1"/>
-        </w:rPr>
-      </w:pPr>
-      <w:r>
-        <w:rPr>
-          <w:rFonts w:ascii="Arial" w:hAnsi="Arial" w:cs="Arial"/>
-          <w:i/>
-          <w:color w:val="000000"/>
-          <w:sz w:val="20"/>
-          <w:szCs w:val="20"/>
-          <w:bdr w:val="none" w:sz="0" w:space="0" w:color="auto" w:frame="1"/>
-        </w:rPr>
-        <w:t xml:space="preserve">If the main </w:t>
-      </w:r>
-      <w:r>
-        <w:rPr>
-          <w:rFonts w:ascii="Arial" w:hAnsi="Arial" w:cs="Arial"/>
-          <w:b/>
-          <w:bCs/>
-          <w:i/>
-          <w:color w:val="000000"/>
-          <w:sz w:val="20"/>
-          <w:szCs w:val="20"/>
-          <w:bdr w:val="none" w:sz="0" w:space="0" w:color="auto" w:frame="1"/>
-        </w:rPr>
-        <w:t>paradigm</w:t>
-      </w:r>
-      <w:r>
-        <w:rPr>
-          <w:rFonts w:ascii="Arial" w:hAnsi="Arial" w:cs="Arial"/>
-          <w:i/>
-          <w:color w:val="000000"/>
-          <w:sz w:val="20"/>
-          <w:szCs w:val="20"/>
-          <w:bdr w:val="none" w:sz="0" w:space="0" w:color="auto" w:frame="1"/>
-        </w:rPr>
-        <w:t xml:space="preserve"> in your system is </w:t>
-      </w:r>
-      <w:r>
-        <w:rPr>
-          <w:rFonts w:ascii="Arial" w:hAnsi="Arial" w:cs="Arial"/>
-          <w:b/>
-          <w:bCs/>
-          <w:i/>
-          <w:color w:val="000000"/>
-          <w:sz w:val="20"/>
-          <w:szCs w:val="20"/>
-          <w:u w:val="single"/>
-          <w:bdr w:val="none" w:sz="0" w:space="0" w:color="auto" w:frame="1"/>
-        </w:rPr>
-        <w:t>not</w:t>
-      </w:r>
-      <w:r>
-        <w:rPr>
-          <w:rFonts w:ascii="Arial" w:hAnsi="Arial" w:cs="Arial"/>
-          <w:b/>
-          <w:bCs/>
-          <w:i/>
-          <w:color w:val="000000"/>
-          <w:sz w:val="20"/>
-          <w:szCs w:val="20"/>
-          <w:bdr w:val="none" w:sz="0" w:space="0" w:color="auto" w:frame="1"/>
-        </w:rPr>
-        <w:t xml:space="preserve"> Object Oriented</w:t>
-      </w:r>
-      <w:r>
-        <w:rPr>
-          <w:rFonts w:ascii="Arial" w:hAnsi="Arial" w:cs="Arial"/>
-          <w:i/>
-          <w:color w:val="000000"/>
-          <w:sz w:val="20"/>
-          <w:szCs w:val="20"/>
-          <w:bdr w:val="none" w:sz="0" w:space="0" w:color="auto" w:frame="1"/>
-        </w:rPr>
-        <w:t xml:space="preserve"> (i.e., you </w:t>
-      </w:r>
-      <w:r>
-        <w:rPr>
-          <w:rFonts w:ascii="Arial" w:hAnsi="Arial" w:cs="Arial"/>
-          <w:b/>
-          <w:bCs/>
-          <w:i/>
-          <w:color w:val="000000"/>
-          <w:sz w:val="20"/>
-          <w:szCs w:val="20"/>
-          <w:u w:val="single"/>
-          <w:bdr w:val="none" w:sz="0" w:space="0" w:color="auto" w:frame="1"/>
-        </w:rPr>
-        <w:t>do not</w:t>
-      </w:r>
-      <w:r>
-        <w:rPr>
-          <w:rFonts w:ascii="Arial" w:hAnsi="Arial" w:cs="Arial"/>
-          <w:b/>
-          <w:bCs/>
-          <w:i/>
-          <w:color w:val="000000"/>
-          <w:sz w:val="20"/>
-          <w:szCs w:val="20"/>
-          <w:bdr w:val="none" w:sz="0" w:space="0" w:color="auto" w:frame="1"/>
-        </w:rPr>
-        <w:t xml:space="preserve"> </w:t>
-      </w:r>
-      <w:r>
-        <w:rPr>
-          <w:rFonts w:ascii="Arial" w:hAnsi="Arial" w:cs="Arial"/>
-          <w:i/>
-          <w:color w:val="000000"/>
-          <w:sz w:val="20"/>
-          <w:szCs w:val="20"/>
-          <w:bdr w:val="none" w:sz="0" w:space="0" w:color="auto" w:frame="1"/>
-        </w:rPr>
-        <w:t>have classes</w:t>
-      </w:r>
-      <w:r>
-        <w:rPr>
-          <w:rFonts w:ascii="Arial" w:hAnsi="Arial" w:cs="Arial"/>
-          <w:b/>
-          <w:bCs/>
-          <w:i/>
-          <w:color w:val="000000"/>
-          <w:sz w:val="20"/>
-          <w:szCs w:val="20"/>
-          <w:bdr w:val="none" w:sz="0" w:space="0" w:color="auto" w:frame="1"/>
-        </w:rPr>
-        <w:t xml:space="preserve"> </w:t>
-      </w:r>
-      <w:r>
-        <w:rPr>
-          <w:rFonts w:ascii="Arial" w:hAnsi="Arial" w:cs="Arial"/>
-          <w:i/>
-          <w:color w:val="000000"/>
-          <w:sz w:val="20"/>
-          <w:szCs w:val="20"/>
-          <w:bdr w:val="none" w:sz="0" w:space="0" w:color="auto" w:frame="1"/>
-        </w:rPr>
-        <w:t>or anything similar to classes in your system</w:t>
-      </w:r>
-      <w:r>
-        <w:rPr>
-          <w:rFonts w:ascii="Arial" w:hAnsi="Arial" w:cs="Arial"/>
-          <w:i/>
-          <w:color w:val="000000"/>
-          <w:sz w:val="20"/>
-          <w:szCs w:val="20"/>
-          <w:bdr w:val="none" w:sz="0" w:space="0" w:color="auto" w:frame="1"/>
-        </w:rPr>
-        <w:t xml:space="preserve">) then only draw </w:t>
-      </w:r>
-      <w:r>
-        <w:rPr>
-          <w:rFonts w:ascii="Arial" w:hAnsi="Arial" w:cs="Arial"/>
-          <w:b/>
-          <w:bCs/>
-          <w:i/>
-          <w:color w:val="000000"/>
-          <w:sz w:val="20"/>
-          <w:szCs w:val="20"/>
-          <w:bdr w:val="none" w:sz="0" w:space="0" w:color="auto" w:frame="1"/>
-        </w:rPr>
-        <w:t>Sequence Diagram</w:t>
-      </w:r>
-      <w:r>
-        <w:rPr>
-          <w:rFonts w:ascii="Arial" w:hAnsi="Arial" w:cs="Arial"/>
-          <w:b/>
-          <w:bCs/>
-          <w:i/>
-          <w:color w:val="000000"/>
-          <w:sz w:val="20"/>
-          <w:szCs w:val="20"/>
-          <w:bdr w:val="none" w:sz="0" w:space="0" w:color="auto" w:frame="1"/>
-        </w:rPr>
-        <w:t>s</w:t>
-      </w:r>
-      <w:r>
-        <w:rPr>
-          <w:rFonts w:ascii="Arial" w:hAnsi="Arial" w:cs="Arial"/>
-          <w:i/>
-          <w:color w:val="000000"/>
-          <w:sz w:val="20"/>
-          <w:szCs w:val="20"/>
-          <w:bdr w:val="none" w:sz="0" w:space="0" w:color="auto" w:frame="1"/>
-        </w:rPr>
-        <w:t xml:space="preserve">, </w:t>
-      </w:r>
-      <w:r>
-        <w:rPr>
-          <w:rFonts w:ascii="Arial" w:hAnsi="Arial" w:cs="Arial"/>
-          <w:b/>
-          <w:bCs/>
-          <w:i/>
-          <w:color w:val="000000"/>
-          <w:sz w:val="20"/>
-          <w:szCs w:val="20"/>
-          <w:bdr w:val="none" w:sz="0" w:space="0" w:color="auto" w:frame="1"/>
-        </w:rPr>
-        <w:t xml:space="preserve">but for </w:t>
-      </w:r>
-      <w:r>
-        <w:rPr>
-          <w:rFonts w:ascii="Arial" w:hAnsi="Arial" w:cs="Arial"/>
-          <w:b/>
-          <w:bCs/>
-          <w:i/>
-          <w:color w:val="000000"/>
-          <w:sz w:val="20"/>
-          <w:szCs w:val="20"/>
-          <w:u w:val="single"/>
-          <w:bdr w:val="none" w:sz="0" w:space="0" w:color="auto" w:frame="1"/>
-        </w:rPr>
-        <w:t>all</w:t>
-      </w:r>
-      <w:r>
-        <w:rPr>
-          <w:rFonts w:ascii="Arial" w:hAnsi="Arial" w:cs="Arial"/>
-          <w:b/>
-          <w:bCs/>
-          <w:i/>
-          <w:color w:val="000000"/>
-          <w:sz w:val="20"/>
-          <w:szCs w:val="20"/>
-          <w:bdr w:val="none" w:sz="0" w:space="0" w:color="auto" w:frame="1"/>
-        </w:rPr>
-        <w:t xml:space="preserve"> the use cases of </w:t>
-      </w:r>
-      <w:r>
-        <w:rPr>
-          <w:rFonts w:ascii="Arial" w:hAnsi="Arial" w:cs="Arial"/>
-          <w:b/>
-          <w:bCs/>
-          <w:i/>
-          <w:color w:val="000000"/>
-          <w:sz w:val="20"/>
-          <w:szCs w:val="20"/>
-          <w:bdr w:val="none" w:sz="0" w:space="0" w:color="auto" w:frame="1"/>
-        </w:rPr>
-        <w:t>your</w:t>
-      </w:r>
-      <w:r>
-        <w:rPr>
-          <w:rFonts w:ascii="Arial" w:hAnsi="Arial" w:cs="Arial"/>
-          <w:b/>
-          <w:bCs/>
-          <w:i/>
-          <w:color w:val="000000"/>
-          <w:sz w:val="20"/>
-          <w:szCs w:val="20"/>
-          <w:bdr w:val="none" w:sz="0" w:space="0" w:color="auto" w:frame="1"/>
-        </w:rPr>
-        <w:t xml:space="preserve"> system.</w:t>
-      </w:r>
-      <w:r>
-        <w:rPr>
-          <w:rFonts w:ascii="Arial" w:hAnsi="Arial" w:cs="Arial"/>
-          <w:i/>
-          <w:color w:val="000000"/>
-          <w:sz w:val="20"/>
-          <w:szCs w:val="20"/>
-          <w:bdr w:val="none" w:sz="0" w:space="0" w:color="auto" w:frame="1"/>
-        </w:rPr>
-        <w:t xml:space="preserve"> </w:t>
-      </w:r>
-      <w:r>
-        <w:rPr>
-          <w:rFonts w:ascii="Arial" w:hAnsi="Arial" w:cs="Arial"/>
-          <w:i/>
-          <w:color w:val="000000"/>
-          <w:sz w:val="20"/>
-          <w:szCs w:val="20"/>
-          <w:bdr w:val="none" w:sz="0" w:space="0" w:color="auto" w:frame="1"/>
-        </w:rPr>
-        <w:t>In this case</w:t>
-      </w:r>
-      <w:r>
-        <w:rPr>
-          <w:rFonts w:ascii="Arial" w:hAnsi="Arial" w:cs="Arial"/>
-          <w:i/>
-          <w:color w:val="000000"/>
-          <w:sz w:val="20"/>
-          <w:szCs w:val="20"/>
-          <w:bdr w:val="none" w:sz="0" w:space="0" w:color="auto" w:frame="1"/>
-        </w:rPr>
-        <w:t xml:space="preserve">, we will use a modified version of Sequence Diagrams, where instead of objects, the lifelines will represent the </w:t>
-      </w:r>
-      <w:r>
-        <w:rPr>
-          <w:rFonts w:ascii="Arial" w:hAnsi="Arial" w:cs="Arial"/>
-          <w:i/>
-          <w:color w:val="000000"/>
-          <w:sz w:val="20"/>
-          <w:szCs w:val="20"/>
-          <w:u w:val="single"/>
-          <w:bdr w:val="none" w:sz="0" w:space="0" w:color="auto" w:frame="1"/>
-        </w:rPr>
-        <w:t>functions</w:t>
-      </w:r>
-      <w:r>
-        <w:rPr>
-          <w:rFonts w:ascii="Arial" w:hAnsi="Arial" w:cs="Arial"/>
-          <w:i/>
-          <w:color w:val="000000"/>
-          <w:sz w:val="20"/>
-          <w:szCs w:val="20"/>
-          <w:bdr w:val="none" w:sz="0" w:space="0" w:color="auto" w:frame="1"/>
-        </w:rPr>
-        <w:t xml:space="preserve"> in the system involved in the action sequence. </w:t>
-      </w:r>
-    </w:p>
-    <w:p>
-      <w:pPr>
-        <w:shd w:val="clear" w:color="auto" w:fill="FFFFFF"/>
-        <w:rPr>
-          <w:rFonts w:ascii="Arial" w:hAnsi="Arial" w:cs="Arial"/>
-          <w:i/>
-          <w:color w:val="000000"/>
-          <w:sz w:val="10"/>
-          <w:szCs w:val="10"/>
-          <w:bdr w:val="none" w:sz="0" w:space="0" w:color="auto" w:frame="1"/>
-        </w:rPr>
-      </w:pPr>
-    </w:p>
-    <w:p>
-      <w:pPr>
-        <w:shd w:val="clear" w:color="auto" w:fill="FFFFFF"/>
-        <w:rPr>
-          <w:rFonts w:ascii="Arial" w:hAnsi="Arial" w:cs="Arial"/>
-          <w:i/>
-          <w:color w:val="000000"/>
-          <w:sz w:val="20"/>
-          <w:szCs w:val="20"/>
-          <w:bdr w:val="none" w:sz="0" w:space="0" w:color="auto" w:frame="1"/>
-        </w:rPr>
-      </w:pPr>
-      <w:r>
-        <w:rPr>
-          <w:rFonts w:ascii="Arial" w:hAnsi="Arial" w:cs="Arial"/>
-          <w:b/>
-          <w:bCs/>
-          <w:i/>
-          <w:color w:val="000000"/>
-          <w:sz w:val="20"/>
-          <w:szCs w:val="20"/>
-          <w:bdr w:val="none" w:sz="0" w:space="0" w:color="auto" w:frame="1"/>
-        </w:rPr>
-        <w:t>Class Diagrams</w:t>
-      </w:r>
-      <w:r>
-        <w:rPr>
-          <w:rFonts w:ascii="Arial" w:hAnsi="Arial" w:cs="Arial"/>
-          <w:i/>
-          <w:color w:val="000000"/>
-          <w:sz w:val="20"/>
-          <w:szCs w:val="20"/>
-          <w:bdr w:val="none" w:sz="0" w:space="0" w:color="auto" w:frame="1"/>
-        </w:rPr>
-        <w:t xml:space="preserve"> </w:t>
-      </w:r>
-      <w:r>
-        <w:rPr>
-          <w:rFonts w:ascii="Arial" w:hAnsi="Arial" w:cs="Arial"/>
-          <w:i/>
-          <w:color w:val="000000"/>
-          <w:sz w:val="20"/>
-          <w:szCs w:val="20"/>
-          <w:bdr w:val="none" w:sz="0" w:space="0" w:color="auto" w:frame="1"/>
-        </w:rPr>
-        <w:t xml:space="preserve">show the </w:t>
-      </w:r>
-      <w:r>
-        <w:rPr>
-          <w:rFonts w:ascii="Arial" w:hAnsi="Arial" w:cs="Arial"/>
-          <w:b/>
-          <w:i/>
-          <w:color w:val="000000"/>
-          <w:sz w:val="20"/>
-          <w:szCs w:val="20"/>
-          <w:bdr w:val="none" w:sz="0" w:space="0" w:color="auto" w:frame="1"/>
-        </w:rPr>
-        <w:t>fundamental objects/classes</w:t>
-      </w:r>
-      <w:r>
-        <w:rPr>
-          <w:rFonts w:ascii="Arial" w:hAnsi="Arial" w:cs="Arial"/>
-          <w:i/>
-          <w:color w:val="000000"/>
-          <w:sz w:val="20"/>
-          <w:szCs w:val="20"/>
-          <w:bdr w:val="none" w:sz="0" w:space="0" w:color="auto" w:frame="1"/>
-        </w:rPr>
-        <w:t xml:space="preserve"> that must be modeled with the system to satisfy its requirements</w:t>
-      </w:r>
-      <w:r>
-        <w:rPr>
-          <w:rFonts w:ascii="Arial" w:hAnsi="Arial" w:cs="Arial"/>
-          <w:i/>
-          <w:color w:val="000000"/>
-          <w:sz w:val="20"/>
-          <w:szCs w:val="20"/>
-          <w:bdr w:val="none" w:sz="0" w:space="0" w:color="auto" w:frame="1"/>
-        </w:rPr>
-        <w:t xml:space="preserve"> and </w:t>
-      </w:r>
-      <w:r>
-        <w:rPr>
-          <w:rFonts w:ascii="Arial" w:hAnsi="Arial" w:cs="Arial"/>
-          <w:b/>
-          <w:i/>
-          <w:color w:val="000000"/>
-          <w:sz w:val="20"/>
-          <w:szCs w:val="20"/>
-          <w:bdr w:val="none" w:sz="0" w:space="0" w:color="auto" w:frame="1"/>
-        </w:rPr>
-        <w:t xml:space="preserve">the relationships </w:t>
-      </w:r>
-      <w:r>
-        <w:rPr>
-          <w:rFonts w:ascii="Arial" w:hAnsi="Arial" w:cs="Arial"/>
-          <w:i/>
-          <w:color w:val="000000"/>
-          <w:sz w:val="20"/>
-          <w:szCs w:val="20"/>
-          <w:bdr w:val="none" w:sz="0" w:space="0" w:color="auto" w:frame="1"/>
-        </w:rPr>
-        <w:t>between them</w:t>
-      </w:r>
-      <w:r>
-        <w:rPr>
-          <w:rFonts w:ascii="Arial" w:hAnsi="Arial" w:cs="Arial"/>
-          <w:i/>
-          <w:color w:val="000000"/>
-          <w:sz w:val="20"/>
-          <w:szCs w:val="20"/>
-          <w:bdr w:val="none" w:sz="0" w:space="0" w:color="auto" w:frame="1"/>
-        </w:rPr>
-        <w:t xml:space="preserve">. Each class </w:t>
-      </w:r>
-      <w:r>
-        <w:rPr>
-          <w:rFonts w:ascii="Arial" w:hAnsi="Arial" w:cs="Arial"/>
-          <w:i/>
-          <w:color w:val="000000"/>
-          <w:sz w:val="20"/>
-          <w:szCs w:val="20"/>
-          <w:bdr w:val="none" w:sz="0" w:space="0" w:color="auto" w:frame="1"/>
-        </w:rPr>
-        <w:t xml:space="preserve">rectangle </w:t>
-      </w:r>
-      <w:r>
-        <w:rPr>
-          <w:rFonts w:ascii="Arial" w:hAnsi="Arial" w:cs="Arial"/>
-          <w:i/>
-          <w:color w:val="000000"/>
-          <w:sz w:val="20"/>
-          <w:szCs w:val="20"/>
-          <w:bdr w:val="none" w:sz="0" w:space="0" w:color="auto" w:frame="1"/>
-        </w:rPr>
-        <w:t xml:space="preserve">on the diagram </w:t>
-      </w:r>
-      <w:r>
-        <w:rPr>
-          <w:rFonts w:ascii="Arial" w:hAnsi="Arial" w:cs="Arial"/>
-          <w:b/>
-          <w:i/>
-          <w:color w:val="000000"/>
-          <w:sz w:val="20"/>
-          <w:szCs w:val="20"/>
-          <w:bdr w:val="none" w:sz="0" w:space="0" w:color="auto" w:frame="1"/>
-        </w:rPr>
-        <w:t xml:space="preserve">must </w:t>
-      </w:r>
-      <w:r>
-        <w:rPr>
-          <w:rFonts w:ascii="Arial" w:hAnsi="Arial" w:cs="Arial"/>
-          <w:b/>
-          <w:i/>
-          <w:color w:val="000000"/>
-          <w:sz w:val="20"/>
-          <w:szCs w:val="20"/>
-          <w:bdr w:val="none" w:sz="0" w:space="0" w:color="auto" w:frame="1"/>
-        </w:rPr>
-        <w:t xml:space="preserve">also </w:t>
-      </w:r>
-      <w:r>
-        <w:rPr>
-          <w:rFonts w:ascii="Arial" w:hAnsi="Arial" w:cs="Arial"/>
-          <w:b/>
-          <w:i/>
-          <w:color w:val="000000"/>
-          <w:sz w:val="20"/>
-          <w:szCs w:val="20"/>
-          <w:bdr w:val="none" w:sz="0" w:space="0" w:color="auto" w:frame="1"/>
-        </w:rPr>
-        <w:t xml:space="preserve">include the attributes </w:t>
-      </w:r>
-      <w:r>
-        <w:rPr>
-          <w:rFonts w:ascii="Arial" w:hAnsi="Arial" w:cs="Arial"/>
-          <w:b/>
-          <w:i/>
-          <w:color w:val="000000"/>
-          <w:sz w:val="20"/>
-          <w:szCs w:val="20"/>
-          <w:bdr w:val="none" w:sz="0" w:space="0" w:color="auto" w:frame="1"/>
-        </w:rPr>
-        <w:t xml:space="preserve">and the methods of </w:t>
-      </w:r>
-      <w:r>
-        <w:rPr>
-          <w:rFonts w:ascii="Arial" w:hAnsi="Arial" w:cs="Arial"/>
-          <w:b/>
-          <w:i/>
-          <w:color w:val="000000"/>
-          <w:sz w:val="20"/>
-          <w:szCs w:val="20"/>
-          <w:bdr w:val="none" w:sz="0" w:space="0" w:color="auto" w:frame="1"/>
-        </w:rPr>
-        <w:t>the class</w:t>
-      </w:r>
-      <w:r>
-        <w:rPr>
-          <w:rFonts w:ascii="Arial" w:hAnsi="Arial" w:cs="Arial"/>
-          <w:b/>
-          <w:i/>
-          <w:color w:val="000000"/>
-          <w:sz w:val="20"/>
-          <w:szCs w:val="20"/>
-          <w:bdr w:val="none" w:sz="0" w:space="0" w:color="auto" w:frame="1"/>
-        </w:rPr>
-        <w:t xml:space="preserve"> </w:t>
-      </w:r>
-      <w:r>
-        <w:rPr>
-          <w:rFonts w:ascii="Arial" w:hAnsi="Arial" w:cs="Arial"/>
-          <w:i/>
-          <w:color w:val="000000"/>
-          <w:sz w:val="20"/>
-          <w:szCs w:val="20"/>
-          <w:bdr w:val="none" w:sz="0" w:space="0" w:color="auto" w:frame="1"/>
-        </w:rPr>
-        <w:t xml:space="preserve">(they can be refined between </w:t>
-      </w:r>
-      <w:r>
-        <w:rPr>
-          <w:rFonts w:ascii="Arial" w:hAnsi="Arial" w:cs="Arial"/>
-          <w:i/>
-          <w:color w:val="000000"/>
-          <w:sz w:val="20"/>
-          <w:szCs w:val="20"/>
-          <w:bdr w:val="none" w:sz="0" w:space="0" w:color="auto" w:frame="1"/>
-        </w:rPr>
-        <w:t>increment</w:t>
-      </w:r>
-      <w:r>
-        <w:rPr>
-          <w:rFonts w:ascii="Arial" w:hAnsi="Arial" w:cs="Arial"/>
-          <w:i/>
-          <w:color w:val="000000"/>
-          <w:sz w:val="20"/>
-          <w:szCs w:val="20"/>
-          <w:bdr w:val="none" w:sz="0" w:space="0" w:color="auto" w:frame="1"/>
-        </w:rPr>
-        <w:t>s)</w:t>
-      </w:r>
-      <w:r>
-        <w:rPr>
-          <w:rFonts w:ascii="Arial" w:hAnsi="Arial" w:cs="Arial"/>
-          <w:i/>
-          <w:color w:val="000000"/>
-          <w:sz w:val="20"/>
-          <w:szCs w:val="20"/>
-          <w:bdr w:val="none" w:sz="0" w:space="0" w:color="auto" w:frame="1"/>
-        </w:rPr>
-        <w:t>.</w:t>
-      </w:r>
-      <w:r>
-        <w:rPr>
-          <w:rFonts w:ascii="Arial" w:hAnsi="Arial" w:cs="Arial"/>
-          <w:i/>
-          <w:color w:val="000000"/>
-          <w:sz w:val="20"/>
-          <w:szCs w:val="20"/>
-          <w:bdr w:val="none" w:sz="0" w:space="0" w:color="auto" w:frame="1"/>
-        </w:rPr>
-        <w:t xml:space="preserve"> </w:t>
-      </w:r>
-      <w:r>
-        <w:rPr>
-          <w:rFonts w:ascii="Arial" w:hAnsi="Arial" w:cs="Arial"/>
-          <w:i/>
-          <w:color w:val="000000"/>
-          <w:sz w:val="20"/>
-          <w:szCs w:val="20"/>
-          <w:bdr w:val="none" w:sz="0" w:space="0" w:color="auto" w:frame="1"/>
-        </w:rPr>
-        <w:t xml:space="preserve"> All the </w:t>
-      </w:r>
-      <w:r>
-        <w:rPr>
-          <w:rFonts w:ascii="Arial" w:hAnsi="Arial" w:cs="Arial"/>
-          <w:b/>
-          <w:i/>
-          <w:color w:val="000000"/>
-          <w:sz w:val="20"/>
-          <w:szCs w:val="20"/>
-          <w:bdr w:val="none" w:sz="0" w:space="0" w:color="auto" w:frame="1"/>
-        </w:rPr>
-        <w:t>relationships between classes and their multiplicity</w:t>
-      </w:r>
-      <w:r>
-        <w:rPr>
-          <w:rFonts w:ascii="Arial" w:hAnsi="Arial" w:cs="Arial"/>
-          <w:i/>
-          <w:color w:val="000000"/>
-          <w:sz w:val="20"/>
-          <w:szCs w:val="20"/>
-          <w:bdr w:val="none" w:sz="0" w:space="0" w:color="auto" w:frame="1"/>
-        </w:rPr>
-        <w:t xml:space="preserve"> must be shown on the class diagram. </w:t>
-      </w:r>
-    </w:p>
-    <w:p>
-      <w:pPr>
-        <w:shd w:val="clear" w:color="auto" w:fill="FFFFFF"/>
-        <w:rPr>
-          <w:rFonts w:ascii="Arial" w:hAnsi="Arial" w:cs="Arial"/>
-          <w:i/>
-          <w:color w:val="000000"/>
-          <w:sz w:val="10"/>
-          <w:szCs w:val="10"/>
-          <w:bdr w:val="none" w:sz="0" w:space="0" w:color="auto" w:frame="1"/>
-        </w:rPr>
-      </w:pPr>
-    </w:p>
-    <w:p>
-      <w:pPr>
-        <w:shd w:val="clear" w:color="auto" w:fill="FFFFFF"/>
-        <w:rPr>
-          <w:rFonts w:ascii="Arial" w:hAnsi="Arial" w:cs="Arial"/>
-          <w:i/>
-          <w:color w:val="000000"/>
-          <w:sz w:val="20"/>
-          <w:szCs w:val="20"/>
-          <w:bdr w:val="none" w:sz="0" w:space="0" w:color="auto" w:frame="1"/>
-        </w:rPr>
-      </w:pPr>
-      <w:r>
-        <w:rPr>
-          <w:rFonts w:ascii="Arial" w:hAnsi="Arial" w:cs="Arial"/>
-          <w:i/>
-          <w:color w:val="000000"/>
-          <w:sz w:val="20"/>
-          <w:szCs w:val="20"/>
-          <w:bdr w:val="none" w:sz="0" w:space="0" w:color="auto" w:frame="1"/>
-        </w:rPr>
-        <w:t xml:space="preserve">A </w:t>
-      </w:r>
-      <w:r>
-        <w:rPr>
-          <w:rFonts w:cs="Arial"/>
-          <w:b/>
-          <w:bCs/>
-          <w:i/>
-          <w:color w:val="000000"/>
-          <w:sz w:val="20"/>
-          <w:szCs w:val="20"/>
-          <w:bdr w:val="none" w:sz="0" w:space="0" w:color="auto" w:frame="1"/>
-        </w:rPr>
-        <w:t>S</w:t>
-      </w:r>
-      <w:r>
-        <w:rPr>
-          <w:rFonts w:ascii="Arial" w:hAnsi="Arial" w:cs="Arial"/>
-          <w:b/>
-          <w:bCs/>
-          <w:i/>
-          <w:color w:val="000000"/>
-          <w:sz w:val="20"/>
-          <w:szCs w:val="20"/>
-          <w:bdr w:val="none" w:sz="0" w:space="0" w:color="auto" w:frame="1"/>
-        </w:rPr>
-        <w:t xml:space="preserve">equence </w:t>
-      </w:r>
-      <w:r>
-        <w:rPr>
-          <w:rFonts w:cs="Arial"/>
-          <w:b/>
-          <w:bCs/>
-          <w:i/>
-          <w:color w:val="000000"/>
-          <w:sz w:val="20"/>
-          <w:szCs w:val="20"/>
-          <w:bdr w:val="none" w:sz="0" w:space="0" w:color="auto" w:frame="1"/>
-        </w:rPr>
-        <w:t>D</w:t>
-      </w:r>
-      <w:r>
-        <w:rPr>
-          <w:rFonts w:ascii="Arial" w:hAnsi="Arial" w:cs="Arial"/>
-          <w:b/>
-          <w:bCs/>
-          <w:i/>
-          <w:color w:val="000000"/>
-          <w:sz w:val="20"/>
-          <w:szCs w:val="20"/>
-          <w:bdr w:val="none" w:sz="0" w:space="0" w:color="auto" w:frame="1"/>
-        </w:rPr>
-        <w:t>iagram</w:t>
-      </w:r>
-      <w:r>
-        <w:rPr>
-          <w:rFonts w:ascii="Arial" w:hAnsi="Arial" w:cs="Arial"/>
-          <w:i/>
-          <w:color w:val="000000"/>
-          <w:sz w:val="20"/>
-          <w:szCs w:val="20"/>
-          <w:bdr w:val="none" w:sz="0" w:space="0" w:color="auto" w:frame="1"/>
-        </w:rPr>
-        <w:t xml:space="preserve"> simply depicts </w:t>
-      </w:r>
-      <w:r>
-        <w:rPr>
-          <w:rFonts w:ascii="Arial" w:hAnsi="Arial" w:cs="Arial"/>
-          <w:b/>
-          <w:bCs/>
-          <w:i/>
-          <w:color w:val="000000"/>
-          <w:sz w:val="20"/>
-          <w:szCs w:val="20"/>
-          <w:bdr w:val="none" w:sz="0" w:space="0" w:color="auto" w:frame="1"/>
-        </w:rPr>
-        <w:t>interaction</w:t>
-      </w:r>
-      <w:r>
-        <w:rPr>
-          <w:rFonts w:ascii="Arial" w:hAnsi="Arial" w:cs="Arial"/>
-          <w:i/>
-          <w:color w:val="000000"/>
-          <w:sz w:val="20"/>
-          <w:szCs w:val="20"/>
-          <w:bdr w:val="none" w:sz="0" w:space="0" w:color="auto" w:frame="1"/>
-        </w:rPr>
-        <w:t xml:space="preserve"> </w:t>
-      </w:r>
-      <w:r>
-        <w:rPr>
-          <w:rFonts w:ascii="Arial" w:hAnsi="Arial" w:cs="Arial"/>
-          <w:b/>
-          <w:bCs/>
-          <w:i/>
-          <w:color w:val="000000"/>
-          <w:sz w:val="20"/>
-          <w:szCs w:val="20"/>
-          <w:bdr w:val="none" w:sz="0" w:space="0" w:color="auto" w:frame="1"/>
-        </w:rPr>
-        <w:t>between objects</w:t>
-      </w:r>
-      <w:r>
-        <w:rPr>
-          <w:rFonts w:ascii="Arial" w:hAnsi="Arial" w:cs="Arial"/>
-          <w:i/>
-          <w:color w:val="000000"/>
-          <w:sz w:val="20"/>
-          <w:szCs w:val="20"/>
-          <w:bdr w:val="none" w:sz="0" w:space="0" w:color="auto" w:frame="1"/>
-        </w:rPr>
-        <w:t xml:space="preserve"> (or </w:t>
-      </w:r>
-      <w:r>
-        <w:rPr>
-          <w:rFonts w:ascii="Arial" w:hAnsi="Arial" w:cs="Arial"/>
-          <w:b/>
-          <w:bCs/>
-          <w:i/>
-          <w:color w:val="000000"/>
-          <w:sz w:val="20"/>
-          <w:szCs w:val="20"/>
-          <w:bdr w:val="none" w:sz="0" w:space="0" w:color="auto" w:frame="1"/>
-        </w:rPr>
-        <w:t>functions</w:t>
-      </w:r>
-      <w:r>
-        <w:rPr>
-          <w:rFonts w:ascii="Arial" w:hAnsi="Arial" w:cs="Arial"/>
-          <w:b/>
-          <w:bCs/>
-          <w:i/>
-          <w:color w:val="000000"/>
-          <w:sz w:val="20"/>
-          <w:szCs w:val="20"/>
-          <w:bdr w:val="none" w:sz="0" w:space="0" w:color="auto" w:frame="1"/>
-        </w:rPr>
-        <w:t xml:space="preserve"> -</w:t>
-      </w:r>
-      <w:r>
-        <w:rPr>
-          <w:rFonts w:ascii="Arial" w:hAnsi="Arial" w:cs="Arial"/>
-          <w:i/>
-          <w:color w:val="000000"/>
-          <w:sz w:val="20"/>
-          <w:szCs w:val="20"/>
-          <w:bdr w:val="none" w:sz="0" w:space="0" w:color="auto" w:frame="1"/>
-        </w:rPr>
-        <w:t xml:space="preserve"> in our case</w:t>
-      </w:r>
-      <w:r>
-        <w:rPr>
-          <w:rFonts w:ascii="Arial" w:hAnsi="Arial" w:cs="Arial"/>
-          <w:i/>
-          <w:color w:val="000000"/>
-          <w:sz w:val="20"/>
-          <w:szCs w:val="20"/>
-          <w:bdr w:val="none" w:sz="0" w:space="0" w:color="auto" w:frame="1"/>
-        </w:rPr>
-        <w:t xml:space="preserve"> -</w:t>
-      </w:r>
-      <w:r>
-        <w:rPr>
-          <w:rFonts w:ascii="Arial" w:hAnsi="Arial" w:cs="Arial"/>
-          <w:i/>
-          <w:color w:val="000000"/>
-          <w:sz w:val="20"/>
-          <w:szCs w:val="20"/>
-          <w:bdr w:val="none" w:sz="0" w:space="0" w:color="auto" w:frame="1"/>
-        </w:rPr>
-        <w:t xml:space="preserve"> for non</w:t>
-      </w:r>
-      <w:r>
-        <w:rPr>
-          <w:rFonts w:ascii="Arial" w:hAnsi="Arial" w:cs="Arial"/>
-          <w:i/>
-          <w:color w:val="000000"/>
-          <w:sz w:val="20"/>
-          <w:szCs w:val="20"/>
-          <w:bdr w:val="none" w:sz="0" w:space="0" w:color="auto" w:frame="1"/>
-        </w:rPr>
-        <w:t>-</w:t>
-      </w:r>
-      <w:r>
-        <w:rPr>
-          <w:rFonts w:ascii="Arial" w:hAnsi="Arial" w:cs="Arial"/>
-          <w:i/>
-          <w:color w:val="000000"/>
-          <w:sz w:val="20"/>
-          <w:szCs w:val="20"/>
-          <w:bdr w:val="none" w:sz="0" w:space="0" w:color="auto" w:frame="1"/>
-        </w:rPr>
-        <w:t>OOP systems)</w:t>
-      </w:r>
-      <w:r>
-        <w:rPr>
-          <w:rFonts w:ascii="Arial" w:hAnsi="Arial" w:cs="Arial"/>
-          <w:i/>
-          <w:color w:val="000000"/>
-          <w:sz w:val="20"/>
-          <w:szCs w:val="20"/>
-          <w:bdr w:val="none" w:sz="0" w:space="0" w:color="auto" w:frame="1"/>
-        </w:rPr>
-        <w:t xml:space="preserve"> in a sequential order</w:t>
-      </w:r>
-      <w:r>
-        <w:rPr>
-          <w:rFonts w:ascii="Arial" w:hAnsi="Arial" w:cs="Arial"/>
-          <w:i/>
-          <w:color w:val="000000"/>
-          <w:sz w:val="20"/>
-          <w:szCs w:val="20"/>
-          <w:bdr w:val="none" w:sz="0" w:space="0" w:color="auto" w:frame="1"/>
-        </w:rPr>
-        <w:t xml:space="preserve">, </w:t>
-      </w:r>
-      <w:r>
-        <w:rPr>
-          <w:rFonts w:ascii="Arial" w:hAnsi="Arial" w:cs="Arial"/>
-          <w:i/>
-          <w:color w:val="000000"/>
-          <w:sz w:val="20"/>
-          <w:szCs w:val="20"/>
-          <w:bdr w:val="none" w:sz="0" w:space="0" w:color="auto" w:frame="1"/>
-        </w:rPr>
-        <w:t>i.e. the order in which these interactions take place.</w:t>
-      </w:r>
-      <w:r>
-        <w:rPr>
-          <w:rFonts w:ascii="Arial" w:hAnsi="Arial" w:cs="Arial"/>
-          <w:i/>
-          <w:color w:val="000000"/>
-          <w:sz w:val="20"/>
-          <w:szCs w:val="20"/>
-          <w:bdr w:val="none" w:sz="0" w:space="0" w:color="auto" w:frame="1"/>
-        </w:rPr>
-        <w:t xml:space="preserve"> </w:t>
-      </w:r>
-      <w:r>
-        <w:rPr>
-          <w:rFonts w:ascii="Arial" w:hAnsi="Arial" w:cs="Arial"/>
-          <w:i/>
-          <w:color w:val="000000"/>
-          <w:sz w:val="20"/>
-          <w:szCs w:val="20"/>
-          <w:bdr w:val="none" w:sz="0" w:space="0" w:color="auto" w:frame="1"/>
-        </w:rPr>
-        <w:t xml:space="preserve">Sequence diagrams describe how and in what order the objects in a system function. </w:t>
-      </w:r>
-    </w:p>
-    <w:p>
-      <w:pPr>
-        <w:pStyle w:val="Heading1"/>
-      </w:pPr>
-      <w:r>
-        <w:t>Operating Environment</w:t>
-      </w:r>
-      <w:r>
-        <w:t> </w:t>
-      </w:r>
-      <w:r>
-        <w:t>(5 points)</w:t>
-      </w:r>
-    </w:p>
-    <w:p>
-      <w:pPr>
-        <w:shd w:val="clear" w:color="auto" w:fill="FFFFFF"/>
-        <w:rPr>
-          <w:rFonts w:ascii="Arial" w:hAnsi="Arial" w:cs="Arial"/>
-          <w:i/>
-          <w:iCs/>
-          <w:color w:val="000000"/>
-          <w:sz w:val="20"/>
-          <w:szCs w:val="20"/>
-          <w:bdr w:val="none" w:sz="0" w:space="0" w:color="auto" w:frame="1"/>
-        </w:rPr>
-      </w:pPr>
-      <w:r>
-        <w:rPr>
-          <w:rFonts w:ascii="Arial" w:hAnsi="Arial" w:cs="Arial"/>
-          <w:i/>
-          <w:iCs/>
-          <w:color w:val="000000"/>
-          <w:sz w:val="20"/>
-          <w:szCs w:val="20"/>
-          <w:bdr w:val="none" w:sz="0" w:space="0" w:color="auto" w:frame="1"/>
-        </w:rPr>
-        <w:t>Describe the environment in which the software will operate, including the hardware platform, operating system and versions, and any other software components or applications with which it must peacefully coexist.</w:t>
-      </w:r>
-    </w:p>
-    <w:p>
-      <w:pPr>
-        <w:pStyle w:val="Heading1"/>
-        <w:rPr>
-          <w:bdr w:val="none" w:sz="0" w:space="0" w:color="auto" w:frame="1"/>
-        </w:rPr>
-      </w:pPr>
-      <w:r>
-        <w:rPr>
-          <w:bdr w:val="none" w:sz="0" w:space="0" w:color="auto" w:frame="1"/>
-        </w:rPr>
-        <w:t xml:space="preserve">Assumptions and Dependencies </w:t>
-      </w:r>
-      <w:r>
-        <w:rPr>
-          <w:bdr w:val="none" w:sz="0" w:space="0" w:color="auto" w:frame="1"/>
-        </w:rPr>
-        <w:t>(5 points)</w:t>
-      </w:r>
-    </w:p>
-    <w:p>
-      <w:pPr>
-        <w:shd w:val="clear" w:color="auto" w:fill="FFFFFF"/>
-        <w:rPr>
-          <w:rFonts w:ascii="Arial" w:hAnsi="Arial" w:cs="Arial"/>
-          <w:i/>
-          <w:iCs/>
-          <w:color w:val="000000"/>
-          <w:sz w:val="20"/>
-          <w:szCs w:val="20"/>
-          <w:bdr w:val="none" w:sz="0" w:space="0" w:color="auto" w:frame="1"/>
-        </w:rPr>
-      </w:pPr>
-      <w:r>
-        <w:rPr>
-          <w:rFonts w:ascii="Arial" w:hAnsi="Arial" w:cs="Arial"/>
-          <w:i/>
-          <w:iCs/>
-          <w:color w:val="000000"/>
-          <w:sz w:val="20"/>
-          <w:szCs w:val="20"/>
-          <w:bdr w:val="none" w:sz="0" w:space="0" w:color="auto" w:frame="1"/>
-        </w:rPr>
-        <w:t>List any assumed factors (as opposed to known facts) that could affect the requirements stated in this document. These could include third-party or commercial components that you plan to use, issues around the development or operating environment, or constraints. The project could be affected if these assumptions are incorrect, are not shared, or change. Also identify any dependencies the project has on external factors, such as software components that you intend to reuse from another project.</w:t>
-      </w:r>
-    </w:p>
-    <w:p/>
-    <w:p/>
-    <w:p/>
-    <w:p/>
-    <w:p/>
-    <w:p/>
-    <w:p/>
-    <w:p/>
-    <w:p/>
-    <w:p/>
-    <w:p/>
-    <w:p/>
-    <w:p/>
-    <w:p/>
-    <w:p/>
-    <w:p/>
-    <w:p/>
-    <w:p/>
-    <w:p/>
-    <w:p/>
-    <w:p/>
-    <w:p/>
-    <w:p/>
-    <w:p/>
-    <w:p/>
-    <w:p/>
-    <w:p/>
-    <w:p/>
-    <w:p/>
-    <w:p/>
-    <w:p/>
-    <w:p/>
-    <w:p/>
-    <w:p/>
-    <w:p/>
-    <w:p/>
-    <w:p/>
-    <w:p/>
-    <w:p/>
-    <w:p/>
-    <w:p/>
-    <w:p/>
-    <w:p/>
-    <w:p/>
-    <w:p>
-      <w:r>
-        <w:rPr>
-          <w:rFonts w:ascii="Arial" w:hAnsi="Arial" w:cs="Arial"/>
-          <w:b/>
-          <w:bCs/>
-          <w:color w:val="000000" w:themeColor="text1"/>
-          <w:sz w:val="20"/>
-          <w:szCs w:val="20"/>
-          <w:u w:val="single"/>
-        </w:rPr>
-        <w:t>Increment 1</w:t>
-      </w:r>
-      <w:r>
-        <w:rPr>
-          <w:rFonts w:ascii="Arial" w:hAnsi="Arial" w:cs="Arial"/>
-          <w:b/>
-          <w:bCs/>
-          <w:color w:val="000000" w:themeColor="text1"/>
-          <w:sz w:val="20"/>
-          <w:szCs w:val="20"/>
-        </w:rPr>
-        <w:t xml:space="preserve"> </w:t>
-      </w:r>
-    </w:p>
-    <w:p/>
-    <w:p>
-      <w:r>
-        <w:rPr>
-          <w:rFonts w:ascii="Arial" w:hAnsi="Arial" w:cs="Arial"/>
-          <w:b/>
-          <w:bCs/>
-          <w:color w:val="000000" w:themeColor="text1"/>
-          <w:sz w:val="20"/>
-          <w:szCs w:val="20"/>
-          <w:u w:val="single"/>
-        </w:rPr>
-        <w:t>Progress Report</w:t>
-      </w:r>
-    </w:p>
-    <w:p>
-      <w:pPr>
-        <w:spacing w:line="259" w:lineRule="auto"/>
-        <w:ind w:firstLine="720"/>
-        <w:rPr>
-          <w:rFonts w:ascii="Arial" w:hAnsi="Arial" w:cs="Arial"/>
-          <w:color w:val="000000" w:themeColor="text1"/>
-          <w:sz w:val="20"/>
-          <w:szCs w:val="20"/>
-        </w:rPr>
-      </w:pPr>
-      <w:r>
-        <w:rPr>
-          <w:rFonts w:ascii="Arial" w:hAnsi="Arial" w:cs="Arial"/>
-          <w:color w:val="000000" w:themeColor="text1"/>
-          <w:sz w:val="20"/>
-          <w:szCs w:val="20"/>
-        </w:rPr>
-        <w:t>During this increment</w:t>
-      </w:r>
-      <w:r>
-        <w:rPr>
-          <w:rFonts w:ascii="Arial" w:hAnsi="Arial" w:cs="Arial"/>
-          <w:color w:val="000000" w:themeColor="text1"/>
-          <w:sz w:val="20"/>
-          <w:szCs w:val="20"/>
-        </w:rPr>
-        <w:t>,</w:t>
-      </w:r>
-      <w:r>
-        <w:rPr>
-          <w:rFonts w:ascii="Arial" w:hAnsi="Arial" w:cs="Arial"/>
-          <w:color w:val="000000" w:themeColor="text1"/>
-          <w:sz w:val="20"/>
-          <w:szCs w:val="20"/>
-        </w:rPr>
-        <w:t xml:space="preserve"> we accomplished a general breakdown of workload distribution for the project while deciding on which 5 games we were going to implement.</w:t>
-      </w:r>
-      <w:r>
-        <w:rPr>
-          <w:rFonts w:ascii="Arial" w:hAnsi="Arial" w:cs="Arial"/>
-          <w:color w:val="000000" w:themeColor="text1"/>
-          <w:sz w:val="20"/>
-          <w:szCs w:val="20"/>
-        </w:rPr>
-        <w:t xml:space="preserve"> The only challenge, a small one, we faced was getting a weekly meeting time set up to allow us to go over what we have accomplished, some challenges, and what needs to happen over the next week.</w:t>
-      </w:r>
-      <w:r>
-        <w:rPr>
-          <w:rFonts w:ascii="Arial" w:hAnsi="Arial" w:cs="Arial"/>
-          <w:color w:val="000000" w:themeColor="text1"/>
-          <w:sz w:val="20"/>
-          <w:szCs w:val="20"/>
-        </w:rPr>
-        <w:t xml:space="preserve"> For this first increment, Seth will be handling the GUI and one of the games: pong. Mackenzie and Michael are teaming up </w:t>
-      </w:r>
-      <w:r>
-        <w:rPr>
-          <w:rFonts w:ascii="Arial" w:hAnsi="Arial" w:cs="Arial"/>
-          <w:color w:val="000000" w:themeColor="text1"/>
-          <w:sz w:val="20"/>
-          <w:szCs w:val="20"/>
-        </w:rPr>
-        <w:t xml:space="preserve">to work on </w:t>
-      </w:r>
-      <w:r>
-        <w:rPr>
-          <w:rFonts w:ascii="Arial" w:hAnsi="Arial" w:cs="Arial"/>
-          <w:color w:val="000000" w:themeColor="text1"/>
-          <w:sz w:val="20"/>
-          <w:szCs w:val="20"/>
-        </w:rPr>
-        <w:t xml:space="preserve">a </w:t>
-      </w:r>
-      <w:r>
-        <w:rPr>
-          <w:rFonts w:ascii="Arial" w:hAnsi="Arial" w:cs="Arial"/>
-          <w:color w:val="000000" w:themeColor="text1"/>
-          <w:sz w:val="20"/>
-          <w:szCs w:val="20"/>
-        </w:rPr>
-        <w:t>Flappy bird</w:t>
-      </w:r>
-      <w:r>
-        <w:rPr>
-          <w:rFonts w:ascii="Arial" w:hAnsi="Arial" w:cs="Arial"/>
-          <w:color w:val="000000" w:themeColor="text1"/>
-          <w:sz w:val="20"/>
-          <w:szCs w:val="20"/>
-        </w:rPr>
-        <w:t xml:space="preserve"> style game</w:t>
-      </w:r>
-      <w:r>
-        <w:rPr>
-          <w:rFonts w:ascii="Arial" w:hAnsi="Arial" w:cs="Arial"/>
-          <w:color w:val="000000" w:themeColor="text1"/>
-          <w:sz w:val="20"/>
-          <w:szCs w:val="20"/>
-        </w:rPr>
-        <w:t xml:space="preserve">, </w:t>
-      </w:r>
-      <w:r>
-        <w:rPr>
-          <w:rFonts w:ascii="Arial" w:hAnsi="Arial" w:cs="Arial"/>
-          <w:color w:val="000000" w:themeColor="text1"/>
-          <w:sz w:val="20"/>
-          <w:szCs w:val="20"/>
-        </w:rPr>
-        <w:t xml:space="preserve">Andrew will be getting started on implementing the high scores for each game and Joe will </w:t>
-      </w:r>
-      <w:r>
-        <w:rPr>
-          <w:rFonts w:ascii="Arial" w:hAnsi="Arial" w:cs="Arial"/>
-          <w:color w:val="000000" w:themeColor="text1"/>
-          <w:sz w:val="20"/>
-          <w:szCs w:val="20"/>
-        </w:rPr>
-        <w:t xml:space="preserve">be getting started on the game, Snake. </w:t>
-      </w:r>
-    </w:p>
-    <w:p>
-      <w:pPr>
-        <w:spacing w:line="259" w:lineRule="auto"/>
-        <w:ind w:firstLine="720"/>
-        <w:rPr>
-          <w:rFonts w:ascii="Arial" w:hAnsi="Arial" w:cs="Arial"/>
-          <w:color w:val="000000" w:themeColor="text1"/>
-          <w:sz w:val="20"/>
-          <w:szCs w:val="20"/>
-        </w:rPr>
-      </w:pPr>
-    </w:p>
-    <w:p>
-      <w:pPr>
-        <w:pStyle w:val="Caption"/>
-        <w:keepNext/>
-        <w:rPr>
-          <w:sz w:val="20"/>
-          <w:szCs w:val="20"/>
-        </w:rPr>
-      </w:pPr>
-      <w:r>
-        <w:rPr>
-          <w:sz w:val="20"/>
-          <w:szCs w:val="20"/>
-        </w:rPr>
-        <w:lastRenderedPageBreak/>
-        <w:t>Draft/</w:t>
-      </w:r>
-      <w:proofErr w:type="gramStart"/>
-      <w:r>
-        <w:rPr>
-          <w:sz w:val="20"/>
-          <w:szCs w:val="20"/>
-        </w:rPr>
-        <w:t>Prototype  Schema</w:t>
-      </w:r>
-      <w:proofErr w:type="gramEnd"/>
-      <w:r>
-        <w:rPr>
-          <w:sz w:val="20"/>
-          <w:szCs w:val="20"/>
-        </w:rPr>
-        <w:t xml:space="preserve"> </w:t>
-      </w:r>
-      <w:r>
-        <w:rPr>
-          <w:sz w:val="20"/>
-          <w:szCs w:val="20"/>
-        </w:rPr>
-        <w:t>(</w:t>
-      </w:r>
-      <w:r>
-        <w:rPr>
-          <w:sz w:val="20"/>
-          <w:szCs w:val="20"/>
-        </w:rPr>
-        <w:t>SQLite3</w:t>
-      </w:r>
-      <w:r>
-        <w:rPr>
-          <w:sz w:val="20"/>
-          <w:szCs w:val="20"/>
-        </w:rPr>
-        <w:t xml:space="preserve">) for </w:t>
-      </w:r>
-      <w:proofErr w:type="spellStart"/>
-      <w:r>
-        <w:rPr>
-          <w:sz w:val="20"/>
-          <w:szCs w:val="20"/>
-        </w:rPr>
-        <w:t>Highscores</w:t>
-      </w:r>
-      <w:proofErr w:type="spellEnd"/>
-    </w:p>
-    <w:p>
-      <w:pPr>
-        <w:keepNext/>
-        <w:spacing w:line="259" w:lineRule="auto"/>
-        <w:ind w:firstLine="720"/>
-      </w:pPr>
-      <w:r>
-        <w:rPr>
-          <w:noProof/>
         </w:rPr>
         <w:drawing>
-          <wp:inline distT="0" distB="0" distL="0" distR="0" wp14:anchorId="7624C7AC" wp14:editId="622F384E">
-            <wp:extent cx="4583430" cy="5597724"/>
-            <wp:effectExtent l="0" t="0" r="1270" b="3175"/>
-            <wp:docPr id="1" name="Picture 1" descr="A sign on the side of the street&#10;&#10;Description automatically generated"/>
+          <wp:inline distT="0" distB="0" distL="0" distR="0" wp14:anchorId="499D0221" wp14:editId="7E383791">
+            <wp:extent cx="7929301" cy="4748420"/>
+            <wp:effectExtent l="3175" t="0" r="0" b="0"/>
+            <wp:docPr id="2" name="Picture 2" descr="Chart&#10;&#10;Description automatically generated"/>
             <wp:cNvGraphicFramePr>
               <a:graphicFrameLocks xmlns:a="http://schemas.openxmlformats.org/drawingml/2006/main" noChangeAspect="1"/>
             </wp:cNvGraphicFramePr>
@@ -4009,11 +1640,101 @@
               <a:graphicData uri="http://schemas.openxmlformats.org/drawingml/2006/picture">
                 <pic:pic xmlns:pic="http://schemas.openxmlformats.org/drawingml/2006/picture">
                   <pic:nvPicPr>
-                    <pic:cNvPr id="0" name="Picture 1"/>
+                    <pic:cNvPr id="2" name="Picture 2" descr="Chart&#10;&#10;Description automatically generated"/>
                     <pic:cNvPicPr/>
                   </pic:nvPicPr>
                   <pic:blipFill>
-                    <a:blip r:embed="rId7">
+                    <a:blip r:embed="rId7"/>
+                    <a:stretch>
+                      <a:fillRect/>
+                    </a:stretch>
+                  </pic:blipFill>
+                  <pic:spPr>
+                    <a:xfrm rot="5400000">
+                      <a:off x="0" y="0"/>
+                      <a:ext cx="7967781" cy="4771464"/>
+                    </a:xfrm>
+                    <a:prstGeom prst="rect">
+                      <a:avLst/>
+                    </a:prstGeom>
+                  </pic:spPr>
+                </pic:pic>
+              </a:graphicData>
+            </a:graphic>
+          </wp:inline>
+        </w:drawing>
+      </w:r>
+    </w:p>
+    <w:p>
+      <w:pPr>
+        <w:pStyle w:val="Heading1"/>
+        <w:rPr>
+          <w:rFonts w:ascii="inherit" w:hAnsi="inherit" w:cs="Lucida Grande" w:hint="eastAsia"/>
+        </w:rPr>
+      </w:pPr>
+      <w:r>
+        <w:rPr>
+          <w:bdr w:val="none" w:sz="0" w:space="0" w:color="auto" w:frame="1"/>
+        </w:rPr>
+        <w:lastRenderedPageBreak/>
+        <w:t>Class Diagram</w:t>
+      </w:r>
+      <w:r>
+        <w:rPr>
+          <w:bdr w:val="none" w:sz="0" w:space="0" w:color="auto" w:frame="1"/>
+        </w:rPr>
+        <w:t> </w:t>
+      </w:r>
+      <w:r>
+        <w:rPr>
+          <w:bdr w:val="none" w:sz="0" w:space="0" w:color="auto" w:frame="1"/>
+        </w:rPr>
+        <w:t>and/</w:t>
+      </w:r>
+      <w:r>
+        <w:rPr>
+          <w:bdr w:val="none" w:sz="0" w:space="0" w:color="auto" w:frame="1"/>
+        </w:rPr>
+        <w:t>or</w:t>
+      </w:r>
+      <w:r>
+        <w:rPr>
+          <w:bdr w:val="none" w:sz="0" w:space="0" w:color="auto" w:frame="1"/>
+        </w:rPr>
+        <w:t xml:space="preserve"> Sequence Diagram</w:t>
+      </w:r>
+      <w:r>
+        <w:rPr>
+          <w:bdr w:val="none" w:sz="0" w:space="0" w:color="auto" w:frame="1"/>
+        </w:rPr>
+        <w:t>s</w:t>
+      </w:r>
+    </w:p>
+    <w:p>
+      <w:pPr>
+        <w:shd w:val="clear" w:color="auto" w:fill="FFFFFF" w:themeFill="background1"/>
+      </w:pPr>
+      <w:r>
+        <w:rPr>
+          <w:noProof/>
+        </w:rPr>
+        <w:drawing>
+          <wp:inline distT="0" distB="0" distL="0" distR="0" wp14:anchorId="49702A60" wp14:editId="7A779424">
+            <wp:extent cx="5967354" cy="6803634"/>
+            <wp:effectExtent l="0" t="0" r="0" b="0"/>
+            <wp:docPr id="1843361608" name="Picture 1843361608"/>
+            <wp:cNvGraphicFramePr>
+              <a:graphicFrameLocks xmlns:a="http://schemas.openxmlformats.org/drawingml/2006/main" noChangeAspect="1"/>
+            </wp:cNvGraphicFramePr>
+            <a:graphic xmlns:a="http://schemas.openxmlformats.org/drawingml/2006/main">
+              <a:graphicData uri="http://schemas.openxmlformats.org/drawingml/2006/picture">
+                <pic:pic xmlns:pic="http://schemas.openxmlformats.org/drawingml/2006/picture">
+                  <pic:nvPicPr>
+                    <pic:cNvPr id="0" name=""/>
+                    <pic:cNvPicPr/>
+                  </pic:nvPicPr>
+                  <pic:blipFill>
+                    <a:blip r:embed="rId8">
                       <a:extLst>
                         <a:ext uri="{28A0092B-C50C-407E-A947-70E740481C1C}">
                           <a14:useLocalDpi xmlns:a14="http://schemas.microsoft.com/office/drawing/2010/main" val="0"/>
@@ -4027,7 +1748,7 @@
                   <pic:spPr>
                     <a:xfrm>
                       <a:off x="0" y="0"/>
-                      <a:ext cx="4583430" cy="5597724"/>
+                      <a:ext cx="5967354" cy="6803634"/>
                     </a:xfrm>
                     <a:prstGeom prst="rect">
                       <a:avLst/>
@@ -4042,6 +1763,201 @@
     </w:p>
     <w:p>
       <w:pPr>
+        <w:shd w:val="clear" w:color="auto" w:fill="FFFFFF" w:themeFill="background1"/>
+        <w:rPr>
+          <w:rFonts w:ascii="Arial" w:hAnsi="Arial" w:cs="Arial"/>
+          <w:i/>
+          <w:iCs/>
+          <w:color w:val="000000" w:themeColor="text1"/>
+          <w:sz w:val="20"/>
+          <w:szCs w:val="20"/>
+        </w:rPr>
+      </w:pPr>
+      <w:r>
+        <w:rPr>
+          <w:noProof/>
+        </w:rPr>
+        <w:lastRenderedPageBreak/>
+        <w:drawing>
+          <wp:inline distT="0" distB="0" distL="0" distR="0" wp14:anchorId="0EDD60E5" wp14:editId="1BB1D97F">
+            <wp:extent cx="5857875" cy="2855714"/>
+            <wp:effectExtent l="0" t="0" r="0" b="0"/>
+            <wp:docPr id="28720993" name="Picture 28720993"/>
+            <wp:cNvGraphicFramePr>
+              <a:graphicFrameLocks xmlns:a="http://schemas.openxmlformats.org/drawingml/2006/main" noChangeAspect="1"/>
+            </wp:cNvGraphicFramePr>
+            <a:graphic xmlns:a="http://schemas.openxmlformats.org/drawingml/2006/main">
+              <a:graphicData uri="http://schemas.openxmlformats.org/drawingml/2006/picture">
+                <pic:pic xmlns:pic="http://schemas.openxmlformats.org/drawingml/2006/picture">
+                  <pic:nvPicPr>
+                    <pic:cNvPr id="0" name=""/>
+                    <pic:cNvPicPr/>
+                  </pic:nvPicPr>
+                  <pic:blipFill>
+                    <a:blip r:embed="rId9">
+                      <a:extLst>
+                        <a:ext uri="{28A0092B-C50C-407E-A947-70E740481C1C}">
+                          <a14:useLocalDpi xmlns:a14="http://schemas.microsoft.com/office/drawing/2010/main" val="0"/>
+                        </a:ext>
+                      </a:extLst>
+                    </a:blip>
+                    <a:stretch>
+                      <a:fillRect/>
+                    </a:stretch>
+                  </pic:blipFill>
+                  <pic:spPr>
+                    <a:xfrm>
+                      <a:off x="0" y="0"/>
+                      <a:ext cx="5857875" cy="2855714"/>
+                    </a:xfrm>
+                    <a:prstGeom prst="rect">
+                      <a:avLst/>
+                    </a:prstGeom>
+                  </pic:spPr>
+                </pic:pic>
+              </a:graphicData>
+            </a:graphic>
+          </wp:inline>
+        </w:drawing>
+      </w:r>
+    </w:p>
+    <w:p>
+      <w:pPr>
+        <w:shd w:val="clear" w:color="auto" w:fill="FFFFFF" w:themeFill="background1"/>
+        <w:rPr>
+          <w:rFonts w:ascii="Arial" w:hAnsi="Arial" w:cs="Arial"/>
+          <w:i/>
+          <w:iCs/>
+          <w:color w:val="000000" w:themeColor="text1"/>
+          <w:sz w:val="20"/>
+          <w:szCs w:val="20"/>
+        </w:rPr>
+      </w:pPr>
+    </w:p>
+    <w:p>
+      <w:pPr>
+        <w:shd w:val="clear" w:color="auto" w:fill="FFFFFF" w:themeFill="background1"/>
+        <w:rPr>
+          <w:rFonts w:ascii="Arial" w:hAnsi="Arial" w:cs="Arial"/>
+          <w:i/>
+          <w:iCs/>
+          <w:color w:val="000000" w:themeColor="text1"/>
+          <w:sz w:val="20"/>
+          <w:szCs w:val="20"/>
+        </w:rPr>
+      </w:pPr>
+    </w:p>
+    <w:p>
+      <w:pPr>
+        <w:shd w:val="clear" w:color="auto" w:fill="FFFFFF" w:themeFill="background1"/>
+        <w:rPr>
+          <w:rFonts w:ascii="Arial" w:hAnsi="Arial" w:cs="Arial"/>
+          <w:i/>
+          <w:iCs/>
+          <w:color w:val="000000" w:themeColor="text1"/>
+          <w:sz w:val="20"/>
+          <w:szCs w:val="20"/>
+        </w:rPr>
+      </w:pPr>
+    </w:p>
+    <w:p>
+      <w:pPr>
+        <w:pStyle w:val="Heading1"/>
+      </w:pPr>
+      <w:r>
+        <w:t>Operating Environment</w:t>
+      </w:r>
+    </w:p>
+    <w:p>
+      <w:pPr>
+        <w:spacing w:line="259" w:lineRule="auto"/>
+        <w:rPr>
+          <w:rFonts w:ascii="Arial" w:hAnsi="Arial" w:cs="Arial"/>
+          <w:color w:val="000000" w:themeColor="text1"/>
+          <w:sz w:val="20"/>
+          <w:szCs w:val="20"/>
+        </w:rPr>
+      </w:pPr>
+      <w:r>
+        <w:rPr>
+          <w:rFonts w:ascii="Arial" w:hAnsi="Arial" w:cs="Arial"/>
+          <w:color w:val="000000"/>
+          <w:sz w:val="20"/>
+          <w:szCs w:val="20"/>
+          <w:bdr w:val="none" w:sz="0" w:space="0" w:color="auto" w:frame="1"/>
+        </w:rPr>
+        <w:t xml:space="preserve">Our software works in any operating system environment as long as the user has python and the python library </w:t>
+      </w:r>
+      <w:proofErr w:type="spellStart"/>
+      <w:r>
+        <w:rPr>
+          <w:rFonts w:ascii="Arial" w:hAnsi="Arial" w:cs="Arial"/>
+          <w:color w:val="000000" w:themeColor="text1"/>
+          <w:sz w:val="20"/>
+          <w:szCs w:val="20"/>
+        </w:rPr>
+        <w:t>pygames</w:t>
+      </w:r>
+      <w:proofErr w:type="spellEnd"/>
+      <w:r>
+        <w:rPr>
+          <w:rFonts w:ascii="Arial" w:hAnsi="Arial" w:cs="Arial"/>
+          <w:color w:val="000000" w:themeColor="text1"/>
+          <w:sz w:val="20"/>
+          <w:szCs w:val="20"/>
+        </w:rPr>
+        <w:t xml:space="preserve"> </w:t>
+      </w:r>
+      <w:r>
+        <w:rPr>
+          <w:rFonts w:ascii="Arial" w:hAnsi="Arial" w:cs="Arial"/>
+          <w:color w:val="000000" w:themeColor="text1"/>
+          <w:sz w:val="20"/>
+          <w:szCs w:val="20"/>
+        </w:rPr>
+        <w:t xml:space="preserve">installed. </w:t>
+      </w:r>
+    </w:p>
+    <w:p>
+      <w:pPr>
+        <w:pStyle w:val="Heading1"/>
+      </w:pPr>
+      <w:r>
+        <w:rPr>
+          <w:bdr w:val="none" w:sz="0" w:space="0" w:color="auto" w:frame="1"/>
+        </w:rPr>
+        <w:t>Assumptions and Dependencies</w:t>
+      </w:r>
+    </w:p>
+    <w:p>
+      <w:pPr>
+        <w:rPr>
+          <w:rFonts w:ascii="Arial" w:eastAsia="Arial" w:hAnsi="Arial" w:cs="Arial"/>
+          <w:sz w:val="20"/>
+          <w:szCs w:val="20"/>
+        </w:rPr>
+      </w:pPr>
+      <w:r>
+        <w:rPr>
+          <w:rFonts w:ascii="Arial" w:eastAsia="Arial" w:hAnsi="Arial" w:cs="Arial"/>
+          <w:sz w:val="20"/>
+          <w:szCs w:val="20"/>
+        </w:rPr>
+        <w:t>As of right now, the only issues that our group can see the user having when trying to use our software is not having the proper python libraries installed. We will be coming up with a solution to solve this</w:t>
+      </w:r>
+      <w:r>
+        <w:rPr>
+          <w:rFonts w:ascii="Arial" w:eastAsia="Arial" w:hAnsi="Arial" w:cs="Arial"/>
+          <w:sz w:val="20"/>
+          <w:szCs w:val="20"/>
+        </w:rPr>
+        <w:t>, such as creating a script that will install such libraries for the user.</w:t>
+      </w:r>
+    </w:p>
+    <w:p/>
+    <w:p/>
+    <w:p>
+      <w:pPr>
         <w:pStyle w:val="Caption"/>
         <w:jc w:val="center"/>
         <w:rPr>
@@ -4051,30 +1967,8 @@
           <w:szCs w:val="20"/>
         </w:rPr>
       </w:pPr>
-      <w:r>
-        <w:t xml:space="preserve">Andrew </w:t>
-      </w:r>
-      <w:r>
-        <w:fldChar w:fldCharType="begin"/>
-      </w:r>
-      <w:r>
-        <w:instrText>SEQ Andrew_Lindsay \* ARABIC</w:instrText>
-      </w:r>
-      <w:r>
-        <w:fldChar w:fldCharType="separate"/>
-      </w:r>
-      <w:r>
-        <w:rPr>
-          <w:noProof/>
-        </w:rPr>
-        <w:t>1</w:t>
-      </w:r>
-      <w:r>
-        <w:fldChar w:fldCharType="end"/>
-      </w:r>
     </w:p>
     <w:sectPr>
-      <w:headerReference w:type="default" r:id="rId8"/>
       <w:pgSz w:w="12240" w:h="15840"/>
       <w:pgMar w:top="1440" w:right="1800" w:bottom="1440" w:left="1800" w:header="720" w:footer="720" w:gutter="0"/>
       <w:cols w:space="720"/>
@@ -4128,31 +2022,6 @@
 </w:footnotes>
 </file>
 
-<file path=word/header1.xml><?xml version="1.0" encoding="utf-8"?>
-<w:hdr xmlns:wpc="http://schemas.microsoft.com/office/word/2010/wordprocessingCanvas" xmlns:cx="http://schemas.microsoft.com/office/drawing/2014/chartex" xmlns:cx1="http://schemas.microsoft.com/office/drawing/2015/9/8/chartex" xmlns:cx2="http://schemas.microsoft.com/office/drawing/2015/10/21/chartex" xmlns:cx3="http://schemas.microsoft.com/office/drawing/2016/5/9/chartex" xmlns:cx4="http://schemas.microsoft.com/office/drawing/2016/5/10/chartex" xmlns:cx5="http://schemas.microsoft.com/office/drawing/2016/5/11/chartex" xmlns:cx6="http://schemas.microsoft.com/office/drawing/2016/5/12/chartex" xmlns:cx7="http://schemas.microsoft.com/office/drawing/2016/5/13/chartex" xmlns:cx8="http://schemas.microsoft.com/office/drawing/2016/5/14/chartex" xmlns:mc="http://schemas.openxmlformats.org/markup-compatibility/2006" xmlns:aink="http://schemas.microsoft.com/office/drawing/2016/ink" xmlns:am3d="http://schemas.microsoft.com/office/drawing/2017/model3d" xmlns:o="urn:schemas-microsoft-com:office:office" xmlns:r="http://schemas.openxmlformats.org/officeDocument/2006/relationships" xmlns:m="http://schemas.openxmlformats.org/officeDocument/2006/math" xmlns:v="urn:schemas-microsoft-com:vml" xmlns:wp14="http://schemas.microsoft.com/office/word/2010/wordprocessingDrawing" xmlns:wp="http://schemas.openxmlformats.org/drawingml/2006/wordprocessingDrawing" xmlns:w10="urn:schemas-microsoft-com:office:word" xmlns:w="http://schemas.openxmlformats.org/wordprocessingml/2006/main" xmlns:w14="http://schemas.microsoft.com/office/word/2010/wordml" xmlns:w15="http://schemas.microsoft.com/office/word/2012/wordml" xmlns:w16cex="http://schemas.microsoft.com/office/word/2018/wordml/cex" xmlns:w16cid="http://schemas.microsoft.com/office/word/2016/wordml/cid" xmlns:w16="http://schemas.microsoft.com/office/word/2018/wordml" xmlns:w16se="http://schemas.microsoft.com/office/word/2015/wordml/symex" xmlns:wpg="http://schemas.microsoft.com/office/word/2010/wordprocessingGroup" xmlns:wpi="http://schemas.microsoft.com/office/word/2010/wordprocessingInk" xmlns:wne="http://schemas.microsoft.com/office/word/2006/wordml" xmlns:wps="http://schemas.microsoft.com/office/word/2010/wordprocessingShape" mc:Ignorable="w14 w15 w16se w16cid w16 w16cex wp14">
-  <w:p>
-    <w:pPr>
-      <w:pStyle w:val="Header"/>
-      <w:rPr>
-        <w:color w:val="FF0000"/>
-      </w:rPr>
-    </w:pPr>
-    <w:r>
-      <w:rPr>
-        <w:color w:val="FF0000"/>
-      </w:rPr>
-      <w:t xml:space="preserve">CEN4090L </w:t>
-    </w:r>
-    <w:r>
-      <w:rPr>
-        <w:color w:val="FF0000"/>
-      </w:rPr>
-      <w:t>RD TEMPLATE</w:t>
-    </w:r>
-  </w:p>
-</w:hdr>
-</file>
-
 <file path=word/numbering.xml><?xml version="1.0" encoding="utf-8"?>
 <w:numbering xmlns:wpc="http://schemas.microsoft.com/office/word/2010/wordprocessingCanvas" xmlns:cx="http://schemas.microsoft.com/office/drawing/2014/chartex" xmlns:cx1="http://schemas.microsoft.com/office/drawing/2015/9/8/chartex" xmlns:cx2="http://schemas.microsoft.com/office/drawing/2015/10/21/chartex" xmlns:cx3="http://schemas.microsoft.com/office/drawing/2016/5/9/chartex" xmlns:cx4="http://schemas.microsoft.com/office/drawing/2016/5/10/chartex" xmlns:cx5="http://schemas.microsoft.com/office/drawing/2016/5/11/chartex" xmlns:cx6="http://schemas.microsoft.com/office/drawing/2016/5/12/chartex" xmlns:cx7="http://schemas.microsoft.com/office/drawing/2016/5/13/chartex" xmlns:cx8="http://schemas.microsoft.com/office/drawing/2016/5/14/chartex" xmlns:mc="http://schemas.openxmlformats.org/markup-compatibility/2006" xmlns:aink="http://schemas.microsoft.com/office/drawing/2016/ink" xmlns:am3d="http://schemas.microsoft.com/office/drawing/2017/model3d" xmlns:o="urn:schemas-microsoft-com:office:office" xmlns:r="http://schemas.openxmlformats.org/officeDocument/2006/relationships" xmlns:m="http://schemas.openxmlformats.org/officeDocument/2006/math" xmlns:v="urn:schemas-microsoft-com:vml" xmlns:wp14="http://schemas.microsoft.com/office/word/2010/wordprocessingDrawing" xmlns:wp="http://schemas.openxmlformats.org/drawingml/2006/wordprocessingDrawing" xmlns:w10="urn:schemas-microsoft-com:office:word" xmlns:w="http://schemas.openxmlformats.org/wordprocessingml/2006/main" xmlns:w14="http://schemas.microsoft.com/office/word/2010/wordml" xmlns:w15="http://schemas.microsoft.com/office/word/2012/wordml" xmlns:w16cex="http://schemas.microsoft.com/office/word/2018/wordml/cex" xmlns:w16cid="http://schemas.microsoft.com/office/word/2016/wordml/cid" xmlns:w16="http://schemas.microsoft.com/office/word/2018/wordml" xmlns:w16se="http://schemas.microsoft.com/office/word/2015/wordml/symex" xmlns:wpg="http://schemas.microsoft.com/office/word/2010/wordprocessingGroup" xmlns:wpi="http://schemas.microsoft.com/office/word/2010/wordprocessingInk" xmlns:wne="http://schemas.microsoft.com/office/word/2006/wordml" xmlns:wps="http://schemas.microsoft.com/office/word/2010/wordprocessingShape" mc:Ignorable="w14 w15 w16se w16cid w16 w16cex wp14">
   <w:abstractNum w:abstractNumId="0" w15:restartNumberingAfterBreak="0">
@@ -5373,9 +3242,9 @@
   </w:abstractNum>
   <w:abstractNum w:abstractNumId="11" w15:restartNumberingAfterBreak="0">
     <w:nsid w:val="24440E07"/>
-    <w:multiLevelType w:val="hybridMultilevel"/>
-    <w:tmpl w:val="0409001F"/>
-    <w:lvl w:ilvl="0" w:tplc="37D45050">
+    <w:multiLevelType w:val="multilevel"/>
+    <w:tmpl w:val="E72E820C"/>
+    <w:lvl w:ilvl="0">
       <w:start w:val="1"/>
       <w:numFmt w:val="decimal"/>
       <w:lvlText w:val="%1."/>
@@ -5384,7 +3253,7 @@
         <w:ind w:left="360" w:hanging="360"/>
       </w:pPr>
     </w:lvl>
-    <w:lvl w:ilvl="1" w:tplc="6FF448DE">
+    <w:lvl w:ilvl="1">
       <w:start w:val="1"/>
       <w:numFmt w:val="decimal"/>
       <w:lvlText w:val="%1.%2."/>
@@ -5393,7 +3262,7 @@
         <w:ind w:left="792" w:hanging="432"/>
       </w:pPr>
     </w:lvl>
-    <w:lvl w:ilvl="2" w:tplc="FC9EF6B2">
+    <w:lvl w:ilvl="2">
       <w:start w:val="1"/>
       <w:numFmt w:val="decimal"/>
       <w:lvlText w:val="%1.%2.%3."/>
@@ -5402,7 +3271,7 @@
         <w:ind w:left="1224" w:hanging="504"/>
       </w:pPr>
     </w:lvl>
-    <w:lvl w:ilvl="3" w:tplc="D6284190">
+    <w:lvl w:ilvl="3">
       <w:start w:val="1"/>
       <w:numFmt w:val="decimal"/>
       <w:lvlText w:val="%1.%2.%3.%4."/>
@@ -5411,7 +3280,7 @@
         <w:ind w:left="1728" w:hanging="648"/>
       </w:pPr>
     </w:lvl>
-    <w:lvl w:ilvl="4" w:tplc="82A8D82A">
+    <w:lvl w:ilvl="4">
       <w:start w:val="1"/>
       <w:numFmt w:val="decimal"/>
       <w:lvlText w:val="%1.%2.%3.%4.%5."/>
@@ -5420,7 +3289,7 @@
         <w:ind w:left="2232" w:hanging="792"/>
       </w:pPr>
     </w:lvl>
-    <w:lvl w:ilvl="5" w:tplc="7EC82400">
+    <w:lvl w:ilvl="5">
       <w:start w:val="1"/>
       <w:numFmt w:val="decimal"/>
       <w:lvlText w:val="%1.%2.%3.%4.%5.%6."/>
@@ -5429,7 +3298,7 @@
         <w:ind w:left="2736" w:hanging="936"/>
       </w:pPr>
     </w:lvl>
-    <w:lvl w:ilvl="6" w:tplc="83D06980">
+    <w:lvl w:ilvl="6">
       <w:start w:val="1"/>
       <w:numFmt w:val="decimal"/>
       <w:lvlText w:val="%1.%2.%3.%4.%5.%6.%7."/>
@@ -5438,7 +3307,7 @@
         <w:ind w:left="3240" w:hanging="1080"/>
       </w:pPr>
     </w:lvl>
-    <w:lvl w:ilvl="7" w:tplc="D8025E74">
+    <w:lvl w:ilvl="7">
       <w:start w:val="1"/>
       <w:numFmt w:val="decimal"/>
       <w:lvlText w:val="%1.%2.%3.%4.%5.%6.%7.%8."/>
@@ -5447,7 +3316,7 @@
         <w:ind w:left="3744" w:hanging="1224"/>
       </w:pPr>
     </w:lvl>
-    <w:lvl w:ilvl="8" w:tplc="03E023DC">
+    <w:lvl w:ilvl="8">
       <w:start w:val="1"/>
       <w:numFmt w:val="decimal"/>
       <w:lvlText w:val="%1.%2.%3.%4.%5.%6.%7.%8.%9."/>
@@ -5572,9 +3441,9 @@
   </w:abstractNum>
   <w:abstractNum w:abstractNumId="13" w15:restartNumberingAfterBreak="0">
     <w:nsid w:val="2D106F3E"/>
-    <w:multiLevelType w:val="hybridMultilevel"/>
-    <w:tmpl w:val="C04CD09A"/>
-    <w:lvl w:ilvl="0" w:tplc="0BD4FDFC">
+    <w:multiLevelType w:val="multilevel"/>
+    <w:tmpl w:val="A0D0CAC2"/>
+    <w:lvl w:ilvl="0">
       <w:start w:val="2"/>
       <w:numFmt w:val="decimal"/>
       <w:lvlText w:val="%1"/>
@@ -5588,7 +3457,7 @@
         <w:sz w:val="22"/>
       </w:rPr>
     </w:lvl>
-    <w:lvl w:ilvl="1" w:tplc="5D283658">
+    <w:lvl w:ilvl="1">
       <w:start w:val="1"/>
       <w:numFmt w:val="decimal"/>
       <w:lvlText w:val="%1.%2"/>
@@ -5602,7 +3471,7 @@
         <w:sz w:val="22"/>
       </w:rPr>
     </w:lvl>
-    <w:lvl w:ilvl="2" w:tplc="478A033E">
+    <w:lvl w:ilvl="2">
       <w:start w:val="1"/>
       <w:numFmt w:val="decimal"/>
       <w:lvlText w:val="%1.%2.%3"/>
@@ -5616,7 +3485,7 @@
         <w:sz w:val="22"/>
       </w:rPr>
     </w:lvl>
-    <w:lvl w:ilvl="3" w:tplc="C9AC7D0A">
+    <w:lvl w:ilvl="3">
       <w:start w:val="1"/>
       <w:numFmt w:val="decimal"/>
       <w:lvlText w:val="%1.%2.%3.%4"/>
@@ -5630,7 +3499,7 @@
         <w:sz w:val="22"/>
       </w:rPr>
     </w:lvl>
-    <w:lvl w:ilvl="4" w:tplc="90A0ECF8">
+    <w:lvl w:ilvl="4">
       <w:start w:val="1"/>
       <w:numFmt w:val="decimal"/>
       <w:lvlText w:val="%1.%2.%3.%4.%5"/>
@@ -5644,7 +3513,7 @@
         <w:sz w:val="22"/>
       </w:rPr>
     </w:lvl>
-    <w:lvl w:ilvl="5" w:tplc="97762678">
+    <w:lvl w:ilvl="5">
       <w:start w:val="1"/>
       <w:numFmt w:val="decimal"/>
       <w:lvlText w:val="%1.%2.%3.%4.%5.%6"/>
@@ -5658,7 +3527,7 @@
         <w:sz w:val="22"/>
       </w:rPr>
     </w:lvl>
-    <w:lvl w:ilvl="6" w:tplc="16F62704">
+    <w:lvl w:ilvl="6">
       <w:start w:val="1"/>
       <w:numFmt w:val="decimal"/>
       <w:lvlText w:val="%1.%2.%3.%4.%5.%6.%7"/>
@@ -5672,7 +3541,7 @@
         <w:sz w:val="22"/>
       </w:rPr>
     </w:lvl>
-    <w:lvl w:ilvl="7" w:tplc="466E4EEE">
+    <w:lvl w:ilvl="7">
       <w:start w:val="1"/>
       <w:numFmt w:val="decimal"/>
       <w:lvlText w:val="%1.%2.%3.%4.%5.%6.%7.%8"/>
@@ -5686,7 +3555,7 @@
         <w:sz w:val="22"/>
       </w:rPr>
     </w:lvl>
-    <w:lvl w:ilvl="8" w:tplc="4EE295EA">
+    <w:lvl w:ilvl="8">
       <w:start w:val="1"/>
       <w:numFmt w:val="decimal"/>
       <w:lvlText w:val="%1.%2.%3.%4.%5.%6.%7.%8.%9"/>
@@ -5705,7 +3574,7 @@
     <w:nsid w:val="2F726097"/>
     <w:multiLevelType w:val="hybridMultilevel"/>
     <w:tmpl w:val="CDB066A8"/>
-    <w:lvl w:ilvl="0" w:tplc="12EC6788">
+    <w:lvl w:ilvl="0" w:tplc="54769630">
       <w:start w:val="1"/>
       <w:numFmt w:val="decimal"/>
       <w:lvlText w:val="%1."/>
@@ -5717,7 +3586,7 @@
         <w:rFonts w:ascii="Arial" w:hAnsi="Arial" w:hint="default"/>
       </w:rPr>
     </w:lvl>
-    <w:lvl w:ilvl="1" w:tplc="5D82D0C6">
+    <w:lvl w:ilvl="1" w:tplc="5694DC18">
       <w:start w:val="1"/>
       <w:numFmt w:val="lowerLetter"/>
       <w:lvlText w:val="%2."/>
@@ -5726,7 +3595,7 @@
         <w:ind w:left="1440" w:hanging="360"/>
       </w:pPr>
     </w:lvl>
-    <w:lvl w:ilvl="2" w:tplc="D3D29A6A">
+    <w:lvl w:ilvl="2" w:tplc="1ADA5BB2">
       <w:start w:val="1"/>
       <w:numFmt w:val="lowerRoman"/>
       <w:lvlText w:val="%3."/>
@@ -5735,7 +3604,7 @@
         <w:ind w:left="2160" w:hanging="180"/>
       </w:pPr>
     </w:lvl>
-    <w:lvl w:ilvl="3" w:tplc="7FBA938C">
+    <w:lvl w:ilvl="3" w:tplc="20F26EE6">
       <w:start w:val="1"/>
       <w:numFmt w:val="decimal"/>
       <w:lvlText w:val="%4."/>
@@ -5744,7 +3613,7 @@
         <w:ind w:left="2880" w:hanging="360"/>
       </w:pPr>
     </w:lvl>
-    <w:lvl w:ilvl="4" w:tplc="CB921376">
+    <w:lvl w:ilvl="4" w:tplc="F3A24094">
       <w:start w:val="1"/>
       <w:numFmt w:val="lowerLetter"/>
       <w:lvlText w:val="%5."/>
@@ -5753,7 +3622,7 @@
         <w:ind w:left="3600" w:hanging="360"/>
       </w:pPr>
     </w:lvl>
-    <w:lvl w:ilvl="5" w:tplc="F6CC8148">
+    <w:lvl w:ilvl="5" w:tplc="FDA400A6">
       <w:start w:val="1"/>
       <w:numFmt w:val="lowerRoman"/>
       <w:lvlText w:val="%6."/>
@@ -5762,7 +3631,7 @@
         <w:ind w:left="4320" w:hanging="180"/>
       </w:pPr>
     </w:lvl>
-    <w:lvl w:ilvl="6" w:tplc="0FBA9626">
+    <w:lvl w:ilvl="6" w:tplc="38ACA3EE">
       <w:start w:val="1"/>
       <w:numFmt w:val="decimal"/>
       <w:lvlText w:val="%7."/>
@@ -5771,7 +3640,7 @@
         <w:ind w:left="5040" w:hanging="360"/>
       </w:pPr>
     </w:lvl>
-    <w:lvl w:ilvl="7" w:tplc="A9687432">
+    <w:lvl w:ilvl="7" w:tplc="6CE86974">
       <w:start w:val="1"/>
       <w:numFmt w:val="lowerLetter"/>
       <w:lvlText w:val="%8."/>
@@ -5780,7 +3649,7 @@
         <w:ind w:left="5760" w:hanging="360"/>
       </w:pPr>
     </w:lvl>
-    <w:lvl w:ilvl="8" w:tplc="11BA90E2">
+    <w:lvl w:ilvl="8" w:tplc="05721EFC">
       <w:start w:val="1"/>
       <w:numFmt w:val="lowerRoman"/>
       <w:lvlText w:val="%9."/>
@@ -6755,9 +4624,9 @@
   </w:abstractNum>
   <w:abstractNum w:abstractNumId="24" w15:restartNumberingAfterBreak="0">
     <w:nsid w:val="484A7E31"/>
-    <w:multiLevelType w:val="hybridMultilevel"/>
-    <w:tmpl w:val="729C3BC6"/>
-    <w:lvl w:ilvl="0" w:tplc="24704FCC">
+    <w:multiLevelType w:val="multilevel"/>
+    <w:tmpl w:val="FBCA1D76"/>
+    <w:lvl w:ilvl="0">
       <w:start w:val="1"/>
       <w:numFmt w:val="decimal"/>
       <w:lvlText w:val="%1."/>
@@ -6769,7 +4638,7 @@
         <w:rFonts w:hint="default"/>
       </w:rPr>
     </w:lvl>
-    <w:lvl w:ilvl="1" w:tplc="A82C3A1E">
+    <w:lvl w:ilvl="1">
       <w:start w:val="1"/>
       <w:numFmt w:val="decimal"/>
       <w:lvlText w:val="%1.%2."/>
@@ -6781,7 +4650,7 @@
         <w:rFonts w:ascii="Arial" w:hAnsi="Arial" w:hint="default"/>
       </w:rPr>
     </w:lvl>
-    <w:lvl w:ilvl="2" w:tplc="0ADCDEC4">
+    <w:lvl w:ilvl="2">
       <w:start w:val="1"/>
       <w:numFmt w:val="decimal"/>
       <w:lvlText w:val="%1.%2.%3."/>
@@ -6793,7 +4662,7 @@
         <w:rFonts w:hint="default"/>
       </w:rPr>
     </w:lvl>
-    <w:lvl w:ilvl="3" w:tplc="BAB67174">
+    <w:lvl w:ilvl="3">
       <w:start w:val="1"/>
       <w:numFmt w:val="decimal"/>
       <w:lvlText w:val="%1.%2.%3.%4."/>
@@ -6805,7 +4674,7 @@
         <w:rFonts w:hint="default"/>
       </w:rPr>
     </w:lvl>
-    <w:lvl w:ilvl="4" w:tplc="EFFE8014">
+    <w:lvl w:ilvl="4">
       <w:start w:val="1"/>
       <w:numFmt w:val="decimal"/>
       <w:lvlText w:val="%1.%2.%3.%4.%5."/>
@@ -6817,7 +4686,7 @@
         <w:rFonts w:hint="default"/>
       </w:rPr>
     </w:lvl>
-    <w:lvl w:ilvl="5" w:tplc="E3B8AA44">
+    <w:lvl w:ilvl="5">
       <w:start w:val="1"/>
       <w:numFmt w:val="decimal"/>
       <w:lvlText w:val="%1.%2.%3.%4.%5.%6."/>
@@ -6829,7 +4698,7 @@
         <w:rFonts w:hint="default"/>
       </w:rPr>
     </w:lvl>
-    <w:lvl w:ilvl="6" w:tplc="80526F0A">
+    <w:lvl w:ilvl="6">
       <w:start w:val="1"/>
       <w:numFmt w:val="decimal"/>
       <w:lvlText w:val="%1.%2.%3.%4.%5.%6.%7."/>
@@ -6841,7 +4710,7 @@
         <w:rFonts w:hint="default"/>
       </w:rPr>
     </w:lvl>
-    <w:lvl w:ilvl="7" w:tplc="30162172">
+    <w:lvl w:ilvl="7">
       <w:start w:val="1"/>
       <w:numFmt w:val="decimal"/>
       <w:lvlText w:val="%1.%2.%3.%4.%5.%6.%7.%8."/>
@@ -6853,7 +4722,7 @@
         <w:rFonts w:hint="default"/>
       </w:rPr>
     </w:lvl>
-    <w:lvl w:ilvl="8" w:tplc="6BBED610">
+    <w:lvl w:ilvl="8">
       <w:start w:val="1"/>
       <w:numFmt w:val="decimal"/>
       <w:lvlText w:val="%1.%2.%3.%4.%5.%6.%7.%8.%9."/>
@@ -7266,9 +5135,9 @@
   </w:abstractNum>
   <w:abstractNum w:abstractNumId="29" w15:restartNumberingAfterBreak="0">
     <w:nsid w:val="637B380F"/>
-    <w:multiLevelType w:val="multilevel"/>
+    <w:multiLevelType w:val="hybridMultilevel"/>
     <w:tmpl w:val="C93CB296"/>
-    <w:lvl w:ilvl="0">
+    <w:lvl w:ilvl="0" w:tplc="08FE705E">
       <w:start w:val="2"/>
       <w:numFmt w:val="decimal"/>
       <w:lvlText w:val="%1."/>
@@ -7280,7 +5149,7 @@
         <w:ind w:left="720" w:hanging="360"/>
       </w:pPr>
     </w:lvl>
-    <w:lvl w:ilvl="1" w:tentative="1">
+    <w:lvl w:ilvl="1" w:tplc="538C8B18" w:tentative="1">
       <w:start w:val="1"/>
       <w:numFmt w:val="decimal"/>
       <w:lvlText w:val="%2."/>
@@ -7292,7 +5161,7 @@
         <w:ind w:left="1440" w:hanging="360"/>
       </w:pPr>
     </w:lvl>
-    <w:lvl w:ilvl="2" w:tentative="1">
+    <w:lvl w:ilvl="2" w:tplc="B2C48862" w:tentative="1">
       <w:start w:val="1"/>
       <w:numFmt w:val="decimal"/>
       <w:lvlText w:val="%3."/>
@@ -7304,7 +5173,7 @@
         <w:ind w:left="2160" w:hanging="360"/>
       </w:pPr>
     </w:lvl>
-    <w:lvl w:ilvl="3" w:tentative="1">
+    <w:lvl w:ilvl="3" w:tplc="AE3CDB84" w:tentative="1">
       <w:start w:val="1"/>
       <w:numFmt w:val="decimal"/>
       <w:lvlText w:val="%4."/>
@@ -7316,7 +5185,7 @@
         <w:ind w:left="2880" w:hanging="360"/>
       </w:pPr>
     </w:lvl>
-    <w:lvl w:ilvl="4" w:tentative="1">
+    <w:lvl w:ilvl="4" w:tplc="EF8A03C2" w:tentative="1">
       <w:start w:val="1"/>
       <w:numFmt w:val="decimal"/>
       <w:lvlText w:val="%5."/>
@@ -7328,7 +5197,7 @@
         <w:ind w:left="3600" w:hanging="360"/>
       </w:pPr>
     </w:lvl>
-    <w:lvl w:ilvl="5" w:tentative="1">
+    <w:lvl w:ilvl="5" w:tplc="7BEA5DCA" w:tentative="1">
       <w:start w:val="1"/>
       <w:numFmt w:val="decimal"/>
       <w:lvlText w:val="%6."/>
@@ -7340,7 +5209,7 @@
         <w:ind w:left="4320" w:hanging="360"/>
       </w:pPr>
     </w:lvl>
-    <w:lvl w:ilvl="6" w:tentative="1">
+    <w:lvl w:ilvl="6" w:tplc="9886BC92" w:tentative="1">
       <w:start w:val="1"/>
       <w:numFmt w:val="decimal"/>
       <w:lvlText w:val="%7."/>
@@ -7352,7 +5221,7 @@
         <w:ind w:left="5040" w:hanging="360"/>
       </w:pPr>
     </w:lvl>
-    <w:lvl w:ilvl="7" w:tentative="1">
+    <w:lvl w:ilvl="7" w:tplc="BBD67E34" w:tentative="1">
       <w:start w:val="1"/>
       <w:numFmt w:val="decimal"/>
       <w:lvlText w:val="%8."/>
@@ -7364,7 +5233,7 @@
         <w:ind w:left="5760" w:hanging="360"/>
       </w:pPr>
     </w:lvl>
-    <w:lvl w:ilvl="8" w:tentative="1">
+    <w:lvl w:ilvl="8" w:tplc="0CA2DD2C" w:tentative="1">
       <w:start w:val="1"/>
       <w:numFmt w:val="decimal"/>
       <w:lvlText w:val="%9."/>

--- a/RD.docx
+++ b/RD.docx
@@ -1259,16 +1259,43 @@
           <w:sz w:val="22"/>
           <w:szCs w:val="22"/>
         </w:rPr>
-        <w:t xml:space="preserve">4 </w:t>
-      </w:r>
-      <w:r>
-        <w:rPr>
-          <w:rFonts w:ascii="Times New Roman" w:eastAsia="Times New Roman" w:hAnsi="Times New Roman" w:cs="Times New Roman"/>
-          <w:color w:val="000000" w:themeColor="text1"/>
-          <w:sz w:val="22"/>
-          <w:szCs w:val="22"/>
-        </w:rPr>
-        <w:t xml:space="preserve">Games the user can select to play: Flappy Bird, Space Invaders, Snake, Pong. - </w:t>
+        <w:t>5</w:t>
+      </w:r>
+      <w:r>
+        <w:rPr>
+          <w:rFonts w:ascii="Times New Roman" w:eastAsia="Times New Roman" w:hAnsi="Times New Roman" w:cs="Times New Roman"/>
+          <w:color w:val="000000" w:themeColor="text1"/>
+          <w:sz w:val="22"/>
+          <w:szCs w:val="22"/>
+        </w:rPr>
+        <w:t xml:space="preserve"> </w:t>
+      </w:r>
+      <w:r>
+        <w:rPr>
+          <w:rFonts w:ascii="Times New Roman" w:eastAsia="Times New Roman" w:hAnsi="Times New Roman" w:cs="Times New Roman"/>
+          <w:color w:val="000000" w:themeColor="text1"/>
+          <w:sz w:val="22"/>
+          <w:szCs w:val="22"/>
+        </w:rPr>
+        <w:t>Games the user can select to play: Flappy Bird, Space Invaders, Snake, Pong</w:t>
+      </w:r>
+      <w:r>
+        <w:rPr>
+          <w:rFonts w:ascii="Times New Roman" w:eastAsia="Times New Roman" w:hAnsi="Times New Roman" w:cs="Times New Roman"/>
+          <w:color w:val="000000" w:themeColor="text1"/>
+          <w:sz w:val="22"/>
+          <w:szCs w:val="22"/>
+        </w:rPr>
+        <w:t>, and Jet Fighter</w:t>
+      </w:r>
+      <w:r>
+        <w:rPr>
+          <w:rFonts w:ascii="Times New Roman" w:eastAsia="Times New Roman" w:hAnsi="Times New Roman" w:cs="Times New Roman"/>
+          <w:color w:val="000000" w:themeColor="text1"/>
+          <w:sz w:val="22"/>
+          <w:szCs w:val="22"/>
+        </w:rPr>
+        <w:t xml:space="preserve">. - </w:t>
       </w:r>
       <w:r>
         <w:rPr>

--- a/RD.docx
+++ b/RD.docx
@@ -263,7 +263,6 @@
           <w:rFonts w:ascii="Arial" w:hAnsi="Arial" w:cs="Arial"/>
           <w:sz w:val="28"/>
           <w:szCs w:val="28"/>
-          <w:lang w:val="es-US"/>
         </w:rPr>
       </w:pPr>
       <w:r>
@@ -271,7 +270,6 @@
           <w:rFonts w:ascii="Arial" w:hAnsi="Arial" w:cs="Arial"/>
           <w:sz w:val="28"/>
           <w:szCs w:val="28"/>
-          <w:lang w:val="es-US"/>
         </w:rPr>
         <w:t>Joseph B</w:t>
       </w:r>
@@ -1863,16 +1861,90 @@
     </w:p>
     <w:p>
       <w:pPr>
+        <w:keepNext/>
         <w:shd w:val="clear" w:color="auto" w:fill="FFFFFF" w:themeFill="background1"/>
+      </w:pPr>
+      <w:r>
         <w:rPr>
           <w:rFonts w:ascii="Arial" w:hAnsi="Arial" w:cs="Arial"/>
           <w:i/>
           <w:iCs/>
+          <w:noProof/>
           <w:color w:val="000000" w:themeColor="text1"/>
           <w:sz w:val="20"/>
           <w:szCs w:val="20"/>
         </w:rPr>
-      </w:pPr>
+        <w:drawing>
+          <wp:inline distT="0" distB="0" distL="0" distR="0" wp14:anchorId="7F625139" wp14:editId="1756796C">
+            <wp:extent cx="5486400" cy="5027930"/>
+            <wp:effectExtent l="0" t="0" r="0" b="1270"/>
+            <wp:docPr id="1" name="Picture 1"/>
+            <wp:cNvGraphicFramePr>
+              <a:graphicFrameLocks xmlns:a="http://schemas.openxmlformats.org/drawingml/2006/main" noChangeAspect="1"/>
+            </wp:cNvGraphicFramePr>
+            <a:graphic xmlns:a="http://schemas.openxmlformats.org/drawingml/2006/main">
+              <a:graphicData uri="http://schemas.openxmlformats.org/drawingml/2006/picture">
+                <pic:pic xmlns:pic="http://schemas.openxmlformats.org/drawingml/2006/picture">
+                  <pic:nvPicPr>
+                    <pic:cNvPr id="1" name="Picture 1"/>
+                    <pic:cNvPicPr/>
+                  </pic:nvPicPr>
+                  <pic:blipFill>
+                    <a:blip r:embed="rId10"/>
+                    <a:stretch>
+                      <a:fillRect/>
+                    </a:stretch>
+                  </pic:blipFill>
+                  <pic:spPr>
+                    <a:xfrm>
+                      <a:off x="0" y="0"/>
+                      <a:ext cx="5486400" cy="5027930"/>
+                    </a:xfrm>
+                    <a:prstGeom prst="rect">
+                      <a:avLst/>
+                    </a:prstGeom>
+                  </pic:spPr>
+                </pic:pic>
+              </a:graphicData>
+            </a:graphic>
+          </wp:inline>
+        </w:drawing>
+      </w:r>
+    </w:p>
+    <w:p>
+      <w:pPr>
+        <w:pStyle w:val="Caption"/>
+        <w:rPr>
+          <w:rFonts w:ascii="Arial" w:hAnsi="Arial" w:cs="Arial"/>
+          <w:i w:val="0"/>
+          <w:iCs w:val="0"/>
+          <w:color w:val="000000" w:themeColor="text1"/>
+          <w:sz w:val="20"/>
+          <w:szCs w:val="20"/>
+        </w:rPr>
+      </w:pPr>
+      <w:r>
+        <w:t xml:space="preserve">Andrew Lindsay </w:t>
+      </w:r>
+      <w:fldSimple w:instr=" SEQ Andrew_Lindsay \* ARABIC ">
+        <w:r>
+          <w:rPr>
+            <w:noProof/>
+          </w:rPr>
+          <w:t>1</w:t>
+        </w:r>
+      </w:fldSimple>
+      <w:r>
+        <w:t xml:space="preserve">: </w:t>
+      </w:r>
+      <w:proofErr w:type="spellStart"/>
+      <w:r>
+        <w:t>Highscores</w:t>
+      </w:r>
+      <w:proofErr w:type="spellEnd"/>
+      <w:r>
+        <w:t xml:space="preserve"> schema</w:t>
+      </w:r>
     </w:p>
     <w:p>
       <w:pPr>

--- a/RD.docx
+++ b/RD.docx
@@ -263,7 +263,6 @@
           <w:rFonts w:ascii="Arial" w:hAnsi="Arial" w:cs="Arial"/>
           <w:sz w:val="28"/>
           <w:szCs w:val="28"/>
-          <w:lang w:val="es-US"/>
         </w:rPr>
       </w:pPr>
       <w:r>
@@ -271,7 +270,6 @@
           <w:rFonts w:ascii="Arial" w:hAnsi="Arial" w:cs="Arial"/>
           <w:sz w:val="28"/>
           <w:szCs w:val="28"/>
-          <w:lang w:val="es-US"/>
         </w:rPr>
         <w:t>Joseph B</w:t>
       </w:r>
@@ -486,7 +484,23 @@
           <w:sz w:val="22"/>
           <w:szCs w:val="22"/>
         </w:rPr>
-        <w:t>, Space Invaders, and Jet Fighter</w:t>
+        <w:t xml:space="preserve">, </w:t>
+      </w:r>
+      <w:r>
+        <w:rPr>
+          <w:rFonts w:ascii="Times New Roman" w:eastAsia="Times New Roman" w:hAnsi="Times New Roman" w:cs="Times New Roman"/>
+          <w:sz w:val="22"/>
+          <w:szCs w:val="22"/>
+        </w:rPr>
+        <w:t xml:space="preserve">and </w:t>
+      </w:r>
+      <w:r>
+        <w:rPr>
+          <w:rFonts w:ascii="Times New Roman" w:eastAsia="Times New Roman" w:hAnsi="Times New Roman" w:cs="Times New Roman"/>
+          <w:sz w:val="22"/>
+          <w:szCs w:val="22"/>
+        </w:rPr>
+        <w:t>Space Invaders</w:t>
       </w:r>
       <w:r>
         <w:rPr>
@@ -675,27 +689,25 @@
           <w:sz w:val="22"/>
           <w:szCs w:val="22"/>
         </w:rPr>
+        <w:t xml:space="preserve"> High</w:t>
+      </w:r>
+      <w:r>
+        <w:rPr>
+          <w:rFonts w:ascii="Times New Roman" w:eastAsia="Times New Roman" w:hAnsi="Times New Roman" w:cs="Times New Roman"/>
+          <w:color w:val="000000" w:themeColor="text1"/>
+          <w:sz w:val="22"/>
+          <w:szCs w:val="22"/>
+        </w:rPr>
         <w:t xml:space="preserve"> </w:t>
       </w:r>
-      <w:proofErr w:type="spellStart"/>
-      <w:r>
-        <w:rPr>
-          <w:rFonts w:ascii="Times New Roman" w:eastAsia="Times New Roman" w:hAnsi="Times New Roman" w:cs="Times New Roman"/>
-          <w:color w:val="000000" w:themeColor="text1"/>
-          <w:sz w:val="22"/>
-          <w:szCs w:val="22"/>
-        </w:rPr>
-        <w:t>Highscores</w:t>
-      </w:r>
-      <w:proofErr w:type="spellEnd"/>
-      <w:r>
-        <w:rPr>
-          <w:rFonts w:ascii="Times New Roman" w:eastAsia="Times New Roman" w:hAnsi="Times New Roman" w:cs="Times New Roman"/>
-          <w:color w:val="000000" w:themeColor="text1"/>
-          <w:sz w:val="22"/>
-          <w:szCs w:val="22"/>
-        </w:rPr>
-        <w:t xml:space="preserve"> will be viewed</w:t>
+      <w:r>
+        <w:rPr>
+          <w:rFonts w:ascii="Times New Roman" w:eastAsia="Times New Roman" w:hAnsi="Times New Roman" w:cs="Times New Roman"/>
+          <w:color w:val="000000" w:themeColor="text1"/>
+          <w:sz w:val="22"/>
+          <w:szCs w:val="22"/>
+        </w:rPr>
+        <w:t>scores will be viewed</w:t>
       </w:r>
       <w:r>
         <w:rPr>
@@ -713,7 +725,25 @@
           <w:sz w:val="22"/>
           <w:szCs w:val="22"/>
         </w:rPr>
-        <w:t xml:space="preserve"> using Python3’s </w:t>
+        <w:t xml:space="preserve"> </w:t>
+      </w:r>
+      <w:r>
+        <w:rPr>
+          <w:rFonts w:ascii="Times New Roman" w:eastAsia="Times New Roman" w:hAnsi="Times New Roman" w:cs="Times New Roman"/>
+          <w:color w:val="000000" w:themeColor="text1"/>
+          <w:sz w:val="22"/>
+          <w:szCs w:val="22"/>
+        </w:rPr>
+        <w:t xml:space="preserve">(styled with CSS) </w:t>
+      </w:r>
+      <w:r>
+        <w:rPr>
+          <w:rFonts w:ascii="Times New Roman" w:eastAsia="Times New Roman" w:hAnsi="Times New Roman" w:cs="Times New Roman"/>
+          <w:color w:val="000000" w:themeColor="text1"/>
+          <w:sz w:val="22"/>
+          <w:szCs w:val="22"/>
+        </w:rPr>
+        <w:t xml:space="preserve">using Python3’s </w:t>
       </w:r>
       <w:r>
         <w:rPr>
@@ -1259,43 +1289,7 @@
           <w:sz w:val="22"/>
           <w:szCs w:val="22"/>
         </w:rPr>
-        <w:t>5</w:t>
-      </w:r>
-      <w:r>
-        <w:rPr>
-          <w:rFonts w:ascii="Times New Roman" w:eastAsia="Times New Roman" w:hAnsi="Times New Roman" w:cs="Times New Roman"/>
-          <w:color w:val="000000" w:themeColor="text1"/>
-          <w:sz w:val="22"/>
-          <w:szCs w:val="22"/>
-        </w:rPr>
-        <w:t xml:space="preserve"> </w:t>
-      </w:r>
-      <w:r>
-        <w:rPr>
-          <w:rFonts w:ascii="Times New Roman" w:eastAsia="Times New Roman" w:hAnsi="Times New Roman" w:cs="Times New Roman"/>
-          <w:color w:val="000000" w:themeColor="text1"/>
-          <w:sz w:val="22"/>
-          <w:szCs w:val="22"/>
-        </w:rPr>
-        <w:t>Games the user can select to play: Flappy Bird, Space Invaders, Snake, Pong</w:t>
-      </w:r>
-      <w:r>
-        <w:rPr>
-          <w:rFonts w:ascii="Times New Roman" w:eastAsia="Times New Roman" w:hAnsi="Times New Roman" w:cs="Times New Roman"/>
-          <w:color w:val="000000" w:themeColor="text1"/>
-          <w:sz w:val="22"/>
-          <w:szCs w:val="22"/>
-        </w:rPr>
-        <w:t>, and Jet Fighter</w:t>
-      </w:r>
-      <w:r>
-        <w:rPr>
-          <w:rFonts w:ascii="Times New Roman" w:eastAsia="Times New Roman" w:hAnsi="Times New Roman" w:cs="Times New Roman"/>
-          <w:color w:val="000000" w:themeColor="text1"/>
-          <w:sz w:val="22"/>
-          <w:szCs w:val="22"/>
-        </w:rPr>
-        <w:t xml:space="preserve">. - </w:t>
+        <w:t xml:space="preserve">Games the user can select to play: Flappy Bird, Space Invaders, Snake, Pong. - </w:t>
       </w:r>
       <w:r>
         <w:rPr>
@@ -1437,7 +1431,6 @@
         </w:rPr>
         <w:t xml:space="preserve">Encrypt user profile’s password using </w:t>
       </w:r>
-      <w:proofErr w:type="spellStart"/>
       <w:r>
         <w:rPr>
           <w:rFonts w:ascii="Times New Roman" w:eastAsia="Times New Roman" w:hAnsi="Times New Roman" w:cs="Times New Roman"/>
@@ -1449,7 +1442,6 @@
         </w:rPr>
         <w:t>bcrypt</w:t>
       </w:r>
-      <w:proofErr w:type="spellEnd"/>
       <w:r>
         <w:rPr>
           <w:rFonts w:ascii="Times New Roman" w:eastAsia="Times New Roman" w:hAnsi="Times New Roman" w:cs="Times New Roman"/>
@@ -1484,17 +1476,24 @@
           <w:szCs w:val="22"/>
         </w:rPr>
       </w:pPr>
-      <w:proofErr w:type="gramStart"/>
-      <w:r>
-        <w:rPr>
-          <w:rFonts w:ascii="Times New Roman" w:eastAsia="Times New Roman" w:hAnsi="Times New Roman" w:cs="Times New Roman"/>
-          <w:color w:val="000000" w:themeColor="text1"/>
-          <w:sz w:val="22"/>
-          <w:szCs w:val="22"/>
-        </w:rPr>
-        <w:t>System stability,</w:t>
-      </w:r>
-      <w:proofErr w:type="gramEnd"/>
+      <w:r>
+        <w:rPr>
+          <w:rFonts w:ascii="Times New Roman" w:eastAsia="Times New Roman" w:hAnsi="Times New Roman" w:cs="Times New Roman"/>
+          <w:color w:val="000000" w:themeColor="text1"/>
+          <w:sz w:val="22"/>
+          <w:szCs w:val="22"/>
+        </w:rPr>
+        <w:t>System stability</w:t>
+      </w:r>
+      <w:r>
+        <w:rPr>
+          <w:rFonts w:ascii="Times New Roman" w:eastAsia="Times New Roman" w:hAnsi="Times New Roman" w:cs="Times New Roman"/>
+          <w:color w:val="000000" w:themeColor="text1"/>
+          <w:sz w:val="22"/>
+          <w:szCs w:val="22"/>
+        </w:rPr>
+        <w:t>:</w:t>
+      </w:r>
       <w:r>
         <w:rPr>
           <w:rFonts w:ascii="Times New Roman" w:eastAsia="Times New Roman" w:hAnsi="Times New Roman" w:cs="Times New Roman"/>
@@ -1517,6 +1516,7 @@
           <w:color w:val="000000" w:themeColor="text1"/>
           <w:sz w:val="20"/>
           <w:szCs w:val="20"/>
+          <w:bdr w:val="none" w:sz="0" w:space="0" w:color="auto" w:frame="1"/>
         </w:rPr>
       </w:pPr>
       <w:r>
@@ -1602,6 +1602,35 @@
     </w:p>
     <w:p>
       <w:pPr>
+        <w:pStyle w:val="ListParagraph"/>
+        <w:numPr>
+          <w:ilvl w:val="0"/>
+          <w:numId w:val="42"/>
+        </w:numPr>
+        <w:shd w:val="clear" w:color="auto" w:fill="FFFFFF" w:themeFill="background1"/>
+        <w:rPr>
+          <w:color w:val="000000" w:themeColor="text1"/>
+          <w:sz w:val="20"/>
+          <w:szCs w:val="20"/>
+        </w:rPr>
+        <w:sectPr>
+          <w:pgSz w:w="12240" w:h="20160"/>
+          <w:pgMar w:top="1440" w:right="720" w:bottom="1440" w:left="720" w:header="720" w:footer="720" w:gutter="0"/>
+          <w:cols w:space="720"/>
+          <w:docGrid w:linePitch="360"/>
+        </w:sectPr>
+      </w:pPr>
+      <w:r>
+        <w:rPr>
+          <w:color w:val="000000" w:themeColor="text1"/>
+          <w:sz w:val="20"/>
+          <w:szCs w:val="20"/>
+        </w:rPr>
+        <w:t>Flask server uses https / SSL 2.0 to launch highscore webpages</w:t>
+      </w:r>
+    </w:p>
+    <w:p>
+      <w:pPr>
         <w:pStyle w:val="Heading1"/>
         <w:rPr>
           <w:rFonts w:ascii="inherit" w:hAnsi="inherit" w:cs="Lucida Grande" w:hint="eastAsia"/>
@@ -1626,40 +1655,17 @@
         </w:rPr>
         <w:t>Diagram</w:t>
       </w:r>
-      <w:r>
-        <w:rPr>
-          <w:bdr w:val="none" w:sz="0" w:space="0" w:color="auto" w:frame="1"/>
-        </w:rPr>
-        <w:t> </w:t>
-      </w:r>
-    </w:p>
-    <w:p>
-      <w:pPr>
-        <w:shd w:val="clear" w:color="auto" w:fill="FFFFFF" w:themeFill="background1"/>
-        <w:rPr>
-          <w:rFonts w:ascii="Arial" w:hAnsi="Arial" w:cs="Arial"/>
-          <w:i/>
-          <w:iCs/>
-          <w:color w:val="000000" w:themeColor="text1"/>
-          <w:sz w:val="20"/>
-          <w:szCs w:val="20"/>
-        </w:rPr>
-      </w:pPr>
-      <w:r>
-        <w:rPr>
-          <w:rFonts w:ascii="Arial" w:hAnsi="Arial" w:cs="Arial"/>
-          <w:i/>
-          <w:iCs/>
+    </w:p>
+    <w:p>
+      <w:r>
+        <w:rPr>
           <w:noProof/>
-          <w:color w:val="000000" w:themeColor="text1"/>
-          <w:sz w:val="20"/>
-          <w:szCs w:val="20"/>
         </w:rPr>
         <w:drawing>
-          <wp:inline distT="0" distB="0" distL="0" distR="0" wp14:anchorId="499D0221" wp14:editId="7E383791">
-            <wp:extent cx="7929301" cy="4748420"/>
-            <wp:effectExtent l="3175" t="0" r="0" b="0"/>
-            <wp:docPr id="2" name="Picture 2" descr="Chart&#10;&#10;Description automatically generated"/>
+          <wp:inline distT="0" distB="0" distL="0" distR="0" wp14:anchorId="42C62AF5" wp14:editId="729C27A8">
+            <wp:extent cx="11715750" cy="5483948"/>
+            <wp:effectExtent l="0" t="0" r="0" b="0"/>
+            <wp:docPr id="225158606" name="Picture 225158606"/>
             <wp:cNvGraphicFramePr>
               <a:graphicFrameLocks xmlns:a="http://schemas.openxmlformats.org/drawingml/2006/main" noChangeAspect="1"/>
             </wp:cNvGraphicFramePr>
@@ -1667,19 +1673,25 @@
               <a:graphicData uri="http://schemas.openxmlformats.org/drawingml/2006/picture">
                 <pic:pic xmlns:pic="http://schemas.openxmlformats.org/drawingml/2006/picture">
                   <pic:nvPicPr>
-                    <pic:cNvPr id="2" name="Picture 2" descr="Chart&#10;&#10;Description automatically generated"/>
+                    <pic:cNvPr id="0" name=""/>
                     <pic:cNvPicPr/>
                   </pic:nvPicPr>
                   <pic:blipFill>
-                    <a:blip r:embed="rId7"/>
+                    <a:blip r:embed="rId7">
+                      <a:extLst>
+                        <a:ext uri="{28A0092B-C50C-407E-A947-70E740481C1C}">
+                          <a14:useLocalDpi xmlns:a14="http://schemas.microsoft.com/office/drawing/2010/main" val="0"/>
+                        </a:ext>
+                      </a:extLst>
+                    </a:blip>
                     <a:stretch>
                       <a:fillRect/>
                     </a:stretch>
                   </pic:blipFill>
                   <pic:spPr>
-                    <a:xfrm rot="5400000">
+                    <a:xfrm>
                       <a:off x="0" y="0"/>
-                      <a:ext cx="7967781" cy="4771464"/>
+                      <a:ext cx="11715750" cy="5483948"/>
                     </a:xfrm>
                     <a:prstGeom prst="rect">
                       <a:avLst/>
@@ -1692,9 +1704,14 @@
         </w:drawing>
       </w:r>
     </w:p>
+    <w:p/>
     <w:p>
       <w:pPr>
         <w:pStyle w:val="Heading1"/>
+        <w:numPr>
+          <w:ilvl w:val="0"/>
+          <w:numId w:val="0"/>
+        </w:numPr>
         <w:rPr>
           <w:rFonts w:ascii="inherit" w:hAnsi="inherit" w:cs="Lucida Grande" w:hint="eastAsia"/>
         </w:rPr>
@@ -1703,7 +1720,1243 @@
         <w:rPr>
           <w:bdr w:val="none" w:sz="0" w:space="0" w:color="auto" w:frame="1"/>
         </w:rPr>
+        <w:t> </w:t>
+      </w:r>
+    </w:p>
+    <w:p>
+      <w:pPr>
+        <w:shd w:val="clear" w:color="auto" w:fill="FFFFFF" w:themeFill="background1"/>
+        <w:sectPr>
+          <w:pgSz w:w="20160" w:h="12240" w:orient="landscape"/>
+          <w:pgMar w:top="720" w:right="1440" w:bottom="720" w:left="1440" w:header="720" w:footer="720" w:gutter="0"/>
+          <w:cols w:space="720"/>
+          <w:docGrid w:linePitch="360"/>
+        </w:sectPr>
+      </w:pPr>
+    </w:p>
+    <w:p>
+      <w:pPr>
+        <w:rPr>
+          <w:rFonts w:ascii="Arial" w:eastAsia="Arial" w:hAnsi="Arial" w:cs="Arial"/>
+          <w:b/>
+          <w:bCs/>
+          <w:u w:val="single"/>
+        </w:rPr>
+      </w:pPr>
+      <w:r>
+        <w:rPr>
+          <w:rFonts w:ascii="Arial" w:eastAsia="Arial" w:hAnsi="Arial" w:cs="Arial"/>
+          <w:b/>
+          <w:bCs/>
+          <w:u w:val="single"/>
+        </w:rPr>
         <w:lastRenderedPageBreak/>
+        <w:t>Use Case Descriptions</w:t>
+      </w:r>
+    </w:p>
+    <w:p>
+      <w:pPr>
+        <w:rPr>
+          <w:rFonts w:ascii="Arial" w:eastAsia="Arial" w:hAnsi="Arial" w:cs="Arial"/>
+        </w:rPr>
+      </w:pPr>
+      <w:r>
+        <w:rPr>
+          <w:rFonts w:ascii="Arial" w:eastAsia="Arial" w:hAnsi="Arial" w:cs="Arial"/>
+          <w:b/>
+          <w:bCs/>
+        </w:rPr>
+        <w:t>Authorization</w:t>
+      </w:r>
+      <w:r>
+        <w:rPr>
+          <w:rFonts w:ascii="Arial" w:eastAsia="Arial" w:hAnsi="Arial" w:cs="Arial"/>
+        </w:rPr>
+        <w:t xml:space="preserve"> – When the user first accesses the arcade, they are asked to login or create an account, which is directly associated with the Game database</w:t>
+      </w:r>
+    </w:p>
+    <w:p>
+      <w:pPr>
+        <w:rPr>
+          <w:rFonts w:ascii="Arial" w:eastAsia="Arial" w:hAnsi="Arial" w:cs="Arial"/>
+        </w:rPr>
+      </w:pPr>
+      <w:r>
+        <w:rPr>
+          <w:rFonts w:ascii="Arial" w:eastAsia="Arial" w:hAnsi="Arial" w:cs="Arial"/>
+          <w:b/>
+          <w:bCs/>
+        </w:rPr>
+        <w:t>Login</w:t>
+      </w:r>
+      <w:r>
+        <w:rPr>
+          <w:rFonts w:ascii="Arial" w:eastAsia="Arial" w:hAnsi="Arial" w:cs="Arial"/>
+        </w:rPr>
+        <w:t xml:space="preserve"> – login with correct email and password</w:t>
+      </w:r>
+    </w:p>
+    <w:p>
+      <w:pPr>
+        <w:rPr>
+          <w:rFonts w:ascii="Arial" w:eastAsia="Arial" w:hAnsi="Arial" w:cs="Arial"/>
+        </w:rPr>
+      </w:pPr>
+      <w:r>
+        <w:rPr>
+          <w:rFonts w:ascii="Arial" w:eastAsia="Arial" w:hAnsi="Arial" w:cs="Arial"/>
+          <w:b/>
+          <w:bCs/>
+        </w:rPr>
+        <w:t>Create Account</w:t>
+      </w:r>
+      <w:r>
+        <w:rPr>
+          <w:rFonts w:ascii="Arial" w:eastAsia="Arial" w:hAnsi="Arial" w:cs="Arial"/>
+        </w:rPr>
+        <w:t xml:space="preserve"> – user creates account with email and encrypted password (will be implemented in third increment)</w:t>
+      </w:r>
+    </w:p>
+    <w:p>
+      <w:pPr>
+        <w:rPr>
+          <w:rFonts w:ascii="Arial" w:eastAsia="Arial" w:hAnsi="Arial" w:cs="Arial"/>
+        </w:rPr>
+      </w:pPr>
+      <w:r>
+        <w:rPr>
+          <w:rFonts w:ascii="Arial" w:eastAsia="Arial" w:hAnsi="Arial" w:cs="Arial"/>
+          <w:b/>
+          <w:bCs/>
+        </w:rPr>
+        <w:t>View Stats</w:t>
+      </w:r>
+      <w:r>
+        <w:rPr>
+          <w:rFonts w:ascii="Arial" w:eastAsia="Arial" w:hAnsi="Arial" w:cs="Arial"/>
+        </w:rPr>
+        <w:t xml:space="preserve"> – Once logged in, the player will be able to login and see their respective high scores for each game and the overall high scores from other players.</w:t>
+      </w:r>
+    </w:p>
+    <w:p>
+      <w:pPr>
+        <w:rPr>
+          <w:rFonts w:ascii="Arial" w:eastAsia="Arial" w:hAnsi="Arial" w:cs="Arial"/>
+        </w:rPr>
+      </w:pPr>
+      <w:r>
+        <w:rPr>
+          <w:rFonts w:ascii="Arial" w:eastAsia="Arial" w:hAnsi="Arial" w:cs="Arial"/>
+          <w:b/>
+          <w:bCs/>
+        </w:rPr>
+        <w:t>Choose a game</w:t>
+      </w:r>
+      <w:r>
+        <w:rPr>
+          <w:rFonts w:ascii="Arial" w:eastAsia="Arial" w:hAnsi="Arial" w:cs="Arial"/>
+        </w:rPr>
+        <w:t xml:space="preserve"> – once logged in, the user will be given the option to choose from a list of four games.</w:t>
+      </w:r>
+    </w:p>
+    <w:p>
+      <w:pPr>
+        <w:rPr>
+          <w:rFonts w:ascii="Arial" w:eastAsia="Arial" w:hAnsi="Arial" w:cs="Arial"/>
+        </w:rPr>
+      </w:pPr>
+      <w:r>
+        <w:rPr>
+          <w:rFonts w:ascii="Arial" w:eastAsia="Arial" w:hAnsi="Arial" w:cs="Arial"/>
+          <w:b/>
+          <w:bCs/>
+        </w:rPr>
+        <w:t xml:space="preserve">Press Space to Start </w:t>
+      </w:r>
+      <w:r>
+        <w:rPr>
+          <w:rFonts w:ascii="Arial" w:eastAsia="Arial" w:hAnsi="Arial" w:cs="Arial"/>
+        </w:rPr>
+        <w:t>– Starts the game once space is pressed</w:t>
+      </w:r>
+    </w:p>
+    <w:p>
+      <w:pPr>
+        <w:ind w:left="360" w:hanging="360"/>
+        <w:rPr>
+          <w:rFonts w:ascii="Arial" w:eastAsia="Arial" w:hAnsi="Arial" w:cs="Arial"/>
+        </w:rPr>
+      </w:pPr>
+      <w:r>
+        <w:rPr>
+          <w:rFonts w:ascii="Arial" w:eastAsia="Arial" w:hAnsi="Arial" w:cs="Arial"/>
+        </w:rPr>
+        <w:t>-</w:t>
+      </w:r>
+      <w:r>
+        <w:rPr>
+          <w:rFonts w:ascii="Arial" w:eastAsia="Arial" w:hAnsi="Arial" w:cs="Arial"/>
+          <w:sz w:val="14"/>
+          <w:szCs w:val="14"/>
+        </w:rPr>
+        <w:t xml:space="preserve">       </w:t>
+      </w:r>
+      <w:r>
+        <w:rPr>
+          <w:rFonts w:ascii="Arial" w:eastAsia="Arial" w:hAnsi="Arial" w:cs="Arial"/>
+        </w:rPr>
+        <w:t>Preconditions – Load Flappy Bird</w:t>
+      </w:r>
+    </w:p>
+    <w:p>
+      <w:pPr>
+        <w:ind w:left="360" w:hanging="360"/>
+        <w:rPr>
+          <w:rFonts w:ascii="Arial" w:eastAsia="Arial" w:hAnsi="Arial" w:cs="Arial"/>
+        </w:rPr>
+      </w:pPr>
+      <w:r>
+        <w:rPr>
+          <w:rFonts w:ascii="Arial" w:eastAsia="Arial" w:hAnsi="Arial" w:cs="Arial"/>
+        </w:rPr>
+        <w:t>-</w:t>
+      </w:r>
+      <w:r>
+        <w:rPr>
+          <w:rFonts w:ascii="Arial" w:eastAsia="Arial" w:hAnsi="Arial" w:cs="Arial"/>
+          <w:sz w:val="14"/>
+          <w:szCs w:val="14"/>
+        </w:rPr>
+        <w:t xml:space="preserve">       </w:t>
+      </w:r>
+      <w:r>
+        <w:rPr>
+          <w:rFonts w:ascii="Arial" w:eastAsia="Arial" w:hAnsi="Arial" w:cs="Arial"/>
+        </w:rPr>
+        <w:t>Postconditions – Press Q to quit, press esc to quit, jump (using space)</w:t>
+      </w:r>
+    </w:p>
+    <w:p>
+      <w:pPr>
+        <w:rPr>
+          <w:rFonts w:ascii="Arial" w:eastAsia="Arial" w:hAnsi="Arial" w:cs="Arial"/>
+        </w:rPr>
+      </w:pPr>
+      <w:r>
+        <w:rPr>
+          <w:rFonts w:ascii="Arial" w:eastAsia="Arial" w:hAnsi="Arial" w:cs="Arial"/>
+          <w:b/>
+          <w:bCs/>
+        </w:rPr>
+        <w:t>Collision</w:t>
+      </w:r>
+      <w:r>
+        <w:rPr>
+          <w:rFonts w:ascii="Arial" w:eastAsia="Arial" w:hAnsi="Arial" w:cs="Arial"/>
+        </w:rPr>
+        <w:t xml:space="preserve"> – Where the user collides with spear and therefore loses</w:t>
+      </w:r>
+    </w:p>
+    <w:p>
+      <w:pPr>
+        <w:ind w:left="360" w:hanging="360"/>
+        <w:rPr>
+          <w:rFonts w:ascii="Arial" w:eastAsia="Arial" w:hAnsi="Arial" w:cs="Arial"/>
+        </w:rPr>
+      </w:pPr>
+      <w:r>
+        <w:rPr>
+          <w:rFonts w:ascii="Arial" w:eastAsia="Arial" w:hAnsi="Arial" w:cs="Arial"/>
+        </w:rPr>
+        <w:t>-</w:t>
+      </w:r>
+      <w:r>
+        <w:rPr>
+          <w:rFonts w:ascii="Arial" w:eastAsia="Arial" w:hAnsi="Arial" w:cs="Arial"/>
+          <w:sz w:val="14"/>
+          <w:szCs w:val="14"/>
+        </w:rPr>
+        <w:t xml:space="preserve">       </w:t>
+      </w:r>
+      <w:r>
+        <w:rPr>
+          <w:rFonts w:ascii="Arial" w:eastAsia="Arial" w:hAnsi="Arial" w:cs="Arial"/>
+        </w:rPr>
+        <w:t>Preconditions – jump into spear</w:t>
+      </w:r>
+    </w:p>
+    <w:p>
+      <w:pPr>
+        <w:ind w:left="360" w:hanging="360"/>
+        <w:rPr>
+          <w:rFonts w:ascii="Arial" w:eastAsia="Arial" w:hAnsi="Arial" w:cs="Arial"/>
+        </w:rPr>
+      </w:pPr>
+      <w:r>
+        <w:rPr>
+          <w:rFonts w:ascii="Arial" w:eastAsia="Arial" w:hAnsi="Arial" w:cs="Arial"/>
+        </w:rPr>
+        <w:t>-</w:t>
+      </w:r>
+      <w:r>
+        <w:rPr>
+          <w:rFonts w:ascii="Arial" w:eastAsia="Arial" w:hAnsi="Arial" w:cs="Arial"/>
+          <w:sz w:val="14"/>
+          <w:szCs w:val="14"/>
+        </w:rPr>
+        <w:t xml:space="preserve">       </w:t>
+      </w:r>
+      <w:r>
+        <w:rPr>
+          <w:rFonts w:ascii="Arial" w:eastAsia="Arial" w:hAnsi="Arial" w:cs="Arial"/>
+        </w:rPr>
+        <w:t>Postconditions – user can press space to continue, if they continue, then they go back to the press space to start menu, where they have the option to quit with esc and ‘Q’</w:t>
+      </w:r>
+    </w:p>
+    <w:p>
+      <w:pPr>
+        <w:rPr>
+          <w:rFonts w:ascii="Arial" w:eastAsia="Arial" w:hAnsi="Arial" w:cs="Arial"/>
+        </w:rPr>
+      </w:pPr>
+      <w:r>
+        <w:rPr>
+          <w:rFonts w:ascii="Arial" w:eastAsia="Arial" w:hAnsi="Arial" w:cs="Arial"/>
+          <w:b/>
+          <w:bCs/>
+        </w:rPr>
+        <w:t xml:space="preserve">Increase Score </w:t>
+      </w:r>
+      <w:r>
+        <w:rPr>
+          <w:rFonts w:ascii="Arial" w:eastAsia="Arial" w:hAnsi="Arial" w:cs="Arial"/>
+        </w:rPr>
+        <w:t>– Increases the score as the player jumps and the displays the new score</w:t>
+      </w:r>
+    </w:p>
+    <w:p>
+      <w:pPr>
+        <w:rPr>
+          <w:rFonts w:ascii="Arial" w:eastAsia="Arial" w:hAnsi="Arial" w:cs="Arial"/>
+        </w:rPr>
+      </w:pPr>
+      <w:r>
+        <w:rPr>
+          <w:rFonts w:ascii="Arial" w:eastAsia="Arial" w:hAnsi="Arial" w:cs="Arial"/>
+          <w:b/>
+          <w:bCs/>
+        </w:rPr>
+        <w:t>Display Score</w:t>
+      </w:r>
+      <w:r>
+        <w:rPr>
+          <w:rFonts w:ascii="Arial" w:eastAsia="Arial" w:hAnsi="Arial" w:cs="Arial"/>
+        </w:rPr>
+        <w:t xml:space="preserve"> – Score checked with high score in database and saved if new score is higher, once player collides</w:t>
+      </w:r>
+    </w:p>
+    <w:p>
+      <w:pPr>
+        <w:rPr>
+          <w:rFonts w:ascii="Arial" w:eastAsia="Arial" w:hAnsi="Arial" w:cs="Arial"/>
+        </w:rPr>
+      </w:pPr>
+      <w:r>
+        <w:rPr>
+          <w:rFonts w:ascii="Arial" w:eastAsia="Arial" w:hAnsi="Arial" w:cs="Arial"/>
+          <w:b/>
+          <w:bCs/>
+        </w:rPr>
+        <w:t>Press Up</w:t>
+      </w:r>
+      <w:r>
+        <w:rPr>
+          <w:rFonts w:ascii="Arial" w:eastAsia="Arial" w:hAnsi="Arial" w:cs="Arial"/>
+        </w:rPr>
+        <w:t xml:space="preserve"> – moves paddle up.</w:t>
+      </w:r>
+    </w:p>
+    <w:p>
+      <w:pPr>
+        <w:ind w:left="360" w:hanging="360"/>
+        <w:rPr>
+          <w:rFonts w:ascii="Arial" w:eastAsia="Arial" w:hAnsi="Arial" w:cs="Arial"/>
+        </w:rPr>
+      </w:pPr>
+      <w:r>
+        <w:rPr>
+          <w:rFonts w:ascii="Arial" w:eastAsia="Arial" w:hAnsi="Arial" w:cs="Arial"/>
+        </w:rPr>
+        <w:t>-</w:t>
+      </w:r>
+      <w:r>
+        <w:rPr>
+          <w:rFonts w:ascii="Arial" w:eastAsia="Arial" w:hAnsi="Arial" w:cs="Arial"/>
+          <w:sz w:val="14"/>
+          <w:szCs w:val="14"/>
+        </w:rPr>
+        <w:t xml:space="preserve">       </w:t>
+      </w:r>
+      <w:r>
+        <w:rPr>
+          <w:rFonts w:ascii="Arial" w:eastAsia="Arial" w:hAnsi="Arial" w:cs="Arial"/>
+        </w:rPr>
+        <w:t>Preconditions – load pong after it has been selected as game of choice by user</w:t>
+      </w:r>
+    </w:p>
+    <w:p>
+      <w:pPr>
+        <w:ind w:left="360" w:hanging="360"/>
+        <w:rPr>
+          <w:rFonts w:ascii="Arial" w:eastAsia="Arial" w:hAnsi="Arial" w:cs="Arial"/>
+        </w:rPr>
+      </w:pPr>
+      <w:r>
+        <w:rPr>
+          <w:rFonts w:ascii="Arial" w:eastAsia="Arial" w:hAnsi="Arial" w:cs="Arial"/>
+        </w:rPr>
+        <w:t>-</w:t>
+      </w:r>
+      <w:r>
+        <w:rPr>
+          <w:rFonts w:ascii="Arial" w:eastAsia="Arial" w:hAnsi="Arial" w:cs="Arial"/>
+          <w:sz w:val="14"/>
+          <w:szCs w:val="14"/>
+        </w:rPr>
+        <w:t xml:space="preserve">       </w:t>
+      </w:r>
+      <w:r>
+        <w:rPr>
+          <w:rFonts w:ascii="Arial" w:eastAsia="Arial" w:hAnsi="Arial" w:cs="Arial"/>
+        </w:rPr>
+        <w:t>Postconditions – ball either hits paddle and remains in play or ends up passing the user’s side and therefore player loses.</w:t>
+      </w:r>
+    </w:p>
+    <w:p>
+      <w:pPr>
+        <w:rPr>
+          <w:rFonts w:ascii="Arial" w:eastAsia="Arial" w:hAnsi="Arial" w:cs="Arial"/>
+        </w:rPr>
+      </w:pPr>
+      <w:r>
+        <w:rPr>
+          <w:rFonts w:ascii="Arial" w:eastAsia="Arial" w:hAnsi="Arial" w:cs="Arial"/>
+          <w:b/>
+          <w:bCs/>
+        </w:rPr>
+        <w:t>Press Down</w:t>
+      </w:r>
+      <w:r>
+        <w:rPr>
+          <w:rFonts w:ascii="Arial" w:eastAsia="Arial" w:hAnsi="Arial" w:cs="Arial"/>
+        </w:rPr>
+        <w:t xml:space="preserve"> – moves paddle down.</w:t>
+      </w:r>
+    </w:p>
+    <w:p>
+      <w:pPr>
+        <w:ind w:left="360" w:hanging="360"/>
+        <w:rPr>
+          <w:rFonts w:ascii="Arial" w:eastAsia="Arial" w:hAnsi="Arial" w:cs="Arial"/>
+        </w:rPr>
+      </w:pPr>
+      <w:r>
+        <w:rPr>
+          <w:rFonts w:ascii="Arial" w:eastAsia="Arial" w:hAnsi="Arial" w:cs="Arial"/>
+        </w:rPr>
+        <w:t>-</w:t>
+      </w:r>
+      <w:r>
+        <w:rPr>
+          <w:rFonts w:ascii="Arial" w:eastAsia="Arial" w:hAnsi="Arial" w:cs="Arial"/>
+          <w:sz w:val="14"/>
+          <w:szCs w:val="14"/>
+        </w:rPr>
+        <w:t xml:space="preserve">       </w:t>
+      </w:r>
+      <w:r>
+        <w:rPr>
+          <w:rFonts w:ascii="Arial" w:eastAsia="Arial" w:hAnsi="Arial" w:cs="Arial"/>
+        </w:rPr>
+        <w:t>Preconditions – load pong after it has been selected as game of choice by user</w:t>
+      </w:r>
+    </w:p>
+    <w:p>
+      <w:pPr>
+        <w:ind w:left="360" w:hanging="360"/>
+        <w:rPr>
+          <w:rFonts w:ascii="Arial" w:eastAsia="Arial" w:hAnsi="Arial" w:cs="Arial"/>
+        </w:rPr>
+      </w:pPr>
+      <w:r>
+        <w:rPr>
+          <w:rFonts w:ascii="Arial" w:eastAsia="Arial" w:hAnsi="Arial" w:cs="Arial"/>
+        </w:rPr>
+        <w:t>-</w:t>
+      </w:r>
+      <w:r>
+        <w:rPr>
+          <w:rFonts w:ascii="Arial" w:eastAsia="Arial" w:hAnsi="Arial" w:cs="Arial"/>
+          <w:sz w:val="14"/>
+          <w:szCs w:val="14"/>
+        </w:rPr>
+        <w:t xml:space="preserve">       </w:t>
+      </w:r>
+      <w:r>
+        <w:rPr>
+          <w:rFonts w:ascii="Arial" w:eastAsia="Arial" w:hAnsi="Arial" w:cs="Arial"/>
+        </w:rPr>
+        <w:t>Postconditions – ball either hits paddle and remains in play or ends up passing the user’s side and therefore player loses.</w:t>
+      </w:r>
+    </w:p>
+    <w:p>
+      <w:pPr>
+        <w:rPr>
+          <w:rFonts w:ascii="Arial" w:eastAsia="Arial" w:hAnsi="Arial" w:cs="Arial"/>
+        </w:rPr>
+      </w:pPr>
+      <w:r>
+        <w:rPr>
+          <w:rFonts w:ascii="Arial" w:eastAsia="Arial" w:hAnsi="Arial" w:cs="Arial"/>
+          <w:b/>
+          <w:bCs/>
+        </w:rPr>
+        <w:t>Ball Passes User Side</w:t>
+      </w:r>
+      <w:r>
+        <w:rPr>
+          <w:rFonts w:ascii="Arial" w:eastAsia="Arial" w:hAnsi="Arial" w:cs="Arial"/>
+        </w:rPr>
+        <w:t xml:space="preserve"> – this triggers a loss for the user and will then ask the user if they would wish to play again.</w:t>
+      </w:r>
+    </w:p>
+    <w:p>
+      <w:pPr>
+        <w:rPr>
+          <w:rFonts w:ascii="Arial" w:eastAsia="Arial" w:hAnsi="Arial" w:cs="Arial"/>
+        </w:rPr>
+      </w:pPr>
+      <w:r>
+        <w:rPr>
+          <w:rFonts w:ascii="Arial" w:eastAsia="Arial" w:hAnsi="Arial" w:cs="Arial"/>
+          <w:b/>
+          <w:bCs/>
+        </w:rPr>
+        <w:t>Press Space to Start</w:t>
+      </w:r>
+      <w:r>
+        <w:rPr>
+          <w:rFonts w:ascii="Arial" w:eastAsia="Arial" w:hAnsi="Arial" w:cs="Arial"/>
+        </w:rPr>
+        <w:t xml:space="preserve"> – Spawns the rocket, ship, and enemies for a level of Space Invaders and player is able to start firing rockets at aliens(enemies).</w:t>
+      </w:r>
+    </w:p>
+    <w:p>
+      <w:pPr>
+        <w:rPr>
+          <w:rFonts w:ascii="Arial" w:eastAsia="Arial" w:hAnsi="Arial" w:cs="Arial"/>
+        </w:rPr>
+      </w:pPr>
+      <w:r>
+        <w:rPr>
+          <w:rFonts w:ascii="Arial" w:eastAsia="Arial" w:hAnsi="Arial" w:cs="Arial"/>
+          <w:b/>
+          <w:bCs/>
+        </w:rPr>
+        <w:t>Press Space to Fire Rocket</w:t>
+      </w:r>
+      <w:r>
+        <w:rPr>
+          <w:rFonts w:ascii="Arial" w:eastAsia="Arial" w:hAnsi="Arial" w:cs="Arial"/>
+        </w:rPr>
+        <w:t xml:space="preserve"> – When space is pressed, a rocket is fired upward from the ship toward the aliens</w:t>
+      </w:r>
+    </w:p>
+    <w:p>
+      <w:pPr>
+        <w:rPr>
+          <w:rFonts w:ascii="Arial" w:eastAsia="Arial" w:hAnsi="Arial" w:cs="Arial"/>
+        </w:rPr>
+      </w:pPr>
+      <w:r>
+        <w:rPr>
+          <w:rFonts w:ascii="Arial" w:eastAsia="Arial" w:hAnsi="Arial" w:cs="Arial"/>
+          <w:b/>
+          <w:bCs/>
+        </w:rPr>
+        <w:t>Move Left</w:t>
+      </w:r>
+      <w:r>
+        <w:rPr>
+          <w:rFonts w:ascii="Arial" w:eastAsia="Arial" w:hAnsi="Arial" w:cs="Arial"/>
+        </w:rPr>
+        <w:t xml:space="preserve"> – The user presses the left arrow key to move left and the ship will move that direction.</w:t>
+      </w:r>
+    </w:p>
+    <w:p>
+      <w:pPr>
+        <w:rPr>
+          <w:rFonts w:ascii="Arial" w:eastAsia="Arial" w:hAnsi="Arial" w:cs="Arial"/>
+        </w:rPr>
+      </w:pPr>
+      <w:r>
+        <w:rPr>
+          <w:rFonts w:ascii="Arial" w:eastAsia="Arial" w:hAnsi="Arial" w:cs="Arial"/>
+          <w:b/>
+          <w:bCs/>
+        </w:rPr>
+        <w:t>Move Right</w:t>
+      </w:r>
+      <w:r>
+        <w:rPr>
+          <w:rFonts w:ascii="Arial" w:eastAsia="Arial" w:hAnsi="Arial" w:cs="Arial"/>
+        </w:rPr>
+        <w:t xml:space="preserve"> - The user presses the right arrow key to move right and the ship will move that direction.</w:t>
+      </w:r>
+    </w:p>
+    <w:p>
+      <w:pPr>
+        <w:rPr>
+          <w:rFonts w:ascii="Arial" w:eastAsia="Arial" w:hAnsi="Arial" w:cs="Arial"/>
+        </w:rPr>
+      </w:pPr>
+      <w:r>
+        <w:rPr>
+          <w:rFonts w:ascii="Arial" w:eastAsia="Arial" w:hAnsi="Arial" w:cs="Arial"/>
+          <w:b/>
+          <w:bCs/>
+        </w:rPr>
+        <w:t>Hit Enemy</w:t>
+      </w:r>
+      <w:r>
+        <w:rPr>
+          <w:rFonts w:ascii="Arial" w:eastAsia="Arial" w:hAnsi="Arial" w:cs="Arial"/>
+        </w:rPr>
+        <w:t xml:space="preserve"> – This event is triggered if the rocket crosses paths with the location with an alien.</w:t>
+      </w:r>
+    </w:p>
+    <w:p>
+      <w:pPr>
+        <w:rPr>
+          <w:rFonts w:ascii="Arial" w:eastAsia="Arial" w:hAnsi="Arial" w:cs="Arial"/>
+        </w:rPr>
+      </w:pPr>
+      <w:r>
+        <w:rPr>
+          <w:rFonts w:ascii="Arial" w:eastAsia="Arial" w:hAnsi="Arial" w:cs="Arial"/>
+          <w:b/>
+          <w:bCs/>
+        </w:rPr>
+        <w:t>Enemy Disappears</w:t>
+      </w:r>
+      <w:r>
+        <w:rPr>
+          <w:rFonts w:ascii="Arial" w:eastAsia="Arial" w:hAnsi="Arial" w:cs="Arial"/>
+        </w:rPr>
+        <w:t xml:space="preserve"> – If the enemy is hit, the alien will disappear from the screen.</w:t>
+      </w:r>
+    </w:p>
+    <w:p>
+      <w:pPr>
+        <w:rPr>
+          <w:rFonts w:ascii="Arial" w:eastAsia="Arial" w:hAnsi="Arial" w:cs="Arial"/>
+        </w:rPr>
+      </w:pPr>
+      <w:r>
+        <w:rPr>
+          <w:rFonts w:ascii="Arial" w:eastAsia="Arial" w:hAnsi="Arial" w:cs="Arial"/>
+          <w:b/>
+          <w:bCs/>
+        </w:rPr>
+        <w:t>Clear Level</w:t>
+      </w:r>
+      <w:r>
+        <w:rPr>
+          <w:rFonts w:ascii="Arial" w:eastAsia="Arial" w:hAnsi="Arial" w:cs="Arial"/>
+        </w:rPr>
+        <w:t xml:space="preserve"> – If all aliens disappear from the screen, meaning the player has successfully hit all of the aliens with rockets, the user will be asked if they want to continue to play the next level by hitting the space bar.</w:t>
+      </w:r>
+    </w:p>
+    <w:p>
+      <w:pPr>
+        <w:ind w:left="360" w:hanging="360"/>
+        <w:rPr>
+          <w:rFonts w:ascii="Arial" w:eastAsia="Arial" w:hAnsi="Arial" w:cs="Arial"/>
+        </w:rPr>
+      </w:pPr>
+      <w:r>
+        <w:rPr>
+          <w:rFonts w:ascii="Arial" w:eastAsia="Arial" w:hAnsi="Arial" w:cs="Arial"/>
+        </w:rPr>
+        <w:t>-</w:t>
+      </w:r>
+      <w:r>
+        <w:rPr>
+          <w:rFonts w:ascii="Arial" w:eastAsia="Arial" w:hAnsi="Arial" w:cs="Arial"/>
+          <w:sz w:val="14"/>
+          <w:szCs w:val="14"/>
+        </w:rPr>
+        <w:t xml:space="preserve">       </w:t>
+      </w:r>
+      <w:r>
+        <w:rPr>
+          <w:rFonts w:ascii="Arial" w:eastAsia="Arial" w:hAnsi="Arial" w:cs="Arial"/>
+        </w:rPr>
+        <w:t>Preconditions – clear all enemies from screen by firing rockets with space bar</w:t>
+      </w:r>
+    </w:p>
+    <w:p>
+      <w:pPr>
+        <w:ind w:left="360" w:hanging="360"/>
+        <w:rPr>
+          <w:rFonts w:ascii="Arial" w:eastAsia="Arial" w:hAnsi="Arial" w:cs="Arial"/>
+        </w:rPr>
+      </w:pPr>
+      <w:r>
+        <w:rPr>
+          <w:rFonts w:ascii="Arial" w:eastAsia="Arial" w:hAnsi="Arial" w:cs="Arial"/>
+        </w:rPr>
+        <w:t>-</w:t>
+      </w:r>
+      <w:r>
+        <w:rPr>
+          <w:rFonts w:ascii="Arial" w:eastAsia="Arial" w:hAnsi="Arial" w:cs="Arial"/>
+          <w:sz w:val="14"/>
+          <w:szCs w:val="14"/>
+        </w:rPr>
+        <w:t xml:space="preserve">       </w:t>
+      </w:r>
+      <w:r>
+        <w:rPr>
+          <w:rFonts w:ascii="Arial" w:eastAsia="Arial" w:hAnsi="Arial" w:cs="Arial"/>
+        </w:rPr>
+        <w:t>Postconditions – press space to continue or press ‘Q’ or ‘esc’ to exit.</w:t>
+      </w:r>
+    </w:p>
+    <w:p>
+      <w:pPr>
+        <w:rPr>
+          <w:rFonts w:ascii="Arial" w:eastAsia="Arial" w:hAnsi="Arial" w:cs="Arial"/>
+        </w:rPr>
+      </w:pPr>
+      <w:r>
+        <w:rPr>
+          <w:rFonts w:ascii="Arial" w:eastAsia="Arial" w:hAnsi="Arial" w:cs="Arial"/>
+          <w:b/>
+          <w:bCs/>
+        </w:rPr>
+        <w:t>Enemy Wins</w:t>
+      </w:r>
+      <w:r>
+        <w:rPr>
+          <w:rFonts w:ascii="Arial" w:eastAsia="Arial" w:hAnsi="Arial" w:cs="Arial"/>
+        </w:rPr>
+        <w:t xml:space="preserve"> – This event is triggered if the aliens pass the ship before all of the aliens are cleared from the level</w:t>
+      </w:r>
+    </w:p>
+    <w:p>
+      <w:pPr>
+        <w:ind w:left="360" w:hanging="360"/>
+        <w:rPr>
+          <w:rFonts w:ascii="Arial" w:eastAsia="Arial" w:hAnsi="Arial" w:cs="Arial"/>
+        </w:rPr>
+      </w:pPr>
+      <w:r>
+        <w:rPr>
+          <w:rFonts w:ascii="Arial" w:eastAsia="Arial" w:hAnsi="Arial" w:cs="Arial"/>
+        </w:rPr>
+        <w:t>-</w:t>
+      </w:r>
+      <w:r>
+        <w:rPr>
+          <w:rFonts w:ascii="Arial" w:eastAsia="Arial" w:hAnsi="Arial" w:cs="Arial"/>
+          <w:sz w:val="14"/>
+          <w:szCs w:val="14"/>
+        </w:rPr>
+        <w:t xml:space="preserve">       </w:t>
+      </w:r>
+      <w:r>
+        <w:rPr>
+          <w:rFonts w:ascii="Arial" w:eastAsia="Arial" w:hAnsi="Arial" w:cs="Arial"/>
+        </w:rPr>
+        <w:t>Preconditions – Alien passes ship level</w:t>
+      </w:r>
+    </w:p>
+    <w:p>
+      <w:pPr>
+        <w:ind w:left="360" w:hanging="360"/>
+        <w:rPr>
+          <w:rFonts w:ascii="Arial" w:eastAsia="Arial" w:hAnsi="Arial" w:cs="Arial"/>
+        </w:rPr>
+      </w:pPr>
+      <w:r>
+        <w:rPr>
+          <w:rFonts w:ascii="Arial" w:eastAsia="Arial" w:hAnsi="Arial" w:cs="Arial"/>
+        </w:rPr>
+        <w:t>-</w:t>
+      </w:r>
+      <w:r>
+        <w:rPr>
+          <w:rFonts w:ascii="Arial" w:eastAsia="Arial" w:hAnsi="Arial" w:cs="Arial"/>
+          <w:sz w:val="14"/>
+          <w:szCs w:val="14"/>
+        </w:rPr>
+        <w:t xml:space="preserve">       </w:t>
+      </w:r>
+      <w:r>
+        <w:rPr>
+          <w:rFonts w:ascii="Arial" w:eastAsia="Arial" w:hAnsi="Arial" w:cs="Arial"/>
+        </w:rPr>
+        <w:t>Postconditions – press space to continue or press ‘Q’ or ‘esc’ to exit.</w:t>
+      </w:r>
+    </w:p>
+    <w:p>
+      <w:pPr>
+        <w:rPr>
+          <w:rFonts w:ascii="Arial" w:eastAsia="Arial" w:hAnsi="Arial" w:cs="Arial"/>
+        </w:rPr>
+      </w:pPr>
+      <w:r>
+        <w:rPr>
+          <w:rFonts w:ascii="Arial" w:eastAsia="Arial" w:hAnsi="Arial" w:cs="Arial"/>
+          <w:b/>
+          <w:bCs/>
+        </w:rPr>
+        <w:t>Press Up</w:t>
+      </w:r>
+      <w:r>
+        <w:rPr>
+          <w:rFonts w:ascii="Arial" w:eastAsia="Arial" w:hAnsi="Arial" w:cs="Arial"/>
+        </w:rPr>
+        <w:t xml:space="preserve"> – snake goes in the upward direction upon hitting the up-arrow key.</w:t>
+      </w:r>
+    </w:p>
+    <w:p>
+      <w:pPr>
+        <w:ind w:left="360" w:hanging="360"/>
+        <w:rPr>
+          <w:rFonts w:ascii="Arial" w:eastAsia="Arial" w:hAnsi="Arial" w:cs="Arial"/>
+        </w:rPr>
+      </w:pPr>
+      <w:r>
+        <w:rPr>
+          <w:rFonts w:ascii="Arial" w:eastAsia="Arial" w:hAnsi="Arial" w:cs="Arial"/>
+        </w:rPr>
+        <w:t>-</w:t>
+      </w:r>
+      <w:r>
+        <w:rPr>
+          <w:rFonts w:ascii="Arial" w:eastAsia="Arial" w:hAnsi="Arial" w:cs="Arial"/>
+          <w:sz w:val="14"/>
+          <w:szCs w:val="14"/>
+        </w:rPr>
+        <w:t xml:space="preserve">       </w:t>
+      </w:r>
+      <w:r>
+        <w:rPr>
+          <w:rFonts w:ascii="Arial" w:eastAsia="Arial" w:hAnsi="Arial" w:cs="Arial"/>
+        </w:rPr>
+        <w:t>Preconditions – load snake game after user selects it.</w:t>
+      </w:r>
+    </w:p>
+    <w:p>
+      <w:pPr>
+        <w:ind w:left="360" w:hanging="360"/>
+        <w:rPr>
+          <w:rFonts w:ascii="Arial" w:eastAsia="Arial" w:hAnsi="Arial" w:cs="Arial"/>
+        </w:rPr>
+      </w:pPr>
+      <w:r>
+        <w:rPr>
+          <w:rFonts w:ascii="Arial" w:eastAsia="Arial" w:hAnsi="Arial" w:cs="Arial"/>
+        </w:rPr>
+        <w:t>-</w:t>
+      </w:r>
+      <w:r>
+        <w:rPr>
+          <w:rFonts w:ascii="Arial" w:eastAsia="Arial" w:hAnsi="Arial" w:cs="Arial"/>
+          <w:sz w:val="14"/>
+          <w:szCs w:val="14"/>
+        </w:rPr>
+        <w:t xml:space="preserve">       </w:t>
+      </w:r>
+      <w:r>
+        <w:rPr>
+          <w:rFonts w:ascii="Arial" w:eastAsia="Arial" w:hAnsi="Arial" w:cs="Arial"/>
+        </w:rPr>
+        <w:t>Postconditions – run into tail, collect tail piece</w:t>
+      </w:r>
+    </w:p>
+    <w:p>
+      <w:pPr>
+        <w:rPr>
+          <w:rFonts w:ascii="Arial" w:eastAsia="Arial" w:hAnsi="Arial" w:cs="Arial"/>
+        </w:rPr>
+      </w:pPr>
+      <w:r>
+        <w:rPr>
+          <w:rFonts w:ascii="Arial" w:eastAsia="Arial" w:hAnsi="Arial" w:cs="Arial"/>
+          <w:b/>
+          <w:bCs/>
+        </w:rPr>
+        <w:t>Press Down</w:t>
+      </w:r>
+      <w:r>
+        <w:rPr>
+          <w:rFonts w:ascii="Arial" w:eastAsia="Arial" w:hAnsi="Arial" w:cs="Arial"/>
+        </w:rPr>
+        <w:t xml:space="preserve"> – snake goes in the downward direction upon hitting the down-arrow key</w:t>
+      </w:r>
+    </w:p>
+    <w:p>
+      <w:pPr>
+        <w:ind w:left="360" w:hanging="360"/>
+        <w:rPr>
+          <w:rFonts w:ascii="Arial" w:eastAsia="Arial" w:hAnsi="Arial" w:cs="Arial"/>
+        </w:rPr>
+      </w:pPr>
+      <w:r>
+        <w:rPr>
+          <w:rFonts w:ascii="Arial" w:eastAsia="Arial" w:hAnsi="Arial" w:cs="Arial"/>
+        </w:rPr>
+        <w:t>-</w:t>
+      </w:r>
+      <w:r>
+        <w:rPr>
+          <w:rFonts w:ascii="Arial" w:eastAsia="Arial" w:hAnsi="Arial" w:cs="Arial"/>
+          <w:sz w:val="14"/>
+          <w:szCs w:val="14"/>
+        </w:rPr>
+        <w:t xml:space="preserve">       </w:t>
+      </w:r>
+      <w:r>
+        <w:rPr>
+          <w:rFonts w:ascii="Arial" w:eastAsia="Arial" w:hAnsi="Arial" w:cs="Arial"/>
+        </w:rPr>
+        <w:t>Preconditions – load snake game after user selects it.</w:t>
+      </w:r>
+    </w:p>
+    <w:p>
+      <w:pPr>
+        <w:ind w:left="360" w:hanging="360"/>
+        <w:rPr>
+          <w:rFonts w:ascii="Arial" w:eastAsia="Arial" w:hAnsi="Arial" w:cs="Arial"/>
+        </w:rPr>
+      </w:pPr>
+      <w:r>
+        <w:rPr>
+          <w:rFonts w:ascii="Arial" w:eastAsia="Arial" w:hAnsi="Arial" w:cs="Arial"/>
+        </w:rPr>
+        <w:t>-</w:t>
+      </w:r>
+      <w:r>
+        <w:rPr>
+          <w:rFonts w:ascii="Arial" w:eastAsia="Arial" w:hAnsi="Arial" w:cs="Arial"/>
+          <w:sz w:val="14"/>
+          <w:szCs w:val="14"/>
+        </w:rPr>
+        <w:t xml:space="preserve">       </w:t>
+      </w:r>
+      <w:r>
+        <w:rPr>
+          <w:rFonts w:ascii="Arial" w:eastAsia="Arial" w:hAnsi="Arial" w:cs="Arial"/>
+        </w:rPr>
+        <w:t>Postconditions – run into tail, collect tail piece</w:t>
+      </w:r>
+    </w:p>
+    <w:p>
+      <w:pPr>
+        <w:rPr>
+          <w:rFonts w:ascii="Arial" w:eastAsia="Arial" w:hAnsi="Arial" w:cs="Arial"/>
+        </w:rPr>
+      </w:pPr>
+      <w:r>
+        <w:rPr>
+          <w:rFonts w:ascii="Arial" w:eastAsia="Arial" w:hAnsi="Arial" w:cs="Arial"/>
+          <w:b/>
+          <w:bCs/>
+        </w:rPr>
+        <w:t>Press Left</w:t>
+      </w:r>
+      <w:r>
+        <w:rPr>
+          <w:rFonts w:ascii="Arial" w:eastAsia="Arial" w:hAnsi="Arial" w:cs="Arial"/>
+        </w:rPr>
+        <w:t xml:space="preserve"> - snake goes in the left direction upon hitting the left-arrow key</w:t>
+      </w:r>
+    </w:p>
+    <w:p>
+      <w:pPr>
+        <w:ind w:left="360" w:hanging="360"/>
+        <w:rPr>
+          <w:rFonts w:ascii="Arial" w:eastAsia="Arial" w:hAnsi="Arial" w:cs="Arial"/>
+        </w:rPr>
+      </w:pPr>
+      <w:r>
+        <w:rPr>
+          <w:rFonts w:ascii="Arial" w:eastAsia="Arial" w:hAnsi="Arial" w:cs="Arial"/>
+        </w:rPr>
+        <w:t>-</w:t>
+      </w:r>
+      <w:r>
+        <w:rPr>
+          <w:rFonts w:ascii="Arial" w:eastAsia="Arial" w:hAnsi="Arial" w:cs="Arial"/>
+          <w:sz w:val="14"/>
+          <w:szCs w:val="14"/>
+        </w:rPr>
+        <w:t xml:space="preserve">       </w:t>
+      </w:r>
+      <w:r>
+        <w:rPr>
+          <w:rFonts w:ascii="Arial" w:eastAsia="Arial" w:hAnsi="Arial" w:cs="Arial"/>
+        </w:rPr>
+        <w:t>Preconditions – load snake game after user selects it.</w:t>
+      </w:r>
+    </w:p>
+    <w:p>
+      <w:pPr>
+        <w:ind w:left="360" w:hanging="360"/>
+        <w:rPr>
+          <w:rFonts w:ascii="Arial" w:eastAsia="Arial" w:hAnsi="Arial" w:cs="Arial"/>
+        </w:rPr>
+      </w:pPr>
+      <w:r>
+        <w:rPr>
+          <w:rFonts w:ascii="Arial" w:eastAsia="Arial" w:hAnsi="Arial" w:cs="Arial"/>
+        </w:rPr>
+        <w:t>-</w:t>
+      </w:r>
+      <w:r>
+        <w:rPr>
+          <w:rFonts w:ascii="Arial" w:eastAsia="Arial" w:hAnsi="Arial" w:cs="Arial"/>
+          <w:sz w:val="14"/>
+          <w:szCs w:val="14"/>
+        </w:rPr>
+        <w:t xml:space="preserve">       </w:t>
+      </w:r>
+      <w:r>
+        <w:rPr>
+          <w:rFonts w:ascii="Arial" w:eastAsia="Arial" w:hAnsi="Arial" w:cs="Arial"/>
+        </w:rPr>
+        <w:t>Postconditions – run into tail, collect tail piece</w:t>
+      </w:r>
+    </w:p>
+    <w:p>
+      <w:pPr>
+        <w:rPr>
+          <w:rFonts w:ascii="Arial" w:eastAsia="Arial" w:hAnsi="Arial" w:cs="Arial"/>
+        </w:rPr>
+      </w:pPr>
+      <w:r>
+        <w:rPr>
+          <w:rFonts w:ascii="Arial" w:eastAsia="Arial" w:hAnsi="Arial" w:cs="Arial"/>
+          <w:b/>
+          <w:bCs/>
+        </w:rPr>
+        <w:t>Press Right</w:t>
+      </w:r>
+      <w:r>
+        <w:rPr>
+          <w:rFonts w:ascii="Arial" w:eastAsia="Arial" w:hAnsi="Arial" w:cs="Arial"/>
+        </w:rPr>
+        <w:t xml:space="preserve"> - snake goes in the right direction upon hitting the right-arrow key</w:t>
+      </w:r>
+    </w:p>
+    <w:p>
+      <w:pPr>
+        <w:ind w:left="360" w:hanging="360"/>
+        <w:rPr>
+          <w:rFonts w:ascii="Arial" w:eastAsia="Arial" w:hAnsi="Arial" w:cs="Arial"/>
+        </w:rPr>
+      </w:pPr>
+      <w:r>
+        <w:rPr>
+          <w:rFonts w:ascii="Arial" w:eastAsia="Arial" w:hAnsi="Arial" w:cs="Arial"/>
+        </w:rPr>
+        <w:t>-</w:t>
+      </w:r>
+      <w:r>
+        <w:rPr>
+          <w:rFonts w:ascii="Arial" w:eastAsia="Arial" w:hAnsi="Arial" w:cs="Arial"/>
+          <w:sz w:val="14"/>
+          <w:szCs w:val="14"/>
+        </w:rPr>
+        <w:t xml:space="preserve">       </w:t>
+      </w:r>
+      <w:r>
+        <w:rPr>
+          <w:rFonts w:ascii="Arial" w:eastAsia="Arial" w:hAnsi="Arial" w:cs="Arial"/>
+        </w:rPr>
+        <w:t>Preconditions – load snake game after user selects it.</w:t>
+      </w:r>
+    </w:p>
+    <w:p>
+      <w:pPr>
+        <w:ind w:left="360" w:hanging="360"/>
+        <w:rPr>
+          <w:rFonts w:ascii="Arial" w:eastAsia="Arial" w:hAnsi="Arial" w:cs="Arial"/>
+        </w:rPr>
+      </w:pPr>
+      <w:r>
+        <w:rPr>
+          <w:rFonts w:ascii="Arial" w:eastAsia="Arial" w:hAnsi="Arial" w:cs="Arial"/>
+        </w:rPr>
+        <w:t>-</w:t>
+      </w:r>
+      <w:r>
+        <w:rPr>
+          <w:rFonts w:ascii="Arial" w:eastAsia="Arial" w:hAnsi="Arial" w:cs="Arial"/>
+          <w:sz w:val="14"/>
+          <w:szCs w:val="14"/>
+        </w:rPr>
+        <w:t xml:space="preserve">       </w:t>
+      </w:r>
+      <w:r>
+        <w:rPr>
+          <w:rFonts w:ascii="Arial" w:eastAsia="Arial" w:hAnsi="Arial" w:cs="Arial"/>
+        </w:rPr>
+        <w:t>Postconditions – run into tail, collect tail piece</w:t>
+      </w:r>
+    </w:p>
+    <w:p>
+      <w:pPr>
+        <w:rPr>
+          <w:rFonts w:ascii="Arial" w:eastAsia="Arial" w:hAnsi="Arial" w:cs="Arial"/>
+        </w:rPr>
+      </w:pPr>
+      <w:r>
+        <w:rPr>
+          <w:rFonts w:ascii="Arial" w:eastAsia="Arial" w:hAnsi="Arial" w:cs="Arial"/>
+          <w:b/>
+          <w:bCs/>
+        </w:rPr>
+        <w:t>Run into Tail</w:t>
+      </w:r>
+      <w:r>
+        <w:rPr>
+          <w:rFonts w:ascii="Arial" w:eastAsia="Arial" w:hAnsi="Arial" w:cs="Arial"/>
+        </w:rPr>
+        <w:t xml:space="preserve"> – When the snake runs into its tail, the game ends and the user is asked if they wish to restart.</w:t>
+      </w:r>
+    </w:p>
+    <w:p>
+      <w:pPr>
+        <w:rPr>
+          <w:rFonts w:ascii="Arial" w:eastAsia="Arial" w:hAnsi="Arial" w:cs="Arial"/>
+        </w:rPr>
+      </w:pPr>
+      <w:r>
+        <w:rPr>
+          <w:rFonts w:ascii="Arial" w:eastAsia="Arial" w:hAnsi="Arial" w:cs="Arial"/>
+          <w:b/>
+          <w:bCs/>
+        </w:rPr>
+        <w:t xml:space="preserve">Collect Tail Pieces </w:t>
+      </w:r>
+      <w:r>
+        <w:rPr>
+          <w:rFonts w:ascii="Arial" w:eastAsia="Arial" w:hAnsi="Arial" w:cs="Arial"/>
+        </w:rPr>
+        <w:t>– This event makes the snake longer if the user runs over a spot with a tail piece.</w:t>
+      </w:r>
+    </w:p>
+    <w:p>
+      <w:pPr>
+        <w:rPr>
+          <w:rFonts w:ascii="Arial" w:eastAsia="Arial" w:hAnsi="Arial" w:cs="Arial"/>
+        </w:rPr>
+      </w:pPr>
+      <w:r>
+        <w:rPr>
+          <w:rFonts w:ascii="Arial" w:eastAsia="Arial" w:hAnsi="Arial" w:cs="Arial"/>
+          <w:b/>
+          <w:bCs/>
+        </w:rPr>
+        <w:lastRenderedPageBreak/>
+        <w:t>Running off Screen</w:t>
+      </w:r>
+      <w:r>
+        <w:rPr>
+          <w:rFonts w:ascii="Arial" w:eastAsia="Arial" w:hAnsi="Arial" w:cs="Arial"/>
+        </w:rPr>
+        <w:t xml:space="preserve"> – Running off screen does not kill the snake</w:t>
+      </w:r>
+    </w:p>
+    <w:p>
+      <w:pPr>
+        <w:rPr>
+          <w:rFonts w:ascii="Arial" w:eastAsia="Arial" w:hAnsi="Arial" w:cs="Arial"/>
+        </w:rPr>
+      </w:pPr>
+      <w:r>
+        <w:rPr>
+          <w:rFonts w:ascii="Arial" w:eastAsia="Arial" w:hAnsi="Arial" w:cs="Arial"/>
+          <w:b/>
+          <w:bCs/>
+        </w:rPr>
+        <w:t>Press Space to Continue</w:t>
+      </w:r>
+      <w:r>
+        <w:rPr>
+          <w:rFonts w:ascii="Arial" w:eastAsia="Arial" w:hAnsi="Arial" w:cs="Arial"/>
+        </w:rPr>
+        <w:t xml:space="preserve"> – Space continues the game in question. This functionality will be used in every game to maintain consistency.</w:t>
+      </w:r>
+    </w:p>
+    <w:p>
+      <w:pPr>
+        <w:rPr>
+          <w:rFonts w:ascii="Arial" w:eastAsia="Arial" w:hAnsi="Arial" w:cs="Arial"/>
+        </w:rPr>
+      </w:pPr>
+      <w:r>
+        <w:rPr>
+          <w:rFonts w:ascii="Arial" w:eastAsia="Arial" w:hAnsi="Arial" w:cs="Arial"/>
+          <w:b/>
+          <w:bCs/>
+        </w:rPr>
+        <w:t>Press Q to Quit to Main Menu</w:t>
+      </w:r>
+      <w:r>
+        <w:rPr>
+          <w:rFonts w:ascii="Arial" w:eastAsia="Arial" w:hAnsi="Arial" w:cs="Arial"/>
+        </w:rPr>
+        <w:t xml:space="preserve"> – ‘Q’ exits the game and will return the user to the main menu where they can once again select another game or view stats. This functionality will be used in every game to maintain consistency.</w:t>
+      </w:r>
+    </w:p>
+    <w:p>
+      <w:pPr>
+        <w:rPr>
+          <w:rFonts w:ascii="Arial" w:eastAsia="Arial" w:hAnsi="Arial" w:cs="Arial"/>
+        </w:rPr>
+      </w:pPr>
+      <w:r>
+        <w:rPr>
+          <w:rFonts w:ascii="Arial" w:eastAsia="Arial" w:hAnsi="Arial" w:cs="Arial"/>
+          <w:b/>
+          <w:bCs/>
+        </w:rPr>
+        <w:t>Press ‘esc’ to Exit to Main Menu</w:t>
+      </w:r>
+      <w:r>
+        <w:rPr>
+          <w:rFonts w:ascii="Arial" w:eastAsia="Arial" w:hAnsi="Arial" w:cs="Arial"/>
+        </w:rPr>
+        <w:t xml:space="preserve"> - ‘esc’ exits the game and will return the user to the main menu where they can once again select another game or view stats. This functionality will be used in every game to maintain consistency.</w:t>
+      </w:r>
+    </w:p>
+    <w:p/>
+    <w:p>
+      <w:pPr>
+        <w:pStyle w:val="Heading1"/>
+        <w:rPr>
+          <w:rFonts w:ascii="inherit" w:hAnsi="inherit" w:cs="Lucida Grande" w:hint="eastAsia"/>
+        </w:rPr>
+      </w:pPr>
+      <w:r>
+        <w:rPr>
+          <w:bdr w:val="none" w:sz="0" w:space="0" w:color="auto" w:frame="1"/>
+        </w:rPr>
         <w:t>Class Diagram</w:t>
       </w:r>
       <w:r>
@@ -1741,15 +2994,20 @@
       <w:pPr>
         <w:shd w:val="clear" w:color="auto" w:fill="FFFFFF" w:themeFill="background1"/>
       </w:pPr>
+    </w:p>
+    <w:p>
+      <w:pPr>
+        <w:shd w:val="clear" w:color="auto" w:fill="FFFFFF" w:themeFill="background1"/>
+      </w:pPr>
       <w:r>
         <w:rPr>
           <w:noProof/>
         </w:rPr>
         <w:drawing>
-          <wp:inline distT="0" distB="0" distL="0" distR="0" wp14:anchorId="49702A60" wp14:editId="7A779424">
-            <wp:extent cx="5967354" cy="6803634"/>
+          <wp:inline distT="0" distB="0" distL="0" distR="0" wp14:anchorId="60B0D1EC" wp14:editId="0709D9A9">
+            <wp:extent cx="4572000" cy="3867150"/>
             <wp:effectExtent l="0" t="0" r="0" b="0"/>
-            <wp:docPr id="1843361608" name="Picture 1843361608"/>
+            <wp:docPr id="143576629" name="Picture 143576629"/>
             <wp:cNvGraphicFramePr>
               <a:graphicFrameLocks xmlns:a="http://schemas.openxmlformats.org/drawingml/2006/main" noChangeAspect="1"/>
             </wp:cNvGraphicFramePr>
@@ -1775,7 +3033,7 @@
                   <pic:spPr>
                     <a:xfrm>
                       <a:off x="0" y="0"/>
-                      <a:ext cx="5967354" cy="6803634"/>
+                      <a:ext cx="4572000" cy="3867150"/>
                     </a:xfrm>
                     <a:prstGeom prst="rect">
                       <a:avLst/>
@@ -1804,9 +3062,8 @@
         <w:rPr>
           <w:noProof/>
         </w:rPr>
-        <w:lastRenderedPageBreak/>
         <w:drawing>
-          <wp:inline distT="0" distB="0" distL="0" distR="0" wp14:anchorId="0EDD60E5" wp14:editId="1BB1D97F">
+          <wp:inline distT="0" distB="0" distL="0" distR="0" wp14:anchorId="0EDD60E5" wp14:editId="0AABD463">
             <wp:extent cx="5857875" cy="2855714"/>
             <wp:effectExtent l="0" t="0" r="0" b="0"/>
             <wp:docPr id="28720993" name="Picture 28720993"/>
@@ -1817,7 +3074,7 @@
               <a:graphicData uri="http://schemas.openxmlformats.org/drawingml/2006/picture">
                 <pic:pic xmlns:pic="http://schemas.openxmlformats.org/drawingml/2006/picture">
                   <pic:nvPicPr>
-                    <pic:cNvPr id="0" name=""/>
+                    <pic:cNvPr id="0" name="Picture 28720993"/>
                     <pic:cNvPicPr/>
                   </pic:nvPicPr>
                   <pic:blipFill>
@@ -1913,72 +3170,145 @@
           <w:szCs w:val="20"/>
           <w:bdr w:val="none" w:sz="0" w:space="0" w:color="auto" w:frame="1"/>
         </w:rPr>
-        <w:t xml:space="preserve">Our software works in any operating system environment as long as the user has python and the python library </w:t>
-      </w:r>
-      <w:proofErr w:type="spellStart"/>
+        <w:t xml:space="preserve">Our software works in any operating system environment </w:t>
+      </w:r>
       <w:r>
         <w:rPr>
           <w:rFonts w:ascii="Arial" w:hAnsi="Arial" w:cs="Arial"/>
-          <w:color w:val="000000" w:themeColor="text1"/>
+          <w:color w:val="000000"/>
           <w:sz w:val="20"/>
           <w:szCs w:val="20"/>
-        </w:rPr>
-        <w:t>pygames</w:t>
-      </w:r>
-      <w:proofErr w:type="spellEnd"/>
+          <w:bdr w:val="none" w:sz="0" w:space="0" w:color="auto" w:frame="1"/>
+        </w:rPr>
+        <w:t>provided that</w:t>
+      </w:r>
       <w:r>
         <w:rPr>
           <w:rFonts w:ascii="Arial" w:hAnsi="Arial" w:cs="Arial"/>
-          <w:color w:val="000000" w:themeColor="text1"/>
+          <w:color w:val="000000"/>
           <w:sz w:val="20"/>
           <w:szCs w:val="20"/>
-        </w:rPr>
-        <w:t xml:space="preserve"> </w:t>
+          <w:bdr w:val="none" w:sz="0" w:space="0" w:color="auto" w:frame="1"/>
+        </w:rPr>
+        <w:t xml:space="preserve"> the user has python and the </w:t>
       </w:r>
       <w:r>
         <w:rPr>
           <w:rFonts w:ascii="Arial" w:hAnsi="Arial" w:cs="Arial"/>
-          <w:color w:val="000000" w:themeColor="text1"/>
+          <w:color w:val="000000"/>
           <w:sz w:val="20"/>
           <w:szCs w:val="20"/>
-        </w:rPr>
-        <w:t xml:space="preserve">installed. </w:t>
-      </w:r>
-    </w:p>
-    <w:p>
-      <w:pPr>
-        <w:pStyle w:val="Heading1"/>
-      </w:pPr>
-      <w:r>
-        <w:rPr>
           <w:bdr w:val="none" w:sz="0" w:space="0" w:color="auto" w:frame="1"/>
         </w:rPr>
-        <w:t>Assumptions and Dependencies</w:t>
-      </w:r>
-    </w:p>
-    <w:p>
-      <w:pPr>
-        <w:rPr>
-          <w:rFonts w:ascii="Arial" w:eastAsia="Arial" w:hAnsi="Arial" w:cs="Arial"/>
+        <w:t xml:space="preserve">necessary </w:t>
+      </w:r>
+      <w:r>
+        <w:rPr>
+          <w:rFonts w:ascii="Arial" w:hAnsi="Arial" w:cs="Arial"/>
+          <w:color w:val="000000"/>
           <w:sz w:val="20"/>
           <w:szCs w:val="20"/>
-        </w:rPr>
-      </w:pPr>
-      <w:r>
-        <w:rPr>
-          <w:rFonts w:ascii="Arial" w:eastAsia="Arial" w:hAnsi="Arial" w:cs="Arial"/>
+          <w:bdr w:val="none" w:sz="0" w:space="0" w:color="auto" w:frame="1"/>
+        </w:rPr>
+        <w:t>python librar</w:t>
+      </w:r>
+      <w:r>
+        <w:rPr>
+          <w:rFonts w:ascii="Arial" w:hAnsi="Arial" w:cs="Arial"/>
+          <w:color w:val="000000"/>
           <w:sz w:val="20"/>
           <w:szCs w:val="20"/>
-        </w:rPr>
-        <w:t>As of right now, the only issues that our group can see the user having when trying to use our software is not having the proper python libraries installed. We will be coming up with a solution to solve this</w:t>
-      </w:r>
-      <w:r>
-        <w:rPr>
-          <w:rFonts w:ascii="Arial" w:eastAsia="Arial" w:hAnsi="Arial" w:cs="Arial"/>
+          <w:bdr w:val="none" w:sz="0" w:space="0" w:color="auto" w:frame="1"/>
+        </w:rPr>
+        <w:t>ies</w:t>
+      </w:r>
+      <w:r>
+        <w:rPr>
+          <w:rFonts w:ascii="Arial" w:hAnsi="Arial" w:cs="Arial"/>
+          <w:color w:val="000000"/>
           <w:sz w:val="20"/>
           <w:szCs w:val="20"/>
-        </w:rPr>
-        <w:t>, such as creating a script that will install such libraries for the user.</w:t>
+          <w:bdr w:val="none" w:sz="0" w:space="0" w:color="auto" w:frame="1"/>
+        </w:rPr>
+        <w:t xml:space="preserve"> i</w:t>
+      </w:r>
+      <w:r>
+        <w:rPr>
+          <w:rFonts w:ascii="Arial" w:hAnsi="Arial" w:cs="Arial"/>
+          <w:color w:val="000000" w:themeColor="text1"/>
+          <w:sz w:val="20"/>
+          <w:szCs w:val="20"/>
+        </w:rPr>
+        <w:t xml:space="preserve">nstalled. </w:t>
+      </w:r>
+    </w:p>
+    <w:p>
+      <w:pPr>
+        <w:pStyle w:val="Heading1"/>
+      </w:pPr>
+      <w:r>
+        <w:rPr>
+          <w:bdr w:val="none" w:sz="0" w:space="0" w:color="auto" w:frame="1"/>
+        </w:rPr>
+        <w:t>Assumptions and Dependencies</w:t>
+      </w:r>
+    </w:p>
+    <w:p>
+      <w:pPr>
+        <w:rPr>
+          <w:rFonts w:ascii="Arial" w:eastAsia="Arial" w:hAnsi="Arial" w:cs="Arial"/>
+          <w:sz w:val="20"/>
+          <w:szCs w:val="20"/>
+        </w:rPr>
+      </w:pPr>
+      <w:r>
+        <w:rPr>
+          <w:rFonts w:ascii="Arial" w:eastAsia="Arial" w:hAnsi="Arial" w:cs="Arial"/>
+          <w:sz w:val="20"/>
+          <w:szCs w:val="20"/>
+        </w:rPr>
+        <w:t>As of right now, the only issues that our group can see the user having when trying to use our software is not having the proper python libraries installed. We will be coming up with a solution to solve this</w:t>
+      </w:r>
+      <w:r>
+        <w:rPr>
+          <w:rFonts w:ascii="Arial" w:eastAsia="Arial" w:hAnsi="Arial" w:cs="Arial"/>
+          <w:sz w:val="20"/>
+          <w:szCs w:val="20"/>
+        </w:rPr>
+        <w:t xml:space="preserve">, such as creating a script that will install </w:t>
+      </w:r>
+      <w:r>
+        <w:rPr>
+          <w:rFonts w:ascii="Arial" w:eastAsia="Arial" w:hAnsi="Arial" w:cs="Arial"/>
+          <w:sz w:val="20"/>
+          <w:szCs w:val="20"/>
+        </w:rPr>
+        <w:lastRenderedPageBreak/>
+        <w:t>such libraries for the user.</w:t>
+      </w:r>
+      <w:r>
+        <w:rPr>
+          <w:rFonts w:ascii="Arial" w:eastAsia="Arial" w:hAnsi="Arial" w:cs="Arial"/>
+          <w:sz w:val="20"/>
+          <w:szCs w:val="20"/>
+        </w:rPr>
+        <w:t xml:space="preserve"> </w:t>
+      </w:r>
+      <w:r>
+        <w:rPr>
+          <w:rFonts w:ascii="Arial" w:eastAsia="Arial" w:hAnsi="Arial" w:cs="Arial"/>
+          <w:sz w:val="20"/>
+          <w:szCs w:val="20"/>
+        </w:rPr>
+        <w:t xml:space="preserve">There is also a possibility that we can “freeze” the python libraries into an app such that all dependencies are bundled within and one executable </w:t>
+      </w:r>
+      <w:r>
+        <w:rPr>
+          <w:rFonts w:ascii="Arial" w:eastAsia="Arial" w:hAnsi="Arial" w:cs="Arial"/>
+          <w:sz w:val="20"/>
+          <w:szCs w:val="20"/>
+        </w:rPr>
+        <w:t>is able to run the application.</w:t>
       </w:r>
     </w:p>
     <w:p/>
@@ -1996,8 +3326,8 @@
       </w:pPr>
     </w:p>
     <w:sectPr>
-      <w:pgSz w:w="12240" w:h="15840"/>
-      <w:pgMar w:top="1440" w:right="1800" w:bottom="1440" w:left="1800" w:header="720" w:footer="720" w:gutter="0"/>
+      <w:pgSz w:w="12240" w:h="20160"/>
+      <w:pgMar w:top="1440" w:right="720" w:bottom="1440" w:left="720" w:header="720" w:footer="720" w:gutter="0"/>
       <w:cols w:space="720"/>
       <w:docGrid w:linePitch="360"/>
     </w:sectPr>
@@ -3269,9 +4599,9 @@
   </w:abstractNum>
   <w:abstractNum w:abstractNumId="11" w15:restartNumberingAfterBreak="0">
     <w:nsid w:val="24440E07"/>
-    <w:multiLevelType w:val="multilevel"/>
-    <w:tmpl w:val="E72E820C"/>
-    <w:lvl w:ilvl="0">
+    <w:multiLevelType w:val="hybridMultilevel"/>
+    <w:tmpl w:val="72BE73CA"/>
+    <w:lvl w:ilvl="0" w:tplc="203ACDDC">
       <w:start w:val="1"/>
       <w:numFmt w:val="decimal"/>
       <w:lvlText w:val="%1."/>
@@ -3280,7 +4610,7 @@
         <w:ind w:left="360" w:hanging="360"/>
       </w:pPr>
     </w:lvl>
-    <w:lvl w:ilvl="1">
+    <w:lvl w:ilvl="1" w:tplc="316A1ADA">
       <w:start w:val="1"/>
       <w:numFmt w:val="decimal"/>
       <w:lvlText w:val="%1.%2."/>
@@ -3289,7 +4619,7 @@
         <w:ind w:left="792" w:hanging="432"/>
       </w:pPr>
     </w:lvl>
-    <w:lvl w:ilvl="2">
+    <w:lvl w:ilvl="2" w:tplc="8D86EEC8">
       <w:start w:val="1"/>
       <w:numFmt w:val="decimal"/>
       <w:lvlText w:val="%1.%2.%3."/>
@@ -3298,7 +4628,7 @@
         <w:ind w:left="1224" w:hanging="504"/>
       </w:pPr>
     </w:lvl>
-    <w:lvl w:ilvl="3">
+    <w:lvl w:ilvl="3" w:tplc="2A102198">
       <w:start w:val="1"/>
       <w:numFmt w:val="decimal"/>
       <w:lvlText w:val="%1.%2.%3.%4."/>
@@ -3307,7 +4637,7 @@
         <w:ind w:left="1728" w:hanging="648"/>
       </w:pPr>
     </w:lvl>
-    <w:lvl w:ilvl="4">
+    <w:lvl w:ilvl="4" w:tplc="251E410E">
       <w:start w:val="1"/>
       <w:numFmt w:val="decimal"/>
       <w:lvlText w:val="%1.%2.%3.%4.%5."/>
@@ -3316,7 +4646,7 @@
         <w:ind w:left="2232" w:hanging="792"/>
       </w:pPr>
     </w:lvl>
-    <w:lvl w:ilvl="5">
+    <w:lvl w:ilvl="5" w:tplc="1C483878">
       <w:start w:val="1"/>
       <w:numFmt w:val="decimal"/>
       <w:lvlText w:val="%1.%2.%3.%4.%5.%6."/>
@@ -3325,7 +4655,7 @@
         <w:ind w:left="2736" w:hanging="936"/>
       </w:pPr>
     </w:lvl>
-    <w:lvl w:ilvl="6">
+    <w:lvl w:ilvl="6" w:tplc="AEF80C9E">
       <w:start w:val="1"/>
       <w:numFmt w:val="decimal"/>
       <w:lvlText w:val="%1.%2.%3.%4.%5.%6.%7."/>
@@ -3334,7 +4664,7 @@
         <w:ind w:left="3240" w:hanging="1080"/>
       </w:pPr>
     </w:lvl>
-    <w:lvl w:ilvl="7">
+    <w:lvl w:ilvl="7" w:tplc="5A5E2DEC">
       <w:start w:val="1"/>
       <w:numFmt w:val="decimal"/>
       <w:lvlText w:val="%1.%2.%3.%4.%5.%6.%7.%8."/>
@@ -3343,7 +4673,7 @@
         <w:ind w:left="3744" w:hanging="1224"/>
       </w:pPr>
     </w:lvl>
-    <w:lvl w:ilvl="8">
+    <w:lvl w:ilvl="8" w:tplc="23E2E622">
       <w:start w:val="1"/>
       <w:numFmt w:val="decimal"/>
       <w:lvlText w:val="%1.%2.%3.%4.%5.%6.%7.%8.%9."/>
@@ -3468,9 +4798,9 @@
   </w:abstractNum>
   <w:abstractNum w:abstractNumId="13" w15:restartNumberingAfterBreak="0">
     <w:nsid w:val="2D106F3E"/>
-    <w:multiLevelType w:val="multilevel"/>
-    <w:tmpl w:val="A0D0CAC2"/>
-    <w:lvl w:ilvl="0">
+    <w:multiLevelType w:val="hybridMultilevel"/>
+    <w:tmpl w:val="9C40D2F0"/>
+    <w:lvl w:ilvl="0" w:tplc="3DCE711A">
       <w:start w:val="2"/>
       <w:numFmt w:val="decimal"/>
       <w:lvlText w:val="%1"/>
@@ -3484,7 +4814,7 @@
         <w:sz w:val="22"/>
       </w:rPr>
     </w:lvl>
-    <w:lvl w:ilvl="1">
+    <w:lvl w:ilvl="1" w:tplc="854EA930">
       <w:start w:val="1"/>
       <w:numFmt w:val="decimal"/>
       <w:lvlText w:val="%1.%2"/>
@@ -3498,7 +4828,7 @@
         <w:sz w:val="22"/>
       </w:rPr>
     </w:lvl>
-    <w:lvl w:ilvl="2">
+    <w:lvl w:ilvl="2" w:tplc="3ABE058E">
       <w:start w:val="1"/>
       <w:numFmt w:val="decimal"/>
       <w:lvlText w:val="%1.%2.%3"/>
@@ -3512,7 +4842,7 @@
         <w:sz w:val="22"/>
       </w:rPr>
     </w:lvl>
-    <w:lvl w:ilvl="3">
+    <w:lvl w:ilvl="3" w:tplc="532E699C">
       <w:start w:val="1"/>
       <w:numFmt w:val="decimal"/>
       <w:lvlText w:val="%1.%2.%3.%4"/>
@@ -3526,7 +4856,7 @@
         <w:sz w:val="22"/>
       </w:rPr>
     </w:lvl>
-    <w:lvl w:ilvl="4">
+    <w:lvl w:ilvl="4" w:tplc="0074CCFC">
       <w:start w:val="1"/>
       <w:numFmt w:val="decimal"/>
       <w:lvlText w:val="%1.%2.%3.%4.%5"/>
@@ -3540,7 +4870,7 @@
         <w:sz w:val="22"/>
       </w:rPr>
     </w:lvl>
-    <w:lvl w:ilvl="5">
+    <w:lvl w:ilvl="5" w:tplc="71D205CE">
       <w:start w:val="1"/>
       <w:numFmt w:val="decimal"/>
       <w:lvlText w:val="%1.%2.%3.%4.%5.%6"/>
@@ -3554,7 +4884,7 @@
         <w:sz w:val="22"/>
       </w:rPr>
     </w:lvl>
-    <w:lvl w:ilvl="6">
+    <w:lvl w:ilvl="6" w:tplc="08A4B97C">
       <w:start w:val="1"/>
       <w:numFmt w:val="decimal"/>
       <w:lvlText w:val="%1.%2.%3.%4.%5.%6.%7"/>
@@ -3568,7 +4898,7 @@
         <w:sz w:val="22"/>
       </w:rPr>
     </w:lvl>
-    <w:lvl w:ilvl="7">
+    <w:lvl w:ilvl="7" w:tplc="51EE84B0">
       <w:start w:val="1"/>
       <w:numFmt w:val="decimal"/>
       <w:lvlText w:val="%1.%2.%3.%4.%5.%6.%7.%8"/>
@@ -3582,7 +4912,7 @@
         <w:sz w:val="22"/>
       </w:rPr>
     </w:lvl>
-    <w:lvl w:ilvl="8">
+    <w:lvl w:ilvl="8" w:tplc="E3BC4A54">
       <w:start w:val="1"/>
       <w:numFmt w:val="decimal"/>
       <w:lvlText w:val="%1.%2.%3.%4.%5.%6.%7.%8.%9"/>
@@ -4651,9 +5981,9 @@
   </w:abstractNum>
   <w:abstractNum w:abstractNumId="24" w15:restartNumberingAfterBreak="0">
     <w:nsid w:val="484A7E31"/>
-    <w:multiLevelType w:val="multilevel"/>
-    <w:tmpl w:val="FBCA1D76"/>
-    <w:lvl w:ilvl="0">
+    <w:multiLevelType w:val="hybridMultilevel"/>
+    <w:tmpl w:val="D9F87A98"/>
+    <w:lvl w:ilvl="0" w:tplc="C9685260">
       <w:start w:val="1"/>
       <w:numFmt w:val="decimal"/>
       <w:lvlText w:val="%1."/>
@@ -4665,7 +5995,7 @@
         <w:rFonts w:hint="default"/>
       </w:rPr>
     </w:lvl>
-    <w:lvl w:ilvl="1">
+    <w:lvl w:ilvl="1" w:tplc="858815A0">
       <w:start w:val="1"/>
       <w:numFmt w:val="decimal"/>
       <w:lvlText w:val="%1.%2."/>
@@ -4677,7 +6007,7 @@
         <w:rFonts w:ascii="Arial" w:hAnsi="Arial" w:hint="default"/>
       </w:rPr>
     </w:lvl>
-    <w:lvl w:ilvl="2">
+    <w:lvl w:ilvl="2" w:tplc="0C58EB1C">
       <w:start w:val="1"/>
       <w:numFmt w:val="decimal"/>
       <w:lvlText w:val="%1.%2.%3."/>
@@ -4689,7 +6019,7 @@
         <w:rFonts w:hint="default"/>
       </w:rPr>
     </w:lvl>
-    <w:lvl w:ilvl="3">
+    <w:lvl w:ilvl="3" w:tplc="1A5CA866">
       <w:start w:val="1"/>
       <w:numFmt w:val="decimal"/>
       <w:lvlText w:val="%1.%2.%3.%4."/>
@@ -4701,7 +6031,7 @@
         <w:rFonts w:hint="default"/>
       </w:rPr>
     </w:lvl>
-    <w:lvl w:ilvl="4">
+    <w:lvl w:ilvl="4" w:tplc="E0CA4B22">
       <w:start w:val="1"/>
       <w:numFmt w:val="decimal"/>
       <w:lvlText w:val="%1.%2.%3.%4.%5."/>
@@ -4713,7 +6043,7 @@
         <w:rFonts w:hint="default"/>
       </w:rPr>
     </w:lvl>
-    <w:lvl w:ilvl="5">
+    <w:lvl w:ilvl="5" w:tplc="BDEEEF18">
       <w:start w:val="1"/>
       <w:numFmt w:val="decimal"/>
       <w:lvlText w:val="%1.%2.%3.%4.%5.%6."/>
@@ -4725,7 +6055,7 @@
         <w:rFonts w:hint="default"/>
       </w:rPr>
     </w:lvl>
-    <w:lvl w:ilvl="6">
+    <w:lvl w:ilvl="6" w:tplc="F0AA73D8">
       <w:start w:val="1"/>
       <w:numFmt w:val="decimal"/>
       <w:lvlText w:val="%1.%2.%3.%4.%5.%6.%7."/>
@@ -4737,7 +6067,7 @@
         <w:rFonts w:hint="default"/>
       </w:rPr>
     </w:lvl>
-    <w:lvl w:ilvl="7">
+    <w:lvl w:ilvl="7" w:tplc="9820959A">
       <w:start w:val="1"/>
       <w:numFmt w:val="decimal"/>
       <w:lvlText w:val="%1.%2.%3.%4.%5.%6.%7.%8."/>
@@ -4749,7 +6079,7 @@
         <w:rFonts w:hint="default"/>
       </w:rPr>
     </w:lvl>
-    <w:lvl w:ilvl="8">
+    <w:lvl w:ilvl="8" w:tplc="999097EA">
       <w:start w:val="1"/>
       <w:numFmt w:val="decimal"/>
       <w:lvlText w:val="%1.%2.%3.%4.%5.%6.%7.%8.%9."/>
@@ -7515,4 +8845,8 @@
   </a:objectDefaults>
   <a:extraClrSchemeLst/>
 </a:theme>
+</file>
+
+<file path=docMetadata/LabelInfo.xml><?xml version="1.0" encoding="utf-8"?>
+<clbl:labelList xmlns:clbl="http://schemas.microsoft.com/office/2020/mipLabelMetadata"/>
 </file>
--- a/RD.docx
+++ b/RD.docx
@@ -158,6 +158,7 @@
         <w:rPr>
           <w:rFonts w:ascii="Arial" w:hAnsi="Arial" w:cs="Arial"/>
           <w:sz w:val="28"/>
+          <w:szCs w:val="28"/>
           <w:bdr w:val="none" w:sz="0" w:space="0" w:color="auto" w:frame="1"/>
         </w:rPr>
       </w:pPr>
@@ -165,9 +166,28 @@
         <w:rPr>
           <w:rFonts w:ascii="Arial" w:hAnsi="Arial" w:cs="Arial"/>
           <w:sz w:val="28"/>
+          <w:szCs w:val="28"/>
           <w:bdr w:val="none" w:sz="0" w:space="0" w:color="auto" w:frame="1"/>
         </w:rPr>
-        <w:t>Version 1.0</w:t>
+        <w:t xml:space="preserve">Version </w:t>
+      </w:r>
+      <w:r>
+        <w:rPr>
+          <w:rFonts w:ascii="Arial" w:hAnsi="Arial" w:cs="Arial"/>
+          <w:sz w:val="28"/>
+          <w:szCs w:val="28"/>
+          <w:bdr w:val="none" w:sz="0" w:space="0" w:color="auto" w:frame="1"/>
+        </w:rPr>
+        <w:t>3</w:t>
+      </w:r>
+      <w:r>
+        <w:rPr>
+          <w:rFonts w:ascii="Arial" w:hAnsi="Arial" w:cs="Arial"/>
+          <w:sz w:val="28"/>
+          <w:szCs w:val="28"/>
+          <w:bdr w:val="none" w:sz="0" w:space="0" w:color="auto" w:frame="1"/>
+        </w:rPr>
+        <w:t>.0</w:t>
       </w:r>
     </w:p>
     <w:p>
@@ -484,7 +504,23 @@
           <w:sz w:val="22"/>
           <w:szCs w:val="22"/>
         </w:rPr>
-        <w:t>, Space Invaders, and Jet Fighter</w:t>
+        <w:t xml:space="preserve">, </w:t>
+      </w:r>
+      <w:r>
+        <w:rPr>
+          <w:rFonts w:ascii="Times New Roman" w:eastAsia="Times New Roman" w:hAnsi="Times New Roman" w:cs="Times New Roman"/>
+          <w:sz w:val="22"/>
+          <w:szCs w:val="22"/>
+        </w:rPr>
+        <w:t xml:space="preserve">and </w:t>
+      </w:r>
+      <w:r>
+        <w:rPr>
+          <w:rFonts w:ascii="Times New Roman" w:eastAsia="Times New Roman" w:hAnsi="Times New Roman" w:cs="Times New Roman"/>
+          <w:sz w:val="22"/>
+          <w:szCs w:val="22"/>
+        </w:rPr>
+        <w:t>Space Invaders</w:t>
       </w:r>
       <w:r>
         <w:rPr>
@@ -673,27 +709,25 @@
           <w:sz w:val="22"/>
           <w:szCs w:val="22"/>
         </w:rPr>
+        <w:t xml:space="preserve"> High</w:t>
+      </w:r>
+      <w:r>
+        <w:rPr>
+          <w:rFonts w:ascii="Times New Roman" w:eastAsia="Times New Roman" w:hAnsi="Times New Roman" w:cs="Times New Roman"/>
+          <w:color w:val="000000" w:themeColor="text1"/>
+          <w:sz w:val="22"/>
+          <w:szCs w:val="22"/>
+        </w:rPr>
         <w:t xml:space="preserve"> </w:t>
       </w:r>
-      <w:proofErr w:type="spellStart"/>
-      <w:r>
-        <w:rPr>
-          <w:rFonts w:ascii="Times New Roman" w:eastAsia="Times New Roman" w:hAnsi="Times New Roman" w:cs="Times New Roman"/>
-          <w:color w:val="000000" w:themeColor="text1"/>
-          <w:sz w:val="22"/>
-          <w:szCs w:val="22"/>
-        </w:rPr>
-        <w:t>Highscores</w:t>
-      </w:r>
-      <w:proofErr w:type="spellEnd"/>
-      <w:r>
-        <w:rPr>
-          <w:rFonts w:ascii="Times New Roman" w:eastAsia="Times New Roman" w:hAnsi="Times New Roman" w:cs="Times New Roman"/>
-          <w:color w:val="000000" w:themeColor="text1"/>
-          <w:sz w:val="22"/>
-          <w:szCs w:val="22"/>
-        </w:rPr>
-        <w:t xml:space="preserve"> will be viewed</w:t>
+      <w:r>
+        <w:rPr>
+          <w:rFonts w:ascii="Times New Roman" w:eastAsia="Times New Roman" w:hAnsi="Times New Roman" w:cs="Times New Roman"/>
+          <w:color w:val="000000" w:themeColor="text1"/>
+          <w:sz w:val="22"/>
+          <w:szCs w:val="22"/>
+        </w:rPr>
+        <w:t>scores will be viewed</w:t>
       </w:r>
       <w:r>
         <w:rPr>
@@ -711,7 +745,25 @@
           <w:sz w:val="22"/>
           <w:szCs w:val="22"/>
         </w:rPr>
-        <w:t xml:space="preserve"> using Python3’s </w:t>
+        <w:t xml:space="preserve"> </w:t>
+      </w:r>
+      <w:r>
+        <w:rPr>
+          <w:rFonts w:ascii="Times New Roman" w:eastAsia="Times New Roman" w:hAnsi="Times New Roman" w:cs="Times New Roman"/>
+          <w:color w:val="000000" w:themeColor="text1"/>
+          <w:sz w:val="22"/>
+          <w:szCs w:val="22"/>
+        </w:rPr>
+        <w:t xml:space="preserve">(styled with CSS) </w:t>
+      </w:r>
+      <w:r>
+        <w:rPr>
+          <w:rFonts w:ascii="Times New Roman" w:eastAsia="Times New Roman" w:hAnsi="Times New Roman" w:cs="Times New Roman"/>
+          <w:color w:val="000000" w:themeColor="text1"/>
+          <w:sz w:val="22"/>
+          <w:szCs w:val="22"/>
+        </w:rPr>
+        <w:t xml:space="preserve">using Python3’s </w:t>
       </w:r>
       <w:r>
         <w:rPr>
@@ -1257,43 +1309,7 @@
           <w:sz w:val="22"/>
           <w:szCs w:val="22"/>
         </w:rPr>
-        <w:t>5</w:t>
-      </w:r>
-      <w:r>
-        <w:rPr>
-          <w:rFonts w:ascii="Times New Roman" w:eastAsia="Times New Roman" w:hAnsi="Times New Roman" w:cs="Times New Roman"/>
-          <w:color w:val="000000" w:themeColor="text1"/>
-          <w:sz w:val="22"/>
-          <w:szCs w:val="22"/>
-        </w:rPr>
-        <w:t xml:space="preserve"> </w:t>
-      </w:r>
-      <w:r>
-        <w:rPr>
-          <w:rFonts w:ascii="Times New Roman" w:eastAsia="Times New Roman" w:hAnsi="Times New Roman" w:cs="Times New Roman"/>
-          <w:color w:val="000000" w:themeColor="text1"/>
-          <w:sz w:val="22"/>
-          <w:szCs w:val="22"/>
-        </w:rPr>
-        <w:t>Games the user can select to play: Flappy Bird, Space Invaders, Snake, Pong</w:t>
-      </w:r>
-      <w:r>
-        <w:rPr>
-          <w:rFonts w:ascii="Times New Roman" w:eastAsia="Times New Roman" w:hAnsi="Times New Roman" w:cs="Times New Roman"/>
-          <w:color w:val="000000" w:themeColor="text1"/>
-          <w:sz w:val="22"/>
-          <w:szCs w:val="22"/>
-        </w:rPr>
-        <w:t>, and Jet Fighter</w:t>
-      </w:r>
-      <w:r>
-        <w:rPr>
-          <w:rFonts w:ascii="Times New Roman" w:eastAsia="Times New Roman" w:hAnsi="Times New Roman" w:cs="Times New Roman"/>
-          <w:color w:val="000000" w:themeColor="text1"/>
-          <w:sz w:val="22"/>
-          <w:szCs w:val="22"/>
-        </w:rPr>
-        <w:t xml:space="preserve">. - </w:t>
+        <w:t xml:space="preserve">Games the user can select to play: Flappy Bird, Space Invaders, Snake, Pong. - </w:t>
       </w:r>
       <w:r>
         <w:rPr>
@@ -1482,17 +1498,24 @@
           <w:szCs w:val="22"/>
         </w:rPr>
       </w:pPr>
-      <w:proofErr w:type="gramStart"/>
-      <w:r>
-        <w:rPr>
-          <w:rFonts w:ascii="Times New Roman" w:eastAsia="Times New Roman" w:hAnsi="Times New Roman" w:cs="Times New Roman"/>
-          <w:color w:val="000000" w:themeColor="text1"/>
-          <w:sz w:val="22"/>
-          <w:szCs w:val="22"/>
-        </w:rPr>
-        <w:t>System stability,</w:t>
-      </w:r>
-      <w:proofErr w:type="gramEnd"/>
+      <w:r>
+        <w:rPr>
+          <w:rFonts w:ascii="Times New Roman" w:eastAsia="Times New Roman" w:hAnsi="Times New Roman" w:cs="Times New Roman"/>
+          <w:color w:val="000000" w:themeColor="text1"/>
+          <w:sz w:val="22"/>
+          <w:szCs w:val="22"/>
+        </w:rPr>
+        <w:t>System stability</w:t>
+      </w:r>
+      <w:r>
+        <w:rPr>
+          <w:rFonts w:ascii="Times New Roman" w:eastAsia="Times New Roman" w:hAnsi="Times New Roman" w:cs="Times New Roman"/>
+          <w:color w:val="000000" w:themeColor="text1"/>
+          <w:sz w:val="22"/>
+          <w:szCs w:val="22"/>
+        </w:rPr>
+        <w:t>:</w:t>
+      </w:r>
       <w:r>
         <w:rPr>
           <w:rFonts w:ascii="Times New Roman" w:eastAsia="Times New Roman" w:hAnsi="Times New Roman" w:cs="Times New Roman"/>
@@ -1515,6 +1538,7 @@
           <w:color w:val="000000" w:themeColor="text1"/>
           <w:sz w:val="20"/>
           <w:szCs w:val="20"/>
+          <w:bdr w:val="none" w:sz="0" w:space="0" w:color="auto" w:frame="1"/>
         </w:rPr>
       </w:pPr>
       <w:r>
@@ -1600,6 +1624,53 @@
     </w:p>
     <w:p>
       <w:pPr>
+        <w:pStyle w:val="ListParagraph"/>
+        <w:numPr>
+          <w:ilvl w:val="0"/>
+          <w:numId w:val="42"/>
+        </w:numPr>
+        <w:shd w:val="clear" w:color="auto" w:fill="FFFFFF" w:themeFill="background1"/>
+        <w:rPr>
+          <w:color w:val="000000" w:themeColor="text1"/>
+          <w:sz w:val="20"/>
+          <w:szCs w:val="20"/>
+        </w:rPr>
+        <w:sectPr>
+          <w:pgSz w:w="12240" w:h="20160"/>
+          <w:pgMar w:top="1440" w:right="720" w:bottom="1440" w:left="720" w:header="720" w:footer="720" w:gutter="0"/>
+          <w:cols w:space="720"/>
+          <w:docGrid w:linePitch="360"/>
+        </w:sectPr>
+      </w:pPr>
+      <w:r>
+        <w:rPr>
+          <w:color w:val="000000" w:themeColor="text1"/>
+          <w:sz w:val="20"/>
+          <w:szCs w:val="20"/>
+        </w:rPr>
+        <w:t xml:space="preserve">Flask server uses https / SSL 2.0 to launch </w:t>
+      </w:r>
+      <w:proofErr w:type="spellStart"/>
+      <w:r>
+        <w:rPr>
+          <w:color w:val="000000" w:themeColor="text1"/>
+          <w:sz w:val="20"/>
+          <w:szCs w:val="20"/>
+        </w:rPr>
+        <w:t>highscore</w:t>
+      </w:r>
+      <w:proofErr w:type="spellEnd"/>
+      <w:r>
+        <w:rPr>
+          <w:color w:val="000000" w:themeColor="text1"/>
+          <w:sz w:val="20"/>
+          <w:szCs w:val="20"/>
+        </w:rPr>
+        <w:t xml:space="preserve"> webpages</w:t>
+      </w:r>
+    </w:p>
+    <w:p>
+      <w:pPr>
         <w:pStyle w:val="Heading1"/>
         <w:rPr>
           <w:rFonts w:ascii="inherit" w:hAnsi="inherit" w:cs="Lucida Grande" w:hint="eastAsia"/>
@@ -1624,40 +1695,17 @@
         </w:rPr>
         <w:t>Diagram</w:t>
       </w:r>
-      <w:r>
-        <w:rPr>
-          <w:bdr w:val="none" w:sz="0" w:space="0" w:color="auto" w:frame="1"/>
-        </w:rPr>
-        <w:t> </w:t>
-      </w:r>
-    </w:p>
-    <w:p>
-      <w:pPr>
-        <w:shd w:val="clear" w:color="auto" w:fill="FFFFFF" w:themeFill="background1"/>
-        <w:rPr>
-          <w:rFonts w:ascii="Arial" w:hAnsi="Arial" w:cs="Arial"/>
-          <w:i/>
-          <w:iCs/>
-          <w:color w:val="000000" w:themeColor="text1"/>
-          <w:sz w:val="20"/>
-          <w:szCs w:val="20"/>
-        </w:rPr>
-      </w:pPr>
-      <w:r>
-        <w:rPr>
-          <w:rFonts w:ascii="Arial" w:hAnsi="Arial" w:cs="Arial"/>
-          <w:i/>
-          <w:iCs/>
+    </w:p>
+    <w:p>
+      <w:r>
+        <w:rPr>
           <w:noProof/>
-          <w:color w:val="000000" w:themeColor="text1"/>
-          <w:sz w:val="20"/>
-          <w:szCs w:val="20"/>
         </w:rPr>
         <w:drawing>
-          <wp:inline distT="0" distB="0" distL="0" distR="0" wp14:anchorId="499D0221" wp14:editId="7E383791">
-            <wp:extent cx="7929301" cy="4748420"/>
-            <wp:effectExtent l="3175" t="0" r="0" b="0"/>
-            <wp:docPr id="2" name="Picture 2" descr="Chart&#10;&#10;Description automatically generated"/>
+          <wp:inline distT="0" distB="0" distL="0" distR="0" wp14:anchorId="42C62AF5" wp14:editId="1DE48717">
+            <wp:extent cx="11715750" cy="5483950"/>
+            <wp:effectExtent l="0" t="0" r="0" b="0"/>
+            <wp:docPr id="225158606" name="Picture 225158606"/>
             <wp:cNvGraphicFramePr>
               <a:graphicFrameLocks xmlns:a="http://schemas.openxmlformats.org/drawingml/2006/main" noChangeAspect="1"/>
             </wp:cNvGraphicFramePr>
@@ -1665,19 +1713,25 @@
               <a:graphicData uri="http://schemas.openxmlformats.org/drawingml/2006/picture">
                 <pic:pic xmlns:pic="http://schemas.openxmlformats.org/drawingml/2006/picture">
                   <pic:nvPicPr>
-                    <pic:cNvPr id="2" name="Picture 2" descr="Chart&#10;&#10;Description automatically generated"/>
+                    <pic:cNvPr id="0" name=""/>
                     <pic:cNvPicPr/>
                   </pic:nvPicPr>
                   <pic:blipFill>
-                    <a:blip r:embed="rId7"/>
+                    <a:blip r:embed="rId7">
+                      <a:extLst>
+                        <a:ext uri="{28A0092B-C50C-407E-A947-70E740481C1C}">
+                          <a14:useLocalDpi xmlns:a14="http://schemas.microsoft.com/office/drawing/2010/main" val="0"/>
+                        </a:ext>
+                      </a:extLst>
+                    </a:blip>
                     <a:stretch>
                       <a:fillRect/>
                     </a:stretch>
                   </pic:blipFill>
                   <pic:spPr>
-                    <a:xfrm rot="5400000">
+                    <a:xfrm>
                       <a:off x="0" y="0"/>
-                      <a:ext cx="7967781" cy="4771464"/>
+                      <a:ext cx="11715750" cy="5483950"/>
                     </a:xfrm>
                     <a:prstGeom prst="rect">
                       <a:avLst/>
@@ -1690,9 +1744,14 @@
         </w:drawing>
       </w:r>
     </w:p>
+    <w:p/>
     <w:p>
       <w:pPr>
         <w:pStyle w:val="Heading1"/>
+        <w:numPr>
+          <w:ilvl w:val="0"/>
+          <w:numId w:val="0"/>
+        </w:numPr>
         <w:rPr>
           <w:rFonts w:ascii="inherit" w:hAnsi="inherit" w:cs="Lucida Grande" w:hint="eastAsia"/>
         </w:rPr>
@@ -1701,7 +1760,1243 @@
         <w:rPr>
           <w:bdr w:val="none" w:sz="0" w:space="0" w:color="auto" w:frame="1"/>
         </w:rPr>
+        <w:t> </w:t>
+      </w:r>
+    </w:p>
+    <w:p>
+      <w:pPr>
+        <w:shd w:val="clear" w:color="auto" w:fill="FFFFFF" w:themeFill="background1"/>
+        <w:sectPr>
+          <w:pgSz w:w="20160" w:h="12240" w:orient="landscape"/>
+          <w:pgMar w:top="720" w:right="1440" w:bottom="720" w:left="1440" w:header="720" w:footer="720" w:gutter="0"/>
+          <w:cols w:space="720"/>
+          <w:docGrid w:linePitch="360"/>
+        </w:sectPr>
+      </w:pPr>
+    </w:p>
+    <w:p>
+      <w:pPr>
+        <w:rPr>
+          <w:rFonts w:ascii="Arial" w:eastAsia="Arial" w:hAnsi="Arial" w:cs="Arial"/>
+          <w:b/>
+          <w:bCs/>
+          <w:u w:val="single"/>
+        </w:rPr>
+      </w:pPr>
+      <w:r>
+        <w:rPr>
+          <w:rFonts w:ascii="Arial" w:eastAsia="Arial" w:hAnsi="Arial" w:cs="Arial"/>
+          <w:b/>
+          <w:bCs/>
+          <w:u w:val="single"/>
+        </w:rPr>
         <w:lastRenderedPageBreak/>
+        <w:t>Use Case Descriptions</w:t>
+      </w:r>
+    </w:p>
+    <w:p>
+      <w:pPr>
+        <w:rPr>
+          <w:rFonts w:ascii="Arial" w:eastAsia="Arial" w:hAnsi="Arial" w:cs="Arial"/>
+        </w:rPr>
+      </w:pPr>
+      <w:r>
+        <w:rPr>
+          <w:rFonts w:ascii="Arial" w:eastAsia="Arial" w:hAnsi="Arial" w:cs="Arial"/>
+          <w:b/>
+          <w:bCs/>
+        </w:rPr>
+        <w:t>Authorization</w:t>
+      </w:r>
+      <w:r>
+        <w:rPr>
+          <w:rFonts w:ascii="Arial" w:eastAsia="Arial" w:hAnsi="Arial" w:cs="Arial"/>
+        </w:rPr>
+        <w:t xml:space="preserve"> – When the user first accesses the arcade, they are asked to login or create an account, which is directly associated with the Game database</w:t>
+      </w:r>
+    </w:p>
+    <w:p>
+      <w:pPr>
+        <w:rPr>
+          <w:rFonts w:ascii="Arial" w:eastAsia="Arial" w:hAnsi="Arial" w:cs="Arial"/>
+        </w:rPr>
+      </w:pPr>
+      <w:r>
+        <w:rPr>
+          <w:rFonts w:ascii="Arial" w:eastAsia="Arial" w:hAnsi="Arial" w:cs="Arial"/>
+          <w:b/>
+          <w:bCs/>
+        </w:rPr>
+        <w:t>Login</w:t>
+      </w:r>
+      <w:r>
+        <w:rPr>
+          <w:rFonts w:ascii="Arial" w:eastAsia="Arial" w:hAnsi="Arial" w:cs="Arial"/>
+        </w:rPr>
+        <w:t xml:space="preserve"> – login with correct email and password</w:t>
+      </w:r>
+    </w:p>
+    <w:p>
+      <w:pPr>
+        <w:rPr>
+          <w:rFonts w:ascii="Arial" w:eastAsia="Arial" w:hAnsi="Arial" w:cs="Arial"/>
+        </w:rPr>
+      </w:pPr>
+      <w:r>
+        <w:rPr>
+          <w:rFonts w:ascii="Arial" w:eastAsia="Arial" w:hAnsi="Arial" w:cs="Arial"/>
+          <w:b/>
+          <w:bCs/>
+        </w:rPr>
+        <w:t>Create Account</w:t>
+      </w:r>
+      <w:r>
+        <w:rPr>
+          <w:rFonts w:ascii="Arial" w:eastAsia="Arial" w:hAnsi="Arial" w:cs="Arial"/>
+        </w:rPr>
+        <w:t xml:space="preserve"> – user creates account with email and encrypted password (will be implemented in third increment)</w:t>
+      </w:r>
+    </w:p>
+    <w:p>
+      <w:pPr>
+        <w:rPr>
+          <w:rFonts w:ascii="Arial" w:eastAsia="Arial" w:hAnsi="Arial" w:cs="Arial"/>
+        </w:rPr>
+      </w:pPr>
+      <w:r>
+        <w:rPr>
+          <w:rFonts w:ascii="Arial" w:eastAsia="Arial" w:hAnsi="Arial" w:cs="Arial"/>
+          <w:b/>
+          <w:bCs/>
+        </w:rPr>
+        <w:t>View Stats</w:t>
+      </w:r>
+      <w:r>
+        <w:rPr>
+          <w:rFonts w:ascii="Arial" w:eastAsia="Arial" w:hAnsi="Arial" w:cs="Arial"/>
+        </w:rPr>
+        <w:t xml:space="preserve"> – Once logged in, the player will be able to login and see their respective high scores for each game and the overall high scores from other players.</w:t>
+      </w:r>
+    </w:p>
+    <w:p>
+      <w:pPr>
+        <w:rPr>
+          <w:rFonts w:ascii="Arial" w:eastAsia="Arial" w:hAnsi="Arial" w:cs="Arial"/>
+        </w:rPr>
+      </w:pPr>
+      <w:r>
+        <w:rPr>
+          <w:rFonts w:ascii="Arial" w:eastAsia="Arial" w:hAnsi="Arial" w:cs="Arial"/>
+          <w:b/>
+          <w:bCs/>
+        </w:rPr>
+        <w:t>Choose a game</w:t>
+      </w:r>
+      <w:r>
+        <w:rPr>
+          <w:rFonts w:ascii="Arial" w:eastAsia="Arial" w:hAnsi="Arial" w:cs="Arial"/>
+        </w:rPr>
+        <w:t xml:space="preserve"> – once logged in, the user will be given the option to choose from a list of four games.</w:t>
+      </w:r>
+    </w:p>
+    <w:p>
+      <w:pPr>
+        <w:rPr>
+          <w:rFonts w:ascii="Arial" w:eastAsia="Arial" w:hAnsi="Arial" w:cs="Arial"/>
+        </w:rPr>
+      </w:pPr>
+      <w:r>
+        <w:rPr>
+          <w:rFonts w:ascii="Arial" w:eastAsia="Arial" w:hAnsi="Arial" w:cs="Arial"/>
+          <w:b/>
+          <w:bCs/>
+        </w:rPr>
+        <w:t xml:space="preserve">Press Space to Start </w:t>
+      </w:r>
+      <w:r>
+        <w:rPr>
+          <w:rFonts w:ascii="Arial" w:eastAsia="Arial" w:hAnsi="Arial" w:cs="Arial"/>
+        </w:rPr>
+        <w:t>– Starts the game once space is pressed</w:t>
+      </w:r>
+    </w:p>
+    <w:p>
+      <w:pPr>
+        <w:ind w:left="360" w:hanging="360"/>
+        <w:rPr>
+          <w:rFonts w:ascii="Arial" w:eastAsia="Arial" w:hAnsi="Arial" w:cs="Arial"/>
+        </w:rPr>
+      </w:pPr>
+      <w:r>
+        <w:rPr>
+          <w:rFonts w:ascii="Arial" w:eastAsia="Arial" w:hAnsi="Arial" w:cs="Arial"/>
+        </w:rPr>
+        <w:t>-</w:t>
+      </w:r>
+      <w:r>
+        <w:rPr>
+          <w:rFonts w:ascii="Arial" w:eastAsia="Arial" w:hAnsi="Arial" w:cs="Arial"/>
+          <w:sz w:val="14"/>
+          <w:szCs w:val="14"/>
+        </w:rPr>
+        <w:t xml:space="preserve">       </w:t>
+      </w:r>
+      <w:r>
+        <w:rPr>
+          <w:rFonts w:ascii="Arial" w:eastAsia="Arial" w:hAnsi="Arial" w:cs="Arial"/>
+        </w:rPr>
+        <w:t>Preconditions – Load Flappy Bird</w:t>
+      </w:r>
+    </w:p>
+    <w:p>
+      <w:pPr>
+        <w:ind w:left="360" w:hanging="360"/>
+        <w:rPr>
+          <w:rFonts w:ascii="Arial" w:eastAsia="Arial" w:hAnsi="Arial" w:cs="Arial"/>
+        </w:rPr>
+      </w:pPr>
+      <w:r>
+        <w:rPr>
+          <w:rFonts w:ascii="Arial" w:eastAsia="Arial" w:hAnsi="Arial" w:cs="Arial"/>
+        </w:rPr>
+        <w:t>-</w:t>
+      </w:r>
+      <w:r>
+        <w:rPr>
+          <w:rFonts w:ascii="Arial" w:eastAsia="Arial" w:hAnsi="Arial" w:cs="Arial"/>
+          <w:sz w:val="14"/>
+          <w:szCs w:val="14"/>
+        </w:rPr>
+        <w:t xml:space="preserve">       </w:t>
+      </w:r>
+      <w:r>
+        <w:rPr>
+          <w:rFonts w:ascii="Arial" w:eastAsia="Arial" w:hAnsi="Arial" w:cs="Arial"/>
+        </w:rPr>
+        <w:t>Postconditions – Press Q to quit, press esc to quit, jump (using space)</w:t>
+      </w:r>
+    </w:p>
+    <w:p>
+      <w:pPr>
+        <w:rPr>
+          <w:rFonts w:ascii="Arial" w:eastAsia="Arial" w:hAnsi="Arial" w:cs="Arial"/>
+        </w:rPr>
+      </w:pPr>
+      <w:r>
+        <w:rPr>
+          <w:rFonts w:ascii="Arial" w:eastAsia="Arial" w:hAnsi="Arial" w:cs="Arial"/>
+          <w:b/>
+          <w:bCs/>
+        </w:rPr>
+        <w:t>Collision</w:t>
+      </w:r>
+      <w:r>
+        <w:rPr>
+          <w:rFonts w:ascii="Arial" w:eastAsia="Arial" w:hAnsi="Arial" w:cs="Arial"/>
+        </w:rPr>
+        <w:t xml:space="preserve"> – Where the user collides with spear and therefore loses</w:t>
+      </w:r>
+    </w:p>
+    <w:p>
+      <w:pPr>
+        <w:ind w:left="360" w:hanging="360"/>
+        <w:rPr>
+          <w:rFonts w:ascii="Arial" w:eastAsia="Arial" w:hAnsi="Arial" w:cs="Arial"/>
+        </w:rPr>
+      </w:pPr>
+      <w:r>
+        <w:rPr>
+          <w:rFonts w:ascii="Arial" w:eastAsia="Arial" w:hAnsi="Arial" w:cs="Arial"/>
+        </w:rPr>
+        <w:t>-</w:t>
+      </w:r>
+      <w:r>
+        <w:rPr>
+          <w:rFonts w:ascii="Arial" w:eastAsia="Arial" w:hAnsi="Arial" w:cs="Arial"/>
+          <w:sz w:val="14"/>
+          <w:szCs w:val="14"/>
+        </w:rPr>
+        <w:t xml:space="preserve">       </w:t>
+      </w:r>
+      <w:r>
+        <w:rPr>
+          <w:rFonts w:ascii="Arial" w:eastAsia="Arial" w:hAnsi="Arial" w:cs="Arial"/>
+        </w:rPr>
+        <w:t>Preconditions – jump into spear</w:t>
+      </w:r>
+    </w:p>
+    <w:p>
+      <w:pPr>
+        <w:ind w:left="360" w:hanging="360"/>
+        <w:rPr>
+          <w:rFonts w:ascii="Arial" w:eastAsia="Arial" w:hAnsi="Arial" w:cs="Arial"/>
+        </w:rPr>
+      </w:pPr>
+      <w:r>
+        <w:rPr>
+          <w:rFonts w:ascii="Arial" w:eastAsia="Arial" w:hAnsi="Arial" w:cs="Arial"/>
+        </w:rPr>
+        <w:t>-</w:t>
+      </w:r>
+      <w:r>
+        <w:rPr>
+          <w:rFonts w:ascii="Arial" w:eastAsia="Arial" w:hAnsi="Arial" w:cs="Arial"/>
+          <w:sz w:val="14"/>
+          <w:szCs w:val="14"/>
+        </w:rPr>
+        <w:t xml:space="preserve">       </w:t>
+      </w:r>
+      <w:r>
+        <w:rPr>
+          <w:rFonts w:ascii="Arial" w:eastAsia="Arial" w:hAnsi="Arial" w:cs="Arial"/>
+        </w:rPr>
+        <w:t>Postconditions – user can press space to continue, if they continue, then they go back to the press space to start menu, where they have the option to quit with esc and ‘Q’</w:t>
+      </w:r>
+    </w:p>
+    <w:p>
+      <w:pPr>
+        <w:rPr>
+          <w:rFonts w:ascii="Arial" w:eastAsia="Arial" w:hAnsi="Arial" w:cs="Arial"/>
+        </w:rPr>
+      </w:pPr>
+      <w:r>
+        <w:rPr>
+          <w:rFonts w:ascii="Arial" w:eastAsia="Arial" w:hAnsi="Arial" w:cs="Arial"/>
+          <w:b/>
+          <w:bCs/>
+        </w:rPr>
+        <w:t xml:space="preserve">Increase Score </w:t>
+      </w:r>
+      <w:r>
+        <w:rPr>
+          <w:rFonts w:ascii="Arial" w:eastAsia="Arial" w:hAnsi="Arial" w:cs="Arial"/>
+        </w:rPr>
+        <w:t>– Increases the score as the player jumps and the displays the new score</w:t>
+      </w:r>
+    </w:p>
+    <w:p>
+      <w:pPr>
+        <w:rPr>
+          <w:rFonts w:ascii="Arial" w:eastAsia="Arial" w:hAnsi="Arial" w:cs="Arial"/>
+        </w:rPr>
+      </w:pPr>
+      <w:r>
+        <w:rPr>
+          <w:rFonts w:ascii="Arial" w:eastAsia="Arial" w:hAnsi="Arial" w:cs="Arial"/>
+          <w:b/>
+          <w:bCs/>
+        </w:rPr>
+        <w:t>Display Score</w:t>
+      </w:r>
+      <w:r>
+        <w:rPr>
+          <w:rFonts w:ascii="Arial" w:eastAsia="Arial" w:hAnsi="Arial" w:cs="Arial"/>
+        </w:rPr>
+        <w:t xml:space="preserve"> – Score checked with high score in database and saved if new score is higher, once player collides</w:t>
+      </w:r>
+    </w:p>
+    <w:p>
+      <w:pPr>
+        <w:rPr>
+          <w:rFonts w:ascii="Arial" w:eastAsia="Arial" w:hAnsi="Arial" w:cs="Arial"/>
+        </w:rPr>
+      </w:pPr>
+      <w:r>
+        <w:rPr>
+          <w:rFonts w:ascii="Arial" w:eastAsia="Arial" w:hAnsi="Arial" w:cs="Arial"/>
+          <w:b/>
+          <w:bCs/>
+        </w:rPr>
+        <w:t>Press Up</w:t>
+      </w:r>
+      <w:r>
+        <w:rPr>
+          <w:rFonts w:ascii="Arial" w:eastAsia="Arial" w:hAnsi="Arial" w:cs="Arial"/>
+        </w:rPr>
+        <w:t xml:space="preserve"> – moves paddle up.</w:t>
+      </w:r>
+    </w:p>
+    <w:p>
+      <w:pPr>
+        <w:ind w:left="360" w:hanging="360"/>
+        <w:rPr>
+          <w:rFonts w:ascii="Arial" w:eastAsia="Arial" w:hAnsi="Arial" w:cs="Arial"/>
+        </w:rPr>
+      </w:pPr>
+      <w:r>
+        <w:rPr>
+          <w:rFonts w:ascii="Arial" w:eastAsia="Arial" w:hAnsi="Arial" w:cs="Arial"/>
+        </w:rPr>
+        <w:t>-</w:t>
+      </w:r>
+      <w:r>
+        <w:rPr>
+          <w:rFonts w:ascii="Arial" w:eastAsia="Arial" w:hAnsi="Arial" w:cs="Arial"/>
+          <w:sz w:val="14"/>
+          <w:szCs w:val="14"/>
+        </w:rPr>
+        <w:t xml:space="preserve">       </w:t>
+      </w:r>
+      <w:r>
+        <w:rPr>
+          <w:rFonts w:ascii="Arial" w:eastAsia="Arial" w:hAnsi="Arial" w:cs="Arial"/>
+        </w:rPr>
+        <w:t>Preconditions – load pong after it has been selected as game of choice by user</w:t>
+      </w:r>
+    </w:p>
+    <w:p>
+      <w:pPr>
+        <w:ind w:left="360" w:hanging="360"/>
+        <w:rPr>
+          <w:rFonts w:ascii="Arial" w:eastAsia="Arial" w:hAnsi="Arial" w:cs="Arial"/>
+        </w:rPr>
+      </w:pPr>
+      <w:r>
+        <w:rPr>
+          <w:rFonts w:ascii="Arial" w:eastAsia="Arial" w:hAnsi="Arial" w:cs="Arial"/>
+        </w:rPr>
+        <w:t>-</w:t>
+      </w:r>
+      <w:r>
+        <w:rPr>
+          <w:rFonts w:ascii="Arial" w:eastAsia="Arial" w:hAnsi="Arial" w:cs="Arial"/>
+          <w:sz w:val="14"/>
+          <w:szCs w:val="14"/>
+        </w:rPr>
+        <w:t xml:space="preserve">       </w:t>
+      </w:r>
+      <w:r>
+        <w:rPr>
+          <w:rFonts w:ascii="Arial" w:eastAsia="Arial" w:hAnsi="Arial" w:cs="Arial"/>
+        </w:rPr>
+        <w:t>Postconditions – ball either hits paddle and remains in play or ends up passing the user’s side and therefore player loses.</w:t>
+      </w:r>
+    </w:p>
+    <w:p>
+      <w:pPr>
+        <w:rPr>
+          <w:rFonts w:ascii="Arial" w:eastAsia="Arial" w:hAnsi="Arial" w:cs="Arial"/>
+        </w:rPr>
+      </w:pPr>
+      <w:r>
+        <w:rPr>
+          <w:rFonts w:ascii="Arial" w:eastAsia="Arial" w:hAnsi="Arial" w:cs="Arial"/>
+          <w:b/>
+          <w:bCs/>
+        </w:rPr>
+        <w:t>Press Down</w:t>
+      </w:r>
+      <w:r>
+        <w:rPr>
+          <w:rFonts w:ascii="Arial" w:eastAsia="Arial" w:hAnsi="Arial" w:cs="Arial"/>
+        </w:rPr>
+        <w:t xml:space="preserve"> – moves paddle down.</w:t>
+      </w:r>
+    </w:p>
+    <w:p>
+      <w:pPr>
+        <w:ind w:left="360" w:hanging="360"/>
+        <w:rPr>
+          <w:rFonts w:ascii="Arial" w:eastAsia="Arial" w:hAnsi="Arial" w:cs="Arial"/>
+        </w:rPr>
+      </w:pPr>
+      <w:r>
+        <w:rPr>
+          <w:rFonts w:ascii="Arial" w:eastAsia="Arial" w:hAnsi="Arial" w:cs="Arial"/>
+        </w:rPr>
+        <w:t>-</w:t>
+      </w:r>
+      <w:r>
+        <w:rPr>
+          <w:rFonts w:ascii="Arial" w:eastAsia="Arial" w:hAnsi="Arial" w:cs="Arial"/>
+          <w:sz w:val="14"/>
+          <w:szCs w:val="14"/>
+        </w:rPr>
+        <w:t xml:space="preserve">       </w:t>
+      </w:r>
+      <w:r>
+        <w:rPr>
+          <w:rFonts w:ascii="Arial" w:eastAsia="Arial" w:hAnsi="Arial" w:cs="Arial"/>
+        </w:rPr>
+        <w:t>Preconditions – load pong after it has been selected as game of choice by user</w:t>
+      </w:r>
+    </w:p>
+    <w:p>
+      <w:pPr>
+        <w:ind w:left="360" w:hanging="360"/>
+        <w:rPr>
+          <w:rFonts w:ascii="Arial" w:eastAsia="Arial" w:hAnsi="Arial" w:cs="Arial"/>
+        </w:rPr>
+      </w:pPr>
+      <w:r>
+        <w:rPr>
+          <w:rFonts w:ascii="Arial" w:eastAsia="Arial" w:hAnsi="Arial" w:cs="Arial"/>
+        </w:rPr>
+        <w:t>-</w:t>
+      </w:r>
+      <w:r>
+        <w:rPr>
+          <w:rFonts w:ascii="Arial" w:eastAsia="Arial" w:hAnsi="Arial" w:cs="Arial"/>
+          <w:sz w:val="14"/>
+          <w:szCs w:val="14"/>
+        </w:rPr>
+        <w:t xml:space="preserve">       </w:t>
+      </w:r>
+      <w:r>
+        <w:rPr>
+          <w:rFonts w:ascii="Arial" w:eastAsia="Arial" w:hAnsi="Arial" w:cs="Arial"/>
+        </w:rPr>
+        <w:t>Postconditions – ball either hits paddle and remains in play or ends up passing the user’s side and therefore player loses.</w:t>
+      </w:r>
+    </w:p>
+    <w:p>
+      <w:pPr>
+        <w:rPr>
+          <w:rFonts w:ascii="Arial" w:eastAsia="Arial" w:hAnsi="Arial" w:cs="Arial"/>
+        </w:rPr>
+      </w:pPr>
+      <w:r>
+        <w:rPr>
+          <w:rFonts w:ascii="Arial" w:eastAsia="Arial" w:hAnsi="Arial" w:cs="Arial"/>
+          <w:b/>
+          <w:bCs/>
+        </w:rPr>
+        <w:t>Ball Passes User Side</w:t>
+      </w:r>
+      <w:r>
+        <w:rPr>
+          <w:rFonts w:ascii="Arial" w:eastAsia="Arial" w:hAnsi="Arial" w:cs="Arial"/>
+        </w:rPr>
+        <w:t xml:space="preserve"> – this triggers a loss for the user and will then ask the user if they would wish to play again.</w:t>
+      </w:r>
+    </w:p>
+    <w:p>
+      <w:pPr>
+        <w:rPr>
+          <w:rFonts w:ascii="Arial" w:eastAsia="Arial" w:hAnsi="Arial" w:cs="Arial"/>
+        </w:rPr>
+      </w:pPr>
+      <w:r>
+        <w:rPr>
+          <w:rFonts w:ascii="Arial" w:eastAsia="Arial" w:hAnsi="Arial" w:cs="Arial"/>
+          <w:b/>
+          <w:bCs/>
+        </w:rPr>
+        <w:t>Press Space to Start</w:t>
+      </w:r>
+      <w:r>
+        <w:rPr>
+          <w:rFonts w:ascii="Arial" w:eastAsia="Arial" w:hAnsi="Arial" w:cs="Arial"/>
+        </w:rPr>
+        <w:t xml:space="preserve"> – Spawns the rocket, ship, and enemies for a level of Space Invaders and player is able to start firing rockets at aliens(enemies).</w:t>
+      </w:r>
+    </w:p>
+    <w:p>
+      <w:pPr>
+        <w:rPr>
+          <w:rFonts w:ascii="Arial" w:eastAsia="Arial" w:hAnsi="Arial" w:cs="Arial"/>
+        </w:rPr>
+      </w:pPr>
+      <w:r>
+        <w:rPr>
+          <w:rFonts w:ascii="Arial" w:eastAsia="Arial" w:hAnsi="Arial" w:cs="Arial"/>
+          <w:b/>
+          <w:bCs/>
+        </w:rPr>
+        <w:t>Press Space to Fire Rocket</w:t>
+      </w:r>
+      <w:r>
+        <w:rPr>
+          <w:rFonts w:ascii="Arial" w:eastAsia="Arial" w:hAnsi="Arial" w:cs="Arial"/>
+        </w:rPr>
+        <w:t xml:space="preserve"> – When space is pressed, a rocket is fired upward from the ship toward the aliens</w:t>
+      </w:r>
+    </w:p>
+    <w:p>
+      <w:pPr>
+        <w:rPr>
+          <w:rFonts w:ascii="Arial" w:eastAsia="Arial" w:hAnsi="Arial" w:cs="Arial"/>
+        </w:rPr>
+      </w:pPr>
+      <w:r>
+        <w:rPr>
+          <w:rFonts w:ascii="Arial" w:eastAsia="Arial" w:hAnsi="Arial" w:cs="Arial"/>
+          <w:b/>
+          <w:bCs/>
+        </w:rPr>
+        <w:t>Move Left</w:t>
+      </w:r>
+      <w:r>
+        <w:rPr>
+          <w:rFonts w:ascii="Arial" w:eastAsia="Arial" w:hAnsi="Arial" w:cs="Arial"/>
+        </w:rPr>
+        <w:t xml:space="preserve"> – The user presses the left arrow key to move left and the ship will move that direction.</w:t>
+      </w:r>
+    </w:p>
+    <w:p>
+      <w:pPr>
+        <w:rPr>
+          <w:rFonts w:ascii="Arial" w:eastAsia="Arial" w:hAnsi="Arial" w:cs="Arial"/>
+        </w:rPr>
+      </w:pPr>
+      <w:r>
+        <w:rPr>
+          <w:rFonts w:ascii="Arial" w:eastAsia="Arial" w:hAnsi="Arial" w:cs="Arial"/>
+          <w:b/>
+          <w:bCs/>
+        </w:rPr>
+        <w:t>Move Right</w:t>
+      </w:r>
+      <w:r>
+        <w:rPr>
+          <w:rFonts w:ascii="Arial" w:eastAsia="Arial" w:hAnsi="Arial" w:cs="Arial"/>
+        </w:rPr>
+        <w:t xml:space="preserve"> - The user presses the right arrow key to move right and the ship will move that direction.</w:t>
+      </w:r>
+    </w:p>
+    <w:p>
+      <w:pPr>
+        <w:rPr>
+          <w:rFonts w:ascii="Arial" w:eastAsia="Arial" w:hAnsi="Arial" w:cs="Arial"/>
+        </w:rPr>
+      </w:pPr>
+      <w:r>
+        <w:rPr>
+          <w:rFonts w:ascii="Arial" w:eastAsia="Arial" w:hAnsi="Arial" w:cs="Arial"/>
+          <w:b/>
+          <w:bCs/>
+        </w:rPr>
+        <w:t>Hit Enemy</w:t>
+      </w:r>
+      <w:r>
+        <w:rPr>
+          <w:rFonts w:ascii="Arial" w:eastAsia="Arial" w:hAnsi="Arial" w:cs="Arial"/>
+        </w:rPr>
+        <w:t xml:space="preserve"> – This event is triggered if the rocket crosses paths with the location with an alien.</w:t>
+      </w:r>
+    </w:p>
+    <w:p>
+      <w:pPr>
+        <w:rPr>
+          <w:rFonts w:ascii="Arial" w:eastAsia="Arial" w:hAnsi="Arial" w:cs="Arial"/>
+        </w:rPr>
+      </w:pPr>
+      <w:r>
+        <w:rPr>
+          <w:rFonts w:ascii="Arial" w:eastAsia="Arial" w:hAnsi="Arial" w:cs="Arial"/>
+          <w:b/>
+          <w:bCs/>
+        </w:rPr>
+        <w:t>Enemy Disappears</w:t>
+      </w:r>
+      <w:r>
+        <w:rPr>
+          <w:rFonts w:ascii="Arial" w:eastAsia="Arial" w:hAnsi="Arial" w:cs="Arial"/>
+        </w:rPr>
+        <w:t xml:space="preserve"> – If the enemy is hit, the alien will disappear from the screen.</w:t>
+      </w:r>
+    </w:p>
+    <w:p>
+      <w:pPr>
+        <w:rPr>
+          <w:rFonts w:ascii="Arial" w:eastAsia="Arial" w:hAnsi="Arial" w:cs="Arial"/>
+        </w:rPr>
+      </w:pPr>
+      <w:r>
+        <w:rPr>
+          <w:rFonts w:ascii="Arial" w:eastAsia="Arial" w:hAnsi="Arial" w:cs="Arial"/>
+          <w:b/>
+          <w:bCs/>
+        </w:rPr>
+        <w:t>Clear Level</w:t>
+      </w:r>
+      <w:r>
+        <w:rPr>
+          <w:rFonts w:ascii="Arial" w:eastAsia="Arial" w:hAnsi="Arial" w:cs="Arial"/>
+        </w:rPr>
+        <w:t xml:space="preserve"> – If all aliens disappear from the screen, meaning the player has successfully hit all of the aliens with rockets, the user will be asked if they want to continue to play the next level by hitting the space bar.</w:t>
+      </w:r>
+    </w:p>
+    <w:p>
+      <w:pPr>
+        <w:ind w:left="360" w:hanging="360"/>
+        <w:rPr>
+          <w:rFonts w:ascii="Arial" w:eastAsia="Arial" w:hAnsi="Arial" w:cs="Arial"/>
+        </w:rPr>
+      </w:pPr>
+      <w:r>
+        <w:rPr>
+          <w:rFonts w:ascii="Arial" w:eastAsia="Arial" w:hAnsi="Arial" w:cs="Arial"/>
+        </w:rPr>
+        <w:t>-</w:t>
+      </w:r>
+      <w:r>
+        <w:rPr>
+          <w:rFonts w:ascii="Arial" w:eastAsia="Arial" w:hAnsi="Arial" w:cs="Arial"/>
+          <w:sz w:val="14"/>
+          <w:szCs w:val="14"/>
+        </w:rPr>
+        <w:t xml:space="preserve">       </w:t>
+      </w:r>
+      <w:r>
+        <w:rPr>
+          <w:rFonts w:ascii="Arial" w:eastAsia="Arial" w:hAnsi="Arial" w:cs="Arial"/>
+        </w:rPr>
+        <w:t>Preconditions – clear all enemies from screen by firing rockets with space bar</w:t>
+      </w:r>
+    </w:p>
+    <w:p>
+      <w:pPr>
+        <w:ind w:left="360" w:hanging="360"/>
+        <w:rPr>
+          <w:rFonts w:ascii="Arial" w:eastAsia="Arial" w:hAnsi="Arial" w:cs="Arial"/>
+        </w:rPr>
+      </w:pPr>
+      <w:r>
+        <w:rPr>
+          <w:rFonts w:ascii="Arial" w:eastAsia="Arial" w:hAnsi="Arial" w:cs="Arial"/>
+        </w:rPr>
+        <w:t>-</w:t>
+      </w:r>
+      <w:r>
+        <w:rPr>
+          <w:rFonts w:ascii="Arial" w:eastAsia="Arial" w:hAnsi="Arial" w:cs="Arial"/>
+          <w:sz w:val="14"/>
+          <w:szCs w:val="14"/>
+        </w:rPr>
+        <w:t xml:space="preserve">       </w:t>
+      </w:r>
+      <w:r>
+        <w:rPr>
+          <w:rFonts w:ascii="Arial" w:eastAsia="Arial" w:hAnsi="Arial" w:cs="Arial"/>
+        </w:rPr>
+        <w:t>Postconditions – press space to continue or press ‘Q’ or ‘esc’ to exit.</w:t>
+      </w:r>
+    </w:p>
+    <w:p>
+      <w:pPr>
+        <w:rPr>
+          <w:rFonts w:ascii="Arial" w:eastAsia="Arial" w:hAnsi="Arial" w:cs="Arial"/>
+        </w:rPr>
+      </w:pPr>
+      <w:r>
+        <w:rPr>
+          <w:rFonts w:ascii="Arial" w:eastAsia="Arial" w:hAnsi="Arial" w:cs="Arial"/>
+          <w:b/>
+          <w:bCs/>
+        </w:rPr>
+        <w:t>Enemy Wins</w:t>
+      </w:r>
+      <w:r>
+        <w:rPr>
+          <w:rFonts w:ascii="Arial" w:eastAsia="Arial" w:hAnsi="Arial" w:cs="Arial"/>
+        </w:rPr>
+        <w:t xml:space="preserve"> – This event is triggered if the aliens pass the ship before all of the aliens are cleared from the level</w:t>
+      </w:r>
+    </w:p>
+    <w:p>
+      <w:pPr>
+        <w:ind w:left="360" w:hanging="360"/>
+        <w:rPr>
+          <w:rFonts w:ascii="Arial" w:eastAsia="Arial" w:hAnsi="Arial" w:cs="Arial"/>
+        </w:rPr>
+      </w:pPr>
+      <w:r>
+        <w:rPr>
+          <w:rFonts w:ascii="Arial" w:eastAsia="Arial" w:hAnsi="Arial" w:cs="Arial"/>
+        </w:rPr>
+        <w:t>-</w:t>
+      </w:r>
+      <w:r>
+        <w:rPr>
+          <w:rFonts w:ascii="Arial" w:eastAsia="Arial" w:hAnsi="Arial" w:cs="Arial"/>
+          <w:sz w:val="14"/>
+          <w:szCs w:val="14"/>
+        </w:rPr>
+        <w:t xml:space="preserve">       </w:t>
+      </w:r>
+      <w:r>
+        <w:rPr>
+          <w:rFonts w:ascii="Arial" w:eastAsia="Arial" w:hAnsi="Arial" w:cs="Arial"/>
+        </w:rPr>
+        <w:t>Preconditions – Alien passes ship level</w:t>
+      </w:r>
+    </w:p>
+    <w:p>
+      <w:pPr>
+        <w:ind w:left="360" w:hanging="360"/>
+        <w:rPr>
+          <w:rFonts w:ascii="Arial" w:eastAsia="Arial" w:hAnsi="Arial" w:cs="Arial"/>
+        </w:rPr>
+      </w:pPr>
+      <w:r>
+        <w:rPr>
+          <w:rFonts w:ascii="Arial" w:eastAsia="Arial" w:hAnsi="Arial" w:cs="Arial"/>
+        </w:rPr>
+        <w:t>-</w:t>
+      </w:r>
+      <w:r>
+        <w:rPr>
+          <w:rFonts w:ascii="Arial" w:eastAsia="Arial" w:hAnsi="Arial" w:cs="Arial"/>
+          <w:sz w:val="14"/>
+          <w:szCs w:val="14"/>
+        </w:rPr>
+        <w:t xml:space="preserve">       </w:t>
+      </w:r>
+      <w:r>
+        <w:rPr>
+          <w:rFonts w:ascii="Arial" w:eastAsia="Arial" w:hAnsi="Arial" w:cs="Arial"/>
+        </w:rPr>
+        <w:t>Postconditions – press space to continue or press ‘Q’ or ‘esc’ to exit.</w:t>
+      </w:r>
+    </w:p>
+    <w:p>
+      <w:pPr>
+        <w:rPr>
+          <w:rFonts w:ascii="Arial" w:eastAsia="Arial" w:hAnsi="Arial" w:cs="Arial"/>
+        </w:rPr>
+      </w:pPr>
+      <w:r>
+        <w:rPr>
+          <w:rFonts w:ascii="Arial" w:eastAsia="Arial" w:hAnsi="Arial" w:cs="Arial"/>
+          <w:b/>
+          <w:bCs/>
+        </w:rPr>
+        <w:t>Press Up</w:t>
+      </w:r>
+      <w:r>
+        <w:rPr>
+          <w:rFonts w:ascii="Arial" w:eastAsia="Arial" w:hAnsi="Arial" w:cs="Arial"/>
+        </w:rPr>
+        <w:t xml:space="preserve"> – snake goes in the upward direction upon hitting the up-arrow key.</w:t>
+      </w:r>
+    </w:p>
+    <w:p>
+      <w:pPr>
+        <w:ind w:left="360" w:hanging="360"/>
+        <w:rPr>
+          <w:rFonts w:ascii="Arial" w:eastAsia="Arial" w:hAnsi="Arial" w:cs="Arial"/>
+        </w:rPr>
+      </w:pPr>
+      <w:r>
+        <w:rPr>
+          <w:rFonts w:ascii="Arial" w:eastAsia="Arial" w:hAnsi="Arial" w:cs="Arial"/>
+        </w:rPr>
+        <w:t>-</w:t>
+      </w:r>
+      <w:r>
+        <w:rPr>
+          <w:rFonts w:ascii="Arial" w:eastAsia="Arial" w:hAnsi="Arial" w:cs="Arial"/>
+          <w:sz w:val="14"/>
+          <w:szCs w:val="14"/>
+        </w:rPr>
+        <w:t xml:space="preserve">       </w:t>
+      </w:r>
+      <w:r>
+        <w:rPr>
+          <w:rFonts w:ascii="Arial" w:eastAsia="Arial" w:hAnsi="Arial" w:cs="Arial"/>
+        </w:rPr>
+        <w:t>Preconditions – load snake game after user selects it.</w:t>
+      </w:r>
+    </w:p>
+    <w:p>
+      <w:pPr>
+        <w:ind w:left="360" w:hanging="360"/>
+        <w:rPr>
+          <w:rFonts w:ascii="Arial" w:eastAsia="Arial" w:hAnsi="Arial" w:cs="Arial"/>
+        </w:rPr>
+      </w:pPr>
+      <w:r>
+        <w:rPr>
+          <w:rFonts w:ascii="Arial" w:eastAsia="Arial" w:hAnsi="Arial" w:cs="Arial"/>
+        </w:rPr>
+        <w:t>-</w:t>
+      </w:r>
+      <w:r>
+        <w:rPr>
+          <w:rFonts w:ascii="Arial" w:eastAsia="Arial" w:hAnsi="Arial" w:cs="Arial"/>
+          <w:sz w:val="14"/>
+          <w:szCs w:val="14"/>
+        </w:rPr>
+        <w:t xml:space="preserve">       </w:t>
+      </w:r>
+      <w:r>
+        <w:rPr>
+          <w:rFonts w:ascii="Arial" w:eastAsia="Arial" w:hAnsi="Arial" w:cs="Arial"/>
+        </w:rPr>
+        <w:t>Postconditions – run into tail, collect tail piece</w:t>
+      </w:r>
+    </w:p>
+    <w:p>
+      <w:pPr>
+        <w:rPr>
+          <w:rFonts w:ascii="Arial" w:eastAsia="Arial" w:hAnsi="Arial" w:cs="Arial"/>
+        </w:rPr>
+      </w:pPr>
+      <w:r>
+        <w:rPr>
+          <w:rFonts w:ascii="Arial" w:eastAsia="Arial" w:hAnsi="Arial" w:cs="Arial"/>
+          <w:b/>
+          <w:bCs/>
+        </w:rPr>
+        <w:t>Press Down</w:t>
+      </w:r>
+      <w:r>
+        <w:rPr>
+          <w:rFonts w:ascii="Arial" w:eastAsia="Arial" w:hAnsi="Arial" w:cs="Arial"/>
+        </w:rPr>
+        <w:t xml:space="preserve"> – snake goes in the downward direction upon hitting the down-arrow key</w:t>
+      </w:r>
+    </w:p>
+    <w:p>
+      <w:pPr>
+        <w:ind w:left="360" w:hanging="360"/>
+        <w:rPr>
+          <w:rFonts w:ascii="Arial" w:eastAsia="Arial" w:hAnsi="Arial" w:cs="Arial"/>
+        </w:rPr>
+      </w:pPr>
+      <w:r>
+        <w:rPr>
+          <w:rFonts w:ascii="Arial" w:eastAsia="Arial" w:hAnsi="Arial" w:cs="Arial"/>
+        </w:rPr>
+        <w:t>-</w:t>
+      </w:r>
+      <w:r>
+        <w:rPr>
+          <w:rFonts w:ascii="Arial" w:eastAsia="Arial" w:hAnsi="Arial" w:cs="Arial"/>
+          <w:sz w:val="14"/>
+          <w:szCs w:val="14"/>
+        </w:rPr>
+        <w:t xml:space="preserve">       </w:t>
+      </w:r>
+      <w:r>
+        <w:rPr>
+          <w:rFonts w:ascii="Arial" w:eastAsia="Arial" w:hAnsi="Arial" w:cs="Arial"/>
+        </w:rPr>
+        <w:t>Preconditions – load snake game after user selects it.</w:t>
+      </w:r>
+    </w:p>
+    <w:p>
+      <w:pPr>
+        <w:ind w:left="360" w:hanging="360"/>
+        <w:rPr>
+          <w:rFonts w:ascii="Arial" w:eastAsia="Arial" w:hAnsi="Arial" w:cs="Arial"/>
+        </w:rPr>
+      </w:pPr>
+      <w:r>
+        <w:rPr>
+          <w:rFonts w:ascii="Arial" w:eastAsia="Arial" w:hAnsi="Arial" w:cs="Arial"/>
+        </w:rPr>
+        <w:t>-</w:t>
+      </w:r>
+      <w:r>
+        <w:rPr>
+          <w:rFonts w:ascii="Arial" w:eastAsia="Arial" w:hAnsi="Arial" w:cs="Arial"/>
+          <w:sz w:val="14"/>
+          <w:szCs w:val="14"/>
+        </w:rPr>
+        <w:t xml:space="preserve">       </w:t>
+      </w:r>
+      <w:r>
+        <w:rPr>
+          <w:rFonts w:ascii="Arial" w:eastAsia="Arial" w:hAnsi="Arial" w:cs="Arial"/>
+        </w:rPr>
+        <w:t>Postconditions – run into tail, collect tail piece</w:t>
+      </w:r>
+    </w:p>
+    <w:p>
+      <w:pPr>
+        <w:rPr>
+          <w:rFonts w:ascii="Arial" w:eastAsia="Arial" w:hAnsi="Arial" w:cs="Arial"/>
+        </w:rPr>
+      </w:pPr>
+      <w:r>
+        <w:rPr>
+          <w:rFonts w:ascii="Arial" w:eastAsia="Arial" w:hAnsi="Arial" w:cs="Arial"/>
+          <w:b/>
+          <w:bCs/>
+        </w:rPr>
+        <w:t>Press Left</w:t>
+      </w:r>
+      <w:r>
+        <w:rPr>
+          <w:rFonts w:ascii="Arial" w:eastAsia="Arial" w:hAnsi="Arial" w:cs="Arial"/>
+        </w:rPr>
+        <w:t xml:space="preserve"> - snake goes in the left direction upon hitting the left-arrow key</w:t>
+      </w:r>
+    </w:p>
+    <w:p>
+      <w:pPr>
+        <w:ind w:left="360" w:hanging="360"/>
+        <w:rPr>
+          <w:rFonts w:ascii="Arial" w:eastAsia="Arial" w:hAnsi="Arial" w:cs="Arial"/>
+        </w:rPr>
+      </w:pPr>
+      <w:r>
+        <w:rPr>
+          <w:rFonts w:ascii="Arial" w:eastAsia="Arial" w:hAnsi="Arial" w:cs="Arial"/>
+        </w:rPr>
+        <w:t>-</w:t>
+      </w:r>
+      <w:r>
+        <w:rPr>
+          <w:rFonts w:ascii="Arial" w:eastAsia="Arial" w:hAnsi="Arial" w:cs="Arial"/>
+          <w:sz w:val="14"/>
+          <w:szCs w:val="14"/>
+        </w:rPr>
+        <w:t xml:space="preserve">       </w:t>
+      </w:r>
+      <w:r>
+        <w:rPr>
+          <w:rFonts w:ascii="Arial" w:eastAsia="Arial" w:hAnsi="Arial" w:cs="Arial"/>
+        </w:rPr>
+        <w:t>Preconditions – load snake game after user selects it.</w:t>
+      </w:r>
+    </w:p>
+    <w:p>
+      <w:pPr>
+        <w:ind w:left="360" w:hanging="360"/>
+        <w:rPr>
+          <w:rFonts w:ascii="Arial" w:eastAsia="Arial" w:hAnsi="Arial" w:cs="Arial"/>
+        </w:rPr>
+      </w:pPr>
+      <w:r>
+        <w:rPr>
+          <w:rFonts w:ascii="Arial" w:eastAsia="Arial" w:hAnsi="Arial" w:cs="Arial"/>
+        </w:rPr>
+        <w:t>-</w:t>
+      </w:r>
+      <w:r>
+        <w:rPr>
+          <w:rFonts w:ascii="Arial" w:eastAsia="Arial" w:hAnsi="Arial" w:cs="Arial"/>
+          <w:sz w:val="14"/>
+          <w:szCs w:val="14"/>
+        </w:rPr>
+        <w:t xml:space="preserve">       </w:t>
+      </w:r>
+      <w:r>
+        <w:rPr>
+          <w:rFonts w:ascii="Arial" w:eastAsia="Arial" w:hAnsi="Arial" w:cs="Arial"/>
+        </w:rPr>
+        <w:t>Postconditions – run into tail, collect tail piece</w:t>
+      </w:r>
+    </w:p>
+    <w:p>
+      <w:pPr>
+        <w:rPr>
+          <w:rFonts w:ascii="Arial" w:eastAsia="Arial" w:hAnsi="Arial" w:cs="Arial"/>
+        </w:rPr>
+      </w:pPr>
+      <w:r>
+        <w:rPr>
+          <w:rFonts w:ascii="Arial" w:eastAsia="Arial" w:hAnsi="Arial" w:cs="Arial"/>
+          <w:b/>
+          <w:bCs/>
+        </w:rPr>
+        <w:t>Press Right</w:t>
+      </w:r>
+      <w:r>
+        <w:rPr>
+          <w:rFonts w:ascii="Arial" w:eastAsia="Arial" w:hAnsi="Arial" w:cs="Arial"/>
+        </w:rPr>
+        <w:t xml:space="preserve"> - snake goes in the right direction upon hitting the right-arrow key</w:t>
+      </w:r>
+    </w:p>
+    <w:p>
+      <w:pPr>
+        <w:ind w:left="360" w:hanging="360"/>
+        <w:rPr>
+          <w:rFonts w:ascii="Arial" w:eastAsia="Arial" w:hAnsi="Arial" w:cs="Arial"/>
+        </w:rPr>
+      </w:pPr>
+      <w:r>
+        <w:rPr>
+          <w:rFonts w:ascii="Arial" w:eastAsia="Arial" w:hAnsi="Arial" w:cs="Arial"/>
+        </w:rPr>
+        <w:t>-</w:t>
+      </w:r>
+      <w:r>
+        <w:rPr>
+          <w:rFonts w:ascii="Arial" w:eastAsia="Arial" w:hAnsi="Arial" w:cs="Arial"/>
+          <w:sz w:val="14"/>
+          <w:szCs w:val="14"/>
+        </w:rPr>
+        <w:t xml:space="preserve">       </w:t>
+      </w:r>
+      <w:r>
+        <w:rPr>
+          <w:rFonts w:ascii="Arial" w:eastAsia="Arial" w:hAnsi="Arial" w:cs="Arial"/>
+        </w:rPr>
+        <w:t>Preconditions – load snake game after user selects it.</w:t>
+      </w:r>
+    </w:p>
+    <w:p>
+      <w:pPr>
+        <w:ind w:left="360" w:hanging="360"/>
+        <w:rPr>
+          <w:rFonts w:ascii="Arial" w:eastAsia="Arial" w:hAnsi="Arial" w:cs="Arial"/>
+        </w:rPr>
+      </w:pPr>
+      <w:r>
+        <w:rPr>
+          <w:rFonts w:ascii="Arial" w:eastAsia="Arial" w:hAnsi="Arial" w:cs="Arial"/>
+        </w:rPr>
+        <w:t>-</w:t>
+      </w:r>
+      <w:r>
+        <w:rPr>
+          <w:rFonts w:ascii="Arial" w:eastAsia="Arial" w:hAnsi="Arial" w:cs="Arial"/>
+          <w:sz w:val="14"/>
+          <w:szCs w:val="14"/>
+        </w:rPr>
+        <w:t xml:space="preserve">       </w:t>
+      </w:r>
+      <w:r>
+        <w:rPr>
+          <w:rFonts w:ascii="Arial" w:eastAsia="Arial" w:hAnsi="Arial" w:cs="Arial"/>
+        </w:rPr>
+        <w:t>Postconditions – run into tail, collect tail piece</w:t>
+      </w:r>
+    </w:p>
+    <w:p>
+      <w:pPr>
+        <w:rPr>
+          <w:rFonts w:ascii="Arial" w:eastAsia="Arial" w:hAnsi="Arial" w:cs="Arial"/>
+        </w:rPr>
+      </w:pPr>
+      <w:r>
+        <w:rPr>
+          <w:rFonts w:ascii="Arial" w:eastAsia="Arial" w:hAnsi="Arial" w:cs="Arial"/>
+          <w:b/>
+          <w:bCs/>
+        </w:rPr>
+        <w:t>Run into Tail</w:t>
+      </w:r>
+      <w:r>
+        <w:rPr>
+          <w:rFonts w:ascii="Arial" w:eastAsia="Arial" w:hAnsi="Arial" w:cs="Arial"/>
+        </w:rPr>
+        <w:t xml:space="preserve"> – When the snake runs into its tail, the game ends and the user is asked if they wish to restart.</w:t>
+      </w:r>
+    </w:p>
+    <w:p>
+      <w:pPr>
+        <w:rPr>
+          <w:rFonts w:ascii="Arial" w:eastAsia="Arial" w:hAnsi="Arial" w:cs="Arial"/>
+        </w:rPr>
+      </w:pPr>
+      <w:r>
+        <w:rPr>
+          <w:rFonts w:ascii="Arial" w:eastAsia="Arial" w:hAnsi="Arial" w:cs="Arial"/>
+          <w:b/>
+          <w:bCs/>
+        </w:rPr>
+        <w:t xml:space="preserve">Collect Tail Pieces </w:t>
+      </w:r>
+      <w:r>
+        <w:rPr>
+          <w:rFonts w:ascii="Arial" w:eastAsia="Arial" w:hAnsi="Arial" w:cs="Arial"/>
+        </w:rPr>
+        <w:t>– This event makes the snake longer if the user runs over a spot with a tail piece.</w:t>
+      </w:r>
+    </w:p>
+    <w:p>
+      <w:pPr>
+        <w:rPr>
+          <w:rFonts w:ascii="Arial" w:eastAsia="Arial" w:hAnsi="Arial" w:cs="Arial"/>
+        </w:rPr>
+      </w:pPr>
+      <w:r>
+        <w:rPr>
+          <w:rFonts w:ascii="Arial" w:eastAsia="Arial" w:hAnsi="Arial" w:cs="Arial"/>
+          <w:b/>
+          <w:bCs/>
+        </w:rPr>
+        <w:lastRenderedPageBreak/>
+        <w:t>Running off Screen</w:t>
+      </w:r>
+      <w:r>
+        <w:rPr>
+          <w:rFonts w:ascii="Arial" w:eastAsia="Arial" w:hAnsi="Arial" w:cs="Arial"/>
+        </w:rPr>
+        <w:t xml:space="preserve"> – Running off screen does not kill the snake</w:t>
+      </w:r>
+    </w:p>
+    <w:p>
+      <w:pPr>
+        <w:rPr>
+          <w:rFonts w:ascii="Arial" w:eastAsia="Arial" w:hAnsi="Arial" w:cs="Arial"/>
+        </w:rPr>
+      </w:pPr>
+      <w:r>
+        <w:rPr>
+          <w:rFonts w:ascii="Arial" w:eastAsia="Arial" w:hAnsi="Arial" w:cs="Arial"/>
+          <w:b/>
+          <w:bCs/>
+        </w:rPr>
+        <w:t>Press Space to Continue</w:t>
+      </w:r>
+      <w:r>
+        <w:rPr>
+          <w:rFonts w:ascii="Arial" w:eastAsia="Arial" w:hAnsi="Arial" w:cs="Arial"/>
+        </w:rPr>
+        <w:t xml:space="preserve"> – Space continues the game in question. This functionality will be used in every game to maintain consistency.</w:t>
+      </w:r>
+    </w:p>
+    <w:p>
+      <w:pPr>
+        <w:rPr>
+          <w:rFonts w:ascii="Arial" w:eastAsia="Arial" w:hAnsi="Arial" w:cs="Arial"/>
+        </w:rPr>
+      </w:pPr>
+      <w:r>
+        <w:rPr>
+          <w:rFonts w:ascii="Arial" w:eastAsia="Arial" w:hAnsi="Arial" w:cs="Arial"/>
+          <w:b/>
+          <w:bCs/>
+        </w:rPr>
+        <w:t>Press Q to Quit to Main Menu</w:t>
+      </w:r>
+      <w:r>
+        <w:rPr>
+          <w:rFonts w:ascii="Arial" w:eastAsia="Arial" w:hAnsi="Arial" w:cs="Arial"/>
+        </w:rPr>
+        <w:t xml:space="preserve"> – ‘Q’ exits the game and will return the user to the main menu where they can once again select another game or view stats. This functionality will be used in every game to maintain consistency.</w:t>
+      </w:r>
+    </w:p>
+    <w:p>
+      <w:pPr>
+        <w:rPr>
+          <w:rFonts w:ascii="Arial" w:eastAsia="Arial" w:hAnsi="Arial" w:cs="Arial"/>
+        </w:rPr>
+      </w:pPr>
+      <w:r>
+        <w:rPr>
+          <w:rFonts w:ascii="Arial" w:eastAsia="Arial" w:hAnsi="Arial" w:cs="Arial"/>
+          <w:b/>
+          <w:bCs/>
+        </w:rPr>
+        <w:t>Press ‘esc’ to Exit to Main Menu</w:t>
+      </w:r>
+      <w:r>
+        <w:rPr>
+          <w:rFonts w:ascii="Arial" w:eastAsia="Arial" w:hAnsi="Arial" w:cs="Arial"/>
+        </w:rPr>
+        <w:t xml:space="preserve"> - ‘esc’ exits the game and will return the user to the main menu where they can once again select another game or view stats. This functionality will be used in every game to maintain consistency.</w:t>
+      </w:r>
+    </w:p>
+    <w:p/>
+    <w:p>
+      <w:pPr>
+        <w:pStyle w:val="Heading1"/>
+        <w:rPr>
+          <w:rFonts w:ascii="inherit" w:hAnsi="inherit" w:cs="Lucida Grande" w:hint="eastAsia"/>
+        </w:rPr>
+      </w:pPr>
+      <w:r>
+        <w:rPr>
+          <w:bdr w:val="none" w:sz="0" w:space="0" w:color="auto" w:frame="1"/>
+        </w:rPr>
         <w:t>Class Diagram</w:t>
       </w:r>
       <w:r>
@@ -1739,15 +3034,20 @@
       <w:pPr>
         <w:shd w:val="clear" w:color="auto" w:fill="FFFFFF" w:themeFill="background1"/>
       </w:pPr>
+    </w:p>
+    <w:p>
+      <w:pPr>
+        <w:shd w:val="clear" w:color="auto" w:fill="FFFFFF" w:themeFill="background1"/>
+      </w:pPr>
       <w:r>
         <w:rPr>
           <w:noProof/>
         </w:rPr>
         <w:drawing>
-          <wp:inline distT="0" distB="0" distL="0" distR="0" wp14:anchorId="49702A60" wp14:editId="7A779424">
-            <wp:extent cx="5967354" cy="6803634"/>
+          <wp:inline distT="0" distB="0" distL="0" distR="0" wp14:anchorId="60B0D1EC" wp14:editId="38F59267">
+            <wp:extent cx="4572000" cy="3867150"/>
             <wp:effectExtent l="0" t="0" r="0" b="0"/>
-            <wp:docPr id="1843361608" name="Picture 1843361608"/>
+            <wp:docPr id="143576629" name="Picture 143576629"/>
             <wp:cNvGraphicFramePr>
               <a:graphicFrameLocks xmlns:a="http://schemas.openxmlformats.org/drawingml/2006/main" noChangeAspect="1"/>
             </wp:cNvGraphicFramePr>
@@ -1773,7 +3073,7 @@
                   <pic:spPr>
                     <a:xfrm>
                       <a:off x="0" y="0"/>
-                      <a:ext cx="5967354" cy="6803634"/>
+                      <a:ext cx="4572000" cy="3867150"/>
                     </a:xfrm>
                     <a:prstGeom prst="rect">
                       <a:avLst/>
@@ -1802,9 +3102,8 @@
         <w:rPr>
           <w:noProof/>
         </w:rPr>
-        <w:lastRenderedPageBreak/>
         <w:drawing>
-          <wp:inline distT="0" distB="0" distL="0" distR="0" wp14:anchorId="0EDD60E5" wp14:editId="1BB1D97F">
+          <wp:inline distT="0" distB="0" distL="0" distR="0" wp14:anchorId="0EDD60E5" wp14:editId="4E621C86">
             <wp:extent cx="5857875" cy="2855714"/>
             <wp:effectExtent l="0" t="0" r="0" b="0"/>
             <wp:docPr id="28720993" name="Picture 28720993"/>
@@ -1815,7 +3114,7 @@
               <a:graphicData uri="http://schemas.openxmlformats.org/drawingml/2006/picture">
                 <pic:pic xmlns:pic="http://schemas.openxmlformats.org/drawingml/2006/picture">
                   <pic:nvPicPr>
-                    <pic:cNvPr id="0" name=""/>
+                    <pic:cNvPr id="0" name="Picture 28720993"/>
                     <pic:cNvPicPr/>
                   </pic:nvPicPr>
                   <pic:blipFill>
@@ -1861,90 +3160,16 @@
     </w:p>
     <w:p>
       <w:pPr>
-        <w:keepNext/>
         <w:shd w:val="clear" w:color="auto" w:fill="FFFFFF" w:themeFill="background1"/>
-      </w:pPr>
-      <w:r>
         <w:rPr>
           <w:rFonts w:ascii="Arial" w:hAnsi="Arial" w:cs="Arial"/>
           <w:i/>
           <w:iCs/>
-          <w:noProof/>
           <w:color w:val="000000" w:themeColor="text1"/>
           <w:sz w:val="20"/>
           <w:szCs w:val="20"/>
         </w:rPr>
-        <w:drawing>
-          <wp:inline distT="0" distB="0" distL="0" distR="0" wp14:anchorId="7F625139" wp14:editId="1756796C">
-            <wp:extent cx="5486400" cy="5027930"/>
-            <wp:effectExtent l="0" t="0" r="0" b="1270"/>
-            <wp:docPr id="1" name="Picture 1"/>
-            <wp:cNvGraphicFramePr>
-              <a:graphicFrameLocks xmlns:a="http://schemas.openxmlformats.org/drawingml/2006/main" noChangeAspect="1"/>
-            </wp:cNvGraphicFramePr>
-            <a:graphic xmlns:a="http://schemas.openxmlformats.org/drawingml/2006/main">
-              <a:graphicData uri="http://schemas.openxmlformats.org/drawingml/2006/picture">
-                <pic:pic xmlns:pic="http://schemas.openxmlformats.org/drawingml/2006/picture">
-                  <pic:nvPicPr>
-                    <pic:cNvPr id="1" name="Picture 1"/>
-                    <pic:cNvPicPr/>
-                  </pic:nvPicPr>
-                  <pic:blipFill>
-                    <a:blip r:embed="rId10"/>
-                    <a:stretch>
-                      <a:fillRect/>
-                    </a:stretch>
-                  </pic:blipFill>
-                  <pic:spPr>
-                    <a:xfrm>
-                      <a:off x="0" y="0"/>
-                      <a:ext cx="5486400" cy="5027930"/>
-                    </a:xfrm>
-                    <a:prstGeom prst="rect">
-                      <a:avLst/>
-                    </a:prstGeom>
-                  </pic:spPr>
-                </pic:pic>
-              </a:graphicData>
-            </a:graphic>
-          </wp:inline>
-        </w:drawing>
-      </w:r>
-    </w:p>
-    <w:p>
-      <w:pPr>
-        <w:pStyle w:val="Caption"/>
-        <w:rPr>
-          <w:rFonts w:ascii="Arial" w:hAnsi="Arial" w:cs="Arial"/>
-          <w:i w:val="0"/>
-          <w:iCs w:val="0"/>
-          <w:color w:val="000000" w:themeColor="text1"/>
-          <w:sz w:val="20"/>
-          <w:szCs w:val="20"/>
-        </w:rPr>
-      </w:pPr>
-      <w:r>
-        <w:t xml:space="preserve">Andrew Lindsay </w:t>
-      </w:r>
-      <w:fldSimple w:instr=" SEQ Andrew_Lindsay \* ARABIC ">
-        <w:r>
-          <w:rPr>
-            <w:noProof/>
-          </w:rPr>
-          <w:t>1</w:t>
-        </w:r>
-      </w:fldSimple>
-      <w:r>
-        <w:t xml:space="preserve">: </w:t>
-      </w:r>
-      <w:proofErr w:type="spellStart"/>
-      <w:r>
-        <w:t>Highscores</w:t>
-      </w:r>
-      <w:proofErr w:type="spellEnd"/>
-      <w:r>
-        <w:t xml:space="preserve"> schema</w:t>
-      </w:r>
+      </w:pPr>
     </w:p>
     <w:p>
       <w:pPr>
@@ -1985,72 +3210,168 @@
           <w:szCs w:val="20"/>
           <w:bdr w:val="none" w:sz="0" w:space="0" w:color="auto" w:frame="1"/>
         </w:rPr>
-        <w:t xml:space="preserve">Our software works in any operating system environment as long as the user has python and the python library </w:t>
-      </w:r>
-      <w:proofErr w:type="spellStart"/>
+        <w:t xml:space="preserve">Our software works in any operating system environment </w:t>
+      </w:r>
       <w:r>
         <w:rPr>
           <w:rFonts w:ascii="Arial" w:hAnsi="Arial" w:cs="Arial"/>
-          <w:color w:val="000000" w:themeColor="text1"/>
+          <w:color w:val="000000"/>
           <w:sz w:val="20"/>
           <w:szCs w:val="20"/>
-        </w:rPr>
-        <w:t>pygames</w:t>
-      </w:r>
-      <w:proofErr w:type="spellEnd"/>
+          <w:bdr w:val="none" w:sz="0" w:space="0" w:color="auto" w:frame="1"/>
+        </w:rPr>
+        <w:t>provided that</w:t>
+      </w:r>
       <w:r>
         <w:rPr>
           <w:rFonts w:ascii="Arial" w:hAnsi="Arial" w:cs="Arial"/>
-          <w:color w:val="000000" w:themeColor="text1"/>
+          <w:color w:val="000000"/>
           <w:sz w:val="20"/>
           <w:szCs w:val="20"/>
-        </w:rPr>
-        <w:t xml:space="preserve"> </w:t>
+          <w:bdr w:val="none" w:sz="0" w:space="0" w:color="auto" w:frame="1"/>
+        </w:rPr>
+        <w:t xml:space="preserve"> the user has python and the </w:t>
       </w:r>
       <w:r>
         <w:rPr>
           <w:rFonts w:ascii="Arial" w:hAnsi="Arial" w:cs="Arial"/>
-          <w:color w:val="000000" w:themeColor="text1"/>
+          <w:color w:val="000000"/>
           <w:sz w:val="20"/>
           <w:szCs w:val="20"/>
-        </w:rPr>
-        <w:t xml:space="preserve">installed. </w:t>
-      </w:r>
-    </w:p>
-    <w:p>
-      <w:pPr>
-        <w:pStyle w:val="Heading1"/>
-      </w:pPr>
-      <w:r>
-        <w:rPr>
           <w:bdr w:val="none" w:sz="0" w:space="0" w:color="auto" w:frame="1"/>
         </w:rPr>
-        <w:t>Assumptions and Dependencies</w:t>
-      </w:r>
-    </w:p>
-    <w:p>
-      <w:pPr>
-        <w:rPr>
-          <w:rFonts w:ascii="Arial" w:eastAsia="Arial" w:hAnsi="Arial" w:cs="Arial"/>
+        <w:t xml:space="preserve">necessary </w:t>
+      </w:r>
+      <w:r>
+        <w:rPr>
+          <w:rFonts w:ascii="Arial" w:hAnsi="Arial" w:cs="Arial"/>
+          <w:color w:val="000000"/>
           <w:sz w:val="20"/>
           <w:szCs w:val="20"/>
-        </w:rPr>
-      </w:pPr>
-      <w:r>
-        <w:rPr>
-          <w:rFonts w:ascii="Arial" w:eastAsia="Arial" w:hAnsi="Arial" w:cs="Arial"/>
+          <w:bdr w:val="none" w:sz="0" w:space="0" w:color="auto" w:frame="1"/>
+        </w:rPr>
+        <w:t>python librar</w:t>
+      </w:r>
+      <w:r>
+        <w:rPr>
+          <w:rFonts w:ascii="Arial" w:hAnsi="Arial" w:cs="Arial"/>
+          <w:color w:val="000000"/>
           <w:sz w:val="20"/>
           <w:szCs w:val="20"/>
-        </w:rPr>
-        <w:t>As of right now, the only issues that our group can see the user having when trying to use our software is not having the proper python libraries installed. We will be coming up with a solution to solve this</w:t>
-      </w:r>
-      <w:r>
-        <w:rPr>
-          <w:rFonts w:ascii="Arial" w:eastAsia="Arial" w:hAnsi="Arial" w:cs="Arial"/>
+          <w:bdr w:val="none" w:sz="0" w:space="0" w:color="auto" w:frame="1"/>
+        </w:rPr>
+        <w:t>ies</w:t>
+      </w:r>
+      <w:r>
+        <w:rPr>
+          <w:rFonts w:ascii="Arial" w:hAnsi="Arial" w:cs="Arial"/>
+          <w:color w:val="000000"/>
           <w:sz w:val="20"/>
           <w:szCs w:val="20"/>
+          <w:bdr w:val="none" w:sz="0" w:space="0" w:color="auto" w:frame="1"/>
+        </w:rPr>
+        <w:t xml:space="preserve"> i</w:t>
+      </w:r>
+      <w:r>
+        <w:rPr>
+          <w:rFonts w:ascii="Arial" w:hAnsi="Arial" w:cs="Arial"/>
+          <w:color w:val="000000" w:themeColor="text1"/>
+          <w:sz w:val="20"/>
+          <w:szCs w:val="20"/>
+        </w:rPr>
+        <w:t>nstalled.</w:t>
+      </w:r>
+    </w:p>
+    <w:p>
+      <w:pPr>
+        <w:spacing w:line="259" w:lineRule="auto"/>
+        <w:rPr>
+          <w:rFonts w:ascii="Arial" w:hAnsi="Arial" w:cs="Arial"/>
+          <w:color w:val="000000" w:themeColor="text1"/>
+          <w:sz w:val="20"/>
+          <w:szCs w:val="20"/>
+        </w:rPr>
+      </w:pPr>
+    </w:p>
+    <w:p>
+      <w:pPr>
+        <w:spacing w:line="259" w:lineRule="auto"/>
+        <w:rPr>
+          <w:rFonts w:ascii="Arial" w:hAnsi="Arial" w:cs="Arial"/>
+          <w:color w:val="000000" w:themeColor="text1"/>
+          <w:sz w:val="20"/>
+          <w:szCs w:val="20"/>
+        </w:rPr>
+      </w:pPr>
+      <w:r>
+        <w:rPr>
+          <w:rFonts w:ascii="Arial" w:hAnsi="Arial" w:cs="Arial"/>
+          <w:color w:val="000000" w:themeColor="text1"/>
+          <w:sz w:val="20"/>
+          <w:szCs w:val="20"/>
+        </w:rPr>
+        <w:t xml:space="preserve"> </w:t>
+      </w:r>
+    </w:p>
+    <w:p>
+      <w:pPr>
+        <w:pStyle w:val="Heading1"/>
+      </w:pPr>
+      <w:r>
+        <w:rPr>
+          <w:bdr w:val="none" w:sz="0" w:space="0" w:color="auto" w:frame="1"/>
+        </w:rPr>
+        <w:lastRenderedPageBreak/>
+        <w:t>Assumptions and Dependencies</w:t>
+      </w:r>
+    </w:p>
+    <w:p>
+      <w:pPr>
+        <w:rPr>
+          <w:rFonts w:ascii="Arial" w:eastAsia="Arial" w:hAnsi="Arial" w:cs="Arial"/>
+          <w:sz w:val="20"/>
+          <w:szCs w:val="20"/>
+        </w:rPr>
+      </w:pPr>
+      <w:r>
+        <w:rPr>
+          <w:rFonts w:ascii="Arial" w:eastAsia="Arial" w:hAnsi="Arial" w:cs="Arial"/>
+          <w:sz w:val="20"/>
+          <w:szCs w:val="20"/>
+        </w:rPr>
+        <w:t>As of right now, the only issues that our group can see the user having when trying to use our software is not having the proper python libraries installed. We will be coming up with a solution to solve this</w:t>
+      </w:r>
+      <w:r>
+        <w:rPr>
+          <w:rFonts w:ascii="Arial" w:eastAsia="Arial" w:hAnsi="Arial" w:cs="Arial"/>
+          <w:sz w:val="20"/>
+          <w:szCs w:val="20"/>
         </w:rPr>
         <w:t>, such as creating a script that will install such libraries for the user.</w:t>
+      </w:r>
+      <w:r>
+        <w:rPr>
+          <w:rFonts w:ascii="Arial" w:eastAsia="Arial" w:hAnsi="Arial" w:cs="Arial"/>
+          <w:sz w:val="20"/>
+          <w:szCs w:val="20"/>
+        </w:rPr>
+        <w:t xml:space="preserve"> </w:t>
+      </w:r>
+      <w:r>
+        <w:rPr>
+          <w:rFonts w:ascii="Arial" w:eastAsia="Arial" w:hAnsi="Arial" w:cs="Arial"/>
+          <w:sz w:val="20"/>
+          <w:szCs w:val="20"/>
+        </w:rPr>
+        <w:t xml:space="preserve">There is also a possibility that we can “freeze” the python libraries into an app such that all dependencies are bundled within and one executable </w:t>
+      </w:r>
+      <w:r>
+        <w:rPr>
+          <w:rFonts w:ascii="Arial" w:eastAsia="Arial" w:hAnsi="Arial" w:cs="Arial"/>
+          <w:sz w:val="20"/>
+          <w:szCs w:val="20"/>
+        </w:rPr>
+        <w:t>is able to run the application.</w:t>
       </w:r>
     </w:p>
     <w:p/>
@@ -2068,8 +3389,8 @@
       </w:pPr>
     </w:p>
     <w:sectPr>
-      <w:pgSz w:w="12240" w:h="15840"/>
-      <w:pgMar w:top="1440" w:right="1800" w:bottom="1440" w:left="1800" w:header="720" w:footer="720" w:gutter="0"/>
+      <w:pgSz w:w="12240" w:h="20160"/>
+      <w:pgMar w:top="1440" w:right="720" w:bottom="1440" w:left="720" w:header="720" w:footer="720" w:gutter="0"/>
       <w:cols w:space="720"/>
       <w:docGrid w:linePitch="360"/>
     </w:sectPr>
@@ -3341,9 +4662,9 @@
   </w:abstractNum>
   <w:abstractNum w:abstractNumId="11" w15:restartNumberingAfterBreak="0">
     <w:nsid w:val="24440E07"/>
-    <w:multiLevelType w:val="multilevel"/>
-    <w:tmpl w:val="E72E820C"/>
-    <w:lvl w:ilvl="0">
+    <w:multiLevelType w:val="hybridMultilevel"/>
+    <w:tmpl w:val="72BE73CA"/>
+    <w:lvl w:ilvl="0" w:tplc="203ACDDC">
       <w:start w:val="1"/>
       <w:numFmt w:val="decimal"/>
       <w:lvlText w:val="%1."/>
@@ -3352,7 +4673,7 @@
         <w:ind w:left="360" w:hanging="360"/>
       </w:pPr>
     </w:lvl>
-    <w:lvl w:ilvl="1">
+    <w:lvl w:ilvl="1" w:tplc="316A1ADA">
       <w:start w:val="1"/>
       <w:numFmt w:val="decimal"/>
       <w:lvlText w:val="%1.%2."/>
@@ -3361,7 +4682,7 @@
         <w:ind w:left="792" w:hanging="432"/>
       </w:pPr>
     </w:lvl>
-    <w:lvl w:ilvl="2">
+    <w:lvl w:ilvl="2" w:tplc="8D86EEC8">
       <w:start w:val="1"/>
       <w:numFmt w:val="decimal"/>
       <w:lvlText w:val="%1.%2.%3."/>
@@ -3370,7 +4691,7 @@
         <w:ind w:left="1224" w:hanging="504"/>
       </w:pPr>
     </w:lvl>
-    <w:lvl w:ilvl="3">
+    <w:lvl w:ilvl="3" w:tplc="2A102198">
       <w:start w:val="1"/>
       <w:numFmt w:val="decimal"/>
       <w:lvlText w:val="%1.%2.%3.%4."/>
@@ -3379,7 +4700,7 @@
         <w:ind w:left="1728" w:hanging="648"/>
       </w:pPr>
     </w:lvl>
-    <w:lvl w:ilvl="4">
+    <w:lvl w:ilvl="4" w:tplc="251E410E">
       <w:start w:val="1"/>
       <w:numFmt w:val="decimal"/>
       <w:lvlText w:val="%1.%2.%3.%4.%5."/>
@@ -3388,7 +4709,7 @@
         <w:ind w:left="2232" w:hanging="792"/>
       </w:pPr>
     </w:lvl>
-    <w:lvl w:ilvl="5">
+    <w:lvl w:ilvl="5" w:tplc="1C483878">
       <w:start w:val="1"/>
       <w:numFmt w:val="decimal"/>
       <w:lvlText w:val="%1.%2.%3.%4.%5.%6."/>
@@ -3397,7 +4718,7 @@
         <w:ind w:left="2736" w:hanging="936"/>
       </w:pPr>
     </w:lvl>
-    <w:lvl w:ilvl="6">
+    <w:lvl w:ilvl="6" w:tplc="AEF80C9E">
       <w:start w:val="1"/>
       <w:numFmt w:val="decimal"/>
       <w:lvlText w:val="%1.%2.%3.%4.%5.%6.%7."/>
@@ -3406,7 +4727,7 @@
         <w:ind w:left="3240" w:hanging="1080"/>
       </w:pPr>
     </w:lvl>
-    <w:lvl w:ilvl="7">
+    <w:lvl w:ilvl="7" w:tplc="5A5E2DEC">
       <w:start w:val="1"/>
       <w:numFmt w:val="decimal"/>
       <w:lvlText w:val="%1.%2.%3.%4.%5.%6.%7.%8."/>
@@ -3415,7 +4736,7 @@
         <w:ind w:left="3744" w:hanging="1224"/>
       </w:pPr>
     </w:lvl>
-    <w:lvl w:ilvl="8">
+    <w:lvl w:ilvl="8" w:tplc="23E2E622">
       <w:start w:val="1"/>
       <w:numFmt w:val="decimal"/>
       <w:lvlText w:val="%1.%2.%3.%4.%5.%6.%7.%8.%9."/>
@@ -3540,9 +4861,9 @@
   </w:abstractNum>
   <w:abstractNum w:abstractNumId="13" w15:restartNumberingAfterBreak="0">
     <w:nsid w:val="2D106F3E"/>
-    <w:multiLevelType w:val="multilevel"/>
-    <w:tmpl w:val="A0D0CAC2"/>
-    <w:lvl w:ilvl="0">
+    <w:multiLevelType w:val="hybridMultilevel"/>
+    <w:tmpl w:val="9C40D2F0"/>
+    <w:lvl w:ilvl="0" w:tplc="3DCE711A">
       <w:start w:val="2"/>
       <w:numFmt w:val="decimal"/>
       <w:lvlText w:val="%1"/>
@@ -3556,7 +4877,7 @@
         <w:sz w:val="22"/>
       </w:rPr>
     </w:lvl>
-    <w:lvl w:ilvl="1">
+    <w:lvl w:ilvl="1" w:tplc="854EA930">
       <w:start w:val="1"/>
       <w:numFmt w:val="decimal"/>
       <w:lvlText w:val="%1.%2"/>
@@ -3570,7 +4891,7 @@
         <w:sz w:val="22"/>
       </w:rPr>
     </w:lvl>
-    <w:lvl w:ilvl="2">
+    <w:lvl w:ilvl="2" w:tplc="3ABE058E">
       <w:start w:val="1"/>
       <w:numFmt w:val="decimal"/>
       <w:lvlText w:val="%1.%2.%3"/>
@@ -3584,7 +4905,7 @@
         <w:sz w:val="22"/>
       </w:rPr>
     </w:lvl>
-    <w:lvl w:ilvl="3">
+    <w:lvl w:ilvl="3" w:tplc="532E699C">
       <w:start w:val="1"/>
       <w:numFmt w:val="decimal"/>
       <w:lvlText w:val="%1.%2.%3.%4"/>
@@ -3598,7 +4919,7 @@
         <w:sz w:val="22"/>
       </w:rPr>
     </w:lvl>
-    <w:lvl w:ilvl="4">
+    <w:lvl w:ilvl="4" w:tplc="0074CCFC">
       <w:start w:val="1"/>
       <w:numFmt w:val="decimal"/>
       <w:lvlText w:val="%1.%2.%3.%4.%5"/>
@@ -3612,7 +4933,7 @@
         <w:sz w:val="22"/>
       </w:rPr>
     </w:lvl>
-    <w:lvl w:ilvl="5">
+    <w:lvl w:ilvl="5" w:tplc="71D205CE">
       <w:start w:val="1"/>
       <w:numFmt w:val="decimal"/>
       <w:lvlText w:val="%1.%2.%3.%4.%5.%6"/>
@@ -3626,7 +4947,7 @@
         <w:sz w:val="22"/>
       </w:rPr>
     </w:lvl>
-    <w:lvl w:ilvl="6">
+    <w:lvl w:ilvl="6" w:tplc="08A4B97C">
       <w:start w:val="1"/>
       <w:numFmt w:val="decimal"/>
       <w:lvlText w:val="%1.%2.%3.%4.%5.%6.%7"/>
@@ -3640,7 +4961,7 @@
         <w:sz w:val="22"/>
       </w:rPr>
     </w:lvl>
-    <w:lvl w:ilvl="7">
+    <w:lvl w:ilvl="7" w:tplc="51EE84B0">
       <w:start w:val="1"/>
       <w:numFmt w:val="decimal"/>
       <w:lvlText w:val="%1.%2.%3.%4.%5.%6.%7.%8"/>
@@ -3654,7 +4975,7 @@
         <w:sz w:val="22"/>
       </w:rPr>
     </w:lvl>
-    <w:lvl w:ilvl="8">
+    <w:lvl w:ilvl="8" w:tplc="E3BC4A54">
       <w:start w:val="1"/>
       <w:numFmt w:val="decimal"/>
       <w:lvlText w:val="%1.%2.%3.%4.%5.%6.%7.%8.%9"/>
@@ -4723,9 +6044,9 @@
   </w:abstractNum>
   <w:abstractNum w:abstractNumId="24" w15:restartNumberingAfterBreak="0">
     <w:nsid w:val="484A7E31"/>
-    <w:multiLevelType w:val="multilevel"/>
-    <w:tmpl w:val="FBCA1D76"/>
-    <w:lvl w:ilvl="0">
+    <w:multiLevelType w:val="hybridMultilevel"/>
+    <w:tmpl w:val="D9F87A98"/>
+    <w:lvl w:ilvl="0" w:tplc="C9685260">
       <w:start w:val="1"/>
       <w:numFmt w:val="decimal"/>
       <w:lvlText w:val="%1."/>
@@ -4737,7 +6058,7 @@
         <w:rFonts w:hint="default"/>
       </w:rPr>
     </w:lvl>
-    <w:lvl w:ilvl="1">
+    <w:lvl w:ilvl="1" w:tplc="858815A0">
       <w:start w:val="1"/>
       <w:numFmt w:val="decimal"/>
       <w:lvlText w:val="%1.%2."/>
@@ -4749,7 +6070,7 @@
         <w:rFonts w:ascii="Arial" w:hAnsi="Arial" w:hint="default"/>
       </w:rPr>
     </w:lvl>
-    <w:lvl w:ilvl="2">
+    <w:lvl w:ilvl="2" w:tplc="0C58EB1C">
       <w:start w:val="1"/>
       <w:numFmt w:val="decimal"/>
       <w:lvlText w:val="%1.%2.%3."/>
@@ -4761,7 +6082,7 @@
         <w:rFonts w:hint="default"/>
       </w:rPr>
     </w:lvl>
-    <w:lvl w:ilvl="3">
+    <w:lvl w:ilvl="3" w:tplc="1A5CA866">
       <w:start w:val="1"/>
       <w:numFmt w:val="decimal"/>
       <w:lvlText w:val="%1.%2.%3.%4."/>
@@ -4773,7 +6094,7 @@
         <w:rFonts w:hint="default"/>
       </w:rPr>
     </w:lvl>
-    <w:lvl w:ilvl="4">
+    <w:lvl w:ilvl="4" w:tplc="E0CA4B22">
       <w:start w:val="1"/>
       <w:numFmt w:val="decimal"/>
       <w:lvlText w:val="%1.%2.%3.%4.%5."/>
@@ -4785,7 +6106,7 @@
         <w:rFonts w:hint="default"/>
       </w:rPr>
     </w:lvl>
-    <w:lvl w:ilvl="5">
+    <w:lvl w:ilvl="5" w:tplc="BDEEEF18">
       <w:start w:val="1"/>
       <w:numFmt w:val="decimal"/>
       <w:lvlText w:val="%1.%2.%3.%4.%5.%6."/>
@@ -4797,7 +6118,7 @@
         <w:rFonts w:hint="default"/>
       </w:rPr>
     </w:lvl>
-    <w:lvl w:ilvl="6">
+    <w:lvl w:ilvl="6" w:tplc="F0AA73D8">
       <w:start w:val="1"/>
       <w:numFmt w:val="decimal"/>
       <w:lvlText w:val="%1.%2.%3.%4.%5.%6.%7."/>
@@ -4809,7 +6130,7 @@
         <w:rFonts w:hint="default"/>
       </w:rPr>
     </w:lvl>
-    <w:lvl w:ilvl="7">
+    <w:lvl w:ilvl="7" w:tplc="9820959A">
       <w:start w:val="1"/>
       <w:numFmt w:val="decimal"/>
       <w:lvlText w:val="%1.%2.%3.%4.%5.%6.%7.%8."/>
@@ -4821,7 +6142,7 @@
         <w:rFonts w:hint="default"/>
       </w:rPr>
     </w:lvl>
-    <w:lvl w:ilvl="8">
+    <w:lvl w:ilvl="8" w:tplc="999097EA">
       <w:start w:val="1"/>
       <w:numFmt w:val="decimal"/>
       <w:lvlText w:val="%1.%2.%3.%4.%5.%6.%7.%8.%9."/>
@@ -7587,4 +8908,8 @@
   </a:objectDefaults>
   <a:extraClrSchemeLst/>
 </a:theme>
+</file>
+
+<file path=docMetadata/LabelInfo.xml><?xml version="1.0" encoding="utf-8"?>
+<clbl:labelList xmlns:clbl="http://schemas.microsoft.com/office/2020/mipLabelMetadata"/>
 </file>
--- a/RD.docx
+++ b/RD.docx
@@ -1,6 +1,6 @@
 
 <file path=word/document.xml><?xml version="1.0" encoding="utf-8"?>
-<w:document xmlns:wpc="http://schemas.microsoft.com/office/word/2010/wordprocessingCanvas" xmlns:cx="http://schemas.microsoft.com/office/drawing/2014/chartex" xmlns:cx1="http://schemas.microsoft.com/office/drawing/2015/9/8/chartex" xmlns:cx2="http://schemas.microsoft.com/office/drawing/2015/10/21/chartex" xmlns:cx3="http://schemas.microsoft.com/office/drawing/2016/5/9/chartex" xmlns:cx4="http://schemas.microsoft.com/office/drawing/2016/5/10/chartex" xmlns:cx5="http://schemas.microsoft.com/office/drawing/2016/5/11/chartex" xmlns:cx6="http://schemas.microsoft.com/office/drawing/2016/5/12/chartex" xmlns:cx7="http://schemas.microsoft.com/office/drawing/2016/5/13/chartex" xmlns:cx8="http://schemas.microsoft.com/office/drawing/2016/5/14/chartex" xmlns:mc="http://schemas.openxmlformats.org/markup-compatibility/2006" xmlns:aink="http://schemas.microsoft.com/office/drawing/2016/ink" xmlns:am3d="http://schemas.microsoft.com/office/drawing/2017/model3d" xmlns:o="urn:schemas-microsoft-com:office:office" xmlns:r="http://schemas.openxmlformats.org/officeDocument/2006/relationships" xmlns:m="http://schemas.openxmlformats.org/officeDocument/2006/math" xmlns:v="urn:schemas-microsoft-com:vml" xmlns:wp14="http://schemas.microsoft.com/office/word/2010/wordprocessingDrawing" xmlns:wp="http://schemas.openxmlformats.org/drawingml/2006/wordprocessingDrawing" xmlns:w10="urn:schemas-microsoft-com:office:word" xmlns:w="http://schemas.openxmlformats.org/wordprocessingml/2006/main" xmlns:w14="http://schemas.microsoft.com/office/word/2010/wordml" xmlns:w15="http://schemas.microsoft.com/office/word/2012/wordml" xmlns:w16cex="http://schemas.microsoft.com/office/word/2018/wordml/cex" xmlns:w16cid="http://schemas.microsoft.com/office/word/2016/wordml/cid" xmlns:w16="http://schemas.microsoft.com/office/word/2018/wordml" xmlns:w16se="http://schemas.microsoft.com/office/word/2015/wordml/symex" xmlns:wpg="http://schemas.microsoft.com/office/word/2010/wordprocessingGroup" xmlns:wpi="http://schemas.microsoft.com/office/word/2010/wordprocessingInk" xmlns:wne="http://schemas.microsoft.com/office/word/2006/wordml" xmlns:wps="http://schemas.microsoft.com/office/word/2010/wordprocessingShape" mc:Ignorable="w14 w15 w16se w16cid w16 w16cex wp14">
+<w:document xmlns:wpc="http://schemas.microsoft.com/office/word/2010/wordprocessingCanvas" xmlns:cx="http://schemas.microsoft.com/office/drawing/2014/chartex" xmlns:cx1="http://schemas.microsoft.com/office/drawing/2015/9/8/chartex" xmlns:cx2="http://schemas.microsoft.com/office/drawing/2015/10/21/chartex" xmlns:cx3="http://schemas.microsoft.com/office/drawing/2016/5/9/chartex" xmlns:cx4="http://schemas.microsoft.com/office/drawing/2016/5/10/chartex" xmlns:cx5="http://schemas.microsoft.com/office/drawing/2016/5/11/chartex" xmlns:cx6="http://schemas.microsoft.com/office/drawing/2016/5/12/chartex" xmlns:cx7="http://schemas.microsoft.com/office/drawing/2016/5/13/chartex" xmlns:cx8="http://schemas.microsoft.com/office/drawing/2016/5/14/chartex" xmlns:mc="http://schemas.openxmlformats.org/markup-compatibility/2006" xmlns:aink="http://schemas.microsoft.com/office/drawing/2016/ink" xmlns:am3d="http://schemas.microsoft.com/office/drawing/2017/model3d" xmlns:o="urn:schemas-microsoft-com:office:office" xmlns:r="http://schemas.openxmlformats.org/officeDocument/2006/relationships" xmlns:m="http://schemas.openxmlformats.org/officeDocument/2006/math" xmlns:v="urn:schemas-microsoft-com:vml" xmlns:wp14="http://schemas.microsoft.com/office/word/2010/wordprocessingDrawing" xmlns:wp="http://schemas.openxmlformats.org/drawingml/2006/wordprocessingDrawing" xmlns:w10="urn:schemas-microsoft-com:office:word" xmlns:w="http://schemas.openxmlformats.org/wordprocessingml/2006/main" xmlns:w14="http://schemas.microsoft.com/office/word/2010/wordml" xmlns:w15="http://schemas.microsoft.com/office/word/2012/wordml" xmlns:w16cex="http://schemas.microsoft.com/office/word/2018/wordml/cex" xmlns:w16cid="http://schemas.microsoft.com/office/word/2016/wordml/cid" xmlns:w16="http://schemas.microsoft.com/office/word/2018/wordml" xmlns:w16se="http://schemas.microsoft.com/office/word/2015/wordml/symex" xmlns:wpg="http://schemas.microsoft.com/office/word/2010/wordprocessingGroup" xmlns:wpi="http://schemas.microsoft.com/office/word/2010/wordprocessingInk" xmlns:wne="http://schemas.microsoft.com/office/word/2006/wordml" xmlns:wps="http://schemas.microsoft.com/office/word/2010/wordprocessingShape" xmlns:a="http://schemas.openxmlformats.org/drawingml/2006/main" xmlns:pic="http://schemas.openxmlformats.org/drawingml/2006/picture" xmlns:a14="http://schemas.microsoft.com/office/drawing/2010/main" mc:Ignorable="w14 w15 w16se w16cid w16 w16cex wp14">
   <w:body>
     <w:p>
       <w:pPr>
@@ -9,7 +9,7 @@
           <w:rFonts w:ascii="Arial" w:hAnsi="Arial" w:cs="Arial"/>
           <w:b/>
           <w:sz w:val="44"/>
-          <w:bdr w:val="none" w:sz="0" w:space="0" w:color="auto" w:frame="1"/>
+          <w:bdr w:val="none" w:color="auto" w:sz="0" w:space="0" w:frame="1"/>
         </w:rPr>
       </w:pPr>
       <w:r>
@@ -17,7 +17,7 @@
           <w:rFonts w:ascii="Arial" w:hAnsi="Arial" w:cs="Arial"/>
           <w:b/>
           <w:sz w:val="44"/>
-          <w:bdr w:val="none" w:sz="0" w:space="0" w:color="auto" w:frame="1"/>
+          <w:bdr w:val="none" w:color="auto" w:sz="0" w:space="0" w:frame="1"/>
         </w:rPr>
         <w:t xml:space="preserve">Software Requirements </w:t>
       </w:r>
@@ -26,7 +26,7 @@
           <w:rFonts w:ascii="Arial" w:hAnsi="Arial" w:cs="Arial"/>
           <w:b/>
           <w:sz w:val="44"/>
-          <w:bdr w:val="none" w:sz="0" w:space="0" w:color="auto" w:frame="1"/>
+          <w:bdr w:val="none" w:color="auto" w:sz="0" w:space="0" w:frame="1"/>
         </w:rPr>
         <w:t xml:space="preserve">and Design Document </w:t>
       </w:r>
@@ -38,7 +38,7 @@
           <w:rFonts w:ascii="Arial" w:hAnsi="Arial" w:cs="Arial"/>
           <w:b/>
           <w:sz w:val="44"/>
-          <w:bdr w:val="none" w:sz="0" w:space="0" w:color="auto" w:frame="1"/>
+          <w:bdr w:val="none" w:color="auto" w:sz="0" w:space="0" w:frame="1"/>
         </w:rPr>
       </w:pPr>
     </w:p>
@@ -49,7 +49,7 @@
           <w:rFonts w:ascii="Arial" w:hAnsi="Arial" w:cs="Arial"/>
           <w:b/>
           <w:sz w:val="44"/>
-          <w:bdr w:val="none" w:sz="0" w:space="0" w:color="auto" w:frame="1"/>
+          <w:bdr w:val="none" w:color="auto" w:sz="0" w:space="0" w:frame="1"/>
         </w:rPr>
       </w:pPr>
       <w:r>
@@ -57,7 +57,7 @@
           <w:rFonts w:ascii="Arial" w:hAnsi="Arial" w:cs="Arial"/>
           <w:b/>
           <w:sz w:val="44"/>
-          <w:bdr w:val="none" w:sz="0" w:space="0" w:color="auto" w:frame="1"/>
+          <w:bdr w:val="none" w:color="auto" w:sz="0" w:space="0" w:frame="1"/>
         </w:rPr>
         <w:t>For</w:t>
       </w:r>
@@ -69,7 +69,7 @@
           <w:rFonts w:ascii="Arial" w:hAnsi="Arial" w:cs="Arial"/>
           <w:b/>
           <w:sz w:val="44"/>
-          <w:bdr w:val="none" w:sz="0" w:space="0" w:color="auto" w:frame="1"/>
+          <w:bdr w:val="none" w:color="auto" w:sz="0" w:space="0" w:frame="1"/>
         </w:rPr>
       </w:pPr>
     </w:p>
@@ -82,7 +82,7 @@
           <w:bCs/>
           <w:sz w:val="44"/>
           <w:szCs w:val="44"/>
-          <w:bdr w:val="none" w:sz="0" w:space="0" w:color="auto" w:frame="1"/>
+          <w:bdr w:val="none" w:color="auto" w:sz="0" w:space="0" w:frame="1"/>
         </w:rPr>
       </w:pPr>
       <w:r>
@@ -92,7 +92,7 @@
           <w:bCs/>
           <w:sz w:val="44"/>
           <w:szCs w:val="44"/>
-          <w:bdr w:val="none" w:sz="0" w:space="0" w:color="auto" w:frame="1"/>
+          <w:bdr w:val="none" w:color="auto" w:sz="0" w:space="0" w:frame="1"/>
         </w:rPr>
         <w:t>Group</w:t>
       </w:r>
@@ -103,7 +103,7 @@
           <w:bCs/>
           <w:sz w:val="44"/>
           <w:szCs w:val="44"/>
-          <w:bdr w:val="none" w:sz="0" w:space="0" w:color="auto" w:frame="1"/>
+          <w:bdr w:val="none" w:color="auto" w:sz="0" w:space="0" w:frame="1"/>
         </w:rPr>
         <w:t xml:space="preserve"> </w:t>
       </w:r>
@@ -114,7 +114,7 @@
           <w:bCs/>
           <w:sz w:val="44"/>
           <w:szCs w:val="44"/>
-          <w:bdr w:val="none" w:sz="0" w:space="0" w:color="auto" w:frame="1"/>
+          <w:bdr w:val="none" w:color="auto" w:sz="0" w:space="0" w:frame="1"/>
         </w:rPr>
         <w:t>4: Retro-Arcade</w:t>
       </w:r>
@@ -126,7 +126,7 @@
           <w:rFonts w:ascii="Arial" w:hAnsi="Arial" w:cs="Arial"/>
           <w:b/>
           <w:sz w:val="44"/>
-          <w:bdr w:val="none" w:sz="0" w:space="0" w:color="auto" w:frame="1"/>
+          <w:bdr w:val="none" w:color="auto" w:sz="0" w:space="0" w:frame="1"/>
         </w:rPr>
       </w:pPr>
     </w:p>
@@ -137,7 +137,7 @@
           <w:rFonts w:ascii="Arial" w:hAnsi="Arial" w:cs="Arial"/>
           <w:b/>
           <w:sz w:val="44"/>
-          <w:bdr w:val="none" w:sz="0" w:space="0" w:color="auto" w:frame="1"/>
+          <w:bdr w:val="none" w:color="auto" w:sz="0" w:space="0" w:frame="1"/>
         </w:rPr>
       </w:pPr>
     </w:p>
@@ -148,7 +148,7 @@
           <w:rFonts w:ascii="Arial" w:hAnsi="Arial" w:cs="Arial"/>
           <w:b/>
           <w:sz w:val="44"/>
-          <w:bdr w:val="none" w:sz="0" w:space="0" w:color="auto" w:frame="1"/>
+          <w:bdr w:val="none" w:color="auto" w:sz="0" w:space="0" w:frame="1"/>
         </w:rPr>
       </w:pPr>
     </w:p>
@@ -159,7 +159,7 @@
           <w:rFonts w:ascii="Arial" w:hAnsi="Arial" w:cs="Arial"/>
           <w:sz w:val="28"/>
           <w:szCs w:val="28"/>
-          <w:bdr w:val="none" w:sz="0" w:space="0" w:color="auto" w:frame="1"/>
+          <w:bdr w:val="none" w:color="auto" w:sz="0" w:space="0" w:frame="1"/>
         </w:rPr>
       </w:pPr>
       <w:r>
@@ -167,7 +167,7 @@
           <w:rFonts w:ascii="Arial" w:hAnsi="Arial" w:cs="Arial"/>
           <w:sz w:val="28"/>
           <w:szCs w:val="28"/>
-          <w:bdr w:val="none" w:sz="0" w:space="0" w:color="auto" w:frame="1"/>
+          <w:bdr w:val="none" w:color="auto" w:sz="0" w:space="0" w:frame="1"/>
         </w:rPr>
         <w:t xml:space="preserve">Version </w:t>
       </w:r>
@@ -176,7 +176,7 @@
           <w:rFonts w:ascii="Arial" w:hAnsi="Arial" w:cs="Arial"/>
           <w:sz w:val="28"/>
           <w:szCs w:val="28"/>
-          <w:bdr w:val="none" w:sz="0" w:space="0" w:color="auto" w:frame="1"/>
+          <w:bdr w:val="none" w:color="auto" w:sz="0" w:space="0" w:frame="1"/>
         </w:rPr>
         <w:t>3</w:t>
       </w:r>
@@ -185,7 +185,7 @@
           <w:rFonts w:ascii="Arial" w:hAnsi="Arial" w:cs="Arial"/>
           <w:sz w:val="28"/>
           <w:szCs w:val="28"/>
-          <w:bdr w:val="none" w:sz="0" w:space="0" w:color="auto" w:frame="1"/>
+          <w:bdr w:val="none" w:color="auto" w:sz="0" w:space="0" w:frame="1"/>
         </w:rPr>
         <w:t>.0</w:t>
       </w:r>
@@ -196,7 +196,7 @@
         <w:rPr>
           <w:rFonts w:ascii="Arial" w:hAnsi="Arial" w:cs="Arial"/>
           <w:sz w:val="36"/>
-          <w:bdr w:val="none" w:sz="0" w:space="0" w:color="auto" w:frame="1"/>
+          <w:bdr w:val="none" w:color="auto" w:sz="0" w:space="0" w:frame="1"/>
         </w:rPr>
       </w:pPr>
     </w:p>
@@ -206,7 +206,7 @@
         <w:rPr>
           <w:rFonts w:ascii="Arial" w:hAnsi="Arial" w:cs="Arial"/>
           <w:sz w:val="36"/>
-          <w:bdr w:val="none" w:sz="0" w:space="0" w:color="auto" w:frame="1"/>
+          <w:bdr w:val="none" w:color="auto" w:sz="0" w:space="0" w:frame="1"/>
         </w:rPr>
       </w:pPr>
     </w:p>
@@ -216,7 +216,7 @@
         <w:rPr>
           <w:rFonts w:ascii="Arial" w:hAnsi="Arial" w:cs="Arial"/>
           <w:sz w:val="36"/>
-          <w:bdr w:val="none" w:sz="0" w:space="0" w:color="auto" w:frame="1"/>
+          <w:bdr w:val="none" w:color="auto" w:sz="0" w:space="0" w:frame="1"/>
         </w:rPr>
       </w:pPr>
     </w:p>
@@ -226,7 +226,7 @@
         <w:rPr>
           <w:rFonts w:ascii="Arial" w:hAnsi="Arial" w:cs="Arial"/>
           <w:sz w:val="32"/>
-          <w:bdr w:val="none" w:sz="0" w:space="0" w:color="auto" w:frame="1"/>
+          <w:bdr w:val="none" w:color="auto" w:sz="0" w:space="0" w:frame="1"/>
         </w:rPr>
       </w:pPr>
       <w:r>
@@ -234,7 +234,7 @@
           <w:rFonts w:ascii="Arial" w:hAnsi="Arial" w:cs="Arial"/>
           <w:b/>
           <w:sz w:val="32"/>
-          <w:bdr w:val="none" w:sz="0" w:space="0" w:color="auto" w:frame="1"/>
+          <w:bdr w:val="none" w:color="auto" w:sz="0" w:space="0" w:frame="1"/>
         </w:rPr>
         <w:t>Authors</w:t>
       </w:r>
@@ -242,7 +242,7 @@
         <w:rPr>
           <w:rFonts w:ascii="Arial" w:hAnsi="Arial" w:cs="Arial"/>
           <w:sz w:val="32"/>
-          <w:bdr w:val="none" w:sz="0" w:space="0" w:color="auto" w:frame="1"/>
+          <w:bdr w:val="none" w:color="auto" w:sz="0" w:space="0" w:frame="1"/>
         </w:rPr>
         <w:t xml:space="preserve">: </w:t>
       </w:r>
@@ -254,7 +254,7 @@
           <w:rFonts w:ascii="Arial" w:hAnsi="Arial" w:cs="Arial"/>
           <w:sz w:val="28"/>
           <w:szCs w:val="28"/>
-          <w:bdr w:val="none" w:sz="0" w:space="0" w:color="auto" w:frame="1"/>
+          <w:bdr w:val="none" w:color="auto" w:sz="0" w:space="0" w:frame="1"/>
         </w:rPr>
       </w:pPr>
       <w:r>
@@ -262,7 +262,7 @@
           <w:rFonts w:ascii="Arial" w:hAnsi="Arial" w:cs="Arial"/>
           <w:sz w:val="28"/>
           <w:szCs w:val="28"/>
-          <w:bdr w:val="none" w:sz="0" w:space="0" w:color="auto" w:frame="1"/>
+          <w:bdr w:val="none" w:color="auto" w:sz="0" w:space="0" w:frame="1"/>
         </w:rPr>
         <w:t>A</w:t>
       </w:r>
@@ -271,7 +271,7 @@
           <w:rFonts w:ascii="Arial" w:hAnsi="Arial" w:cs="Arial"/>
           <w:sz w:val="28"/>
           <w:szCs w:val="28"/>
-          <w:bdr w:val="none" w:sz="0" w:space="0" w:color="auto" w:frame="1"/>
+          <w:bdr w:val="none" w:color="auto" w:sz="0" w:space="0" w:frame="1"/>
         </w:rPr>
         <w:t>ndrew L</w:t>
       </w:r>
@@ -301,7 +301,7 @@
           <w:rFonts w:ascii="Arial" w:hAnsi="Arial" w:cs="Arial"/>
           <w:sz w:val="28"/>
           <w:szCs w:val="28"/>
-          <w:bdr w:val="none" w:sz="0" w:space="0" w:color="auto" w:frame="1"/>
+          <w:bdr w:val="none" w:color="auto" w:sz="0" w:space="0" w:frame="1"/>
         </w:rPr>
       </w:pPr>
       <w:r>
@@ -309,7 +309,7 @@
           <w:rFonts w:ascii="Arial" w:hAnsi="Arial" w:cs="Arial"/>
           <w:sz w:val="28"/>
           <w:szCs w:val="28"/>
-          <w:bdr w:val="none" w:sz="0" w:space="0" w:color="auto" w:frame="1"/>
+          <w:bdr w:val="none" w:color="auto" w:sz="0" w:space="0" w:frame="1"/>
         </w:rPr>
         <w:t>Mackenzie P</w:t>
       </w:r>
@@ -321,7 +321,7 @@
           <w:rFonts w:ascii="Arial" w:hAnsi="Arial" w:cs="Arial"/>
           <w:sz w:val="28"/>
           <w:szCs w:val="28"/>
-          <w:bdr w:val="none" w:sz="0" w:space="0" w:color="auto" w:frame="1"/>
+          <w:bdr w:val="none" w:color="auto" w:sz="0" w:space="0" w:frame="1"/>
         </w:rPr>
       </w:pPr>
       <w:r>
@@ -329,7 +329,7 @@
           <w:rFonts w:ascii="Arial" w:hAnsi="Arial" w:cs="Arial"/>
           <w:sz w:val="28"/>
           <w:szCs w:val="28"/>
-          <w:bdr w:val="none" w:sz="0" w:space="0" w:color="auto" w:frame="1"/>
+          <w:bdr w:val="none" w:color="auto" w:sz="0" w:space="0" w:frame="1"/>
         </w:rPr>
         <w:t>Michael T</w:t>
       </w:r>
@@ -341,7 +341,7 @@
           <w:rFonts w:ascii="Arial" w:hAnsi="Arial" w:cs="Arial"/>
           <w:sz w:val="28"/>
           <w:szCs w:val="28"/>
-          <w:bdr w:val="none" w:sz="0" w:space="0" w:color="auto" w:frame="1"/>
+          <w:bdr w:val="none" w:color="auto" w:sz="0" w:space="0" w:frame="1"/>
         </w:rPr>
       </w:pPr>
       <w:r>
@@ -349,7 +349,7 @@
           <w:rFonts w:ascii="Arial" w:hAnsi="Arial" w:cs="Arial"/>
           <w:sz w:val="28"/>
           <w:szCs w:val="28"/>
-          <w:bdr w:val="none" w:sz="0" w:space="0" w:color="auto" w:frame="1"/>
+          <w:bdr w:val="none" w:color="auto" w:sz="0" w:space="0" w:frame="1"/>
         </w:rPr>
         <w:t>Seth P</w:t>
       </w:r>
@@ -361,7 +361,7 @@
           <w:rFonts w:ascii="Arial" w:hAnsi="Arial" w:cs="Arial"/>
           <w:sz w:val="28"/>
           <w:szCs w:val="28"/>
-          <w:bdr w:val="none" w:sz="0" w:space="0" w:color="auto" w:frame="1"/>
+          <w:bdr w:val="none" w:color="auto" w:sz="0" w:space="0" w:frame="1"/>
         </w:rPr>
       </w:pPr>
     </w:p>
@@ -371,7 +371,7 @@
         <w:rPr>
           <w:rFonts w:ascii="Arial" w:hAnsi="Arial" w:cs="Arial"/>
           <w:sz w:val="32"/>
-          <w:bdr w:val="none" w:sz="0" w:space="0" w:color="auto" w:frame="1"/>
+          <w:bdr w:val="none" w:color="auto" w:sz="0" w:space="0" w:frame="1"/>
         </w:rPr>
       </w:pPr>
     </w:p>
@@ -381,7 +381,7 @@
         <w:rPr>
           <w:rFonts w:ascii="Arial" w:hAnsi="Arial" w:cs="Arial"/>
           <w:sz w:val="36"/>
-          <w:bdr w:val="none" w:sz="0" w:space="0" w:color="auto" w:frame="1"/>
+          <w:bdr w:val="none" w:color="auto" w:sz="0" w:space="0" w:frame="1"/>
         </w:rPr>
       </w:pPr>
     </w:p>
@@ -391,7 +391,7 @@
         <w:rPr>
           <w:rFonts w:ascii="Arial" w:hAnsi="Arial" w:cs="Arial"/>
           <w:sz w:val="36"/>
-          <w:bdr w:val="none" w:sz="0" w:space="0" w:color="auto" w:frame="1"/>
+          <w:bdr w:val="none" w:color="auto" w:sz="0" w:space="0" w:frame="1"/>
         </w:rPr>
       </w:pPr>
     </w:p>
@@ -401,7 +401,7 @@
         <w:rPr>
           <w:rFonts w:ascii="Arial" w:hAnsi="Arial" w:cs="Arial"/>
           <w:sz w:val="36"/>
-          <w:bdr w:val="none" w:sz="0" w:space="0" w:color="auto" w:frame="1"/>
+          <w:bdr w:val="none" w:color="auto" w:sz="0" w:space="0" w:frame="1"/>
         </w:rPr>
       </w:pPr>
     </w:p>
@@ -410,13 +410,13 @@
         <w:jc w:val="center"/>
         <w:rPr>
           <w:sz w:val="36"/>
-          <w:bdr w:val="none" w:sz="0" w:space="0" w:color="auto" w:frame="1"/>
+          <w:bdr w:val="none" w:color="auto" w:sz="0" w:space="0" w:frame="1"/>
         </w:rPr>
       </w:pPr>
       <w:r>
         <w:rPr>
           <w:sz w:val="36"/>
-          <w:bdr w:val="none" w:sz="0" w:space="0" w:color="auto" w:frame="1"/>
+          <w:bdr w:val="none" w:color="auto" w:sz="0" w:space="0" w:frame="1"/>
         </w:rPr>
         <w:br w:type="page"/>
       </w:r>
@@ -425,19 +425,18 @@
       <w:pPr>
         <w:pStyle w:val="Heading1"/>
         <w:rPr>
-          <w:rFonts w:ascii="inherit" w:hAnsi="inherit" w:cs="Lucida Grande" w:hint="eastAsia"/>
-        </w:rPr>
-      </w:pPr>
-      <w:r>
-        <w:rPr>
-          <w:bdr w:val="none" w:sz="0" w:space="0" w:color="auto" w:frame="1"/>
-        </w:rPr>
-        <w:lastRenderedPageBreak/>
+          <w:rFonts w:hint="eastAsia" w:ascii="inherit" w:hAnsi="inherit" w:cs="Lucida Grande"/>
+        </w:rPr>
+      </w:pPr>
+      <w:r>
+        <w:rPr>
+          <w:bdr w:val="none" w:color="auto" w:sz="0" w:space="0" w:frame="1"/>
+        </w:rPr>
         <w:t>Overview</w:t>
       </w:r>
       <w:r>
         <w:rPr>
-          <w:bdr w:val="none" w:sz="0" w:space="0" w:color="auto" w:frame="1"/>
+          <w:bdr w:val="none" w:color="auto" w:sz="0" w:space="0" w:frame="1"/>
         </w:rPr>
         <w:t xml:space="preserve"> </w:t>
       </w:r>
@@ -445,14 +444,14 @@
     <w:p>
       <w:pPr>
         <w:rPr>
-          <w:rFonts w:ascii="Times New Roman" w:eastAsia="Times New Roman" w:hAnsi="Times New Roman" w:cs="Times New Roman"/>
-          <w:sz w:val="22"/>
-          <w:szCs w:val="22"/>
-        </w:rPr>
-      </w:pPr>
-      <w:r>
-        <w:rPr>
-          <w:rFonts w:ascii="Times New Roman" w:eastAsia="Times New Roman" w:hAnsi="Times New Roman" w:cs="Times New Roman"/>
+          <w:rFonts w:ascii="Times New Roman" w:hAnsi="Times New Roman" w:eastAsia="Times New Roman" w:cs="Times New Roman"/>
+          <w:sz w:val="22"/>
+          <w:szCs w:val="22"/>
+        </w:rPr>
+      </w:pPr>
+      <w:r>
+        <w:rPr>
+          <w:rFonts w:ascii="Times New Roman" w:hAnsi="Times New Roman" w:eastAsia="Times New Roman" w:cs="Times New Roman"/>
           <w:sz w:val="22"/>
           <w:szCs w:val="22"/>
         </w:rPr>
@@ -460,15 +459,31 @@
       </w:r>
       <w:r>
         <w:rPr>
-          <w:rFonts w:ascii="Times New Roman" w:eastAsia="Times New Roman" w:hAnsi="Times New Roman" w:cs="Times New Roman"/>
-          <w:sz w:val="22"/>
-          <w:szCs w:val="22"/>
-        </w:rPr>
-        <w:t xml:space="preserve">. The user will have 5 games to choose from and will be able to track their high scores depending on the game. We </w:t>
-      </w:r>
-      <w:r>
-        <w:rPr>
-          <w:rFonts w:ascii="Times New Roman" w:eastAsia="Times New Roman" w:hAnsi="Times New Roman" w:cs="Times New Roman"/>
+          <w:rFonts w:ascii="Times New Roman" w:hAnsi="Times New Roman" w:eastAsia="Times New Roman" w:cs="Times New Roman"/>
+          <w:sz w:val="22"/>
+          <w:szCs w:val="22"/>
+        </w:rPr>
+        <w:t xml:space="preserve">. The user will have </w:t>
+      </w:r>
+      <w:r>
+        <w:rPr>
+          <w:rFonts w:ascii="Times New Roman" w:hAnsi="Times New Roman" w:eastAsia="Times New Roman" w:cs="Times New Roman"/>
+          <w:sz w:val="22"/>
+          <w:szCs w:val="22"/>
+        </w:rPr>
+        <w:t>4</w:t>
+      </w:r>
+      <w:r>
+        <w:rPr>
+          <w:rFonts w:ascii="Times New Roman" w:hAnsi="Times New Roman" w:eastAsia="Times New Roman" w:cs="Times New Roman"/>
+          <w:sz w:val="22"/>
+          <w:szCs w:val="22"/>
+        </w:rPr>
+        <w:t xml:space="preserve"> games to choose from and will be able to track their high scores depending on the game. We </w:t>
+      </w:r>
+      <w:r>
+        <w:rPr>
+          <w:rFonts w:ascii="Times New Roman" w:hAnsi="Times New Roman" w:eastAsia="Times New Roman" w:cs="Times New Roman"/>
           <w:sz w:val="22"/>
           <w:szCs w:val="22"/>
         </w:rPr>
@@ -476,7 +491,7 @@
       </w:r>
       <w:r>
         <w:rPr>
-          <w:rFonts w:ascii="Times New Roman" w:eastAsia="Times New Roman" w:hAnsi="Times New Roman" w:cs="Times New Roman"/>
+          <w:rFonts w:ascii="Times New Roman" w:hAnsi="Times New Roman" w:eastAsia="Times New Roman" w:cs="Times New Roman"/>
           <w:sz w:val="22"/>
           <w:szCs w:val="22"/>
         </w:rPr>
@@ -484,7 +499,7 @@
       </w:r>
       <w:r>
         <w:rPr>
-          <w:rFonts w:ascii="Times New Roman" w:eastAsia="Times New Roman" w:hAnsi="Times New Roman" w:cs="Times New Roman"/>
+          <w:rFonts w:ascii="Times New Roman" w:hAnsi="Times New Roman" w:eastAsia="Times New Roman" w:cs="Times New Roman"/>
           <w:sz w:val="22"/>
           <w:szCs w:val="22"/>
         </w:rPr>
@@ -492,7 +507,7 @@
       </w:r>
       <w:r>
         <w:rPr>
-          <w:rFonts w:ascii="Times New Roman" w:eastAsia="Times New Roman" w:hAnsi="Times New Roman" w:cs="Times New Roman"/>
+          <w:rFonts w:ascii="Times New Roman" w:hAnsi="Times New Roman" w:eastAsia="Times New Roman" w:cs="Times New Roman"/>
           <w:sz w:val="22"/>
           <w:szCs w:val="22"/>
         </w:rPr>
@@ -500,7 +515,7 @@
       </w:r>
       <w:r>
         <w:rPr>
-          <w:rFonts w:ascii="Times New Roman" w:eastAsia="Times New Roman" w:hAnsi="Times New Roman" w:cs="Times New Roman"/>
+          <w:rFonts w:ascii="Times New Roman" w:hAnsi="Times New Roman" w:eastAsia="Times New Roman" w:cs="Times New Roman"/>
           <w:sz w:val="22"/>
           <w:szCs w:val="22"/>
         </w:rPr>
@@ -508,7 +523,7 @@
       </w:r>
       <w:r>
         <w:rPr>
-          <w:rFonts w:ascii="Times New Roman" w:eastAsia="Times New Roman" w:hAnsi="Times New Roman" w:cs="Times New Roman"/>
+          <w:rFonts w:ascii="Times New Roman" w:hAnsi="Times New Roman" w:eastAsia="Times New Roman" w:cs="Times New Roman"/>
           <w:sz w:val="22"/>
           <w:szCs w:val="22"/>
         </w:rPr>
@@ -516,7 +531,7 @@
       </w:r>
       <w:r>
         <w:rPr>
-          <w:rFonts w:ascii="Times New Roman" w:eastAsia="Times New Roman" w:hAnsi="Times New Roman" w:cs="Times New Roman"/>
+          <w:rFonts w:ascii="Times New Roman" w:hAnsi="Times New Roman" w:eastAsia="Times New Roman" w:cs="Times New Roman"/>
           <w:sz w:val="22"/>
           <w:szCs w:val="22"/>
         </w:rPr>
@@ -524,7 +539,7 @@
       </w:r>
       <w:r>
         <w:rPr>
-          <w:rFonts w:ascii="Times New Roman" w:eastAsia="Times New Roman" w:hAnsi="Times New Roman" w:cs="Times New Roman"/>
+          <w:rFonts w:ascii="Times New Roman" w:hAnsi="Times New Roman" w:eastAsia="Times New Roman" w:cs="Times New Roman"/>
           <w:sz w:val="22"/>
           <w:szCs w:val="22"/>
         </w:rPr>
@@ -535,12 +550,12 @@
       <w:pPr>
         <w:pStyle w:val="Heading1"/>
         <w:rPr>
-          <w:rFonts w:ascii="inherit" w:hAnsi="inherit" w:cs="Lucida Grande" w:hint="eastAsia"/>
-        </w:rPr>
-      </w:pPr>
-      <w:r>
-        <w:rPr>
-          <w:bdr w:val="none" w:sz="0" w:space="0" w:color="auto" w:frame="1"/>
+          <w:rFonts w:hint="eastAsia" w:ascii="inherit" w:hAnsi="inherit" w:cs="Lucida Grande"/>
+        </w:rPr>
+      </w:pPr>
+      <w:r>
+        <w:rPr>
+          <w:bdr w:val="none" w:color="auto" w:sz="0" w:space="0" w:frame="1"/>
         </w:rPr>
         <w:t>Functional Requirements</w:t>
       </w:r>
@@ -554,7 +569,7 @@
         </w:numPr>
         <w:shd w:val="clear" w:color="auto" w:fill="FFFFFF" w:themeFill="background1"/>
         <w:rPr>
-          <w:rFonts w:ascii="Times New Roman" w:eastAsia="Times New Roman" w:hAnsi="Times New Roman" w:cs="Times New Roman"/>
+          <w:rFonts w:ascii="Times New Roman" w:hAnsi="Times New Roman" w:eastAsia="Times New Roman" w:cs="Times New Roman"/>
           <w:color w:val="000000" w:themeColor="text1"/>
           <w:sz w:val="22"/>
           <w:szCs w:val="22"/>
@@ -562,7 +577,7 @@
       </w:pPr>
       <w:r>
         <w:rPr>
-          <w:rFonts w:ascii="Times New Roman" w:eastAsia="Times New Roman" w:hAnsi="Times New Roman" w:cs="Times New Roman"/>
+          <w:rFonts w:ascii="Times New Roman" w:hAnsi="Times New Roman" w:eastAsia="Times New Roman" w:cs="Times New Roman"/>
           <w:color w:val="000000" w:themeColor="text1"/>
           <w:sz w:val="22"/>
           <w:szCs w:val="22"/>
@@ -571,7 +586,7 @@
       </w:r>
       <w:r>
         <w:rPr>
-          <w:rFonts w:ascii="Times New Roman" w:eastAsia="Times New Roman" w:hAnsi="Times New Roman" w:cs="Times New Roman"/>
+          <w:rFonts w:ascii="Times New Roman" w:hAnsi="Times New Roman" w:eastAsia="Times New Roman" w:cs="Times New Roman"/>
           <w:color w:val="000000" w:themeColor="text1"/>
           <w:sz w:val="22"/>
           <w:szCs w:val="22"/>
@@ -580,7 +595,7 @@
       </w:r>
       <w:r>
         <w:rPr>
-          <w:rFonts w:ascii="Times New Roman" w:eastAsia="Times New Roman" w:hAnsi="Times New Roman" w:cs="Times New Roman"/>
+          <w:rFonts w:ascii="Times New Roman" w:hAnsi="Times New Roman" w:eastAsia="Times New Roman" w:cs="Times New Roman"/>
           <w:color w:val="000000" w:themeColor="text1"/>
           <w:sz w:val="22"/>
           <w:szCs w:val="22"/>
@@ -589,7 +604,7 @@
       </w:r>
       <w:r>
         <w:rPr>
-          <w:rFonts w:ascii="Times New Roman" w:eastAsia="Times New Roman" w:hAnsi="Times New Roman" w:cs="Times New Roman"/>
+          <w:rFonts w:ascii="Times New Roman" w:hAnsi="Times New Roman" w:eastAsia="Times New Roman" w:cs="Times New Roman"/>
           <w:color w:val="000000" w:themeColor="text1"/>
           <w:sz w:val="22"/>
           <w:szCs w:val="22"/>
@@ -598,7 +613,7 @@
       </w:r>
       <w:r>
         <w:rPr>
-          <w:rFonts w:ascii="Times New Roman" w:eastAsia="Times New Roman" w:hAnsi="Times New Roman" w:cs="Times New Roman"/>
+          <w:rFonts w:ascii="Times New Roman" w:hAnsi="Times New Roman" w:eastAsia="Times New Roman" w:cs="Times New Roman"/>
           <w:b/>
           <w:bCs/>
           <w:color w:val="000000" w:themeColor="text1"/>
@@ -624,7 +639,7 @@
       </w:pPr>
       <w:r>
         <w:rPr>
-          <w:rFonts w:ascii="Times New Roman" w:eastAsia="Times New Roman" w:hAnsi="Times New Roman" w:cs="Times New Roman"/>
+          <w:rFonts w:ascii="Times New Roman" w:hAnsi="Times New Roman" w:eastAsia="Times New Roman" w:cs="Times New Roman"/>
           <w:color w:val="000000" w:themeColor="text1"/>
           <w:sz w:val="22"/>
           <w:szCs w:val="22"/>
@@ -633,7 +648,7 @@
       </w:r>
       <w:r>
         <w:rPr>
-          <w:rFonts w:ascii="Times New Roman" w:eastAsia="Times New Roman" w:hAnsi="Times New Roman" w:cs="Times New Roman"/>
+          <w:rFonts w:ascii="Times New Roman" w:hAnsi="Times New Roman" w:eastAsia="Times New Roman" w:cs="Times New Roman"/>
           <w:color w:val="000000" w:themeColor="text1"/>
           <w:sz w:val="22"/>
           <w:szCs w:val="22"/>
@@ -642,7 +657,7 @@
       </w:r>
       <w:r>
         <w:rPr>
-          <w:rFonts w:ascii="Times New Roman" w:eastAsia="Times New Roman" w:hAnsi="Times New Roman" w:cs="Times New Roman"/>
+          <w:rFonts w:ascii="Times New Roman" w:hAnsi="Times New Roman" w:eastAsia="Times New Roman" w:cs="Times New Roman"/>
           <w:color w:val="000000" w:themeColor="text1"/>
           <w:sz w:val="22"/>
           <w:szCs w:val="22"/>
@@ -651,7 +666,7 @@
       </w:r>
       <w:r>
         <w:rPr>
-          <w:rFonts w:ascii="Times New Roman" w:eastAsia="Times New Roman" w:hAnsi="Times New Roman" w:cs="Times New Roman"/>
+          <w:rFonts w:ascii="Times New Roman" w:hAnsi="Times New Roman" w:eastAsia="Times New Roman" w:cs="Times New Roman"/>
           <w:color w:val="000000" w:themeColor="text1"/>
           <w:sz w:val="22"/>
           <w:szCs w:val="22"/>
@@ -660,7 +675,7 @@
       </w:r>
       <w:r>
         <w:rPr>
-          <w:rFonts w:ascii="Times New Roman" w:eastAsia="Times New Roman" w:hAnsi="Times New Roman" w:cs="Times New Roman"/>
+          <w:rFonts w:ascii="Times New Roman" w:hAnsi="Times New Roman" w:eastAsia="Times New Roman" w:cs="Times New Roman"/>
           <w:color w:val="000000" w:themeColor="text1"/>
           <w:sz w:val="22"/>
           <w:szCs w:val="22"/>
@@ -669,7 +684,7 @@
       </w:r>
       <w:r>
         <w:rPr>
-          <w:rFonts w:ascii="Times New Roman" w:eastAsia="Times New Roman" w:hAnsi="Times New Roman" w:cs="Times New Roman"/>
+          <w:rFonts w:ascii="Times New Roman" w:hAnsi="Times New Roman" w:eastAsia="Times New Roman" w:cs="Times New Roman"/>
           <w:b/>
           <w:bCs/>
           <w:color w:val="000000" w:themeColor="text1"/>
@@ -684,7 +699,7 @@
         <w:shd w:val="clear" w:color="auto" w:fill="FFFFFF" w:themeFill="background1"/>
         <w:ind w:left="720"/>
         <w:rPr>
-          <w:rFonts w:ascii="Times New Roman" w:eastAsia="Times New Roman" w:hAnsi="Times New Roman" w:cs="Times New Roman"/>
+          <w:rFonts w:ascii="Times New Roman" w:hAnsi="Times New Roman" w:eastAsia="Times New Roman" w:cs="Times New Roman"/>
           <w:color w:val="000000" w:themeColor="text1"/>
           <w:sz w:val="22"/>
           <w:szCs w:val="22"/>
@@ -692,10 +707,10 @@
       </w:pPr>
       <w:r>
         <w:rPr>
-          <w:rFonts w:ascii="Times New Roman" w:eastAsia="Times New Roman" w:hAnsi="Times New Roman" w:cs="Times New Roman"/>
-          <w:b/>
-          <w:bCs/>
-          <w:color w:val="000000" w:themeColor="text1"/>
+          <w:rFonts w:ascii="Times New Roman" w:hAnsi="Times New Roman" w:eastAsia="Times New Roman" w:cs="Times New Roman"/>
+          <w:b w:val="1"/>
+          <w:bCs w:val="1"/>
+          <w:color w:val="000000" w:themeColor="text1" w:themeTint="FF" w:themeShade="FF"/>
           <w:sz w:val="22"/>
           <w:szCs w:val="22"/>
           <w:u w:val="single"/>
@@ -704,17 +719,8 @@
       </w:r>
       <w:r>
         <w:rPr>
-          <w:rFonts w:ascii="Times New Roman" w:eastAsia="Times New Roman" w:hAnsi="Times New Roman" w:cs="Times New Roman"/>
-          <w:color w:val="000000" w:themeColor="text1"/>
-          <w:sz w:val="22"/>
-          <w:szCs w:val="22"/>
-        </w:rPr>
-        <w:t xml:space="preserve"> High</w:t>
-      </w:r>
-      <w:r>
-        <w:rPr>
-          <w:rFonts w:ascii="Times New Roman" w:eastAsia="Times New Roman" w:hAnsi="Times New Roman" w:cs="Times New Roman"/>
-          <w:color w:val="000000" w:themeColor="text1"/>
+          <w:rFonts w:ascii="Times New Roman" w:hAnsi="Times New Roman" w:eastAsia="Times New Roman" w:cs="Times New Roman"/>
+          <w:color w:val="000000" w:themeColor="text1" w:themeTint="FF" w:themeShade="FF"/>
           <w:sz w:val="22"/>
           <w:szCs w:val="22"/>
         </w:rPr>
@@ -722,8 +728,29 @@
       </w:r>
       <w:r>
         <w:rPr>
-          <w:rFonts w:ascii="Times New Roman" w:eastAsia="Times New Roman" w:hAnsi="Times New Roman" w:cs="Times New Roman"/>
-          <w:color w:val="000000" w:themeColor="text1"/>
+          <w:rFonts w:ascii="Times New Roman" w:hAnsi="Times New Roman" w:eastAsia="Times New Roman" w:cs="Times New Roman"/>
+          <w:strike w:val="1"/>
+          <w:color w:val="000000" w:themeColor="text1" w:themeTint="FF" w:themeShade="FF"/>
+          <w:sz w:val="22"/>
+          <w:szCs w:val="22"/>
+        </w:rPr>
+        <w:t>High</w:t>
+      </w:r>
+      <w:r>
+        <w:rPr>
+          <w:rFonts w:ascii="Times New Roman" w:hAnsi="Times New Roman" w:eastAsia="Times New Roman" w:cs="Times New Roman"/>
+          <w:strike w:val="1"/>
+          <w:color w:val="000000" w:themeColor="text1" w:themeTint="FF" w:themeShade="FF"/>
+          <w:sz w:val="22"/>
+          <w:szCs w:val="22"/>
+        </w:rPr>
+        <w:t xml:space="preserve"> </w:t>
+      </w:r>
+      <w:r>
+        <w:rPr>
+          <w:rFonts w:ascii="Times New Roman" w:hAnsi="Times New Roman" w:eastAsia="Times New Roman" w:cs="Times New Roman"/>
+          <w:strike w:val="1"/>
+          <w:color w:val="000000" w:themeColor="text1" w:themeTint="FF" w:themeShade="FF"/>
           <w:sz w:val="22"/>
           <w:szCs w:val="22"/>
         </w:rPr>
@@ -731,8 +758,9 @@
       </w:r>
       <w:r>
         <w:rPr>
-          <w:rFonts w:ascii="Times New Roman" w:eastAsia="Times New Roman" w:hAnsi="Times New Roman" w:cs="Times New Roman"/>
-          <w:color w:val="000000" w:themeColor="text1"/>
+          <w:rFonts w:ascii="Times New Roman" w:hAnsi="Times New Roman" w:eastAsia="Times New Roman" w:cs="Times New Roman"/>
+          <w:strike w:val="1"/>
+          <w:color w:val="000000" w:themeColor="text1" w:themeTint="FF" w:themeShade="FF"/>
           <w:sz w:val="22"/>
           <w:szCs w:val="22"/>
         </w:rPr>
@@ -740,8 +768,9 @@
       </w:r>
       <w:r>
         <w:rPr>
-          <w:rFonts w:ascii="Times New Roman" w:eastAsia="Times New Roman" w:hAnsi="Times New Roman" w:cs="Times New Roman"/>
-          <w:color w:val="000000" w:themeColor="text1"/>
+          <w:rFonts w:ascii="Times New Roman" w:hAnsi="Times New Roman" w:eastAsia="Times New Roman" w:cs="Times New Roman"/>
+          <w:strike w:val="1"/>
+          <w:color w:val="000000" w:themeColor="text1" w:themeTint="FF" w:themeShade="FF"/>
           <w:sz w:val="22"/>
           <w:szCs w:val="22"/>
         </w:rPr>
@@ -749,8 +778,9 @@
       </w:r>
       <w:r>
         <w:rPr>
-          <w:rFonts w:ascii="Times New Roman" w:eastAsia="Times New Roman" w:hAnsi="Times New Roman" w:cs="Times New Roman"/>
-          <w:color w:val="000000" w:themeColor="text1"/>
+          <w:rFonts w:ascii="Times New Roman" w:hAnsi="Times New Roman" w:eastAsia="Times New Roman" w:cs="Times New Roman"/>
+          <w:strike w:val="1"/>
+          <w:color w:val="000000" w:themeColor="text1" w:themeTint="FF" w:themeShade="FF"/>
           <w:sz w:val="22"/>
           <w:szCs w:val="22"/>
         </w:rPr>
@@ -758,8 +788,9 @@
       </w:r>
       <w:r>
         <w:rPr>
-          <w:rFonts w:ascii="Times New Roman" w:eastAsia="Times New Roman" w:hAnsi="Times New Roman" w:cs="Times New Roman"/>
-          <w:color w:val="000000" w:themeColor="text1"/>
+          <w:rFonts w:ascii="Times New Roman" w:hAnsi="Times New Roman" w:eastAsia="Times New Roman" w:cs="Times New Roman"/>
+          <w:strike w:val="1"/>
+          <w:color w:val="000000" w:themeColor="text1" w:themeTint="FF" w:themeShade="FF"/>
           <w:sz w:val="22"/>
           <w:szCs w:val="22"/>
         </w:rPr>
@@ -767,10 +798,11 @@
       </w:r>
       <w:r>
         <w:rPr>
-          <w:rFonts w:ascii="Times New Roman" w:eastAsia="Times New Roman" w:hAnsi="Times New Roman" w:cs="Times New Roman"/>
-          <w:i/>
-          <w:iCs/>
-          <w:color w:val="000000" w:themeColor="text1"/>
+          <w:rFonts w:ascii="Times New Roman" w:hAnsi="Times New Roman" w:eastAsia="Times New Roman" w:cs="Times New Roman"/>
+          <w:i w:val="1"/>
+          <w:iCs w:val="1"/>
+          <w:strike w:val="1"/>
+          <w:color w:val="000000" w:themeColor="text1" w:themeTint="FF" w:themeShade="FF"/>
           <w:sz w:val="22"/>
           <w:szCs w:val="22"/>
         </w:rPr>
@@ -778,8 +810,9 @@
       </w:r>
       <w:r>
         <w:rPr>
-          <w:rFonts w:ascii="Times New Roman" w:eastAsia="Times New Roman" w:hAnsi="Times New Roman" w:cs="Times New Roman"/>
-          <w:color w:val="000000" w:themeColor="text1"/>
+          <w:rFonts w:ascii="Times New Roman" w:hAnsi="Times New Roman" w:eastAsia="Times New Roman" w:cs="Times New Roman"/>
+          <w:strike w:val="1"/>
+          <w:color w:val="000000" w:themeColor="text1" w:themeTint="FF" w:themeShade="FF"/>
           <w:sz w:val="22"/>
           <w:szCs w:val="22"/>
         </w:rPr>
@@ -787,12 +820,60 @@
       </w:r>
       <w:r>
         <w:rPr>
-          <w:rFonts w:ascii="Times New Roman" w:eastAsia="Times New Roman" w:hAnsi="Times New Roman" w:cs="Times New Roman"/>
-          <w:color w:val="000000" w:themeColor="text1"/>
-          <w:sz w:val="22"/>
-          <w:szCs w:val="22"/>
-        </w:rPr>
-        <w:t xml:space="preserve"> create a (virtual) webserver on the localhost. </w:t>
+          <w:rFonts w:ascii="Times New Roman" w:hAnsi="Times New Roman" w:eastAsia="Times New Roman" w:cs="Times New Roman"/>
+          <w:strike w:val="1"/>
+          <w:color w:val="000000" w:themeColor="text1" w:themeTint="FF" w:themeShade="FF"/>
+          <w:sz w:val="22"/>
+          <w:szCs w:val="22"/>
+        </w:rPr>
+        <w:t xml:space="preserve"> create a (virtual) webserver on the localhost.</w:t>
+      </w:r>
+      <w:r>
+        <w:rPr>
+          <w:rFonts w:ascii="Times New Roman" w:hAnsi="Times New Roman" w:eastAsia="Times New Roman" w:cs="Times New Roman"/>
+          <w:color w:val="000000" w:themeColor="text1" w:themeTint="FF" w:themeShade="FF"/>
+          <w:sz w:val="22"/>
+          <w:szCs w:val="22"/>
+        </w:rPr>
+        <w:t xml:space="preserve"> </w:t>
+      </w:r>
+      <w:proofErr w:type="spellStart"/>
+      <w:r>
+        <w:rPr>
+          <w:rFonts w:ascii="Times New Roman" w:hAnsi="Times New Roman" w:eastAsia="Times New Roman" w:cs="Times New Roman"/>
+          <w:color w:val="000000" w:themeColor="text1" w:themeTint="FF" w:themeShade="FF"/>
+          <w:sz w:val="22"/>
+          <w:szCs w:val="22"/>
+        </w:rPr>
+        <w:t>Highscores</w:t>
+      </w:r>
+      <w:proofErr w:type="spellEnd"/>
+      <w:r>
+        <w:rPr>
+          <w:rFonts w:ascii="Times New Roman" w:hAnsi="Times New Roman" w:eastAsia="Times New Roman" w:cs="Times New Roman"/>
+          <w:color w:val="000000" w:themeColor="text1" w:themeTint="FF" w:themeShade="FF"/>
+          <w:sz w:val="22"/>
+          <w:szCs w:val="22"/>
+        </w:rPr>
+        <w:t xml:space="preserve"> will be viewed </w:t>
+      </w:r>
+      <w:r>
+        <w:rPr>
+          <w:rFonts w:ascii="Times New Roman" w:hAnsi="Times New Roman" w:eastAsia="Times New Roman" w:cs="Times New Roman"/>
+          <w:color w:val="000000" w:themeColor="text1" w:themeTint="FF" w:themeShade="FF"/>
+          <w:sz w:val="22"/>
+          <w:szCs w:val="22"/>
+        </w:rPr>
+        <w:t>through</w:t>
+      </w:r>
+      <w:r>
+        <w:rPr>
+          <w:rFonts w:ascii="Times New Roman" w:hAnsi="Times New Roman" w:eastAsia="Times New Roman" w:cs="Times New Roman"/>
+          <w:color w:val="000000" w:themeColor="text1" w:themeTint="FF" w:themeShade="FF"/>
+          <w:sz w:val="22"/>
+          <w:szCs w:val="22"/>
+        </w:rPr>
+        <w:t xml:space="preserve"> the GUI.</w:t>
       </w:r>
     </w:p>
     <w:p>
@@ -811,7 +892,7 @@
       </w:pPr>
       <w:r>
         <w:rPr>
-          <w:rFonts w:ascii="Times New Roman" w:eastAsia="Times New Roman" w:hAnsi="Times New Roman" w:cs="Times New Roman"/>
+          <w:rFonts w:ascii="Times New Roman" w:hAnsi="Times New Roman" w:eastAsia="Times New Roman" w:cs="Times New Roman"/>
           <w:color w:val="000000" w:themeColor="text1"/>
           <w:sz w:val="22"/>
           <w:szCs w:val="22"/>
@@ -820,7 +901,7 @@
       </w:r>
       <w:r>
         <w:rPr>
-          <w:rFonts w:ascii="Times New Roman" w:eastAsia="Times New Roman" w:hAnsi="Times New Roman" w:cs="Times New Roman"/>
+          <w:rFonts w:ascii="Times New Roman" w:hAnsi="Times New Roman" w:eastAsia="Times New Roman" w:cs="Times New Roman"/>
           <w:color w:val="000000" w:themeColor="text1"/>
           <w:sz w:val="22"/>
           <w:szCs w:val="22"/>
@@ -829,7 +910,7 @@
       </w:r>
       <w:r>
         <w:rPr>
-          <w:rFonts w:ascii="Times New Roman" w:eastAsia="Times New Roman" w:hAnsi="Times New Roman" w:cs="Times New Roman"/>
+          <w:rFonts w:ascii="Times New Roman" w:hAnsi="Times New Roman" w:eastAsia="Times New Roman" w:cs="Times New Roman"/>
           <w:color w:val="000000" w:themeColor="text1"/>
           <w:sz w:val="22"/>
           <w:szCs w:val="22"/>
@@ -853,7 +934,7 @@
       </w:pPr>
       <w:r>
         <w:rPr>
-          <w:rFonts w:ascii="Times New Roman" w:eastAsia="Times New Roman" w:hAnsi="Times New Roman" w:cs="Times New Roman"/>
+          <w:rFonts w:ascii="Times New Roman" w:hAnsi="Times New Roman" w:eastAsia="Times New Roman" w:cs="Times New Roman"/>
           <w:color w:val="000000" w:themeColor="text1"/>
           <w:sz w:val="22"/>
           <w:szCs w:val="22"/>
@@ -862,7 +943,7 @@
       </w:r>
       <w:r>
         <w:rPr>
-          <w:rFonts w:ascii="Times New Roman" w:eastAsia="Times New Roman" w:hAnsi="Times New Roman" w:cs="Times New Roman"/>
+          <w:rFonts w:ascii="Times New Roman" w:hAnsi="Times New Roman" w:eastAsia="Times New Roman" w:cs="Times New Roman"/>
           <w:color w:val="000000" w:themeColor="text1"/>
           <w:sz w:val="22"/>
           <w:szCs w:val="22"/>
@@ -886,7 +967,7 @@
       </w:pPr>
       <w:r>
         <w:rPr>
-          <w:rFonts w:ascii="Times New Roman" w:eastAsia="Times New Roman" w:hAnsi="Times New Roman" w:cs="Times New Roman"/>
+          <w:rFonts w:ascii="Times New Roman" w:hAnsi="Times New Roman" w:eastAsia="Times New Roman" w:cs="Times New Roman"/>
           <w:color w:val="000000" w:themeColor="text1"/>
           <w:sz w:val="22"/>
           <w:szCs w:val="22"/>
@@ -895,7 +976,7 @@
       </w:r>
       <w:r>
         <w:rPr>
-          <w:rFonts w:ascii="Times New Roman" w:eastAsia="Times New Roman" w:hAnsi="Times New Roman" w:cs="Times New Roman"/>
+          <w:rFonts w:ascii="Times New Roman" w:hAnsi="Times New Roman" w:eastAsia="Times New Roman" w:cs="Times New Roman"/>
           <w:color w:val="000000" w:themeColor="text1"/>
           <w:sz w:val="22"/>
           <w:szCs w:val="22"/>
@@ -904,7 +985,7 @@
       </w:r>
       <w:r>
         <w:rPr>
-          <w:rFonts w:ascii="Times New Roman" w:eastAsia="Times New Roman" w:hAnsi="Times New Roman" w:cs="Times New Roman"/>
+          <w:rFonts w:ascii="Times New Roman" w:hAnsi="Times New Roman" w:eastAsia="Times New Roman" w:cs="Times New Roman"/>
           <w:color w:val="000000" w:themeColor="text1"/>
           <w:sz w:val="22"/>
           <w:szCs w:val="22"/>
@@ -913,7 +994,7 @@
       </w:r>
       <w:r>
         <w:rPr>
-          <w:rFonts w:ascii="Times New Roman" w:eastAsia="Times New Roman" w:hAnsi="Times New Roman" w:cs="Times New Roman"/>
+          <w:rFonts w:ascii="Times New Roman" w:hAnsi="Times New Roman" w:eastAsia="Times New Roman" w:cs="Times New Roman"/>
           <w:color w:val="000000" w:themeColor="text1"/>
           <w:sz w:val="22"/>
           <w:szCs w:val="22"/>
@@ -922,7 +1003,7 @@
       </w:r>
       <w:r>
         <w:rPr>
-          <w:rFonts w:ascii="Times New Roman" w:eastAsia="Times New Roman" w:hAnsi="Times New Roman" w:cs="Times New Roman"/>
+          <w:rFonts w:ascii="Times New Roman" w:hAnsi="Times New Roman" w:eastAsia="Times New Roman" w:cs="Times New Roman"/>
           <w:color w:val="000000" w:themeColor="text1"/>
           <w:sz w:val="22"/>
           <w:szCs w:val="22"/>
@@ -946,7 +1027,7 @@
       </w:pPr>
       <w:r>
         <w:rPr>
-          <w:rFonts w:ascii="Times New Roman" w:eastAsia="Times New Roman" w:hAnsi="Times New Roman" w:cs="Times New Roman"/>
+          <w:rFonts w:ascii="Times New Roman" w:hAnsi="Times New Roman" w:eastAsia="Times New Roman" w:cs="Times New Roman"/>
           <w:color w:val="000000" w:themeColor="text1"/>
           <w:sz w:val="22"/>
           <w:szCs w:val="22"/>
@@ -955,7 +1036,7 @@
       </w:r>
       <w:r>
         <w:rPr>
-          <w:rFonts w:ascii="Times New Roman" w:eastAsia="Times New Roman" w:hAnsi="Times New Roman" w:cs="Times New Roman"/>
+          <w:rFonts w:ascii="Times New Roman" w:hAnsi="Times New Roman" w:eastAsia="Times New Roman" w:cs="Times New Roman"/>
           <w:color w:val="000000" w:themeColor="text1"/>
           <w:sz w:val="22"/>
           <w:szCs w:val="22"/>
@@ -964,7 +1045,7 @@
       </w:r>
       <w:r>
         <w:rPr>
-          <w:rFonts w:ascii="Times New Roman" w:eastAsia="Times New Roman" w:hAnsi="Times New Roman" w:cs="Times New Roman"/>
+          <w:rFonts w:ascii="Times New Roman" w:hAnsi="Times New Roman" w:eastAsia="Times New Roman" w:cs="Times New Roman"/>
           <w:color w:val="000000" w:themeColor="text1"/>
           <w:sz w:val="22"/>
           <w:szCs w:val="22"/>
@@ -973,7 +1054,7 @@
       </w:r>
       <w:r>
         <w:rPr>
-          <w:rFonts w:ascii="Times New Roman" w:eastAsia="Times New Roman" w:hAnsi="Times New Roman" w:cs="Times New Roman"/>
+          <w:rFonts w:ascii="Times New Roman" w:hAnsi="Times New Roman" w:eastAsia="Times New Roman" w:cs="Times New Roman"/>
           <w:color w:val="000000" w:themeColor="text1"/>
           <w:sz w:val="22"/>
           <w:szCs w:val="22"/>
@@ -982,7 +1063,7 @@
       </w:r>
       <w:r>
         <w:rPr>
-          <w:rFonts w:ascii="Times New Roman" w:eastAsia="Times New Roman" w:hAnsi="Times New Roman" w:cs="Times New Roman"/>
+          <w:rFonts w:ascii="Times New Roman" w:hAnsi="Times New Roman" w:eastAsia="Times New Roman" w:cs="Times New Roman"/>
           <w:color w:val="000000" w:themeColor="text1"/>
           <w:sz w:val="22"/>
           <w:szCs w:val="22"/>
@@ -991,7 +1072,7 @@
       </w:r>
       <w:r>
         <w:rPr>
-          <w:rFonts w:ascii="Times New Roman" w:eastAsia="Times New Roman" w:hAnsi="Times New Roman" w:cs="Times New Roman"/>
+          <w:rFonts w:ascii="Times New Roman" w:hAnsi="Times New Roman" w:eastAsia="Times New Roman" w:cs="Times New Roman"/>
           <w:color w:val="000000" w:themeColor="text1"/>
           <w:sz w:val="22"/>
           <w:szCs w:val="22"/>
@@ -1000,7 +1081,7 @@
       </w:r>
       <w:r>
         <w:rPr>
-          <w:rFonts w:ascii="Times New Roman" w:eastAsia="Times New Roman" w:hAnsi="Times New Roman" w:cs="Times New Roman"/>
+          <w:rFonts w:ascii="Times New Roman" w:hAnsi="Times New Roman" w:eastAsia="Times New Roman" w:cs="Times New Roman"/>
           <w:color w:val="000000" w:themeColor="text1"/>
           <w:sz w:val="22"/>
           <w:szCs w:val="22"/>
@@ -1009,7 +1090,7 @@
       </w:r>
       <w:r>
         <w:rPr>
-          <w:rFonts w:ascii="Times New Roman" w:eastAsia="Times New Roman" w:hAnsi="Times New Roman" w:cs="Times New Roman"/>
+          <w:rFonts w:ascii="Times New Roman" w:hAnsi="Times New Roman" w:eastAsia="Times New Roman" w:cs="Times New Roman"/>
           <w:color w:val="000000" w:themeColor="text1"/>
           <w:sz w:val="22"/>
           <w:szCs w:val="22"/>
@@ -1018,7 +1099,7 @@
       </w:r>
       <w:r>
         <w:rPr>
-          <w:rFonts w:ascii="Times New Roman" w:eastAsia="Times New Roman" w:hAnsi="Times New Roman" w:cs="Times New Roman"/>
+          <w:rFonts w:ascii="Times New Roman" w:hAnsi="Times New Roman" w:eastAsia="Times New Roman" w:cs="Times New Roman"/>
           <w:color w:val="000000" w:themeColor="text1"/>
           <w:sz w:val="22"/>
           <w:szCs w:val="22"/>
@@ -1027,7 +1108,7 @@
       </w:r>
       <w:r>
         <w:rPr>
-          <w:rFonts w:ascii="Times New Roman" w:eastAsia="Times New Roman" w:hAnsi="Times New Roman" w:cs="Times New Roman"/>
+          <w:rFonts w:ascii="Times New Roman" w:hAnsi="Times New Roman" w:eastAsia="Times New Roman" w:cs="Times New Roman"/>
           <w:color w:val="000000" w:themeColor="text1"/>
           <w:sz w:val="22"/>
           <w:szCs w:val="22"/>
@@ -1036,7 +1117,7 @@
       </w:r>
       <w:r>
         <w:rPr>
-          <w:rFonts w:ascii="Times New Roman" w:eastAsia="Times New Roman" w:hAnsi="Times New Roman" w:cs="Times New Roman"/>
+          <w:rFonts w:ascii="Times New Roman" w:hAnsi="Times New Roman" w:eastAsia="Times New Roman" w:cs="Times New Roman"/>
           <w:color w:val="000000" w:themeColor="text1"/>
           <w:sz w:val="22"/>
           <w:szCs w:val="22"/>
@@ -1045,7 +1126,7 @@
       </w:r>
       <w:r>
         <w:rPr>
-          <w:rFonts w:ascii="Times New Roman" w:eastAsia="Times New Roman" w:hAnsi="Times New Roman" w:cs="Times New Roman"/>
+          <w:rFonts w:ascii="Times New Roman" w:hAnsi="Times New Roman" w:eastAsia="Times New Roman" w:cs="Times New Roman"/>
           <w:color w:val="000000" w:themeColor="text1"/>
           <w:sz w:val="22"/>
           <w:szCs w:val="22"/>
@@ -1054,7 +1135,7 @@
       </w:r>
       <w:r>
         <w:rPr>
-          <w:rFonts w:ascii="Times New Roman" w:eastAsia="Times New Roman" w:hAnsi="Times New Roman" w:cs="Times New Roman"/>
+          <w:rFonts w:ascii="Times New Roman" w:hAnsi="Times New Roman" w:eastAsia="Times New Roman" w:cs="Times New Roman"/>
           <w:color w:val="000000" w:themeColor="text1"/>
           <w:sz w:val="22"/>
           <w:szCs w:val="22"/>
@@ -1063,7 +1144,7 @@
       </w:r>
       <w:r>
         <w:rPr>
-          <w:rFonts w:ascii="Times New Roman" w:eastAsia="Times New Roman" w:hAnsi="Times New Roman" w:cs="Times New Roman"/>
+          <w:rFonts w:ascii="Times New Roman" w:hAnsi="Times New Roman" w:eastAsia="Times New Roman" w:cs="Times New Roman"/>
           <w:color w:val="000000" w:themeColor="text1"/>
           <w:sz w:val="22"/>
           <w:szCs w:val="22"/>
@@ -1072,7 +1153,7 @@
       </w:r>
       <w:r>
         <w:rPr>
-          <w:rFonts w:ascii="Times New Roman" w:eastAsia="Times New Roman" w:hAnsi="Times New Roman" w:cs="Times New Roman"/>
+          <w:rFonts w:ascii="Times New Roman" w:hAnsi="Times New Roman" w:eastAsia="Times New Roman" w:cs="Times New Roman"/>
           <w:color w:val="000000" w:themeColor="text1"/>
           <w:sz w:val="22"/>
           <w:szCs w:val="22"/>
@@ -1096,7 +1177,7 @@
       </w:pPr>
       <w:r>
         <w:rPr>
-          <w:rFonts w:ascii="Times New Roman" w:eastAsia="Times New Roman" w:hAnsi="Times New Roman" w:cs="Times New Roman"/>
+          <w:rFonts w:ascii="Times New Roman" w:hAnsi="Times New Roman" w:eastAsia="Times New Roman" w:cs="Times New Roman"/>
           <w:color w:val="000000" w:themeColor="text1"/>
           <w:sz w:val="22"/>
           <w:szCs w:val="22"/>
@@ -1105,7 +1186,7 @@
       </w:r>
       <w:r>
         <w:rPr>
-          <w:rFonts w:ascii="Times New Roman" w:eastAsia="Times New Roman" w:hAnsi="Times New Roman" w:cs="Times New Roman"/>
+          <w:rFonts w:ascii="Times New Roman" w:hAnsi="Times New Roman" w:eastAsia="Times New Roman" w:cs="Times New Roman"/>
           <w:color w:val="000000" w:themeColor="text1"/>
           <w:sz w:val="22"/>
           <w:szCs w:val="22"/>
@@ -1129,8 +1210,8 @@
       </w:pPr>
       <w:r>
         <w:rPr>
-          <w:rFonts w:ascii="Times New Roman" w:eastAsia="Times New Roman" w:hAnsi="Times New Roman" w:cs="Times New Roman"/>
-          <w:color w:val="000000" w:themeColor="text1"/>
+          <w:rFonts w:ascii="Times New Roman" w:hAnsi="Times New Roman" w:eastAsia="Times New Roman" w:cs="Times New Roman"/>
+          <w:color w:val="000000" w:themeColor="text1" w:themeTint="FF" w:themeShade="FF"/>
           <w:sz w:val="22"/>
           <w:szCs w:val="22"/>
         </w:rPr>
@@ -1138,26 +1219,44 @@
       </w:r>
       <w:r>
         <w:rPr>
-          <w:rFonts w:ascii="Times New Roman" w:eastAsia="Times New Roman" w:hAnsi="Times New Roman" w:cs="Times New Roman"/>
-          <w:color w:val="000000" w:themeColor="text1"/>
-          <w:sz w:val="22"/>
-          <w:szCs w:val="22"/>
-        </w:rPr>
-        <w:t xml:space="preserve"> game’s all-time </w:t>
-      </w:r>
-      <w:r>
-        <w:rPr>
-          <w:rFonts w:ascii="Times New Roman" w:eastAsia="Times New Roman" w:hAnsi="Times New Roman" w:cs="Times New Roman"/>
-          <w:color w:val="000000" w:themeColor="text1"/>
-          <w:sz w:val="22"/>
-          <w:szCs w:val="22"/>
-        </w:rPr>
-        <w:t xml:space="preserve">10 </w:t>
-      </w:r>
-      <w:r>
-        <w:rPr>
-          <w:rFonts w:ascii="Times New Roman" w:eastAsia="Times New Roman" w:hAnsi="Times New Roman" w:cs="Times New Roman"/>
-          <w:color w:val="000000" w:themeColor="text1"/>
+          <w:rFonts w:ascii="Times New Roman" w:hAnsi="Times New Roman" w:eastAsia="Times New Roman" w:cs="Times New Roman"/>
+          <w:color w:val="000000" w:themeColor="text1" w:themeTint="FF" w:themeShade="FF"/>
+          <w:sz w:val="22"/>
+          <w:szCs w:val="22"/>
+        </w:rPr>
+        <w:t xml:space="preserve"> </w:t>
+      </w:r>
+      <w:r>
+        <w:rPr>
+          <w:rFonts w:ascii="Times New Roman" w:hAnsi="Times New Roman" w:eastAsia="Times New Roman" w:cs="Times New Roman"/>
+          <w:color w:val="000000" w:themeColor="text1" w:themeTint="FF" w:themeShade="FF"/>
+          <w:sz w:val="22"/>
+          <w:szCs w:val="22"/>
+        </w:rPr>
+        <w:t>the game’s</w:t>
+      </w:r>
+      <w:r>
+        <w:rPr>
+          <w:rFonts w:ascii="Times New Roman" w:hAnsi="Times New Roman" w:eastAsia="Times New Roman" w:cs="Times New Roman"/>
+          <w:color w:val="000000" w:themeColor="text1" w:themeTint="FF" w:themeShade="FF"/>
+          <w:sz w:val="22"/>
+          <w:szCs w:val="22"/>
+        </w:rPr>
+        <w:t xml:space="preserve"> all-time</w:t>
+      </w:r>
+      <w:r>
+        <w:rPr>
+          <w:rFonts w:ascii="Times New Roman" w:hAnsi="Times New Roman" w:eastAsia="Times New Roman" w:cs="Times New Roman"/>
+          <w:color w:val="000000" w:themeColor="text1" w:themeTint="FF" w:themeShade="FF"/>
+          <w:sz w:val="22"/>
+          <w:szCs w:val="22"/>
+        </w:rPr>
+        <w:t xml:space="preserve"> </w:t>
+      </w:r>
+      <w:r>
+        <w:rPr>
+          <w:rFonts w:ascii="Times New Roman" w:hAnsi="Times New Roman" w:eastAsia="Times New Roman" w:cs="Times New Roman"/>
+          <w:color w:val="000000" w:themeColor="text1" w:themeTint="FF" w:themeShade="FF"/>
           <w:sz w:val="22"/>
           <w:szCs w:val="22"/>
         </w:rPr>
@@ -1165,8 +1264,8 @@
       </w:r>
       <w:r>
         <w:rPr>
-          <w:rFonts w:ascii="Times New Roman" w:eastAsia="Times New Roman" w:hAnsi="Times New Roman" w:cs="Times New Roman"/>
-          <w:color w:val="000000" w:themeColor="text1"/>
+          <w:rFonts w:ascii="Times New Roman" w:hAnsi="Times New Roman" w:eastAsia="Times New Roman" w:cs="Times New Roman"/>
+          <w:color w:val="000000" w:themeColor="text1" w:themeTint="FF" w:themeShade="FF"/>
           <w:sz w:val="22"/>
           <w:szCs w:val="22"/>
         </w:rPr>
@@ -1174,12 +1273,12 @@
       </w:r>
       <w:r>
         <w:rPr>
-          <w:rFonts w:ascii="Times New Roman" w:eastAsia="Times New Roman" w:hAnsi="Times New Roman" w:cs="Times New Roman"/>
-          <w:color w:val="000000" w:themeColor="text1"/>
-          <w:sz w:val="22"/>
-          <w:szCs w:val="22"/>
-        </w:rPr>
-        <w:t xml:space="preserve"> game. </w:t>
+          <w:rFonts w:ascii="Times New Roman" w:hAnsi="Times New Roman" w:eastAsia="Times New Roman" w:cs="Times New Roman"/>
+          <w:color w:val="000000" w:themeColor="text1" w:themeTint="FF" w:themeShade="FF"/>
+          <w:sz w:val="22"/>
+          <w:szCs w:val="22"/>
+        </w:rPr>
+        <w:t xml:space="preserve"> game.</w:t>
       </w:r>
     </w:p>
     <w:p>
@@ -1198,58 +1297,51 @@
       </w:pPr>
       <w:r>
         <w:rPr>
-          <w:rFonts w:ascii="Times New Roman" w:eastAsia="Times New Roman" w:hAnsi="Times New Roman" w:cs="Times New Roman"/>
-          <w:color w:val="000000" w:themeColor="text1"/>
-          <w:sz w:val="22"/>
-          <w:szCs w:val="22"/>
-        </w:rPr>
-        <w:t xml:space="preserve">‘All-time’ </w:t>
-      </w:r>
-      <w:r>
-        <w:rPr>
-          <w:rFonts w:ascii="Times New Roman" w:eastAsia="Times New Roman" w:hAnsi="Times New Roman" w:cs="Times New Roman"/>
-          <w:color w:val="000000" w:themeColor="text1"/>
-          <w:sz w:val="22"/>
-          <w:szCs w:val="22"/>
-        </w:rPr>
-        <w:t xml:space="preserve">Leaderboard </w:t>
-      </w:r>
-      <w:r>
-        <w:rPr>
-          <w:rFonts w:ascii="Times New Roman" w:eastAsia="Times New Roman" w:hAnsi="Times New Roman" w:cs="Times New Roman"/>
-          <w:color w:val="000000" w:themeColor="text1"/>
-          <w:sz w:val="22"/>
-          <w:szCs w:val="22"/>
-        </w:rPr>
-        <w:t>with ranking based on the user</w:t>
-      </w:r>
-      <w:r>
-        <w:rPr>
-          <w:rFonts w:ascii="Times New Roman" w:eastAsia="Times New Roman" w:hAnsi="Times New Roman" w:cs="Times New Roman"/>
-          <w:color w:val="000000" w:themeColor="text1"/>
-          <w:sz w:val="22"/>
-          <w:szCs w:val="22"/>
-        </w:rPr>
-        <w:t>s</w:t>
-      </w:r>
-      <w:r>
-        <w:rPr>
-          <w:rFonts w:ascii="Times New Roman" w:eastAsia="Times New Roman" w:hAnsi="Times New Roman" w:cs="Times New Roman"/>
-          <w:color w:val="000000" w:themeColor="text1"/>
-          <w:sz w:val="22"/>
-          <w:szCs w:val="22"/>
-        </w:rPr>
-        <w:t xml:space="preserve"> with the highest composite score</w:t>
-      </w:r>
-      <w:r>
-        <w:rPr>
-          <w:rFonts w:ascii="Times New Roman" w:eastAsia="Times New Roman" w:hAnsi="Times New Roman" w:cs="Times New Roman"/>
-          <w:color w:val="000000" w:themeColor="text1"/>
-          <w:sz w:val="22"/>
-          <w:szCs w:val="22"/>
-        </w:rPr>
-        <w:t>s</w:t>
-      </w:r>
+          <w:rFonts w:ascii="Times New Roman" w:hAnsi="Times New Roman" w:eastAsia="Times New Roman" w:cs="Times New Roman"/>
+          <w:color w:val="000000" w:themeColor="text1" w:themeTint="FF" w:themeShade="FF"/>
+          <w:sz w:val="22"/>
+          <w:szCs w:val="22"/>
+        </w:rPr>
+        <w:t xml:space="preserve"> </w:t>
+      </w:r>
+      <w:r>
+        <w:rPr>
+          <w:rFonts w:ascii="Times New Roman" w:hAnsi="Times New Roman" w:eastAsia="Times New Roman" w:cs="Times New Roman"/>
+          <w:color w:val="000000" w:themeColor="text1" w:themeTint="FF" w:themeShade="FF"/>
+          <w:sz w:val="22"/>
+          <w:szCs w:val="22"/>
+        </w:rPr>
+        <w:t xml:space="preserve">Show the top 25 players </w:t>
+      </w:r>
+      <w:r>
+        <w:rPr>
+          <w:rFonts w:ascii="Times New Roman" w:hAnsi="Times New Roman" w:eastAsia="Times New Roman" w:cs="Times New Roman"/>
+          <w:color w:val="000000" w:themeColor="text1" w:themeTint="FF" w:themeShade="FF"/>
+          <w:sz w:val="22"/>
+          <w:szCs w:val="22"/>
+        </w:rPr>
+        <w:t>on</w:t>
+      </w:r>
+      <w:r>
+        <w:rPr>
+          <w:rFonts w:ascii="Times New Roman" w:hAnsi="Times New Roman" w:eastAsia="Times New Roman" w:cs="Times New Roman"/>
+          <w:color w:val="000000" w:themeColor="text1" w:themeTint="FF" w:themeShade="FF"/>
+          <w:sz w:val="22"/>
+          <w:szCs w:val="22"/>
+        </w:rPr>
+        <w:t xml:space="preserve"> the leaderboard for each </w:t>
+      </w:r>
+      <w:proofErr w:type="gramStart"/>
+      <w:r>
+        <w:rPr>
+          <w:rFonts w:ascii="Times New Roman" w:hAnsi="Times New Roman" w:eastAsia="Times New Roman" w:cs="Times New Roman"/>
+          <w:color w:val="000000" w:themeColor="text1" w:themeTint="FF" w:themeShade="FF"/>
+          <w:sz w:val="22"/>
+          <w:szCs w:val="22"/>
+        </w:rPr>
+        <w:t>game</w:t>
+      </w:r>
+      <w:proofErr w:type="gramEnd"/>
     </w:p>
     <w:p>
       <w:pPr>
@@ -1260,7 +1352,7 @@
         </w:numPr>
         <w:shd w:val="clear" w:color="auto" w:fill="FFFFFF" w:themeFill="background1"/>
         <w:rPr>
-          <w:rFonts w:ascii="Times New Roman" w:eastAsia="Times New Roman" w:hAnsi="Times New Roman" w:cs="Times New Roman"/>
+          <w:rFonts w:ascii="Times New Roman" w:hAnsi="Times New Roman" w:eastAsia="Times New Roman" w:cs="Times New Roman"/>
           <w:color w:val="000000" w:themeColor="text1"/>
           <w:sz w:val="22"/>
           <w:szCs w:val="22"/>
@@ -1268,7 +1360,7 @@
       </w:pPr>
       <w:r>
         <w:rPr>
-          <w:rFonts w:ascii="Times New Roman" w:eastAsia="Times New Roman" w:hAnsi="Times New Roman" w:cs="Times New Roman"/>
+          <w:rFonts w:ascii="Times New Roman" w:hAnsi="Times New Roman" w:eastAsia="Times New Roman" w:cs="Times New Roman"/>
           <w:color w:val="000000" w:themeColor="text1"/>
           <w:sz w:val="22"/>
           <w:szCs w:val="22"/>
@@ -1277,7 +1369,7 @@
       </w:r>
       <w:r>
         <w:rPr>
-          <w:rFonts w:ascii="Times New Roman" w:eastAsia="Times New Roman" w:hAnsi="Times New Roman" w:cs="Times New Roman"/>
+          <w:rFonts w:ascii="Times New Roman" w:hAnsi="Times New Roman" w:eastAsia="Times New Roman" w:cs="Times New Roman"/>
           <w:b/>
           <w:bCs/>
           <w:color w:val="000000" w:themeColor="text1"/>
@@ -1296,7 +1388,7 @@
         </w:numPr>
         <w:shd w:val="clear" w:color="auto" w:fill="FFFFFF" w:themeFill="background1"/>
         <w:rPr>
-          <w:rFonts w:ascii="Times New Roman" w:eastAsia="Times New Roman" w:hAnsi="Times New Roman" w:cs="Times New Roman"/>
+          <w:rFonts w:ascii="Times New Roman" w:hAnsi="Times New Roman" w:eastAsia="Times New Roman" w:cs="Times New Roman"/>
           <w:color w:val="000000" w:themeColor="text1"/>
           <w:sz w:val="22"/>
           <w:szCs w:val="22"/>
@@ -1304,7 +1396,7 @@
       </w:pPr>
       <w:r>
         <w:rPr>
-          <w:rFonts w:ascii="Times New Roman" w:eastAsia="Times New Roman" w:hAnsi="Times New Roman" w:cs="Times New Roman"/>
+          <w:rFonts w:ascii="Times New Roman" w:hAnsi="Times New Roman" w:eastAsia="Times New Roman" w:cs="Times New Roman"/>
           <w:color w:val="000000" w:themeColor="text1"/>
           <w:sz w:val="22"/>
           <w:szCs w:val="22"/>
@@ -1313,7 +1405,7 @@
       </w:r>
       <w:r>
         <w:rPr>
-          <w:rFonts w:ascii="Times New Roman" w:eastAsia="Times New Roman" w:hAnsi="Times New Roman" w:cs="Times New Roman"/>
+          <w:rFonts w:ascii="Times New Roman" w:hAnsi="Times New Roman" w:eastAsia="Times New Roman" w:cs="Times New Roman"/>
           <w:b/>
           <w:bCs/>
           <w:color w:val="000000" w:themeColor="text1"/>
@@ -1327,12 +1419,12 @@
       <w:pPr>
         <w:pStyle w:val="Heading1"/>
         <w:rPr>
-          <w:rFonts w:ascii="inherit" w:hAnsi="inherit" w:cs="Lucida Grande" w:hint="eastAsia"/>
-        </w:rPr>
-      </w:pPr>
-      <w:r>
-        <w:rPr>
-          <w:bdr w:val="none" w:sz="0" w:space="0" w:color="auto" w:frame="1"/>
+          <w:rFonts w:hint="eastAsia" w:ascii="inherit" w:hAnsi="inherit" w:cs="Lucida Grande"/>
+        </w:rPr>
+      </w:pPr>
+      <w:r>
+        <w:rPr>
+          <w:bdr w:val="none" w:color="auto" w:sz="0" w:space="0" w:frame="1"/>
         </w:rPr>
         <w:t>Non-functional Requirements </w:t>
       </w:r>
@@ -1357,7 +1449,7 @@
         </w:numPr>
         <w:shd w:val="clear" w:color="auto" w:fill="FFFFFF" w:themeFill="background1"/>
         <w:rPr>
-          <w:rFonts w:ascii="Times New Roman" w:eastAsia="Times New Roman" w:hAnsi="Times New Roman" w:cs="Times New Roman"/>
+          <w:rFonts w:ascii="Times New Roman" w:hAnsi="Times New Roman" w:eastAsia="Times New Roman" w:cs="Times New Roman"/>
           <w:color w:val="000000" w:themeColor="text1"/>
           <w:sz w:val="22"/>
           <w:szCs w:val="22"/>
@@ -1365,7 +1457,7 @@
       </w:pPr>
       <w:r>
         <w:rPr>
-          <w:rFonts w:ascii="Times New Roman" w:eastAsia="Times New Roman" w:hAnsi="Times New Roman" w:cs="Times New Roman"/>
+          <w:rFonts w:ascii="Times New Roman" w:hAnsi="Times New Roman" w:eastAsia="Times New Roman" w:cs="Times New Roman"/>
           <w:color w:val="000000" w:themeColor="text1"/>
           <w:sz w:val="22"/>
           <w:szCs w:val="22"/>
@@ -1374,7 +1466,7 @@
       </w:r>
       <w:r>
         <w:rPr>
-          <w:rFonts w:ascii="Times New Roman" w:eastAsia="Times New Roman" w:hAnsi="Times New Roman" w:cs="Times New Roman"/>
+          <w:rFonts w:ascii="Times New Roman" w:hAnsi="Times New Roman" w:eastAsia="Times New Roman" w:cs="Times New Roman"/>
           <w:color w:val="000000" w:themeColor="text1"/>
           <w:sz w:val="22"/>
           <w:szCs w:val="22"/>
@@ -1383,7 +1475,7 @@
       </w:r>
       <w:r>
         <w:rPr>
-          <w:rFonts w:ascii="Times New Roman" w:eastAsia="Times New Roman" w:hAnsi="Times New Roman" w:cs="Times New Roman"/>
+          <w:rFonts w:ascii="Times New Roman" w:hAnsi="Times New Roman" w:eastAsia="Times New Roman" w:cs="Times New Roman"/>
           <w:color w:val="000000" w:themeColor="text1"/>
           <w:sz w:val="22"/>
           <w:szCs w:val="22"/>
@@ -1392,7 +1484,7 @@
       </w:r>
       <w:r>
         <w:rPr>
-          <w:rFonts w:ascii="Times New Roman" w:eastAsia="Times New Roman" w:hAnsi="Times New Roman" w:cs="Times New Roman"/>
+          <w:rFonts w:ascii="Times New Roman" w:hAnsi="Times New Roman" w:eastAsia="Times New Roman" w:cs="Times New Roman"/>
           <w:color w:val="000000" w:themeColor="text1"/>
           <w:sz w:val="22"/>
           <w:szCs w:val="22"/>
@@ -1401,7 +1493,7 @@
       </w:r>
       <w:r>
         <w:rPr>
-          <w:rFonts w:ascii="Times New Roman" w:eastAsia="Times New Roman" w:hAnsi="Times New Roman" w:cs="Times New Roman"/>
+          <w:rFonts w:ascii="Times New Roman" w:hAnsi="Times New Roman" w:eastAsia="Times New Roman" w:cs="Times New Roman"/>
           <w:color w:val="000000" w:themeColor="text1"/>
           <w:sz w:val="22"/>
           <w:szCs w:val="22"/>
@@ -1410,7 +1502,7 @@
       </w:r>
       <w:r>
         <w:rPr>
-          <w:rFonts w:ascii="Times New Roman" w:eastAsia="Times New Roman" w:hAnsi="Times New Roman" w:cs="Times New Roman"/>
+          <w:rFonts w:ascii="Times New Roman" w:hAnsi="Times New Roman" w:eastAsia="Times New Roman" w:cs="Times New Roman"/>
           <w:color w:val="000000" w:themeColor="text1"/>
           <w:sz w:val="22"/>
           <w:szCs w:val="22"/>
@@ -1419,7 +1511,7 @@
       </w:r>
       <w:r>
         <w:rPr>
-          <w:rFonts w:ascii="Times New Roman" w:eastAsia="Times New Roman" w:hAnsi="Times New Roman" w:cs="Times New Roman"/>
+          <w:rFonts w:ascii="Times New Roman" w:hAnsi="Times New Roman" w:eastAsia="Times New Roman" w:cs="Times New Roman"/>
           <w:color w:val="000000" w:themeColor="text1"/>
           <w:sz w:val="22"/>
           <w:szCs w:val="22"/>
@@ -1436,7 +1528,7 @@
         </w:numPr>
         <w:shd w:val="clear" w:color="auto" w:fill="FFFFFF" w:themeFill="background1"/>
         <w:rPr>
-          <w:rFonts w:ascii="Times New Roman" w:eastAsia="Times New Roman" w:hAnsi="Times New Roman" w:cs="Times New Roman"/>
+          <w:rFonts w:ascii="Times New Roman" w:hAnsi="Times New Roman" w:eastAsia="Times New Roman" w:cs="Times New Roman" w:asciiTheme="minorAscii" w:hAnsiTheme="minorAscii" w:eastAsiaTheme="minorAscii" w:cstheme="minorAscii"/>
           <w:color w:val="000000" w:themeColor="text1"/>
           <w:sz w:val="22"/>
           <w:szCs w:val="22"/>
@@ -1444,43 +1536,30 @@
       </w:pPr>
       <w:r>
         <w:rPr>
-          <w:rFonts w:ascii="Times New Roman" w:eastAsia="Times New Roman" w:hAnsi="Times New Roman" w:cs="Times New Roman"/>
-          <w:color w:val="000000" w:themeColor="text1"/>
-          <w:sz w:val="22"/>
-          <w:szCs w:val="22"/>
-        </w:rPr>
-        <w:t xml:space="preserve">Encrypt user profile’s password using </w:t>
-      </w:r>
-      <w:proofErr w:type="spellStart"/>
-      <w:r>
-        <w:rPr>
-          <w:rFonts w:ascii="Times New Roman" w:eastAsia="Times New Roman" w:hAnsi="Times New Roman" w:cs="Times New Roman"/>
-          <w:b/>
-          <w:bCs/>
-          <w:color w:val="000000" w:themeColor="text1"/>
-          <w:sz w:val="22"/>
-          <w:szCs w:val="22"/>
-        </w:rPr>
-        <w:t>bcrypt</w:t>
-      </w:r>
-      <w:proofErr w:type="spellEnd"/>
-      <w:r>
-        <w:rPr>
-          <w:rFonts w:ascii="Times New Roman" w:eastAsia="Times New Roman" w:hAnsi="Times New Roman" w:cs="Times New Roman"/>
-          <w:color w:val="000000" w:themeColor="text1"/>
-          <w:sz w:val="22"/>
-          <w:szCs w:val="22"/>
-        </w:rPr>
-        <w:t xml:space="preserve"> </w:t>
-      </w:r>
-      <w:r>
-        <w:rPr>
-          <w:rFonts w:ascii="Times New Roman" w:eastAsia="Times New Roman" w:hAnsi="Times New Roman" w:cs="Times New Roman"/>
-          <w:color w:val="000000" w:themeColor="text1"/>
-          <w:sz w:val="22"/>
-          <w:szCs w:val="22"/>
-        </w:rPr>
-        <w:t>encryption method.</w:t>
+          <w:rFonts w:ascii="Times New Roman" w:hAnsi="Times New Roman" w:eastAsia="Times New Roman" w:cs="Times New Roman"/>
+          <w:color w:val="000000" w:themeColor="text1" w:themeTint="FF" w:themeShade="FF"/>
+          <w:sz w:val="22"/>
+          <w:szCs w:val="22"/>
+        </w:rPr>
+        <w:t>System stability</w:t>
+      </w:r>
+      <w:r>
+        <w:rPr>
+          <w:rFonts w:ascii="Times New Roman" w:hAnsi="Times New Roman" w:eastAsia="Times New Roman" w:cs="Times New Roman"/>
+          <w:color w:val="000000" w:themeColor="text1" w:themeTint="FF" w:themeShade="FF"/>
+          <w:sz w:val="22"/>
+          <w:szCs w:val="22"/>
+        </w:rPr>
+        <w:t>:</w:t>
+      </w:r>
+      <w:r>
+        <w:rPr>
+          <w:rFonts w:ascii="Times New Roman" w:hAnsi="Times New Roman" w:eastAsia="Times New Roman" w:cs="Times New Roman"/>
+          <w:color w:val="000000" w:themeColor="text1" w:themeTint="FF" w:themeShade="FF"/>
+          <w:sz w:val="22"/>
+          <w:szCs w:val="22"/>
+        </w:rPr>
+        <w:t xml:space="preserve"> prevent crashes throughout the functions provided in the system.</w:t>
       </w:r>
     </w:p>
     <w:p>
@@ -1492,151 +1571,13 @@
         </w:numPr>
         <w:shd w:val="clear" w:color="auto" w:fill="FFFFFF" w:themeFill="background1"/>
         <w:rPr>
-          <w:rFonts w:ascii="Times New Roman" w:eastAsia="Times New Roman" w:hAnsi="Times New Roman" w:cs="Times New Roman"/>
-          <w:color w:val="000000" w:themeColor="text1"/>
-          <w:sz w:val="22"/>
-          <w:szCs w:val="22"/>
-        </w:rPr>
-      </w:pPr>
-      <w:r>
-        <w:rPr>
-          <w:rFonts w:ascii="Times New Roman" w:eastAsia="Times New Roman" w:hAnsi="Times New Roman" w:cs="Times New Roman"/>
-          <w:color w:val="000000" w:themeColor="text1"/>
-          <w:sz w:val="22"/>
-          <w:szCs w:val="22"/>
-        </w:rPr>
-        <w:t>System stability</w:t>
-      </w:r>
-      <w:r>
-        <w:rPr>
-          <w:rFonts w:ascii="Times New Roman" w:eastAsia="Times New Roman" w:hAnsi="Times New Roman" w:cs="Times New Roman"/>
-          <w:color w:val="000000" w:themeColor="text1"/>
-          <w:sz w:val="22"/>
-          <w:szCs w:val="22"/>
-        </w:rPr>
-        <w:t>:</w:t>
-      </w:r>
-      <w:r>
-        <w:rPr>
-          <w:rFonts w:ascii="Times New Roman" w:eastAsia="Times New Roman" w:hAnsi="Times New Roman" w:cs="Times New Roman"/>
-          <w:color w:val="000000" w:themeColor="text1"/>
-          <w:sz w:val="22"/>
-          <w:szCs w:val="22"/>
-        </w:rPr>
-        <w:t xml:space="preserve"> prevent crashes throughout the functions provided in the system.</w:t>
-      </w:r>
-    </w:p>
-    <w:p>
-      <w:pPr>
-        <w:pStyle w:val="ListParagraph"/>
-        <w:numPr>
-          <w:ilvl w:val="0"/>
-          <w:numId w:val="42"/>
-        </w:numPr>
-        <w:shd w:val="clear" w:color="auto" w:fill="FFFFFF" w:themeFill="background1"/>
-        <w:rPr>
           <w:color w:val="000000" w:themeColor="text1"/>
           <w:sz w:val="20"/>
           <w:szCs w:val="20"/>
-          <w:bdr w:val="none" w:sz="0" w:space="0" w:color="auto" w:frame="1"/>
-        </w:rPr>
-      </w:pPr>
-      <w:r>
-        <w:rPr>
-          <w:rFonts w:ascii="Times New Roman" w:eastAsia="Times New Roman" w:hAnsi="Times New Roman" w:cs="Times New Roman"/>
-          <w:color w:val="000000" w:themeColor="text1"/>
-          <w:sz w:val="22"/>
-          <w:szCs w:val="22"/>
-        </w:rPr>
-        <w:t xml:space="preserve">Aesthetic of </w:t>
-      </w:r>
-      <w:r>
-        <w:rPr>
-          <w:rFonts w:ascii="Times New Roman" w:eastAsia="Times New Roman" w:hAnsi="Times New Roman" w:cs="Times New Roman"/>
-          <w:color w:val="000000" w:themeColor="text1"/>
-          <w:sz w:val="22"/>
-          <w:szCs w:val="22"/>
-        </w:rPr>
-        <w:t>h</w:t>
-      </w:r>
-      <w:r>
-        <w:rPr>
-          <w:rFonts w:ascii="Times New Roman" w:eastAsia="Times New Roman" w:hAnsi="Times New Roman" w:cs="Times New Roman"/>
-          <w:color w:val="000000" w:themeColor="text1"/>
-          <w:sz w:val="22"/>
-          <w:szCs w:val="22"/>
-        </w:rPr>
-        <w:t>igh</w:t>
-      </w:r>
-      <w:r>
-        <w:rPr>
-          <w:rFonts w:ascii="Times New Roman" w:eastAsia="Times New Roman" w:hAnsi="Times New Roman" w:cs="Times New Roman"/>
-          <w:color w:val="000000" w:themeColor="text1"/>
-          <w:sz w:val="22"/>
-          <w:szCs w:val="22"/>
-        </w:rPr>
-        <w:t>-</w:t>
-      </w:r>
-      <w:r>
-        <w:rPr>
-          <w:rFonts w:ascii="Times New Roman" w:eastAsia="Times New Roman" w:hAnsi="Times New Roman" w:cs="Times New Roman"/>
-          <w:color w:val="000000" w:themeColor="text1"/>
-          <w:sz w:val="22"/>
-          <w:szCs w:val="22"/>
-        </w:rPr>
-        <w:t xml:space="preserve">scores pages will be kept to a minimum </w:t>
-      </w:r>
-      <w:r>
-        <w:rPr>
-          <w:rFonts w:ascii="Times New Roman" w:eastAsia="Times New Roman" w:hAnsi="Times New Roman" w:cs="Times New Roman"/>
-          <w:color w:val="000000" w:themeColor="text1"/>
-          <w:sz w:val="22"/>
-          <w:szCs w:val="22"/>
-        </w:rPr>
-        <w:t>until</w:t>
-      </w:r>
-      <w:r>
-        <w:rPr>
-          <w:rFonts w:ascii="Times New Roman" w:eastAsia="Times New Roman" w:hAnsi="Times New Roman" w:cs="Times New Roman"/>
-          <w:color w:val="000000" w:themeColor="text1"/>
-          <w:sz w:val="22"/>
-          <w:szCs w:val="22"/>
-        </w:rPr>
-        <w:t xml:space="preserve"> all other functionalities are finished.</w:t>
-      </w:r>
-      <w:r>
-        <w:rPr>
-          <w:rFonts w:ascii="Times New Roman" w:eastAsia="Times New Roman" w:hAnsi="Times New Roman" w:cs="Times New Roman"/>
-          <w:color w:val="000000" w:themeColor="text1"/>
-          <w:sz w:val="22"/>
-          <w:szCs w:val="22"/>
-        </w:rPr>
-        <w:t xml:space="preserve"> CSS may be added but is low priority</w:t>
-      </w:r>
-      <w:r>
-        <w:rPr>
-          <w:color w:val="000000" w:themeColor="text1"/>
-          <w:sz w:val="20"/>
-          <w:szCs w:val="20"/>
-        </w:rPr>
-        <w:t>.</w:t>
-      </w:r>
-    </w:p>
-    <w:p>
-      <w:pPr>
-        <w:pStyle w:val="ListParagraph"/>
-        <w:numPr>
-          <w:ilvl w:val="0"/>
-          <w:numId w:val="42"/>
-        </w:numPr>
-        <w:shd w:val="clear" w:color="auto" w:fill="FFFFFF" w:themeFill="background1"/>
-        <w:rPr>
-          <w:color w:val="000000" w:themeColor="text1"/>
-          <w:sz w:val="20"/>
-          <w:szCs w:val="20"/>
+          <w:bdr w:val="none" w:color="auto" w:sz="0" w:space="0" w:frame="1"/>
         </w:rPr>
         <w:sectPr>
-          <w:pgSz w:w="12240" w:h="20160"/>
+          <w:pgSz w:w="12240" w:h="20160" w:orient="portrait"/>
           <w:pgMar w:top="1440" w:right="720" w:bottom="1440" w:left="720" w:header="720" w:footer="720" w:gutter="0"/>
           <w:cols w:space="720"/>
           <w:docGrid w:linePitch="360"/>
@@ -1644,82 +1585,173 @@
       </w:pPr>
       <w:r>
         <w:rPr>
-          <w:color w:val="000000" w:themeColor="text1"/>
-          <w:sz w:val="20"/>
-          <w:szCs w:val="20"/>
-        </w:rPr>
-        <w:t xml:space="preserve">Flask server uses https / SSL 2.0 to launch </w:t>
-      </w:r>
-      <w:proofErr w:type="spellStart"/>
-      <w:r>
-        <w:rPr>
-          <w:color w:val="000000" w:themeColor="text1"/>
-          <w:sz w:val="20"/>
-          <w:szCs w:val="20"/>
-        </w:rPr>
-        <w:t>highscore</w:t>
-      </w:r>
-      <w:proofErr w:type="spellEnd"/>
-      <w:r>
-        <w:rPr>
-          <w:color w:val="000000" w:themeColor="text1"/>
-          <w:sz w:val="20"/>
-          <w:szCs w:val="20"/>
-        </w:rPr>
-        <w:t xml:space="preserve"> webpages</w:t>
+          <w:rFonts w:ascii="Times New Roman" w:hAnsi="Times New Roman" w:eastAsia="Times New Roman" w:cs="Times New Roman"/>
+          <w:color w:val="000000" w:themeColor="text1" w:themeTint="FF" w:themeShade="FF"/>
+          <w:sz w:val="22"/>
+          <w:szCs w:val="22"/>
+        </w:rPr>
+        <w:t xml:space="preserve">Aesthetic of </w:t>
+      </w:r>
+      <w:r>
+        <w:rPr>
+          <w:rFonts w:ascii="Times New Roman" w:hAnsi="Times New Roman" w:eastAsia="Times New Roman" w:cs="Times New Roman"/>
+          <w:color w:val="000000" w:themeColor="text1" w:themeTint="FF" w:themeShade="FF"/>
+          <w:sz w:val="22"/>
+          <w:szCs w:val="22"/>
+        </w:rPr>
+        <w:t>h</w:t>
+      </w:r>
+      <w:r>
+        <w:rPr>
+          <w:rFonts w:ascii="Times New Roman" w:hAnsi="Times New Roman" w:eastAsia="Times New Roman" w:cs="Times New Roman"/>
+          <w:color w:val="000000" w:themeColor="text1" w:themeTint="FF" w:themeShade="FF"/>
+          <w:sz w:val="22"/>
+          <w:szCs w:val="22"/>
+        </w:rPr>
+        <w:t>igh</w:t>
+      </w:r>
+      <w:r>
+        <w:rPr>
+          <w:rFonts w:ascii="Times New Roman" w:hAnsi="Times New Roman" w:eastAsia="Times New Roman" w:cs="Times New Roman"/>
+          <w:color w:val="000000" w:themeColor="text1" w:themeTint="FF" w:themeShade="FF"/>
+          <w:sz w:val="22"/>
+          <w:szCs w:val="22"/>
+        </w:rPr>
+        <w:t>-</w:t>
+      </w:r>
+      <w:r>
+        <w:rPr>
+          <w:rFonts w:ascii="Times New Roman" w:hAnsi="Times New Roman" w:eastAsia="Times New Roman" w:cs="Times New Roman"/>
+          <w:color w:val="000000" w:themeColor="text1" w:themeTint="FF" w:themeShade="FF"/>
+          <w:sz w:val="22"/>
+          <w:szCs w:val="22"/>
+        </w:rPr>
+        <w:t xml:space="preserve">scores </w:t>
+      </w:r>
+      <w:r>
+        <w:rPr>
+          <w:rFonts w:ascii="Times New Roman" w:hAnsi="Times New Roman" w:eastAsia="Times New Roman" w:cs="Times New Roman"/>
+          <w:strike w:val="1"/>
+          <w:color w:val="000000" w:themeColor="text1" w:themeTint="FF" w:themeShade="FF"/>
+          <w:sz w:val="22"/>
+          <w:szCs w:val="22"/>
+        </w:rPr>
+        <w:t>pages</w:t>
+      </w:r>
+      <w:r>
+        <w:rPr>
+          <w:rFonts w:ascii="Times New Roman" w:hAnsi="Times New Roman" w:eastAsia="Times New Roman" w:cs="Times New Roman"/>
+          <w:color w:val="000000" w:themeColor="text1" w:themeTint="FF" w:themeShade="FF"/>
+          <w:sz w:val="22"/>
+          <w:szCs w:val="22"/>
+        </w:rPr>
+        <w:t xml:space="preserve"> </w:t>
+      </w:r>
+      <w:r>
+        <w:rPr>
+          <w:rFonts w:ascii="Times New Roman" w:hAnsi="Times New Roman" w:eastAsia="Times New Roman" w:cs="Times New Roman"/>
+          <w:color w:val="000000" w:themeColor="text1" w:themeTint="FF" w:themeShade="FF"/>
+          <w:sz w:val="22"/>
+          <w:szCs w:val="22"/>
+        </w:rPr>
+        <w:t xml:space="preserve">GUI implementation </w:t>
+      </w:r>
+      <w:r>
+        <w:rPr>
+          <w:rFonts w:ascii="Times New Roman" w:hAnsi="Times New Roman" w:eastAsia="Times New Roman" w:cs="Times New Roman"/>
+          <w:color w:val="000000" w:themeColor="text1" w:themeTint="FF" w:themeShade="FF"/>
+          <w:sz w:val="22"/>
+          <w:szCs w:val="22"/>
+        </w:rPr>
+        <w:t xml:space="preserve">will be kept to a minimum </w:t>
+      </w:r>
+      <w:r>
+        <w:rPr>
+          <w:rFonts w:ascii="Times New Roman" w:hAnsi="Times New Roman" w:eastAsia="Times New Roman" w:cs="Times New Roman"/>
+          <w:color w:val="000000" w:themeColor="text1" w:themeTint="FF" w:themeShade="FF"/>
+          <w:sz w:val="22"/>
+          <w:szCs w:val="22"/>
+        </w:rPr>
+        <w:t>until</w:t>
+      </w:r>
+      <w:r>
+        <w:rPr>
+          <w:rFonts w:ascii="Times New Roman" w:hAnsi="Times New Roman" w:eastAsia="Times New Roman" w:cs="Times New Roman"/>
+          <w:color w:val="000000" w:themeColor="text1" w:themeTint="FF" w:themeShade="FF"/>
+          <w:sz w:val="22"/>
+          <w:szCs w:val="22"/>
+        </w:rPr>
+        <w:t xml:space="preserve"> all other functionalities are finished</w:t>
+      </w:r>
+      <w:r>
+        <w:rPr>
+          <w:rFonts w:ascii="Times New Roman" w:hAnsi="Times New Roman" w:eastAsia="Times New Roman" w:cs="Times New Roman"/>
+          <w:color w:val="000000" w:themeColor="text1" w:themeTint="FF" w:themeShade="FF"/>
+          <w:sz w:val="22"/>
+          <w:szCs w:val="22"/>
+        </w:rPr>
+        <w:t>.</w:t>
+      </w:r>
+      <w:r>
+        <w:rPr>
+          <w:rFonts w:ascii="Times New Roman" w:hAnsi="Times New Roman" w:eastAsia="Times New Roman" w:cs="Times New Roman"/>
+          <w:color w:val="000000" w:themeColor="text1" w:themeTint="FF" w:themeShade="FF"/>
+          <w:sz w:val="22"/>
+          <w:szCs w:val="22"/>
+        </w:rPr>
+        <w:t xml:space="preserve"> </w:t>
       </w:r>
     </w:p>
     <w:p>
       <w:pPr>
         <w:pStyle w:val="Heading1"/>
         <w:rPr>
-          <w:rFonts w:ascii="inherit" w:hAnsi="inherit" w:cs="Lucida Grande" w:hint="eastAsia"/>
-        </w:rPr>
-      </w:pPr>
-      <w:r>
-        <w:rPr>
-          <w:bdr w:val="none" w:sz="0" w:space="0" w:color="auto" w:frame="1"/>
-        </w:rPr>
-        <w:lastRenderedPageBreak/>
+          <w:rFonts w:ascii="inherit" w:hAnsi="inherit" w:cs="Lucida Grande"/>
+        </w:rPr>
+      </w:pPr>
+      <w:r>
+        <w:rPr>
+          <w:bdr w:val="none" w:color="auto" w:sz="0" w:space="0" w:frame="1"/>
+        </w:rPr>
         <w:t>Use Case</w:t>
       </w:r>
       <w:r>
         <w:rPr>
-          <w:bdr w:val="none" w:sz="0" w:space="0" w:color="auto" w:frame="1"/>
+          <w:bdr w:val="none" w:color="auto" w:sz="0" w:space="0" w:frame="1"/>
         </w:rPr>
         <w:t xml:space="preserve"> </w:t>
       </w:r>
       <w:r>
         <w:rPr>
-          <w:bdr w:val="none" w:sz="0" w:space="0" w:color="auto" w:frame="1"/>
+          <w:bdr w:val="none" w:color="auto" w:sz="0" w:space="0" w:frame="1"/>
         </w:rPr>
         <w:t>Diagram</w:t>
       </w:r>
     </w:p>
     <w:p>
-      <w:r>
-        <w:rPr>
-          <w:noProof/>
-        </w:rPr>
+      <w:pPr>
+        <w:pStyle w:val="Normal"/>
+      </w:pPr>
+      <w:r>
         <w:drawing>
-          <wp:inline distT="0" distB="0" distL="0" distR="0" wp14:anchorId="42C62AF5" wp14:editId="1DE48717">
+          <wp:inline wp14:editId="5B0E2837" wp14:anchorId="42C62AF5">
             <wp:extent cx="11715750" cy="5483950"/>
             <wp:effectExtent l="0" t="0" r="0" b="0"/>
-            <wp:docPr id="225158606" name="Picture 225158606"/>
+            <wp:docPr id="225158606" name="" title=""/>
             <wp:cNvGraphicFramePr>
-              <a:graphicFrameLocks xmlns:a="http://schemas.openxmlformats.org/drawingml/2006/main" noChangeAspect="1"/>
+              <a:graphicFrameLocks noChangeAspect="1"/>
             </wp:cNvGraphicFramePr>
-            <a:graphic xmlns:a="http://schemas.openxmlformats.org/drawingml/2006/main">
+            <a:graphic>
               <a:graphicData uri="http://schemas.openxmlformats.org/drawingml/2006/picture">
-                <pic:pic xmlns:pic="http://schemas.openxmlformats.org/drawingml/2006/picture">
+                <pic:pic>
                   <pic:nvPicPr>
                     <pic:cNvPr id="0" name=""/>
                     <pic:cNvPicPr/>
                   </pic:nvPicPr>
                   <pic:blipFill>
-                    <a:blip r:embed="rId7">
-                      <a:extLst>
-                        <a:ext uri="{28A0092B-C50C-407E-A947-70E740481C1C}">
+                    <a:blip r:embed="Rb65e73980257489f">
+                      <a:extLst xmlns:a="http://schemas.openxmlformats.org/drawingml/2006/main">
+                        <a:ext xmlns:a="http://schemas.openxmlformats.org/drawingml/2006/main" uri="{28A0092B-C50C-407E-A947-70E740481C1C}">
                           <a14:useLocalDpi xmlns:a14="http://schemas.microsoft.com/office/drawing/2010/main" val="0"/>
                         </a:ext>
                       </a:extLst>
@@ -1729,7 +1761,7 @@
                     </a:stretch>
                   </pic:blipFill>
                   <pic:spPr>
-                    <a:xfrm>
+                    <a:xfrm rot="0" flipH="0" flipV="0">
                       <a:off x="0" y="0"/>
                       <a:ext cx="11715750" cy="5483950"/>
                     </a:xfrm>
@@ -1744,21 +1776,25 @@
         </w:drawing>
       </w:r>
     </w:p>
-    <w:p/>
+    <w:p>
+      <w:pPr>
+        <w:pStyle w:val="Normal"/>
+      </w:pPr>
+    </w:p>
     <w:p>
       <w:pPr>
         <w:pStyle w:val="Heading1"/>
         <w:numPr>
-          <w:ilvl w:val="0"/>
           <w:numId w:val="0"/>
         </w:numPr>
-        <w:rPr>
-          <w:rFonts w:ascii="inherit" w:hAnsi="inherit" w:cs="Lucida Grande" w:hint="eastAsia"/>
-        </w:rPr>
-      </w:pPr>
-      <w:r>
-        <w:rPr>
-          <w:bdr w:val="none" w:sz="0" w:space="0" w:color="auto" w:frame="1"/>
+        <w:ind w:left="0"/>
+        <w:rPr>
+          <w:rFonts w:ascii="inherit" w:hAnsi="inherit" w:cs="Lucida Grande"/>
+        </w:rPr>
+      </w:pPr>
+      <w:r>
+        <w:rPr>
+          <w:bdr w:val="none" w:color="auto" w:sz="0" w:space="0" w:frame="1"/>
         </w:rPr>
         <w:t> </w:t>
       </w:r>
@@ -1777,40 +1813,59 @@
     <w:p>
       <w:pPr>
         <w:rPr>
-          <w:rFonts w:ascii="Arial" w:eastAsia="Arial" w:hAnsi="Arial" w:cs="Arial"/>
-          <w:b/>
-          <w:bCs/>
+          <w:rFonts w:ascii="Times New Roman" w:hAnsi="Times New Roman" w:eastAsia="Times New Roman" w:cs="Times New Roman"/>
+          <w:b w:val="1"/>
+          <w:bCs w:val="1"/>
+          <w:noProof w:val="0"/>
+          <w:sz w:val="24"/>
+          <w:szCs w:val="24"/>
           <w:u w:val="single"/>
-        </w:rPr>
-      </w:pPr>
-      <w:r>
-        <w:rPr>
-          <w:rFonts w:ascii="Arial" w:eastAsia="Arial" w:hAnsi="Arial" w:cs="Arial"/>
-          <w:b/>
-          <w:bCs/>
+          <w:lang w:val="en-US"/>
+        </w:rPr>
+      </w:pPr>
+      <w:r>
+        <w:rPr>
+          <w:rFonts w:ascii="Times New Roman" w:hAnsi="Times New Roman" w:eastAsia="Times New Roman" w:cs="Times New Roman"/>
+          <w:b w:val="1"/>
+          <w:bCs w:val="1"/>
+          <w:noProof w:val="0"/>
+          <w:sz w:val="24"/>
+          <w:szCs w:val="24"/>
           <w:u w:val="single"/>
-        </w:rPr>
-        <w:lastRenderedPageBreak/>
+          <w:lang w:val="en-US"/>
+        </w:rPr>
         <w:t>Use Case Descriptions</w:t>
       </w:r>
     </w:p>
     <w:p>
       <w:pPr>
         <w:rPr>
-          <w:rFonts w:ascii="Arial" w:eastAsia="Arial" w:hAnsi="Arial" w:cs="Arial"/>
-        </w:rPr>
-      </w:pPr>
-      <w:r>
-        <w:rPr>
-          <w:rFonts w:ascii="Arial" w:eastAsia="Arial" w:hAnsi="Arial" w:cs="Arial"/>
-          <w:b/>
-          <w:bCs/>
+          <w:rFonts w:ascii="Times New Roman" w:hAnsi="Times New Roman" w:eastAsia="Times New Roman" w:cs="Times New Roman"/>
+          <w:noProof w:val="0"/>
+          <w:sz w:val="24"/>
+          <w:szCs w:val="24"/>
+          <w:lang w:val="en-US"/>
+        </w:rPr>
+      </w:pPr>
+      <w:r>
+        <w:rPr>
+          <w:rFonts w:ascii="Times New Roman" w:hAnsi="Times New Roman" w:eastAsia="Times New Roman" w:cs="Times New Roman"/>
+          <w:b w:val="1"/>
+          <w:bCs w:val="1"/>
+          <w:noProof w:val="0"/>
+          <w:sz w:val="24"/>
+          <w:szCs w:val="24"/>
+          <w:lang w:val="en-US"/>
         </w:rPr>
         <w:t>Authorization</w:t>
       </w:r>
       <w:r>
         <w:rPr>
-          <w:rFonts w:ascii="Arial" w:eastAsia="Arial" w:hAnsi="Arial" w:cs="Arial"/>
+          <w:rFonts w:ascii="Times New Roman" w:hAnsi="Times New Roman" w:eastAsia="Times New Roman" w:cs="Times New Roman"/>
+          <w:noProof w:val="0"/>
+          <w:sz w:val="24"/>
+          <w:szCs w:val="24"/>
+          <w:lang w:val="en-US"/>
         </w:rPr>
         <w:t xml:space="preserve"> – When the user first accesses the arcade, they are asked to login or create an account, which is directly associated with the Game database</w:t>
       </w:r>
@@ -1818,20 +1873,32 @@
     <w:p>
       <w:pPr>
         <w:rPr>
-          <w:rFonts w:ascii="Arial" w:eastAsia="Arial" w:hAnsi="Arial" w:cs="Arial"/>
-        </w:rPr>
-      </w:pPr>
-      <w:r>
-        <w:rPr>
-          <w:rFonts w:ascii="Arial" w:eastAsia="Arial" w:hAnsi="Arial" w:cs="Arial"/>
-          <w:b/>
-          <w:bCs/>
+          <w:rFonts w:ascii="Times New Roman" w:hAnsi="Times New Roman" w:eastAsia="Times New Roman" w:cs="Times New Roman"/>
+          <w:noProof w:val="0"/>
+          <w:sz w:val="24"/>
+          <w:szCs w:val="24"/>
+          <w:lang w:val="en-US"/>
+        </w:rPr>
+      </w:pPr>
+      <w:r>
+        <w:rPr>
+          <w:rFonts w:ascii="Times New Roman" w:hAnsi="Times New Roman" w:eastAsia="Times New Roman" w:cs="Times New Roman"/>
+          <w:b w:val="1"/>
+          <w:bCs w:val="1"/>
+          <w:noProof w:val="0"/>
+          <w:sz w:val="24"/>
+          <w:szCs w:val="24"/>
+          <w:lang w:val="en-US"/>
         </w:rPr>
         <w:t>Login</w:t>
       </w:r>
       <w:r>
         <w:rPr>
-          <w:rFonts w:ascii="Arial" w:eastAsia="Arial" w:hAnsi="Arial" w:cs="Arial"/>
+          <w:rFonts w:ascii="Times New Roman" w:hAnsi="Times New Roman" w:eastAsia="Times New Roman" w:cs="Times New Roman"/>
+          <w:noProof w:val="0"/>
+          <w:sz w:val="24"/>
+          <w:szCs w:val="24"/>
+          <w:lang w:val="en-US"/>
         </w:rPr>
         <w:t xml:space="preserve"> – login with correct email and password</w:t>
       </w:r>
@@ -1839,20 +1906,32 @@
     <w:p>
       <w:pPr>
         <w:rPr>
-          <w:rFonts w:ascii="Arial" w:eastAsia="Arial" w:hAnsi="Arial" w:cs="Arial"/>
-        </w:rPr>
-      </w:pPr>
-      <w:r>
-        <w:rPr>
-          <w:rFonts w:ascii="Arial" w:eastAsia="Arial" w:hAnsi="Arial" w:cs="Arial"/>
-          <w:b/>
-          <w:bCs/>
+          <w:rFonts w:ascii="Times New Roman" w:hAnsi="Times New Roman" w:eastAsia="Times New Roman" w:cs="Times New Roman"/>
+          <w:noProof w:val="0"/>
+          <w:sz w:val="24"/>
+          <w:szCs w:val="24"/>
+          <w:lang w:val="en-US"/>
+        </w:rPr>
+      </w:pPr>
+      <w:r>
+        <w:rPr>
+          <w:rFonts w:ascii="Times New Roman" w:hAnsi="Times New Roman" w:eastAsia="Times New Roman" w:cs="Times New Roman"/>
+          <w:b w:val="1"/>
+          <w:bCs w:val="1"/>
+          <w:noProof w:val="0"/>
+          <w:sz w:val="24"/>
+          <w:szCs w:val="24"/>
+          <w:lang w:val="en-US"/>
         </w:rPr>
         <w:t>Create Account</w:t>
       </w:r>
       <w:r>
         <w:rPr>
-          <w:rFonts w:ascii="Arial" w:eastAsia="Arial" w:hAnsi="Arial" w:cs="Arial"/>
+          <w:rFonts w:ascii="Times New Roman" w:hAnsi="Times New Roman" w:eastAsia="Times New Roman" w:cs="Times New Roman"/>
+          <w:noProof w:val="0"/>
+          <w:sz w:val="24"/>
+          <w:szCs w:val="24"/>
+          <w:lang w:val="en-US"/>
         </w:rPr>
         <w:t xml:space="preserve"> – user creates account with email and encrypted password (will be implemented in third increment)</w:t>
       </w:r>
@@ -1860,20 +1939,32 @@
     <w:p>
       <w:pPr>
         <w:rPr>
-          <w:rFonts w:ascii="Arial" w:eastAsia="Arial" w:hAnsi="Arial" w:cs="Arial"/>
-        </w:rPr>
-      </w:pPr>
-      <w:r>
-        <w:rPr>
-          <w:rFonts w:ascii="Arial" w:eastAsia="Arial" w:hAnsi="Arial" w:cs="Arial"/>
-          <w:b/>
-          <w:bCs/>
+          <w:rFonts w:ascii="Times New Roman" w:hAnsi="Times New Roman" w:eastAsia="Times New Roman" w:cs="Times New Roman"/>
+          <w:noProof w:val="0"/>
+          <w:sz w:val="24"/>
+          <w:szCs w:val="24"/>
+          <w:lang w:val="en-US"/>
+        </w:rPr>
+      </w:pPr>
+      <w:r>
+        <w:rPr>
+          <w:rFonts w:ascii="Times New Roman" w:hAnsi="Times New Roman" w:eastAsia="Times New Roman" w:cs="Times New Roman"/>
+          <w:b w:val="1"/>
+          <w:bCs w:val="1"/>
+          <w:noProof w:val="0"/>
+          <w:sz w:val="24"/>
+          <w:szCs w:val="24"/>
+          <w:lang w:val="en-US"/>
         </w:rPr>
         <w:t>View Stats</w:t>
       </w:r>
       <w:r>
         <w:rPr>
-          <w:rFonts w:ascii="Arial" w:eastAsia="Arial" w:hAnsi="Arial" w:cs="Arial"/>
+          <w:rFonts w:ascii="Times New Roman" w:hAnsi="Times New Roman" w:eastAsia="Times New Roman" w:cs="Times New Roman"/>
+          <w:noProof w:val="0"/>
+          <w:sz w:val="24"/>
+          <w:szCs w:val="24"/>
+          <w:lang w:val="en-US"/>
         </w:rPr>
         <w:t xml:space="preserve"> – Once logged in, the player will be able to login and see their respective high scores for each game and the overall high scores from other players.</w:t>
       </w:r>
@@ -1881,20 +1972,32 @@
     <w:p>
       <w:pPr>
         <w:rPr>
-          <w:rFonts w:ascii="Arial" w:eastAsia="Arial" w:hAnsi="Arial" w:cs="Arial"/>
-        </w:rPr>
-      </w:pPr>
-      <w:r>
-        <w:rPr>
-          <w:rFonts w:ascii="Arial" w:eastAsia="Arial" w:hAnsi="Arial" w:cs="Arial"/>
-          <w:b/>
-          <w:bCs/>
+          <w:rFonts w:ascii="Times New Roman" w:hAnsi="Times New Roman" w:eastAsia="Times New Roman" w:cs="Times New Roman"/>
+          <w:noProof w:val="0"/>
+          <w:sz w:val="24"/>
+          <w:szCs w:val="24"/>
+          <w:lang w:val="en-US"/>
+        </w:rPr>
+      </w:pPr>
+      <w:r>
+        <w:rPr>
+          <w:rFonts w:ascii="Times New Roman" w:hAnsi="Times New Roman" w:eastAsia="Times New Roman" w:cs="Times New Roman"/>
+          <w:b w:val="1"/>
+          <w:bCs w:val="1"/>
+          <w:noProof w:val="0"/>
+          <w:sz w:val="24"/>
+          <w:szCs w:val="24"/>
+          <w:lang w:val="en-US"/>
         </w:rPr>
         <w:t>Choose a game</w:t>
       </w:r>
       <w:r>
         <w:rPr>
-          <w:rFonts w:ascii="Arial" w:eastAsia="Arial" w:hAnsi="Arial" w:cs="Arial"/>
+          <w:rFonts w:ascii="Times New Roman" w:hAnsi="Times New Roman" w:eastAsia="Times New Roman" w:cs="Times New Roman"/>
+          <w:noProof w:val="0"/>
+          <w:sz w:val="24"/>
+          <w:szCs w:val="24"/>
+          <w:lang w:val="en-US"/>
         </w:rPr>
         <w:t xml:space="preserve"> – once logged in, the user will be given the option to choose from a list of four games.</w:t>
       </w:r>
@@ -1902,20 +2005,32 @@
     <w:p>
       <w:pPr>
         <w:rPr>
-          <w:rFonts w:ascii="Arial" w:eastAsia="Arial" w:hAnsi="Arial" w:cs="Arial"/>
-        </w:rPr>
-      </w:pPr>
-      <w:r>
-        <w:rPr>
-          <w:rFonts w:ascii="Arial" w:eastAsia="Arial" w:hAnsi="Arial" w:cs="Arial"/>
-          <w:b/>
-          <w:bCs/>
+          <w:rFonts w:ascii="Times New Roman" w:hAnsi="Times New Roman" w:eastAsia="Times New Roman" w:cs="Times New Roman"/>
+          <w:noProof w:val="0"/>
+          <w:sz w:val="24"/>
+          <w:szCs w:val="24"/>
+          <w:lang w:val="en-US"/>
+        </w:rPr>
+      </w:pPr>
+      <w:r>
+        <w:rPr>
+          <w:rFonts w:ascii="Times New Roman" w:hAnsi="Times New Roman" w:eastAsia="Times New Roman" w:cs="Times New Roman"/>
+          <w:b w:val="1"/>
+          <w:bCs w:val="1"/>
+          <w:noProof w:val="0"/>
+          <w:sz w:val="24"/>
+          <w:szCs w:val="24"/>
+          <w:lang w:val="en-US"/>
         </w:rPr>
         <w:t xml:space="preserve">Press Space to Start </w:t>
       </w:r>
       <w:r>
         <w:rPr>
-          <w:rFonts w:ascii="Arial" w:eastAsia="Arial" w:hAnsi="Arial" w:cs="Arial"/>
+          <w:rFonts w:ascii="Times New Roman" w:hAnsi="Times New Roman" w:eastAsia="Times New Roman" w:cs="Times New Roman"/>
+          <w:noProof w:val="0"/>
+          <w:sz w:val="24"/>
+          <w:szCs w:val="24"/>
+          <w:lang w:val="en-US"/>
         </w:rPr>
         <w:t>– Starts the game once space is pressed</w:t>
       </w:r>
@@ -1924,26 +2039,40 @@
       <w:pPr>
         <w:ind w:left="360" w:hanging="360"/>
         <w:rPr>
-          <w:rFonts w:ascii="Arial" w:eastAsia="Arial" w:hAnsi="Arial" w:cs="Arial"/>
-        </w:rPr>
-      </w:pPr>
-      <w:r>
-        <w:rPr>
-          <w:rFonts w:ascii="Arial" w:eastAsia="Arial" w:hAnsi="Arial" w:cs="Arial"/>
+          <w:rFonts w:ascii="Times New Roman" w:hAnsi="Times New Roman" w:eastAsia="Times New Roman" w:cs="Times New Roman"/>
+          <w:noProof w:val="0"/>
+          <w:sz w:val="24"/>
+          <w:szCs w:val="24"/>
+          <w:lang w:val="en-US"/>
+        </w:rPr>
+      </w:pPr>
+      <w:r>
+        <w:rPr>
+          <w:rFonts w:ascii="Times New Roman" w:hAnsi="Times New Roman" w:eastAsia="Times New Roman" w:cs="Times New Roman"/>
+          <w:noProof w:val="0"/>
+          <w:sz w:val="24"/>
+          <w:szCs w:val="24"/>
+          <w:lang w:val="en-US"/>
         </w:rPr>
         <w:t>-</w:t>
       </w:r>
       <w:r>
         <w:rPr>
-          <w:rFonts w:ascii="Arial" w:eastAsia="Arial" w:hAnsi="Arial" w:cs="Arial"/>
+          <w:rFonts w:ascii="Times New Roman" w:hAnsi="Times New Roman" w:eastAsia="Times New Roman" w:cs="Times New Roman"/>
+          <w:noProof w:val="0"/>
           <w:sz w:val="14"/>
           <w:szCs w:val="14"/>
+          <w:lang w:val="en-US"/>
         </w:rPr>
         <w:t xml:space="preserve">       </w:t>
       </w:r>
       <w:r>
         <w:rPr>
-          <w:rFonts w:ascii="Arial" w:eastAsia="Arial" w:hAnsi="Arial" w:cs="Arial"/>
+          <w:rFonts w:ascii="Times New Roman" w:hAnsi="Times New Roman" w:eastAsia="Times New Roman" w:cs="Times New Roman"/>
+          <w:noProof w:val="0"/>
+          <w:sz w:val="24"/>
+          <w:szCs w:val="24"/>
+          <w:lang w:val="en-US"/>
         </w:rPr>
         <w:t>Preconditions – Load Flappy Bird</w:t>
       </w:r>
@@ -1952,26 +2081,40 @@
       <w:pPr>
         <w:ind w:left="360" w:hanging="360"/>
         <w:rPr>
-          <w:rFonts w:ascii="Arial" w:eastAsia="Arial" w:hAnsi="Arial" w:cs="Arial"/>
-        </w:rPr>
-      </w:pPr>
-      <w:r>
-        <w:rPr>
-          <w:rFonts w:ascii="Arial" w:eastAsia="Arial" w:hAnsi="Arial" w:cs="Arial"/>
+          <w:rFonts w:ascii="Times New Roman" w:hAnsi="Times New Roman" w:eastAsia="Times New Roman" w:cs="Times New Roman"/>
+          <w:noProof w:val="0"/>
+          <w:sz w:val="24"/>
+          <w:szCs w:val="24"/>
+          <w:lang w:val="en-US"/>
+        </w:rPr>
+      </w:pPr>
+      <w:r>
+        <w:rPr>
+          <w:rFonts w:ascii="Times New Roman" w:hAnsi="Times New Roman" w:eastAsia="Times New Roman" w:cs="Times New Roman"/>
+          <w:noProof w:val="0"/>
+          <w:sz w:val="24"/>
+          <w:szCs w:val="24"/>
+          <w:lang w:val="en-US"/>
         </w:rPr>
         <w:t>-</w:t>
       </w:r>
       <w:r>
         <w:rPr>
-          <w:rFonts w:ascii="Arial" w:eastAsia="Arial" w:hAnsi="Arial" w:cs="Arial"/>
+          <w:rFonts w:ascii="Times New Roman" w:hAnsi="Times New Roman" w:eastAsia="Times New Roman" w:cs="Times New Roman"/>
+          <w:noProof w:val="0"/>
           <w:sz w:val="14"/>
           <w:szCs w:val="14"/>
+          <w:lang w:val="en-US"/>
         </w:rPr>
         <w:t xml:space="preserve">       </w:t>
       </w:r>
       <w:r>
         <w:rPr>
-          <w:rFonts w:ascii="Arial" w:eastAsia="Arial" w:hAnsi="Arial" w:cs="Arial"/>
+          <w:rFonts w:ascii="Times New Roman" w:hAnsi="Times New Roman" w:eastAsia="Times New Roman" w:cs="Times New Roman"/>
+          <w:noProof w:val="0"/>
+          <w:sz w:val="24"/>
+          <w:szCs w:val="24"/>
+          <w:lang w:val="en-US"/>
         </w:rPr>
         <w:t>Postconditions – Press Q to quit, press esc to quit, jump (using space)</w:t>
       </w:r>
@@ -1979,20 +2122,32 @@
     <w:p>
       <w:pPr>
         <w:rPr>
-          <w:rFonts w:ascii="Arial" w:eastAsia="Arial" w:hAnsi="Arial" w:cs="Arial"/>
-        </w:rPr>
-      </w:pPr>
-      <w:r>
-        <w:rPr>
-          <w:rFonts w:ascii="Arial" w:eastAsia="Arial" w:hAnsi="Arial" w:cs="Arial"/>
-          <w:b/>
-          <w:bCs/>
+          <w:rFonts w:ascii="Times New Roman" w:hAnsi="Times New Roman" w:eastAsia="Times New Roman" w:cs="Times New Roman"/>
+          <w:noProof w:val="0"/>
+          <w:sz w:val="24"/>
+          <w:szCs w:val="24"/>
+          <w:lang w:val="en-US"/>
+        </w:rPr>
+      </w:pPr>
+      <w:r>
+        <w:rPr>
+          <w:rFonts w:ascii="Times New Roman" w:hAnsi="Times New Roman" w:eastAsia="Times New Roman" w:cs="Times New Roman"/>
+          <w:b w:val="1"/>
+          <w:bCs w:val="1"/>
+          <w:noProof w:val="0"/>
+          <w:sz w:val="24"/>
+          <w:szCs w:val="24"/>
+          <w:lang w:val="en-US"/>
         </w:rPr>
         <w:t>Collision</w:t>
       </w:r>
       <w:r>
         <w:rPr>
-          <w:rFonts w:ascii="Arial" w:eastAsia="Arial" w:hAnsi="Arial" w:cs="Arial"/>
+          <w:rFonts w:ascii="Times New Roman" w:hAnsi="Times New Roman" w:eastAsia="Times New Roman" w:cs="Times New Roman"/>
+          <w:noProof w:val="0"/>
+          <w:sz w:val="24"/>
+          <w:szCs w:val="24"/>
+          <w:lang w:val="en-US"/>
         </w:rPr>
         <w:t xml:space="preserve"> – Where the user collides with spear and therefore loses</w:t>
       </w:r>
@@ -2001,26 +2156,40 @@
       <w:pPr>
         <w:ind w:left="360" w:hanging="360"/>
         <w:rPr>
-          <w:rFonts w:ascii="Arial" w:eastAsia="Arial" w:hAnsi="Arial" w:cs="Arial"/>
-        </w:rPr>
-      </w:pPr>
-      <w:r>
-        <w:rPr>
-          <w:rFonts w:ascii="Arial" w:eastAsia="Arial" w:hAnsi="Arial" w:cs="Arial"/>
+          <w:rFonts w:ascii="Times New Roman" w:hAnsi="Times New Roman" w:eastAsia="Times New Roman" w:cs="Times New Roman"/>
+          <w:noProof w:val="0"/>
+          <w:sz w:val="24"/>
+          <w:szCs w:val="24"/>
+          <w:lang w:val="en-US"/>
+        </w:rPr>
+      </w:pPr>
+      <w:r>
+        <w:rPr>
+          <w:rFonts w:ascii="Times New Roman" w:hAnsi="Times New Roman" w:eastAsia="Times New Roman" w:cs="Times New Roman"/>
+          <w:noProof w:val="0"/>
+          <w:sz w:val="24"/>
+          <w:szCs w:val="24"/>
+          <w:lang w:val="en-US"/>
         </w:rPr>
         <w:t>-</w:t>
       </w:r>
       <w:r>
         <w:rPr>
-          <w:rFonts w:ascii="Arial" w:eastAsia="Arial" w:hAnsi="Arial" w:cs="Arial"/>
+          <w:rFonts w:ascii="Times New Roman" w:hAnsi="Times New Roman" w:eastAsia="Times New Roman" w:cs="Times New Roman"/>
+          <w:noProof w:val="0"/>
           <w:sz w:val="14"/>
           <w:szCs w:val="14"/>
+          <w:lang w:val="en-US"/>
         </w:rPr>
         <w:t xml:space="preserve">       </w:t>
       </w:r>
       <w:r>
         <w:rPr>
-          <w:rFonts w:ascii="Arial" w:eastAsia="Arial" w:hAnsi="Arial" w:cs="Arial"/>
+          <w:rFonts w:ascii="Times New Roman" w:hAnsi="Times New Roman" w:eastAsia="Times New Roman" w:cs="Times New Roman"/>
+          <w:noProof w:val="0"/>
+          <w:sz w:val="24"/>
+          <w:szCs w:val="24"/>
+          <w:lang w:val="en-US"/>
         </w:rPr>
         <w:t>Preconditions – jump into spear</w:t>
       </w:r>
@@ -2029,26 +2198,40 @@
       <w:pPr>
         <w:ind w:left="360" w:hanging="360"/>
         <w:rPr>
-          <w:rFonts w:ascii="Arial" w:eastAsia="Arial" w:hAnsi="Arial" w:cs="Arial"/>
-        </w:rPr>
-      </w:pPr>
-      <w:r>
-        <w:rPr>
-          <w:rFonts w:ascii="Arial" w:eastAsia="Arial" w:hAnsi="Arial" w:cs="Arial"/>
+          <w:rFonts w:ascii="Times New Roman" w:hAnsi="Times New Roman" w:eastAsia="Times New Roman" w:cs="Times New Roman"/>
+          <w:noProof w:val="0"/>
+          <w:sz w:val="24"/>
+          <w:szCs w:val="24"/>
+          <w:lang w:val="en-US"/>
+        </w:rPr>
+      </w:pPr>
+      <w:r>
+        <w:rPr>
+          <w:rFonts w:ascii="Times New Roman" w:hAnsi="Times New Roman" w:eastAsia="Times New Roman" w:cs="Times New Roman"/>
+          <w:noProof w:val="0"/>
+          <w:sz w:val="24"/>
+          <w:szCs w:val="24"/>
+          <w:lang w:val="en-US"/>
         </w:rPr>
         <w:t>-</w:t>
       </w:r>
       <w:r>
         <w:rPr>
-          <w:rFonts w:ascii="Arial" w:eastAsia="Arial" w:hAnsi="Arial" w:cs="Arial"/>
+          <w:rFonts w:ascii="Times New Roman" w:hAnsi="Times New Roman" w:eastAsia="Times New Roman" w:cs="Times New Roman"/>
+          <w:noProof w:val="0"/>
           <w:sz w:val="14"/>
           <w:szCs w:val="14"/>
+          <w:lang w:val="en-US"/>
         </w:rPr>
         <w:t xml:space="preserve">       </w:t>
       </w:r>
       <w:r>
         <w:rPr>
-          <w:rFonts w:ascii="Arial" w:eastAsia="Arial" w:hAnsi="Arial" w:cs="Arial"/>
+          <w:rFonts w:ascii="Times New Roman" w:hAnsi="Times New Roman" w:eastAsia="Times New Roman" w:cs="Times New Roman"/>
+          <w:noProof w:val="0"/>
+          <w:sz w:val="24"/>
+          <w:szCs w:val="24"/>
+          <w:lang w:val="en-US"/>
         </w:rPr>
         <w:t>Postconditions – user can press space to continue, if they continue, then they go back to the press space to start menu, where they have the option to quit with esc and ‘Q’</w:t>
       </w:r>
@@ -2056,20 +2239,32 @@
     <w:p>
       <w:pPr>
         <w:rPr>
-          <w:rFonts w:ascii="Arial" w:eastAsia="Arial" w:hAnsi="Arial" w:cs="Arial"/>
-        </w:rPr>
-      </w:pPr>
-      <w:r>
-        <w:rPr>
-          <w:rFonts w:ascii="Arial" w:eastAsia="Arial" w:hAnsi="Arial" w:cs="Arial"/>
-          <w:b/>
-          <w:bCs/>
+          <w:rFonts w:ascii="Times New Roman" w:hAnsi="Times New Roman" w:eastAsia="Times New Roman" w:cs="Times New Roman"/>
+          <w:noProof w:val="0"/>
+          <w:sz w:val="24"/>
+          <w:szCs w:val="24"/>
+          <w:lang w:val="en-US"/>
+        </w:rPr>
+      </w:pPr>
+      <w:r>
+        <w:rPr>
+          <w:rFonts w:ascii="Times New Roman" w:hAnsi="Times New Roman" w:eastAsia="Times New Roman" w:cs="Times New Roman"/>
+          <w:b w:val="1"/>
+          <w:bCs w:val="1"/>
+          <w:noProof w:val="0"/>
+          <w:sz w:val="24"/>
+          <w:szCs w:val="24"/>
+          <w:lang w:val="en-US"/>
         </w:rPr>
         <w:t xml:space="preserve">Increase Score </w:t>
       </w:r>
       <w:r>
         <w:rPr>
-          <w:rFonts w:ascii="Arial" w:eastAsia="Arial" w:hAnsi="Arial" w:cs="Arial"/>
+          <w:rFonts w:ascii="Times New Roman" w:hAnsi="Times New Roman" w:eastAsia="Times New Roman" w:cs="Times New Roman"/>
+          <w:noProof w:val="0"/>
+          <w:sz w:val="24"/>
+          <w:szCs w:val="24"/>
+          <w:lang w:val="en-US"/>
         </w:rPr>
         <w:t>– Increases the score as the player jumps and the displays the new score</w:t>
       </w:r>
@@ -2077,20 +2272,32 @@
     <w:p>
       <w:pPr>
         <w:rPr>
-          <w:rFonts w:ascii="Arial" w:eastAsia="Arial" w:hAnsi="Arial" w:cs="Arial"/>
-        </w:rPr>
-      </w:pPr>
-      <w:r>
-        <w:rPr>
-          <w:rFonts w:ascii="Arial" w:eastAsia="Arial" w:hAnsi="Arial" w:cs="Arial"/>
-          <w:b/>
-          <w:bCs/>
+          <w:rFonts w:ascii="Times New Roman" w:hAnsi="Times New Roman" w:eastAsia="Times New Roman" w:cs="Times New Roman"/>
+          <w:noProof w:val="0"/>
+          <w:sz w:val="24"/>
+          <w:szCs w:val="24"/>
+          <w:lang w:val="en-US"/>
+        </w:rPr>
+      </w:pPr>
+      <w:r>
+        <w:rPr>
+          <w:rFonts w:ascii="Times New Roman" w:hAnsi="Times New Roman" w:eastAsia="Times New Roman" w:cs="Times New Roman"/>
+          <w:b w:val="1"/>
+          <w:bCs w:val="1"/>
+          <w:noProof w:val="0"/>
+          <w:sz w:val="24"/>
+          <w:szCs w:val="24"/>
+          <w:lang w:val="en-US"/>
         </w:rPr>
         <w:t>Display Score</w:t>
       </w:r>
       <w:r>
         <w:rPr>
-          <w:rFonts w:ascii="Arial" w:eastAsia="Arial" w:hAnsi="Arial" w:cs="Arial"/>
+          <w:rFonts w:ascii="Times New Roman" w:hAnsi="Times New Roman" w:eastAsia="Times New Roman" w:cs="Times New Roman"/>
+          <w:noProof w:val="0"/>
+          <w:sz w:val="24"/>
+          <w:szCs w:val="24"/>
+          <w:lang w:val="en-US"/>
         </w:rPr>
         <w:t xml:space="preserve"> – Score checked with high score in database and saved if new score is higher, once player collides</w:t>
       </w:r>
@@ -2098,20 +2305,32 @@
     <w:p>
       <w:pPr>
         <w:rPr>
-          <w:rFonts w:ascii="Arial" w:eastAsia="Arial" w:hAnsi="Arial" w:cs="Arial"/>
-        </w:rPr>
-      </w:pPr>
-      <w:r>
-        <w:rPr>
-          <w:rFonts w:ascii="Arial" w:eastAsia="Arial" w:hAnsi="Arial" w:cs="Arial"/>
-          <w:b/>
-          <w:bCs/>
+          <w:rFonts w:ascii="Times New Roman" w:hAnsi="Times New Roman" w:eastAsia="Times New Roman" w:cs="Times New Roman"/>
+          <w:noProof w:val="0"/>
+          <w:sz w:val="24"/>
+          <w:szCs w:val="24"/>
+          <w:lang w:val="en-US"/>
+        </w:rPr>
+      </w:pPr>
+      <w:r>
+        <w:rPr>
+          <w:rFonts w:ascii="Times New Roman" w:hAnsi="Times New Roman" w:eastAsia="Times New Roman" w:cs="Times New Roman"/>
+          <w:b w:val="1"/>
+          <w:bCs w:val="1"/>
+          <w:noProof w:val="0"/>
+          <w:sz w:val="24"/>
+          <w:szCs w:val="24"/>
+          <w:lang w:val="en-US"/>
         </w:rPr>
         <w:t>Press Up</w:t>
       </w:r>
       <w:r>
         <w:rPr>
-          <w:rFonts w:ascii="Arial" w:eastAsia="Arial" w:hAnsi="Arial" w:cs="Arial"/>
+          <w:rFonts w:ascii="Times New Roman" w:hAnsi="Times New Roman" w:eastAsia="Times New Roman" w:cs="Times New Roman"/>
+          <w:noProof w:val="0"/>
+          <w:sz w:val="24"/>
+          <w:szCs w:val="24"/>
+          <w:lang w:val="en-US"/>
         </w:rPr>
         <w:t xml:space="preserve"> – moves paddle up.</w:t>
       </w:r>
@@ -2120,26 +2339,40 @@
       <w:pPr>
         <w:ind w:left="360" w:hanging="360"/>
         <w:rPr>
-          <w:rFonts w:ascii="Arial" w:eastAsia="Arial" w:hAnsi="Arial" w:cs="Arial"/>
-        </w:rPr>
-      </w:pPr>
-      <w:r>
-        <w:rPr>
-          <w:rFonts w:ascii="Arial" w:eastAsia="Arial" w:hAnsi="Arial" w:cs="Arial"/>
+          <w:rFonts w:ascii="Times New Roman" w:hAnsi="Times New Roman" w:eastAsia="Times New Roman" w:cs="Times New Roman"/>
+          <w:noProof w:val="0"/>
+          <w:sz w:val="24"/>
+          <w:szCs w:val="24"/>
+          <w:lang w:val="en-US"/>
+        </w:rPr>
+      </w:pPr>
+      <w:r>
+        <w:rPr>
+          <w:rFonts w:ascii="Times New Roman" w:hAnsi="Times New Roman" w:eastAsia="Times New Roman" w:cs="Times New Roman"/>
+          <w:noProof w:val="0"/>
+          <w:sz w:val="24"/>
+          <w:szCs w:val="24"/>
+          <w:lang w:val="en-US"/>
         </w:rPr>
         <w:t>-</w:t>
       </w:r>
       <w:r>
         <w:rPr>
-          <w:rFonts w:ascii="Arial" w:eastAsia="Arial" w:hAnsi="Arial" w:cs="Arial"/>
+          <w:rFonts w:ascii="Times New Roman" w:hAnsi="Times New Roman" w:eastAsia="Times New Roman" w:cs="Times New Roman"/>
+          <w:noProof w:val="0"/>
           <w:sz w:val="14"/>
           <w:szCs w:val="14"/>
+          <w:lang w:val="en-US"/>
         </w:rPr>
         <w:t xml:space="preserve">       </w:t>
       </w:r>
       <w:r>
         <w:rPr>
-          <w:rFonts w:ascii="Arial" w:eastAsia="Arial" w:hAnsi="Arial" w:cs="Arial"/>
+          <w:rFonts w:ascii="Times New Roman" w:hAnsi="Times New Roman" w:eastAsia="Times New Roman" w:cs="Times New Roman"/>
+          <w:noProof w:val="0"/>
+          <w:sz w:val="24"/>
+          <w:szCs w:val="24"/>
+          <w:lang w:val="en-US"/>
         </w:rPr>
         <w:t>Preconditions – load pong after it has been selected as game of choice by user</w:t>
       </w:r>
@@ -2148,26 +2381,40 @@
       <w:pPr>
         <w:ind w:left="360" w:hanging="360"/>
         <w:rPr>
-          <w:rFonts w:ascii="Arial" w:eastAsia="Arial" w:hAnsi="Arial" w:cs="Arial"/>
-        </w:rPr>
-      </w:pPr>
-      <w:r>
-        <w:rPr>
-          <w:rFonts w:ascii="Arial" w:eastAsia="Arial" w:hAnsi="Arial" w:cs="Arial"/>
+          <w:rFonts w:ascii="Times New Roman" w:hAnsi="Times New Roman" w:eastAsia="Times New Roman" w:cs="Times New Roman"/>
+          <w:noProof w:val="0"/>
+          <w:sz w:val="24"/>
+          <w:szCs w:val="24"/>
+          <w:lang w:val="en-US"/>
+        </w:rPr>
+      </w:pPr>
+      <w:r>
+        <w:rPr>
+          <w:rFonts w:ascii="Times New Roman" w:hAnsi="Times New Roman" w:eastAsia="Times New Roman" w:cs="Times New Roman"/>
+          <w:noProof w:val="0"/>
+          <w:sz w:val="24"/>
+          <w:szCs w:val="24"/>
+          <w:lang w:val="en-US"/>
         </w:rPr>
         <w:t>-</w:t>
       </w:r>
       <w:r>
         <w:rPr>
-          <w:rFonts w:ascii="Arial" w:eastAsia="Arial" w:hAnsi="Arial" w:cs="Arial"/>
+          <w:rFonts w:ascii="Times New Roman" w:hAnsi="Times New Roman" w:eastAsia="Times New Roman" w:cs="Times New Roman"/>
+          <w:noProof w:val="0"/>
           <w:sz w:val="14"/>
           <w:szCs w:val="14"/>
+          <w:lang w:val="en-US"/>
         </w:rPr>
         <w:t xml:space="preserve">       </w:t>
       </w:r>
       <w:r>
         <w:rPr>
-          <w:rFonts w:ascii="Arial" w:eastAsia="Arial" w:hAnsi="Arial" w:cs="Arial"/>
+          <w:rFonts w:ascii="Times New Roman" w:hAnsi="Times New Roman" w:eastAsia="Times New Roman" w:cs="Times New Roman"/>
+          <w:noProof w:val="0"/>
+          <w:sz w:val="24"/>
+          <w:szCs w:val="24"/>
+          <w:lang w:val="en-US"/>
         </w:rPr>
         <w:t>Postconditions – ball either hits paddle and remains in play or ends up passing the user’s side and therefore player loses.</w:t>
       </w:r>
@@ -2175,20 +2422,32 @@
     <w:p>
       <w:pPr>
         <w:rPr>
-          <w:rFonts w:ascii="Arial" w:eastAsia="Arial" w:hAnsi="Arial" w:cs="Arial"/>
-        </w:rPr>
-      </w:pPr>
-      <w:r>
-        <w:rPr>
-          <w:rFonts w:ascii="Arial" w:eastAsia="Arial" w:hAnsi="Arial" w:cs="Arial"/>
-          <w:b/>
-          <w:bCs/>
+          <w:rFonts w:ascii="Times New Roman" w:hAnsi="Times New Roman" w:eastAsia="Times New Roman" w:cs="Times New Roman"/>
+          <w:noProof w:val="0"/>
+          <w:sz w:val="24"/>
+          <w:szCs w:val="24"/>
+          <w:lang w:val="en-US"/>
+        </w:rPr>
+      </w:pPr>
+      <w:r>
+        <w:rPr>
+          <w:rFonts w:ascii="Times New Roman" w:hAnsi="Times New Roman" w:eastAsia="Times New Roman" w:cs="Times New Roman"/>
+          <w:b w:val="1"/>
+          <w:bCs w:val="1"/>
+          <w:noProof w:val="0"/>
+          <w:sz w:val="24"/>
+          <w:szCs w:val="24"/>
+          <w:lang w:val="en-US"/>
         </w:rPr>
         <w:t>Press Down</w:t>
       </w:r>
       <w:r>
         <w:rPr>
-          <w:rFonts w:ascii="Arial" w:eastAsia="Arial" w:hAnsi="Arial" w:cs="Arial"/>
+          <w:rFonts w:ascii="Times New Roman" w:hAnsi="Times New Roman" w:eastAsia="Times New Roman" w:cs="Times New Roman"/>
+          <w:noProof w:val="0"/>
+          <w:sz w:val="24"/>
+          <w:szCs w:val="24"/>
+          <w:lang w:val="en-US"/>
         </w:rPr>
         <w:t xml:space="preserve"> – moves paddle down.</w:t>
       </w:r>
@@ -2197,26 +2456,40 @@
       <w:pPr>
         <w:ind w:left="360" w:hanging="360"/>
         <w:rPr>
-          <w:rFonts w:ascii="Arial" w:eastAsia="Arial" w:hAnsi="Arial" w:cs="Arial"/>
-        </w:rPr>
-      </w:pPr>
-      <w:r>
-        <w:rPr>
-          <w:rFonts w:ascii="Arial" w:eastAsia="Arial" w:hAnsi="Arial" w:cs="Arial"/>
+          <w:rFonts w:ascii="Times New Roman" w:hAnsi="Times New Roman" w:eastAsia="Times New Roman" w:cs="Times New Roman"/>
+          <w:noProof w:val="0"/>
+          <w:sz w:val="24"/>
+          <w:szCs w:val="24"/>
+          <w:lang w:val="en-US"/>
+        </w:rPr>
+      </w:pPr>
+      <w:r>
+        <w:rPr>
+          <w:rFonts w:ascii="Times New Roman" w:hAnsi="Times New Roman" w:eastAsia="Times New Roman" w:cs="Times New Roman"/>
+          <w:noProof w:val="0"/>
+          <w:sz w:val="24"/>
+          <w:szCs w:val="24"/>
+          <w:lang w:val="en-US"/>
         </w:rPr>
         <w:t>-</w:t>
       </w:r>
       <w:r>
         <w:rPr>
-          <w:rFonts w:ascii="Arial" w:eastAsia="Arial" w:hAnsi="Arial" w:cs="Arial"/>
+          <w:rFonts w:ascii="Times New Roman" w:hAnsi="Times New Roman" w:eastAsia="Times New Roman" w:cs="Times New Roman"/>
+          <w:noProof w:val="0"/>
           <w:sz w:val="14"/>
           <w:szCs w:val="14"/>
+          <w:lang w:val="en-US"/>
         </w:rPr>
         <w:t xml:space="preserve">       </w:t>
       </w:r>
       <w:r>
         <w:rPr>
-          <w:rFonts w:ascii="Arial" w:eastAsia="Arial" w:hAnsi="Arial" w:cs="Arial"/>
+          <w:rFonts w:ascii="Times New Roman" w:hAnsi="Times New Roman" w:eastAsia="Times New Roman" w:cs="Times New Roman"/>
+          <w:noProof w:val="0"/>
+          <w:sz w:val="24"/>
+          <w:szCs w:val="24"/>
+          <w:lang w:val="en-US"/>
         </w:rPr>
         <w:t>Preconditions – load pong after it has been selected as game of choice by user</w:t>
       </w:r>
@@ -2225,26 +2498,40 @@
       <w:pPr>
         <w:ind w:left="360" w:hanging="360"/>
         <w:rPr>
-          <w:rFonts w:ascii="Arial" w:eastAsia="Arial" w:hAnsi="Arial" w:cs="Arial"/>
-        </w:rPr>
-      </w:pPr>
-      <w:r>
-        <w:rPr>
-          <w:rFonts w:ascii="Arial" w:eastAsia="Arial" w:hAnsi="Arial" w:cs="Arial"/>
+          <w:rFonts w:ascii="Times New Roman" w:hAnsi="Times New Roman" w:eastAsia="Times New Roman" w:cs="Times New Roman"/>
+          <w:noProof w:val="0"/>
+          <w:sz w:val="24"/>
+          <w:szCs w:val="24"/>
+          <w:lang w:val="en-US"/>
+        </w:rPr>
+      </w:pPr>
+      <w:r>
+        <w:rPr>
+          <w:rFonts w:ascii="Times New Roman" w:hAnsi="Times New Roman" w:eastAsia="Times New Roman" w:cs="Times New Roman"/>
+          <w:noProof w:val="0"/>
+          <w:sz w:val="24"/>
+          <w:szCs w:val="24"/>
+          <w:lang w:val="en-US"/>
         </w:rPr>
         <w:t>-</w:t>
       </w:r>
       <w:r>
         <w:rPr>
-          <w:rFonts w:ascii="Arial" w:eastAsia="Arial" w:hAnsi="Arial" w:cs="Arial"/>
+          <w:rFonts w:ascii="Times New Roman" w:hAnsi="Times New Roman" w:eastAsia="Times New Roman" w:cs="Times New Roman"/>
+          <w:noProof w:val="0"/>
           <w:sz w:val="14"/>
           <w:szCs w:val="14"/>
+          <w:lang w:val="en-US"/>
         </w:rPr>
         <w:t xml:space="preserve">       </w:t>
       </w:r>
       <w:r>
         <w:rPr>
-          <w:rFonts w:ascii="Arial" w:eastAsia="Arial" w:hAnsi="Arial" w:cs="Arial"/>
+          <w:rFonts w:ascii="Times New Roman" w:hAnsi="Times New Roman" w:eastAsia="Times New Roman" w:cs="Times New Roman"/>
+          <w:noProof w:val="0"/>
+          <w:sz w:val="24"/>
+          <w:szCs w:val="24"/>
+          <w:lang w:val="en-US"/>
         </w:rPr>
         <w:t>Postconditions – ball either hits paddle and remains in play or ends up passing the user’s side and therefore player loses.</w:t>
       </w:r>
@@ -2252,20 +2539,32 @@
     <w:p>
       <w:pPr>
         <w:rPr>
-          <w:rFonts w:ascii="Arial" w:eastAsia="Arial" w:hAnsi="Arial" w:cs="Arial"/>
-        </w:rPr>
-      </w:pPr>
-      <w:r>
-        <w:rPr>
-          <w:rFonts w:ascii="Arial" w:eastAsia="Arial" w:hAnsi="Arial" w:cs="Arial"/>
-          <w:b/>
-          <w:bCs/>
+          <w:rFonts w:ascii="Times New Roman" w:hAnsi="Times New Roman" w:eastAsia="Times New Roman" w:cs="Times New Roman"/>
+          <w:noProof w:val="0"/>
+          <w:sz w:val="24"/>
+          <w:szCs w:val="24"/>
+          <w:lang w:val="en-US"/>
+        </w:rPr>
+      </w:pPr>
+      <w:r>
+        <w:rPr>
+          <w:rFonts w:ascii="Times New Roman" w:hAnsi="Times New Roman" w:eastAsia="Times New Roman" w:cs="Times New Roman"/>
+          <w:b w:val="1"/>
+          <w:bCs w:val="1"/>
+          <w:noProof w:val="0"/>
+          <w:sz w:val="24"/>
+          <w:szCs w:val="24"/>
+          <w:lang w:val="en-US"/>
         </w:rPr>
         <w:t>Ball Passes User Side</w:t>
       </w:r>
       <w:r>
         <w:rPr>
-          <w:rFonts w:ascii="Arial" w:eastAsia="Arial" w:hAnsi="Arial" w:cs="Arial"/>
+          <w:rFonts w:ascii="Times New Roman" w:hAnsi="Times New Roman" w:eastAsia="Times New Roman" w:cs="Times New Roman"/>
+          <w:noProof w:val="0"/>
+          <w:sz w:val="24"/>
+          <w:szCs w:val="24"/>
+          <w:lang w:val="en-US"/>
         </w:rPr>
         <w:t xml:space="preserve"> – this triggers a loss for the user and will then ask the user if they would wish to play again.</w:t>
       </w:r>
@@ -2273,41 +2572,87 @@
     <w:p>
       <w:pPr>
         <w:rPr>
-          <w:rFonts w:ascii="Arial" w:eastAsia="Arial" w:hAnsi="Arial" w:cs="Arial"/>
-        </w:rPr>
-      </w:pPr>
-      <w:r>
-        <w:rPr>
-          <w:rFonts w:ascii="Arial" w:eastAsia="Arial" w:hAnsi="Arial" w:cs="Arial"/>
-          <w:b/>
-          <w:bCs/>
+          <w:rFonts w:ascii="Times New Roman" w:hAnsi="Times New Roman" w:eastAsia="Times New Roman" w:cs="Times New Roman"/>
+          <w:noProof w:val="0"/>
+          <w:sz w:val="24"/>
+          <w:szCs w:val="24"/>
+          <w:lang w:val="en-US"/>
+        </w:rPr>
+      </w:pPr>
+      <w:r>
+        <w:rPr>
+          <w:rFonts w:ascii="Times New Roman" w:hAnsi="Times New Roman" w:eastAsia="Times New Roman" w:cs="Times New Roman"/>
+          <w:b w:val="1"/>
+          <w:bCs w:val="1"/>
+          <w:noProof w:val="0"/>
+          <w:sz w:val="24"/>
+          <w:szCs w:val="24"/>
+          <w:lang w:val="en-US"/>
         </w:rPr>
         <w:t>Press Space to Start</w:t>
       </w:r>
       <w:r>
         <w:rPr>
-          <w:rFonts w:ascii="Arial" w:eastAsia="Arial" w:hAnsi="Arial" w:cs="Arial"/>
-        </w:rPr>
-        <w:t xml:space="preserve"> – Spawns the rocket, ship, and enemies for a level of Space Invaders and player is able to start firing rockets at aliens(enemies).</w:t>
-      </w:r>
-    </w:p>
-    <w:p>
-      <w:pPr>
-        <w:rPr>
-          <w:rFonts w:ascii="Arial" w:eastAsia="Arial" w:hAnsi="Arial" w:cs="Arial"/>
-        </w:rPr>
-      </w:pPr>
-      <w:r>
-        <w:rPr>
-          <w:rFonts w:ascii="Arial" w:eastAsia="Arial" w:hAnsi="Arial" w:cs="Arial"/>
-          <w:b/>
-          <w:bCs/>
+          <w:rFonts w:ascii="Times New Roman" w:hAnsi="Times New Roman" w:eastAsia="Times New Roman" w:cs="Times New Roman"/>
+          <w:noProof w:val="0"/>
+          <w:sz w:val="24"/>
+          <w:szCs w:val="24"/>
+          <w:lang w:val="en-US"/>
+        </w:rPr>
+        <w:t xml:space="preserve"> – Spawns the rocket, ship, and enemies for a level of Space Invaders and player </w:t>
+      </w:r>
+      <w:proofErr w:type="gramStart"/>
+      <w:r>
+        <w:rPr>
+          <w:rFonts w:ascii="Times New Roman" w:hAnsi="Times New Roman" w:eastAsia="Times New Roman" w:cs="Times New Roman"/>
+          <w:noProof w:val="0"/>
+          <w:sz w:val="24"/>
+          <w:szCs w:val="24"/>
+          <w:lang w:val="en-US"/>
+        </w:rPr>
+        <w:t>is able to</w:t>
+      </w:r>
+      <w:proofErr w:type="gramEnd"/>
+      <w:r>
+        <w:rPr>
+          <w:rFonts w:ascii="Times New Roman" w:hAnsi="Times New Roman" w:eastAsia="Times New Roman" w:cs="Times New Roman"/>
+          <w:noProof w:val="0"/>
+          <w:sz w:val="24"/>
+          <w:szCs w:val="24"/>
+          <w:lang w:val="en-US"/>
+        </w:rPr>
+        <w:t xml:space="preserve"> start firing rockets at aliens(enemies).</w:t>
+      </w:r>
+    </w:p>
+    <w:p>
+      <w:pPr>
+        <w:rPr>
+          <w:rFonts w:ascii="Times New Roman" w:hAnsi="Times New Roman" w:eastAsia="Times New Roman" w:cs="Times New Roman"/>
+          <w:noProof w:val="0"/>
+          <w:sz w:val="24"/>
+          <w:szCs w:val="24"/>
+          <w:lang w:val="en-US"/>
+        </w:rPr>
+      </w:pPr>
+      <w:r>
+        <w:rPr>
+          <w:rFonts w:ascii="Times New Roman" w:hAnsi="Times New Roman" w:eastAsia="Times New Roman" w:cs="Times New Roman"/>
+          <w:b w:val="1"/>
+          <w:bCs w:val="1"/>
+          <w:noProof w:val="0"/>
+          <w:sz w:val="24"/>
+          <w:szCs w:val="24"/>
+          <w:lang w:val="en-US"/>
         </w:rPr>
         <w:t>Press Space to Fire Rocket</w:t>
       </w:r>
       <w:r>
         <w:rPr>
-          <w:rFonts w:ascii="Arial" w:eastAsia="Arial" w:hAnsi="Arial" w:cs="Arial"/>
+          <w:rFonts w:ascii="Times New Roman" w:hAnsi="Times New Roman" w:eastAsia="Times New Roman" w:cs="Times New Roman"/>
+          <w:noProof w:val="0"/>
+          <w:sz w:val="24"/>
+          <w:szCs w:val="24"/>
+          <w:lang w:val="en-US"/>
         </w:rPr>
         <w:t xml:space="preserve"> – When space is pressed, a rocket is fired upward from the ship toward the aliens</w:t>
       </w:r>
@@ -2315,20 +2660,32 @@
     <w:p>
       <w:pPr>
         <w:rPr>
-          <w:rFonts w:ascii="Arial" w:eastAsia="Arial" w:hAnsi="Arial" w:cs="Arial"/>
-        </w:rPr>
-      </w:pPr>
-      <w:r>
-        <w:rPr>
-          <w:rFonts w:ascii="Arial" w:eastAsia="Arial" w:hAnsi="Arial" w:cs="Arial"/>
-          <w:b/>
-          <w:bCs/>
+          <w:rFonts w:ascii="Times New Roman" w:hAnsi="Times New Roman" w:eastAsia="Times New Roman" w:cs="Times New Roman"/>
+          <w:noProof w:val="0"/>
+          <w:sz w:val="24"/>
+          <w:szCs w:val="24"/>
+          <w:lang w:val="en-US"/>
+        </w:rPr>
+      </w:pPr>
+      <w:r>
+        <w:rPr>
+          <w:rFonts w:ascii="Times New Roman" w:hAnsi="Times New Roman" w:eastAsia="Times New Roman" w:cs="Times New Roman"/>
+          <w:b w:val="1"/>
+          <w:bCs w:val="1"/>
+          <w:noProof w:val="0"/>
+          <w:sz w:val="24"/>
+          <w:szCs w:val="24"/>
+          <w:lang w:val="en-US"/>
         </w:rPr>
         <w:t>Move Left</w:t>
       </w:r>
       <w:r>
         <w:rPr>
-          <w:rFonts w:ascii="Arial" w:eastAsia="Arial" w:hAnsi="Arial" w:cs="Arial"/>
+          <w:rFonts w:ascii="Times New Roman" w:hAnsi="Times New Roman" w:eastAsia="Times New Roman" w:cs="Times New Roman"/>
+          <w:noProof w:val="0"/>
+          <w:sz w:val="24"/>
+          <w:szCs w:val="24"/>
+          <w:lang w:val="en-US"/>
         </w:rPr>
         <w:t xml:space="preserve"> – The user presses the left arrow key to move left and the ship will move that direction.</w:t>
       </w:r>
@@ -2336,20 +2693,32 @@
     <w:p>
       <w:pPr>
         <w:rPr>
-          <w:rFonts w:ascii="Arial" w:eastAsia="Arial" w:hAnsi="Arial" w:cs="Arial"/>
-        </w:rPr>
-      </w:pPr>
-      <w:r>
-        <w:rPr>
-          <w:rFonts w:ascii="Arial" w:eastAsia="Arial" w:hAnsi="Arial" w:cs="Arial"/>
-          <w:b/>
-          <w:bCs/>
+          <w:rFonts w:ascii="Times New Roman" w:hAnsi="Times New Roman" w:eastAsia="Times New Roman" w:cs="Times New Roman"/>
+          <w:noProof w:val="0"/>
+          <w:sz w:val="24"/>
+          <w:szCs w:val="24"/>
+          <w:lang w:val="en-US"/>
+        </w:rPr>
+      </w:pPr>
+      <w:r>
+        <w:rPr>
+          <w:rFonts w:ascii="Times New Roman" w:hAnsi="Times New Roman" w:eastAsia="Times New Roman" w:cs="Times New Roman"/>
+          <w:b w:val="1"/>
+          <w:bCs w:val="1"/>
+          <w:noProof w:val="0"/>
+          <w:sz w:val="24"/>
+          <w:szCs w:val="24"/>
+          <w:lang w:val="en-US"/>
         </w:rPr>
         <w:t>Move Right</w:t>
       </w:r>
       <w:r>
         <w:rPr>
-          <w:rFonts w:ascii="Arial" w:eastAsia="Arial" w:hAnsi="Arial" w:cs="Arial"/>
+          <w:rFonts w:ascii="Times New Roman" w:hAnsi="Times New Roman" w:eastAsia="Times New Roman" w:cs="Times New Roman"/>
+          <w:noProof w:val="0"/>
+          <w:sz w:val="24"/>
+          <w:szCs w:val="24"/>
+          <w:lang w:val="en-US"/>
         </w:rPr>
         <w:t xml:space="preserve"> - The user presses the right arrow key to move right and the ship will move that direction.</w:t>
       </w:r>
@@ -2357,20 +2726,32 @@
     <w:p>
       <w:pPr>
         <w:rPr>
-          <w:rFonts w:ascii="Arial" w:eastAsia="Arial" w:hAnsi="Arial" w:cs="Arial"/>
-        </w:rPr>
-      </w:pPr>
-      <w:r>
-        <w:rPr>
-          <w:rFonts w:ascii="Arial" w:eastAsia="Arial" w:hAnsi="Arial" w:cs="Arial"/>
-          <w:b/>
-          <w:bCs/>
+          <w:rFonts w:ascii="Times New Roman" w:hAnsi="Times New Roman" w:eastAsia="Times New Roman" w:cs="Times New Roman"/>
+          <w:noProof w:val="0"/>
+          <w:sz w:val="24"/>
+          <w:szCs w:val="24"/>
+          <w:lang w:val="en-US"/>
+        </w:rPr>
+      </w:pPr>
+      <w:r>
+        <w:rPr>
+          <w:rFonts w:ascii="Times New Roman" w:hAnsi="Times New Roman" w:eastAsia="Times New Roman" w:cs="Times New Roman"/>
+          <w:b w:val="1"/>
+          <w:bCs w:val="1"/>
+          <w:noProof w:val="0"/>
+          <w:sz w:val="24"/>
+          <w:szCs w:val="24"/>
+          <w:lang w:val="en-US"/>
         </w:rPr>
         <w:t>Hit Enemy</w:t>
       </w:r>
       <w:r>
         <w:rPr>
-          <w:rFonts w:ascii="Arial" w:eastAsia="Arial" w:hAnsi="Arial" w:cs="Arial"/>
+          <w:rFonts w:ascii="Times New Roman" w:hAnsi="Times New Roman" w:eastAsia="Times New Roman" w:cs="Times New Roman"/>
+          <w:noProof w:val="0"/>
+          <w:sz w:val="24"/>
+          <w:szCs w:val="24"/>
+          <w:lang w:val="en-US"/>
         </w:rPr>
         <w:t xml:space="preserve"> – This event is triggered if the rocket crosses paths with the location with an alien.</w:t>
       </w:r>
@@ -2378,20 +2759,32 @@
     <w:p>
       <w:pPr>
         <w:rPr>
-          <w:rFonts w:ascii="Arial" w:eastAsia="Arial" w:hAnsi="Arial" w:cs="Arial"/>
-        </w:rPr>
-      </w:pPr>
-      <w:r>
-        <w:rPr>
-          <w:rFonts w:ascii="Arial" w:eastAsia="Arial" w:hAnsi="Arial" w:cs="Arial"/>
-          <w:b/>
-          <w:bCs/>
+          <w:rFonts w:ascii="Times New Roman" w:hAnsi="Times New Roman" w:eastAsia="Times New Roman" w:cs="Times New Roman"/>
+          <w:noProof w:val="0"/>
+          <w:sz w:val="24"/>
+          <w:szCs w:val="24"/>
+          <w:lang w:val="en-US"/>
+        </w:rPr>
+      </w:pPr>
+      <w:r>
+        <w:rPr>
+          <w:rFonts w:ascii="Times New Roman" w:hAnsi="Times New Roman" w:eastAsia="Times New Roman" w:cs="Times New Roman"/>
+          <w:b w:val="1"/>
+          <w:bCs w:val="1"/>
+          <w:noProof w:val="0"/>
+          <w:sz w:val="24"/>
+          <w:szCs w:val="24"/>
+          <w:lang w:val="en-US"/>
         </w:rPr>
         <w:t>Enemy Disappears</w:t>
       </w:r>
       <w:r>
         <w:rPr>
-          <w:rFonts w:ascii="Arial" w:eastAsia="Arial" w:hAnsi="Arial" w:cs="Arial"/>
+          <w:rFonts w:ascii="Times New Roman" w:hAnsi="Times New Roman" w:eastAsia="Times New Roman" w:cs="Times New Roman"/>
+          <w:noProof w:val="0"/>
+          <w:sz w:val="24"/>
+          <w:szCs w:val="24"/>
+          <w:lang w:val="en-US"/>
         </w:rPr>
         <w:t xml:space="preserve"> – If the enemy is hit, the alien will disappear from the screen.</w:t>
       </w:r>
@@ -2399,48 +2792,96 @@
     <w:p>
       <w:pPr>
         <w:rPr>
-          <w:rFonts w:ascii="Arial" w:eastAsia="Arial" w:hAnsi="Arial" w:cs="Arial"/>
-        </w:rPr>
-      </w:pPr>
-      <w:r>
-        <w:rPr>
-          <w:rFonts w:ascii="Arial" w:eastAsia="Arial" w:hAnsi="Arial" w:cs="Arial"/>
-          <w:b/>
-          <w:bCs/>
+          <w:rFonts w:ascii="Times New Roman" w:hAnsi="Times New Roman" w:eastAsia="Times New Roman" w:cs="Times New Roman"/>
+          <w:noProof w:val="0"/>
+          <w:sz w:val="24"/>
+          <w:szCs w:val="24"/>
+          <w:lang w:val="en-US"/>
+        </w:rPr>
+      </w:pPr>
+      <w:r>
+        <w:rPr>
+          <w:rFonts w:ascii="Times New Roman" w:hAnsi="Times New Roman" w:eastAsia="Times New Roman" w:cs="Times New Roman"/>
+          <w:b w:val="1"/>
+          <w:bCs w:val="1"/>
+          <w:noProof w:val="0"/>
+          <w:sz w:val="24"/>
+          <w:szCs w:val="24"/>
+          <w:lang w:val="en-US"/>
         </w:rPr>
         <w:t>Clear Level</w:t>
       </w:r>
       <w:r>
         <w:rPr>
-          <w:rFonts w:ascii="Arial" w:eastAsia="Arial" w:hAnsi="Arial" w:cs="Arial"/>
-        </w:rPr>
-        <w:t xml:space="preserve"> – If all aliens disappear from the screen, meaning the player has successfully hit all of the aliens with rockets, the user will be asked if they want to continue to play the next level by hitting the space bar.</w:t>
+          <w:rFonts w:ascii="Times New Roman" w:hAnsi="Times New Roman" w:eastAsia="Times New Roman" w:cs="Times New Roman"/>
+          <w:noProof w:val="0"/>
+          <w:sz w:val="24"/>
+          <w:szCs w:val="24"/>
+          <w:lang w:val="en-US"/>
+        </w:rPr>
+        <w:t xml:space="preserve"> – If all aliens disappear from the screen, meaning the player has successfully hit </w:t>
+      </w:r>
+      <w:proofErr w:type="gramStart"/>
+      <w:r>
+        <w:rPr>
+          <w:rFonts w:ascii="Times New Roman" w:hAnsi="Times New Roman" w:eastAsia="Times New Roman" w:cs="Times New Roman"/>
+          <w:noProof w:val="0"/>
+          <w:sz w:val="24"/>
+          <w:szCs w:val="24"/>
+          <w:lang w:val="en-US"/>
+        </w:rPr>
+        <w:t>all of</w:t>
+      </w:r>
+      <w:proofErr w:type="gramEnd"/>
+      <w:r>
+        <w:rPr>
+          <w:rFonts w:ascii="Times New Roman" w:hAnsi="Times New Roman" w:eastAsia="Times New Roman" w:cs="Times New Roman"/>
+          <w:noProof w:val="0"/>
+          <w:sz w:val="24"/>
+          <w:szCs w:val="24"/>
+          <w:lang w:val="en-US"/>
+        </w:rPr>
+        <w:t xml:space="preserve"> the aliens with rockets, the user will be asked if they want to continue to play the next level by hitting the space bar.</w:t>
       </w:r>
     </w:p>
     <w:p>
       <w:pPr>
         <w:ind w:left="360" w:hanging="360"/>
         <w:rPr>
-          <w:rFonts w:ascii="Arial" w:eastAsia="Arial" w:hAnsi="Arial" w:cs="Arial"/>
-        </w:rPr>
-      </w:pPr>
-      <w:r>
-        <w:rPr>
-          <w:rFonts w:ascii="Arial" w:eastAsia="Arial" w:hAnsi="Arial" w:cs="Arial"/>
+          <w:rFonts w:ascii="Times New Roman" w:hAnsi="Times New Roman" w:eastAsia="Times New Roman" w:cs="Times New Roman"/>
+          <w:noProof w:val="0"/>
+          <w:sz w:val="24"/>
+          <w:szCs w:val="24"/>
+          <w:lang w:val="en-US"/>
+        </w:rPr>
+      </w:pPr>
+      <w:r>
+        <w:rPr>
+          <w:rFonts w:ascii="Times New Roman" w:hAnsi="Times New Roman" w:eastAsia="Times New Roman" w:cs="Times New Roman"/>
+          <w:noProof w:val="0"/>
+          <w:sz w:val="24"/>
+          <w:szCs w:val="24"/>
+          <w:lang w:val="en-US"/>
         </w:rPr>
         <w:t>-</w:t>
       </w:r>
       <w:r>
         <w:rPr>
-          <w:rFonts w:ascii="Arial" w:eastAsia="Arial" w:hAnsi="Arial" w:cs="Arial"/>
+          <w:rFonts w:ascii="Times New Roman" w:hAnsi="Times New Roman" w:eastAsia="Times New Roman" w:cs="Times New Roman"/>
+          <w:noProof w:val="0"/>
           <w:sz w:val="14"/>
           <w:szCs w:val="14"/>
+          <w:lang w:val="en-US"/>
         </w:rPr>
         <w:t xml:space="preserve">       </w:t>
       </w:r>
       <w:r>
         <w:rPr>
-          <w:rFonts w:ascii="Arial" w:eastAsia="Arial" w:hAnsi="Arial" w:cs="Arial"/>
+          <w:rFonts w:ascii="Times New Roman" w:hAnsi="Times New Roman" w:eastAsia="Times New Roman" w:cs="Times New Roman"/>
+          <w:noProof w:val="0"/>
+          <w:sz w:val="24"/>
+          <w:szCs w:val="24"/>
+          <w:lang w:val="en-US"/>
         </w:rPr>
         <w:t>Preconditions – clear all enemies from screen by firing rockets with space bar</w:t>
       </w:r>
@@ -2449,26 +2890,40 @@
       <w:pPr>
         <w:ind w:left="360" w:hanging="360"/>
         <w:rPr>
-          <w:rFonts w:ascii="Arial" w:eastAsia="Arial" w:hAnsi="Arial" w:cs="Arial"/>
-        </w:rPr>
-      </w:pPr>
-      <w:r>
-        <w:rPr>
-          <w:rFonts w:ascii="Arial" w:eastAsia="Arial" w:hAnsi="Arial" w:cs="Arial"/>
+          <w:rFonts w:ascii="Times New Roman" w:hAnsi="Times New Roman" w:eastAsia="Times New Roman" w:cs="Times New Roman"/>
+          <w:noProof w:val="0"/>
+          <w:sz w:val="24"/>
+          <w:szCs w:val="24"/>
+          <w:lang w:val="en-US"/>
+        </w:rPr>
+      </w:pPr>
+      <w:r>
+        <w:rPr>
+          <w:rFonts w:ascii="Times New Roman" w:hAnsi="Times New Roman" w:eastAsia="Times New Roman" w:cs="Times New Roman"/>
+          <w:noProof w:val="0"/>
+          <w:sz w:val="24"/>
+          <w:szCs w:val="24"/>
+          <w:lang w:val="en-US"/>
         </w:rPr>
         <w:t>-</w:t>
       </w:r>
       <w:r>
         <w:rPr>
-          <w:rFonts w:ascii="Arial" w:eastAsia="Arial" w:hAnsi="Arial" w:cs="Arial"/>
+          <w:rFonts w:ascii="Times New Roman" w:hAnsi="Times New Roman" w:eastAsia="Times New Roman" w:cs="Times New Roman"/>
+          <w:noProof w:val="0"/>
           <w:sz w:val="14"/>
           <w:szCs w:val="14"/>
+          <w:lang w:val="en-US"/>
         </w:rPr>
         <w:t xml:space="preserve">       </w:t>
       </w:r>
       <w:r>
         <w:rPr>
-          <w:rFonts w:ascii="Arial" w:eastAsia="Arial" w:hAnsi="Arial" w:cs="Arial"/>
+          <w:rFonts w:ascii="Times New Roman" w:hAnsi="Times New Roman" w:eastAsia="Times New Roman" w:cs="Times New Roman"/>
+          <w:noProof w:val="0"/>
+          <w:sz w:val="24"/>
+          <w:szCs w:val="24"/>
+          <w:lang w:val="en-US"/>
         </w:rPr>
         <w:t>Postconditions – press space to continue or press ‘Q’ or ‘esc’ to exit.</w:t>
       </w:r>
@@ -2476,48 +2931,96 @@
     <w:p>
       <w:pPr>
         <w:rPr>
-          <w:rFonts w:ascii="Arial" w:eastAsia="Arial" w:hAnsi="Arial" w:cs="Arial"/>
-        </w:rPr>
-      </w:pPr>
-      <w:r>
-        <w:rPr>
-          <w:rFonts w:ascii="Arial" w:eastAsia="Arial" w:hAnsi="Arial" w:cs="Arial"/>
-          <w:b/>
-          <w:bCs/>
+          <w:rFonts w:ascii="Times New Roman" w:hAnsi="Times New Roman" w:eastAsia="Times New Roman" w:cs="Times New Roman"/>
+          <w:noProof w:val="0"/>
+          <w:sz w:val="24"/>
+          <w:szCs w:val="24"/>
+          <w:lang w:val="en-US"/>
+        </w:rPr>
+      </w:pPr>
+      <w:r>
+        <w:rPr>
+          <w:rFonts w:ascii="Times New Roman" w:hAnsi="Times New Roman" w:eastAsia="Times New Roman" w:cs="Times New Roman"/>
+          <w:b w:val="1"/>
+          <w:bCs w:val="1"/>
+          <w:noProof w:val="0"/>
+          <w:sz w:val="24"/>
+          <w:szCs w:val="24"/>
+          <w:lang w:val="en-US"/>
         </w:rPr>
         <w:t>Enemy Wins</w:t>
       </w:r>
       <w:r>
         <w:rPr>
-          <w:rFonts w:ascii="Arial" w:eastAsia="Arial" w:hAnsi="Arial" w:cs="Arial"/>
-        </w:rPr>
-        <w:t xml:space="preserve"> – This event is triggered if the aliens pass the ship before all of the aliens are cleared from the level</w:t>
+          <w:rFonts w:ascii="Times New Roman" w:hAnsi="Times New Roman" w:eastAsia="Times New Roman" w:cs="Times New Roman"/>
+          <w:noProof w:val="0"/>
+          <w:sz w:val="24"/>
+          <w:szCs w:val="24"/>
+          <w:lang w:val="en-US"/>
+        </w:rPr>
+        <w:t xml:space="preserve"> – This event is triggered if the aliens pass the ship before </w:t>
+      </w:r>
+      <w:proofErr w:type="gramStart"/>
+      <w:r>
+        <w:rPr>
+          <w:rFonts w:ascii="Times New Roman" w:hAnsi="Times New Roman" w:eastAsia="Times New Roman" w:cs="Times New Roman"/>
+          <w:noProof w:val="0"/>
+          <w:sz w:val="24"/>
+          <w:szCs w:val="24"/>
+          <w:lang w:val="en-US"/>
+        </w:rPr>
+        <w:t>all of</w:t>
+      </w:r>
+      <w:proofErr w:type="gramEnd"/>
+      <w:r>
+        <w:rPr>
+          <w:rFonts w:ascii="Times New Roman" w:hAnsi="Times New Roman" w:eastAsia="Times New Roman" w:cs="Times New Roman"/>
+          <w:noProof w:val="0"/>
+          <w:sz w:val="24"/>
+          <w:szCs w:val="24"/>
+          <w:lang w:val="en-US"/>
+        </w:rPr>
+        <w:t xml:space="preserve"> the aliens are cleared from the level</w:t>
       </w:r>
     </w:p>
     <w:p>
       <w:pPr>
         <w:ind w:left="360" w:hanging="360"/>
         <w:rPr>
-          <w:rFonts w:ascii="Arial" w:eastAsia="Arial" w:hAnsi="Arial" w:cs="Arial"/>
-        </w:rPr>
-      </w:pPr>
-      <w:r>
-        <w:rPr>
-          <w:rFonts w:ascii="Arial" w:eastAsia="Arial" w:hAnsi="Arial" w:cs="Arial"/>
+          <w:rFonts w:ascii="Times New Roman" w:hAnsi="Times New Roman" w:eastAsia="Times New Roman" w:cs="Times New Roman"/>
+          <w:noProof w:val="0"/>
+          <w:sz w:val="24"/>
+          <w:szCs w:val="24"/>
+          <w:lang w:val="en-US"/>
+        </w:rPr>
+      </w:pPr>
+      <w:r>
+        <w:rPr>
+          <w:rFonts w:ascii="Times New Roman" w:hAnsi="Times New Roman" w:eastAsia="Times New Roman" w:cs="Times New Roman"/>
+          <w:noProof w:val="0"/>
+          <w:sz w:val="24"/>
+          <w:szCs w:val="24"/>
+          <w:lang w:val="en-US"/>
         </w:rPr>
         <w:t>-</w:t>
       </w:r>
       <w:r>
         <w:rPr>
-          <w:rFonts w:ascii="Arial" w:eastAsia="Arial" w:hAnsi="Arial" w:cs="Arial"/>
+          <w:rFonts w:ascii="Times New Roman" w:hAnsi="Times New Roman" w:eastAsia="Times New Roman" w:cs="Times New Roman"/>
+          <w:noProof w:val="0"/>
           <w:sz w:val="14"/>
           <w:szCs w:val="14"/>
+          <w:lang w:val="en-US"/>
         </w:rPr>
         <w:t xml:space="preserve">       </w:t>
       </w:r>
       <w:r>
         <w:rPr>
-          <w:rFonts w:ascii="Arial" w:eastAsia="Arial" w:hAnsi="Arial" w:cs="Arial"/>
+          <w:rFonts w:ascii="Times New Roman" w:hAnsi="Times New Roman" w:eastAsia="Times New Roman" w:cs="Times New Roman"/>
+          <w:noProof w:val="0"/>
+          <w:sz w:val="24"/>
+          <w:szCs w:val="24"/>
+          <w:lang w:val="en-US"/>
         </w:rPr>
         <w:t>Preconditions – Alien passes ship level</w:t>
       </w:r>
@@ -2526,26 +3029,40 @@
       <w:pPr>
         <w:ind w:left="360" w:hanging="360"/>
         <w:rPr>
-          <w:rFonts w:ascii="Arial" w:eastAsia="Arial" w:hAnsi="Arial" w:cs="Arial"/>
-        </w:rPr>
-      </w:pPr>
-      <w:r>
-        <w:rPr>
-          <w:rFonts w:ascii="Arial" w:eastAsia="Arial" w:hAnsi="Arial" w:cs="Arial"/>
+          <w:rFonts w:ascii="Times New Roman" w:hAnsi="Times New Roman" w:eastAsia="Times New Roman" w:cs="Times New Roman"/>
+          <w:noProof w:val="0"/>
+          <w:sz w:val="24"/>
+          <w:szCs w:val="24"/>
+          <w:lang w:val="en-US"/>
+        </w:rPr>
+      </w:pPr>
+      <w:r>
+        <w:rPr>
+          <w:rFonts w:ascii="Times New Roman" w:hAnsi="Times New Roman" w:eastAsia="Times New Roman" w:cs="Times New Roman"/>
+          <w:noProof w:val="0"/>
+          <w:sz w:val="24"/>
+          <w:szCs w:val="24"/>
+          <w:lang w:val="en-US"/>
         </w:rPr>
         <w:t>-</w:t>
       </w:r>
       <w:r>
         <w:rPr>
-          <w:rFonts w:ascii="Arial" w:eastAsia="Arial" w:hAnsi="Arial" w:cs="Arial"/>
+          <w:rFonts w:ascii="Times New Roman" w:hAnsi="Times New Roman" w:eastAsia="Times New Roman" w:cs="Times New Roman"/>
+          <w:noProof w:val="0"/>
           <w:sz w:val="14"/>
           <w:szCs w:val="14"/>
+          <w:lang w:val="en-US"/>
         </w:rPr>
         <w:t xml:space="preserve">       </w:t>
       </w:r>
       <w:r>
         <w:rPr>
-          <w:rFonts w:ascii="Arial" w:eastAsia="Arial" w:hAnsi="Arial" w:cs="Arial"/>
+          <w:rFonts w:ascii="Times New Roman" w:hAnsi="Times New Roman" w:eastAsia="Times New Roman" w:cs="Times New Roman"/>
+          <w:noProof w:val="0"/>
+          <w:sz w:val="24"/>
+          <w:szCs w:val="24"/>
+          <w:lang w:val="en-US"/>
         </w:rPr>
         <w:t>Postconditions – press space to continue or press ‘Q’ or ‘esc’ to exit.</w:t>
       </w:r>
@@ -2553,20 +3070,32 @@
     <w:p>
       <w:pPr>
         <w:rPr>
-          <w:rFonts w:ascii="Arial" w:eastAsia="Arial" w:hAnsi="Arial" w:cs="Arial"/>
-        </w:rPr>
-      </w:pPr>
-      <w:r>
-        <w:rPr>
-          <w:rFonts w:ascii="Arial" w:eastAsia="Arial" w:hAnsi="Arial" w:cs="Arial"/>
-          <w:b/>
-          <w:bCs/>
+          <w:rFonts w:ascii="Times New Roman" w:hAnsi="Times New Roman" w:eastAsia="Times New Roman" w:cs="Times New Roman"/>
+          <w:noProof w:val="0"/>
+          <w:sz w:val="24"/>
+          <w:szCs w:val="24"/>
+          <w:lang w:val="en-US"/>
+        </w:rPr>
+      </w:pPr>
+      <w:r>
+        <w:rPr>
+          <w:rFonts w:ascii="Times New Roman" w:hAnsi="Times New Roman" w:eastAsia="Times New Roman" w:cs="Times New Roman"/>
+          <w:b w:val="1"/>
+          <w:bCs w:val="1"/>
+          <w:noProof w:val="0"/>
+          <w:sz w:val="24"/>
+          <w:szCs w:val="24"/>
+          <w:lang w:val="en-US"/>
         </w:rPr>
         <w:t>Press Up</w:t>
       </w:r>
       <w:r>
         <w:rPr>
-          <w:rFonts w:ascii="Arial" w:eastAsia="Arial" w:hAnsi="Arial" w:cs="Arial"/>
+          <w:rFonts w:ascii="Times New Roman" w:hAnsi="Times New Roman" w:eastAsia="Times New Roman" w:cs="Times New Roman"/>
+          <w:noProof w:val="0"/>
+          <w:sz w:val="24"/>
+          <w:szCs w:val="24"/>
+          <w:lang w:val="en-US"/>
         </w:rPr>
         <w:t xml:space="preserve"> – snake goes in the upward direction upon hitting the up-arrow key.</w:t>
       </w:r>
@@ -2575,26 +3104,40 @@
       <w:pPr>
         <w:ind w:left="360" w:hanging="360"/>
         <w:rPr>
-          <w:rFonts w:ascii="Arial" w:eastAsia="Arial" w:hAnsi="Arial" w:cs="Arial"/>
-        </w:rPr>
-      </w:pPr>
-      <w:r>
-        <w:rPr>
-          <w:rFonts w:ascii="Arial" w:eastAsia="Arial" w:hAnsi="Arial" w:cs="Arial"/>
+          <w:rFonts w:ascii="Times New Roman" w:hAnsi="Times New Roman" w:eastAsia="Times New Roman" w:cs="Times New Roman"/>
+          <w:noProof w:val="0"/>
+          <w:sz w:val="24"/>
+          <w:szCs w:val="24"/>
+          <w:lang w:val="en-US"/>
+        </w:rPr>
+      </w:pPr>
+      <w:r>
+        <w:rPr>
+          <w:rFonts w:ascii="Times New Roman" w:hAnsi="Times New Roman" w:eastAsia="Times New Roman" w:cs="Times New Roman"/>
+          <w:noProof w:val="0"/>
+          <w:sz w:val="24"/>
+          <w:szCs w:val="24"/>
+          <w:lang w:val="en-US"/>
         </w:rPr>
         <w:t>-</w:t>
       </w:r>
       <w:r>
         <w:rPr>
-          <w:rFonts w:ascii="Arial" w:eastAsia="Arial" w:hAnsi="Arial" w:cs="Arial"/>
+          <w:rFonts w:ascii="Times New Roman" w:hAnsi="Times New Roman" w:eastAsia="Times New Roman" w:cs="Times New Roman"/>
+          <w:noProof w:val="0"/>
           <w:sz w:val="14"/>
           <w:szCs w:val="14"/>
+          <w:lang w:val="en-US"/>
         </w:rPr>
         <w:t xml:space="preserve">       </w:t>
       </w:r>
       <w:r>
         <w:rPr>
-          <w:rFonts w:ascii="Arial" w:eastAsia="Arial" w:hAnsi="Arial" w:cs="Arial"/>
+          <w:rFonts w:ascii="Times New Roman" w:hAnsi="Times New Roman" w:eastAsia="Times New Roman" w:cs="Times New Roman"/>
+          <w:noProof w:val="0"/>
+          <w:sz w:val="24"/>
+          <w:szCs w:val="24"/>
+          <w:lang w:val="en-US"/>
         </w:rPr>
         <w:t>Preconditions – load snake game after user selects it.</w:t>
       </w:r>
@@ -2603,26 +3146,40 @@
       <w:pPr>
         <w:ind w:left="360" w:hanging="360"/>
         <w:rPr>
-          <w:rFonts w:ascii="Arial" w:eastAsia="Arial" w:hAnsi="Arial" w:cs="Arial"/>
-        </w:rPr>
-      </w:pPr>
-      <w:r>
-        <w:rPr>
-          <w:rFonts w:ascii="Arial" w:eastAsia="Arial" w:hAnsi="Arial" w:cs="Arial"/>
+          <w:rFonts w:ascii="Times New Roman" w:hAnsi="Times New Roman" w:eastAsia="Times New Roman" w:cs="Times New Roman"/>
+          <w:noProof w:val="0"/>
+          <w:sz w:val="24"/>
+          <w:szCs w:val="24"/>
+          <w:lang w:val="en-US"/>
+        </w:rPr>
+      </w:pPr>
+      <w:r>
+        <w:rPr>
+          <w:rFonts w:ascii="Times New Roman" w:hAnsi="Times New Roman" w:eastAsia="Times New Roman" w:cs="Times New Roman"/>
+          <w:noProof w:val="0"/>
+          <w:sz w:val="24"/>
+          <w:szCs w:val="24"/>
+          <w:lang w:val="en-US"/>
         </w:rPr>
         <w:t>-</w:t>
       </w:r>
       <w:r>
         <w:rPr>
-          <w:rFonts w:ascii="Arial" w:eastAsia="Arial" w:hAnsi="Arial" w:cs="Arial"/>
+          <w:rFonts w:ascii="Times New Roman" w:hAnsi="Times New Roman" w:eastAsia="Times New Roman" w:cs="Times New Roman"/>
+          <w:noProof w:val="0"/>
           <w:sz w:val="14"/>
           <w:szCs w:val="14"/>
+          <w:lang w:val="en-US"/>
         </w:rPr>
         <w:t xml:space="preserve">       </w:t>
       </w:r>
       <w:r>
         <w:rPr>
-          <w:rFonts w:ascii="Arial" w:eastAsia="Arial" w:hAnsi="Arial" w:cs="Arial"/>
+          <w:rFonts w:ascii="Times New Roman" w:hAnsi="Times New Roman" w:eastAsia="Times New Roman" w:cs="Times New Roman"/>
+          <w:noProof w:val="0"/>
+          <w:sz w:val="24"/>
+          <w:szCs w:val="24"/>
+          <w:lang w:val="en-US"/>
         </w:rPr>
         <w:t>Postconditions – run into tail, collect tail piece</w:t>
       </w:r>
@@ -2630,20 +3187,32 @@
     <w:p>
       <w:pPr>
         <w:rPr>
-          <w:rFonts w:ascii="Arial" w:eastAsia="Arial" w:hAnsi="Arial" w:cs="Arial"/>
-        </w:rPr>
-      </w:pPr>
-      <w:r>
-        <w:rPr>
-          <w:rFonts w:ascii="Arial" w:eastAsia="Arial" w:hAnsi="Arial" w:cs="Arial"/>
-          <w:b/>
-          <w:bCs/>
+          <w:rFonts w:ascii="Times New Roman" w:hAnsi="Times New Roman" w:eastAsia="Times New Roman" w:cs="Times New Roman"/>
+          <w:noProof w:val="0"/>
+          <w:sz w:val="24"/>
+          <w:szCs w:val="24"/>
+          <w:lang w:val="en-US"/>
+        </w:rPr>
+      </w:pPr>
+      <w:r>
+        <w:rPr>
+          <w:rFonts w:ascii="Times New Roman" w:hAnsi="Times New Roman" w:eastAsia="Times New Roman" w:cs="Times New Roman"/>
+          <w:b w:val="1"/>
+          <w:bCs w:val="1"/>
+          <w:noProof w:val="0"/>
+          <w:sz w:val="24"/>
+          <w:szCs w:val="24"/>
+          <w:lang w:val="en-US"/>
         </w:rPr>
         <w:t>Press Down</w:t>
       </w:r>
       <w:r>
         <w:rPr>
-          <w:rFonts w:ascii="Arial" w:eastAsia="Arial" w:hAnsi="Arial" w:cs="Arial"/>
+          <w:rFonts w:ascii="Times New Roman" w:hAnsi="Times New Roman" w:eastAsia="Times New Roman" w:cs="Times New Roman"/>
+          <w:noProof w:val="0"/>
+          <w:sz w:val="24"/>
+          <w:szCs w:val="24"/>
+          <w:lang w:val="en-US"/>
         </w:rPr>
         <w:t xml:space="preserve"> – snake goes in the downward direction upon hitting the down-arrow key</w:t>
       </w:r>
@@ -2652,26 +3221,40 @@
       <w:pPr>
         <w:ind w:left="360" w:hanging="360"/>
         <w:rPr>
-          <w:rFonts w:ascii="Arial" w:eastAsia="Arial" w:hAnsi="Arial" w:cs="Arial"/>
-        </w:rPr>
-      </w:pPr>
-      <w:r>
-        <w:rPr>
-          <w:rFonts w:ascii="Arial" w:eastAsia="Arial" w:hAnsi="Arial" w:cs="Arial"/>
+          <w:rFonts w:ascii="Times New Roman" w:hAnsi="Times New Roman" w:eastAsia="Times New Roman" w:cs="Times New Roman"/>
+          <w:noProof w:val="0"/>
+          <w:sz w:val="24"/>
+          <w:szCs w:val="24"/>
+          <w:lang w:val="en-US"/>
+        </w:rPr>
+      </w:pPr>
+      <w:r>
+        <w:rPr>
+          <w:rFonts w:ascii="Times New Roman" w:hAnsi="Times New Roman" w:eastAsia="Times New Roman" w:cs="Times New Roman"/>
+          <w:noProof w:val="0"/>
+          <w:sz w:val="24"/>
+          <w:szCs w:val="24"/>
+          <w:lang w:val="en-US"/>
         </w:rPr>
         <w:t>-</w:t>
       </w:r>
       <w:r>
         <w:rPr>
-          <w:rFonts w:ascii="Arial" w:eastAsia="Arial" w:hAnsi="Arial" w:cs="Arial"/>
+          <w:rFonts w:ascii="Times New Roman" w:hAnsi="Times New Roman" w:eastAsia="Times New Roman" w:cs="Times New Roman"/>
+          <w:noProof w:val="0"/>
           <w:sz w:val="14"/>
           <w:szCs w:val="14"/>
+          <w:lang w:val="en-US"/>
         </w:rPr>
         <w:t xml:space="preserve">       </w:t>
       </w:r>
       <w:r>
         <w:rPr>
-          <w:rFonts w:ascii="Arial" w:eastAsia="Arial" w:hAnsi="Arial" w:cs="Arial"/>
+          <w:rFonts w:ascii="Times New Roman" w:hAnsi="Times New Roman" w:eastAsia="Times New Roman" w:cs="Times New Roman"/>
+          <w:noProof w:val="0"/>
+          <w:sz w:val="24"/>
+          <w:szCs w:val="24"/>
+          <w:lang w:val="en-US"/>
         </w:rPr>
         <w:t>Preconditions – load snake game after user selects it.</w:t>
       </w:r>
@@ -2680,26 +3263,40 @@
       <w:pPr>
         <w:ind w:left="360" w:hanging="360"/>
         <w:rPr>
-          <w:rFonts w:ascii="Arial" w:eastAsia="Arial" w:hAnsi="Arial" w:cs="Arial"/>
-        </w:rPr>
-      </w:pPr>
-      <w:r>
-        <w:rPr>
-          <w:rFonts w:ascii="Arial" w:eastAsia="Arial" w:hAnsi="Arial" w:cs="Arial"/>
+          <w:rFonts w:ascii="Times New Roman" w:hAnsi="Times New Roman" w:eastAsia="Times New Roman" w:cs="Times New Roman"/>
+          <w:noProof w:val="0"/>
+          <w:sz w:val="24"/>
+          <w:szCs w:val="24"/>
+          <w:lang w:val="en-US"/>
+        </w:rPr>
+      </w:pPr>
+      <w:r>
+        <w:rPr>
+          <w:rFonts w:ascii="Times New Roman" w:hAnsi="Times New Roman" w:eastAsia="Times New Roman" w:cs="Times New Roman"/>
+          <w:noProof w:val="0"/>
+          <w:sz w:val="24"/>
+          <w:szCs w:val="24"/>
+          <w:lang w:val="en-US"/>
         </w:rPr>
         <w:t>-</w:t>
       </w:r>
       <w:r>
         <w:rPr>
-          <w:rFonts w:ascii="Arial" w:eastAsia="Arial" w:hAnsi="Arial" w:cs="Arial"/>
+          <w:rFonts w:ascii="Times New Roman" w:hAnsi="Times New Roman" w:eastAsia="Times New Roman" w:cs="Times New Roman"/>
+          <w:noProof w:val="0"/>
           <w:sz w:val="14"/>
           <w:szCs w:val="14"/>
+          <w:lang w:val="en-US"/>
         </w:rPr>
         <w:t xml:space="preserve">       </w:t>
       </w:r>
       <w:r>
         <w:rPr>
-          <w:rFonts w:ascii="Arial" w:eastAsia="Arial" w:hAnsi="Arial" w:cs="Arial"/>
+          <w:rFonts w:ascii="Times New Roman" w:hAnsi="Times New Roman" w:eastAsia="Times New Roman" w:cs="Times New Roman"/>
+          <w:noProof w:val="0"/>
+          <w:sz w:val="24"/>
+          <w:szCs w:val="24"/>
+          <w:lang w:val="en-US"/>
         </w:rPr>
         <w:t>Postconditions – run into tail, collect tail piece</w:t>
       </w:r>
@@ -2707,20 +3304,32 @@
     <w:p>
       <w:pPr>
         <w:rPr>
-          <w:rFonts w:ascii="Arial" w:eastAsia="Arial" w:hAnsi="Arial" w:cs="Arial"/>
-        </w:rPr>
-      </w:pPr>
-      <w:r>
-        <w:rPr>
-          <w:rFonts w:ascii="Arial" w:eastAsia="Arial" w:hAnsi="Arial" w:cs="Arial"/>
-          <w:b/>
-          <w:bCs/>
+          <w:rFonts w:ascii="Times New Roman" w:hAnsi="Times New Roman" w:eastAsia="Times New Roman" w:cs="Times New Roman"/>
+          <w:noProof w:val="0"/>
+          <w:sz w:val="24"/>
+          <w:szCs w:val="24"/>
+          <w:lang w:val="en-US"/>
+        </w:rPr>
+      </w:pPr>
+      <w:r>
+        <w:rPr>
+          <w:rFonts w:ascii="Times New Roman" w:hAnsi="Times New Roman" w:eastAsia="Times New Roman" w:cs="Times New Roman"/>
+          <w:b w:val="1"/>
+          <w:bCs w:val="1"/>
+          <w:noProof w:val="0"/>
+          <w:sz w:val="24"/>
+          <w:szCs w:val="24"/>
+          <w:lang w:val="en-US"/>
         </w:rPr>
         <w:t>Press Left</w:t>
       </w:r>
       <w:r>
         <w:rPr>
-          <w:rFonts w:ascii="Arial" w:eastAsia="Arial" w:hAnsi="Arial" w:cs="Arial"/>
+          <w:rFonts w:ascii="Times New Roman" w:hAnsi="Times New Roman" w:eastAsia="Times New Roman" w:cs="Times New Roman"/>
+          <w:noProof w:val="0"/>
+          <w:sz w:val="24"/>
+          <w:szCs w:val="24"/>
+          <w:lang w:val="en-US"/>
         </w:rPr>
         <w:t xml:space="preserve"> - snake goes in the left direction upon hitting the left-arrow key</w:t>
       </w:r>
@@ -2729,26 +3338,40 @@
       <w:pPr>
         <w:ind w:left="360" w:hanging="360"/>
         <w:rPr>
-          <w:rFonts w:ascii="Arial" w:eastAsia="Arial" w:hAnsi="Arial" w:cs="Arial"/>
-        </w:rPr>
-      </w:pPr>
-      <w:r>
-        <w:rPr>
-          <w:rFonts w:ascii="Arial" w:eastAsia="Arial" w:hAnsi="Arial" w:cs="Arial"/>
+          <w:rFonts w:ascii="Times New Roman" w:hAnsi="Times New Roman" w:eastAsia="Times New Roman" w:cs="Times New Roman"/>
+          <w:noProof w:val="0"/>
+          <w:sz w:val="24"/>
+          <w:szCs w:val="24"/>
+          <w:lang w:val="en-US"/>
+        </w:rPr>
+      </w:pPr>
+      <w:r>
+        <w:rPr>
+          <w:rFonts w:ascii="Times New Roman" w:hAnsi="Times New Roman" w:eastAsia="Times New Roman" w:cs="Times New Roman"/>
+          <w:noProof w:val="0"/>
+          <w:sz w:val="24"/>
+          <w:szCs w:val="24"/>
+          <w:lang w:val="en-US"/>
         </w:rPr>
         <w:t>-</w:t>
       </w:r>
       <w:r>
         <w:rPr>
-          <w:rFonts w:ascii="Arial" w:eastAsia="Arial" w:hAnsi="Arial" w:cs="Arial"/>
+          <w:rFonts w:ascii="Times New Roman" w:hAnsi="Times New Roman" w:eastAsia="Times New Roman" w:cs="Times New Roman"/>
+          <w:noProof w:val="0"/>
           <w:sz w:val="14"/>
           <w:szCs w:val="14"/>
+          <w:lang w:val="en-US"/>
         </w:rPr>
         <w:t xml:space="preserve">       </w:t>
       </w:r>
       <w:r>
         <w:rPr>
-          <w:rFonts w:ascii="Arial" w:eastAsia="Arial" w:hAnsi="Arial" w:cs="Arial"/>
+          <w:rFonts w:ascii="Times New Roman" w:hAnsi="Times New Roman" w:eastAsia="Times New Roman" w:cs="Times New Roman"/>
+          <w:noProof w:val="0"/>
+          <w:sz w:val="24"/>
+          <w:szCs w:val="24"/>
+          <w:lang w:val="en-US"/>
         </w:rPr>
         <w:t>Preconditions – load snake game after user selects it.</w:t>
       </w:r>
@@ -2757,26 +3380,40 @@
       <w:pPr>
         <w:ind w:left="360" w:hanging="360"/>
         <w:rPr>
-          <w:rFonts w:ascii="Arial" w:eastAsia="Arial" w:hAnsi="Arial" w:cs="Arial"/>
-        </w:rPr>
-      </w:pPr>
-      <w:r>
-        <w:rPr>
-          <w:rFonts w:ascii="Arial" w:eastAsia="Arial" w:hAnsi="Arial" w:cs="Arial"/>
+          <w:rFonts w:ascii="Times New Roman" w:hAnsi="Times New Roman" w:eastAsia="Times New Roman" w:cs="Times New Roman"/>
+          <w:noProof w:val="0"/>
+          <w:sz w:val="24"/>
+          <w:szCs w:val="24"/>
+          <w:lang w:val="en-US"/>
+        </w:rPr>
+      </w:pPr>
+      <w:r>
+        <w:rPr>
+          <w:rFonts w:ascii="Times New Roman" w:hAnsi="Times New Roman" w:eastAsia="Times New Roman" w:cs="Times New Roman"/>
+          <w:noProof w:val="0"/>
+          <w:sz w:val="24"/>
+          <w:szCs w:val="24"/>
+          <w:lang w:val="en-US"/>
         </w:rPr>
         <w:t>-</w:t>
       </w:r>
       <w:r>
         <w:rPr>
-          <w:rFonts w:ascii="Arial" w:eastAsia="Arial" w:hAnsi="Arial" w:cs="Arial"/>
+          <w:rFonts w:ascii="Times New Roman" w:hAnsi="Times New Roman" w:eastAsia="Times New Roman" w:cs="Times New Roman"/>
+          <w:noProof w:val="0"/>
           <w:sz w:val="14"/>
           <w:szCs w:val="14"/>
+          <w:lang w:val="en-US"/>
         </w:rPr>
         <w:t xml:space="preserve">       </w:t>
       </w:r>
       <w:r>
         <w:rPr>
-          <w:rFonts w:ascii="Arial" w:eastAsia="Arial" w:hAnsi="Arial" w:cs="Arial"/>
+          <w:rFonts w:ascii="Times New Roman" w:hAnsi="Times New Roman" w:eastAsia="Times New Roman" w:cs="Times New Roman"/>
+          <w:noProof w:val="0"/>
+          <w:sz w:val="24"/>
+          <w:szCs w:val="24"/>
+          <w:lang w:val="en-US"/>
         </w:rPr>
         <w:t>Postconditions – run into tail, collect tail piece</w:t>
       </w:r>
@@ -2784,20 +3421,32 @@
     <w:p>
       <w:pPr>
         <w:rPr>
-          <w:rFonts w:ascii="Arial" w:eastAsia="Arial" w:hAnsi="Arial" w:cs="Arial"/>
-        </w:rPr>
-      </w:pPr>
-      <w:r>
-        <w:rPr>
-          <w:rFonts w:ascii="Arial" w:eastAsia="Arial" w:hAnsi="Arial" w:cs="Arial"/>
-          <w:b/>
-          <w:bCs/>
+          <w:rFonts w:ascii="Times New Roman" w:hAnsi="Times New Roman" w:eastAsia="Times New Roman" w:cs="Times New Roman"/>
+          <w:noProof w:val="0"/>
+          <w:sz w:val="24"/>
+          <w:szCs w:val="24"/>
+          <w:lang w:val="en-US"/>
+        </w:rPr>
+      </w:pPr>
+      <w:r>
+        <w:rPr>
+          <w:rFonts w:ascii="Times New Roman" w:hAnsi="Times New Roman" w:eastAsia="Times New Roman" w:cs="Times New Roman"/>
+          <w:b w:val="1"/>
+          <w:bCs w:val="1"/>
+          <w:noProof w:val="0"/>
+          <w:sz w:val="24"/>
+          <w:szCs w:val="24"/>
+          <w:lang w:val="en-US"/>
         </w:rPr>
         <w:t>Press Right</w:t>
       </w:r>
       <w:r>
         <w:rPr>
-          <w:rFonts w:ascii="Arial" w:eastAsia="Arial" w:hAnsi="Arial" w:cs="Arial"/>
+          <w:rFonts w:ascii="Times New Roman" w:hAnsi="Times New Roman" w:eastAsia="Times New Roman" w:cs="Times New Roman"/>
+          <w:noProof w:val="0"/>
+          <w:sz w:val="24"/>
+          <w:szCs w:val="24"/>
+          <w:lang w:val="en-US"/>
         </w:rPr>
         <w:t xml:space="preserve"> - snake goes in the right direction upon hitting the right-arrow key</w:t>
       </w:r>
@@ -2806,26 +3455,40 @@
       <w:pPr>
         <w:ind w:left="360" w:hanging="360"/>
         <w:rPr>
-          <w:rFonts w:ascii="Arial" w:eastAsia="Arial" w:hAnsi="Arial" w:cs="Arial"/>
-        </w:rPr>
-      </w:pPr>
-      <w:r>
-        <w:rPr>
-          <w:rFonts w:ascii="Arial" w:eastAsia="Arial" w:hAnsi="Arial" w:cs="Arial"/>
+          <w:rFonts w:ascii="Times New Roman" w:hAnsi="Times New Roman" w:eastAsia="Times New Roman" w:cs="Times New Roman"/>
+          <w:noProof w:val="0"/>
+          <w:sz w:val="24"/>
+          <w:szCs w:val="24"/>
+          <w:lang w:val="en-US"/>
+        </w:rPr>
+      </w:pPr>
+      <w:r>
+        <w:rPr>
+          <w:rFonts w:ascii="Times New Roman" w:hAnsi="Times New Roman" w:eastAsia="Times New Roman" w:cs="Times New Roman"/>
+          <w:noProof w:val="0"/>
+          <w:sz w:val="24"/>
+          <w:szCs w:val="24"/>
+          <w:lang w:val="en-US"/>
         </w:rPr>
         <w:t>-</w:t>
       </w:r>
       <w:r>
         <w:rPr>
-          <w:rFonts w:ascii="Arial" w:eastAsia="Arial" w:hAnsi="Arial" w:cs="Arial"/>
+          <w:rFonts w:ascii="Times New Roman" w:hAnsi="Times New Roman" w:eastAsia="Times New Roman" w:cs="Times New Roman"/>
+          <w:noProof w:val="0"/>
           <w:sz w:val="14"/>
           <w:szCs w:val="14"/>
+          <w:lang w:val="en-US"/>
         </w:rPr>
         <w:t xml:space="preserve">       </w:t>
       </w:r>
       <w:r>
         <w:rPr>
-          <w:rFonts w:ascii="Arial" w:eastAsia="Arial" w:hAnsi="Arial" w:cs="Arial"/>
+          <w:rFonts w:ascii="Times New Roman" w:hAnsi="Times New Roman" w:eastAsia="Times New Roman" w:cs="Times New Roman"/>
+          <w:noProof w:val="0"/>
+          <w:sz w:val="24"/>
+          <w:szCs w:val="24"/>
+          <w:lang w:val="en-US"/>
         </w:rPr>
         <w:t>Preconditions – load snake game after user selects it.</w:t>
       </w:r>
@@ -2834,26 +3497,40 @@
       <w:pPr>
         <w:ind w:left="360" w:hanging="360"/>
         <w:rPr>
-          <w:rFonts w:ascii="Arial" w:eastAsia="Arial" w:hAnsi="Arial" w:cs="Arial"/>
-        </w:rPr>
-      </w:pPr>
-      <w:r>
-        <w:rPr>
-          <w:rFonts w:ascii="Arial" w:eastAsia="Arial" w:hAnsi="Arial" w:cs="Arial"/>
+          <w:rFonts w:ascii="Times New Roman" w:hAnsi="Times New Roman" w:eastAsia="Times New Roman" w:cs="Times New Roman"/>
+          <w:noProof w:val="0"/>
+          <w:sz w:val="24"/>
+          <w:szCs w:val="24"/>
+          <w:lang w:val="en-US"/>
+        </w:rPr>
+      </w:pPr>
+      <w:r>
+        <w:rPr>
+          <w:rFonts w:ascii="Times New Roman" w:hAnsi="Times New Roman" w:eastAsia="Times New Roman" w:cs="Times New Roman"/>
+          <w:noProof w:val="0"/>
+          <w:sz w:val="24"/>
+          <w:szCs w:val="24"/>
+          <w:lang w:val="en-US"/>
         </w:rPr>
         <w:t>-</w:t>
       </w:r>
       <w:r>
         <w:rPr>
-          <w:rFonts w:ascii="Arial" w:eastAsia="Arial" w:hAnsi="Arial" w:cs="Arial"/>
+          <w:rFonts w:ascii="Times New Roman" w:hAnsi="Times New Roman" w:eastAsia="Times New Roman" w:cs="Times New Roman"/>
+          <w:noProof w:val="0"/>
           <w:sz w:val="14"/>
           <w:szCs w:val="14"/>
+          <w:lang w:val="en-US"/>
         </w:rPr>
         <w:t xml:space="preserve">       </w:t>
       </w:r>
       <w:r>
         <w:rPr>
-          <w:rFonts w:ascii="Arial" w:eastAsia="Arial" w:hAnsi="Arial" w:cs="Arial"/>
+          <w:rFonts w:ascii="Times New Roman" w:hAnsi="Times New Roman" w:eastAsia="Times New Roman" w:cs="Times New Roman"/>
+          <w:noProof w:val="0"/>
+          <w:sz w:val="24"/>
+          <w:szCs w:val="24"/>
+          <w:lang w:val="en-US"/>
         </w:rPr>
         <w:t>Postconditions – run into tail, collect tail piece</w:t>
       </w:r>
@@ -2861,20 +3538,32 @@
     <w:p>
       <w:pPr>
         <w:rPr>
-          <w:rFonts w:ascii="Arial" w:eastAsia="Arial" w:hAnsi="Arial" w:cs="Arial"/>
-        </w:rPr>
-      </w:pPr>
-      <w:r>
-        <w:rPr>
-          <w:rFonts w:ascii="Arial" w:eastAsia="Arial" w:hAnsi="Arial" w:cs="Arial"/>
-          <w:b/>
-          <w:bCs/>
+          <w:rFonts w:ascii="Times New Roman" w:hAnsi="Times New Roman" w:eastAsia="Times New Roman" w:cs="Times New Roman"/>
+          <w:noProof w:val="0"/>
+          <w:sz w:val="24"/>
+          <w:szCs w:val="24"/>
+          <w:lang w:val="en-US"/>
+        </w:rPr>
+      </w:pPr>
+      <w:r>
+        <w:rPr>
+          <w:rFonts w:ascii="Times New Roman" w:hAnsi="Times New Roman" w:eastAsia="Times New Roman" w:cs="Times New Roman"/>
+          <w:b w:val="1"/>
+          <w:bCs w:val="1"/>
+          <w:noProof w:val="0"/>
+          <w:sz w:val="24"/>
+          <w:szCs w:val="24"/>
+          <w:lang w:val="en-US"/>
         </w:rPr>
         <w:t>Run into Tail</w:t>
       </w:r>
       <w:r>
         <w:rPr>
-          <w:rFonts w:ascii="Arial" w:eastAsia="Arial" w:hAnsi="Arial" w:cs="Arial"/>
+          <w:rFonts w:ascii="Times New Roman" w:hAnsi="Times New Roman" w:eastAsia="Times New Roman" w:cs="Times New Roman"/>
+          <w:noProof w:val="0"/>
+          <w:sz w:val="24"/>
+          <w:szCs w:val="24"/>
+          <w:lang w:val="en-US"/>
         </w:rPr>
         <w:t xml:space="preserve"> – When the snake runs into its tail, the game ends and the user is asked if they wish to restart.</w:t>
       </w:r>
@@ -2882,20 +3571,32 @@
     <w:p>
       <w:pPr>
         <w:rPr>
-          <w:rFonts w:ascii="Arial" w:eastAsia="Arial" w:hAnsi="Arial" w:cs="Arial"/>
-        </w:rPr>
-      </w:pPr>
-      <w:r>
-        <w:rPr>
-          <w:rFonts w:ascii="Arial" w:eastAsia="Arial" w:hAnsi="Arial" w:cs="Arial"/>
-          <w:b/>
-          <w:bCs/>
+          <w:rFonts w:ascii="Times New Roman" w:hAnsi="Times New Roman" w:eastAsia="Times New Roman" w:cs="Times New Roman"/>
+          <w:noProof w:val="0"/>
+          <w:sz w:val="24"/>
+          <w:szCs w:val="24"/>
+          <w:lang w:val="en-US"/>
+        </w:rPr>
+      </w:pPr>
+      <w:r>
+        <w:rPr>
+          <w:rFonts w:ascii="Times New Roman" w:hAnsi="Times New Roman" w:eastAsia="Times New Roman" w:cs="Times New Roman"/>
+          <w:b w:val="1"/>
+          <w:bCs w:val="1"/>
+          <w:noProof w:val="0"/>
+          <w:sz w:val="24"/>
+          <w:szCs w:val="24"/>
+          <w:lang w:val="en-US"/>
         </w:rPr>
         <w:t xml:space="preserve">Collect Tail Pieces </w:t>
       </w:r>
       <w:r>
         <w:rPr>
-          <w:rFonts w:ascii="Arial" w:eastAsia="Arial" w:hAnsi="Arial" w:cs="Arial"/>
+          <w:rFonts w:ascii="Times New Roman" w:hAnsi="Times New Roman" w:eastAsia="Times New Roman" w:cs="Times New Roman"/>
+          <w:noProof w:val="0"/>
+          <w:sz w:val="24"/>
+          <w:szCs w:val="24"/>
+          <w:lang w:val="en-US"/>
         </w:rPr>
         <w:t>– This event makes the snake longer if the user runs over a spot with a tail piece.</w:t>
       </w:r>
@@ -2903,21 +3604,32 @@
     <w:p>
       <w:pPr>
         <w:rPr>
-          <w:rFonts w:ascii="Arial" w:eastAsia="Arial" w:hAnsi="Arial" w:cs="Arial"/>
-        </w:rPr>
-      </w:pPr>
-      <w:r>
-        <w:rPr>
-          <w:rFonts w:ascii="Arial" w:eastAsia="Arial" w:hAnsi="Arial" w:cs="Arial"/>
-          <w:b/>
-          <w:bCs/>
-        </w:rPr>
-        <w:lastRenderedPageBreak/>
+          <w:rFonts w:ascii="Times New Roman" w:hAnsi="Times New Roman" w:eastAsia="Times New Roman" w:cs="Times New Roman"/>
+          <w:noProof w:val="0"/>
+          <w:sz w:val="24"/>
+          <w:szCs w:val="24"/>
+          <w:lang w:val="en-US"/>
+        </w:rPr>
+      </w:pPr>
+      <w:r>
+        <w:rPr>
+          <w:rFonts w:ascii="Times New Roman" w:hAnsi="Times New Roman" w:eastAsia="Times New Roman" w:cs="Times New Roman"/>
+          <w:b w:val="1"/>
+          <w:bCs w:val="1"/>
+          <w:noProof w:val="0"/>
+          <w:sz w:val="24"/>
+          <w:szCs w:val="24"/>
+          <w:lang w:val="en-US"/>
+        </w:rPr>
         <w:t>Running off Screen</w:t>
       </w:r>
       <w:r>
         <w:rPr>
-          <w:rFonts w:ascii="Arial" w:eastAsia="Arial" w:hAnsi="Arial" w:cs="Arial"/>
+          <w:rFonts w:ascii="Times New Roman" w:hAnsi="Times New Roman" w:eastAsia="Times New Roman" w:cs="Times New Roman"/>
+          <w:noProof w:val="0"/>
+          <w:sz w:val="24"/>
+          <w:szCs w:val="24"/>
+          <w:lang w:val="en-US"/>
         </w:rPr>
         <w:t xml:space="preserve"> – Running off screen does not kill the snake</w:t>
       </w:r>
@@ -2925,20 +3637,32 @@
     <w:p>
       <w:pPr>
         <w:rPr>
-          <w:rFonts w:ascii="Arial" w:eastAsia="Arial" w:hAnsi="Arial" w:cs="Arial"/>
-        </w:rPr>
-      </w:pPr>
-      <w:r>
-        <w:rPr>
-          <w:rFonts w:ascii="Arial" w:eastAsia="Arial" w:hAnsi="Arial" w:cs="Arial"/>
-          <w:b/>
-          <w:bCs/>
+          <w:rFonts w:ascii="Times New Roman" w:hAnsi="Times New Roman" w:eastAsia="Times New Roman" w:cs="Times New Roman"/>
+          <w:noProof w:val="0"/>
+          <w:sz w:val="24"/>
+          <w:szCs w:val="24"/>
+          <w:lang w:val="en-US"/>
+        </w:rPr>
+      </w:pPr>
+      <w:r>
+        <w:rPr>
+          <w:rFonts w:ascii="Times New Roman" w:hAnsi="Times New Roman" w:eastAsia="Times New Roman" w:cs="Times New Roman"/>
+          <w:b w:val="1"/>
+          <w:bCs w:val="1"/>
+          <w:noProof w:val="0"/>
+          <w:sz w:val="24"/>
+          <w:szCs w:val="24"/>
+          <w:lang w:val="en-US"/>
         </w:rPr>
         <w:t>Press Space to Continue</w:t>
       </w:r>
       <w:r>
         <w:rPr>
-          <w:rFonts w:ascii="Arial" w:eastAsia="Arial" w:hAnsi="Arial" w:cs="Arial"/>
+          <w:rFonts w:ascii="Times New Roman" w:hAnsi="Times New Roman" w:eastAsia="Times New Roman" w:cs="Times New Roman"/>
+          <w:noProof w:val="0"/>
+          <w:sz w:val="24"/>
+          <w:szCs w:val="24"/>
+          <w:lang w:val="en-US"/>
         </w:rPr>
         <w:t xml:space="preserve"> – Space continues the game in question. This functionality will be used in every game to maintain consistency.</w:t>
       </w:r>
@@ -2946,20 +3670,32 @@
     <w:p>
       <w:pPr>
         <w:rPr>
-          <w:rFonts w:ascii="Arial" w:eastAsia="Arial" w:hAnsi="Arial" w:cs="Arial"/>
-        </w:rPr>
-      </w:pPr>
-      <w:r>
-        <w:rPr>
-          <w:rFonts w:ascii="Arial" w:eastAsia="Arial" w:hAnsi="Arial" w:cs="Arial"/>
-          <w:b/>
-          <w:bCs/>
+          <w:rFonts w:ascii="Times New Roman" w:hAnsi="Times New Roman" w:eastAsia="Times New Roman" w:cs="Times New Roman"/>
+          <w:noProof w:val="0"/>
+          <w:sz w:val="24"/>
+          <w:szCs w:val="24"/>
+          <w:lang w:val="en-US"/>
+        </w:rPr>
+      </w:pPr>
+      <w:r>
+        <w:rPr>
+          <w:rFonts w:ascii="Times New Roman" w:hAnsi="Times New Roman" w:eastAsia="Times New Roman" w:cs="Times New Roman"/>
+          <w:b w:val="1"/>
+          <w:bCs w:val="1"/>
+          <w:noProof w:val="0"/>
+          <w:sz w:val="24"/>
+          <w:szCs w:val="24"/>
+          <w:lang w:val="en-US"/>
         </w:rPr>
         <w:t>Press Q to Quit to Main Menu</w:t>
       </w:r>
       <w:r>
         <w:rPr>
-          <w:rFonts w:ascii="Arial" w:eastAsia="Arial" w:hAnsi="Arial" w:cs="Arial"/>
+          <w:rFonts w:ascii="Times New Roman" w:hAnsi="Times New Roman" w:eastAsia="Times New Roman" w:cs="Times New Roman"/>
+          <w:noProof w:val="0"/>
+          <w:sz w:val="24"/>
+          <w:szCs w:val="24"/>
+          <w:lang w:val="en-US"/>
         </w:rPr>
         <w:t xml:space="preserve"> – ‘Q’ exits the game and will return the user to the main menu where they can once again select another game or view stats. This functionality will be used in every game to maintain consistency.</w:t>
       </w:r>
@@ -2967,65 +3703,90 @@
     <w:p>
       <w:pPr>
         <w:rPr>
-          <w:rFonts w:ascii="Arial" w:eastAsia="Arial" w:hAnsi="Arial" w:cs="Arial"/>
-        </w:rPr>
-      </w:pPr>
-      <w:r>
-        <w:rPr>
-          <w:rFonts w:ascii="Arial" w:eastAsia="Arial" w:hAnsi="Arial" w:cs="Arial"/>
-          <w:b/>
-          <w:bCs/>
+          <w:rFonts w:ascii="Times New Roman" w:hAnsi="Times New Roman" w:eastAsia="Times New Roman" w:cs="Times New Roman"/>
+          <w:noProof w:val="0"/>
+          <w:sz w:val="24"/>
+          <w:szCs w:val="24"/>
+          <w:lang w:val="en-US"/>
+        </w:rPr>
+      </w:pPr>
+      <w:r>
+        <w:rPr>
+          <w:rFonts w:ascii="Times New Roman" w:hAnsi="Times New Roman" w:eastAsia="Times New Roman" w:cs="Times New Roman"/>
+          <w:b w:val="1"/>
+          <w:bCs w:val="1"/>
+          <w:noProof w:val="0"/>
+          <w:sz w:val="24"/>
+          <w:szCs w:val="24"/>
+          <w:lang w:val="en-US"/>
         </w:rPr>
         <w:t>Press ‘esc’ to Exit to Main Menu</w:t>
       </w:r>
       <w:r>
         <w:rPr>
-          <w:rFonts w:ascii="Arial" w:eastAsia="Arial" w:hAnsi="Arial" w:cs="Arial"/>
+          <w:rFonts w:ascii="Times New Roman" w:hAnsi="Times New Roman" w:eastAsia="Times New Roman" w:cs="Times New Roman"/>
+          <w:noProof w:val="0"/>
+          <w:sz w:val="24"/>
+          <w:szCs w:val="24"/>
+          <w:lang w:val="en-US"/>
         </w:rPr>
         <w:t xml:space="preserve"> - ‘esc’ exits the game and will return the user to the main menu where they can once again select another game or view stats. This functionality will be used in every game to maintain consistency.</w:t>
       </w:r>
     </w:p>
-    <w:p/>
+    <w:p>
+      <w:pPr>
+        <w:pStyle w:val="Normal"/>
+        <w:rPr>
+          <w:rFonts w:ascii="Times New Roman" w:hAnsi="Times New Roman" w:eastAsia="Times New Roman" w:cs="Times New Roman"/>
+        </w:rPr>
+      </w:pPr>
+    </w:p>
     <w:p>
       <w:pPr>
         <w:pStyle w:val="Heading1"/>
         <w:rPr>
-          <w:rFonts w:ascii="inherit" w:hAnsi="inherit" w:cs="Lucida Grande" w:hint="eastAsia"/>
-        </w:rPr>
-      </w:pPr>
-      <w:r>
-        <w:rPr>
-          <w:bdr w:val="none" w:sz="0" w:space="0" w:color="auto" w:frame="1"/>
+          <w:rFonts w:ascii="Times New Roman" w:hAnsi="Times New Roman" w:eastAsia="Times New Roman" w:cs="Times New Roman"/>
+        </w:rPr>
+      </w:pPr>
+      <w:r>
+        <w:rPr>
+          <w:rFonts w:ascii="Times New Roman" w:hAnsi="Times New Roman" w:eastAsia="Times New Roman" w:cs="Times New Roman"/>
+          <w:bdr w:val="none" w:color="auto" w:sz="0" w:space="0" w:frame="1"/>
         </w:rPr>
         <w:t>Class Diagram</w:t>
       </w:r>
       <w:r>
         <w:rPr>
-          <w:bdr w:val="none" w:sz="0" w:space="0" w:color="auto" w:frame="1"/>
+          <w:rFonts w:ascii="Times New Roman" w:hAnsi="Times New Roman" w:eastAsia="Times New Roman" w:cs="Times New Roman"/>
+          <w:bdr w:val="none" w:color="auto" w:sz="0" w:space="0" w:frame="1"/>
         </w:rPr>
         <w:t> </w:t>
       </w:r>
       <w:r>
         <w:rPr>
-          <w:bdr w:val="none" w:sz="0" w:space="0" w:color="auto" w:frame="1"/>
+          <w:rFonts w:ascii="Times New Roman" w:hAnsi="Times New Roman" w:eastAsia="Times New Roman" w:cs="Times New Roman"/>
+          <w:bdr w:val="none" w:color="auto" w:sz="0" w:space="0" w:frame="1"/>
         </w:rPr>
         <w:t>and/</w:t>
       </w:r>
       <w:r>
         <w:rPr>
-          <w:bdr w:val="none" w:sz="0" w:space="0" w:color="auto" w:frame="1"/>
+          <w:rFonts w:ascii="Times New Roman" w:hAnsi="Times New Roman" w:eastAsia="Times New Roman" w:cs="Times New Roman"/>
+          <w:bdr w:val="none" w:color="auto" w:sz="0" w:space="0" w:frame="1"/>
         </w:rPr>
         <w:t>or</w:t>
       </w:r>
       <w:r>
         <w:rPr>
-          <w:bdr w:val="none" w:sz="0" w:space="0" w:color="auto" w:frame="1"/>
+          <w:rFonts w:ascii="Times New Roman" w:hAnsi="Times New Roman" w:eastAsia="Times New Roman" w:cs="Times New Roman"/>
+          <w:bdr w:val="none" w:color="auto" w:sz="0" w:space="0" w:frame="1"/>
         </w:rPr>
         <w:t xml:space="preserve"> Sequence Diagram</w:t>
       </w:r>
       <w:r>
         <w:rPr>
-          <w:bdr w:val="none" w:sz="0" w:space="0" w:color="auto" w:frame="1"/>
+          <w:rFonts w:ascii="Times New Roman" w:hAnsi="Times New Roman" w:eastAsia="Times New Roman" w:cs="Times New Roman"/>
+          <w:bdr w:val="none" w:color="auto" w:sz="0" w:space="0" w:frame="1"/>
         </w:rPr>
         <w:t>s</w:t>
       </w:r>
@@ -3037,30 +3798,84 @@
     </w:p>
     <w:p>
       <w:pPr>
+        <w:pStyle w:val="Normal"/>
         <w:shd w:val="clear" w:color="auto" w:fill="FFFFFF" w:themeFill="background1"/>
       </w:pPr>
       <w:r>
-        <w:rPr>
-          <w:noProof/>
-        </w:rPr>
         <w:drawing>
-          <wp:inline distT="0" distB="0" distL="0" distR="0" wp14:anchorId="60B0D1EC" wp14:editId="38F59267">
-            <wp:extent cx="4572000" cy="3867150"/>
+          <wp:inline wp14:editId="5AA61172" wp14:anchorId="60B0D1EC">
+            <wp:extent cx="5192886" cy="4392318"/>
             <wp:effectExtent l="0" t="0" r="0" b="0"/>
-            <wp:docPr id="143576629" name="Picture 143576629"/>
+            <wp:docPr id="143576629" name="" title=""/>
             <wp:cNvGraphicFramePr>
-              <a:graphicFrameLocks xmlns:a="http://schemas.openxmlformats.org/drawingml/2006/main" noChangeAspect="1"/>
+              <a:graphicFrameLocks noChangeAspect="1"/>
             </wp:cNvGraphicFramePr>
-            <a:graphic xmlns:a="http://schemas.openxmlformats.org/drawingml/2006/main">
+            <a:graphic>
               <a:graphicData uri="http://schemas.openxmlformats.org/drawingml/2006/picture">
-                <pic:pic xmlns:pic="http://schemas.openxmlformats.org/drawingml/2006/picture">
+                <pic:pic>
                   <pic:nvPicPr>
                     <pic:cNvPr id="0" name=""/>
                     <pic:cNvPicPr/>
                   </pic:nvPicPr>
                   <pic:blipFill>
-                    <a:blip r:embed="rId8">
-                      <a:extLst>
+                    <a:blip r:embed="R0571e23954544760">
+                      <a:extLst xmlns:a="http://schemas.openxmlformats.org/drawingml/2006/main">
+                        <a:ext xmlns:a="http://schemas.openxmlformats.org/drawingml/2006/main" uri="{28A0092B-C50C-407E-A947-70E740481C1C}">
+                          <a14:useLocalDpi xmlns:a14="http://schemas.microsoft.com/office/drawing/2010/main" val="0"/>
+                        </a:ext>
+                      </a:extLst>
+                    </a:blip>
+                    <a:stretch>
+                      <a:fillRect/>
+                    </a:stretch>
+                  </pic:blipFill>
+                  <pic:spPr>
+                    <a:xfrm rot="0" flipH="0" flipV="0">
+                      <a:off x="0" y="0"/>
+                      <a:ext cx="5192886" cy="4392318"/>
+                    </a:xfrm>
+                    <a:prstGeom prst="rect">
+                      <a:avLst/>
+                    </a:prstGeom>
+                  </pic:spPr>
+                </pic:pic>
+              </a:graphicData>
+            </a:graphic>
+          </wp:inline>
+        </w:drawing>
+      </w:r>
+    </w:p>
+    <w:p>
+      <w:pPr>
+        <w:shd w:val="clear" w:color="auto" w:fill="FFFFFF" w:themeFill="background1"/>
+        <w:rPr>
+          <w:rFonts w:ascii="Arial" w:hAnsi="Arial" w:cs="Arial"/>
+          <w:i/>
+          <w:iCs/>
+          <w:color w:val="000000" w:themeColor="text1"/>
+          <w:sz w:val="20"/>
+          <w:szCs w:val="20"/>
+        </w:rPr>
+      </w:pPr>
+      <w:r>
+        <w:drawing>
+          <wp:inline wp14:editId="1B1326FB" wp14:anchorId="0EDD60E5">
+            <wp:extent cx="5857875" cy="2855714"/>
+            <wp:effectExtent l="0" t="0" r="0" b="0"/>
+            <wp:docPr id="28720993" name="Picture 28720993" title=""/>
+            <wp:cNvGraphicFramePr>
+              <a:graphicFrameLocks noChangeAspect="1"/>
+            </wp:cNvGraphicFramePr>
+            <a:graphic>
+              <a:graphicData uri="http://schemas.openxmlformats.org/drawingml/2006/picture">
+                <pic:pic>
+                  <pic:nvPicPr>
+                    <pic:cNvPr id="0" name="Picture 28720993"/>
+                    <pic:cNvPicPr/>
+                  </pic:nvPicPr>
+                  <pic:blipFill>
+                    <a:blip r:embed="Ra4e0d6abceb14b45">
+                      <a:extLst xmlns:a="http://schemas.openxmlformats.org/drawingml/2006/main">
                         <a:ext uri="{28A0092B-C50C-407E-A947-70E740481C1C}">
                           <a14:useLocalDpi xmlns:a14="http://schemas.microsoft.com/office/drawing/2010/main" val="0"/>
                         </a:ext>
@@ -3071,66 +3886,7 @@
                     </a:stretch>
                   </pic:blipFill>
                   <pic:spPr>
-                    <a:xfrm>
-                      <a:off x="0" y="0"/>
-                      <a:ext cx="4572000" cy="3867150"/>
-                    </a:xfrm>
-                    <a:prstGeom prst="rect">
-                      <a:avLst/>
-                    </a:prstGeom>
-                  </pic:spPr>
-                </pic:pic>
-              </a:graphicData>
-            </a:graphic>
-          </wp:inline>
-        </w:drawing>
-      </w:r>
-    </w:p>
-    <w:p>
-      <w:pPr>
-        <w:shd w:val="clear" w:color="auto" w:fill="FFFFFF" w:themeFill="background1"/>
-        <w:rPr>
-          <w:rFonts w:ascii="Arial" w:hAnsi="Arial" w:cs="Arial"/>
-          <w:i/>
-          <w:iCs/>
-          <w:color w:val="000000" w:themeColor="text1"/>
-          <w:sz w:val="20"/>
-          <w:szCs w:val="20"/>
-        </w:rPr>
-      </w:pPr>
-      <w:r>
-        <w:rPr>
-          <w:noProof/>
-        </w:rPr>
-        <w:drawing>
-          <wp:inline distT="0" distB="0" distL="0" distR="0" wp14:anchorId="0EDD60E5" wp14:editId="4E621C86">
-            <wp:extent cx="5857875" cy="2855714"/>
-            <wp:effectExtent l="0" t="0" r="0" b="0"/>
-            <wp:docPr id="28720993" name="Picture 28720993"/>
-            <wp:cNvGraphicFramePr>
-              <a:graphicFrameLocks xmlns:a="http://schemas.openxmlformats.org/drawingml/2006/main" noChangeAspect="1"/>
-            </wp:cNvGraphicFramePr>
-            <a:graphic xmlns:a="http://schemas.openxmlformats.org/drawingml/2006/main">
-              <a:graphicData uri="http://schemas.openxmlformats.org/drawingml/2006/picture">
-                <pic:pic xmlns:pic="http://schemas.openxmlformats.org/drawingml/2006/picture">
-                  <pic:nvPicPr>
-                    <pic:cNvPr id="0" name="Picture 28720993"/>
-                    <pic:cNvPicPr/>
-                  </pic:nvPicPr>
-                  <pic:blipFill>
-                    <a:blip r:embed="rId9">
-                      <a:extLst>
-                        <a:ext uri="{28A0092B-C50C-407E-A947-70E740481C1C}">
-                          <a14:useLocalDpi xmlns:a14="http://schemas.microsoft.com/office/drawing/2010/main" val="0"/>
-                        </a:ext>
-                      </a:extLst>
-                    </a:blip>
-                    <a:stretch>
-                      <a:fillRect/>
-                    </a:stretch>
-                  </pic:blipFill>
-                  <pic:spPr>
-                    <a:xfrm>
+                    <a:xfrm rot="0" flipH="0" flipV="0">
                       <a:off x="0" y="0"/>
                       <a:ext cx="5857875" cy="2855714"/>
                     </a:xfrm>
@@ -3160,6 +3916,55 @@
     </w:p>
     <w:p>
       <w:pPr>
+        <w:pStyle w:val="Normal"/>
+        <w:jc w:val="center"/>
+      </w:pPr>
+      <w:r>
+        <w:drawing>
+          <wp:inline wp14:editId="55093C92" wp14:anchorId="792214B7">
+            <wp:extent cx="3876675" cy="4572000"/>
+            <wp:effectExtent l="0" t="0" r="0" b="0"/>
+            <wp:docPr id="1771592879" name="" title=""/>
+            <wp:cNvGraphicFramePr>
+              <a:graphicFrameLocks noChangeAspect="1"/>
+            </wp:cNvGraphicFramePr>
+            <a:graphic>
+              <a:graphicData uri="http://schemas.openxmlformats.org/drawingml/2006/picture">
+                <pic:pic>
+                  <pic:nvPicPr>
+                    <pic:cNvPr id="0" name=""/>
+                    <pic:cNvPicPr/>
+                  </pic:nvPicPr>
+                  <pic:blipFill>
+                    <a:blip r:embed="R5fc1183e340e4727">
+                      <a:extLst xmlns:a="http://schemas.openxmlformats.org/drawingml/2006/main">
+                        <a:ext xmlns:a="http://schemas.openxmlformats.org/drawingml/2006/main" uri="{28A0092B-C50C-407E-A947-70E740481C1C}">
+                          <a14:useLocalDpi xmlns:a14="http://schemas.microsoft.com/office/drawing/2010/main" val="0"/>
+                        </a:ext>
+                      </a:extLst>
+                    </a:blip>
+                    <a:stretch>
+                      <a:fillRect/>
+                    </a:stretch>
+                  </pic:blipFill>
+                  <pic:spPr>
+                    <a:xfrm rot="0" flipH="0" flipV="0">
+                      <a:off x="0" y="0"/>
+                      <a:ext cx="3876675" cy="4572000"/>
+                    </a:xfrm>
+                    <a:prstGeom prst="rect">
+                      <a:avLst/>
+                    </a:prstGeom>
+                  </pic:spPr>
+                </pic:pic>
+              </a:graphicData>
+            </a:graphic>
+          </wp:inline>
+        </w:drawing>
+      </w:r>
+    </w:p>
+    <w:p>
+      <w:pPr>
         <w:shd w:val="clear" w:color="auto" w:fill="FFFFFF" w:themeFill="background1"/>
         <w:rPr>
           <w:rFonts w:ascii="Arial" w:hAnsi="Arial" w:cs="Arial"/>
@@ -3173,28 +3978,153 @@
     </w:p>
     <w:p>
       <w:pPr>
-        <w:shd w:val="clear" w:color="auto" w:fill="FFFFFF" w:themeFill="background1"/>
-        <w:rPr>
-          <w:rFonts w:ascii="Arial" w:hAnsi="Arial" w:cs="Arial"/>
-          <w:i/>
-          <w:iCs/>
+        <w:pStyle w:val="Heading1"/>
+        <w:rPr>
+          <w:rFonts w:ascii="Times New Roman" w:hAnsi="Times New Roman" w:eastAsia="Times New Roman" w:cs="Times New Roman"/>
+        </w:rPr>
+      </w:pPr>
+      <w:r>
+        <w:rPr>
+          <w:rFonts w:ascii="Times New Roman" w:hAnsi="Times New Roman" w:eastAsia="Times New Roman" w:cs="Times New Roman"/>
+        </w:rPr>
+        <w:t>Operating Environment</w:t>
+      </w:r>
+    </w:p>
+    <w:p>
+      <w:pPr>
+        <w:spacing w:line="259" w:lineRule="auto"/>
+        <w:rPr>
+          <w:rFonts w:ascii="Times New Roman" w:hAnsi="Times New Roman" w:eastAsia="Times New Roman" w:cs="Times New Roman"/>
           <w:color w:val="000000" w:themeColor="text1"/>
           <w:sz w:val="20"/>
           <w:szCs w:val="20"/>
         </w:rPr>
       </w:pPr>
+      <w:r>
+        <w:rPr>
+          <w:rFonts w:ascii="Times New Roman" w:hAnsi="Times New Roman" w:eastAsia="Times New Roman" w:cs="Times New Roman"/>
+          <w:color w:val="000000"/>
+          <w:sz w:val="20"/>
+          <w:szCs w:val="20"/>
+          <w:bdr w:val="none" w:color="auto" w:sz="0" w:space="0" w:frame="1"/>
+        </w:rPr>
+        <w:t xml:space="preserve">Our software works in any operating system environment </w:t>
+      </w:r>
+      <w:r>
+        <w:rPr>
+          <w:rFonts w:ascii="Times New Roman" w:hAnsi="Times New Roman" w:eastAsia="Times New Roman" w:cs="Times New Roman"/>
+          <w:color w:val="000000"/>
+          <w:sz w:val="20"/>
+          <w:szCs w:val="20"/>
+          <w:bdr w:val="none" w:color="auto" w:sz="0" w:space="0" w:frame="1"/>
+        </w:rPr>
+        <w:t>provided that</w:t>
+      </w:r>
+      <w:r>
+        <w:rPr>
+          <w:rFonts w:ascii="Times New Roman" w:hAnsi="Times New Roman" w:eastAsia="Times New Roman" w:cs="Times New Roman"/>
+          <w:color w:val="000000"/>
+          <w:sz w:val="20"/>
+          <w:szCs w:val="20"/>
+          <w:bdr w:val="none" w:color="auto" w:sz="0" w:space="0" w:frame="1"/>
+        </w:rPr>
+        <w:t xml:space="preserve"> the user has python and the </w:t>
+      </w:r>
+      <w:r>
+        <w:rPr>
+          <w:rFonts w:ascii="Times New Roman" w:hAnsi="Times New Roman" w:eastAsia="Times New Roman" w:cs="Times New Roman"/>
+          <w:color w:val="000000"/>
+          <w:sz w:val="20"/>
+          <w:szCs w:val="20"/>
+          <w:bdr w:val="none" w:color="auto" w:sz="0" w:space="0" w:frame="1"/>
+        </w:rPr>
+        <w:t xml:space="preserve">necessary </w:t>
+      </w:r>
+      <w:r>
+        <w:rPr>
+          <w:rFonts w:ascii="Times New Roman" w:hAnsi="Times New Roman" w:eastAsia="Times New Roman" w:cs="Times New Roman"/>
+          <w:color w:val="000000"/>
+          <w:sz w:val="20"/>
+          <w:szCs w:val="20"/>
+          <w:bdr w:val="none" w:color="auto" w:sz="0" w:space="0" w:frame="1"/>
+        </w:rPr>
+        <w:t>python librar</w:t>
+      </w:r>
+      <w:r>
+        <w:rPr>
+          <w:rFonts w:ascii="Times New Roman" w:hAnsi="Times New Roman" w:eastAsia="Times New Roman" w:cs="Times New Roman"/>
+          <w:color w:val="000000"/>
+          <w:sz w:val="20"/>
+          <w:szCs w:val="20"/>
+          <w:bdr w:val="none" w:color="auto" w:sz="0" w:space="0" w:frame="1"/>
+        </w:rPr>
+        <w:t>ies</w:t>
+      </w:r>
+      <w:r>
+        <w:rPr>
+          <w:rFonts w:ascii="Times New Roman" w:hAnsi="Times New Roman" w:eastAsia="Times New Roman" w:cs="Times New Roman"/>
+          <w:color w:val="000000"/>
+          <w:sz w:val="20"/>
+          <w:szCs w:val="20"/>
+          <w:bdr w:val="none" w:color="auto" w:sz="0" w:space="0" w:frame="1"/>
+        </w:rPr>
+        <w:t xml:space="preserve"> i</w:t>
+      </w:r>
+      <w:r>
+        <w:rPr>
+          <w:rFonts w:ascii="Times New Roman" w:hAnsi="Times New Roman" w:eastAsia="Times New Roman" w:cs="Times New Roman"/>
+          <w:color w:val="000000" w:themeColor="text1"/>
+          <w:sz w:val="20"/>
+          <w:szCs w:val="20"/>
+        </w:rPr>
+        <w:t xml:space="preserve">nstalled. </w:t>
+      </w:r>
+      <w:r>
+        <w:rPr>
+          <w:rFonts w:ascii="Times New Roman" w:hAnsi="Times New Roman" w:eastAsia="Times New Roman" w:cs="Times New Roman"/>
+          <w:color w:val="000000" w:themeColor="text1"/>
+          <w:sz w:val="20"/>
+          <w:szCs w:val="20"/>
+        </w:rPr>
+        <w:t xml:space="preserve">We have found it works smoothest on MacOS.</w:t>
+      </w:r>
     </w:p>
     <w:p>
       <w:pPr>
         <w:pStyle w:val="Heading1"/>
-      </w:pPr>
-      <w:r>
-        <w:t>Operating Environment</w:t>
-      </w:r>
-    </w:p>
-    <w:p>
-      <w:pPr>
-        <w:spacing w:line="259" w:lineRule="auto"/>
+        <w:rPr>
+          <w:rFonts w:ascii="Times New Roman" w:hAnsi="Times New Roman" w:eastAsia="Times New Roman" w:cs="Times New Roman"/>
+        </w:rPr>
+      </w:pPr>
+      <w:r>
+        <w:rPr>
+          <w:rFonts w:ascii="Times New Roman" w:hAnsi="Times New Roman" w:eastAsia="Times New Roman" w:cs="Times New Roman"/>
+          <w:bdr w:val="none" w:color="auto" w:sz="0" w:space="0" w:frame="1"/>
+        </w:rPr>
+        <w:t>Assumptions and Dependencies</w:t>
+      </w:r>
+    </w:p>
+    <w:p>
+      <w:pPr>
+        <w:rPr>
+          <w:rFonts w:ascii="Times New Roman" w:hAnsi="Times New Roman" w:eastAsia="Times New Roman" w:cs="Times New Roman"/>
+          <w:sz w:val="20"/>
+          <w:szCs w:val="20"/>
+        </w:rPr>
+      </w:pPr>
+      <w:r>
+        <w:rPr>
+          <w:rFonts w:ascii="Times New Roman" w:hAnsi="Times New Roman" w:eastAsia="Times New Roman" w:cs="Times New Roman"/>
+          <w:sz w:val="20"/>
+          <w:szCs w:val="20"/>
+        </w:rPr>
+        <w:t xml:space="preserve">As of right now, the only issues that our group can see the user having when trying to use our software is not having the proper python libraries installed. </w:t>
+      </w:r>
+    </w:p>
+    <w:p>
+      <w:pPr>
+        <w:pStyle w:val="Caption"/>
+        <w:jc w:val="center"/>
         <w:rPr>
           <w:rFonts w:ascii="Arial" w:hAnsi="Arial" w:cs="Arial"/>
           <w:color w:val="000000" w:themeColor="text1"/>
@@ -3202,194 +4132,9 @@
           <w:szCs w:val="20"/>
         </w:rPr>
       </w:pPr>
-      <w:r>
-        <w:rPr>
-          <w:rFonts w:ascii="Arial" w:hAnsi="Arial" w:cs="Arial"/>
-          <w:color w:val="000000"/>
-          <w:sz w:val="20"/>
-          <w:szCs w:val="20"/>
-          <w:bdr w:val="none" w:sz="0" w:space="0" w:color="auto" w:frame="1"/>
-        </w:rPr>
-        <w:t xml:space="preserve">Our software works in any operating system environment </w:t>
-      </w:r>
-      <w:r>
-        <w:rPr>
-          <w:rFonts w:ascii="Arial" w:hAnsi="Arial" w:cs="Arial"/>
-          <w:color w:val="000000"/>
-          <w:sz w:val="20"/>
-          <w:szCs w:val="20"/>
-          <w:bdr w:val="none" w:sz="0" w:space="0" w:color="auto" w:frame="1"/>
-        </w:rPr>
-        <w:t>provided that</w:t>
-      </w:r>
-      <w:r>
-        <w:rPr>
-          <w:rFonts w:ascii="Arial" w:hAnsi="Arial" w:cs="Arial"/>
-          <w:color w:val="000000"/>
-          <w:sz w:val="20"/>
-          <w:szCs w:val="20"/>
-          <w:bdr w:val="none" w:sz="0" w:space="0" w:color="auto" w:frame="1"/>
-        </w:rPr>
-        <w:t xml:space="preserve"> the user has python and the </w:t>
-      </w:r>
-      <w:r>
-        <w:rPr>
-          <w:rFonts w:ascii="Arial" w:hAnsi="Arial" w:cs="Arial"/>
-          <w:color w:val="000000"/>
-          <w:sz w:val="20"/>
-          <w:szCs w:val="20"/>
-          <w:bdr w:val="none" w:sz="0" w:space="0" w:color="auto" w:frame="1"/>
-        </w:rPr>
-        <w:t xml:space="preserve">necessary </w:t>
-      </w:r>
-      <w:r>
-        <w:rPr>
-          <w:rFonts w:ascii="Arial" w:hAnsi="Arial" w:cs="Arial"/>
-          <w:color w:val="000000"/>
-          <w:sz w:val="20"/>
-          <w:szCs w:val="20"/>
-          <w:bdr w:val="none" w:sz="0" w:space="0" w:color="auto" w:frame="1"/>
-        </w:rPr>
-        <w:t>python librar</w:t>
-      </w:r>
-      <w:r>
-        <w:rPr>
-          <w:rFonts w:ascii="Arial" w:hAnsi="Arial" w:cs="Arial"/>
-          <w:color w:val="000000"/>
-          <w:sz w:val="20"/>
-          <w:szCs w:val="20"/>
-          <w:bdr w:val="none" w:sz="0" w:space="0" w:color="auto" w:frame="1"/>
-        </w:rPr>
-        <w:t>ies</w:t>
-      </w:r>
-      <w:r>
-        <w:rPr>
-          <w:rFonts w:ascii="Arial" w:hAnsi="Arial" w:cs="Arial"/>
-          <w:color w:val="000000"/>
-          <w:sz w:val="20"/>
-          <w:szCs w:val="20"/>
-          <w:bdr w:val="none" w:sz="0" w:space="0" w:color="auto" w:frame="1"/>
-        </w:rPr>
-        <w:t xml:space="preserve"> i</w:t>
-      </w:r>
-      <w:r>
-        <w:rPr>
-          <w:rFonts w:ascii="Arial" w:hAnsi="Arial" w:cs="Arial"/>
-          <w:color w:val="000000" w:themeColor="text1"/>
-          <w:sz w:val="20"/>
-          <w:szCs w:val="20"/>
-        </w:rPr>
-        <w:t>nstalled.</w:t>
-      </w:r>
-    </w:p>
-    <w:p>
-      <w:pPr>
-        <w:spacing w:line="259" w:lineRule="auto"/>
-        <w:rPr>
-          <w:rFonts w:ascii="Arial" w:hAnsi="Arial" w:cs="Arial"/>
-          <w:color w:val="000000" w:themeColor="text1"/>
-          <w:sz w:val="20"/>
-          <w:szCs w:val="20"/>
-        </w:rPr>
-      </w:pPr>
-    </w:p>
-    <w:p>
-      <w:pPr>
-        <w:spacing w:line="259" w:lineRule="auto"/>
-        <w:rPr>
-          <w:rFonts w:ascii="Arial" w:hAnsi="Arial" w:cs="Arial"/>
-          <w:color w:val="000000" w:themeColor="text1"/>
-          <w:sz w:val="20"/>
-          <w:szCs w:val="20"/>
-        </w:rPr>
-      </w:pPr>
-      <w:r>
-        <w:rPr>
-          <w:rFonts w:ascii="Arial" w:hAnsi="Arial" w:cs="Arial"/>
-          <w:color w:val="000000" w:themeColor="text1"/>
-          <w:sz w:val="20"/>
-          <w:szCs w:val="20"/>
-        </w:rPr>
-        <w:t xml:space="preserve"> </w:t>
-      </w:r>
-    </w:p>
-    <w:p>
-      <w:pPr>
-        <w:pStyle w:val="Heading1"/>
-      </w:pPr>
-      <w:r>
-        <w:rPr>
-          <w:bdr w:val="none" w:sz="0" w:space="0" w:color="auto" w:frame="1"/>
-        </w:rPr>
-        <w:lastRenderedPageBreak/>
-        <w:t>Assumptions and Dependencies</w:t>
-      </w:r>
-    </w:p>
-    <w:p>
-      <w:pPr>
-        <w:rPr>
-          <w:rFonts w:ascii="Arial" w:eastAsia="Arial" w:hAnsi="Arial" w:cs="Arial"/>
-          <w:sz w:val="20"/>
-          <w:szCs w:val="20"/>
-        </w:rPr>
-      </w:pPr>
-      <w:r>
-        <w:rPr>
-          <w:rFonts w:ascii="Arial" w:eastAsia="Arial" w:hAnsi="Arial" w:cs="Arial"/>
-          <w:sz w:val="20"/>
-          <w:szCs w:val="20"/>
-        </w:rPr>
-        <w:t>As of right now, the only issues that our group can see the user having when trying to use our software is not having the proper python libraries installed. We will be coming up with a solution to solve this</w:t>
-      </w:r>
-      <w:r>
-        <w:rPr>
-          <w:rFonts w:ascii="Arial" w:eastAsia="Arial" w:hAnsi="Arial" w:cs="Arial"/>
-          <w:sz w:val="20"/>
-          <w:szCs w:val="20"/>
-        </w:rPr>
-        <w:t>, such as creating a script that will install such libraries for the user.</w:t>
-      </w:r>
-      <w:r>
-        <w:rPr>
-          <w:rFonts w:ascii="Arial" w:eastAsia="Arial" w:hAnsi="Arial" w:cs="Arial"/>
-          <w:sz w:val="20"/>
-          <w:szCs w:val="20"/>
-        </w:rPr>
-        <w:t xml:space="preserve"> </w:t>
-      </w:r>
-      <w:r>
-        <w:rPr>
-          <w:rFonts w:ascii="Arial" w:eastAsia="Arial" w:hAnsi="Arial" w:cs="Arial"/>
-          <w:sz w:val="20"/>
-          <w:szCs w:val="20"/>
-        </w:rPr>
-        <w:t xml:space="preserve">There is also a possibility that we can “freeze” the python libraries into an app such that all dependencies are bundled within and one executable </w:t>
-      </w:r>
-      <w:r>
-        <w:rPr>
-          <w:rFonts w:ascii="Arial" w:eastAsia="Arial" w:hAnsi="Arial" w:cs="Arial"/>
-          <w:sz w:val="20"/>
-          <w:szCs w:val="20"/>
-        </w:rPr>
-        <w:t>is able to run the application.</w:t>
-      </w:r>
-    </w:p>
-    <w:p/>
-    <w:p/>
-    <w:p>
-      <w:pPr>
-        <w:pStyle w:val="Caption"/>
-        <w:jc w:val="center"/>
-        <w:rPr>
-          <w:rFonts w:ascii="Arial" w:hAnsi="Arial" w:cs="Arial"/>
-          <w:color w:val="000000" w:themeColor="text1"/>
-          <w:sz w:val="20"/>
-          <w:szCs w:val="20"/>
-        </w:rPr>
-      </w:pPr>
     </w:p>
     <w:sectPr>
-      <w:pgSz w:w="12240" w:h="20160"/>
+      <w:pgSz w:w="12240" w:h="20160" w:orient="portrait"/>
       <w:pgMar w:top="1440" w:right="720" w:bottom="1440" w:left="720" w:header="720" w:footer="720" w:gutter="0"/>
       <w:cols w:space="720"/>
       <w:docGrid w:linePitch="360"/>
@@ -3559,7 +4304,7 @@
   </w:abstractNum>
   <w:abstractNum w:abstractNumId="1" w15:restartNumberingAfterBreak="0">
     <w:nsid w:val="005B59AE"/>
-    <w:multiLevelType w:val="hybridMultilevel"/>
+    <w:multiLevelType w:val="multilevel"/>
     <w:tmpl w:val="8118047A"/>
     <w:lvl w:ilvl="0" w:tplc="8D7EB17A">
       <w:start w:val="1"/>
@@ -3808,7 +4553,7 @@
         <w:ind w:left="792" w:hanging="432"/>
       </w:pPr>
       <w:rPr>
-        <w:rFonts w:ascii="Arial" w:hAnsi="Arial" w:hint="default"/>
+        <w:rFonts w:hint="default" w:ascii="Arial" w:hAnsi="Arial"/>
       </w:rPr>
     </w:lvl>
     <w:lvl w:ilvl="2">
@@ -4124,7 +4869,7 @@
   </w:abstractNum>
   <w:abstractNum w:abstractNumId="6" w15:restartNumberingAfterBreak="0">
     <w:nsid w:val="17223283"/>
-    <w:multiLevelType w:val="hybridMultilevel"/>
+    <w:multiLevelType w:val="multilevel"/>
     <w:tmpl w:val="032C2C08"/>
     <w:lvl w:ilvl="0" w:tplc="9CE20E92">
       <w:start w:val="7"/>
@@ -4486,7 +5231,7 @@
         <w:ind w:left="792" w:hanging="432"/>
       </w:pPr>
       <w:rPr>
-        <w:rFonts w:ascii="Arial" w:hAnsi="Arial" w:hint="default"/>
+        <w:rFonts w:hint="default" w:ascii="Arial" w:hAnsi="Arial"/>
       </w:rPr>
     </w:lvl>
     <w:lvl w:ilvl="2">
@@ -4771,7 +5516,7 @@
         <w:ind w:left="792" w:hanging="432"/>
       </w:pPr>
       <w:rPr>
-        <w:rFonts w:ascii="Arial" w:hAnsi="Arial" w:hint="default"/>
+        <w:rFonts w:hint="default" w:ascii="Arial" w:hAnsi="Arial"/>
       </w:rPr>
     </w:lvl>
     <w:lvl w:ilvl="2">
@@ -4872,7 +5617,7 @@
         <w:ind w:left="360" w:hanging="360"/>
       </w:pPr>
       <w:rPr>
-        <w:rFonts w:cstheme="majorBidi" w:hint="default"/>
+        <w:rFonts w:hint="default" w:cstheme="majorBidi"/>
         <w:color w:val="auto"/>
         <w:sz w:val="22"/>
       </w:rPr>
@@ -4886,7 +5631,7 @@
         <w:ind w:left="720" w:hanging="360"/>
       </w:pPr>
       <w:rPr>
-        <w:rFonts w:cstheme="majorBidi" w:hint="default"/>
+        <w:rFonts w:hint="default" w:cstheme="majorBidi"/>
         <w:color w:val="auto"/>
         <w:sz w:val="22"/>
       </w:rPr>
@@ -4900,7 +5645,7 @@
         <w:ind w:left="1440" w:hanging="720"/>
       </w:pPr>
       <w:rPr>
-        <w:rFonts w:cstheme="majorBidi" w:hint="default"/>
+        <w:rFonts w:hint="default" w:cstheme="majorBidi"/>
         <w:color w:val="auto"/>
         <w:sz w:val="22"/>
       </w:rPr>
@@ -4914,7 +5659,7 @@
         <w:ind w:left="1800" w:hanging="720"/>
       </w:pPr>
       <w:rPr>
-        <w:rFonts w:cstheme="majorBidi" w:hint="default"/>
+        <w:rFonts w:hint="default" w:cstheme="majorBidi"/>
         <w:color w:val="auto"/>
         <w:sz w:val="22"/>
       </w:rPr>
@@ -4928,7 +5673,7 @@
         <w:ind w:left="2520" w:hanging="1080"/>
       </w:pPr>
       <w:rPr>
-        <w:rFonts w:cstheme="majorBidi" w:hint="default"/>
+        <w:rFonts w:hint="default" w:cstheme="majorBidi"/>
         <w:color w:val="auto"/>
         <w:sz w:val="22"/>
       </w:rPr>
@@ -4942,7 +5687,7 @@
         <w:ind w:left="2880" w:hanging="1080"/>
       </w:pPr>
       <w:rPr>
-        <w:rFonts w:cstheme="majorBidi" w:hint="default"/>
+        <w:rFonts w:hint="default" w:cstheme="majorBidi"/>
         <w:color w:val="auto"/>
         <w:sz w:val="22"/>
       </w:rPr>
@@ -4956,7 +5701,7 @@
         <w:ind w:left="3600" w:hanging="1440"/>
       </w:pPr>
       <w:rPr>
-        <w:rFonts w:cstheme="majorBidi" w:hint="default"/>
+        <w:rFonts w:hint="default" w:cstheme="majorBidi"/>
         <w:color w:val="auto"/>
         <w:sz w:val="22"/>
       </w:rPr>
@@ -4970,7 +5715,7 @@
         <w:ind w:left="3960" w:hanging="1440"/>
       </w:pPr>
       <w:rPr>
-        <w:rFonts w:cstheme="majorBidi" w:hint="default"/>
+        <w:rFonts w:hint="default" w:cstheme="majorBidi"/>
         <w:color w:val="auto"/>
         <w:sz w:val="22"/>
       </w:rPr>
@@ -4984,7 +5729,7 @@
         <w:ind w:left="4680" w:hanging="1800"/>
       </w:pPr>
       <w:rPr>
-        <w:rFonts w:cstheme="majorBidi" w:hint="default"/>
+        <w:rFonts w:hint="default" w:cstheme="majorBidi"/>
         <w:color w:val="auto"/>
         <w:sz w:val="22"/>
       </w:rPr>
@@ -5003,7 +5748,7 @@
         <w:ind w:left="720" w:hanging="360"/>
       </w:pPr>
       <w:rPr>
-        <w:rFonts w:ascii="Arial" w:hAnsi="Arial" w:hint="default"/>
+        <w:rFonts w:hint="default" w:ascii="Arial" w:hAnsi="Arial"/>
       </w:rPr>
     </w:lvl>
     <w:lvl w:ilvl="1" w:tplc="5694DC18">
@@ -5194,7 +5939,7 @@
   </w:abstractNum>
   <w:abstractNum w:abstractNumId="16" w15:restartNumberingAfterBreak="0">
     <w:nsid w:val="36290A25"/>
-    <w:multiLevelType w:val="hybridMultilevel"/>
+    <w:multiLevelType w:val="multilevel"/>
     <w:tmpl w:val="28EC4C86"/>
     <w:lvl w:ilvl="0" w:tplc="FB86111C">
       <w:start w:val="1"/>
@@ -5280,7 +6025,7 @@
   </w:abstractNum>
   <w:abstractNum w:abstractNumId="17" w15:restartNumberingAfterBreak="0">
     <w:nsid w:val="362D0D7C"/>
-    <w:multiLevelType w:val="hybridMultilevel"/>
+    <w:multiLevelType w:val="multilevel"/>
     <w:tmpl w:val="FF60A128"/>
     <w:lvl w:ilvl="0" w:tplc="3B8CD56C">
       <w:start w:val="3"/>
@@ -5931,7 +6676,7 @@
   </w:abstractNum>
   <w:abstractNum w:abstractNumId="23" w15:restartNumberingAfterBreak="0">
     <w:nsid w:val="46F01D70"/>
-    <w:multiLevelType w:val="hybridMultilevel"/>
+    <w:multiLevelType w:val="multilevel"/>
     <w:tmpl w:val="2DD242E2"/>
     <w:lvl w:ilvl="0" w:tplc="6FE42004">
       <w:start w:val="5"/>
@@ -6044,7 +6789,7 @@
   </w:abstractNum>
   <w:abstractNum w:abstractNumId="24" w15:restartNumberingAfterBreak="0">
     <w:nsid w:val="484A7E31"/>
-    <w:multiLevelType w:val="hybridMultilevel"/>
+    <w:multiLevelType w:val="multilevel"/>
     <w:tmpl w:val="D9F87A98"/>
     <w:lvl w:ilvl="0" w:tplc="C9685260">
       <w:start w:val="1"/>
@@ -6067,7 +6812,7 @@
         <w:ind w:left="792" w:hanging="432"/>
       </w:pPr>
       <w:rPr>
-        <w:rFonts w:ascii="Arial" w:hAnsi="Arial" w:hint="default"/>
+        <w:rFonts w:hint="default" w:ascii="Arial" w:hAnsi="Arial"/>
       </w:rPr>
     </w:lvl>
     <w:lvl w:ilvl="2" w:tplc="0C58EB1C">
@@ -6157,7 +6902,7 @@
   </w:abstractNum>
   <w:abstractNum w:abstractNumId="25" w15:restartNumberingAfterBreak="0">
     <w:nsid w:val="4E8A5643"/>
-    <w:multiLevelType w:val="hybridMultilevel"/>
+    <w:multiLevelType w:val="multilevel"/>
     <w:tmpl w:val="FFFFFFFF"/>
     <w:lvl w:ilvl="0" w:tplc="3342EED4">
       <w:start w:val="1"/>
@@ -6243,7 +6988,7 @@
   </w:abstractNum>
   <w:abstractNum w:abstractNumId="26" w15:restartNumberingAfterBreak="0">
     <w:nsid w:val="53035864"/>
-    <w:multiLevelType w:val="hybridMultilevel"/>
+    <w:multiLevelType w:val="multilevel"/>
     <w:tmpl w:val="FFFFFFFF"/>
     <w:lvl w:ilvl="0" w:tplc="8E803B3A">
       <w:start w:val="1"/>
@@ -6668,7 +7413,7 @@
   </w:abstractNum>
   <w:abstractNum w:abstractNumId="30" w15:restartNumberingAfterBreak="0">
     <w:nsid w:val="658B560E"/>
-    <w:multiLevelType w:val="hybridMultilevel"/>
+    <w:multiLevelType w:val="multilevel"/>
     <w:tmpl w:val="D55267C8"/>
     <w:lvl w:ilvl="0" w:tplc="AA3C6734">
       <w:start w:val="1"/>
@@ -6680,7 +7425,7 @@
         <w:ind w:left="288" w:hanging="288"/>
       </w:pPr>
       <w:rPr>
-        <w:rFonts w:ascii="Arial" w:hAnsi="Arial" w:hint="default"/>
+        <w:rFonts w:hint="default" w:ascii="Arial" w:hAnsi="Arial"/>
       </w:rPr>
     </w:lvl>
     <w:lvl w:ilvl="1" w:tplc="04090019">
@@ -6781,7 +7526,7 @@
         <w:ind w:left="792" w:hanging="432"/>
       </w:pPr>
       <w:rPr>
-        <w:rFonts w:ascii="Arial" w:hAnsi="Arial" w:hint="default"/>
+        <w:rFonts w:hint="default" w:ascii="Arial" w:hAnsi="Arial"/>
       </w:rPr>
     </w:lvl>
     <w:lvl w:ilvl="2">
@@ -6984,7 +7729,7 @@
   </w:abstractNum>
   <w:abstractNum w:abstractNumId="33" w15:restartNumberingAfterBreak="0">
     <w:nsid w:val="68280C6D"/>
-    <w:multiLevelType w:val="hybridMultilevel"/>
+    <w:multiLevelType w:val="multilevel"/>
     <w:tmpl w:val="A5426B22"/>
     <w:lvl w:ilvl="0" w:tplc="6366A8EE">
       <w:start w:val="1"/>
@@ -7070,7 +7815,7 @@
   </w:abstractNum>
   <w:abstractNum w:abstractNumId="34" w15:restartNumberingAfterBreak="0">
     <w:nsid w:val="6BA20699"/>
-    <w:multiLevelType w:val="hybridMultilevel"/>
+    <w:multiLevelType w:val="multilevel"/>
     <w:tmpl w:val="81F2B242"/>
     <w:lvl w:ilvl="0" w:tplc="5B06675C">
       <w:start w:val="4"/>
@@ -7432,7 +8177,7 @@
         <w:ind w:left="792" w:hanging="432"/>
       </w:pPr>
       <w:rPr>
-        <w:rFonts w:ascii="Arial" w:hAnsi="Arial" w:hint="default"/>
+        <w:rFonts w:hint="default" w:ascii="Arial" w:hAnsi="Arial"/>
       </w:rPr>
     </w:lvl>
     <w:lvl w:ilvl="2">
@@ -7545,7 +8290,7 @@
         <w:ind w:left="792" w:hanging="432"/>
       </w:pPr>
       <w:rPr>
-        <w:rFonts w:ascii="Arial" w:hAnsi="Arial" w:hint="default"/>
+        <w:rFonts w:hint="default" w:ascii="Arial" w:hAnsi="Arial"/>
       </w:rPr>
     </w:lvl>
     <w:lvl w:ilvl="2">
@@ -7937,7 +8682,7 @@
   <w:docDefaults>
     <w:rPrDefault>
       <w:rPr>
-        <w:rFonts w:asciiTheme="minorHAnsi" w:eastAsiaTheme="minorEastAsia" w:hAnsiTheme="minorHAnsi" w:cstheme="minorBidi"/>
+        <w:rFonts w:asciiTheme="minorHAnsi" w:hAnsiTheme="minorHAnsi" w:eastAsiaTheme="minorEastAsia" w:cstheme="minorBidi"/>
         <w:sz w:val="24"/>
         <w:szCs w:val="24"/>
         <w:lang w:val="en-US" w:eastAsia="en-US" w:bidi="ar-SA"/>
@@ -7948,14 +8693,14 @@
   <w:latentStyles w:defLockedState="0" w:defUIPriority="99" w:defSemiHidden="0" w:defUnhideWhenUsed="0" w:defQFormat="0" w:count="376">
     <w:lsdException w:name="Normal" w:uiPriority="0" w:qFormat="1"/>
     <w:lsdException w:name="heading 1" w:uiPriority="9" w:qFormat="1"/>
-    <w:lsdException w:name="heading 2" w:semiHidden="1" w:uiPriority="9" w:unhideWhenUsed="1" w:qFormat="1"/>
-    <w:lsdException w:name="heading 3" w:semiHidden="1" w:uiPriority="9" w:unhideWhenUsed="1" w:qFormat="1"/>
-    <w:lsdException w:name="heading 4" w:semiHidden="1" w:uiPriority="9" w:unhideWhenUsed="1" w:qFormat="1"/>
-    <w:lsdException w:name="heading 5" w:semiHidden="1" w:uiPriority="9" w:unhideWhenUsed="1" w:qFormat="1"/>
-    <w:lsdException w:name="heading 6" w:semiHidden="1" w:uiPriority="9" w:unhideWhenUsed="1" w:qFormat="1"/>
-    <w:lsdException w:name="heading 7" w:semiHidden="1" w:uiPriority="9" w:unhideWhenUsed="1" w:qFormat="1"/>
-    <w:lsdException w:name="heading 8" w:semiHidden="1" w:uiPriority="9" w:unhideWhenUsed="1" w:qFormat="1"/>
-    <w:lsdException w:name="heading 9" w:semiHidden="1" w:uiPriority="9" w:unhideWhenUsed="1" w:qFormat="1"/>
+    <w:lsdException w:name="heading 2" w:uiPriority="9" w:semiHidden="1" w:unhideWhenUsed="1" w:qFormat="1"/>
+    <w:lsdException w:name="heading 3" w:uiPriority="9" w:semiHidden="1" w:unhideWhenUsed="1" w:qFormat="1"/>
+    <w:lsdException w:name="heading 4" w:uiPriority="9" w:semiHidden="1" w:unhideWhenUsed="1" w:qFormat="1"/>
+    <w:lsdException w:name="heading 5" w:uiPriority="9" w:semiHidden="1" w:unhideWhenUsed="1" w:qFormat="1"/>
+    <w:lsdException w:name="heading 6" w:uiPriority="9" w:semiHidden="1" w:unhideWhenUsed="1" w:qFormat="1"/>
+    <w:lsdException w:name="heading 7" w:uiPriority="9" w:semiHidden="1" w:unhideWhenUsed="1" w:qFormat="1"/>
+    <w:lsdException w:name="heading 8" w:uiPriority="9" w:semiHidden="1" w:unhideWhenUsed="1" w:qFormat="1"/>
+    <w:lsdException w:name="heading 9" w:uiPriority="9" w:semiHidden="1" w:unhideWhenUsed="1" w:qFormat="1"/>
     <w:lsdException w:name="index 1" w:semiHidden="1" w:unhideWhenUsed="1"/>
     <w:lsdException w:name="index 2" w:semiHidden="1" w:unhideWhenUsed="1"/>
     <w:lsdException w:name="index 3" w:semiHidden="1" w:unhideWhenUsed="1"/>
@@ -7965,22 +8710,22 @@
     <w:lsdException w:name="index 7" w:semiHidden="1" w:unhideWhenUsed="1"/>
     <w:lsdException w:name="index 8" w:semiHidden="1" w:unhideWhenUsed="1"/>
     <w:lsdException w:name="index 9" w:semiHidden="1" w:unhideWhenUsed="1"/>
-    <w:lsdException w:name="toc 1" w:semiHidden="1" w:uiPriority="39" w:unhideWhenUsed="1"/>
-    <w:lsdException w:name="toc 2" w:semiHidden="1" w:uiPriority="39" w:unhideWhenUsed="1"/>
-    <w:lsdException w:name="toc 3" w:semiHidden="1" w:uiPriority="39" w:unhideWhenUsed="1"/>
-    <w:lsdException w:name="toc 4" w:semiHidden="1" w:uiPriority="39" w:unhideWhenUsed="1"/>
-    <w:lsdException w:name="toc 5" w:semiHidden="1" w:uiPriority="39" w:unhideWhenUsed="1"/>
-    <w:lsdException w:name="toc 6" w:semiHidden="1" w:uiPriority="39" w:unhideWhenUsed="1"/>
-    <w:lsdException w:name="toc 7" w:semiHidden="1" w:uiPriority="39" w:unhideWhenUsed="1"/>
-    <w:lsdException w:name="toc 8" w:semiHidden="1" w:uiPriority="39" w:unhideWhenUsed="1"/>
-    <w:lsdException w:name="toc 9" w:semiHidden="1" w:uiPriority="39" w:unhideWhenUsed="1"/>
+    <w:lsdException w:name="toc 1" w:uiPriority="39" w:semiHidden="1" w:unhideWhenUsed="1"/>
+    <w:lsdException w:name="toc 2" w:uiPriority="39" w:semiHidden="1" w:unhideWhenUsed="1"/>
+    <w:lsdException w:name="toc 3" w:uiPriority="39" w:semiHidden="1" w:unhideWhenUsed="1"/>
+    <w:lsdException w:name="toc 4" w:uiPriority="39" w:semiHidden="1" w:unhideWhenUsed="1"/>
+    <w:lsdException w:name="toc 5" w:uiPriority="39" w:semiHidden="1" w:unhideWhenUsed="1"/>
+    <w:lsdException w:name="toc 6" w:uiPriority="39" w:semiHidden="1" w:unhideWhenUsed="1"/>
+    <w:lsdException w:name="toc 7" w:uiPriority="39" w:semiHidden="1" w:unhideWhenUsed="1"/>
+    <w:lsdException w:name="toc 8" w:uiPriority="39" w:semiHidden="1" w:unhideWhenUsed="1"/>
+    <w:lsdException w:name="toc 9" w:uiPriority="39" w:semiHidden="1" w:unhideWhenUsed="1"/>
     <w:lsdException w:name="Normal Indent" w:semiHidden="1" w:unhideWhenUsed="1"/>
     <w:lsdException w:name="footnote text" w:semiHidden="1" w:unhideWhenUsed="1"/>
     <w:lsdException w:name="annotation text" w:semiHidden="1" w:unhideWhenUsed="1"/>
     <w:lsdException w:name="header" w:semiHidden="1" w:unhideWhenUsed="1"/>
     <w:lsdException w:name="footer" w:semiHidden="1" w:unhideWhenUsed="1"/>
     <w:lsdException w:name="index heading" w:semiHidden="1" w:unhideWhenUsed="1"/>
-    <w:lsdException w:name="caption" w:semiHidden="1" w:uiPriority="35" w:unhideWhenUsed="1" w:qFormat="1"/>
+    <w:lsdException w:name="caption" w:uiPriority="35" w:semiHidden="1" w:unhideWhenUsed="1" w:qFormat="1"/>
     <w:lsdException w:name="table of figures" w:semiHidden="1" w:unhideWhenUsed="1"/>
     <w:lsdException w:name="envelope address" w:semiHidden="1" w:unhideWhenUsed="1"/>
     <w:lsdException w:name="envelope return" w:semiHidden="1" w:unhideWhenUsed="1"/>
@@ -8011,8 +8756,8 @@
     <w:lsdException w:name="Title" w:uiPriority="10" w:qFormat="1"/>
     <w:lsdException w:name="Closing" w:semiHidden="1" w:unhideWhenUsed="1"/>
     <w:lsdException w:name="Signature" w:semiHidden="1" w:unhideWhenUsed="1"/>
-    <w:lsdException w:name="Default Paragraph Font" w:semiHidden="1" w:uiPriority="1" w:unhideWhenUsed="1"/>
-    <w:lsdException w:name="Body Text" w:semiHidden="1" w:uiPriority="0" w:unhideWhenUsed="1"/>
+    <w:lsdException w:name="Default Paragraph Font" w:uiPriority="1" w:semiHidden="1" w:unhideWhenUsed="1"/>
+    <w:lsdException w:name="Body Text" w:uiPriority="0" w:semiHidden="1" w:unhideWhenUsed="1"/>
     <w:lsdException w:name="Body Text Indent" w:semiHidden="1" w:unhideWhenUsed="1"/>
     <w:lsdException w:name="List Continue" w:semiHidden="1" w:unhideWhenUsed="1"/>
     <w:lsdException w:name="List Continue 2" w:semiHidden="1" w:unhideWhenUsed="1"/>
@@ -8211,8 +8956,8 @@
     <w:lsdException w:name="Subtle Reference" w:uiPriority="31" w:qFormat="1"/>
     <w:lsdException w:name="Intense Reference" w:uiPriority="32" w:qFormat="1"/>
     <w:lsdException w:name="Book Title" w:uiPriority="33" w:qFormat="1"/>
-    <w:lsdException w:name="Bibliography" w:semiHidden="1" w:uiPriority="37" w:unhideWhenUsed="1"/>
-    <w:lsdException w:name="TOC Heading" w:semiHidden="1" w:uiPriority="39" w:unhideWhenUsed="1" w:qFormat="1"/>
+    <w:lsdException w:name="Bibliography" w:uiPriority="37" w:semiHidden="1" w:unhideWhenUsed="1"/>
+    <w:lsdException w:name="TOC Heading" w:uiPriority="39" w:semiHidden="1" w:unhideWhenUsed="1" w:qFormat="1"/>
     <w:lsdException w:name="Grid Table 4" w:uiPriority="49"/>
     <w:lsdException w:name="Grid Table 5 Dark" w:uiPriority="50"/>
     <w:lsdException w:name="Grid Table 6 Colorful" w:uiPriority="51"/>
@@ -8314,7 +9059,7 @@
     <w:lsdException w:name="Unresolved Mention" w:semiHidden="1" w:unhideWhenUsed="1"/>
     <w:lsdException w:name="Smart Link" w:semiHidden="1" w:unhideWhenUsed="1"/>
   </w:latentStyles>
-  <w:style w:type="paragraph" w:default="1" w:styleId="Normal">
+  <w:style w:type="paragraph" w:styleId="Normal" w:default="1">
     <w:name w:val="Normal"/>
     <w:qFormat/>
   </w:style>
@@ -8336,7 +9081,7 @@
       <w:outlineLvl w:val="0"/>
     </w:pPr>
     <w:rPr>
-      <w:rFonts w:ascii="Arial" w:eastAsiaTheme="majorEastAsia" w:hAnsi="Arial" w:cstheme="majorBidi"/>
+      <w:rFonts w:ascii="Arial" w:hAnsi="Arial" w:eastAsiaTheme="majorEastAsia" w:cstheme="majorBidi"/>
       <w:b/>
       <w:bCs/>
       <w:szCs w:val="32"/>
@@ -8360,21 +9105,21 @@
       <w:outlineLvl w:val="1"/>
     </w:pPr>
     <w:rPr>
-      <w:rFonts w:ascii="Arial" w:eastAsiaTheme="majorEastAsia" w:hAnsi="Arial" w:cstheme="majorBidi"/>
+      <w:rFonts w:ascii="Arial" w:hAnsi="Arial" w:eastAsiaTheme="majorEastAsia" w:cstheme="majorBidi"/>
       <w:b/>
       <w:bCs/>
       <w:sz w:val="22"/>
       <w:szCs w:val="26"/>
-      <w:bdr w:val="none" w:sz="0" w:space="0" w:color="auto" w:frame="1"/>
+      <w:bdr w:val="none" w:color="auto" w:sz="0" w:space="0" w:frame="1"/>
     </w:rPr>
   </w:style>
-  <w:style w:type="character" w:default="1" w:styleId="DefaultParagraphFont">
+  <w:style w:type="character" w:styleId="DefaultParagraphFont" w:default="1">
     <w:name w:val="Default Paragraph Font"/>
     <w:uiPriority w:val="1"/>
     <w:semiHidden/>
     <w:unhideWhenUsed/>
   </w:style>
-  <w:style w:type="table" w:default="1" w:styleId="TableNormal">
+  <w:style w:type="table" w:styleId="TableNormal" w:default="1">
     <w:name w:val="Normal Table"/>
     <w:uiPriority w:val="99"/>
     <w:semiHidden/>
@@ -8389,7 +9134,7 @@
       </w:tblCellMar>
     </w:tblPr>
   </w:style>
-  <w:style w:type="numbering" w:default="1" w:styleId="NoList">
+  <w:style w:type="numbering" w:styleId="NoList" w:default="1">
     <w:name w:val="No List"/>
     <w:uiPriority w:val="99"/>
     <w:semiHidden/>
@@ -8409,19 +9154,19 @@
       <w:jc w:val="both"/>
     </w:pPr>
     <w:rPr>
-      <w:rFonts w:ascii="Times New Roman" w:eastAsia="SimSun" w:hAnsi="Times New Roman" w:cs="Times New Roman"/>
+      <w:rFonts w:ascii="Times New Roman" w:hAnsi="Times New Roman" w:eastAsia="SimSun" w:cs="Times New Roman"/>
       <w:spacing w:val="-1"/>
       <w:sz w:val="20"/>
       <w:szCs w:val="20"/>
       <w:lang w:val="x-none" w:eastAsia="x-none"/>
     </w:rPr>
   </w:style>
-  <w:style w:type="character" w:customStyle="1" w:styleId="BodyTextChar">
+  <w:style w:type="character" w:styleId="BodyTextChar" w:customStyle="1">
     <w:name w:val="Body Text Char"/>
     <w:link w:val="BodyText"/>
     <w:rsid w:val="00307323"/>
     <w:rPr>
-      <w:rFonts w:ascii="Times New Roman" w:eastAsia="SimSun" w:hAnsi="Times New Roman" w:cs="Times New Roman"/>
+      <w:rFonts w:ascii="Times New Roman" w:hAnsi="Times New Roman" w:eastAsia="SimSun" w:cs="Times New Roman"/>
       <w:spacing w:val="-1"/>
       <w:sz w:val="20"/>
       <w:szCs w:val="20"/>
@@ -8455,37 +9200,37 @@
       <w:szCs w:val="20"/>
     </w:rPr>
   </w:style>
-  <w:style w:type="character" w:customStyle="1" w:styleId="spelle">
+  <w:style w:type="character" w:styleId="spelle" w:customStyle="1">
     <w:name w:val="spelle"/>
     <w:basedOn w:val="DefaultParagraphFont"/>
     <w:rsid w:val="00C61132"/>
   </w:style>
-  <w:style w:type="character" w:customStyle="1" w:styleId="Heading1Char">
+  <w:style w:type="character" w:styleId="Heading1Char" w:customStyle="1">
     <w:name w:val="Heading 1 Char"/>
     <w:basedOn w:val="DefaultParagraphFont"/>
     <w:link w:val="Heading1"/>
     <w:uiPriority w:val="9"/>
     <w:rsid w:val="003C7512"/>
     <w:rPr>
-      <w:rFonts w:ascii="Arial" w:eastAsiaTheme="majorEastAsia" w:hAnsi="Arial" w:cstheme="majorBidi"/>
+      <w:rFonts w:ascii="Arial" w:hAnsi="Arial" w:eastAsiaTheme="majorEastAsia" w:cstheme="majorBidi"/>
       <w:b/>
       <w:bCs/>
       <w:szCs w:val="32"/>
     </w:rPr>
   </w:style>
-  <w:style w:type="character" w:customStyle="1" w:styleId="Heading2Char">
+  <w:style w:type="character" w:styleId="Heading2Char" w:customStyle="1">
     <w:name w:val="Heading 2 Char"/>
     <w:basedOn w:val="DefaultParagraphFont"/>
     <w:link w:val="Heading2"/>
     <w:uiPriority w:val="9"/>
     <w:rsid w:val="00431C09"/>
     <w:rPr>
-      <w:rFonts w:ascii="Arial" w:eastAsiaTheme="majorEastAsia" w:hAnsi="Arial" w:cstheme="majorBidi"/>
+      <w:rFonts w:ascii="Arial" w:hAnsi="Arial" w:eastAsiaTheme="majorEastAsia" w:cstheme="majorBidi"/>
       <w:b/>
       <w:bCs/>
       <w:sz w:val="22"/>
       <w:szCs w:val="26"/>
-      <w:bdr w:val="none" w:sz="0" w:space="0" w:color="auto" w:frame="1"/>
+      <w:bdr w:val="none" w:color="auto" w:sz="0" w:space="0" w:frame="1"/>
     </w:rPr>
   </w:style>
   <w:style w:type="paragraph" w:styleId="ListParagraph">
@@ -8513,7 +9258,7 @@
       </w:tabs>
     </w:pPr>
   </w:style>
-  <w:style w:type="character" w:customStyle="1" w:styleId="HeaderChar">
+  <w:style w:type="character" w:styleId="HeaderChar" w:customStyle="1">
     <w:name w:val="Header Char"/>
     <w:basedOn w:val="DefaultParagraphFont"/>
     <w:link w:val="Header"/>
@@ -8534,7 +9279,7 @@
       </w:tabs>
     </w:pPr>
   </w:style>
-  <w:style w:type="character" w:customStyle="1" w:styleId="FooterChar">
+  <w:style w:type="character" w:styleId="FooterChar" w:customStyle="1">
     <w:name w:val="Footer Char"/>
     <w:basedOn w:val="DefaultParagraphFont"/>
     <w:link w:val="Footer"/>
@@ -8555,7 +9300,7 @@
       <w:szCs w:val="18"/>
     </w:rPr>
   </w:style>
-  <w:style w:type="character" w:customStyle="1" w:styleId="BalloonTextChar">
+  <w:style w:type="character" w:styleId="BalloonTextChar" w:customStyle="1">
     <w:name w:val="Balloon Text Char"/>
     <w:basedOn w:val="DefaultParagraphFont"/>
     <w:link w:val="BalloonText"/>
